--- a/Parte2_Anexo1_Plan_del_Proyecto_SW.docx
+++ b/Parte2_Anexo1_Plan_del_Proyecto_SW.docx
@@ -265,13 +265,8 @@
               <w:ind w:firstLine="0"/>
             </w:pPr>
             <w:r>
-              <w:t xml:space="preserve">Romina </w:t>
-            </w:r>
-            <w:proofErr w:type="spellStart"/>
-            <w:r>
-              <w:t>Liuzzi</w:t>
-            </w:r>
-            <w:proofErr w:type="spellEnd"/>
+              <w:t>Romina Liuzzi</w:t>
+            </w:r>
           </w:p>
         </w:tc>
       </w:tr>
@@ -1113,15 +1108,7 @@
       <w:bookmarkStart w:id="2" w:name="_Toc306137161"/>
       <w:r>
         <w:lastRenderedPageBreak/>
-        <w:t xml:space="preserve">Planificación temporal </w:t>
-      </w:r>
-      <w:proofErr w:type="gramStart"/>
-      <w:r>
-        <w:t>del</w:t>
-      </w:r>
-      <w:proofErr w:type="gramEnd"/>
-      <w:r>
-        <w:t xml:space="preserve"> proyecto</w:t>
+        <w:t>Planificación temporal del proyecto</w:t>
       </w:r>
       <w:bookmarkEnd w:id="2"/>
     </w:p>
@@ -1360,15 +1347,7 @@
         <w:t>Conseguir la ejecución de s</w:t>
       </w:r>
       <w:r>
-        <w:t xml:space="preserve">ervicios en </w:t>
-      </w:r>
-      <w:proofErr w:type="spellStart"/>
-      <w:r>
-        <w:t>background</w:t>
-      </w:r>
-      <w:proofErr w:type="spellEnd"/>
-      <w:r>
-        <w:t xml:space="preserve"> (GPS)</w:t>
+        <w:t>ervicios en background (GPS)</w:t>
       </w:r>
       <w:r>
         <w:t>.</w:t>
@@ -1401,15 +1380,7 @@
         <w:t>Tratamiento de datos</w:t>
       </w:r>
       <w:r>
-        <w:t xml:space="preserve"> a partir de </w:t>
-      </w:r>
-      <w:proofErr w:type="spellStart"/>
-      <w:r>
-        <w:t>helpers</w:t>
-      </w:r>
-      <w:proofErr w:type="spellEnd"/>
-      <w:r>
-        <w:t>.</w:t>
+        <w:t xml:space="preserve"> a partir de helpers.</w:t>
       </w:r>
     </w:p>
     <w:p>
@@ -1520,15 +1491,7 @@
       <w:bookmarkStart w:id="3" w:name="_Toc306137162"/>
       <w:r>
         <w:lastRenderedPageBreak/>
-        <w:t xml:space="preserve">Estudio de viabilidad </w:t>
-      </w:r>
-      <w:proofErr w:type="gramStart"/>
-      <w:r>
-        <w:t>del</w:t>
-      </w:r>
-      <w:proofErr w:type="gramEnd"/>
-      <w:r>
-        <w:t xml:space="preserve"> proyecto</w:t>
+        <w:t>Estudio de viabilidad del proyecto</w:t>
       </w:r>
       <w:bookmarkEnd w:id="3"/>
     </w:p>
@@ -1579,29 +1542,14 @@
         <w:pStyle w:val="Heading1"/>
       </w:pPr>
       <w:bookmarkStart w:id="6" w:name="_Toc306137165"/>
-      <w:proofErr w:type="spellStart"/>
       <w:r>
         <w:lastRenderedPageBreak/>
-        <w:t>Descripción</w:t>
-      </w:r>
-      <w:proofErr w:type="spellEnd"/>
-      <w:r>
-        <w:t xml:space="preserve"> </w:t>
-      </w:r>
-      <w:proofErr w:type="gramStart"/>
-      <w:r>
-        <w:t>del</w:t>
-      </w:r>
-      <w:proofErr w:type="gramEnd"/>
-      <w:r>
-        <w:t xml:space="preserve"> </w:t>
-      </w:r>
-      <w:proofErr w:type="spellStart"/>
-      <w:r>
-        <w:t>sistema</w:t>
+        <w:t xml:space="preserve">Descripción </w:t>
+      </w:r>
+      <w:r>
+        <w:t>del sistema</w:t>
       </w:r>
       <w:bookmarkEnd w:id="6"/>
-      <w:proofErr w:type="spellEnd"/>
     </w:p>
     <w:p>
       <w:pPr>
@@ -1690,27 +1638,7 @@
           <w:szCs w:val="24"/>
           <w:lang w:val="es-ES"/>
         </w:rPr>
-        <w:t xml:space="preserve"> </w:t>
-      </w:r>
-      <w:proofErr w:type="spellStart"/>
-      <w:r>
-        <w:rPr>
-          <w:rFonts w:eastAsia="Arial" w:cstheme="minorHAnsi"/>
-          <w:color w:val="000000"/>
-          <w:szCs w:val="24"/>
-          <w:lang w:val="es-ES"/>
-        </w:rPr>
-        <w:t>iOS</w:t>
-      </w:r>
-      <w:proofErr w:type="spellEnd"/>
-      <w:r>
-        <w:rPr>
-          <w:rFonts w:eastAsia="Arial" w:cstheme="minorHAnsi"/>
-          <w:color w:val="000000"/>
-          <w:szCs w:val="24"/>
-          <w:lang w:val="es-ES"/>
-        </w:rPr>
-        <w:t xml:space="preserve"> 4.2</w:t>
+        <w:t xml:space="preserve"> iOS 4.2</w:t>
       </w:r>
     </w:p>
     <w:p>
@@ -1743,27 +1671,7 @@
           <w:szCs w:val="24"/>
           <w:lang w:val="es-ES"/>
         </w:rPr>
-        <w:t xml:space="preserve"> </w:t>
-      </w:r>
-      <w:proofErr w:type="spellStart"/>
-      <w:r>
-        <w:rPr>
-          <w:rFonts w:eastAsia="Arial" w:cstheme="minorHAnsi"/>
-          <w:color w:val="000000"/>
-          <w:szCs w:val="24"/>
-          <w:lang w:val="es-ES"/>
-        </w:rPr>
-        <w:t>Objective</w:t>
-      </w:r>
-      <w:proofErr w:type="spellEnd"/>
-      <w:r>
-        <w:rPr>
-          <w:rFonts w:eastAsia="Arial" w:cstheme="minorHAnsi"/>
-          <w:color w:val="000000"/>
-          <w:szCs w:val="24"/>
-          <w:lang w:val="es-ES"/>
-        </w:rPr>
-        <w:t xml:space="preserve"> C </w:t>
+        <w:t xml:space="preserve"> Objective C </w:t>
       </w:r>
       <w:r>
         <w:rPr>
@@ -1807,27 +1715,7 @@
           <w:szCs w:val="24"/>
           <w:lang w:val="es-ES"/>
         </w:rPr>
-        <w:t xml:space="preserve"> </w:t>
-      </w:r>
-      <w:proofErr w:type="spellStart"/>
-      <w:r>
-        <w:rPr>
-          <w:rFonts w:eastAsia="Arial" w:cstheme="minorHAnsi"/>
-          <w:color w:val="000000"/>
-          <w:szCs w:val="24"/>
-          <w:lang w:val="es-ES"/>
-        </w:rPr>
-        <w:t>Cocoa</w:t>
-      </w:r>
-      <w:proofErr w:type="spellEnd"/>
-      <w:r>
-        <w:rPr>
-          <w:rFonts w:eastAsia="Arial" w:cstheme="minorHAnsi"/>
-          <w:color w:val="000000"/>
-          <w:szCs w:val="24"/>
-          <w:lang w:val="es-ES"/>
-        </w:rPr>
-        <w:t xml:space="preserve"> (MVC - Modelo Vista Controlador)</w:t>
+        <w:t xml:space="preserve"> Cocoa (MVC - Modelo Vista Controlador)</w:t>
       </w:r>
     </w:p>
     <w:p>
@@ -1853,25 +1741,14 @@
         </w:rPr>
         <w:t xml:space="preserve">IDE: </w:t>
       </w:r>
-      <w:proofErr w:type="spellStart"/>
-      <w:r>
-        <w:rPr>
-          <w:rFonts w:eastAsia="Arial" w:cstheme="minorHAnsi"/>
-          <w:color w:val="000000"/>
-          <w:szCs w:val="24"/>
-          <w:lang w:val="es-ES"/>
-        </w:rPr>
-        <w:t>iOS</w:t>
-      </w:r>
-      <w:proofErr w:type="spellEnd"/>
-      <w:r>
-        <w:rPr>
-          <w:rFonts w:eastAsia="Arial" w:cstheme="minorHAnsi"/>
-          <w:color w:val="000000"/>
-          <w:szCs w:val="24"/>
-          <w:lang w:val="es-ES"/>
-        </w:rPr>
-        <w:t xml:space="preserve"> SDK 4</w:t>
+      <w:r>
+        <w:rPr>
+          <w:rFonts w:eastAsia="Arial" w:cstheme="minorHAnsi"/>
+          <w:color w:val="000000"/>
+          <w:szCs w:val="24"/>
+          <w:lang w:val="es-ES"/>
+        </w:rPr>
+        <w:t>iOS SDK 4</w:t>
       </w:r>
     </w:p>
     <w:p>
@@ -1904,27 +1781,7 @@
           <w:szCs w:val="24"/>
           <w:lang w:val="es-ES"/>
         </w:rPr>
-        <w:t xml:space="preserve"> </w:t>
-      </w:r>
-      <w:proofErr w:type="spellStart"/>
-      <w:r>
-        <w:rPr>
-          <w:rFonts w:eastAsia="Arial" w:cstheme="minorHAnsi"/>
-          <w:color w:val="000000"/>
-          <w:szCs w:val="24"/>
-          <w:lang w:val="es-ES"/>
-        </w:rPr>
-        <w:t>xCode</w:t>
-      </w:r>
-      <w:proofErr w:type="spellEnd"/>
-      <w:r>
-        <w:rPr>
-          <w:rFonts w:eastAsia="Arial" w:cstheme="minorHAnsi"/>
-          <w:color w:val="000000"/>
-          <w:szCs w:val="24"/>
-          <w:lang w:val="es-ES"/>
-        </w:rPr>
-        <w:t xml:space="preserve"> 3.1</w:t>
+        <w:t xml:space="preserve"> xCode 3.1</w:t>
       </w:r>
     </w:p>
     <w:p>
@@ -1946,10 +1803,21 @@
           <w:szCs w:val="24"/>
           <w:lang w:val="es-ES"/>
         </w:rPr>
-        <w:t xml:space="preserve">Distribución de </w:t>
-      </w:r>
-      <w:proofErr w:type="spellStart"/>
-      <w:r>
+        <w:t>Distribución de apps:</w:t>
+      </w:r>
+      <w:r>
+        <w:rPr>
+          <w:rFonts w:eastAsia="Arial" w:cstheme="minorHAnsi"/>
+          <w:color w:val="000000"/>
+          <w:szCs w:val="24"/>
+          <w:lang w:val="es-ES"/>
+        </w:rPr>
+        <w:t xml:space="preserve"> App Store</w:t>
+      </w:r>
+    </w:p>
+    <w:p>
+      <w:pPr>
+        <w:spacing w:line="360" w:lineRule="auto"/>
         <w:rPr>
           <w:rFonts w:eastAsia="Arial" w:cstheme="minorHAnsi"/>
           <w:b/>
@@ -1958,9 +1826,7 @@
           <w:szCs w:val="24"/>
           <w:lang w:val="es-ES"/>
         </w:rPr>
-        <w:t>apps</w:t>
-      </w:r>
-      <w:proofErr w:type="spellEnd"/>
+      </w:pPr>
       <w:r>
         <w:rPr>
           <w:rFonts w:eastAsia="Arial" w:cstheme="minorHAnsi"/>
@@ -1970,48 +1836,8 @@
           <w:szCs w:val="24"/>
           <w:lang w:val="es-ES"/>
         </w:rPr>
-        <w:t>:</w:t>
-      </w:r>
-      <w:r>
-        <w:rPr>
-          <w:rFonts w:eastAsia="Arial" w:cstheme="minorHAnsi"/>
-          <w:color w:val="000000"/>
-          <w:szCs w:val="24"/>
-          <w:lang w:val="es-ES"/>
-        </w:rPr>
-        <w:t xml:space="preserve"> </w:t>
-      </w:r>
-      <w:proofErr w:type="spellStart"/>
-      <w:r>
-        <w:rPr>
-          <w:rFonts w:eastAsia="Arial" w:cstheme="minorHAnsi"/>
-          <w:color w:val="000000"/>
-          <w:szCs w:val="24"/>
-          <w:lang w:val="es-ES"/>
-        </w:rPr>
-        <w:t>App</w:t>
-      </w:r>
-      <w:proofErr w:type="spellEnd"/>
-      <w:r>
-        <w:rPr>
-          <w:rFonts w:eastAsia="Arial" w:cstheme="minorHAnsi"/>
-          <w:color w:val="000000"/>
-          <w:szCs w:val="24"/>
-          <w:lang w:val="es-ES"/>
-        </w:rPr>
-        <w:t xml:space="preserve"> </w:t>
-      </w:r>
-      <w:proofErr w:type="spellStart"/>
-      <w:r>
-        <w:rPr>
-          <w:rFonts w:eastAsia="Arial" w:cstheme="minorHAnsi"/>
-          <w:color w:val="000000"/>
-          <w:szCs w:val="24"/>
-          <w:lang w:val="es-ES"/>
-        </w:rPr>
-        <w:t>Store</w:t>
-      </w:r>
-      <w:proofErr w:type="spellEnd"/>
+        <w:t>Terminales más populares</w:t>
+      </w:r>
     </w:p>
     <w:p>
       <w:pPr>
@@ -2025,30 +1851,26 @@
           <w:lang w:val="es-ES"/>
         </w:rPr>
       </w:pPr>
-      <w:r>
-        <w:rPr>
-          <w:rFonts w:eastAsia="Arial" w:cstheme="minorHAnsi"/>
-          <w:b/>
-          <w:bCs/>
-          <w:color w:val="000000"/>
-          <w:szCs w:val="24"/>
-          <w:lang w:val="es-ES"/>
-        </w:rPr>
-        <w:t>Terminales más populares</w:t>
-      </w:r>
     </w:p>
     <w:p>
       <w:pPr>
         <w:spacing w:line="360" w:lineRule="auto"/>
         <w:rPr>
           <w:rFonts w:eastAsia="Arial" w:cstheme="minorHAnsi"/>
-          <w:b/>
-          <w:bCs/>
-          <w:color w:val="000000"/>
-          <w:szCs w:val="24"/>
-          <w:lang w:val="es-ES"/>
-        </w:rPr>
-      </w:pPr>
+          <w:color w:val="000000"/>
+          <w:szCs w:val="24"/>
+          <w:lang w:val="es-ES"/>
+        </w:rPr>
+      </w:pPr>
+      <w:r>
+        <w:rPr>
+          <w:rFonts w:eastAsia="Arial" w:cstheme="minorHAnsi"/>
+          <w:color w:val="000000"/>
+          <w:szCs w:val="24"/>
+          <w:lang w:val="es-ES"/>
+        </w:rPr>
+        <w:t>* iPhone 3Gs</w:t>
+      </w:r>
     </w:p>
     <w:p>
       <w:pPr>
@@ -2067,71 +1889,7 @@
           <w:szCs w:val="24"/>
           <w:lang w:val="es-ES"/>
         </w:rPr>
-        <w:t xml:space="preserve">* </w:t>
-      </w:r>
-      <w:proofErr w:type="spellStart"/>
-      <w:proofErr w:type="gramStart"/>
-      <w:r>
-        <w:rPr>
-          <w:rFonts w:eastAsia="Arial" w:cstheme="minorHAnsi"/>
-          <w:color w:val="000000"/>
-          <w:szCs w:val="24"/>
-          <w:lang w:val="es-ES"/>
-        </w:rPr>
-        <w:t>iPhone</w:t>
-      </w:r>
-      <w:proofErr w:type="spellEnd"/>
-      <w:proofErr w:type="gramEnd"/>
-      <w:r>
-        <w:rPr>
-          <w:rFonts w:eastAsia="Arial" w:cstheme="minorHAnsi"/>
-          <w:color w:val="000000"/>
-          <w:szCs w:val="24"/>
-          <w:lang w:val="es-ES"/>
-        </w:rPr>
-        <w:t xml:space="preserve"> 3Gs</w:t>
-      </w:r>
-    </w:p>
-    <w:p>
-      <w:pPr>
-        <w:spacing w:line="360" w:lineRule="auto"/>
-        <w:rPr>
-          <w:rFonts w:eastAsia="Arial" w:cstheme="minorHAnsi"/>
-          <w:color w:val="000000"/>
-          <w:szCs w:val="24"/>
-          <w:lang w:val="es-ES"/>
-        </w:rPr>
-      </w:pPr>
-      <w:r>
-        <w:rPr>
-          <w:rFonts w:eastAsia="Arial" w:cstheme="minorHAnsi"/>
-          <w:color w:val="000000"/>
-          <w:szCs w:val="24"/>
-          <w:lang w:val="es-ES"/>
-        </w:rPr>
-        <w:t xml:space="preserve">* </w:t>
-      </w:r>
-      <w:proofErr w:type="spellStart"/>
-      <w:proofErr w:type="gramStart"/>
-      <w:r>
-        <w:rPr>
-          <w:rFonts w:eastAsia="Arial" w:cstheme="minorHAnsi"/>
-          <w:color w:val="000000"/>
-          <w:szCs w:val="24"/>
-          <w:lang w:val="es-ES"/>
-        </w:rPr>
-        <w:t>iPhone</w:t>
-      </w:r>
-      <w:proofErr w:type="spellEnd"/>
-      <w:proofErr w:type="gramEnd"/>
-      <w:r>
-        <w:rPr>
-          <w:rFonts w:eastAsia="Arial" w:cstheme="minorHAnsi"/>
-          <w:color w:val="000000"/>
-          <w:szCs w:val="24"/>
-          <w:lang w:val="es-ES"/>
-        </w:rPr>
-        <w:t xml:space="preserve"> 4 </w:t>
+        <w:t xml:space="preserve">* iPhone 4 </w:t>
       </w:r>
     </w:p>
     <w:p>
@@ -2176,87 +1934,7 @@
           <w:szCs w:val="24"/>
           <w:lang w:val="es-ES"/>
         </w:rPr>
-        <w:t xml:space="preserve"> El SDK se distribuye de forma gratuita desde marzo de 2008 a desarrolladores registrados. Registrarse es gratis. La suite incluye un emulador de </w:t>
-      </w:r>
-      <w:proofErr w:type="spellStart"/>
-      <w:r>
-        <w:rPr>
-          <w:rFonts w:eastAsia="Arial" w:cstheme="minorHAnsi"/>
-          <w:color w:val="000000"/>
-          <w:szCs w:val="24"/>
-          <w:lang w:val="es-ES"/>
-        </w:rPr>
-        <w:t>iPhone</w:t>
-      </w:r>
-      <w:proofErr w:type="spellEnd"/>
-      <w:r>
-        <w:rPr>
-          <w:rFonts w:eastAsia="Arial" w:cstheme="minorHAnsi"/>
-          <w:color w:val="000000"/>
-          <w:szCs w:val="24"/>
-          <w:lang w:val="es-ES"/>
-        </w:rPr>
-        <w:t xml:space="preserve"> para realizar pruebas. Sin embargo para cargar la aplicación en un </w:t>
-      </w:r>
-      <w:proofErr w:type="spellStart"/>
-      <w:r>
-        <w:rPr>
-          <w:rFonts w:eastAsia="Arial" w:cstheme="minorHAnsi"/>
-          <w:color w:val="000000"/>
-          <w:szCs w:val="24"/>
-          <w:lang w:val="es-ES"/>
-        </w:rPr>
-        <w:t>iPhone</w:t>
-      </w:r>
-      <w:proofErr w:type="spellEnd"/>
-      <w:r>
-        <w:rPr>
-          <w:rFonts w:eastAsia="Arial" w:cstheme="minorHAnsi"/>
-          <w:color w:val="000000"/>
-          <w:szCs w:val="24"/>
-          <w:lang w:val="es-ES"/>
-        </w:rPr>
-        <w:t xml:space="preserve"> se la debe subir primero al </w:t>
-      </w:r>
-      <w:proofErr w:type="spellStart"/>
-      <w:r>
-        <w:rPr>
-          <w:rFonts w:eastAsia="Arial" w:cstheme="minorHAnsi"/>
-          <w:color w:val="000000"/>
-          <w:szCs w:val="24"/>
-          <w:lang w:val="es-ES"/>
-        </w:rPr>
-        <w:t>App</w:t>
-      </w:r>
-      <w:proofErr w:type="spellEnd"/>
-      <w:r>
-        <w:rPr>
-          <w:rFonts w:eastAsia="Arial" w:cstheme="minorHAnsi"/>
-          <w:color w:val="000000"/>
-          <w:szCs w:val="24"/>
-          <w:lang w:val="es-ES"/>
-        </w:rPr>
-        <w:t xml:space="preserve"> </w:t>
-      </w:r>
-      <w:proofErr w:type="spellStart"/>
-      <w:r>
-        <w:rPr>
-          <w:rFonts w:eastAsia="Arial" w:cstheme="minorHAnsi"/>
-          <w:color w:val="000000"/>
-          <w:szCs w:val="24"/>
-          <w:lang w:val="es-ES"/>
-        </w:rPr>
-        <w:t>Store</w:t>
-      </w:r>
-      <w:proofErr w:type="spellEnd"/>
-      <w:r>
-        <w:rPr>
-          <w:rFonts w:eastAsia="Arial" w:cstheme="minorHAnsi"/>
-          <w:color w:val="000000"/>
-          <w:szCs w:val="24"/>
-          <w:lang w:val="es-ES"/>
-        </w:rPr>
-        <w:t xml:space="preserve">, para </w:t>
+        <w:t xml:space="preserve"> El SDK se distribuye de forma gratuita desde marzo de 2008 a desarrolladores registrados. Registrarse es gratis. La suite incluye un emulador de iPhone para realizar pruebas. Sin embargo para cargar la aplicación en un iPhone se la debe subir primero al App Store, para </w:t>
       </w:r>
       <w:r>
         <w:rPr>
@@ -2266,27 +1944,7 @@
           <w:lang w:val="es-ES"/>
         </w:rPr>
         <w:lastRenderedPageBreak/>
-        <w:t xml:space="preserve">lo que hay que pagar un derecho de </w:t>
-      </w:r>
-      <w:proofErr w:type="spellStart"/>
-      <w:r>
-        <w:rPr>
-          <w:rFonts w:eastAsia="Arial" w:cstheme="minorHAnsi"/>
-          <w:color w:val="000000"/>
-          <w:szCs w:val="24"/>
-          <w:lang w:val="es-ES"/>
-        </w:rPr>
-        <w:t>membresia</w:t>
-      </w:r>
-      <w:proofErr w:type="spellEnd"/>
-      <w:r>
-        <w:rPr>
-          <w:rFonts w:eastAsia="Arial" w:cstheme="minorHAnsi"/>
-          <w:color w:val="000000"/>
-          <w:szCs w:val="24"/>
-          <w:lang w:val="es-ES"/>
-        </w:rPr>
-        <w:t xml:space="preserve">. Existen tres tipos, en este caso costaría $99 (aproximadamente 75€). </w:t>
+        <w:t xml:space="preserve">lo que hay que pagar un derecho de membresia. Existen tres tipos, en este caso costaría $99 (aproximadamente 75€). </w:t>
       </w:r>
     </w:p>
     <w:p>
@@ -2382,27 +2040,7 @@
           <w:szCs w:val="24"/>
           <w:lang w:val="es-ES"/>
         </w:rPr>
-        <w:t xml:space="preserve"> </w:t>
-      </w:r>
-      <w:proofErr w:type="spellStart"/>
-      <w:r>
-        <w:rPr>
-          <w:rFonts w:eastAsia="Arial" w:cstheme="minorHAnsi"/>
-          <w:color w:val="000000"/>
-          <w:szCs w:val="24"/>
-          <w:lang w:val="es-ES"/>
-        </w:rPr>
-        <w:t>Android</w:t>
-      </w:r>
-      <w:proofErr w:type="spellEnd"/>
-      <w:r>
-        <w:rPr>
-          <w:rFonts w:eastAsia="Arial" w:cstheme="minorHAnsi"/>
-          <w:color w:val="000000"/>
-          <w:szCs w:val="24"/>
-          <w:lang w:val="es-ES"/>
-        </w:rPr>
-        <w:t xml:space="preserve"> </w:t>
+        <w:t xml:space="preserve"> Android </w:t>
       </w:r>
     </w:p>
     <w:p>
@@ -2468,67 +2106,7 @@
           <w:szCs w:val="24"/>
           <w:lang w:val="es-ES"/>
         </w:rPr>
-        <w:t xml:space="preserve"> Eclipse 3.4 o 3.5 (</w:t>
-      </w:r>
-      <w:proofErr w:type="spellStart"/>
-      <w:r>
-        <w:rPr>
-          <w:rFonts w:eastAsia="Arial" w:cstheme="minorHAnsi"/>
-          <w:color w:val="000000"/>
-          <w:szCs w:val="24"/>
-          <w:lang w:val="es-ES"/>
-        </w:rPr>
-        <w:t>Android</w:t>
-      </w:r>
-      <w:proofErr w:type="spellEnd"/>
-      <w:r>
-        <w:rPr>
-          <w:rFonts w:eastAsia="Arial" w:cstheme="minorHAnsi"/>
-          <w:color w:val="000000"/>
-          <w:szCs w:val="24"/>
-          <w:lang w:val="es-ES"/>
-        </w:rPr>
-        <w:t xml:space="preserve"> </w:t>
-      </w:r>
-      <w:proofErr w:type="spellStart"/>
-      <w:r>
-        <w:rPr>
-          <w:rFonts w:eastAsia="Arial" w:cstheme="minorHAnsi"/>
-          <w:color w:val="000000"/>
-          <w:szCs w:val="24"/>
-          <w:lang w:val="es-ES"/>
-        </w:rPr>
-        <w:t>Development</w:t>
-      </w:r>
-      <w:proofErr w:type="spellEnd"/>
-      <w:r>
-        <w:rPr>
-          <w:rFonts w:eastAsia="Arial" w:cstheme="minorHAnsi"/>
-          <w:color w:val="000000"/>
-          <w:szCs w:val="24"/>
-          <w:lang w:val="es-ES"/>
-        </w:rPr>
-        <w:t xml:space="preserve"> Tools </w:t>
-      </w:r>
-      <w:proofErr w:type="spellStart"/>
-      <w:r>
-        <w:rPr>
-          <w:rFonts w:eastAsia="Arial" w:cstheme="minorHAnsi"/>
-          <w:color w:val="000000"/>
-          <w:szCs w:val="24"/>
-          <w:lang w:val="es-ES"/>
-        </w:rPr>
-        <w:t>Plugin</w:t>
-      </w:r>
-      <w:proofErr w:type="spellEnd"/>
-      <w:r>
-        <w:rPr>
-          <w:rFonts w:eastAsia="Arial" w:cstheme="minorHAnsi"/>
-          <w:color w:val="000000"/>
-          <w:szCs w:val="24"/>
-          <w:lang w:val="es-ES"/>
-        </w:rPr>
-        <w:t>)</w:t>
+        <w:t xml:space="preserve"> Eclipse 3.4 o 3.5 (Android Development Tools Plugin)</w:t>
       </w:r>
     </w:p>
     <w:p>
@@ -2561,27 +2139,7 @@
           <w:szCs w:val="24"/>
           <w:lang w:val="es-ES"/>
         </w:rPr>
-        <w:t xml:space="preserve"> </w:t>
-      </w:r>
-      <w:proofErr w:type="spellStart"/>
-      <w:r>
-        <w:rPr>
-          <w:rFonts w:eastAsia="Arial" w:cstheme="minorHAnsi"/>
-          <w:color w:val="000000"/>
-          <w:szCs w:val="24"/>
-          <w:lang w:val="es-ES"/>
-        </w:rPr>
-        <w:t>Android</w:t>
-      </w:r>
-      <w:proofErr w:type="spellEnd"/>
-      <w:r>
-        <w:rPr>
-          <w:rFonts w:eastAsia="Arial" w:cstheme="minorHAnsi"/>
-          <w:color w:val="000000"/>
-          <w:szCs w:val="24"/>
-          <w:lang w:val="es-ES"/>
-        </w:rPr>
-        <w:t xml:space="preserve"> SDK</w:t>
+        <w:t xml:space="preserve"> Android SDK</w:t>
       </w:r>
     </w:p>
     <w:p>
@@ -2605,9 +2163,39 @@
           <w:szCs w:val="24"/>
           <w:lang w:val="es-ES"/>
         </w:rPr>
-        <w:t xml:space="preserve">Distribución de </w:t>
-      </w:r>
-      <w:proofErr w:type="spellStart"/>
+        <w:t>Distribución de apps:</w:t>
+      </w:r>
+      <w:r>
+        <w:rPr>
+          <w:rFonts w:eastAsia="Arial" w:cstheme="minorHAnsi"/>
+          <w:color w:val="000000"/>
+          <w:szCs w:val="24"/>
+          <w:lang w:val="es-ES"/>
+        </w:rPr>
+        <w:t xml:space="preserve"> Android Market (gratis)</w:t>
+      </w:r>
+    </w:p>
+    <w:p>
+      <w:pPr>
+        <w:spacing w:line="360" w:lineRule="auto"/>
+        <w:rPr>
+          <w:rFonts w:eastAsia="Arial" w:cstheme="minorHAnsi"/>
+          <w:color w:val="000000"/>
+          <w:szCs w:val="24"/>
+          <w:lang w:val="es-ES"/>
+        </w:rPr>
+      </w:pPr>
+    </w:p>
+    <w:p>
+      <w:pPr>
+        <w:spacing w:line="360" w:lineRule="auto"/>
+        <w:rPr>
+          <w:rFonts w:eastAsia="Arial" w:cstheme="minorHAnsi"/>
+          <w:color w:val="000000"/>
+          <w:szCs w:val="24"/>
+          <w:lang w:val="es-ES"/>
+        </w:rPr>
+      </w:pPr>
       <w:r>
         <w:rPr>
           <w:rFonts w:eastAsia="Arial" w:cstheme="minorHAnsi"/>
@@ -2617,68 +2205,7 @@
           <w:szCs w:val="24"/>
           <w:lang w:val="es-ES"/>
         </w:rPr>
-        <w:t>apps</w:t>
-      </w:r>
-      <w:proofErr w:type="spellEnd"/>
-      <w:r>
-        <w:rPr>
-          <w:rFonts w:eastAsia="Arial" w:cstheme="minorHAnsi"/>
-          <w:b/>
-          <w:bCs/>
-          <w:color w:val="000000"/>
-          <w:szCs w:val="24"/>
-          <w:lang w:val="es-ES"/>
-        </w:rPr>
-        <w:t>:</w:t>
-      </w:r>
-      <w:r>
-        <w:rPr>
-          <w:rFonts w:eastAsia="Arial" w:cstheme="minorHAnsi"/>
-          <w:color w:val="000000"/>
-          <w:szCs w:val="24"/>
-          <w:lang w:val="es-ES"/>
-        </w:rPr>
-        <w:t xml:space="preserve"> </w:t>
-      </w:r>
-      <w:proofErr w:type="spellStart"/>
-      <w:r>
-        <w:rPr>
-          <w:rFonts w:eastAsia="Arial" w:cstheme="minorHAnsi"/>
-          <w:color w:val="000000"/>
-          <w:szCs w:val="24"/>
-          <w:lang w:val="es-ES"/>
-        </w:rPr>
-        <w:t>Android</w:t>
-      </w:r>
-      <w:proofErr w:type="spellEnd"/>
-      <w:r>
-        <w:rPr>
-          <w:rFonts w:eastAsia="Arial" w:cstheme="minorHAnsi"/>
-          <w:color w:val="000000"/>
-          <w:szCs w:val="24"/>
-          <w:lang w:val="es-ES"/>
-        </w:rPr>
-        <w:t xml:space="preserve"> </w:t>
-      </w:r>
-      <w:proofErr w:type="spellStart"/>
-      <w:r>
-        <w:rPr>
-          <w:rFonts w:eastAsia="Arial" w:cstheme="minorHAnsi"/>
-          <w:color w:val="000000"/>
-          <w:szCs w:val="24"/>
-          <w:lang w:val="es-ES"/>
-        </w:rPr>
-        <w:t>Market</w:t>
-      </w:r>
-      <w:proofErr w:type="spellEnd"/>
-      <w:r>
-        <w:rPr>
-          <w:rFonts w:eastAsia="Arial" w:cstheme="minorHAnsi"/>
-          <w:color w:val="000000"/>
-          <w:szCs w:val="24"/>
-          <w:lang w:val="es-ES"/>
-        </w:rPr>
-        <w:t xml:space="preserve"> (gratis)</w:t>
+        <w:t>Terminales más populares</w:t>
       </w:r>
     </w:p>
     <w:p>
@@ -2691,6 +2218,15 @@
           <w:lang w:val="es-ES"/>
         </w:rPr>
       </w:pPr>
+      <w:r>
+        <w:rPr>
+          <w:rFonts w:eastAsia="Arial" w:cstheme="minorHAnsi"/>
+          <w:color w:val="000000"/>
+          <w:szCs w:val="24"/>
+          <w:lang w:val="es-ES"/>
+        </w:rPr>
+        <w:t>* HTC EVO 4G (no disponible en España, no usa tarjeta SIM)</w:t>
+      </w:r>
     </w:p>
     <w:p>
       <w:pPr>
@@ -2705,13 +2241,11 @@
       <w:r>
         <w:rPr>
           <w:rFonts w:eastAsia="Arial" w:cstheme="minorHAnsi"/>
-          <w:b/>
-          <w:bCs/>
-          <w:color w:val="000000"/>
-          <w:szCs w:val="24"/>
-          <w:lang w:val="es-ES"/>
-        </w:rPr>
-        <w:t>Terminales más populares</w:t>
+          <w:color w:val="000000"/>
+          <w:szCs w:val="24"/>
+          <w:lang w:val="es-ES"/>
+        </w:rPr>
+        <w:t>* Motorola Droid 2 / Milestone 2 (No lo encuentro en España)</w:t>
       </w:r>
     </w:p>
     <w:p>
@@ -2721,17 +2255,15 @@
           <w:rFonts w:eastAsia="Arial" w:cstheme="minorHAnsi"/>
           <w:color w:val="000000"/>
           <w:szCs w:val="24"/>
-          <w:lang w:val="es-ES"/>
-        </w:rPr>
-      </w:pPr>
-      <w:r>
-        <w:rPr>
-          <w:rFonts w:eastAsia="Arial" w:cstheme="minorHAnsi"/>
-          <w:color w:val="000000"/>
-          <w:szCs w:val="24"/>
-          <w:lang w:val="es-ES"/>
-        </w:rPr>
-        <w:t>* HTC EVO 4G (no disponible en España, no usa tarjeta SIM)</w:t>
+        </w:rPr>
+      </w:pPr>
+      <w:r>
+        <w:rPr>
+          <w:rFonts w:eastAsia="Arial" w:cstheme="minorHAnsi"/>
+          <w:color w:val="000000"/>
+          <w:szCs w:val="24"/>
+        </w:rPr>
+        <w:t>* HTC WildFire</w:t>
       </w:r>
     </w:p>
     <w:p>
@@ -2741,57 +2273,15 @@
           <w:rFonts w:eastAsia="Arial" w:cstheme="minorHAnsi"/>
           <w:color w:val="000000"/>
           <w:szCs w:val="24"/>
-          <w:lang w:val="es-ES"/>
-        </w:rPr>
-      </w:pPr>
-      <w:r>
-        <w:rPr>
-          <w:rFonts w:eastAsia="Arial" w:cstheme="minorHAnsi"/>
-          <w:color w:val="000000"/>
-          <w:szCs w:val="24"/>
-          <w:lang w:val="es-ES"/>
-        </w:rPr>
-        <w:t xml:space="preserve">* Motorola </w:t>
-      </w:r>
-      <w:proofErr w:type="spellStart"/>
-      <w:r>
-        <w:rPr>
-          <w:rFonts w:eastAsia="Arial" w:cstheme="minorHAnsi"/>
-          <w:color w:val="000000"/>
-          <w:szCs w:val="24"/>
-          <w:lang w:val="es-ES"/>
-        </w:rPr>
-        <w:t>Droid</w:t>
-      </w:r>
-      <w:proofErr w:type="spellEnd"/>
-      <w:r>
-        <w:rPr>
-          <w:rFonts w:eastAsia="Arial" w:cstheme="minorHAnsi"/>
-          <w:color w:val="000000"/>
-          <w:szCs w:val="24"/>
-          <w:lang w:val="es-ES"/>
-        </w:rPr>
-        <w:t xml:space="preserve"> 2 / </w:t>
-      </w:r>
-      <w:proofErr w:type="spellStart"/>
-      <w:r>
-        <w:rPr>
-          <w:rFonts w:eastAsia="Arial" w:cstheme="minorHAnsi"/>
-          <w:color w:val="000000"/>
-          <w:szCs w:val="24"/>
-          <w:lang w:val="es-ES"/>
-        </w:rPr>
-        <w:t>Milestone</w:t>
-      </w:r>
-      <w:proofErr w:type="spellEnd"/>
-      <w:r>
-        <w:rPr>
-          <w:rFonts w:eastAsia="Arial" w:cstheme="minorHAnsi"/>
-          <w:color w:val="000000"/>
-          <w:szCs w:val="24"/>
-          <w:lang w:val="es-ES"/>
-        </w:rPr>
-        <w:t xml:space="preserve"> 2 (No lo encuentro en España)</w:t>
+        </w:rPr>
+      </w:pPr>
+      <w:r>
+        <w:rPr>
+          <w:rFonts w:eastAsia="Arial" w:cstheme="minorHAnsi"/>
+          <w:color w:val="000000"/>
+          <w:szCs w:val="24"/>
+        </w:rPr>
+        <w:t>* Samsung Galaxy S</w:t>
       </w:r>
     </w:p>
     <w:p>
@@ -2809,18 +2299,8 @@
           <w:color w:val="000000"/>
           <w:szCs w:val="24"/>
         </w:rPr>
-        <w:t xml:space="preserve">* HTC </w:t>
-      </w:r>
-      <w:proofErr w:type="spellStart"/>
-      <w:r>
-        <w:rPr>
-          <w:rFonts w:eastAsia="Arial" w:cstheme="minorHAnsi"/>
-          <w:color w:val="000000"/>
-          <w:szCs w:val="24"/>
-        </w:rPr>
-        <w:t>WildFire</w:t>
-      </w:r>
-      <w:proofErr w:type="spellEnd"/>
+        <w:t>* Samsung Galaxy 3 i5800</w:t>
+      </w:r>
     </w:p>
     <w:p>
       <w:pPr>
@@ -2829,15 +2309,17 @@
           <w:rFonts w:eastAsia="Arial" w:cstheme="minorHAnsi"/>
           <w:color w:val="000000"/>
           <w:szCs w:val="24"/>
-        </w:rPr>
-      </w:pPr>
-      <w:r>
-        <w:rPr>
-          <w:rFonts w:eastAsia="Arial" w:cstheme="minorHAnsi"/>
-          <w:color w:val="000000"/>
-          <w:szCs w:val="24"/>
-        </w:rPr>
-        <w:t>* Samsung Galaxy S</w:t>
+          <w:lang w:val="es-ES"/>
+        </w:rPr>
+      </w:pPr>
+      <w:r>
+        <w:rPr>
+          <w:rFonts w:eastAsia="Arial" w:cstheme="minorHAnsi"/>
+          <w:color w:val="000000"/>
+          <w:szCs w:val="24"/>
+          <w:lang w:val="es-ES"/>
+        </w:rPr>
+        <w:t>* HTC Hero</w:t>
       </w:r>
     </w:p>
     <w:p>
@@ -2847,44 +2329,6 @@
           <w:rFonts w:eastAsia="Arial" w:cstheme="minorHAnsi"/>
           <w:color w:val="000000"/>
           <w:szCs w:val="24"/>
-        </w:rPr>
-      </w:pPr>
-      <w:r>
-        <w:rPr>
-          <w:rFonts w:eastAsia="Arial" w:cstheme="minorHAnsi"/>
-          <w:color w:val="000000"/>
-          <w:szCs w:val="24"/>
-        </w:rPr>
-        <w:t>* Samsung Galaxy 3 i5800</w:t>
-      </w:r>
-    </w:p>
-    <w:p>
-      <w:pPr>
-        <w:spacing w:line="360" w:lineRule="auto"/>
-        <w:rPr>
-          <w:rFonts w:eastAsia="Arial" w:cstheme="minorHAnsi"/>
-          <w:color w:val="000000"/>
-          <w:szCs w:val="24"/>
-          <w:lang w:val="es-ES"/>
-        </w:rPr>
-      </w:pPr>
-      <w:r>
-        <w:rPr>
-          <w:rFonts w:eastAsia="Arial" w:cstheme="minorHAnsi"/>
-          <w:color w:val="000000"/>
-          <w:szCs w:val="24"/>
-          <w:lang w:val="es-ES"/>
-        </w:rPr>
-        <w:t>* HTC Hero</w:t>
-      </w:r>
-    </w:p>
-    <w:p>
-      <w:pPr>
-        <w:spacing w:line="360" w:lineRule="auto"/>
-        <w:rPr>
-          <w:rFonts w:eastAsia="Arial" w:cstheme="minorHAnsi"/>
-          <w:color w:val="000000"/>
-          <w:szCs w:val="24"/>
           <w:lang w:val="es-ES"/>
         </w:rPr>
       </w:pPr>
@@ -2896,27 +2340,7 @@
           <w:lang w:val="es-ES"/>
         </w:rPr>
         <w:lastRenderedPageBreak/>
-        <w:t xml:space="preserve">* Sony Ericsson </w:t>
-      </w:r>
-      <w:proofErr w:type="spellStart"/>
-      <w:r>
-        <w:rPr>
-          <w:rFonts w:eastAsia="Arial" w:cstheme="minorHAnsi"/>
-          <w:color w:val="000000"/>
-          <w:szCs w:val="24"/>
-          <w:lang w:val="es-ES"/>
-        </w:rPr>
-        <w:t>Xperia</w:t>
-      </w:r>
-      <w:proofErr w:type="spellEnd"/>
-      <w:r>
-        <w:rPr>
-          <w:rFonts w:eastAsia="Arial" w:cstheme="minorHAnsi"/>
-          <w:color w:val="000000"/>
-          <w:szCs w:val="24"/>
-          <w:lang w:val="es-ES"/>
-        </w:rPr>
-        <w:t xml:space="preserve"> X8</w:t>
+        <w:t>* Sony Ericsson Xperia X8</w:t>
       </w:r>
     </w:p>
     <w:p>
@@ -2979,167 +2403,7 @@
           <w:szCs w:val="24"/>
           <w:lang w:val="es-ES"/>
         </w:rPr>
-        <w:t>distribuye sin coste el ADT (</w:t>
-      </w:r>
-      <w:proofErr w:type="spellStart"/>
-      <w:r>
-        <w:rPr>
-          <w:rFonts w:eastAsia="Arial" w:cstheme="minorHAnsi"/>
-          <w:color w:val="000000"/>
-          <w:szCs w:val="24"/>
-          <w:lang w:val="es-ES"/>
-        </w:rPr>
-        <w:t>Android</w:t>
-      </w:r>
-      <w:proofErr w:type="spellEnd"/>
-      <w:r>
-        <w:rPr>
-          <w:rFonts w:eastAsia="Arial" w:cstheme="minorHAnsi"/>
-          <w:color w:val="000000"/>
-          <w:szCs w:val="24"/>
-          <w:lang w:val="es-ES"/>
-        </w:rPr>
-        <w:t xml:space="preserve"> </w:t>
-      </w:r>
-      <w:proofErr w:type="spellStart"/>
-      <w:r>
-        <w:rPr>
-          <w:rFonts w:eastAsia="Arial" w:cstheme="minorHAnsi"/>
-          <w:color w:val="000000"/>
-          <w:szCs w:val="24"/>
-          <w:lang w:val="es-ES"/>
-        </w:rPr>
-        <w:t>Development</w:t>
-      </w:r>
-      <w:proofErr w:type="spellEnd"/>
-      <w:r>
-        <w:rPr>
-          <w:rFonts w:eastAsia="Arial" w:cstheme="minorHAnsi"/>
-          <w:color w:val="000000"/>
-          <w:szCs w:val="24"/>
-          <w:lang w:val="es-ES"/>
-        </w:rPr>
-        <w:t xml:space="preserve"> </w:t>
-      </w:r>
-      <w:proofErr w:type="spellStart"/>
-      <w:r>
-        <w:rPr>
-          <w:rFonts w:eastAsia="Arial" w:cstheme="minorHAnsi"/>
-          <w:color w:val="000000"/>
-          <w:szCs w:val="24"/>
-          <w:lang w:val="es-ES"/>
-        </w:rPr>
-        <w:t>Toolkit</w:t>
-      </w:r>
-      <w:proofErr w:type="spellEnd"/>
-      <w:r>
-        <w:rPr>
-          <w:rFonts w:eastAsia="Arial" w:cstheme="minorHAnsi"/>
-          <w:color w:val="000000"/>
-          <w:szCs w:val="24"/>
-          <w:lang w:val="es-ES"/>
-        </w:rPr>
-        <w:t xml:space="preserve">) que puede integrarse en Eclipse de forma casi transparente. Los emuladores están incluidos en el </w:t>
-      </w:r>
-      <w:proofErr w:type="spellStart"/>
-      <w:r>
-        <w:rPr>
-          <w:rFonts w:eastAsia="Arial" w:cstheme="minorHAnsi"/>
-          <w:color w:val="000000"/>
-          <w:szCs w:val="24"/>
-          <w:lang w:val="es-ES"/>
-        </w:rPr>
-        <w:t>plugin</w:t>
-      </w:r>
-      <w:proofErr w:type="spellEnd"/>
-      <w:r>
-        <w:rPr>
-          <w:rFonts w:eastAsia="Arial" w:cstheme="minorHAnsi"/>
-          <w:color w:val="000000"/>
-          <w:szCs w:val="24"/>
-          <w:lang w:val="es-ES"/>
-        </w:rPr>
-        <w:t xml:space="preserve">, el numero de terminales que podemos emular es casi ilimitado ya que se incluye un AVD manager que permite crearlos al instante. Finalmente toda la documentación con ejemplos y tutorial es distribuida oficialmente a través de android.developer.com. Gracias al Standard </w:t>
-      </w:r>
-      <w:proofErr w:type="spellStart"/>
-      <w:r>
-        <w:rPr>
-          <w:rFonts w:eastAsia="Arial" w:cstheme="minorHAnsi"/>
-          <w:color w:val="000000"/>
-          <w:szCs w:val="24"/>
-          <w:lang w:val="es-ES"/>
-        </w:rPr>
-        <w:t>OpenSource</w:t>
-      </w:r>
-      <w:proofErr w:type="spellEnd"/>
-      <w:r>
-        <w:rPr>
-          <w:rFonts w:eastAsia="Arial" w:cstheme="minorHAnsi"/>
-          <w:color w:val="000000"/>
-          <w:szCs w:val="24"/>
-          <w:lang w:val="es-ES"/>
-        </w:rPr>
-        <w:t xml:space="preserve"> nos encontramos con infinidad de ejemplos distribuidos extraoficialmente de forma gratuita. El único coste asociado a esta opción surge a la hora de distribuir nuestra aplicación a través de </w:t>
-      </w:r>
-      <w:proofErr w:type="spellStart"/>
-      <w:r>
-        <w:rPr>
-          <w:rFonts w:eastAsia="Arial" w:cstheme="minorHAnsi"/>
-          <w:color w:val="000000"/>
-          <w:szCs w:val="24"/>
-          <w:lang w:val="es-ES"/>
-        </w:rPr>
-        <w:t>Android</w:t>
-      </w:r>
-      <w:proofErr w:type="spellEnd"/>
-      <w:r>
-        <w:rPr>
-          <w:rFonts w:eastAsia="Arial" w:cstheme="minorHAnsi"/>
-          <w:color w:val="000000"/>
-          <w:szCs w:val="24"/>
-          <w:lang w:val="es-ES"/>
-        </w:rPr>
-        <w:t xml:space="preserve"> </w:t>
-      </w:r>
-      <w:proofErr w:type="spellStart"/>
-      <w:r>
-        <w:rPr>
-          <w:rFonts w:eastAsia="Arial" w:cstheme="minorHAnsi"/>
-          <w:color w:val="000000"/>
-          <w:szCs w:val="24"/>
-          <w:lang w:val="es-ES"/>
-        </w:rPr>
-        <w:t>Market</w:t>
-      </w:r>
-      <w:proofErr w:type="spellEnd"/>
-      <w:r>
-        <w:rPr>
-          <w:rFonts w:eastAsia="Arial" w:cstheme="minorHAnsi"/>
-          <w:color w:val="000000"/>
-          <w:szCs w:val="24"/>
-          <w:lang w:val="es-ES"/>
-        </w:rPr>
-        <w:t xml:space="preserve">, el costo es simbólico $25 y a diferencia del caso anterior, no necesitamos pagarlo para instalar el </w:t>
-      </w:r>
-      <w:proofErr w:type="spellStart"/>
-      <w:r>
-        <w:rPr>
-          <w:rFonts w:eastAsia="Arial" w:cstheme="minorHAnsi"/>
-          <w:color w:val="000000"/>
-          <w:szCs w:val="24"/>
-          <w:lang w:val="es-ES"/>
-        </w:rPr>
-        <w:t>app</w:t>
-      </w:r>
-      <w:proofErr w:type="spellEnd"/>
-      <w:r>
-        <w:rPr>
-          <w:rFonts w:eastAsia="Arial" w:cstheme="minorHAnsi"/>
-          <w:color w:val="000000"/>
-          <w:szCs w:val="24"/>
-          <w:lang w:val="es-ES"/>
-        </w:rPr>
-        <w:t xml:space="preserve"> en nuestro móvil.</w:t>
+        <w:t>distribuye sin coste el ADT (Android Development Toolkit) que puede integrarse en Eclipse de forma casi transparente. Los emuladores están incluidos en el plugin, el numero de terminales que podemos emular es casi ilimitado ya que se incluye un AVD manager que permite crearlos al instante. Finalmente toda la documentación con ejemplos y tutorial es distribuida oficialmente a través de android.developer.com. Gracias al Standard OpenSource nos encontramos con infinidad de ejemplos distribuidos extraoficialmente de forma gratuita. El único coste asociado a esta opción surge a la hora de distribuir nuestra aplicación a través de Android Market, el costo es simbólico $25 y a diferencia del caso anterior, no necesitamos pagarlo para instalar el app en nuestro móvil.</w:t>
       </w:r>
     </w:p>
     <w:p>
@@ -3209,47 +2473,7 @@
           <w:szCs w:val="24"/>
           <w:lang w:val="es-ES"/>
         </w:rPr>
-        <w:t xml:space="preserve"> </w:t>
-      </w:r>
-      <w:proofErr w:type="spellStart"/>
-      <w:r>
-        <w:rPr>
-          <w:rFonts w:eastAsia="Arial" w:cstheme="minorHAnsi"/>
-          <w:color w:val="000000"/>
-          <w:szCs w:val="24"/>
-          <w:lang w:val="es-ES"/>
-        </w:rPr>
-        <w:t>Symbian</w:t>
-      </w:r>
-      <w:proofErr w:type="spellEnd"/>
-      <w:r>
-        <w:rPr>
-          <w:rFonts w:eastAsia="Arial" w:cstheme="minorHAnsi"/>
-          <w:color w:val="000000"/>
-          <w:szCs w:val="24"/>
-          <w:lang w:val="es-ES"/>
-        </w:rPr>
-        <w:t xml:space="preserve"> OS (</w:t>
-      </w:r>
-      <w:proofErr w:type="spellStart"/>
-      <w:r>
-        <w:rPr>
-          <w:rFonts w:eastAsia="Arial" w:cstheme="minorHAnsi"/>
-          <w:color w:val="000000"/>
-          <w:szCs w:val="24"/>
-          <w:lang w:val="es-ES"/>
-        </w:rPr>
-        <w:t>Symbian</w:t>
-      </w:r>
-      <w:proofErr w:type="spellEnd"/>
-      <w:r>
-        <w:rPr>
-          <w:rFonts w:eastAsia="Arial" w:cstheme="minorHAnsi"/>
-          <w:color w:val="000000"/>
-          <w:szCs w:val="24"/>
-          <w:lang w:val="es-ES"/>
-        </w:rPr>
-        <w:t xml:space="preserve"> 9.5, Symbian^3)</w:t>
+        <w:t xml:space="preserve"> Symbian OS (Symbian 9.5, Symbian^3)</w:t>
       </w:r>
     </w:p>
     <w:p>
@@ -3326,19 +2550,8 @@
           <w:szCs w:val="24"/>
           <w:lang w:val="es-ES"/>
         </w:rPr>
-        <w:t xml:space="preserve"> </w:t>
-      </w:r>
-      <w:proofErr w:type="spellStart"/>
-      <w:r>
-        <w:rPr>
-          <w:rFonts w:eastAsia="Arial" w:cstheme="minorHAnsi"/>
-          <w:color w:val="000000"/>
-          <w:szCs w:val="24"/>
-          <w:lang w:val="es-ES"/>
-        </w:rPr>
-        <w:t>Qt</w:t>
-      </w:r>
-      <w:proofErr w:type="spellEnd"/>
+        <w:t xml:space="preserve"> Qt</w:t>
+      </w:r>
     </w:p>
     <w:p>
       <w:pPr>
@@ -3370,39 +2583,8 @@
           <w:szCs w:val="24"/>
           <w:lang w:val="es-ES"/>
         </w:rPr>
-        <w:t xml:space="preserve"> </w:t>
-      </w:r>
-      <w:proofErr w:type="spellStart"/>
-      <w:r>
-        <w:rPr>
-          <w:rFonts w:eastAsia="Arial" w:cstheme="minorHAnsi"/>
-          <w:color w:val="000000"/>
-          <w:szCs w:val="24"/>
-          <w:lang w:val="es-ES"/>
-        </w:rPr>
-        <w:t>Qt</w:t>
-      </w:r>
-      <w:proofErr w:type="spellEnd"/>
-      <w:r>
-        <w:rPr>
-          <w:rFonts w:eastAsia="Arial" w:cstheme="minorHAnsi"/>
-          <w:color w:val="000000"/>
-          <w:szCs w:val="24"/>
-          <w:lang w:val="es-ES"/>
-        </w:rPr>
-        <w:t xml:space="preserve"> </w:t>
-      </w:r>
-      <w:proofErr w:type="spellStart"/>
-      <w:r>
-        <w:rPr>
-          <w:rFonts w:eastAsia="Arial" w:cstheme="minorHAnsi"/>
-          <w:color w:val="000000"/>
-          <w:szCs w:val="24"/>
-          <w:lang w:val="es-ES"/>
-        </w:rPr>
-        <w:t>Creator</w:t>
-      </w:r>
-      <w:proofErr w:type="spellEnd"/>
+        <w:t xml:space="preserve"> Qt Creator</w:t>
+      </w:r>
     </w:p>
     <w:p>
       <w:pPr>
@@ -3434,67 +2616,7 @@
           <w:szCs w:val="24"/>
           <w:lang w:val="es-ES"/>
         </w:rPr>
-        <w:t xml:space="preserve"> Nokia </w:t>
-      </w:r>
-      <w:proofErr w:type="spellStart"/>
-      <w:r>
-        <w:rPr>
-          <w:rFonts w:eastAsia="Arial" w:cstheme="minorHAnsi"/>
-          <w:color w:val="000000"/>
-          <w:szCs w:val="24"/>
-          <w:lang w:val="es-ES"/>
-        </w:rPr>
-        <w:t>Qt</w:t>
-      </w:r>
-      <w:proofErr w:type="spellEnd"/>
-      <w:r>
-        <w:rPr>
-          <w:rFonts w:eastAsia="Arial" w:cstheme="minorHAnsi"/>
-          <w:color w:val="000000"/>
-          <w:szCs w:val="24"/>
-          <w:lang w:val="es-ES"/>
-        </w:rPr>
-        <w:t xml:space="preserve"> SDK 1.0, </w:t>
-      </w:r>
-      <w:proofErr w:type="spellStart"/>
-      <w:r>
-        <w:rPr>
-          <w:rFonts w:eastAsia="Arial" w:cstheme="minorHAnsi"/>
-          <w:color w:val="000000"/>
-          <w:szCs w:val="24"/>
-          <w:lang w:val="es-ES"/>
-        </w:rPr>
-        <w:t>Symbian</w:t>
-      </w:r>
-      <w:proofErr w:type="spellEnd"/>
-      <w:r>
-        <w:rPr>
-          <w:rFonts w:eastAsia="Arial" w:cstheme="minorHAnsi"/>
-          <w:color w:val="000000"/>
-          <w:szCs w:val="24"/>
-          <w:lang w:val="es-ES"/>
-        </w:rPr>
-        <w:t xml:space="preserve"> SDK, </w:t>
-      </w:r>
-      <w:proofErr w:type="spellStart"/>
-      <w:r>
-        <w:rPr>
-          <w:rFonts w:eastAsia="Arial" w:cstheme="minorHAnsi"/>
-          <w:color w:val="000000"/>
-          <w:szCs w:val="24"/>
-          <w:lang w:val="es-ES"/>
-        </w:rPr>
-        <w:t>Carbdie.c</w:t>
-      </w:r>
-      <w:proofErr w:type="spellEnd"/>
-      <w:r>
-        <w:rPr>
-          <w:rFonts w:eastAsia="Arial" w:cstheme="minorHAnsi"/>
-          <w:color w:val="000000"/>
-          <w:szCs w:val="24"/>
-          <w:lang w:val="es-ES"/>
-        </w:rPr>
-        <w:t>++</w:t>
+        <w:t xml:space="preserve"> Nokia Qt SDK 1.0, Symbian SDK, Carbdie.c++</w:t>
       </w:r>
     </w:p>
     <w:p>
@@ -3508,7 +2630,6 @@
           <w:szCs w:val="24"/>
         </w:rPr>
       </w:pPr>
-      <w:proofErr w:type="spellStart"/>
       <w:r>
         <w:rPr>
           <w:rFonts w:eastAsia="Arial" w:cstheme="minorHAnsi"/>
@@ -3517,77 +2638,40 @@
           <w:color w:val="000000"/>
           <w:szCs w:val="24"/>
         </w:rPr>
-        <w:t>Distribución</w:t>
-      </w:r>
-      <w:proofErr w:type="spellEnd"/>
-      <w:r>
+        <w:t>Distribución de Apps:</w:t>
+      </w:r>
+      <w:r>
+        <w:rPr>
+          <w:rFonts w:eastAsia="Arial" w:cstheme="minorHAnsi"/>
+          <w:color w:val="000000"/>
+          <w:szCs w:val="24"/>
+        </w:rPr>
+        <w:t xml:space="preserve"> Ovi Store, PC Suite, Nokia Store, Samsung Store</w:t>
+      </w:r>
+    </w:p>
+    <w:p>
+      <w:pPr>
+        <w:spacing w:line="360" w:lineRule="auto"/>
+        <w:rPr>
+          <w:rFonts w:eastAsia="Arial" w:cstheme="minorHAnsi"/>
+          <w:color w:val="000000"/>
+          <w:szCs w:val="24"/>
+        </w:rPr>
+      </w:pPr>
+    </w:p>
+    <w:p>
+      <w:pPr>
+        <w:spacing w:line="360" w:lineRule="auto"/>
         <w:rPr>
           <w:rFonts w:eastAsia="Arial" w:cstheme="minorHAnsi"/>
           <w:b/>
           <w:bCs/>
           <w:color w:val="000000"/>
           <w:szCs w:val="24"/>
-        </w:rPr>
-        <w:t xml:space="preserve"> de Apps:</w:t>
-      </w:r>
-      <w:r>
-        <w:rPr>
-          <w:rFonts w:eastAsia="Arial" w:cstheme="minorHAnsi"/>
-          <w:color w:val="000000"/>
-          <w:szCs w:val="24"/>
-        </w:rPr>
-        <w:t xml:space="preserve"> </w:t>
-      </w:r>
-      <w:proofErr w:type="spellStart"/>
-      <w:r>
-        <w:rPr>
-          <w:rFonts w:eastAsia="Arial" w:cstheme="minorHAnsi"/>
-          <w:color w:val="000000"/>
-          <w:szCs w:val="24"/>
-        </w:rPr>
-        <w:t>Ovi</w:t>
-      </w:r>
-      <w:proofErr w:type="spellEnd"/>
-      <w:r>
-        <w:rPr>
-          <w:rFonts w:eastAsia="Arial" w:cstheme="minorHAnsi"/>
-          <w:color w:val="000000"/>
-          <w:szCs w:val="24"/>
-        </w:rPr>
-        <w:t xml:space="preserve"> Store, PC Suite, Nokia Store, </w:t>
-      </w:r>
-      <w:proofErr w:type="gramStart"/>
-      <w:r>
-        <w:rPr>
-          <w:rFonts w:eastAsia="Arial" w:cstheme="minorHAnsi"/>
-          <w:color w:val="000000"/>
-          <w:szCs w:val="24"/>
-        </w:rPr>
-        <w:t>Samsung</w:t>
-      </w:r>
-      <w:proofErr w:type="gramEnd"/>
-      <w:r>
-        <w:rPr>
-          <w:rFonts w:eastAsia="Arial" w:cstheme="minorHAnsi"/>
-          <w:color w:val="000000"/>
-          <w:szCs w:val="24"/>
-        </w:rPr>
-        <w:t xml:space="preserve"> Store</w:t>
-      </w:r>
-    </w:p>
-    <w:p>
-      <w:pPr>
-        <w:spacing w:line="360" w:lineRule="auto"/>
-        <w:rPr>
-          <w:rFonts w:eastAsia="Arial" w:cstheme="minorHAnsi"/>
-          <w:color w:val="000000"/>
-          <w:szCs w:val="24"/>
-        </w:rPr>
-      </w:pPr>
-    </w:p>
-    <w:p>
-      <w:pPr>
-        <w:spacing w:line="360" w:lineRule="auto"/>
+          <w:lang w:val="es-ES"/>
+        </w:rPr>
+      </w:pPr>
+      <w:r>
         <w:rPr>
           <w:rFonts w:eastAsia="Arial" w:cstheme="minorHAnsi"/>
           <w:b/>
@@ -3596,16 +2680,6 @@
           <w:szCs w:val="24"/>
           <w:lang w:val="es-ES"/>
         </w:rPr>
-      </w:pPr>
-      <w:r>
-        <w:rPr>
-          <w:rFonts w:eastAsia="Arial" w:cstheme="minorHAnsi"/>
-          <w:b/>
-          <w:bCs/>
-          <w:color w:val="000000"/>
-          <w:szCs w:val="24"/>
-          <w:lang w:val="es-ES"/>
-        </w:rPr>
         <w:lastRenderedPageBreak/>
         <w:t xml:space="preserve">(*) </w:t>
       </w:r>
@@ -3616,73 +2690,21 @@
           <w:szCs w:val="24"/>
           <w:lang w:val="es-ES"/>
         </w:rPr>
-        <w:t xml:space="preserve">Existe un proyecto open </w:t>
-      </w:r>
-      <w:proofErr w:type="spellStart"/>
-      <w:r>
-        <w:rPr>
-          <w:rFonts w:eastAsia="Arial" w:cstheme="minorHAnsi"/>
-          <w:color w:val="000000"/>
-          <w:szCs w:val="24"/>
-          <w:lang w:val="es-ES"/>
-        </w:rPr>
-        <w:t>source</w:t>
-      </w:r>
-      <w:proofErr w:type="spellEnd"/>
-      <w:r>
-        <w:rPr>
-          <w:rFonts w:eastAsia="Arial" w:cstheme="minorHAnsi"/>
-          <w:color w:val="000000"/>
-          <w:szCs w:val="24"/>
-          <w:lang w:val="es-ES"/>
-        </w:rPr>
-        <w:t xml:space="preserve"> desde marzo de 2010 (</w:t>
-      </w:r>
-      <w:proofErr w:type="spellStart"/>
-      <w:r>
-        <w:rPr>
-          <w:rFonts w:cstheme="minorHAnsi"/>
-          <w:szCs w:val="24"/>
-          <w:lang w:val="es-ES"/>
-        </w:rPr>
-        <w:fldChar w:fldCharType="begin"/>
-      </w:r>
-      <w:r>
-        <w:rPr>
-          <w:rFonts w:cstheme="minorHAnsi"/>
-          <w:szCs w:val="24"/>
-          <w:lang w:val="es-ES"/>
-        </w:rPr>
-        <w:instrText>HYPERLINK "http://www.google.com/url?q=http%3A%2F%2Fqtjambi.sourceforge.net%2F&amp;sa=D&amp;sntz=1&amp;usg=AFQjCNGYW-TjFI1-P3LsBuphzvccgZ3-dA"</w:instrText>
-      </w:r>
-      <w:r>
-        <w:rPr>
-          <w:rFonts w:cstheme="minorHAnsi"/>
-          <w:szCs w:val="24"/>
-          <w:lang w:val="es-ES"/>
-        </w:rPr>
-        <w:fldChar w:fldCharType="separate"/>
-      </w:r>
-      <w:r>
-        <w:rPr>
-          <w:rFonts w:eastAsia="Arial" w:cstheme="minorHAnsi"/>
-          <w:color w:val="000099"/>
-          <w:szCs w:val="24"/>
-          <w:u w:val="single"/>
-          <w:lang w:val="es-ES"/>
-        </w:rPr>
-        <w:t>Qt</w:t>
-      </w:r>
-      <w:proofErr w:type="spellEnd"/>
-      <w:r>
-        <w:rPr>
-          <w:rFonts w:cstheme="minorHAnsi"/>
-          <w:szCs w:val="24"/>
-          <w:lang w:val="es-ES"/>
-        </w:rPr>
-        <w:fldChar w:fldCharType="end"/>
+        <w:t>Existe un proyecto open source desde marzo de 2010 (</w:t>
       </w:r>
       <w:hyperlink r:id="rId12" w:history="1">
+        <w:r>
+          <w:rPr>
+            <w:rFonts w:eastAsia="Arial" w:cstheme="minorHAnsi"/>
+            <w:color w:val="000099"/>
+            <w:szCs w:val="24"/>
+            <w:u w:val="single"/>
+            <w:lang w:val="es-ES"/>
+          </w:rPr>
+          <w:t>Qt</w:t>
+        </w:r>
+      </w:hyperlink>
+      <w:hyperlink r:id="rId13" w:history="1">
         <w:r>
           <w:rPr>
             <w:rFonts w:eastAsia="Arial" w:cstheme="minorHAnsi"/>
@@ -3694,7 +2716,7 @@
           <w:t xml:space="preserve"> </w:t>
         </w:r>
       </w:hyperlink>
-      <w:hyperlink r:id="rId13" w:history="1">
+      <w:hyperlink r:id="rId14" w:history="1">
         <w:r>
           <w:rPr>
             <w:rFonts w:eastAsia="Arial" w:cstheme="minorHAnsi"/>
@@ -3713,67 +2735,7 @@
           <w:szCs w:val="24"/>
           <w:lang w:val="es-ES"/>
         </w:rPr>
-        <w:t xml:space="preserve">) mediante el cual se podría programar la aplicación en Java utilizando </w:t>
-      </w:r>
-      <w:proofErr w:type="spellStart"/>
-      <w:r>
-        <w:rPr>
-          <w:rFonts w:eastAsia="Arial" w:cstheme="minorHAnsi"/>
-          <w:color w:val="000000"/>
-          <w:szCs w:val="24"/>
-          <w:lang w:val="es-ES"/>
-        </w:rPr>
-        <w:t>librerias</w:t>
-      </w:r>
-      <w:proofErr w:type="spellEnd"/>
-      <w:r>
-        <w:rPr>
-          <w:rFonts w:eastAsia="Arial" w:cstheme="minorHAnsi"/>
-          <w:color w:val="000000"/>
-          <w:szCs w:val="24"/>
-          <w:lang w:val="es-ES"/>
-        </w:rPr>
-        <w:t xml:space="preserve"> </w:t>
-      </w:r>
-      <w:proofErr w:type="spellStart"/>
-      <w:r>
-        <w:rPr>
-          <w:rFonts w:eastAsia="Arial" w:cstheme="minorHAnsi"/>
-          <w:color w:val="000000"/>
-          <w:szCs w:val="24"/>
-          <w:lang w:val="es-ES"/>
-        </w:rPr>
-        <w:t>qt</w:t>
-      </w:r>
-      <w:proofErr w:type="spellEnd"/>
-      <w:r>
-        <w:rPr>
-          <w:rFonts w:eastAsia="Arial" w:cstheme="minorHAnsi"/>
-          <w:color w:val="000000"/>
-          <w:szCs w:val="24"/>
-          <w:lang w:val="es-ES"/>
-        </w:rPr>
-        <w:t xml:space="preserve"> o programar en java y generar el código </w:t>
-      </w:r>
-      <w:proofErr w:type="spellStart"/>
-      <w:r>
-        <w:rPr>
-          <w:rFonts w:eastAsia="Arial" w:cstheme="minorHAnsi"/>
-          <w:color w:val="000000"/>
-          <w:szCs w:val="24"/>
-          <w:lang w:val="es-ES"/>
-        </w:rPr>
-        <w:t>qt</w:t>
-      </w:r>
-      <w:proofErr w:type="spellEnd"/>
-      <w:r>
-        <w:rPr>
-          <w:rFonts w:eastAsia="Arial" w:cstheme="minorHAnsi"/>
-          <w:color w:val="000000"/>
-          <w:szCs w:val="24"/>
-          <w:lang w:val="es-ES"/>
-        </w:rPr>
-        <w:t>.</w:t>
+        <w:t>) mediante el cual se podría programar la aplicación en Java utilizando librerias qt o programar en java y generar el código qt.</w:t>
       </w:r>
       <w:r>
         <w:rPr>
@@ -4039,15 +3001,7 @@
         </w:numPr>
       </w:pPr>
       <w:r>
-        <w:t xml:space="preserve">Apple no permite la ejecución de servicios en </w:t>
-      </w:r>
-      <w:proofErr w:type="spellStart"/>
-      <w:r>
-        <w:t>background</w:t>
-      </w:r>
-      <w:proofErr w:type="spellEnd"/>
-      <w:r>
-        <w:t xml:space="preserve"> a aplicaciones desarrolladas por terceros (es decir aplicaciones no nativas).</w:t>
+        <w:t>Apple no permite la ejecución de servicios en background a aplicaciones desarrolladas por terceros (es decir aplicaciones no nativas).</w:t>
       </w:r>
     </w:p>
     <w:p>
@@ -4056,31 +3010,7 @@
         <w:ind w:left="360" w:firstLine="0"/>
       </w:pPr>
       <w:r>
-        <w:t>Nuestra aplicación requiere que un servicio de localización (</w:t>
-      </w:r>
-      <w:proofErr w:type="spellStart"/>
-      <w:r>
-        <w:t>via</w:t>
-      </w:r>
-      <w:proofErr w:type="spellEnd"/>
-      <w:r>
-        <w:t xml:space="preserve"> GPS o torre </w:t>
-      </w:r>
-      <w:proofErr w:type="spellStart"/>
-      <w:r>
-        <w:t>wifi</w:t>
-      </w:r>
-      <w:proofErr w:type="spellEnd"/>
-      <w:r>
-        <w:t xml:space="preserve">) se ejecute en modo </w:t>
-      </w:r>
-      <w:proofErr w:type="spellStart"/>
-      <w:r>
-        <w:t>background</w:t>
-      </w:r>
-      <w:proofErr w:type="spellEnd"/>
-      <w:r>
-        <w:t xml:space="preserve"> mientras la aplicación está en curso, recogiendo datos que luego se estudian para dar el resultado final. Al no estar clara la manera de saltarse las restricciones anteriormente mencionadas, éstas constituyen un riesgo alto a la hora de ser capaces de desarrollar y distribuir nuestra aplicación dentro de los tiempos previstos.</w:t>
+        <w:t>Nuestra aplicación requiere que un servicio de localización (via GPS o torre wifi) se ejecute en modo background mientras la aplicación está en curso, recogiendo datos que luego se estudian para dar el resultado final. Al no estar clara la manera de saltarse las restricciones anteriormente mencionadas, éstas constituyen un riesgo alto a la hora de ser capaces de desarrollar y distribuir nuestra aplicación dentro de los tiempos previstos.</w:t>
       </w:r>
     </w:p>
     <w:p>
@@ -4147,15 +3077,7 @@
         <w:pStyle w:val="Cuerpo"/>
       </w:pPr>
       <w:r>
-        <w:t xml:space="preserve">Dentro del ámbito de este proyecto surgieron principalmente dos grandes preocupaciones: </w:t>
-      </w:r>
-      <w:proofErr w:type="spellStart"/>
-      <w:r>
-        <w:t>Copyrights</w:t>
-      </w:r>
-      <w:proofErr w:type="spellEnd"/>
-      <w:r>
-        <w:t xml:space="preserve"> y obligaciones legales en función del tipo de programa desarrollado.</w:t>
+        <w:t>Dentro del ámbito de este proyecto surgieron principalmente dos grandes preocupaciones: Copyrights y obligaciones legales en función del tipo de programa desarrollado.</w:t>
       </w:r>
     </w:p>
     <w:p>
@@ -4163,39 +3085,7 @@
         <w:pStyle w:val="Cuerpo"/>
       </w:pPr>
       <w:r>
-        <w:t xml:space="preserve">El Copyright y las normas demasiado restrictivas en cuanto a la utilización de herramientas privadas de desarrollo tales como clausulas del </w:t>
-      </w:r>
-      <w:proofErr w:type="spellStart"/>
-      <w:r>
-        <w:t>Registered</w:t>
-      </w:r>
-      <w:proofErr w:type="spellEnd"/>
-      <w:r>
-        <w:t xml:space="preserve"> Apple </w:t>
-      </w:r>
-      <w:proofErr w:type="spellStart"/>
-      <w:r>
-        <w:t>Developer</w:t>
-      </w:r>
-      <w:proofErr w:type="spellEnd"/>
-      <w:r>
-        <w:t xml:space="preserve"> </w:t>
-      </w:r>
-      <w:proofErr w:type="spellStart"/>
-      <w:r>
-        <w:t>Agreement</w:t>
-      </w:r>
-      <w:proofErr w:type="spellEnd"/>
-      <w:r>
-        <w:t xml:space="preserve"> que Apple distribuye junto con IDE y </w:t>
-      </w:r>
-      <w:proofErr w:type="spellStart"/>
-      <w:r>
-        <w:t>SDKs</w:t>
-      </w:r>
-      <w:proofErr w:type="spellEnd"/>
-      <w:r>
-        <w:t xml:space="preserve"> propietarios. Se adjunta el anexo al final del documento.</w:t>
+        <w:t>El Copyright y las normas demasiado restrictivas en cuanto a la utilización de herramientas privadas de desarrollo tales como clausulas del Registered Apple Developer Agreement que Apple distribuye junto con IDE y SDKs propietarios. Se adjunta el anexo al final del documento.</w:t>
       </w:r>
     </w:p>
     <w:p>
@@ -4232,7 +3122,7 @@
                     <pic:cNvPicPr/>
                   </pic:nvPicPr>
                   <pic:blipFill>
-                    <a:blip r:embed="rId14" cstate="print"/>
+                    <a:blip r:embed="rId15" cstate="print"/>
                     <a:stretch>
                       <a:fillRect/>
                     </a:stretch>
@@ -4272,15 +3162,7 @@
       <w:bookmarkStart w:id="10" w:name="_Toc306137169"/>
       <w:r>
         <w:lastRenderedPageBreak/>
-        <w:t xml:space="preserve">Otros temas específicos </w:t>
-      </w:r>
-      <w:proofErr w:type="gramStart"/>
-      <w:r>
-        <w:t>del</w:t>
-      </w:r>
-      <w:proofErr w:type="gramEnd"/>
-      <w:r>
-        <w:t xml:space="preserve"> proyecto</w:t>
+        <w:t>Otros temas específicos del proyecto</w:t>
       </w:r>
       <w:bookmarkEnd w:id="10"/>
     </w:p>
@@ -4293,10 +3175,12 @@
       </w:pPr>
     </w:p>
     <w:sectPr>
-      <w:headerReference w:type="default" r:id="rId15"/>
-      <w:footerReference w:type="default" r:id="rId16"/>
-      <w:headerReference w:type="first" r:id="rId17"/>
-      <w:footerReference w:type="first" r:id="rId18"/>
+      <w:headerReference w:type="even" r:id="rId16"/>
+      <w:headerReference w:type="default" r:id="rId17"/>
+      <w:footerReference w:type="even" r:id="rId18"/>
+      <w:footerReference w:type="default" r:id="rId19"/>
+      <w:headerReference w:type="first" r:id="rId20"/>
+      <w:footerReference w:type="first" r:id="rId21"/>
       <w:pgSz w:w="12240" w:h="15840"/>
       <w:pgMar w:top="1440" w:right="1440" w:bottom="1440" w:left="1440" w:header="720" w:footer="720" w:gutter="0"/>
       <w:pgNumType w:start="1" w:chapStyle="1" w:chapSep="period"/>
@@ -4334,6 +3218,16 @@
 </file>
 
 <file path=word/footer1.xml><?xml version="1.0" encoding="utf-8"?>
+<w:ftr xmlns:ve="http://schemas.openxmlformats.org/markup-compatibility/2006" xmlns:o="urn:schemas-microsoft-com:office:office" xmlns:r="http://schemas.openxmlformats.org/officeDocument/2006/relationships" xmlns:m="http://schemas.openxmlformats.org/officeDocument/2006/math" xmlns:v="urn:schemas-microsoft-com:vml" xmlns:wp="http://schemas.openxmlformats.org/drawingml/2006/wordprocessingDrawing" xmlns:w10="urn:schemas-microsoft-com:office:word" xmlns:w="http://schemas.openxmlformats.org/wordprocessingml/2006/main" xmlns:wne="http://schemas.microsoft.com/office/word/2006/wordml">
+  <w:p>
+    <w:pPr>
+      <w:pStyle w:val="Footer"/>
+    </w:pPr>
+  </w:p>
+</w:ftr>
+</file>
+
+<file path=word/footer2.xml><?xml version="1.0" encoding="utf-8"?>
 <w:ftr xmlns:ve="http://schemas.openxmlformats.org/markup-compatibility/2006" xmlns:o="urn:schemas-microsoft-com:office:office" xmlns:r="http://schemas.openxmlformats.org/officeDocument/2006/relationships" xmlns:m="http://schemas.openxmlformats.org/officeDocument/2006/math" xmlns:v="urn:schemas-microsoft-com:vml" xmlns:wp="http://schemas.openxmlformats.org/drawingml/2006/wordprocessingDrawing" xmlns:w10="urn:schemas-microsoft-com:office:word" xmlns:w="http://schemas.openxmlformats.org/wordprocessingml/2006/main" xmlns:wne="http://schemas.microsoft.com/office/word/2006/wordml">
   <w:p>
     <w:pPr>
@@ -4372,7 +3266,7 @@
         <v:shape id="_x0000_s4098" type="#_x0000_t75" style="position:absolute;left:0;text-align:left;margin-left:-47.85pt;margin-top:-37.5pt;width:45pt;height:45pt;z-index:251662336" o:allowincell="f">
           <v:imagedata r:id="rId1" o:title=""/>
         </v:shape>
-        <o:OLEObject Type="Embed" ProgID="Word.Picture.8" ShapeID="_x0000_s4098" DrawAspect="Content" ObjectID="_1379879020" r:id="rId2"/>
+        <o:OLEObject Type="Embed" ProgID="Word.Picture.8" ShapeID="_x0000_s4098" DrawAspect="Content" ObjectID="_1396511633" r:id="rId2"/>
       </w:pict>
     </w:r>
     <w:r>
@@ -4408,7 +3302,7 @@
         <w:b/>
         <w:noProof/>
       </w:rPr>
-      <w:t>4</w:t>
+      <w:t>16</w:t>
     </w:r>
     <w:r>
       <w:rPr>
@@ -4445,7 +3339,7 @@
 </w:ftr>
 </file>
 
-<file path=word/footer2.xml><?xml version="1.0" encoding="utf-8"?>
+<file path=word/footer3.xml><?xml version="1.0" encoding="utf-8"?>
 <w:ftr xmlns:ve="http://schemas.openxmlformats.org/markup-compatibility/2006" xmlns:o="urn:schemas-microsoft-com:office:office" xmlns:r="http://schemas.openxmlformats.org/officeDocument/2006/relationships" xmlns:m="http://schemas.openxmlformats.org/officeDocument/2006/math" xmlns:v="urn:schemas-microsoft-com:vml" xmlns:wp="http://schemas.openxmlformats.org/drawingml/2006/wordprocessingDrawing" xmlns:w10="urn:schemas-microsoft-com:office:word" xmlns:w="http://schemas.openxmlformats.org/wordprocessingml/2006/main" xmlns:wne="http://schemas.microsoft.com/office/word/2006/wordml">
   <w:p>
     <w:pPr>
@@ -4471,7 +3365,15 @@
         <w:b/>
         <w:lang w:val="es-ES"/>
       </w:rPr>
-      <w:t>1 de febrero</w:t>
+      <w:t xml:space="preserve">1 de </w:t>
+    </w:r>
+    <w:r>
+      <w:rPr>
+        <w:rFonts w:ascii="Times New Roman" w:hAnsi="Times New Roman" w:cs="Times New Roman"/>
+        <w:b/>
+        <w:lang w:val="es-ES"/>
+      </w:rPr>
+      <w:t>junio</w:t>
     </w:r>
     <w:r>
       <w:rPr>
@@ -4519,6 +3421,16 @@
 </file>
 
 <file path=word/header1.xml><?xml version="1.0" encoding="utf-8"?>
+<w:hdr xmlns:ve="http://schemas.openxmlformats.org/markup-compatibility/2006" xmlns:o="urn:schemas-microsoft-com:office:office" xmlns:r="http://schemas.openxmlformats.org/officeDocument/2006/relationships" xmlns:m="http://schemas.openxmlformats.org/officeDocument/2006/math" xmlns:v="urn:schemas-microsoft-com:vml" xmlns:wp="http://schemas.openxmlformats.org/drawingml/2006/wordprocessingDrawing" xmlns:w10="urn:schemas-microsoft-com:office:word" xmlns:w="http://schemas.openxmlformats.org/wordprocessingml/2006/main" xmlns:wne="http://schemas.microsoft.com/office/word/2006/wordml">
+  <w:p>
+    <w:pPr>
+      <w:pStyle w:val="Header"/>
+    </w:pPr>
+  </w:p>
+</w:hdr>
+</file>
+
+<file path=word/header2.xml><?xml version="1.0" encoding="utf-8"?>
 <w:hdr xmlns:ve="http://schemas.openxmlformats.org/markup-compatibility/2006" xmlns:o="urn:schemas-microsoft-com:office:office" xmlns:r="http://schemas.openxmlformats.org/officeDocument/2006/relationships" xmlns:m="http://schemas.openxmlformats.org/officeDocument/2006/math" xmlns:v="urn:schemas-microsoft-com:vml" xmlns:wp="http://schemas.openxmlformats.org/drawingml/2006/wordprocessingDrawing" xmlns:w10="urn:schemas-microsoft-com:office:word" xmlns:w="http://schemas.openxmlformats.org/wordprocessingml/2006/main" xmlns:wne="http://schemas.microsoft.com/office/word/2006/wordml">
   <w:p>
     <w:pPr>
@@ -4692,7 +3604,7 @@
 </w:hdr>
 </file>
 
-<file path=word/header2.xml><?xml version="1.0" encoding="utf-8"?>
+<file path=word/header3.xml><?xml version="1.0" encoding="utf-8"?>
 <w:hdr xmlns:ve="http://schemas.openxmlformats.org/markup-compatibility/2006" xmlns:o="urn:schemas-microsoft-com:office:office" xmlns:r="http://schemas.openxmlformats.org/officeDocument/2006/relationships" xmlns:m="http://schemas.openxmlformats.org/officeDocument/2006/math" xmlns:v="urn:schemas-microsoft-com:vml" xmlns:wp="http://schemas.openxmlformats.org/drawingml/2006/wordprocessingDrawing" xmlns:w10="urn:schemas-microsoft-com:office:word" xmlns:w="http://schemas.openxmlformats.org/wordprocessingml/2006/main" xmlns:wne="http://schemas.microsoft.com/office/word/2006/wordml">
   <w:p>
     <w:pPr>
@@ -8068,7 +6980,7 @@
 </file>
 
 <file path=customXml/itemProps2.xml><?xml version="1.0" encoding="utf-8"?>
-<ds:datastoreItem xmlns:ds="http://schemas.openxmlformats.org/officeDocument/2006/customXml" ds:itemID="{86EBE1EE-E58F-4524-887E-654DABD7AC83}">
+<ds:datastoreItem xmlns:ds="http://schemas.openxmlformats.org/officeDocument/2006/customXml" ds:itemID="{A3B946B7-1E60-499B-96A1-ADA67815468F}">
   <ds:schemaRefs>
     <ds:schemaRef ds:uri="http://schemas.openxmlformats.org/officeDocument/2006/bibliography"/>
   </ds:schemaRefs>

--- a/Parte2_Anexo1_Plan_del_Proyecto_SW.docx
+++ b/Parte2_Anexo1_Plan_del_Proyecto_SW.docx
@@ -265,8 +265,13 @@
               <w:ind w:firstLine="0"/>
             </w:pPr>
             <w:r>
-              <w:t>Romina Liuzzi</w:t>
-            </w:r>
+              <w:t xml:space="preserve">Romina </w:t>
+            </w:r>
+            <w:proofErr w:type="spellStart"/>
+            <w:r>
+              <w:t>Liuzzi</w:t>
+            </w:r>
+            <w:proofErr w:type="spellEnd"/>
           </w:p>
         </w:tc>
       </w:tr>
@@ -1108,7 +1113,15 @@
       <w:bookmarkStart w:id="2" w:name="_Toc306137161"/>
       <w:r>
         <w:lastRenderedPageBreak/>
-        <w:t>Planificación temporal del proyecto</w:t>
+        <w:t xml:space="preserve">Planificación temporal </w:t>
+      </w:r>
+      <w:proofErr w:type="gramStart"/>
+      <w:r>
+        <w:t>del</w:t>
+      </w:r>
+      <w:proofErr w:type="gramEnd"/>
+      <w:r>
+        <w:t xml:space="preserve"> proyecto</w:t>
       </w:r>
       <w:bookmarkEnd w:id="2"/>
     </w:p>
@@ -1347,7 +1360,15 @@
         <w:t>Conseguir la ejecución de s</w:t>
       </w:r>
       <w:r>
-        <w:t>ervicios en background (GPS)</w:t>
+        <w:t xml:space="preserve">ervicios en </w:t>
+      </w:r>
+      <w:proofErr w:type="spellStart"/>
+      <w:r>
+        <w:t>background</w:t>
+      </w:r>
+      <w:proofErr w:type="spellEnd"/>
+      <w:r>
+        <w:t xml:space="preserve"> (GPS)</w:t>
       </w:r>
       <w:r>
         <w:t>.</w:t>
@@ -1380,7 +1401,15 @@
         <w:t>Tratamiento de datos</w:t>
       </w:r>
       <w:r>
-        <w:t xml:space="preserve"> a partir de helpers.</w:t>
+        <w:t xml:space="preserve"> a partir de </w:t>
+      </w:r>
+      <w:proofErr w:type="spellStart"/>
+      <w:r>
+        <w:t>helpers</w:t>
+      </w:r>
+      <w:proofErr w:type="spellEnd"/>
+      <w:r>
+        <w:t>.</w:t>
       </w:r>
     </w:p>
     <w:p>
@@ -1487,9 +1516,15 @@
     <w:p>
       <w:pPr>
         <w:pStyle w:val="Heading1"/>
+        <w:rPr>
+          <w:lang w:val="es-ES"/>
+        </w:rPr>
       </w:pPr>
       <w:bookmarkStart w:id="3" w:name="_Toc306137162"/>
       <w:r>
+        <w:rPr>
+          <w:lang w:val="es-ES"/>
+        </w:rPr>
         <w:lastRenderedPageBreak/>
         <w:t>Estudio de viabilidad del proyecto</w:t>
       </w:r>
@@ -1507,6 +1542,9 @@
         </w:rPr>
       </w:pPr>
       <w:r>
+        <w:rPr>
+          <w:lang w:val="es-ES"/>
+        </w:rPr>
         <w:br w:type="page"/>
       </w:r>
     </w:p>
@@ -1518,9 +1556,15 @@
     <w:p>
       <w:pPr>
         <w:pStyle w:val="Heading1"/>
+        <w:rPr>
+          <w:lang w:val="es-ES"/>
+        </w:rPr>
       </w:pPr>
       <w:bookmarkStart w:id="4" w:name="_Toc306137163"/>
       <w:r>
+        <w:rPr>
+          <w:lang w:val="es-ES"/>
+        </w:rPr>
         <w:lastRenderedPageBreak/>
         <w:t>Resumen de gestión y recomendaciones</w:t>
       </w:r>
@@ -1529,9 +1573,15 @@
     <w:p>
       <w:pPr>
         <w:pStyle w:val="Heading1"/>
+        <w:rPr>
+          <w:lang w:val="es-ES"/>
+        </w:rPr>
       </w:pPr>
       <w:bookmarkStart w:id="5" w:name="_Toc306137164"/>
       <w:r>
+        <w:rPr>
+          <w:lang w:val="es-ES"/>
+        </w:rPr>
         <w:lastRenderedPageBreak/>
         <w:t>Alternativas</w:t>
       </w:r>
@@ -1540,13 +1590,22 @@
     <w:p>
       <w:pPr>
         <w:pStyle w:val="Heading1"/>
+        <w:rPr>
+          <w:lang w:val="es-ES"/>
+        </w:rPr>
       </w:pPr>
       <w:bookmarkStart w:id="6" w:name="_Toc306137165"/>
       <w:r>
+        <w:rPr>
+          <w:lang w:val="es-ES"/>
+        </w:rPr>
         <w:lastRenderedPageBreak/>
         <w:t xml:space="preserve">Descripción </w:t>
       </w:r>
       <w:r>
+        <w:rPr>
+          <w:lang w:val="es-ES"/>
+        </w:rPr>
         <w:t>del sistema</w:t>
       </w:r>
       <w:bookmarkEnd w:id="6"/>
@@ -1554,9 +1613,15 @@
     <w:p>
       <w:pPr>
         <w:pStyle w:val="Heading1"/>
+        <w:rPr>
+          <w:lang w:val="es-ES"/>
+        </w:rPr>
       </w:pPr>
       <w:bookmarkStart w:id="7" w:name="_Toc306137166"/>
       <w:r>
+        <w:rPr>
+          <w:lang w:val="es-ES"/>
+        </w:rPr>
         <w:lastRenderedPageBreak/>
         <w:t>Análisis coste/beneficio</w:t>
       </w:r>
@@ -1638,7 +1703,27 @@
           <w:szCs w:val="24"/>
           <w:lang w:val="es-ES"/>
         </w:rPr>
-        <w:t xml:space="preserve"> iOS 4.2</w:t>
+        <w:t xml:space="preserve"> </w:t>
+      </w:r>
+      <w:proofErr w:type="spellStart"/>
+      <w:r>
+        <w:rPr>
+          <w:rFonts w:eastAsia="Arial" w:cstheme="minorHAnsi"/>
+          <w:color w:val="000000"/>
+          <w:szCs w:val="24"/>
+          <w:lang w:val="es-ES"/>
+        </w:rPr>
+        <w:t>iOS</w:t>
+      </w:r>
+      <w:proofErr w:type="spellEnd"/>
+      <w:r>
+        <w:rPr>
+          <w:rFonts w:eastAsia="Arial" w:cstheme="minorHAnsi"/>
+          <w:color w:val="000000"/>
+          <w:szCs w:val="24"/>
+          <w:lang w:val="es-ES"/>
+        </w:rPr>
+        <w:t xml:space="preserve"> 4.2</w:t>
       </w:r>
     </w:p>
     <w:p>
@@ -1671,7 +1756,27 @@
           <w:szCs w:val="24"/>
           <w:lang w:val="es-ES"/>
         </w:rPr>
-        <w:t xml:space="preserve"> Objective C </w:t>
+        <w:t xml:space="preserve"> </w:t>
+      </w:r>
+      <w:proofErr w:type="spellStart"/>
+      <w:r>
+        <w:rPr>
+          <w:rFonts w:eastAsia="Arial" w:cstheme="minorHAnsi"/>
+          <w:color w:val="000000"/>
+          <w:szCs w:val="24"/>
+          <w:lang w:val="es-ES"/>
+        </w:rPr>
+        <w:t>Objective</w:t>
+      </w:r>
+      <w:proofErr w:type="spellEnd"/>
+      <w:r>
+        <w:rPr>
+          <w:rFonts w:eastAsia="Arial" w:cstheme="minorHAnsi"/>
+          <w:color w:val="000000"/>
+          <w:szCs w:val="24"/>
+          <w:lang w:val="es-ES"/>
+        </w:rPr>
+        <w:t xml:space="preserve"> C </w:t>
       </w:r>
       <w:r>
         <w:rPr>
@@ -1715,7 +1820,27 @@
           <w:szCs w:val="24"/>
           <w:lang w:val="es-ES"/>
         </w:rPr>
-        <w:t xml:space="preserve"> Cocoa (MVC - Modelo Vista Controlador)</w:t>
+        <w:t xml:space="preserve"> </w:t>
+      </w:r>
+      <w:proofErr w:type="spellStart"/>
+      <w:r>
+        <w:rPr>
+          <w:rFonts w:eastAsia="Arial" w:cstheme="minorHAnsi"/>
+          <w:color w:val="000000"/>
+          <w:szCs w:val="24"/>
+          <w:lang w:val="es-ES"/>
+        </w:rPr>
+        <w:t>Cocoa</w:t>
+      </w:r>
+      <w:proofErr w:type="spellEnd"/>
+      <w:r>
+        <w:rPr>
+          <w:rFonts w:eastAsia="Arial" w:cstheme="minorHAnsi"/>
+          <w:color w:val="000000"/>
+          <w:szCs w:val="24"/>
+          <w:lang w:val="es-ES"/>
+        </w:rPr>
+        <w:t xml:space="preserve"> (MVC - Modelo Vista Controlador)</w:t>
       </w:r>
     </w:p>
     <w:p>
@@ -1741,14 +1866,25 @@
         </w:rPr>
         <w:t xml:space="preserve">IDE: </w:t>
       </w:r>
-      <w:r>
-        <w:rPr>
-          <w:rFonts w:eastAsia="Arial" w:cstheme="minorHAnsi"/>
-          <w:color w:val="000000"/>
-          <w:szCs w:val="24"/>
-          <w:lang w:val="es-ES"/>
-        </w:rPr>
-        <w:t>iOS SDK 4</w:t>
+      <w:proofErr w:type="spellStart"/>
+      <w:r>
+        <w:rPr>
+          <w:rFonts w:eastAsia="Arial" w:cstheme="minorHAnsi"/>
+          <w:color w:val="000000"/>
+          <w:szCs w:val="24"/>
+          <w:lang w:val="es-ES"/>
+        </w:rPr>
+        <w:t>iOS</w:t>
+      </w:r>
+      <w:proofErr w:type="spellEnd"/>
+      <w:r>
+        <w:rPr>
+          <w:rFonts w:eastAsia="Arial" w:cstheme="minorHAnsi"/>
+          <w:color w:val="000000"/>
+          <w:szCs w:val="24"/>
+          <w:lang w:val="es-ES"/>
+        </w:rPr>
+        <w:t xml:space="preserve"> SDK 4</w:t>
       </w:r>
     </w:p>
     <w:p>
@@ -1781,7 +1917,27 @@
           <w:szCs w:val="24"/>
           <w:lang w:val="es-ES"/>
         </w:rPr>
-        <w:t xml:space="preserve"> xCode 3.1</w:t>
+        <w:t xml:space="preserve"> </w:t>
+      </w:r>
+      <w:proofErr w:type="spellStart"/>
+      <w:r>
+        <w:rPr>
+          <w:rFonts w:eastAsia="Arial" w:cstheme="minorHAnsi"/>
+          <w:color w:val="000000"/>
+          <w:szCs w:val="24"/>
+          <w:lang w:val="es-ES"/>
+        </w:rPr>
+        <w:t>xCode</w:t>
+      </w:r>
+      <w:proofErr w:type="spellEnd"/>
+      <w:r>
+        <w:rPr>
+          <w:rFonts w:eastAsia="Arial" w:cstheme="minorHAnsi"/>
+          <w:color w:val="000000"/>
+          <w:szCs w:val="24"/>
+          <w:lang w:val="es-ES"/>
+        </w:rPr>
+        <w:t xml:space="preserve"> 3.1</w:t>
       </w:r>
     </w:p>
     <w:p>
@@ -1803,21 +1959,10 @@
           <w:szCs w:val="24"/>
           <w:lang w:val="es-ES"/>
         </w:rPr>
-        <w:t>Distribución de apps:</w:t>
-      </w:r>
-      <w:r>
-        <w:rPr>
-          <w:rFonts w:eastAsia="Arial" w:cstheme="minorHAnsi"/>
-          <w:color w:val="000000"/>
-          <w:szCs w:val="24"/>
-          <w:lang w:val="es-ES"/>
-        </w:rPr>
-        <w:t xml:space="preserve"> App Store</w:t>
-      </w:r>
-    </w:p>
-    <w:p>
-      <w:pPr>
-        <w:spacing w:line="360" w:lineRule="auto"/>
+        <w:t xml:space="preserve">Distribución de </w:t>
+      </w:r>
+      <w:proofErr w:type="spellStart"/>
+      <w:r>
         <w:rPr>
           <w:rFonts w:eastAsia="Arial" w:cstheme="minorHAnsi"/>
           <w:b/>
@@ -1826,7 +1971,9 @@
           <w:szCs w:val="24"/>
           <w:lang w:val="es-ES"/>
         </w:rPr>
-      </w:pPr>
+        <w:t>apps</w:t>
+      </w:r>
+      <w:proofErr w:type="spellEnd"/>
       <w:r>
         <w:rPr>
           <w:rFonts w:eastAsia="Arial" w:cstheme="minorHAnsi"/>
@@ -1836,8 +1983,48 @@
           <w:szCs w:val="24"/>
           <w:lang w:val="es-ES"/>
         </w:rPr>
-        <w:t>Terminales más populares</w:t>
-      </w:r>
+        <w:t>:</w:t>
+      </w:r>
+      <w:r>
+        <w:rPr>
+          <w:rFonts w:eastAsia="Arial" w:cstheme="minorHAnsi"/>
+          <w:color w:val="000000"/>
+          <w:szCs w:val="24"/>
+          <w:lang w:val="es-ES"/>
+        </w:rPr>
+        <w:t xml:space="preserve"> </w:t>
+      </w:r>
+      <w:proofErr w:type="spellStart"/>
+      <w:r>
+        <w:rPr>
+          <w:rFonts w:eastAsia="Arial" w:cstheme="minorHAnsi"/>
+          <w:color w:val="000000"/>
+          <w:szCs w:val="24"/>
+          <w:lang w:val="es-ES"/>
+        </w:rPr>
+        <w:t>App</w:t>
+      </w:r>
+      <w:proofErr w:type="spellEnd"/>
+      <w:r>
+        <w:rPr>
+          <w:rFonts w:eastAsia="Arial" w:cstheme="minorHAnsi"/>
+          <w:color w:val="000000"/>
+          <w:szCs w:val="24"/>
+          <w:lang w:val="es-ES"/>
+        </w:rPr>
+        <w:t xml:space="preserve"> </w:t>
+      </w:r>
+      <w:proofErr w:type="spellStart"/>
+      <w:r>
+        <w:rPr>
+          <w:rFonts w:eastAsia="Arial" w:cstheme="minorHAnsi"/>
+          <w:color w:val="000000"/>
+          <w:szCs w:val="24"/>
+          <w:lang w:val="es-ES"/>
+        </w:rPr>
+        <w:t>Store</w:t>
+      </w:r>
+      <w:proofErr w:type="spellEnd"/>
     </w:p>
     <w:p>
       <w:pPr>
@@ -1851,26 +2038,30 @@
           <w:lang w:val="es-ES"/>
         </w:rPr>
       </w:pPr>
+      <w:r>
+        <w:rPr>
+          <w:rFonts w:eastAsia="Arial" w:cstheme="minorHAnsi"/>
+          <w:b/>
+          <w:bCs/>
+          <w:color w:val="000000"/>
+          <w:szCs w:val="24"/>
+          <w:lang w:val="es-ES"/>
+        </w:rPr>
+        <w:t>Terminales más populares</w:t>
+      </w:r>
     </w:p>
     <w:p>
       <w:pPr>
         <w:spacing w:line="360" w:lineRule="auto"/>
         <w:rPr>
           <w:rFonts w:eastAsia="Arial" w:cstheme="minorHAnsi"/>
-          <w:color w:val="000000"/>
-          <w:szCs w:val="24"/>
-          <w:lang w:val="es-ES"/>
-        </w:rPr>
-      </w:pPr>
-      <w:r>
-        <w:rPr>
-          <w:rFonts w:eastAsia="Arial" w:cstheme="minorHAnsi"/>
-          <w:color w:val="000000"/>
-          <w:szCs w:val="24"/>
-          <w:lang w:val="es-ES"/>
-        </w:rPr>
-        <w:t>* iPhone 3Gs</w:t>
-      </w:r>
+          <w:b/>
+          <w:bCs/>
+          <w:color w:val="000000"/>
+          <w:szCs w:val="24"/>
+          <w:lang w:val="es-ES"/>
+        </w:rPr>
+      </w:pPr>
     </w:p>
     <w:p>
       <w:pPr>
@@ -1889,7 +2080,71 @@
           <w:szCs w:val="24"/>
           <w:lang w:val="es-ES"/>
         </w:rPr>
-        <w:t xml:space="preserve">* iPhone 4 </w:t>
+        <w:t xml:space="preserve">* </w:t>
+      </w:r>
+      <w:proofErr w:type="spellStart"/>
+      <w:proofErr w:type="gramStart"/>
+      <w:r>
+        <w:rPr>
+          <w:rFonts w:eastAsia="Arial" w:cstheme="minorHAnsi"/>
+          <w:color w:val="000000"/>
+          <w:szCs w:val="24"/>
+          <w:lang w:val="es-ES"/>
+        </w:rPr>
+        <w:t>iPhone</w:t>
+      </w:r>
+      <w:proofErr w:type="spellEnd"/>
+      <w:proofErr w:type="gramEnd"/>
+      <w:r>
+        <w:rPr>
+          <w:rFonts w:eastAsia="Arial" w:cstheme="minorHAnsi"/>
+          <w:color w:val="000000"/>
+          <w:szCs w:val="24"/>
+          <w:lang w:val="es-ES"/>
+        </w:rPr>
+        <w:t xml:space="preserve"> 3Gs</w:t>
+      </w:r>
+    </w:p>
+    <w:p>
+      <w:pPr>
+        <w:spacing w:line="360" w:lineRule="auto"/>
+        <w:rPr>
+          <w:rFonts w:eastAsia="Arial" w:cstheme="minorHAnsi"/>
+          <w:color w:val="000000"/>
+          <w:szCs w:val="24"/>
+          <w:lang w:val="es-ES"/>
+        </w:rPr>
+      </w:pPr>
+      <w:r>
+        <w:rPr>
+          <w:rFonts w:eastAsia="Arial" w:cstheme="minorHAnsi"/>
+          <w:color w:val="000000"/>
+          <w:szCs w:val="24"/>
+          <w:lang w:val="es-ES"/>
+        </w:rPr>
+        <w:t xml:space="preserve">* </w:t>
+      </w:r>
+      <w:proofErr w:type="spellStart"/>
+      <w:proofErr w:type="gramStart"/>
+      <w:r>
+        <w:rPr>
+          <w:rFonts w:eastAsia="Arial" w:cstheme="minorHAnsi"/>
+          <w:color w:val="000000"/>
+          <w:szCs w:val="24"/>
+          <w:lang w:val="es-ES"/>
+        </w:rPr>
+        <w:t>iPhone</w:t>
+      </w:r>
+      <w:proofErr w:type="spellEnd"/>
+      <w:proofErr w:type="gramEnd"/>
+      <w:r>
+        <w:rPr>
+          <w:rFonts w:eastAsia="Arial" w:cstheme="minorHAnsi"/>
+          <w:color w:val="000000"/>
+          <w:szCs w:val="24"/>
+          <w:lang w:val="es-ES"/>
+        </w:rPr>
+        <w:t xml:space="preserve"> 4 </w:t>
       </w:r>
     </w:p>
     <w:p>
@@ -1934,7 +2189,87 @@
           <w:szCs w:val="24"/>
           <w:lang w:val="es-ES"/>
         </w:rPr>
-        <w:t xml:space="preserve"> El SDK se distribuye de forma gratuita desde marzo de 2008 a desarrolladores registrados. Registrarse es gratis. La suite incluye un emulador de iPhone para realizar pruebas. Sin embargo para cargar la aplicación en un iPhone se la debe subir primero al App Store, para </w:t>
+        <w:t xml:space="preserve"> El SDK se distribuye de forma gratuita desde marzo de 2008 a desarrolladores registrados. Registrarse es gratis. La suite incluye un emulador de </w:t>
+      </w:r>
+      <w:proofErr w:type="spellStart"/>
+      <w:r>
+        <w:rPr>
+          <w:rFonts w:eastAsia="Arial" w:cstheme="minorHAnsi"/>
+          <w:color w:val="000000"/>
+          <w:szCs w:val="24"/>
+          <w:lang w:val="es-ES"/>
+        </w:rPr>
+        <w:t>iPhone</w:t>
+      </w:r>
+      <w:proofErr w:type="spellEnd"/>
+      <w:r>
+        <w:rPr>
+          <w:rFonts w:eastAsia="Arial" w:cstheme="minorHAnsi"/>
+          <w:color w:val="000000"/>
+          <w:szCs w:val="24"/>
+          <w:lang w:val="es-ES"/>
+        </w:rPr>
+        <w:t xml:space="preserve"> para realizar pruebas. Sin embargo para cargar la aplicación en un </w:t>
+      </w:r>
+      <w:proofErr w:type="spellStart"/>
+      <w:r>
+        <w:rPr>
+          <w:rFonts w:eastAsia="Arial" w:cstheme="minorHAnsi"/>
+          <w:color w:val="000000"/>
+          <w:szCs w:val="24"/>
+          <w:lang w:val="es-ES"/>
+        </w:rPr>
+        <w:t>iPhone</w:t>
+      </w:r>
+      <w:proofErr w:type="spellEnd"/>
+      <w:r>
+        <w:rPr>
+          <w:rFonts w:eastAsia="Arial" w:cstheme="minorHAnsi"/>
+          <w:color w:val="000000"/>
+          <w:szCs w:val="24"/>
+          <w:lang w:val="es-ES"/>
+        </w:rPr>
+        <w:t xml:space="preserve"> se la debe subir primero al </w:t>
+      </w:r>
+      <w:proofErr w:type="spellStart"/>
+      <w:r>
+        <w:rPr>
+          <w:rFonts w:eastAsia="Arial" w:cstheme="minorHAnsi"/>
+          <w:color w:val="000000"/>
+          <w:szCs w:val="24"/>
+          <w:lang w:val="es-ES"/>
+        </w:rPr>
+        <w:t>App</w:t>
+      </w:r>
+      <w:proofErr w:type="spellEnd"/>
+      <w:r>
+        <w:rPr>
+          <w:rFonts w:eastAsia="Arial" w:cstheme="minorHAnsi"/>
+          <w:color w:val="000000"/>
+          <w:szCs w:val="24"/>
+          <w:lang w:val="es-ES"/>
+        </w:rPr>
+        <w:t xml:space="preserve"> </w:t>
+      </w:r>
+      <w:proofErr w:type="spellStart"/>
+      <w:r>
+        <w:rPr>
+          <w:rFonts w:eastAsia="Arial" w:cstheme="minorHAnsi"/>
+          <w:color w:val="000000"/>
+          <w:szCs w:val="24"/>
+          <w:lang w:val="es-ES"/>
+        </w:rPr>
+        <w:t>Store</w:t>
+      </w:r>
+      <w:proofErr w:type="spellEnd"/>
+      <w:r>
+        <w:rPr>
+          <w:rFonts w:eastAsia="Arial" w:cstheme="minorHAnsi"/>
+          <w:color w:val="000000"/>
+          <w:szCs w:val="24"/>
+          <w:lang w:val="es-ES"/>
+        </w:rPr>
+        <w:t xml:space="preserve">, para </w:t>
       </w:r>
       <w:r>
         <w:rPr>
@@ -1944,7 +2279,27 @@
           <w:lang w:val="es-ES"/>
         </w:rPr>
         <w:lastRenderedPageBreak/>
-        <w:t xml:space="preserve">lo que hay que pagar un derecho de membresia. Existen tres tipos, en este caso costaría $99 (aproximadamente 75€). </w:t>
+        <w:t xml:space="preserve">lo que hay que pagar un derecho de </w:t>
+      </w:r>
+      <w:proofErr w:type="spellStart"/>
+      <w:r>
+        <w:rPr>
+          <w:rFonts w:eastAsia="Arial" w:cstheme="minorHAnsi"/>
+          <w:color w:val="000000"/>
+          <w:szCs w:val="24"/>
+          <w:lang w:val="es-ES"/>
+        </w:rPr>
+        <w:t>membresia</w:t>
+      </w:r>
+      <w:proofErr w:type="spellEnd"/>
+      <w:r>
+        <w:rPr>
+          <w:rFonts w:eastAsia="Arial" w:cstheme="minorHAnsi"/>
+          <w:color w:val="000000"/>
+          <w:szCs w:val="24"/>
+          <w:lang w:val="es-ES"/>
+        </w:rPr>
+        <w:t xml:space="preserve">. Existen tres tipos, en este caso costaría $99 (aproximadamente 75€). </w:t>
       </w:r>
     </w:p>
     <w:p>
@@ -2106,7 +2461,47 @@
           <w:szCs w:val="24"/>
           <w:lang w:val="es-ES"/>
         </w:rPr>
-        <w:t xml:space="preserve"> Eclipse 3.4 o 3.5 (Android Development Tools Plugin)</w:t>
+        <w:t xml:space="preserve"> Eclipse 3.4 o 3.5 (Android </w:t>
+      </w:r>
+      <w:proofErr w:type="spellStart"/>
+      <w:r>
+        <w:rPr>
+          <w:rFonts w:eastAsia="Arial" w:cstheme="minorHAnsi"/>
+          <w:color w:val="000000"/>
+          <w:szCs w:val="24"/>
+          <w:lang w:val="es-ES"/>
+        </w:rPr>
+        <w:t>Development</w:t>
+      </w:r>
+      <w:proofErr w:type="spellEnd"/>
+      <w:r>
+        <w:rPr>
+          <w:rFonts w:eastAsia="Arial" w:cstheme="minorHAnsi"/>
+          <w:color w:val="000000"/>
+          <w:szCs w:val="24"/>
+          <w:lang w:val="es-ES"/>
+        </w:rPr>
+        <w:t xml:space="preserve"> Tools </w:t>
+      </w:r>
+      <w:proofErr w:type="spellStart"/>
+      <w:r>
+        <w:rPr>
+          <w:rFonts w:eastAsia="Arial" w:cstheme="minorHAnsi"/>
+          <w:color w:val="000000"/>
+          <w:szCs w:val="24"/>
+          <w:lang w:val="es-ES"/>
+        </w:rPr>
+        <w:t>Plugin</w:t>
+      </w:r>
+      <w:proofErr w:type="spellEnd"/>
+      <w:r>
+        <w:rPr>
+          <w:rFonts w:eastAsia="Arial" w:cstheme="minorHAnsi"/>
+          <w:color w:val="000000"/>
+          <w:szCs w:val="24"/>
+          <w:lang w:val="es-ES"/>
+        </w:rPr>
+        <w:t>)</w:t>
       </w:r>
     </w:p>
     <w:p>
@@ -2163,39 +2558,9 @@
           <w:szCs w:val="24"/>
           <w:lang w:val="es-ES"/>
         </w:rPr>
-        <w:t>Distribución de apps:</w:t>
-      </w:r>
-      <w:r>
-        <w:rPr>
-          <w:rFonts w:eastAsia="Arial" w:cstheme="minorHAnsi"/>
-          <w:color w:val="000000"/>
-          <w:szCs w:val="24"/>
-          <w:lang w:val="es-ES"/>
-        </w:rPr>
-        <w:t xml:space="preserve"> Android Market (gratis)</w:t>
-      </w:r>
-    </w:p>
-    <w:p>
-      <w:pPr>
-        <w:spacing w:line="360" w:lineRule="auto"/>
-        <w:rPr>
-          <w:rFonts w:eastAsia="Arial" w:cstheme="minorHAnsi"/>
-          <w:color w:val="000000"/>
-          <w:szCs w:val="24"/>
-          <w:lang w:val="es-ES"/>
-        </w:rPr>
-      </w:pPr>
-    </w:p>
-    <w:p>
-      <w:pPr>
-        <w:spacing w:line="360" w:lineRule="auto"/>
-        <w:rPr>
-          <w:rFonts w:eastAsia="Arial" w:cstheme="minorHAnsi"/>
-          <w:color w:val="000000"/>
-          <w:szCs w:val="24"/>
-          <w:lang w:val="es-ES"/>
-        </w:rPr>
-      </w:pPr>
+        <w:t xml:space="preserve">Distribución de </w:t>
+      </w:r>
+      <w:proofErr w:type="spellStart"/>
       <w:r>
         <w:rPr>
           <w:rFonts w:eastAsia="Arial" w:cstheme="minorHAnsi"/>
@@ -2205,6 +2570,80 @@
           <w:szCs w:val="24"/>
           <w:lang w:val="es-ES"/>
         </w:rPr>
+        <w:t>apps</w:t>
+      </w:r>
+      <w:proofErr w:type="spellEnd"/>
+      <w:r>
+        <w:rPr>
+          <w:rFonts w:eastAsia="Arial" w:cstheme="minorHAnsi"/>
+          <w:b/>
+          <w:bCs/>
+          <w:color w:val="000000"/>
+          <w:szCs w:val="24"/>
+          <w:lang w:val="es-ES"/>
+        </w:rPr>
+        <w:t>:</w:t>
+      </w:r>
+      <w:r>
+        <w:rPr>
+          <w:rFonts w:eastAsia="Arial" w:cstheme="minorHAnsi"/>
+          <w:color w:val="000000"/>
+          <w:szCs w:val="24"/>
+          <w:lang w:val="es-ES"/>
+        </w:rPr>
+        <w:t xml:space="preserve"> Android </w:t>
+      </w:r>
+      <w:proofErr w:type="spellStart"/>
+      <w:r>
+        <w:rPr>
+          <w:rFonts w:eastAsia="Arial" w:cstheme="minorHAnsi"/>
+          <w:color w:val="000000"/>
+          <w:szCs w:val="24"/>
+          <w:lang w:val="es-ES"/>
+        </w:rPr>
+        <w:t>Market</w:t>
+      </w:r>
+      <w:proofErr w:type="spellEnd"/>
+      <w:r>
+        <w:rPr>
+          <w:rFonts w:eastAsia="Arial" w:cstheme="minorHAnsi"/>
+          <w:color w:val="000000"/>
+          <w:szCs w:val="24"/>
+          <w:lang w:val="es-ES"/>
+        </w:rPr>
+        <w:t xml:space="preserve"> (gratis)</w:t>
+      </w:r>
+    </w:p>
+    <w:p>
+      <w:pPr>
+        <w:spacing w:line="360" w:lineRule="auto"/>
+        <w:rPr>
+          <w:rFonts w:eastAsia="Arial" w:cstheme="minorHAnsi"/>
+          <w:color w:val="000000"/>
+          <w:szCs w:val="24"/>
+          <w:lang w:val="es-ES"/>
+        </w:rPr>
+      </w:pPr>
+    </w:p>
+    <w:p>
+      <w:pPr>
+        <w:spacing w:line="360" w:lineRule="auto"/>
+        <w:rPr>
+          <w:rFonts w:eastAsia="Arial" w:cstheme="minorHAnsi"/>
+          <w:color w:val="000000"/>
+          <w:szCs w:val="24"/>
+          <w:lang w:val="es-ES"/>
+        </w:rPr>
+      </w:pPr>
+      <w:r>
+        <w:rPr>
+          <w:rFonts w:eastAsia="Arial" w:cstheme="minorHAnsi"/>
+          <w:b/>
+          <w:bCs/>
+          <w:color w:val="000000"/>
+          <w:szCs w:val="24"/>
+          <w:lang w:val="es-ES"/>
+        </w:rPr>
         <w:t>Terminales más populares</w:t>
       </w:r>
     </w:p>
@@ -2245,7 +2684,47 @@
           <w:szCs w:val="24"/>
           <w:lang w:val="es-ES"/>
         </w:rPr>
-        <w:t>* Motorola Droid 2 / Milestone 2 (No lo encuentro en España)</w:t>
+        <w:t xml:space="preserve">* Motorola </w:t>
+      </w:r>
+      <w:proofErr w:type="spellStart"/>
+      <w:r>
+        <w:rPr>
+          <w:rFonts w:eastAsia="Arial" w:cstheme="minorHAnsi"/>
+          <w:color w:val="000000"/>
+          <w:szCs w:val="24"/>
+          <w:lang w:val="es-ES"/>
+        </w:rPr>
+        <w:t>Droid</w:t>
+      </w:r>
+      <w:proofErr w:type="spellEnd"/>
+      <w:r>
+        <w:rPr>
+          <w:rFonts w:eastAsia="Arial" w:cstheme="minorHAnsi"/>
+          <w:color w:val="000000"/>
+          <w:szCs w:val="24"/>
+          <w:lang w:val="es-ES"/>
+        </w:rPr>
+        <w:t xml:space="preserve"> 2 / </w:t>
+      </w:r>
+      <w:proofErr w:type="spellStart"/>
+      <w:r>
+        <w:rPr>
+          <w:rFonts w:eastAsia="Arial" w:cstheme="minorHAnsi"/>
+          <w:color w:val="000000"/>
+          <w:szCs w:val="24"/>
+          <w:lang w:val="es-ES"/>
+        </w:rPr>
+        <w:t>Milestone</w:t>
+      </w:r>
+      <w:proofErr w:type="spellEnd"/>
+      <w:r>
+        <w:rPr>
+          <w:rFonts w:eastAsia="Arial" w:cstheme="minorHAnsi"/>
+          <w:color w:val="000000"/>
+          <w:szCs w:val="24"/>
+          <w:lang w:val="es-ES"/>
+        </w:rPr>
+        <w:t xml:space="preserve"> 2 (No lo encuentro en España)</w:t>
       </w:r>
     </w:p>
     <w:p>
@@ -2263,8 +2742,18 @@
           <w:color w:val="000000"/>
           <w:szCs w:val="24"/>
         </w:rPr>
-        <w:t>* HTC WildFire</w:t>
-      </w:r>
+        <w:t xml:space="preserve">* HTC </w:t>
+      </w:r>
+      <w:proofErr w:type="spellStart"/>
+      <w:r>
+        <w:rPr>
+          <w:rFonts w:eastAsia="Arial" w:cstheme="minorHAnsi"/>
+          <w:color w:val="000000"/>
+          <w:szCs w:val="24"/>
+        </w:rPr>
+        <w:t>WildFire</w:t>
+      </w:r>
+      <w:proofErr w:type="spellEnd"/>
     </w:p>
     <w:p>
       <w:pPr>
@@ -2340,7 +2829,27 @@
           <w:lang w:val="es-ES"/>
         </w:rPr>
         <w:lastRenderedPageBreak/>
-        <w:t>* Sony Ericsson Xperia X8</w:t>
+        <w:t xml:space="preserve">* Sony Ericsson </w:t>
+      </w:r>
+      <w:proofErr w:type="spellStart"/>
+      <w:r>
+        <w:rPr>
+          <w:rFonts w:eastAsia="Arial" w:cstheme="minorHAnsi"/>
+          <w:color w:val="000000"/>
+          <w:szCs w:val="24"/>
+          <w:lang w:val="es-ES"/>
+        </w:rPr>
+        <w:t>Xperia</w:t>
+      </w:r>
+      <w:proofErr w:type="spellEnd"/>
+      <w:r>
+        <w:rPr>
+          <w:rFonts w:eastAsia="Arial" w:cstheme="minorHAnsi"/>
+          <w:color w:val="000000"/>
+          <w:szCs w:val="24"/>
+          <w:lang w:val="es-ES"/>
+        </w:rPr>
+        <w:t xml:space="preserve"> X8</w:t>
       </w:r>
     </w:p>
     <w:p>
@@ -2403,7 +2912,127 @@
           <w:szCs w:val="24"/>
           <w:lang w:val="es-ES"/>
         </w:rPr>
-        <w:t>distribuye sin coste el ADT (Android Development Toolkit) que puede integrarse en Eclipse de forma casi transparente. Los emuladores están incluidos en el plugin, el numero de terminales que podemos emular es casi ilimitado ya que se incluye un AVD manager que permite crearlos al instante. Finalmente toda la documentación con ejemplos y tutorial es distribuida oficialmente a través de android.developer.com. Gracias al Standard OpenSource nos encontramos con infinidad de ejemplos distribuidos extraoficialmente de forma gratuita. El único coste asociado a esta opción surge a la hora de distribuir nuestra aplicación a través de Android Market, el costo es simbólico $25 y a diferencia del caso anterior, no necesitamos pagarlo para instalar el app en nuestro móvil.</w:t>
+        <w:t xml:space="preserve">distribuye sin coste el ADT (Android </w:t>
+      </w:r>
+      <w:proofErr w:type="spellStart"/>
+      <w:r>
+        <w:rPr>
+          <w:rFonts w:eastAsia="Arial" w:cstheme="minorHAnsi"/>
+          <w:color w:val="000000"/>
+          <w:szCs w:val="24"/>
+          <w:lang w:val="es-ES"/>
+        </w:rPr>
+        <w:t>Development</w:t>
+      </w:r>
+      <w:proofErr w:type="spellEnd"/>
+      <w:r>
+        <w:rPr>
+          <w:rFonts w:eastAsia="Arial" w:cstheme="minorHAnsi"/>
+          <w:color w:val="000000"/>
+          <w:szCs w:val="24"/>
+          <w:lang w:val="es-ES"/>
+        </w:rPr>
+        <w:t xml:space="preserve"> </w:t>
+      </w:r>
+      <w:proofErr w:type="spellStart"/>
+      <w:r>
+        <w:rPr>
+          <w:rFonts w:eastAsia="Arial" w:cstheme="minorHAnsi"/>
+          <w:color w:val="000000"/>
+          <w:szCs w:val="24"/>
+          <w:lang w:val="es-ES"/>
+        </w:rPr>
+        <w:t>Toolkit</w:t>
+      </w:r>
+      <w:proofErr w:type="spellEnd"/>
+      <w:r>
+        <w:rPr>
+          <w:rFonts w:eastAsia="Arial" w:cstheme="minorHAnsi"/>
+          <w:color w:val="000000"/>
+          <w:szCs w:val="24"/>
+          <w:lang w:val="es-ES"/>
+        </w:rPr>
+        <w:t xml:space="preserve">) que puede integrarse en Eclipse de forma casi transparente. Los emuladores están incluidos en el </w:t>
+      </w:r>
+      <w:proofErr w:type="spellStart"/>
+      <w:r>
+        <w:rPr>
+          <w:rFonts w:eastAsia="Arial" w:cstheme="minorHAnsi"/>
+          <w:color w:val="000000"/>
+          <w:szCs w:val="24"/>
+          <w:lang w:val="es-ES"/>
+        </w:rPr>
+        <w:t>plugin</w:t>
+      </w:r>
+      <w:proofErr w:type="spellEnd"/>
+      <w:r>
+        <w:rPr>
+          <w:rFonts w:eastAsia="Arial" w:cstheme="minorHAnsi"/>
+          <w:color w:val="000000"/>
+          <w:szCs w:val="24"/>
+          <w:lang w:val="es-ES"/>
+        </w:rPr>
+        <w:t xml:space="preserve">, el numero de terminales que podemos emular es casi ilimitado ya que se incluye un AVD manager que permite crearlos al instante. Finalmente toda la documentación con ejemplos y tutorial es distribuida oficialmente a través de android.developer.com. Gracias al Standard </w:t>
+      </w:r>
+      <w:proofErr w:type="spellStart"/>
+      <w:r>
+        <w:rPr>
+          <w:rFonts w:eastAsia="Arial" w:cstheme="minorHAnsi"/>
+          <w:color w:val="000000"/>
+          <w:szCs w:val="24"/>
+          <w:lang w:val="es-ES"/>
+        </w:rPr>
+        <w:t>OpenSource</w:t>
+      </w:r>
+      <w:proofErr w:type="spellEnd"/>
+      <w:r>
+        <w:rPr>
+          <w:rFonts w:eastAsia="Arial" w:cstheme="minorHAnsi"/>
+          <w:color w:val="000000"/>
+          <w:szCs w:val="24"/>
+          <w:lang w:val="es-ES"/>
+        </w:rPr>
+        <w:t xml:space="preserve"> nos encontramos con infinidad de ejemplos distribuidos extraoficialmente de forma gratuita. El único coste asociado a esta opción surge a la hora de distribuir nuestra aplicación a través de Android </w:t>
+      </w:r>
+      <w:proofErr w:type="spellStart"/>
+      <w:r>
+        <w:rPr>
+          <w:rFonts w:eastAsia="Arial" w:cstheme="minorHAnsi"/>
+          <w:color w:val="000000"/>
+          <w:szCs w:val="24"/>
+          <w:lang w:val="es-ES"/>
+        </w:rPr>
+        <w:t>Market</w:t>
+      </w:r>
+      <w:proofErr w:type="spellEnd"/>
+      <w:r>
+        <w:rPr>
+          <w:rFonts w:eastAsia="Arial" w:cstheme="minorHAnsi"/>
+          <w:color w:val="000000"/>
+          <w:szCs w:val="24"/>
+          <w:lang w:val="es-ES"/>
+        </w:rPr>
+        <w:t xml:space="preserve">, el costo es simbólico $25 y a diferencia del caso anterior, no necesitamos pagarlo para instalar el </w:t>
+      </w:r>
+      <w:proofErr w:type="spellStart"/>
+      <w:r>
+        <w:rPr>
+          <w:rFonts w:eastAsia="Arial" w:cstheme="minorHAnsi"/>
+          <w:color w:val="000000"/>
+          <w:szCs w:val="24"/>
+          <w:lang w:val="es-ES"/>
+        </w:rPr>
+        <w:t>app</w:t>
+      </w:r>
+      <w:proofErr w:type="spellEnd"/>
+      <w:r>
+        <w:rPr>
+          <w:rFonts w:eastAsia="Arial" w:cstheme="minorHAnsi"/>
+          <w:color w:val="000000"/>
+          <w:szCs w:val="24"/>
+          <w:lang w:val="es-ES"/>
+        </w:rPr>
+        <w:t xml:space="preserve"> en nuestro móvil.</w:t>
       </w:r>
     </w:p>
     <w:p>
@@ -2473,7 +3102,47 @@
           <w:szCs w:val="24"/>
           <w:lang w:val="es-ES"/>
         </w:rPr>
-        <w:t xml:space="preserve"> Symbian OS (Symbian 9.5, Symbian^3)</w:t>
+        <w:t xml:space="preserve"> </w:t>
+      </w:r>
+      <w:proofErr w:type="spellStart"/>
+      <w:r>
+        <w:rPr>
+          <w:rFonts w:eastAsia="Arial" w:cstheme="minorHAnsi"/>
+          <w:color w:val="000000"/>
+          <w:szCs w:val="24"/>
+          <w:lang w:val="es-ES"/>
+        </w:rPr>
+        <w:t>Symbian</w:t>
+      </w:r>
+      <w:proofErr w:type="spellEnd"/>
+      <w:r>
+        <w:rPr>
+          <w:rFonts w:eastAsia="Arial" w:cstheme="minorHAnsi"/>
+          <w:color w:val="000000"/>
+          <w:szCs w:val="24"/>
+          <w:lang w:val="es-ES"/>
+        </w:rPr>
+        <w:t xml:space="preserve"> OS (</w:t>
+      </w:r>
+      <w:proofErr w:type="spellStart"/>
+      <w:r>
+        <w:rPr>
+          <w:rFonts w:eastAsia="Arial" w:cstheme="minorHAnsi"/>
+          <w:color w:val="000000"/>
+          <w:szCs w:val="24"/>
+          <w:lang w:val="es-ES"/>
+        </w:rPr>
+        <w:t>Symbian</w:t>
+      </w:r>
+      <w:proofErr w:type="spellEnd"/>
+      <w:r>
+        <w:rPr>
+          <w:rFonts w:eastAsia="Arial" w:cstheme="minorHAnsi"/>
+          <w:color w:val="000000"/>
+          <w:szCs w:val="24"/>
+          <w:lang w:val="es-ES"/>
+        </w:rPr>
+        <w:t xml:space="preserve"> 9.5, Symbian^3)</w:t>
       </w:r>
     </w:p>
     <w:p>
@@ -2550,8 +3219,19 @@
           <w:szCs w:val="24"/>
           <w:lang w:val="es-ES"/>
         </w:rPr>
-        <w:t xml:space="preserve"> Qt</w:t>
-      </w:r>
+        <w:t xml:space="preserve"> </w:t>
+      </w:r>
+      <w:proofErr w:type="spellStart"/>
+      <w:r>
+        <w:rPr>
+          <w:rFonts w:eastAsia="Arial" w:cstheme="minorHAnsi"/>
+          <w:color w:val="000000"/>
+          <w:szCs w:val="24"/>
+          <w:lang w:val="es-ES"/>
+        </w:rPr>
+        <w:t>Qt</w:t>
+      </w:r>
+      <w:proofErr w:type="spellEnd"/>
     </w:p>
     <w:p>
       <w:pPr>
@@ -2583,8 +3263,39 @@
           <w:szCs w:val="24"/>
           <w:lang w:val="es-ES"/>
         </w:rPr>
-        <w:t xml:space="preserve"> Qt Creator</w:t>
-      </w:r>
+        <w:t xml:space="preserve"> </w:t>
+      </w:r>
+      <w:proofErr w:type="spellStart"/>
+      <w:r>
+        <w:rPr>
+          <w:rFonts w:eastAsia="Arial" w:cstheme="minorHAnsi"/>
+          <w:color w:val="000000"/>
+          <w:szCs w:val="24"/>
+          <w:lang w:val="es-ES"/>
+        </w:rPr>
+        <w:t>Qt</w:t>
+      </w:r>
+      <w:proofErr w:type="spellEnd"/>
+      <w:r>
+        <w:rPr>
+          <w:rFonts w:eastAsia="Arial" w:cstheme="minorHAnsi"/>
+          <w:color w:val="000000"/>
+          <w:szCs w:val="24"/>
+          <w:lang w:val="es-ES"/>
+        </w:rPr>
+        <w:t xml:space="preserve"> </w:t>
+      </w:r>
+      <w:proofErr w:type="spellStart"/>
+      <w:r>
+        <w:rPr>
+          <w:rFonts w:eastAsia="Arial" w:cstheme="minorHAnsi"/>
+          <w:color w:val="000000"/>
+          <w:szCs w:val="24"/>
+          <w:lang w:val="es-ES"/>
+        </w:rPr>
+        <w:t>Creator</w:t>
+      </w:r>
+      <w:proofErr w:type="spellEnd"/>
     </w:p>
     <w:p>
       <w:pPr>
@@ -2616,7 +3327,67 @@
           <w:szCs w:val="24"/>
           <w:lang w:val="es-ES"/>
         </w:rPr>
-        <w:t xml:space="preserve"> Nokia Qt SDK 1.0, Symbian SDK, Carbdie.c++</w:t>
+        <w:t xml:space="preserve"> Nokia </w:t>
+      </w:r>
+      <w:proofErr w:type="spellStart"/>
+      <w:r>
+        <w:rPr>
+          <w:rFonts w:eastAsia="Arial" w:cstheme="minorHAnsi"/>
+          <w:color w:val="000000"/>
+          <w:szCs w:val="24"/>
+          <w:lang w:val="es-ES"/>
+        </w:rPr>
+        <w:t>Qt</w:t>
+      </w:r>
+      <w:proofErr w:type="spellEnd"/>
+      <w:r>
+        <w:rPr>
+          <w:rFonts w:eastAsia="Arial" w:cstheme="minorHAnsi"/>
+          <w:color w:val="000000"/>
+          <w:szCs w:val="24"/>
+          <w:lang w:val="es-ES"/>
+        </w:rPr>
+        <w:t xml:space="preserve"> SDK 1.0, </w:t>
+      </w:r>
+      <w:proofErr w:type="spellStart"/>
+      <w:r>
+        <w:rPr>
+          <w:rFonts w:eastAsia="Arial" w:cstheme="minorHAnsi"/>
+          <w:color w:val="000000"/>
+          <w:szCs w:val="24"/>
+          <w:lang w:val="es-ES"/>
+        </w:rPr>
+        <w:t>Symbian</w:t>
+      </w:r>
+      <w:proofErr w:type="spellEnd"/>
+      <w:r>
+        <w:rPr>
+          <w:rFonts w:eastAsia="Arial" w:cstheme="minorHAnsi"/>
+          <w:color w:val="000000"/>
+          <w:szCs w:val="24"/>
+          <w:lang w:val="es-ES"/>
+        </w:rPr>
+        <w:t xml:space="preserve"> SDK, </w:t>
+      </w:r>
+      <w:proofErr w:type="spellStart"/>
+      <w:r>
+        <w:rPr>
+          <w:rFonts w:eastAsia="Arial" w:cstheme="minorHAnsi"/>
+          <w:color w:val="000000"/>
+          <w:szCs w:val="24"/>
+          <w:lang w:val="es-ES"/>
+        </w:rPr>
+        <w:t>Carbdie.c</w:t>
+      </w:r>
+      <w:proofErr w:type="spellEnd"/>
+      <w:r>
+        <w:rPr>
+          <w:rFonts w:eastAsia="Arial" w:cstheme="minorHAnsi"/>
+          <w:color w:val="000000"/>
+          <w:szCs w:val="24"/>
+          <w:lang w:val="es-ES"/>
+        </w:rPr>
+        <w:t>++</w:t>
       </w:r>
     </w:p>
     <w:p>
@@ -2630,6 +3401,7 @@
           <w:szCs w:val="24"/>
         </w:rPr>
       </w:pPr>
+      <w:proofErr w:type="spellStart"/>
       <w:r>
         <w:rPr>
           <w:rFonts w:eastAsia="Arial" w:cstheme="minorHAnsi"/>
@@ -2638,40 +3410,77 @@
           <w:color w:val="000000"/>
           <w:szCs w:val="24"/>
         </w:rPr>
-        <w:t>Distribución de Apps:</w:t>
-      </w:r>
-      <w:r>
-        <w:rPr>
-          <w:rFonts w:eastAsia="Arial" w:cstheme="minorHAnsi"/>
-          <w:color w:val="000000"/>
-          <w:szCs w:val="24"/>
-        </w:rPr>
-        <w:t xml:space="preserve"> Ovi Store, PC Suite, Nokia Store, Samsung Store</w:t>
-      </w:r>
-    </w:p>
-    <w:p>
-      <w:pPr>
-        <w:spacing w:line="360" w:lineRule="auto"/>
-        <w:rPr>
-          <w:rFonts w:eastAsia="Arial" w:cstheme="minorHAnsi"/>
-          <w:color w:val="000000"/>
-          <w:szCs w:val="24"/>
-        </w:rPr>
-      </w:pPr>
-    </w:p>
-    <w:p>
-      <w:pPr>
-        <w:spacing w:line="360" w:lineRule="auto"/>
+        <w:t>Distribución</w:t>
+      </w:r>
+      <w:proofErr w:type="spellEnd"/>
+      <w:r>
         <w:rPr>
           <w:rFonts w:eastAsia="Arial" w:cstheme="minorHAnsi"/>
           <w:b/>
           <w:bCs/>
           <w:color w:val="000000"/>
           <w:szCs w:val="24"/>
-          <w:lang w:val="es-ES"/>
-        </w:rPr>
-      </w:pPr>
-      <w:r>
+        </w:rPr>
+        <w:t xml:space="preserve"> de Apps:</w:t>
+      </w:r>
+      <w:r>
+        <w:rPr>
+          <w:rFonts w:eastAsia="Arial" w:cstheme="minorHAnsi"/>
+          <w:color w:val="000000"/>
+          <w:szCs w:val="24"/>
+        </w:rPr>
+        <w:t xml:space="preserve"> </w:t>
+      </w:r>
+      <w:proofErr w:type="spellStart"/>
+      <w:r>
+        <w:rPr>
+          <w:rFonts w:eastAsia="Arial" w:cstheme="minorHAnsi"/>
+          <w:color w:val="000000"/>
+          <w:szCs w:val="24"/>
+        </w:rPr>
+        <w:t>Ovi</w:t>
+      </w:r>
+      <w:proofErr w:type="spellEnd"/>
+      <w:r>
+        <w:rPr>
+          <w:rFonts w:eastAsia="Arial" w:cstheme="minorHAnsi"/>
+          <w:color w:val="000000"/>
+          <w:szCs w:val="24"/>
+        </w:rPr>
+        <w:t xml:space="preserve"> Store, PC Suite, Nokia Store, </w:t>
+      </w:r>
+      <w:proofErr w:type="gramStart"/>
+      <w:r>
+        <w:rPr>
+          <w:rFonts w:eastAsia="Arial" w:cstheme="minorHAnsi"/>
+          <w:color w:val="000000"/>
+          <w:szCs w:val="24"/>
+        </w:rPr>
+        <w:t>Samsung</w:t>
+      </w:r>
+      <w:proofErr w:type="gramEnd"/>
+      <w:r>
+        <w:rPr>
+          <w:rFonts w:eastAsia="Arial" w:cstheme="minorHAnsi"/>
+          <w:color w:val="000000"/>
+          <w:szCs w:val="24"/>
+        </w:rPr>
+        <w:t xml:space="preserve"> Store</w:t>
+      </w:r>
+    </w:p>
+    <w:p>
+      <w:pPr>
+        <w:spacing w:line="360" w:lineRule="auto"/>
+        <w:rPr>
+          <w:rFonts w:eastAsia="Arial" w:cstheme="minorHAnsi"/>
+          <w:color w:val="000000"/>
+          <w:szCs w:val="24"/>
+        </w:rPr>
+      </w:pPr>
+    </w:p>
+    <w:p>
+      <w:pPr>
+        <w:spacing w:line="360" w:lineRule="auto"/>
         <w:rPr>
           <w:rFonts w:eastAsia="Arial" w:cstheme="minorHAnsi"/>
           <w:b/>
@@ -2680,6 +3489,16 @@
           <w:szCs w:val="24"/>
           <w:lang w:val="es-ES"/>
         </w:rPr>
+      </w:pPr>
+      <w:r>
+        <w:rPr>
+          <w:rFonts w:eastAsia="Arial" w:cstheme="minorHAnsi"/>
+          <w:b/>
+          <w:bCs/>
+          <w:color w:val="000000"/>
+          <w:szCs w:val="24"/>
+          <w:lang w:val="es-ES"/>
+        </w:rPr>
         <w:lastRenderedPageBreak/>
         <w:t xml:space="preserve">(*) </w:t>
       </w:r>
@@ -2690,7 +3509,71 @@
           <w:szCs w:val="24"/>
           <w:lang w:val="es-ES"/>
         </w:rPr>
-        <w:t>Existe un proyecto open source desde marzo de 2010 (</w:t>
+        <w:t xml:space="preserve">Existe un proyecto open </w:t>
+      </w:r>
+      <w:proofErr w:type="spellStart"/>
+      <w:r>
+        <w:rPr>
+          <w:rFonts w:eastAsia="Arial" w:cstheme="minorHAnsi"/>
+          <w:color w:val="000000"/>
+          <w:szCs w:val="24"/>
+          <w:lang w:val="es-ES"/>
+        </w:rPr>
+        <w:t>source</w:t>
+      </w:r>
+      <w:proofErr w:type="spellEnd"/>
+      <w:r>
+        <w:rPr>
+          <w:rFonts w:eastAsia="Arial" w:cstheme="minorHAnsi"/>
+          <w:color w:val="000000"/>
+          <w:szCs w:val="24"/>
+          <w:lang w:val="es-ES"/>
+        </w:rPr>
+        <w:t xml:space="preserve"> desde marzo de 2010 (</w:t>
+      </w:r>
+      <w:proofErr w:type="spellStart"/>
+      <w:r>
+        <w:rPr>
+          <w:rFonts w:cstheme="minorHAnsi"/>
+          <w:szCs w:val="24"/>
+          <w:lang w:val="es-ES"/>
+        </w:rPr>
+        <w:fldChar w:fldCharType="begin"/>
+      </w:r>
+      <w:r>
+        <w:rPr>
+          <w:rFonts w:cstheme="minorHAnsi"/>
+          <w:szCs w:val="24"/>
+          <w:lang w:val="es-ES"/>
+        </w:rPr>
+        <w:instrText>HYPERLINK "http://www.google.com/url?q=http%3A%2F%2Fqtjambi.sourceforge.net%2F&amp;sa=D&amp;sntz=1&amp;usg=AFQjCNGYW-TjFI1-P3LsBuphzvccgZ3-dA"</w:instrText>
+      </w:r>
+      <w:r>
+        <w:rPr>
+          <w:rFonts w:cstheme="minorHAnsi"/>
+          <w:szCs w:val="24"/>
+          <w:lang w:val="es-ES"/>
+        </w:rPr>
+        <w:fldChar w:fldCharType="separate"/>
+      </w:r>
+      <w:r>
+        <w:rPr>
+          <w:rFonts w:eastAsia="Arial" w:cstheme="minorHAnsi"/>
+          <w:color w:val="000099"/>
+          <w:szCs w:val="24"/>
+          <w:u w:val="single"/>
+          <w:lang w:val="es-ES"/>
+        </w:rPr>
+        <w:t>Qt</w:t>
+      </w:r>
+      <w:proofErr w:type="spellEnd"/>
+      <w:r>
+        <w:rPr>
+          <w:rFonts w:cstheme="minorHAnsi"/>
+          <w:szCs w:val="24"/>
+          <w:lang w:val="es-ES"/>
+        </w:rPr>
+        <w:fldChar w:fldCharType="end"/>
       </w:r>
       <w:hyperlink r:id="rId12" w:history="1">
         <w:r>
@@ -2701,7 +3584,7 @@
             <w:u w:val="single"/>
             <w:lang w:val="es-ES"/>
           </w:rPr>
-          <w:t>Qt</w:t>
+          <w:t xml:space="preserve"> </w:t>
         </w:r>
       </w:hyperlink>
       <w:hyperlink r:id="rId13" w:history="1">
@@ -2713,18 +3596,6 @@
             <w:u w:val="single"/>
             <w:lang w:val="es-ES"/>
           </w:rPr>
-          <w:t xml:space="preserve"> </w:t>
-        </w:r>
-      </w:hyperlink>
-      <w:hyperlink r:id="rId14" w:history="1">
-        <w:r>
-          <w:rPr>
-            <w:rFonts w:eastAsia="Arial" w:cstheme="minorHAnsi"/>
-            <w:color w:val="000099"/>
-            <w:szCs w:val="24"/>
-            <w:u w:val="single"/>
-            <w:lang w:val="es-ES"/>
-          </w:rPr>
           <w:t>Jambi</w:t>
         </w:r>
       </w:hyperlink>
@@ -2735,7 +3606,67 @@
           <w:szCs w:val="24"/>
           <w:lang w:val="es-ES"/>
         </w:rPr>
-        <w:t>) mediante el cual se podría programar la aplicación en Java utilizando librerias qt o programar en java y generar el código qt.</w:t>
+        <w:t xml:space="preserve">) mediante el cual se podría programar la aplicación en Java utilizando </w:t>
+      </w:r>
+      <w:proofErr w:type="spellStart"/>
+      <w:r>
+        <w:rPr>
+          <w:rFonts w:eastAsia="Arial" w:cstheme="minorHAnsi"/>
+          <w:color w:val="000000"/>
+          <w:szCs w:val="24"/>
+          <w:lang w:val="es-ES"/>
+        </w:rPr>
+        <w:t>librerias</w:t>
+      </w:r>
+      <w:proofErr w:type="spellEnd"/>
+      <w:r>
+        <w:rPr>
+          <w:rFonts w:eastAsia="Arial" w:cstheme="minorHAnsi"/>
+          <w:color w:val="000000"/>
+          <w:szCs w:val="24"/>
+          <w:lang w:val="es-ES"/>
+        </w:rPr>
+        <w:t xml:space="preserve"> </w:t>
+      </w:r>
+      <w:proofErr w:type="spellStart"/>
+      <w:r>
+        <w:rPr>
+          <w:rFonts w:eastAsia="Arial" w:cstheme="minorHAnsi"/>
+          <w:color w:val="000000"/>
+          <w:szCs w:val="24"/>
+          <w:lang w:val="es-ES"/>
+        </w:rPr>
+        <w:t>qt</w:t>
+      </w:r>
+      <w:proofErr w:type="spellEnd"/>
+      <w:r>
+        <w:rPr>
+          <w:rFonts w:eastAsia="Arial" w:cstheme="minorHAnsi"/>
+          <w:color w:val="000000"/>
+          <w:szCs w:val="24"/>
+          <w:lang w:val="es-ES"/>
+        </w:rPr>
+        <w:t xml:space="preserve"> o programar en java y generar el código </w:t>
+      </w:r>
+      <w:proofErr w:type="spellStart"/>
+      <w:r>
+        <w:rPr>
+          <w:rFonts w:eastAsia="Arial" w:cstheme="minorHAnsi"/>
+          <w:color w:val="000000"/>
+          <w:szCs w:val="24"/>
+          <w:lang w:val="es-ES"/>
+        </w:rPr>
+        <w:t>qt</w:t>
+      </w:r>
+      <w:proofErr w:type="spellEnd"/>
+      <w:r>
+        <w:rPr>
+          <w:rFonts w:eastAsia="Arial" w:cstheme="minorHAnsi"/>
+          <w:color w:val="000000"/>
+          <w:szCs w:val="24"/>
+          <w:lang w:val="es-ES"/>
+        </w:rPr>
+        <w:t>.</w:t>
       </w:r>
       <w:r>
         <w:rPr>
@@ -2931,9 +3862,15 @@
     <w:p>
       <w:pPr>
         <w:pStyle w:val="Heading1"/>
+        <w:rPr>
+          <w:lang w:val="es-ES"/>
+        </w:rPr>
       </w:pPr>
       <w:bookmarkStart w:id="8" w:name="_Toc306137167"/>
       <w:r>
+        <w:rPr>
+          <w:lang w:val="es-ES"/>
+        </w:rPr>
         <w:lastRenderedPageBreak/>
         <w:t>Evaluación de riesgo técnico</w:t>
       </w:r>
@@ -3001,7 +3938,15 @@
         </w:numPr>
       </w:pPr>
       <w:r>
-        <w:t>Apple no permite la ejecución de servicios en background a aplicaciones desarrolladas por terceros (es decir aplicaciones no nativas).</w:t>
+        <w:t xml:space="preserve">Apple no permite la ejecución de servicios en </w:t>
+      </w:r>
+      <w:proofErr w:type="spellStart"/>
+      <w:r>
+        <w:t>background</w:t>
+      </w:r>
+      <w:proofErr w:type="spellEnd"/>
+      <w:r>
+        <w:t xml:space="preserve"> a aplicaciones desarrolladas por terceros (es decir aplicaciones no nativas).</w:t>
       </w:r>
     </w:p>
     <w:p>
@@ -3010,7 +3955,31 @@
         <w:ind w:left="360" w:firstLine="0"/>
       </w:pPr>
       <w:r>
-        <w:t>Nuestra aplicación requiere que un servicio de localización (via GPS o torre wifi) se ejecute en modo background mientras la aplicación está en curso, recogiendo datos que luego se estudian para dar el resultado final. Al no estar clara la manera de saltarse las restricciones anteriormente mencionadas, éstas constituyen un riesgo alto a la hora de ser capaces de desarrollar y distribuir nuestra aplicación dentro de los tiempos previstos.</w:t>
+        <w:t>Nuestra aplicación requiere que un servicio de localización (</w:t>
+      </w:r>
+      <w:proofErr w:type="spellStart"/>
+      <w:r>
+        <w:t>via</w:t>
+      </w:r>
+      <w:proofErr w:type="spellEnd"/>
+      <w:r>
+        <w:t xml:space="preserve"> GPS o torre </w:t>
+      </w:r>
+      <w:proofErr w:type="spellStart"/>
+      <w:r>
+        <w:t>wifi</w:t>
+      </w:r>
+      <w:proofErr w:type="spellEnd"/>
+      <w:r>
+        <w:t xml:space="preserve">) se ejecute en modo </w:t>
+      </w:r>
+      <w:proofErr w:type="spellStart"/>
+      <w:r>
+        <w:t>background</w:t>
+      </w:r>
+      <w:proofErr w:type="spellEnd"/>
+      <w:r>
+        <w:t xml:space="preserve"> mientras la aplicación está en curso, recogiendo datos que luego se estudian para dar el resultado final. Al no estar clara la manera de saltarse las restricciones anteriormente mencionadas, éstas constituyen un riesgo alto a la hora de ser capaces de desarrollar y distribuir nuestra aplicación dentro de los tiempos previstos.</w:t>
       </w:r>
     </w:p>
     <w:p>
@@ -3064,9 +4033,15 @@
     <w:p>
       <w:pPr>
         <w:pStyle w:val="Heading1"/>
+        <w:rPr>
+          <w:lang w:val="es-ES"/>
+        </w:rPr>
       </w:pPr>
       <w:bookmarkStart w:id="9" w:name="_Toc306137168"/>
       <w:r>
+        <w:rPr>
+          <w:lang w:val="es-ES"/>
+        </w:rPr>
         <w:lastRenderedPageBreak/>
         <w:t>Consideraciones legales</w:t>
       </w:r>
@@ -3077,7 +4052,15 @@
         <w:pStyle w:val="Cuerpo"/>
       </w:pPr>
       <w:r>
-        <w:t>Dentro del ámbito de este proyecto surgieron principalmente dos grandes preocupaciones: Copyrights y obligaciones legales en función del tipo de programa desarrollado.</w:t>
+        <w:t xml:space="preserve">Dentro del ámbito de este proyecto surgieron principalmente dos grandes preocupaciones: </w:t>
+      </w:r>
+      <w:proofErr w:type="spellStart"/>
+      <w:r>
+        <w:t>Copyrights</w:t>
+      </w:r>
+      <w:proofErr w:type="spellEnd"/>
+      <w:r>
+        <w:t xml:space="preserve"> y obligaciones legales en función del tipo de programa desarrollado.</w:t>
       </w:r>
     </w:p>
     <w:p>
@@ -3085,7 +4068,39 @@
         <w:pStyle w:val="Cuerpo"/>
       </w:pPr>
       <w:r>
-        <w:t>El Copyright y las normas demasiado restrictivas en cuanto a la utilización de herramientas privadas de desarrollo tales como clausulas del Registered Apple Developer Agreement que Apple distribuye junto con IDE y SDKs propietarios. Se adjunta el anexo al final del documento.</w:t>
+        <w:t xml:space="preserve">El Copyright y las normas demasiado restrictivas en cuanto a la utilización de herramientas privadas de desarrollo tales como clausulas del </w:t>
+      </w:r>
+      <w:proofErr w:type="spellStart"/>
+      <w:r>
+        <w:t>Registered</w:t>
+      </w:r>
+      <w:proofErr w:type="spellEnd"/>
+      <w:r>
+        <w:t xml:space="preserve"> Apple </w:t>
+      </w:r>
+      <w:proofErr w:type="spellStart"/>
+      <w:r>
+        <w:t>Developer</w:t>
+      </w:r>
+      <w:proofErr w:type="spellEnd"/>
+      <w:r>
+        <w:t xml:space="preserve"> </w:t>
+      </w:r>
+      <w:proofErr w:type="spellStart"/>
+      <w:r>
+        <w:t>Agreement</w:t>
+      </w:r>
+      <w:proofErr w:type="spellEnd"/>
+      <w:r>
+        <w:t xml:space="preserve"> que Apple distribuye junto con IDE y </w:t>
+      </w:r>
+      <w:proofErr w:type="spellStart"/>
+      <w:r>
+        <w:t>SDKs</w:t>
+      </w:r>
+      <w:proofErr w:type="spellEnd"/>
+      <w:r>
+        <w:t xml:space="preserve"> propietarios. Se adjunta el anexo al final del documento.</w:t>
       </w:r>
     </w:p>
     <w:p>
@@ -3122,7 +4137,7 @@
                     <pic:cNvPicPr/>
                   </pic:nvPicPr>
                   <pic:blipFill>
-                    <a:blip r:embed="rId15" cstate="print"/>
+                    <a:blip r:embed="rId14" cstate="print"/>
                     <a:stretch>
                       <a:fillRect/>
                     </a:stretch>
@@ -3162,7 +4177,15 @@
       <w:bookmarkStart w:id="10" w:name="_Toc306137169"/>
       <w:r>
         <w:lastRenderedPageBreak/>
-        <w:t>Otros temas específicos del proyecto</w:t>
+        <w:t xml:space="preserve">Otros temas específicos </w:t>
+      </w:r>
+      <w:proofErr w:type="gramStart"/>
+      <w:r>
+        <w:t>del</w:t>
+      </w:r>
+      <w:proofErr w:type="gramEnd"/>
+      <w:r>
+        <w:t xml:space="preserve"> proyecto</w:t>
       </w:r>
       <w:bookmarkEnd w:id="10"/>
     </w:p>
@@ -3175,12 +4198,10 @@
       </w:pPr>
     </w:p>
     <w:sectPr>
-      <w:headerReference w:type="even" r:id="rId16"/>
-      <w:headerReference w:type="default" r:id="rId17"/>
-      <w:footerReference w:type="even" r:id="rId18"/>
-      <w:footerReference w:type="default" r:id="rId19"/>
-      <w:headerReference w:type="first" r:id="rId20"/>
-      <w:footerReference w:type="first" r:id="rId21"/>
+      <w:headerReference w:type="default" r:id="rId15"/>
+      <w:footerReference w:type="default" r:id="rId16"/>
+      <w:headerReference w:type="first" r:id="rId17"/>
+      <w:footerReference w:type="first" r:id="rId18"/>
       <w:pgSz w:w="12240" w:h="15840"/>
       <w:pgMar w:top="1440" w:right="1440" w:bottom="1440" w:left="1440" w:header="720" w:footer="720" w:gutter="0"/>
       <w:pgNumType w:start="1" w:chapStyle="1" w:chapSep="period"/>
@@ -3218,16 +4239,6 @@
 </file>
 
 <file path=word/footer1.xml><?xml version="1.0" encoding="utf-8"?>
-<w:ftr xmlns:ve="http://schemas.openxmlformats.org/markup-compatibility/2006" xmlns:o="urn:schemas-microsoft-com:office:office" xmlns:r="http://schemas.openxmlformats.org/officeDocument/2006/relationships" xmlns:m="http://schemas.openxmlformats.org/officeDocument/2006/math" xmlns:v="urn:schemas-microsoft-com:vml" xmlns:wp="http://schemas.openxmlformats.org/drawingml/2006/wordprocessingDrawing" xmlns:w10="urn:schemas-microsoft-com:office:word" xmlns:w="http://schemas.openxmlformats.org/wordprocessingml/2006/main" xmlns:wne="http://schemas.microsoft.com/office/word/2006/wordml">
-  <w:p>
-    <w:pPr>
-      <w:pStyle w:val="Footer"/>
-    </w:pPr>
-  </w:p>
-</w:ftr>
-</file>
-
-<file path=word/footer2.xml><?xml version="1.0" encoding="utf-8"?>
 <w:ftr xmlns:ve="http://schemas.openxmlformats.org/markup-compatibility/2006" xmlns:o="urn:schemas-microsoft-com:office:office" xmlns:r="http://schemas.openxmlformats.org/officeDocument/2006/relationships" xmlns:m="http://schemas.openxmlformats.org/officeDocument/2006/math" xmlns:v="urn:schemas-microsoft-com:vml" xmlns:wp="http://schemas.openxmlformats.org/drawingml/2006/wordprocessingDrawing" xmlns:w10="urn:schemas-microsoft-com:office:word" xmlns:w="http://schemas.openxmlformats.org/wordprocessingml/2006/main" xmlns:wne="http://schemas.microsoft.com/office/word/2006/wordml">
   <w:p>
     <w:pPr>
@@ -3266,7 +4277,7 @@
         <v:shape id="_x0000_s4098" type="#_x0000_t75" style="position:absolute;left:0;text-align:left;margin-left:-47.85pt;margin-top:-37.5pt;width:45pt;height:45pt;z-index:251662336" o:allowincell="f">
           <v:imagedata r:id="rId1" o:title=""/>
         </v:shape>
-        <o:OLEObject Type="Embed" ProgID="Word.Picture.8" ShapeID="_x0000_s4098" DrawAspect="Content" ObjectID="_1396511633" r:id="rId2"/>
+        <o:OLEObject Type="Embed" ProgID="Word.Picture.8" ShapeID="_x0000_s4098" DrawAspect="Content" ObjectID="_1396525455" r:id="rId2"/>
       </w:pict>
     </w:r>
     <w:r>
@@ -3302,7 +4313,7 @@
         <w:b/>
         <w:noProof/>
       </w:rPr>
-      <w:t>16</w:t>
+      <w:t>4</w:t>
     </w:r>
     <w:r>
       <w:rPr>
@@ -3339,7 +4350,7 @@
 </w:ftr>
 </file>
 
-<file path=word/footer3.xml><?xml version="1.0" encoding="utf-8"?>
+<file path=word/footer2.xml><?xml version="1.0" encoding="utf-8"?>
 <w:ftr xmlns:ve="http://schemas.openxmlformats.org/markup-compatibility/2006" xmlns:o="urn:schemas-microsoft-com:office:office" xmlns:r="http://schemas.openxmlformats.org/officeDocument/2006/relationships" xmlns:m="http://schemas.openxmlformats.org/officeDocument/2006/math" xmlns:v="urn:schemas-microsoft-com:vml" xmlns:wp="http://schemas.openxmlformats.org/drawingml/2006/wordprocessingDrawing" xmlns:w10="urn:schemas-microsoft-com:office:word" xmlns:w="http://schemas.openxmlformats.org/wordprocessingml/2006/main" xmlns:wne="http://schemas.microsoft.com/office/word/2006/wordml">
   <w:p>
     <w:pPr>
@@ -3421,16 +4432,6 @@
 </file>
 
 <file path=word/header1.xml><?xml version="1.0" encoding="utf-8"?>
-<w:hdr xmlns:ve="http://schemas.openxmlformats.org/markup-compatibility/2006" xmlns:o="urn:schemas-microsoft-com:office:office" xmlns:r="http://schemas.openxmlformats.org/officeDocument/2006/relationships" xmlns:m="http://schemas.openxmlformats.org/officeDocument/2006/math" xmlns:v="urn:schemas-microsoft-com:vml" xmlns:wp="http://schemas.openxmlformats.org/drawingml/2006/wordprocessingDrawing" xmlns:w10="urn:schemas-microsoft-com:office:word" xmlns:w="http://schemas.openxmlformats.org/wordprocessingml/2006/main" xmlns:wne="http://schemas.microsoft.com/office/word/2006/wordml">
-  <w:p>
-    <w:pPr>
-      <w:pStyle w:val="Header"/>
-    </w:pPr>
-  </w:p>
-</w:hdr>
-</file>
-
-<file path=word/header2.xml><?xml version="1.0" encoding="utf-8"?>
 <w:hdr xmlns:ve="http://schemas.openxmlformats.org/markup-compatibility/2006" xmlns:o="urn:schemas-microsoft-com:office:office" xmlns:r="http://schemas.openxmlformats.org/officeDocument/2006/relationships" xmlns:m="http://schemas.openxmlformats.org/officeDocument/2006/math" xmlns:v="urn:schemas-microsoft-com:vml" xmlns:wp="http://schemas.openxmlformats.org/drawingml/2006/wordprocessingDrawing" xmlns:w10="urn:schemas-microsoft-com:office:word" xmlns:w="http://schemas.openxmlformats.org/wordprocessingml/2006/main" xmlns:wne="http://schemas.microsoft.com/office/word/2006/wordml">
   <w:p>
     <w:pPr>
@@ -3604,7 +4605,7 @@
 </w:hdr>
 </file>
 
-<file path=word/header3.xml><?xml version="1.0" encoding="utf-8"?>
+<file path=word/header2.xml><?xml version="1.0" encoding="utf-8"?>
 <w:hdr xmlns:ve="http://schemas.openxmlformats.org/markup-compatibility/2006" xmlns:o="urn:schemas-microsoft-com:office:office" xmlns:r="http://schemas.openxmlformats.org/officeDocument/2006/relationships" xmlns:m="http://schemas.openxmlformats.org/officeDocument/2006/math" xmlns:v="urn:schemas-microsoft-com:vml" xmlns:wp="http://schemas.openxmlformats.org/drawingml/2006/wordprocessingDrawing" xmlns:w10="urn:schemas-microsoft-com:office:word" xmlns:w="http://schemas.openxmlformats.org/wordprocessingml/2006/main" xmlns:wne="http://schemas.microsoft.com/office/word/2006/wordml">
   <w:p>
     <w:pPr>
@@ -6980,7 +7981,7 @@
 </file>
 
 <file path=customXml/itemProps2.xml><?xml version="1.0" encoding="utf-8"?>
-<ds:datastoreItem xmlns:ds="http://schemas.openxmlformats.org/officeDocument/2006/customXml" ds:itemID="{A3B946B7-1E60-499B-96A1-ADA67815468F}">
+<ds:datastoreItem xmlns:ds="http://schemas.openxmlformats.org/officeDocument/2006/customXml" ds:itemID="{E13E4583-5D36-4AD1-A199-1A4F7C7B6E32}">
   <ds:schemaRefs>
     <ds:schemaRef ds:uri="http://schemas.openxmlformats.org/officeDocument/2006/bibliography"/>
   </ds:schemaRefs>

--- a/Parte2_Anexo1_Plan_del_Proyecto_SW.docx
+++ b/Parte2_Anexo1_Plan_del_Proyecto_SW.docx
@@ -81,17 +81,6 @@
         </w:rPr>
         <w:br w:type="page"/>
       </w:r>
-    </w:p>
-    <w:p>
-      <w:pPr>
-        <w:rPr>
-          <w:rFonts w:asciiTheme="majorHAnsi" w:hAnsiTheme="majorHAnsi" w:cstheme="majorHAnsi"/>
-          <w:b/>
-          <w:sz w:val="32"/>
-          <w:szCs w:val="32"/>
-          <w:lang w:val="es-ES"/>
-        </w:rPr>
-      </w:pPr>
       <w:r>
         <w:rPr>
           <w:b/>
@@ -252,6 +241,69 @@
             </w:pPr>
             <w:r>
               <w:t>Esqueleto inicial</w:t>
+            </w:r>
+          </w:p>
+        </w:tc>
+        <w:tc>
+          <w:tcPr>
+            <w:tcW w:w="2147" w:type="dxa"/>
+          </w:tcPr>
+          <w:p>
+            <w:pPr>
+              <w:pStyle w:val="Cuerpo"/>
+              <w:ind w:firstLine="0"/>
+            </w:pPr>
+            <w:r>
+              <w:t xml:space="preserve">Romina </w:t>
+            </w:r>
+            <w:proofErr w:type="spellStart"/>
+            <w:r>
+              <w:t>Liuzzi</w:t>
+            </w:r>
+            <w:proofErr w:type="spellEnd"/>
+          </w:p>
+        </w:tc>
+      </w:tr>
+      <w:tr>
+        <w:tc>
+          <w:tcPr>
+            <w:tcW w:w="1432" w:type="dxa"/>
+          </w:tcPr>
+          <w:p>
+            <w:pPr>
+              <w:pStyle w:val="Cuerpo"/>
+              <w:ind w:firstLine="0"/>
+            </w:pPr>
+            <w:r>
+              <w:t>1.2</w:t>
+            </w:r>
+          </w:p>
+        </w:tc>
+        <w:tc>
+          <w:tcPr>
+            <w:tcW w:w="1376" w:type="dxa"/>
+          </w:tcPr>
+          <w:p>
+            <w:pPr>
+              <w:pStyle w:val="Cuerpo"/>
+              <w:ind w:firstLine="0"/>
+            </w:pPr>
+            <w:r>
+              <w:t>11/05/2012</w:t>
+            </w:r>
+          </w:p>
+        </w:tc>
+        <w:tc>
+          <w:tcPr>
+            <w:tcW w:w="4621" w:type="dxa"/>
+          </w:tcPr>
+          <w:p>
+            <w:pPr>
+              <w:pStyle w:val="Cuerpo"/>
+              <w:ind w:firstLine="0"/>
+            </w:pPr>
+            <w:r>
+              <w:t>Primera iteración con estimaciones</w:t>
             </w:r>
           </w:p>
         </w:tc>
@@ -372,7 +424,7 @@
             </w:rPr>
             <w:fldChar w:fldCharType="separate"/>
           </w:r>
-          <w:hyperlink w:anchor="_Toc306137160" w:history="1">
+          <w:hyperlink w:anchor="_Toc327721213" w:history="1">
             <w:r>
               <w:rPr>
                 <w:rStyle w:val="Hyperlink"/>
@@ -400,7 +452,7 @@
                 <w:noProof/>
                 <w:webHidden/>
               </w:rPr>
-              <w:instrText xml:space="preserve"> PAGEREF _Toc306137160 \h </w:instrText>
+              <w:instrText xml:space="preserve"> PAGEREF _Toc327721213 \h </w:instrText>
             </w:r>
             <w:r>
               <w:rPr>
@@ -443,13 +495,14 @@
               <w:sz w:val="22"/>
             </w:rPr>
           </w:pPr>
-          <w:hyperlink w:anchor="_Toc306137161" w:history="1">
+          <w:hyperlink w:anchor="_Toc327721214" w:history="1">
             <w:r>
               <w:rPr>
                 <w:rStyle w:val="Hyperlink"/>
                 <w:noProof/>
-              </w:rPr>
-              <w:t>Planificación temporal del proyecto</w:t>
+                <w:lang w:val="es-ES"/>
+              </w:rPr>
+              <w:t>Definición de tareas</w:t>
             </w:r>
             <w:r>
               <w:rPr>
@@ -470,7 +523,7 @@
                 <w:noProof/>
                 <w:webHidden/>
               </w:rPr>
-              <w:instrText xml:space="preserve"> PAGEREF _Toc306137161 \h </w:instrText>
+              <w:instrText xml:space="preserve"> PAGEREF _Toc327721214 \h </w:instrText>
             </w:r>
             <w:r>
               <w:rPr>
@@ -513,13 +566,14 @@
               <w:sz w:val="22"/>
             </w:rPr>
           </w:pPr>
-          <w:hyperlink w:anchor="_Toc306137162" w:history="1">
+          <w:hyperlink w:anchor="_Toc327721215" w:history="1">
             <w:r>
               <w:rPr>
                 <w:rStyle w:val="Hyperlink"/>
                 <w:noProof/>
-              </w:rPr>
-              <w:t>Estudio de viabilidad del proyecto</w:t>
+                <w:lang w:val="es-ES"/>
+              </w:rPr>
+              <w:t>Planificación temporal del proyecto</w:t>
             </w:r>
             <w:r>
               <w:rPr>
@@ -540,7 +594,149 @@
                 <w:noProof/>
                 <w:webHidden/>
               </w:rPr>
-              <w:instrText xml:space="preserve"> PAGEREF _Toc306137162 \h </w:instrText>
+              <w:instrText xml:space="preserve"> PAGEREF _Toc327721215 \h </w:instrText>
+            </w:r>
+            <w:r>
+              <w:rPr>
+                <w:noProof/>
+                <w:webHidden/>
+              </w:rPr>
+            </w:r>
+            <w:r>
+              <w:rPr>
+                <w:noProof/>
+                <w:webHidden/>
+              </w:rPr>
+              <w:fldChar w:fldCharType="separate"/>
+            </w:r>
+            <w:r>
+              <w:rPr>
+                <w:noProof/>
+                <w:webHidden/>
+              </w:rPr>
+              <w:t>7</w:t>
+            </w:r>
+            <w:r>
+              <w:rPr>
+                <w:noProof/>
+                <w:webHidden/>
+              </w:rPr>
+              <w:fldChar w:fldCharType="end"/>
+            </w:r>
+          </w:hyperlink>
+        </w:p>
+        <w:p>
+          <w:pPr>
+            <w:pStyle w:val="TOC2"/>
+            <w:tabs>
+              <w:tab w:val="right" w:leader="dot" w:pos="9350"/>
+            </w:tabs>
+            <w:rPr>
+              <w:rFonts w:eastAsiaTheme="minorEastAsia"/>
+              <w:noProof/>
+              <w:sz w:val="22"/>
+            </w:rPr>
+          </w:pPr>
+          <w:hyperlink w:anchor="_Toc327721216" w:history="1">
+            <w:r>
+              <w:rPr>
+                <w:rStyle w:val="Hyperlink"/>
+                <w:noProof/>
+                <w:lang w:val="es-ES"/>
+              </w:rPr>
+              <w:t>Planificación Inicial</w:t>
+            </w:r>
+            <w:r>
+              <w:rPr>
+                <w:noProof/>
+                <w:webHidden/>
+              </w:rPr>
+              <w:tab/>
+            </w:r>
+            <w:r>
+              <w:rPr>
+                <w:noProof/>
+                <w:webHidden/>
+              </w:rPr>
+              <w:fldChar w:fldCharType="begin"/>
+            </w:r>
+            <w:r>
+              <w:rPr>
+                <w:noProof/>
+                <w:webHidden/>
+              </w:rPr>
+              <w:instrText xml:space="preserve"> PAGEREF _Toc327721216 \h </w:instrText>
+            </w:r>
+            <w:r>
+              <w:rPr>
+                <w:noProof/>
+                <w:webHidden/>
+              </w:rPr>
+            </w:r>
+            <w:r>
+              <w:rPr>
+                <w:noProof/>
+                <w:webHidden/>
+              </w:rPr>
+              <w:fldChar w:fldCharType="separate"/>
+            </w:r>
+            <w:r>
+              <w:rPr>
+                <w:noProof/>
+                <w:webHidden/>
+              </w:rPr>
+              <w:t>7</w:t>
+            </w:r>
+            <w:r>
+              <w:rPr>
+                <w:noProof/>
+                <w:webHidden/>
+              </w:rPr>
+              <w:fldChar w:fldCharType="end"/>
+            </w:r>
+          </w:hyperlink>
+        </w:p>
+        <w:p>
+          <w:pPr>
+            <w:pStyle w:val="TOC2"/>
+            <w:tabs>
+              <w:tab w:val="right" w:leader="dot" w:pos="9350"/>
+            </w:tabs>
+            <w:rPr>
+              <w:rFonts w:eastAsiaTheme="minorEastAsia"/>
+              <w:noProof/>
+              <w:sz w:val="22"/>
+            </w:rPr>
+          </w:pPr>
+          <w:hyperlink w:anchor="_Toc327721217" w:history="1">
+            <w:r>
+              <w:rPr>
+                <w:rStyle w:val="Hyperlink"/>
+                <w:noProof/>
+                <w:lang w:val="es-ES"/>
+              </w:rPr>
+              <w:t>Planificación Final</w:t>
+            </w:r>
+            <w:r>
+              <w:rPr>
+                <w:noProof/>
+                <w:webHidden/>
+              </w:rPr>
+              <w:tab/>
+            </w:r>
+            <w:r>
+              <w:rPr>
+                <w:noProof/>
+                <w:webHidden/>
+              </w:rPr>
+              <w:fldChar w:fldCharType="begin"/>
+            </w:r>
+            <w:r>
+              <w:rPr>
+                <w:noProof/>
+                <w:webHidden/>
+              </w:rPr>
+              <w:instrText xml:space="preserve"> PAGEREF _Toc327721217 \h </w:instrText>
             </w:r>
             <w:r>
               <w:rPr>
@@ -583,13 +779,14 @@
               <w:sz w:val="22"/>
             </w:rPr>
           </w:pPr>
-          <w:hyperlink w:anchor="_Toc306137163" w:history="1">
+          <w:hyperlink w:anchor="_Toc327721218" w:history="1">
             <w:r>
               <w:rPr>
                 <w:rStyle w:val="Hyperlink"/>
                 <w:noProof/>
-              </w:rPr>
-              <w:t>Resumen de gestión y recomendaciones</w:t>
+                <w:lang w:val="es-ES"/>
+              </w:rPr>
+              <w:t>Estudio de viabilidad del proyecto</w:t>
             </w:r>
             <w:r>
               <w:rPr>
@@ -610,7 +807,7 @@
                 <w:noProof/>
                 <w:webHidden/>
               </w:rPr>
-              <w:instrText xml:space="preserve"> PAGEREF _Toc306137163 \h </w:instrText>
+              <w:instrText xml:space="preserve"> PAGEREF _Toc327721218 \h </w:instrText>
             </w:r>
             <w:r>
               <w:rPr>
@@ -630,427 +827,7 @@
                 <w:noProof/>
                 <w:webHidden/>
               </w:rPr>
-              <w:t>11</w:t>
-            </w:r>
-            <w:r>
-              <w:rPr>
-                <w:noProof/>
-                <w:webHidden/>
-              </w:rPr>
-              <w:fldChar w:fldCharType="end"/>
-            </w:r>
-          </w:hyperlink>
-        </w:p>
-        <w:p>
-          <w:pPr>
-            <w:pStyle w:val="TOC1"/>
-            <w:tabs>
-              <w:tab w:val="right" w:leader="dot" w:pos="9350"/>
-            </w:tabs>
-            <w:rPr>
-              <w:rFonts w:eastAsiaTheme="minorEastAsia"/>
-              <w:noProof/>
-              <w:sz w:val="22"/>
-            </w:rPr>
-          </w:pPr>
-          <w:hyperlink w:anchor="_Toc306137164" w:history="1">
-            <w:r>
-              <w:rPr>
-                <w:rStyle w:val="Hyperlink"/>
-                <w:noProof/>
-              </w:rPr>
-              <w:t>Alternativas</w:t>
-            </w:r>
-            <w:r>
-              <w:rPr>
-                <w:noProof/>
-                <w:webHidden/>
-              </w:rPr>
-              <w:tab/>
-            </w:r>
-            <w:r>
-              <w:rPr>
-                <w:noProof/>
-                <w:webHidden/>
-              </w:rPr>
-              <w:fldChar w:fldCharType="begin"/>
-            </w:r>
-            <w:r>
-              <w:rPr>
-                <w:noProof/>
-                <w:webHidden/>
-              </w:rPr>
-              <w:instrText xml:space="preserve"> PAGEREF _Toc306137164 \h </w:instrText>
-            </w:r>
-            <w:r>
-              <w:rPr>
-                <w:noProof/>
-                <w:webHidden/>
-              </w:rPr>
-            </w:r>
-            <w:r>
-              <w:rPr>
-                <w:noProof/>
-                <w:webHidden/>
-              </w:rPr>
-              <w:fldChar w:fldCharType="separate"/>
-            </w:r>
-            <w:r>
-              <w:rPr>
-                <w:noProof/>
-                <w:webHidden/>
-              </w:rPr>
               <w:t>12</w:t>
-            </w:r>
-            <w:r>
-              <w:rPr>
-                <w:noProof/>
-                <w:webHidden/>
-              </w:rPr>
-              <w:fldChar w:fldCharType="end"/>
-            </w:r>
-          </w:hyperlink>
-        </w:p>
-        <w:p>
-          <w:pPr>
-            <w:pStyle w:val="TOC1"/>
-            <w:tabs>
-              <w:tab w:val="right" w:leader="dot" w:pos="9350"/>
-            </w:tabs>
-            <w:rPr>
-              <w:rFonts w:eastAsiaTheme="minorEastAsia"/>
-              <w:noProof/>
-              <w:sz w:val="22"/>
-            </w:rPr>
-          </w:pPr>
-          <w:hyperlink w:anchor="_Toc306137165" w:history="1">
-            <w:r>
-              <w:rPr>
-                <w:rStyle w:val="Hyperlink"/>
-                <w:noProof/>
-              </w:rPr>
-              <w:t>Descripción del sistema</w:t>
-            </w:r>
-            <w:r>
-              <w:rPr>
-                <w:noProof/>
-                <w:webHidden/>
-              </w:rPr>
-              <w:tab/>
-            </w:r>
-            <w:r>
-              <w:rPr>
-                <w:noProof/>
-                <w:webHidden/>
-              </w:rPr>
-              <w:fldChar w:fldCharType="begin"/>
-            </w:r>
-            <w:r>
-              <w:rPr>
-                <w:noProof/>
-                <w:webHidden/>
-              </w:rPr>
-              <w:instrText xml:space="preserve"> PAGEREF _Toc306137165 \h </w:instrText>
-            </w:r>
-            <w:r>
-              <w:rPr>
-                <w:noProof/>
-                <w:webHidden/>
-              </w:rPr>
-            </w:r>
-            <w:r>
-              <w:rPr>
-                <w:noProof/>
-                <w:webHidden/>
-              </w:rPr>
-              <w:fldChar w:fldCharType="separate"/>
-            </w:r>
-            <w:r>
-              <w:rPr>
-                <w:noProof/>
-                <w:webHidden/>
-              </w:rPr>
-              <w:t>13</w:t>
-            </w:r>
-            <w:r>
-              <w:rPr>
-                <w:noProof/>
-                <w:webHidden/>
-              </w:rPr>
-              <w:fldChar w:fldCharType="end"/>
-            </w:r>
-          </w:hyperlink>
-        </w:p>
-        <w:p>
-          <w:pPr>
-            <w:pStyle w:val="TOC1"/>
-            <w:tabs>
-              <w:tab w:val="right" w:leader="dot" w:pos="9350"/>
-            </w:tabs>
-            <w:rPr>
-              <w:rFonts w:eastAsiaTheme="minorEastAsia"/>
-              <w:noProof/>
-              <w:sz w:val="22"/>
-            </w:rPr>
-          </w:pPr>
-          <w:hyperlink w:anchor="_Toc306137166" w:history="1">
-            <w:r>
-              <w:rPr>
-                <w:rStyle w:val="Hyperlink"/>
-                <w:noProof/>
-              </w:rPr>
-              <w:t>Análisis coste/beneficio</w:t>
-            </w:r>
-            <w:r>
-              <w:rPr>
-                <w:noProof/>
-                <w:webHidden/>
-              </w:rPr>
-              <w:tab/>
-            </w:r>
-            <w:r>
-              <w:rPr>
-                <w:noProof/>
-                <w:webHidden/>
-              </w:rPr>
-              <w:fldChar w:fldCharType="begin"/>
-            </w:r>
-            <w:r>
-              <w:rPr>
-                <w:noProof/>
-                <w:webHidden/>
-              </w:rPr>
-              <w:instrText xml:space="preserve"> PAGEREF _Toc306137166 \h </w:instrText>
-            </w:r>
-            <w:r>
-              <w:rPr>
-                <w:noProof/>
-                <w:webHidden/>
-              </w:rPr>
-            </w:r>
-            <w:r>
-              <w:rPr>
-                <w:noProof/>
-                <w:webHidden/>
-              </w:rPr>
-              <w:fldChar w:fldCharType="separate"/>
-            </w:r>
-            <w:r>
-              <w:rPr>
-                <w:noProof/>
-                <w:webHidden/>
-              </w:rPr>
-              <w:t>14</w:t>
-            </w:r>
-            <w:r>
-              <w:rPr>
-                <w:noProof/>
-                <w:webHidden/>
-              </w:rPr>
-              <w:fldChar w:fldCharType="end"/>
-            </w:r>
-          </w:hyperlink>
-        </w:p>
-        <w:p>
-          <w:pPr>
-            <w:pStyle w:val="TOC1"/>
-            <w:tabs>
-              <w:tab w:val="right" w:leader="dot" w:pos="9350"/>
-            </w:tabs>
-            <w:rPr>
-              <w:rFonts w:eastAsiaTheme="minorEastAsia"/>
-              <w:noProof/>
-              <w:sz w:val="22"/>
-            </w:rPr>
-          </w:pPr>
-          <w:hyperlink w:anchor="_Toc306137167" w:history="1">
-            <w:r>
-              <w:rPr>
-                <w:rStyle w:val="Hyperlink"/>
-                <w:noProof/>
-              </w:rPr>
-              <w:t>Evaluación de riesgo técnico</w:t>
-            </w:r>
-            <w:r>
-              <w:rPr>
-                <w:noProof/>
-                <w:webHidden/>
-              </w:rPr>
-              <w:tab/>
-            </w:r>
-            <w:r>
-              <w:rPr>
-                <w:noProof/>
-                <w:webHidden/>
-              </w:rPr>
-              <w:fldChar w:fldCharType="begin"/>
-            </w:r>
-            <w:r>
-              <w:rPr>
-                <w:noProof/>
-                <w:webHidden/>
-              </w:rPr>
-              <w:instrText xml:space="preserve"> PAGEREF _Toc306137167 \h </w:instrText>
-            </w:r>
-            <w:r>
-              <w:rPr>
-                <w:noProof/>
-                <w:webHidden/>
-              </w:rPr>
-            </w:r>
-            <w:r>
-              <w:rPr>
-                <w:noProof/>
-                <w:webHidden/>
-              </w:rPr>
-              <w:fldChar w:fldCharType="separate"/>
-            </w:r>
-            <w:r>
-              <w:rPr>
-                <w:noProof/>
-                <w:webHidden/>
-              </w:rPr>
-              <w:t>18</w:t>
-            </w:r>
-            <w:r>
-              <w:rPr>
-                <w:noProof/>
-                <w:webHidden/>
-              </w:rPr>
-              <w:fldChar w:fldCharType="end"/>
-            </w:r>
-          </w:hyperlink>
-        </w:p>
-        <w:p>
-          <w:pPr>
-            <w:pStyle w:val="TOC1"/>
-            <w:tabs>
-              <w:tab w:val="right" w:leader="dot" w:pos="9350"/>
-            </w:tabs>
-            <w:rPr>
-              <w:rFonts w:eastAsiaTheme="minorEastAsia"/>
-              <w:noProof/>
-              <w:sz w:val="22"/>
-            </w:rPr>
-          </w:pPr>
-          <w:hyperlink w:anchor="_Toc306137168" w:history="1">
-            <w:r>
-              <w:rPr>
-                <w:rStyle w:val="Hyperlink"/>
-                <w:noProof/>
-              </w:rPr>
-              <w:t>Consideraciones legales</w:t>
-            </w:r>
-            <w:r>
-              <w:rPr>
-                <w:noProof/>
-                <w:webHidden/>
-              </w:rPr>
-              <w:tab/>
-            </w:r>
-            <w:r>
-              <w:rPr>
-                <w:noProof/>
-                <w:webHidden/>
-              </w:rPr>
-              <w:fldChar w:fldCharType="begin"/>
-            </w:r>
-            <w:r>
-              <w:rPr>
-                <w:noProof/>
-                <w:webHidden/>
-              </w:rPr>
-              <w:instrText xml:space="preserve"> PAGEREF _Toc306137168 \h </w:instrText>
-            </w:r>
-            <w:r>
-              <w:rPr>
-                <w:noProof/>
-                <w:webHidden/>
-              </w:rPr>
-            </w:r>
-            <w:r>
-              <w:rPr>
-                <w:noProof/>
-                <w:webHidden/>
-              </w:rPr>
-              <w:fldChar w:fldCharType="separate"/>
-            </w:r>
-            <w:r>
-              <w:rPr>
-                <w:noProof/>
-                <w:webHidden/>
-              </w:rPr>
-              <w:t>20</w:t>
-            </w:r>
-            <w:r>
-              <w:rPr>
-                <w:noProof/>
-                <w:webHidden/>
-              </w:rPr>
-              <w:fldChar w:fldCharType="end"/>
-            </w:r>
-          </w:hyperlink>
-        </w:p>
-        <w:p>
-          <w:pPr>
-            <w:pStyle w:val="TOC1"/>
-            <w:tabs>
-              <w:tab w:val="right" w:leader="dot" w:pos="9350"/>
-            </w:tabs>
-            <w:rPr>
-              <w:rFonts w:eastAsiaTheme="minorEastAsia"/>
-              <w:noProof/>
-              <w:sz w:val="22"/>
-            </w:rPr>
-          </w:pPr>
-          <w:hyperlink w:anchor="_Toc306137169" w:history="1">
-            <w:r>
-              <w:rPr>
-                <w:rStyle w:val="Hyperlink"/>
-                <w:noProof/>
-              </w:rPr>
-              <w:t>Otros temas específicos del proyecto</w:t>
-            </w:r>
-            <w:r>
-              <w:rPr>
-                <w:noProof/>
-                <w:webHidden/>
-              </w:rPr>
-              <w:tab/>
-            </w:r>
-            <w:r>
-              <w:rPr>
-                <w:noProof/>
-                <w:webHidden/>
-              </w:rPr>
-              <w:fldChar w:fldCharType="begin"/>
-            </w:r>
-            <w:r>
-              <w:rPr>
-                <w:noProof/>
-                <w:webHidden/>
-              </w:rPr>
-              <w:instrText xml:space="preserve"> PAGEREF _Toc306137169 \h </w:instrText>
-            </w:r>
-            <w:r>
-              <w:rPr>
-                <w:noProof/>
-                <w:webHidden/>
-              </w:rPr>
-            </w:r>
-            <w:r>
-              <w:rPr>
-                <w:noProof/>
-                <w:webHidden/>
-              </w:rPr>
-              <w:fldChar w:fldCharType="separate"/>
-            </w:r>
-            <w:r>
-              <w:rPr>
-                <w:noProof/>
-                <w:webHidden/>
-              </w:rPr>
-              <w:t>22</w:t>
             </w:r>
             <w:r>
               <w:rPr>
@@ -1080,6 +857,9 @@
     <w:p>
       <w:pPr>
         <w:spacing w:line="360" w:lineRule="auto"/>
+        <w:rPr>
+          <w:lang w:val="es-ES"/>
+        </w:rPr>
       </w:pPr>
       <w:r>
         <w:rPr>
@@ -1096,7 +876,7 @@
           <w:lang w:val="es-ES"/>
         </w:rPr>
       </w:pPr>
-      <w:bookmarkStart w:id="1" w:name="_Toc306137160"/>
+      <w:bookmarkStart w:id="1" w:name="_Toc327721213"/>
       <w:r>
         <w:rPr>
           <w:lang w:val="es-ES"/>
@@ -1108,20 +888,47 @@
     </w:p>
     <w:p>
       <w:pPr>
+        <w:pStyle w:val="Cuerpo"/>
+      </w:pPr>
+    </w:p>
+    <w:p>
+      <w:pPr>
+        <w:pStyle w:val="Cuerpo"/>
+      </w:pPr>
+      <w:r>
+        <w:t>Una de las fases más importantes en el desarrollo de cualquier proyecto es su planificación. Ésta nos permite hacer un seguimiento del mismo, ayudando en la toma de decisiones y en la gestión de los recursos asignados, tanto humanos como temporales.</w:t>
+      </w:r>
+    </w:p>
+    <w:p>
+      <w:pPr>
+        <w:pStyle w:val="Cuerpo"/>
+      </w:pPr>
+      <w:r>
+        <w:t>En la planificación se establecen cuales son las tareas a realizar, así como el tiempo que se ha estimado que durará su desarrollo. También se determinará de qué recursos se dispone para la realización de estas tareas. Estas estimaciones se hacen dentro de un marco de tiempo limitado al comienzo de un proyecto de software, y deberán actualizarse regularmente a medida que progrese el proyecto. Al final del proyecto se analiza las desviaciones producidas y los motivos de éstas.</w:t>
+      </w:r>
+    </w:p>
+    <w:p>
+      <w:pPr>
+        <w:pStyle w:val="Cuerpo"/>
+      </w:pPr>
+      <w:r>
+        <w:t>Fruto de esta planificación se obtiene el coste económico del proyecto desglosado en diversos conceptos: recursos humanos, material hardware y software y gastos generales.</w:t>
+      </w:r>
+    </w:p>
+    <w:p>
+      <w:pPr>
         <w:pStyle w:val="Heading1"/>
-      </w:pPr>
-      <w:bookmarkStart w:id="2" w:name="_Toc306137161"/>
+        <w:rPr>
+          <w:lang w:val="es-ES"/>
+        </w:rPr>
+      </w:pPr>
+      <w:bookmarkStart w:id="2" w:name="_Toc327721214"/>
       <w:r>
+        <w:rPr>
+          <w:lang w:val="es-ES"/>
+        </w:rPr>
         <w:lastRenderedPageBreak/>
-        <w:t xml:space="preserve">Planificación temporal </w:t>
-      </w:r>
-      <w:proofErr w:type="gramStart"/>
-      <w:r>
-        <w:t>del</w:t>
-      </w:r>
-      <w:proofErr w:type="gramEnd"/>
-      <w:r>
-        <w:t xml:space="preserve"> proyecto</w:t>
+        <w:t>Definición de tareas</w:t>
       </w:r>
       <w:bookmarkEnd w:id="2"/>
     </w:p>
@@ -1129,95 +936,70 @@
       <w:pPr>
         <w:pStyle w:val="Cuerpo"/>
       </w:pPr>
+    </w:p>
+    <w:p>
+      <w:pPr>
+        <w:pStyle w:val="Cuerpo"/>
+      </w:pPr>
       <w:r>
-        <w:rPr>
-          <w:rFonts w:ascii="Arial" w:hAnsi="Arial" w:cs="Arial"/>
-          <w:noProof/>
-          <w:lang w:val="en-US"/>
-        </w:rPr>
-        <w:drawing>
-          <wp:inline distT="0" distB="0" distL="0" distR="0">
-            <wp:extent cx="5762625" cy="4743450"/>
-            <wp:effectExtent l="19050" t="0" r="9525" b="0"/>
-            <wp:docPr id="3" name="Picture 2" descr="cascada"/>
-            <wp:cNvGraphicFramePr>
-              <a:graphicFrameLocks xmlns:a="http://schemas.openxmlformats.org/drawingml/2006/main" noChangeAspect="1"/>
-            </wp:cNvGraphicFramePr>
-            <a:graphic xmlns:a="http://schemas.openxmlformats.org/drawingml/2006/main">
-              <a:graphicData uri="http://schemas.openxmlformats.org/drawingml/2006/picture">
-                <pic:pic xmlns:pic="http://schemas.openxmlformats.org/drawingml/2006/picture">
-                  <pic:nvPicPr>
-                    <pic:cNvPr id="0" name="Picture 2" descr="cascada"/>
-                    <pic:cNvPicPr>
-                      <a:picLocks noChangeAspect="1" noChangeArrowheads="1"/>
-                    </pic:cNvPicPr>
-                  </pic:nvPicPr>
-                  <pic:blipFill>
-                    <a:blip r:embed="rId9" cstate="print"/>
-                    <a:srcRect/>
-                    <a:stretch>
-                      <a:fillRect/>
-                    </a:stretch>
-                  </pic:blipFill>
-                  <pic:spPr bwMode="auto">
-                    <a:xfrm>
-                      <a:off x="0" y="0"/>
-                      <a:ext cx="5762625" cy="4743450"/>
-                    </a:xfrm>
-                    <a:prstGeom prst="rect">
-                      <a:avLst/>
-                    </a:prstGeom>
-                    <a:noFill/>
-                    <a:ln w="9525">
-                      <a:noFill/>
-                      <a:miter lim="800000"/>
-                      <a:headEnd/>
-                      <a:tailEnd/>
-                    </a:ln>
-                  </pic:spPr>
-                </pic:pic>
-              </a:graphicData>
-            </a:graphic>
-          </wp:inline>
-        </w:drawing>
+        <w:t>Durante el desarrollo de este proyecto fue necesario recurrir a más herramientas de las que suelen exigirse en proyectos de este nivel, por ejemplo la definición, configuración y utilización de un gestor de versiones</w:t>
+      </w:r>
+      <w:r>
+        <w:t xml:space="preserve"> con gestión de incidencias y control de resoluciones, un editor de video</w:t>
+      </w:r>
+      <w:r>
+        <w:t xml:space="preserve"> (</w:t>
+      </w:r>
+      <w:proofErr w:type="spellStart"/>
+      <w:r>
+        <w:t>BlueBerry</w:t>
+      </w:r>
+      <w:proofErr w:type="spellEnd"/>
+      <w:r>
+        <w:t xml:space="preserve"> </w:t>
+      </w:r>
+      <w:proofErr w:type="spellStart"/>
+      <w:r>
+        <w:t>FlashBack</w:t>
+      </w:r>
+      <w:proofErr w:type="spellEnd"/>
+      <w:r>
+        <w:t>)</w:t>
+      </w:r>
+      <w:r>
+        <w:t>, variadas herramientas gráficas (</w:t>
+      </w:r>
+      <w:proofErr w:type="spellStart"/>
+      <w:r>
+        <w:t>Inkscape</w:t>
+      </w:r>
+      <w:proofErr w:type="spellEnd"/>
+      <w:r>
+        <w:t xml:space="preserve">, Google </w:t>
+      </w:r>
+      <w:proofErr w:type="spellStart"/>
+      <w:r>
+        <w:t>Draw</w:t>
+      </w:r>
+      <w:proofErr w:type="spellEnd"/>
+      <w:r>
+        <w:t xml:space="preserve">, Microsoft Office), documentos compartidos en la nube visibles en tiempo real que soportan edición concurrente (Google </w:t>
+      </w:r>
+      <w:proofErr w:type="spellStart"/>
+      <w:r>
+        <w:t>Documents</w:t>
+      </w:r>
+      <w:proofErr w:type="spellEnd"/>
+      <w:r>
+        <w:t>, Google Drive), etc.</w:t>
       </w:r>
     </w:p>
     <w:p>
       <w:pPr>
-        <w:pStyle w:val="Quote"/>
-        <w:spacing w:line="360" w:lineRule="auto"/>
-        <w:rPr>
-          <w:lang w:val="es-ES"/>
-        </w:rPr>
-      </w:pPr>
-    </w:p>
-    <w:p>
-      <w:pPr>
         <w:pStyle w:val="Cuerpo"/>
       </w:pPr>
       <w:r>
-        <w:t xml:space="preserve">Si bien durante el transcurso de la carrera nos hemos familiarizado con metodologías de planificación </w:t>
-      </w:r>
-      <w:r>
-        <w:t>fuertemente</w:t>
-      </w:r>
-      <w:r>
-        <w:t xml:space="preserve"> teóricas tales como </w:t>
-      </w:r>
-      <w:r>
-        <w:t>METRICA v3 y herramientas como</w:t>
-      </w:r>
-      <w:r>
-        <w:t xml:space="preserve"> diagramas de Gantt o redes de PERT</w:t>
-      </w:r>
-      <w:r>
-        <w:t xml:space="preserve"> para cuantificar el progreso de un proyecto</w:t>
-      </w:r>
-      <w:r>
-        <w:t>.</w:t>
-      </w:r>
-      <w:r>
-        <w:t xml:space="preserve"> En proyectos de fin de carrera, quizás debido a la falta de experiencia, es difícil ceñirse a estas que pautas tan rígidas.</w:t>
+        <w:t>Dar con estas soluciones para  solventar las dificultades que suponen realizar un proyecto a distancia insumió una cantidad considerable de tiempo, pero pienso que estas soluciones son extrapolables a muchos otros proyectos y pueden ser aprovechadas en el futuro por alumnos de esta u otras titulaciones.</w:t>
       </w:r>
     </w:p>
     <w:p>
@@ -1225,70 +1007,13 @@
         <w:pStyle w:val="Cuerpo"/>
       </w:pPr>
       <w:r>
-        <w:lastRenderedPageBreak/>
-        <w:t>Recientemente he entrado en contacto con SCRUM (o su versión compactada y adaptada al mundo corporativo). En la práctica, empresas punteras están optando por adaptar esta visión reduciendo la documentación t</w:t>
+        <w:t xml:space="preserve">Una vez superada la barrera inicial de aprendizaje de estas nuevas herramientas, se comprende que son realmente </w:t>
       </w:r>
       <w:r>
-        <w:t>écnica, utilizando ayudas visuales más dinámicas (en nuestro caso pizarras)</w:t>
+        <w:t>útiles y que ofrecen muchas má</w:t>
       </w:r>
       <w:r>
-        <w:t xml:space="preserve"> y reac</w:t>
-      </w:r>
-      <w:r>
-        <w:t>cionando al cambio con agilidad</w:t>
-      </w:r>
-      <w:r>
-        <w:t xml:space="preserve">. </w:t>
-      </w:r>
-      <w:r>
-        <w:t xml:space="preserve">En síntesis </w:t>
-      </w:r>
-      <w:r>
-        <w:t>la idea subyacente viene a ser la importancia de trabajar en tareas tan pequeña como sea posible, y debidamente priorizadas. De forma que el proyecto avanza y es posible contar con entregables cada sprint. Un sprint puede durar de 2-3 semanas dependiendo de la naturaleza del proyecto.</w:t>
-      </w:r>
-      <w:r>
-        <w:br/>
-      </w:r>
-      <w:r>
-        <w:rPr>
-          <w:noProof/>
-          <w:lang w:val="en-US"/>
-        </w:rPr>
-        <w:drawing>
-          <wp:inline distT="0" distB="0" distL="0" distR="0">
-            <wp:extent cx="5449061" cy="2086266"/>
-            <wp:effectExtent l="19050" t="0" r="0" b="0"/>
-            <wp:docPr id="5" name="Picture 4" descr="scrum1.PNG"/>
-            <wp:cNvGraphicFramePr>
-              <a:graphicFrameLocks xmlns:a="http://schemas.openxmlformats.org/drawingml/2006/main" noChangeAspect="1"/>
-            </wp:cNvGraphicFramePr>
-            <a:graphic xmlns:a="http://schemas.openxmlformats.org/drawingml/2006/main">
-              <a:graphicData uri="http://schemas.openxmlformats.org/drawingml/2006/picture">
-                <pic:pic xmlns:pic="http://schemas.openxmlformats.org/drawingml/2006/picture">
-                  <pic:nvPicPr>
-                    <pic:cNvPr id="0" name="scrum1.PNG"/>
-                    <pic:cNvPicPr/>
-                  </pic:nvPicPr>
-                  <pic:blipFill>
-                    <a:blip r:embed="rId10" cstate="print"/>
-                    <a:stretch>
-                      <a:fillRect/>
-                    </a:stretch>
-                  </pic:blipFill>
-                  <pic:spPr>
-                    <a:xfrm>
-                      <a:off x="0" y="0"/>
-                      <a:ext cx="5449061" cy="2086266"/>
-                    </a:xfrm>
-                    <a:prstGeom prst="rect">
-                      <a:avLst/>
-                    </a:prstGeom>
-                  </pic:spPr>
-                </pic:pic>
-              </a:graphicData>
-            </a:graphic>
-          </wp:inline>
-        </w:drawing>
+        <w:t>s ventajas de las que se puede percibir a priori.</w:t>
       </w:r>
     </w:p>
     <w:p>
@@ -1296,30 +1021,42 @@
         <w:pStyle w:val="Cuerpo"/>
       </w:pPr>
       <w:r>
-        <w:t>En este proyecto en concreto la mayor parte del tiempo se invirtió en dos tareas muy abstractas.</w:t>
+        <w:t xml:space="preserve">Por ejemplo </w:t>
+      </w:r>
+      <w:proofErr w:type="spellStart"/>
+      <w:r>
+        <w:t>gitHub</w:t>
+      </w:r>
+      <w:proofErr w:type="spellEnd"/>
+      <w:r>
+        <w:t xml:space="preserve"> ofrece un gestor de incidencias, que permite asociar un error con su solución incluyendo el código de </w:t>
+      </w:r>
+      <w:proofErr w:type="spellStart"/>
+      <w:r>
+        <w:t>submit</w:t>
+      </w:r>
+      <w:proofErr w:type="spellEnd"/>
+      <w:r>
+        <w:t xml:space="preserve">. De forma que con un clic es posible ver los cambios realizados para corregir un </w:t>
+      </w:r>
+      <w:proofErr w:type="spellStart"/>
+      <w:r>
+        <w:t>bug</w:t>
+      </w:r>
+      <w:proofErr w:type="spellEnd"/>
+      <w:r>
+        <w:t xml:space="preserve"> de forma muy gráfica.</w:t>
+      </w:r>
+      <w:r>
+        <w:t xml:space="preserve"> Si el error se sigue reproduciendo tras cerrar la incidencia es muy fácil repasar los cambios realizados y comprobar si nos hemos dejado algo.</w:t>
       </w:r>
     </w:p>
     <w:p>
       <w:pPr>
         <w:pStyle w:val="Cuerpo"/>
       </w:pPr>
-    </w:p>
-    <w:p>
-      <w:pPr>
-        <w:pStyle w:val="Cuerpo"/>
-      </w:pPr>
-    </w:p>
-    <w:p>
-      <w:pPr>
-        <w:pStyle w:val="Cuerpo"/>
-      </w:pPr>
-    </w:p>
-    <w:p>
-      <w:pPr>
-        <w:pStyle w:val="Cuerpo"/>
-      </w:pPr>
       <w:r>
-        <w:t>La primera consistió en el estudio previo y determinación de plataforma, lenguaje de programación e IDE. A la vez que se llevo a cabo este estudio se hizo un balance de los costos implicados en cada una de las opciones consideradas.</w:t>
+        <w:t>De cara a este anexo lo más importante es destacar que el tiempo invertido en esta investigación resultó ser muy provechoso.</w:t>
       </w:r>
     </w:p>
     <w:p>
@@ -1327,190 +1064,7 @@
         <w:pStyle w:val="Cuerpo"/>
       </w:pPr>
       <w:r>
-        <w:t xml:space="preserve">La segunda consistió en una inmersión en el mundo del desarrollo de aplicaciones para móviles, donde debemos comprender el hardware sobre el que estamos trabajando, las capas </w:t>
-      </w:r>
-      <w:r>
-        <w:lastRenderedPageBreak/>
-        <w:t>intermedias, la estructura, y una vez tenemos las ideas claras, decidir la solución a nuestro problema.</w:t>
-      </w:r>
-    </w:p>
-    <w:p>
-      <w:pPr>
-        <w:pStyle w:val="Cuerpo"/>
-      </w:pPr>
-      <w:r>
-        <w:t>En mi caso una vez superada la fase de investigación que insumió una parte considerab</w:t>
-      </w:r>
-      <w:r>
-        <w:t>le de mis recursos, las tareas se volvieron m</w:t>
-      </w:r>
-      <w:r>
-        <w:t>ás concretas:</w:t>
-      </w:r>
-    </w:p>
-    <w:p>
-      <w:pPr>
-        <w:pStyle w:val="Cuerpo"/>
-        <w:numPr>
-          <w:ilvl w:val="0"/>
-          <w:numId w:val="3"/>
-        </w:numPr>
-      </w:pPr>
-      <w:r>
-        <w:t>Conseguir la ejecución de s</w:t>
-      </w:r>
-      <w:r>
-        <w:t xml:space="preserve">ervicios en </w:t>
-      </w:r>
-      <w:proofErr w:type="spellStart"/>
-      <w:r>
-        <w:t>background</w:t>
-      </w:r>
-      <w:proofErr w:type="spellEnd"/>
-      <w:r>
-        <w:t xml:space="preserve"> (GPS)</w:t>
-      </w:r>
-      <w:r>
-        <w:t>.</w:t>
-      </w:r>
-    </w:p>
-    <w:p>
-      <w:pPr>
-        <w:pStyle w:val="Cuerpo"/>
-        <w:numPr>
-          <w:ilvl w:val="0"/>
-          <w:numId w:val="3"/>
-        </w:numPr>
-      </w:pPr>
-      <w:r>
-        <w:t>Almacenamiento de datos</w:t>
-      </w:r>
-      <w:r>
-        <w:t xml:space="preserve"> en una tabla.</w:t>
-      </w:r>
-    </w:p>
-    <w:p>
-      <w:pPr>
-        <w:pStyle w:val="Cuerpo"/>
-        <w:numPr>
-          <w:ilvl w:val="0"/>
-          <w:numId w:val="3"/>
-        </w:numPr>
-      </w:pPr>
-      <w:r>
-        <w:t>Tratamiento de datos</w:t>
-      </w:r>
-      <w:r>
-        <w:t xml:space="preserve"> a partir de </w:t>
-      </w:r>
-      <w:proofErr w:type="spellStart"/>
-      <w:r>
-        <w:t>helpers</w:t>
-      </w:r>
-      <w:proofErr w:type="spellEnd"/>
-      <w:r>
-        <w:t>.</w:t>
-      </w:r>
-    </w:p>
-    <w:p>
-      <w:pPr>
-        <w:pStyle w:val="Cuerpo"/>
-        <w:numPr>
-          <w:ilvl w:val="0"/>
-          <w:numId w:val="3"/>
-        </w:numPr>
-      </w:pPr>
-      <w:r>
-        <w:t>D</w:t>
-      </w:r>
-      <w:r>
-        <w:t>iseño y d</w:t>
-      </w:r>
-      <w:r>
-        <w:t>esarrollo de Vistas</w:t>
-      </w:r>
-      <w:r>
-        <w:t xml:space="preserve"> de usuario.</w:t>
-      </w:r>
-    </w:p>
-    <w:p>
-      <w:pPr>
-        <w:pStyle w:val="Cuerpo"/>
-        <w:numPr>
-          <w:ilvl w:val="0"/>
-          <w:numId w:val="3"/>
-        </w:numPr>
-      </w:pPr>
-      <w:r>
-        <w:t>Separación e</w:t>
-      </w:r>
-      <w:r>
-        <w:t>n Actividades.</w:t>
-      </w:r>
-    </w:p>
-    <w:p>
-      <w:pPr>
-        <w:pStyle w:val="Cuerpo"/>
-      </w:pPr>
-      <w:r>
-        <w:t>Estas actividades son bastante más técnicas y todas constituyen partes fundamentales en la resolución del problema que plantea mi aplicación: Calcular las calorías quemadas por un usuario mediante la realización de un ejercicio.</w:t>
-      </w:r>
-    </w:p>
-    <w:p>
-      <w:pPr>
-        <w:pStyle w:val="Cuerpo"/>
-        <w:jc w:val="center"/>
-      </w:pPr>
-      <w:r>
-        <w:rPr>
-          <w:noProof/>
-          <w:lang w:val="en-US"/>
-        </w:rPr>
-        <w:drawing>
-          <wp:inline distT="0" distB="0" distL="0" distR="0">
-            <wp:extent cx="5943600" cy="1273134"/>
-            <wp:effectExtent l="19050" t="0" r="0" b="0"/>
-            <wp:docPr id="7" name="Picture 5"/>
-            <wp:cNvGraphicFramePr>
-              <a:graphicFrameLocks xmlns:a="http://schemas.openxmlformats.org/drawingml/2006/main" noChangeAspect="1"/>
-            </wp:cNvGraphicFramePr>
-            <a:graphic xmlns:a="http://schemas.openxmlformats.org/drawingml/2006/main">
-              <a:graphicData uri="http://schemas.openxmlformats.org/drawingml/2006/picture">
-                <pic:pic xmlns:pic="http://schemas.openxmlformats.org/drawingml/2006/picture">
-                  <pic:nvPicPr>
-                    <pic:cNvPr id="0" name="Picture 5"/>
-                    <pic:cNvPicPr>
-                      <a:picLocks noChangeAspect="1" noChangeArrowheads="1"/>
-                    </pic:cNvPicPr>
-                  </pic:nvPicPr>
-                  <pic:blipFill>
-                    <a:blip r:embed="rId11" cstate="print"/>
-                    <a:srcRect/>
-                    <a:stretch>
-                      <a:fillRect/>
-                    </a:stretch>
-                  </pic:blipFill>
-                  <pic:spPr bwMode="auto">
-                    <a:xfrm>
-                      <a:off x="0" y="0"/>
-                      <a:ext cx="5943600" cy="1273134"/>
-                    </a:xfrm>
-                    <a:prstGeom prst="rect">
-                      <a:avLst/>
-                    </a:prstGeom>
-                    <a:noFill/>
-                    <a:ln w="9525">
-                      <a:noFill/>
-                      <a:miter lim="800000"/>
-                      <a:headEnd/>
-                      <a:tailEnd/>
-                    </a:ln>
-                  </pic:spPr>
-                </pic:pic>
-              </a:graphicData>
-            </a:graphic>
-          </wp:inline>
-        </w:drawing>
+        <w:t>El listado resumido de tareas puede observarse junto con su estimación en el siguiente apartado.</w:t>
       </w:r>
     </w:p>
     <w:p>
@@ -1520,7 +1074,3930 @@
           <w:lang w:val="es-ES"/>
         </w:rPr>
       </w:pPr>
-      <w:bookmarkStart w:id="3" w:name="_Toc306137162"/>
+      <w:bookmarkStart w:id="3" w:name="_Toc327721215"/>
+      <w:r>
+        <w:rPr>
+          <w:lang w:val="es-ES"/>
+        </w:rPr>
+        <w:lastRenderedPageBreak/>
+        <w:t xml:space="preserve">Planificación temporal </w:t>
+      </w:r>
+      <w:r>
+        <w:rPr>
+          <w:lang w:val="es-ES"/>
+        </w:rPr>
+        <w:t>del proyecto</w:t>
+      </w:r>
+      <w:bookmarkEnd w:id="3"/>
+    </w:p>
+    <w:p>
+      <w:pPr>
+        <w:pStyle w:val="Heading2"/>
+        <w:rPr>
+          <w:lang w:val="es-ES"/>
+        </w:rPr>
+      </w:pPr>
+      <w:bookmarkStart w:id="4" w:name="_Toc327721216"/>
+      <w:r>
+        <w:rPr>
+          <w:lang w:val="es-ES"/>
+        </w:rPr>
+        <w:t>Planificación Inicial</w:t>
+      </w:r>
+      <w:bookmarkEnd w:id="4"/>
+    </w:p>
+    <w:tbl>
+      <w:tblPr>
+        <w:tblStyle w:val="ColorfulGrid-Accent5"/>
+        <w:tblW w:w="9828" w:type="dxa"/>
+        <w:tblLook w:val="04A0"/>
+      </w:tblPr>
+      <w:tblGrid>
+        <w:gridCol w:w="6408"/>
+        <w:gridCol w:w="1096"/>
+        <w:gridCol w:w="1154"/>
+        <w:gridCol w:w="1170"/>
+      </w:tblGrid>
+      <w:tr>
+        <w:trPr>
+          <w:cnfStyle w:val="100000000000"/>
+        </w:trPr>
+        <w:tc>
+          <w:tcPr>
+            <w:cnfStyle w:val="001000000000"/>
+            <w:tcW w:w="6408" w:type="dxa"/>
+          </w:tcPr>
+          <w:p>
+            <w:pPr>
+              <w:pStyle w:val="Cuerpo"/>
+              <w:ind w:firstLine="0"/>
+              <w:jc w:val="center"/>
+            </w:pPr>
+            <w:r>
+              <w:t>Descripción de la tarea</w:t>
+            </w:r>
+          </w:p>
+        </w:tc>
+        <w:tc>
+          <w:tcPr>
+            <w:tcW w:w="1096" w:type="dxa"/>
+          </w:tcPr>
+          <w:p>
+            <w:pPr>
+              <w:pStyle w:val="Cuerpo"/>
+              <w:ind w:firstLine="0"/>
+              <w:jc w:val="center"/>
+              <w:cnfStyle w:val="100000000000"/>
+            </w:pPr>
+            <w:r>
+              <w:t>Duración estimada</w:t>
+            </w:r>
+          </w:p>
+        </w:tc>
+        <w:tc>
+          <w:tcPr>
+            <w:tcW w:w="1154" w:type="dxa"/>
+          </w:tcPr>
+          <w:p>
+            <w:pPr>
+              <w:pStyle w:val="Cuerpo"/>
+              <w:ind w:firstLine="0"/>
+              <w:jc w:val="center"/>
+              <w:cnfStyle w:val="100000000000"/>
+            </w:pPr>
+            <w:r>
+              <w:t>Fecha Inicio</w:t>
+            </w:r>
+          </w:p>
+        </w:tc>
+        <w:tc>
+          <w:tcPr>
+            <w:tcW w:w="1170" w:type="dxa"/>
+          </w:tcPr>
+          <w:p>
+            <w:pPr>
+              <w:pStyle w:val="Cuerpo"/>
+              <w:ind w:firstLine="0"/>
+              <w:jc w:val="center"/>
+              <w:cnfStyle w:val="100000000000"/>
+            </w:pPr>
+            <w:r>
+              <w:t>Fecha Fin</w:t>
+            </w:r>
+          </w:p>
+        </w:tc>
+      </w:tr>
+      <w:tr>
+        <w:trPr>
+          <w:cnfStyle w:val="000000100000"/>
+        </w:trPr>
+        <w:tc>
+          <w:tcPr>
+            <w:cnfStyle w:val="001000000000"/>
+            <w:tcW w:w="6408" w:type="dxa"/>
+            <w:vAlign w:val="center"/>
+          </w:tcPr>
+          <w:p>
+            <w:pPr>
+              <w:pStyle w:val="Cuerpo"/>
+              <w:ind w:firstLine="0"/>
+              <w:rPr>
+                <w:b/>
+              </w:rPr>
+            </w:pPr>
+            <w:r>
+              <w:rPr>
+                <w:b/>
+              </w:rPr>
+              <w:t>Definición del proyecto</w:t>
+            </w:r>
+          </w:p>
+        </w:tc>
+        <w:tc>
+          <w:tcPr>
+            <w:tcW w:w="1096" w:type="dxa"/>
+            <w:vAlign w:val="center"/>
+          </w:tcPr>
+          <w:p>
+            <w:pPr>
+              <w:pStyle w:val="Cuerpo"/>
+              <w:ind w:firstLine="0"/>
+              <w:cnfStyle w:val="000000100000"/>
+            </w:pPr>
+          </w:p>
+        </w:tc>
+        <w:tc>
+          <w:tcPr>
+            <w:tcW w:w="1154" w:type="dxa"/>
+            <w:vAlign w:val="center"/>
+          </w:tcPr>
+          <w:p>
+            <w:pPr>
+              <w:pStyle w:val="Cuerpo"/>
+              <w:ind w:firstLine="0"/>
+              <w:cnfStyle w:val="000000100000"/>
+            </w:pPr>
+          </w:p>
+        </w:tc>
+        <w:tc>
+          <w:tcPr>
+            <w:tcW w:w="1170" w:type="dxa"/>
+            <w:vAlign w:val="center"/>
+          </w:tcPr>
+          <w:p>
+            <w:pPr>
+              <w:pStyle w:val="Cuerpo"/>
+              <w:ind w:firstLine="0"/>
+              <w:cnfStyle w:val="000000100000"/>
+            </w:pPr>
+          </w:p>
+        </w:tc>
+      </w:tr>
+      <w:tr>
+        <w:tc>
+          <w:tcPr>
+            <w:cnfStyle w:val="001000000000"/>
+            <w:tcW w:w="6408" w:type="dxa"/>
+            <w:vAlign w:val="center"/>
+          </w:tcPr>
+          <w:p>
+            <w:pPr>
+              <w:pStyle w:val="Cuerpo"/>
+              <w:ind w:left="720" w:firstLine="0"/>
+            </w:pPr>
+            <w:r>
+              <w:t>Investigación previa sobre plataforma y conceptos teóricos</w:t>
+            </w:r>
+          </w:p>
+        </w:tc>
+        <w:tc>
+          <w:tcPr>
+            <w:tcW w:w="1096" w:type="dxa"/>
+            <w:vAlign w:val="center"/>
+          </w:tcPr>
+          <w:p>
+            <w:pPr>
+              <w:pStyle w:val="Cuerpo"/>
+              <w:ind w:firstLine="0"/>
+              <w:cnfStyle w:val="000000000000"/>
+            </w:pPr>
+          </w:p>
+        </w:tc>
+        <w:tc>
+          <w:tcPr>
+            <w:tcW w:w="1154" w:type="dxa"/>
+            <w:vAlign w:val="center"/>
+          </w:tcPr>
+          <w:p>
+            <w:pPr>
+              <w:pStyle w:val="Cuerpo"/>
+              <w:ind w:firstLine="0"/>
+              <w:cnfStyle w:val="000000000000"/>
+            </w:pPr>
+          </w:p>
+        </w:tc>
+        <w:tc>
+          <w:tcPr>
+            <w:tcW w:w="1170" w:type="dxa"/>
+            <w:vAlign w:val="center"/>
+          </w:tcPr>
+          <w:p>
+            <w:pPr>
+              <w:pStyle w:val="Cuerpo"/>
+              <w:ind w:firstLine="0"/>
+              <w:cnfStyle w:val="000000000000"/>
+            </w:pPr>
+          </w:p>
+        </w:tc>
+      </w:tr>
+      <w:tr>
+        <w:trPr>
+          <w:cnfStyle w:val="000000100000"/>
+        </w:trPr>
+        <w:tc>
+          <w:tcPr>
+            <w:cnfStyle w:val="001000000000"/>
+            <w:tcW w:w="6408" w:type="dxa"/>
+            <w:vAlign w:val="center"/>
+          </w:tcPr>
+          <w:p>
+            <w:pPr>
+              <w:pStyle w:val="Cuerpo"/>
+              <w:ind w:left="720" w:firstLine="0"/>
+            </w:pPr>
+            <w:r>
+              <w:t>Investigar y definir método de trabajo y herramientas (gestor de versiones, entregas periódicas, etc.)</w:t>
+            </w:r>
+            <w:r>
+              <w:t>*</w:t>
+            </w:r>
+          </w:p>
+        </w:tc>
+        <w:tc>
+          <w:tcPr>
+            <w:tcW w:w="1096" w:type="dxa"/>
+            <w:vAlign w:val="center"/>
+          </w:tcPr>
+          <w:p>
+            <w:pPr>
+              <w:pStyle w:val="Cuerpo"/>
+              <w:ind w:firstLine="0"/>
+              <w:cnfStyle w:val="000000100000"/>
+            </w:pPr>
+          </w:p>
+        </w:tc>
+        <w:tc>
+          <w:tcPr>
+            <w:tcW w:w="1154" w:type="dxa"/>
+            <w:vAlign w:val="center"/>
+          </w:tcPr>
+          <w:p>
+            <w:pPr>
+              <w:pStyle w:val="Cuerpo"/>
+              <w:ind w:firstLine="0"/>
+              <w:cnfStyle w:val="000000100000"/>
+            </w:pPr>
+          </w:p>
+        </w:tc>
+        <w:tc>
+          <w:tcPr>
+            <w:tcW w:w="1170" w:type="dxa"/>
+            <w:vAlign w:val="center"/>
+          </w:tcPr>
+          <w:p>
+            <w:pPr>
+              <w:pStyle w:val="Cuerpo"/>
+              <w:ind w:firstLine="0"/>
+              <w:cnfStyle w:val="000000100000"/>
+            </w:pPr>
+          </w:p>
+        </w:tc>
+      </w:tr>
+      <w:tr>
+        <w:tc>
+          <w:tcPr>
+            <w:cnfStyle w:val="001000000000"/>
+            <w:tcW w:w="6408" w:type="dxa"/>
+            <w:vAlign w:val="center"/>
+          </w:tcPr>
+          <w:p>
+            <w:pPr>
+              <w:pStyle w:val="Cuerpo"/>
+              <w:ind w:left="720" w:firstLine="0"/>
+            </w:pPr>
+            <w:r>
+              <w:t>Configuración e integración de herramientas de trabajo</w:t>
+            </w:r>
+          </w:p>
+        </w:tc>
+        <w:tc>
+          <w:tcPr>
+            <w:tcW w:w="1096" w:type="dxa"/>
+            <w:vAlign w:val="center"/>
+          </w:tcPr>
+          <w:p>
+            <w:pPr>
+              <w:pStyle w:val="Cuerpo"/>
+              <w:ind w:firstLine="0"/>
+              <w:cnfStyle w:val="000000000000"/>
+            </w:pPr>
+          </w:p>
+        </w:tc>
+        <w:tc>
+          <w:tcPr>
+            <w:tcW w:w="1154" w:type="dxa"/>
+            <w:vAlign w:val="center"/>
+          </w:tcPr>
+          <w:p>
+            <w:pPr>
+              <w:pStyle w:val="Cuerpo"/>
+              <w:ind w:firstLine="0"/>
+              <w:cnfStyle w:val="000000000000"/>
+            </w:pPr>
+          </w:p>
+        </w:tc>
+        <w:tc>
+          <w:tcPr>
+            <w:tcW w:w="1170" w:type="dxa"/>
+            <w:vAlign w:val="center"/>
+          </w:tcPr>
+          <w:p>
+            <w:pPr>
+              <w:pStyle w:val="Cuerpo"/>
+              <w:ind w:firstLine="0"/>
+              <w:cnfStyle w:val="000000000000"/>
+            </w:pPr>
+          </w:p>
+        </w:tc>
+      </w:tr>
+      <w:tr>
+        <w:trPr>
+          <w:cnfStyle w:val="000000100000"/>
+        </w:trPr>
+        <w:tc>
+          <w:tcPr>
+            <w:cnfStyle w:val="001000000000"/>
+            <w:tcW w:w="6408" w:type="dxa"/>
+            <w:vAlign w:val="center"/>
+          </w:tcPr>
+          <w:p>
+            <w:pPr>
+              <w:pStyle w:val="Cuerpo"/>
+              <w:ind w:left="720" w:firstLine="0"/>
+            </w:pPr>
+            <w:r>
+              <w:t>Propuesta de proyecto</w:t>
+            </w:r>
+          </w:p>
+        </w:tc>
+        <w:tc>
+          <w:tcPr>
+            <w:tcW w:w="1096" w:type="dxa"/>
+            <w:vAlign w:val="center"/>
+          </w:tcPr>
+          <w:p>
+            <w:pPr>
+              <w:pStyle w:val="Cuerpo"/>
+              <w:ind w:firstLine="0"/>
+              <w:cnfStyle w:val="000000100000"/>
+            </w:pPr>
+          </w:p>
+        </w:tc>
+        <w:tc>
+          <w:tcPr>
+            <w:tcW w:w="1154" w:type="dxa"/>
+            <w:vAlign w:val="center"/>
+          </w:tcPr>
+          <w:p>
+            <w:pPr>
+              <w:pStyle w:val="Cuerpo"/>
+              <w:ind w:firstLine="0"/>
+              <w:cnfStyle w:val="000000100000"/>
+            </w:pPr>
+          </w:p>
+        </w:tc>
+        <w:tc>
+          <w:tcPr>
+            <w:tcW w:w="1170" w:type="dxa"/>
+            <w:vAlign w:val="center"/>
+          </w:tcPr>
+          <w:p>
+            <w:pPr>
+              <w:pStyle w:val="Cuerpo"/>
+              <w:ind w:firstLine="0"/>
+              <w:cnfStyle w:val="000000100000"/>
+            </w:pPr>
+          </w:p>
+        </w:tc>
+      </w:tr>
+      <w:tr>
+        <w:tc>
+          <w:tcPr>
+            <w:cnfStyle w:val="001000000000"/>
+            <w:tcW w:w="6408" w:type="dxa"/>
+            <w:vAlign w:val="center"/>
+          </w:tcPr>
+          <w:p>
+            <w:pPr>
+              <w:pStyle w:val="Cuerpo"/>
+              <w:ind w:left="720" w:firstLine="0"/>
+            </w:pPr>
+            <w:r>
+              <w:t>Definición de requisitos</w:t>
+            </w:r>
+          </w:p>
+        </w:tc>
+        <w:tc>
+          <w:tcPr>
+            <w:tcW w:w="1096" w:type="dxa"/>
+            <w:vAlign w:val="center"/>
+          </w:tcPr>
+          <w:p>
+            <w:pPr>
+              <w:pStyle w:val="Cuerpo"/>
+              <w:ind w:firstLine="0"/>
+              <w:cnfStyle w:val="000000000000"/>
+            </w:pPr>
+          </w:p>
+        </w:tc>
+        <w:tc>
+          <w:tcPr>
+            <w:tcW w:w="1154" w:type="dxa"/>
+            <w:vAlign w:val="center"/>
+          </w:tcPr>
+          <w:p>
+            <w:pPr>
+              <w:pStyle w:val="Cuerpo"/>
+              <w:ind w:firstLine="0"/>
+              <w:cnfStyle w:val="000000000000"/>
+            </w:pPr>
+          </w:p>
+        </w:tc>
+        <w:tc>
+          <w:tcPr>
+            <w:tcW w:w="1170" w:type="dxa"/>
+            <w:vAlign w:val="center"/>
+          </w:tcPr>
+          <w:p>
+            <w:pPr>
+              <w:pStyle w:val="Cuerpo"/>
+              <w:ind w:firstLine="0"/>
+              <w:cnfStyle w:val="000000000000"/>
+            </w:pPr>
+          </w:p>
+        </w:tc>
+      </w:tr>
+      <w:tr>
+        <w:trPr>
+          <w:cnfStyle w:val="000000100000"/>
+        </w:trPr>
+        <w:tc>
+          <w:tcPr>
+            <w:cnfStyle w:val="001000000000"/>
+            <w:tcW w:w="6408" w:type="dxa"/>
+            <w:vAlign w:val="center"/>
+          </w:tcPr>
+          <w:p>
+            <w:pPr>
+              <w:pStyle w:val="Cuerpo"/>
+              <w:ind w:left="720" w:firstLine="0"/>
+            </w:pPr>
+            <w:r>
+              <w:t>Planificación del trabajo inicial</w:t>
+            </w:r>
+          </w:p>
+        </w:tc>
+        <w:tc>
+          <w:tcPr>
+            <w:tcW w:w="1096" w:type="dxa"/>
+            <w:vAlign w:val="center"/>
+          </w:tcPr>
+          <w:p>
+            <w:pPr>
+              <w:pStyle w:val="Cuerpo"/>
+              <w:ind w:firstLine="0"/>
+              <w:cnfStyle w:val="000000100000"/>
+            </w:pPr>
+          </w:p>
+        </w:tc>
+        <w:tc>
+          <w:tcPr>
+            <w:tcW w:w="1154" w:type="dxa"/>
+            <w:vAlign w:val="center"/>
+          </w:tcPr>
+          <w:p>
+            <w:pPr>
+              <w:pStyle w:val="Cuerpo"/>
+              <w:ind w:firstLine="0"/>
+              <w:cnfStyle w:val="000000100000"/>
+            </w:pPr>
+          </w:p>
+        </w:tc>
+        <w:tc>
+          <w:tcPr>
+            <w:tcW w:w="1170" w:type="dxa"/>
+            <w:vAlign w:val="center"/>
+          </w:tcPr>
+          <w:p>
+            <w:pPr>
+              <w:pStyle w:val="Cuerpo"/>
+              <w:ind w:firstLine="0"/>
+              <w:cnfStyle w:val="000000100000"/>
+            </w:pPr>
+          </w:p>
+        </w:tc>
+      </w:tr>
+      <w:tr>
+        <w:tc>
+          <w:tcPr>
+            <w:cnfStyle w:val="001000000000"/>
+            <w:tcW w:w="6408" w:type="dxa"/>
+            <w:vAlign w:val="center"/>
+          </w:tcPr>
+          <w:p>
+            <w:pPr>
+              <w:pStyle w:val="Cuerpo"/>
+              <w:ind w:firstLine="0"/>
+              <w:rPr>
+                <w:b/>
+              </w:rPr>
+            </w:pPr>
+            <w:r>
+              <w:rPr>
+                <w:b/>
+              </w:rPr>
+              <w:t>Análisis</w:t>
+            </w:r>
+          </w:p>
+        </w:tc>
+        <w:tc>
+          <w:tcPr>
+            <w:tcW w:w="1096" w:type="dxa"/>
+            <w:vAlign w:val="center"/>
+          </w:tcPr>
+          <w:p>
+            <w:pPr>
+              <w:pStyle w:val="Cuerpo"/>
+              <w:ind w:firstLine="0"/>
+              <w:cnfStyle w:val="000000000000"/>
+            </w:pPr>
+          </w:p>
+        </w:tc>
+        <w:tc>
+          <w:tcPr>
+            <w:tcW w:w="1154" w:type="dxa"/>
+            <w:vAlign w:val="center"/>
+          </w:tcPr>
+          <w:p>
+            <w:pPr>
+              <w:pStyle w:val="Cuerpo"/>
+              <w:ind w:firstLine="0"/>
+              <w:cnfStyle w:val="000000000000"/>
+            </w:pPr>
+          </w:p>
+        </w:tc>
+        <w:tc>
+          <w:tcPr>
+            <w:tcW w:w="1170" w:type="dxa"/>
+            <w:vAlign w:val="center"/>
+          </w:tcPr>
+          <w:p>
+            <w:pPr>
+              <w:pStyle w:val="Cuerpo"/>
+              <w:ind w:firstLine="0"/>
+              <w:cnfStyle w:val="000000000000"/>
+            </w:pPr>
+          </w:p>
+        </w:tc>
+      </w:tr>
+      <w:tr>
+        <w:trPr>
+          <w:cnfStyle w:val="000000100000"/>
+        </w:trPr>
+        <w:tc>
+          <w:tcPr>
+            <w:cnfStyle w:val="001000000000"/>
+            <w:tcW w:w="6408" w:type="dxa"/>
+            <w:vAlign w:val="center"/>
+          </w:tcPr>
+          <w:p>
+            <w:pPr>
+              <w:pStyle w:val="Cuerpo"/>
+              <w:ind w:left="720" w:firstLine="0"/>
+            </w:pPr>
+            <w:r>
+              <w:t>Análisis de requisitos</w:t>
+            </w:r>
+          </w:p>
+        </w:tc>
+        <w:tc>
+          <w:tcPr>
+            <w:tcW w:w="1096" w:type="dxa"/>
+            <w:vAlign w:val="center"/>
+          </w:tcPr>
+          <w:p>
+            <w:pPr>
+              <w:pStyle w:val="Cuerpo"/>
+              <w:ind w:firstLine="0"/>
+              <w:cnfStyle w:val="000000100000"/>
+            </w:pPr>
+          </w:p>
+        </w:tc>
+        <w:tc>
+          <w:tcPr>
+            <w:tcW w:w="1154" w:type="dxa"/>
+            <w:vAlign w:val="center"/>
+          </w:tcPr>
+          <w:p>
+            <w:pPr>
+              <w:pStyle w:val="Cuerpo"/>
+              <w:ind w:firstLine="0"/>
+              <w:cnfStyle w:val="000000100000"/>
+            </w:pPr>
+          </w:p>
+        </w:tc>
+        <w:tc>
+          <w:tcPr>
+            <w:tcW w:w="1170" w:type="dxa"/>
+            <w:vAlign w:val="center"/>
+          </w:tcPr>
+          <w:p>
+            <w:pPr>
+              <w:pStyle w:val="Cuerpo"/>
+              <w:ind w:firstLine="0"/>
+              <w:cnfStyle w:val="000000100000"/>
+            </w:pPr>
+          </w:p>
+        </w:tc>
+      </w:tr>
+      <w:tr>
+        <w:tc>
+          <w:tcPr>
+            <w:cnfStyle w:val="001000000000"/>
+            <w:tcW w:w="6408" w:type="dxa"/>
+            <w:vAlign w:val="center"/>
+          </w:tcPr>
+          <w:p>
+            <w:pPr>
+              <w:pStyle w:val="Cuerpo"/>
+              <w:ind w:left="720" w:firstLine="0"/>
+            </w:pPr>
+            <w:r>
+              <w:t>Análisis de posibles soluciones</w:t>
+            </w:r>
+          </w:p>
+        </w:tc>
+        <w:tc>
+          <w:tcPr>
+            <w:tcW w:w="1096" w:type="dxa"/>
+            <w:vAlign w:val="center"/>
+          </w:tcPr>
+          <w:p>
+            <w:pPr>
+              <w:pStyle w:val="Cuerpo"/>
+              <w:ind w:firstLine="0"/>
+              <w:cnfStyle w:val="000000000000"/>
+            </w:pPr>
+          </w:p>
+        </w:tc>
+        <w:tc>
+          <w:tcPr>
+            <w:tcW w:w="1154" w:type="dxa"/>
+            <w:vAlign w:val="center"/>
+          </w:tcPr>
+          <w:p>
+            <w:pPr>
+              <w:pStyle w:val="Cuerpo"/>
+              <w:ind w:firstLine="0"/>
+              <w:cnfStyle w:val="000000000000"/>
+            </w:pPr>
+          </w:p>
+        </w:tc>
+        <w:tc>
+          <w:tcPr>
+            <w:tcW w:w="1170" w:type="dxa"/>
+            <w:vAlign w:val="center"/>
+          </w:tcPr>
+          <w:p>
+            <w:pPr>
+              <w:pStyle w:val="Cuerpo"/>
+              <w:ind w:firstLine="0"/>
+              <w:cnfStyle w:val="000000000000"/>
+            </w:pPr>
+          </w:p>
+        </w:tc>
+      </w:tr>
+      <w:tr>
+        <w:trPr>
+          <w:cnfStyle w:val="000000100000"/>
+        </w:trPr>
+        <w:tc>
+          <w:tcPr>
+            <w:cnfStyle w:val="001000000000"/>
+            <w:tcW w:w="6408" w:type="dxa"/>
+            <w:vAlign w:val="center"/>
+          </w:tcPr>
+          <w:p>
+            <w:pPr>
+              <w:pStyle w:val="Cuerpo"/>
+              <w:ind w:left="720" w:firstLine="0"/>
+            </w:pPr>
+            <w:r>
+              <w:t>Análisis de funcionalidades de la aplicación y permisos</w:t>
+            </w:r>
+          </w:p>
+        </w:tc>
+        <w:tc>
+          <w:tcPr>
+            <w:tcW w:w="1096" w:type="dxa"/>
+            <w:vAlign w:val="center"/>
+          </w:tcPr>
+          <w:p>
+            <w:pPr>
+              <w:pStyle w:val="Cuerpo"/>
+              <w:ind w:firstLine="0"/>
+              <w:cnfStyle w:val="000000100000"/>
+            </w:pPr>
+          </w:p>
+        </w:tc>
+        <w:tc>
+          <w:tcPr>
+            <w:tcW w:w="1154" w:type="dxa"/>
+            <w:vAlign w:val="center"/>
+          </w:tcPr>
+          <w:p>
+            <w:pPr>
+              <w:pStyle w:val="Cuerpo"/>
+              <w:ind w:firstLine="0"/>
+              <w:cnfStyle w:val="000000100000"/>
+            </w:pPr>
+          </w:p>
+        </w:tc>
+        <w:tc>
+          <w:tcPr>
+            <w:tcW w:w="1170" w:type="dxa"/>
+            <w:vAlign w:val="center"/>
+          </w:tcPr>
+          <w:p>
+            <w:pPr>
+              <w:pStyle w:val="Cuerpo"/>
+              <w:ind w:firstLine="0"/>
+              <w:cnfStyle w:val="000000100000"/>
+            </w:pPr>
+          </w:p>
+        </w:tc>
+      </w:tr>
+      <w:tr>
+        <w:tc>
+          <w:tcPr>
+            <w:cnfStyle w:val="001000000000"/>
+            <w:tcW w:w="6408" w:type="dxa"/>
+            <w:vAlign w:val="center"/>
+          </w:tcPr>
+          <w:p>
+            <w:pPr>
+              <w:pStyle w:val="Cuerpo"/>
+              <w:ind w:left="720" w:firstLine="0"/>
+              <w:rPr>
+                <w:b/>
+              </w:rPr>
+            </w:pPr>
+            <w:r>
+              <w:t>Toma de decisiones</w:t>
+            </w:r>
+          </w:p>
+        </w:tc>
+        <w:tc>
+          <w:tcPr>
+            <w:tcW w:w="1096" w:type="dxa"/>
+            <w:vAlign w:val="center"/>
+          </w:tcPr>
+          <w:p>
+            <w:pPr>
+              <w:pStyle w:val="Cuerpo"/>
+              <w:ind w:firstLine="0"/>
+              <w:cnfStyle w:val="000000000000"/>
+            </w:pPr>
+          </w:p>
+        </w:tc>
+        <w:tc>
+          <w:tcPr>
+            <w:tcW w:w="1154" w:type="dxa"/>
+            <w:vAlign w:val="center"/>
+          </w:tcPr>
+          <w:p>
+            <w:pPr>
+              <w:pStyle w:val="Cuerpo"/>
+              <w:ind w:firstLine="0"/>
+              <w:cnfStyle w:val="000000000000"/>
+            </w:pPr>
+          </w:p>
+        </w:tc>
+        <w:tc>
+          <w:tcPr>
+            <w:tcW w:w="1170" w:type="dxa"/>
+            <w:vAlign w:val="center"/>
+          </w:tcPr>
+          <w:p>
+            <w:pPr>
+              <w:pStyle w:val="Cuerpo"/>
+              <w:ind w:firstLine="0"/>
+              <w:cnfStyle w:val="000000000000"/>
+            </w:pPr>
+          </w:p>
+        </w:tc>
+      </w:tr>
+      <w:tr>
+        <w:trPr>
+          <w:cnfStyle w:val="000000100000"/>
+        </w:trPr>
+        <w:tc>
+          <w:tcPr>
+            <w:cnfStyle w:val="001000000000"/>
+            <w:tcW w:w="6408" w:type="dxa"/>
+            <w:vAlign w:val="center"/>
+          </w:tcPr>
+          <w:p>
+            <w:pPr>
+              <w:pStyle w:val="Cuerpo"/>
+              <w:ind w:firstLine="0"/>
+              <w:rPr>
+                <w:b/>
+              </w:rPr>
+            </w:pPr>
+            <w:r>
+              <w:rPr>
+                <w:b/>
+              </w:rPr>
+              <w:t>Diseño del sistema</w:t>
+            </w:r>
+          </w:p>
+        </w:tc>
+        <w:tc>
+          <w:tcPr>
+            <w:tcW w:w="1096" w:type="dxa"/>
+            <w:vAlign w:val="center"/>
+          </w:tcPr>
+          <w:p>
+            <w:pPr>
+              <w:pStyle w:val="Cuerpo"/>
+              <w:ind w:firstLine="0"/>
+              <w:cnfStyle w:val="000000100000"/>
+            </w:pPr>
+          </w:p>
+        </w:tc>
+        <w:tc>
+          <w:tcPr>
+            <w:tcW w:w="1154" w:type="dxa"/>
+            <w:vAlign w:val="center"/>
+          </w:tcPr>
+          <w:p>
+            <w:pPr>
+              <w:pStyle w:val="Cuerpo"/>
+              <w:ind w:firstLine="0"/>
+              <w:cnfStyle w:val="000000100000"/>
+            </w:pPr>
+          </w:p>
+        </w:tc>
+        <w:tc>
+          <w:tcPr>
+            <w:tcW w:w="1170" w:type="dxa"/>
+            <w:vAlign w:val="center"/>
+          </w:tcPr>
+          <w:p>
+            <w:pPr>
+              <w:pStyle w:val="Cuerpo"/>
+              <w:ind w:firstLine="0"/>
+              <w:cnfStyle w:val="000000100000"/>
+            </w:pPr>
+          </w:p>
+        </w:tc>
+      </w:tr>
+      <w:tr>
+        <w:tc>
+          <w:tcPr>
+            <w:cnfStyle w:val="001000000000"/>
+            <w:tcW w:w="6408" w:type="dxa"/>
+            <w:vAlign w:val="center"/>
+          </w:tcPr>
+          <w:p>
+            <w:pPr>
+              <w:pStyle w:val="Cuerpo"/>
+              <w:ind w:left="720" w:firstLine="0"/>
+            </w:pPr>
+            <w:r>
+              <w:t>Definición y diseño de pantallas</w:t>
+            </w:r>
+          </w:p>
+        </w:tc>
+        <w:tc>
+          <w:tcPr>
+            <w:tcW w:w="1096" w:type="dxa"/>
+            <w:vAlign w:val="center"/>
+          </w:tcPr>
+          <w:p>
+            <w:pPr>
+              <w:pStyle w:val="Cuerpo"/>
+              <w:ind w:firstLine="0"/>
+              <w:cnfStyle w:val="000000000000"/>
+            </w:pPr>
+          </w:p>
+        </w:tc>
+        <w:tc>
+          <w:tcPr>
+            <w:tcW w:w="1154" w:type="dxa"/>
+            <w:vAlign w:val="center"/>
+          </w:tcPr>
+          <w:p>
+            <w:pPr>
+              <w:pStyle w:val="Cuerpo"/>
+              <w:ind w:firstLine="0"/>
+              <w:cnfStyle w:val="000000000000"/>
+            </w:pPr>
+          </w:p>
+        </w:tc>
+        <w:tc>
+          <w:tcPr>
+            <w:tcW w:w="1170" w:type="dxa"/>
+            <w:vAlign w:val="center"/>
+          </w:tcPr>
+          <w:p>
+            <w:pPr>
+              <w:pStyle w:val="Cuerpo"/>
+              <w:ind w:firstLine="0"/>
+              <w:cnfStyle w:val="000000000000"/>
+            </w:pPr>
+          </w:p>
+        </w:tc>
+      </w:tr>
+      <w:tr>
+        <w:trPr>
+          <w:cnfStyle w:val="000000100000"/>
+        </w:trPr>
+        <w:tc>
+          <w:tcPr>
+            <w:cnfStyle w:val="001000000000"/>
+            <w:tcW w:w="6408" w:type="dxa"/>
+            <w:vAlign w:val="center"/>
+          </w:tcPr>
+          <w:p>
+            <w:pPr>
+              <w:pStyle w:val="Cuerpo"/>
+              <w:ind w:left="720" w:firstLine="0"/>
+            </w:pPr>
+            <w:r>
+              <w:lastRenderedPageBreak/>
+              <w:t>Definición y diseño de entidades</w:t>
+            </w:r>
+          </w:p>
+        </w:tc>
+        <w:tc>
+          <w:tcPr>
+            <w:tcW w:w="1096" w:type="dxa"/>
+            <w:vAlign w:val="center"/>
+          </w:tcPr>
+          <w:p>
+            <w:pPr>
+              <w:pStyle w:val="Cuerpo"/>
+              <w:ind w:firstLine="0"/>
+              <w:cnfStyle w:val="000000100000"/>
+            </w:pPr>
+          </w:p>
+        </w:tc>
+        <w:tc>
+          <w:tcPr>
+            <w:tcW w:w="1154" w:type="dxa"/>
+            <w:vAlign w:val="center"/>
+          </w:tcPr>
+          <w:p>
+            <w:pPr>
+              <w:pStyle w:val="Cuerpo"/>
+              <w:ind w:firstLine="0"/>
+              <w:cnfStyle w:val="000000100000"/>
+            </w:pPr>
+          </w:p>
+        </w:tc>
+        <w:tc>
+          <w:tcPr>
+            <w:tcW w:w="1170" w:type="dxa"/>
+            <w:vAlign w:val="center"/>
+          </w:tcPr>
+          <w:p>
+            <w:pPr>
+              <w:pStyle w:val="Cuerpo"/>
+              <w:ind w:firstLine="0"/>
+              <w:cnfStyle w:val="000000100000"/>
+            </w:pPr>
+          </w:p>
+        </w:tc>
+      </w:tr>
+      <w:tr>
+        <w:tc>
+          <w:tcPr>
+            <w:cnfStyle w:val="001000000000"/>
+            <w:tcW w:w="6408" w:type="dxa"/>
+            <w:vAlign w:val="center"/>
+          </w:tcPr>
+          <w:p>
+            <w:pPr>
+              <w:pStyle w:val="Cuerpo"/>
+              <w:ind w:left="720" w:firstLine="0"/>
+            </w:pPr>
+            <w:r>
+              <w:t>Definición de componentes que intervienen en la seguridad</w:t>
+            </w:r>
+          </w:p>
+        </w:tc>
+        <w:tc>
+          <w:tcPr>
+            <w:tcW w:w="1096" w:type="dxa"/>
+            <w:vAlign w:val="center"/>
+          </w:tcPr>
+          <w:p>
+            <w:pPr>
+              <w:pStyle w:val="Cuerpo"/>
+              <w:ind w:firstLine="0"/>
+              <w:cnfStyle w:val="000000000000"/>
+            </w:pPr>
+          </w:p>
+        </w:tc>
+        <w:tc>
+          <w:tcPr>
+            <w:tcW w:w="1154" w:type="dxa"/>
+            <w:vAlign w:val="center"/>
+          </w:tcPr>
+          <w:p>
+            <w:pPr>
+              <w:pStyle w:val="Cuerpo"/>
+              <w:ind w:firstLine="0"/>
+              <w:cnfStyle w:val="000000000000"/>
+            </w:pPr>
+          </w:p>
+        </w:tc>
+        <w:tc>
+          <w:tcPr>
+            <w:tcW w:w="1170" w:type="dxa"/>
+            <w:vAlign w:val="center"/>
+          </w:tcPr>
+          <w:p>
+            <w:pPr>
+              <w:pStyle w:val="Cuerpo"/>
+              <w:ind w:firstLine="0"/>
+              <w:cnfStyle w:val="000000000000"/>
+            </w:pPr>
+          </w:p>
+        </w:tc>
+      </w:tr>
+      <w:tr>
+        <w:trPr>
+          <w:cnfStyle w:val="000000100000"/>
+        </w:trPr>
+        <w:tc>
+          <w:tcPr>
+            <w:cnfStyle w:val="001000000000"/>
+            <w:tcW w:w="6408" w:type="dxa"/>
+            <w:vAlign w:val="center"/>
+          </w:tcPr>
+          <w:p>
+            <w:pPr>
+              <w:pStyle w:val="Cuerpo"/>
+              <w:ind w:firstLine="0"/>
+              <w:rPr>
+                <w:b/>
+              </w:rPr>
+            </w:pPr>
+            <w:r>
+              <w:rPr>
+                <w:b/>
+              </w:rPr>
+              <w:t>Desarrollo del sistema</w:t>
+            </w:r>
+          </w:p>
+        </w:tc>
+        <w:tc>
+          <w:tcPr>
+            <w:tcW w:w="1096" w:type="dxa"/>
+            <w:vAlign w:val="center"/>
+          </w:tcPr>
+          <w:p>
+            <w:pPr>
+              <w:pStyle w:val="Cuerpo"/>
+              <w:ind w:firstLine="0"/>
+              <w:cnfStyle w:val="000000100000"/>
+            </w:pPr>
+          </w:p>
+        </w:tc>
+        <w:tc>
+          <w:tcPr>
+            <w:tcW w:w="1154" w:type="dxa"/>
+            <w:vAlign w:val="center"/>
+          </w:tcPr>
+          <w:p>
+            <w:pPr>
+              <w:pStyle w:val="Cuerpo"/>
+              <w:ind w:firstLine="0"/>
+              <w:cnfStyle w:val="000000100000"/>
+            </w:pPr>
+          </w:p>
+        </w:tc>
+        <w:tc>
+          <w:tcPr>
+            <w:tcW w:w="1170" w:type="dxa"/>
+            <w:vAlign w:val="center"/>
+          </w:tcPr>
+          <w:p>
+            <w:pPr>
+              <w:pStyle w:val="Cuerpo"/>
+              <w:ind w:firstLine="0"/>
+              <w:cnfStyle w:val="000000100000"/>
+            </w:pPr>
+          </w:p>
+        </w:tc>
+      </w:tr>
+      <w:tr>
+        <w:tc>
+          <w:tcPr>
+            <w:cnfStyle w:val="001000000000"/>
+            <w:tcW w:w="6408" w:type="dxa"/>
+            <w:vAlign w:val="center"/>
+          </w:tcPr>
+          <w:p>
+            <w:pPr>
+              <w:pStyle w:val="Cuerpo"/>
+              <w:ind w:left="720" w:firstLine="0"/>
+            </w:pPr>
+            <w:r>
+              <w:t>Instaurar arquitectura de tres capas</w:t>
+            </w:r>
+          </w:p>
+        </w:tc>
+        <w:tc>
+          <w:tcPr>
+            <w:tcW w:w="1096" w:type="dxa"/>
+            <w:vAlign w:val="center"/>
+          </w:tcPr>
+          <w:p>
+            <w:pPr>
+              <w:pStyle w:val="Cuerpo"/>
+              <w:ind w:firstLine="0"/>
+              <w:cnfStyle w:val="000000000000"/>
+            </w:pPr>
+          </w:p>
+        </w:tc>
+        <w:tc>
+          <w:tcPr>
+            <w:tcW w:w="1154" w:type="dxa"/>
+            <w:vAlign w:val="center"/>
+          </w:tcPr>
+          <w:p>
+            <w:pPr>
+              <w:pStyle w:val="Cuerpo"/>
+              <w:ind w:firstLine="0"/>
+              <w:cnfStyle w:val="000000000000"/>
+            </w:pPr>
+          </w:p>
+        </w:tc>
+        <w:tc>
+          <w:tcPr>
+            <w:tcW w:w="1170" w:type="dxa"/>
+            <w:vAlign w:val="center"/>
+          </w:tcPr>
+          <w:p>
+            <w:pPr>
+              <w:pStyle w:val="Cuerpo"/>
+              <w:ind w:firstLine="0"/>
+              <w:cnfStyle w:val="000000000000"/>
+            </w:pPr>
+          </w:p>
+        </w:tc>
+      </w:tr>
+      <w:tr>
+        <w:trPr>
+          <w:cnfStyle w:val="000000100000"/>
+        </w:trPr>
+        <w:tc>
+          <w:tcPr>
+            <w:cnfStyle w:val="001000000000"/>
+            <w:tcW w:w="6408" w:type="dxa"/>
+            <w:vAlign w:val="center"/>
+          </w:tcPr>
+          <w:p>
+            <w:pPr>
+              <w:pStyle w:val="Cuerpo"/>
+              <w:ind w:left="720" w:firstLine="0"/>
+            </w:pPr>
+            <w:r>
+              <w:t>Implementar controladores para las vistas (pantallas)</w:t>
+            </w:r>
+          </w:p>
+        </w:tc>
+        <w:tc>
+          <w:tcPr>
+            <w:tcW w:w="1096" w:type="dxa"/>
+            <w:vAlign w:val="center"/>
+          </w:tcPr>
+          <w:p>
+            <w:pPr>
+              <w:pStyle w:val="Cuerpo"/>
+              <w:ind w:firstLine="0"/>
+              <w:cnfStyle w:val="000000100000"/>
+            </w:pPr>
+          </w:p>
+        </w:tc>
+        <w:tc>
+          <w:tcPr>
+            <w:tcW w:w="1154" w:type="dxa"/>
+            <w:vAlign w:val="center"/>
+          </w:tcPr>
+          <w:p>
+            <w:pPr>
+              <w:pStyle w:val="Cuerpo"/>
+              <w:ind w:firstLine="0"/>
+              <w:cnfStyle w:val="000000100000"/>
+            </w:pPr>
+          </w:p>
+        </w:tc>
+        <w:tc>
+          <w:tcPr>
+            <w:tcW w:w="1170" w:type="dxa"/>
+            <w:vAlign w:val="center"/>
+          </w:tcPr>
+          <w:p>
+            <w:pPr>
+              <w:pStyle w:val="Cuerpo"/>
+              <w:ind w:firstLine="0"/>
+              <w:cnfStyle w:val="000000100000"/>
+            </w:pPr>
+          </w:p>
+        </w:tc>
+      </w:tr>
+      <w:tr>
+        <w:tc>
+          <w:tcPr>
+            <w:cnfStyle w:val="001000000000"/>
+            <w:tcW w:w="6408" w:type="dxa"/>
+            <w:vAlign w:val="center"/>
+          </w:tcPr>
+          <w:p>
+            <w:pPr>
+              <w:pStyle w:val="Cuerpo"/>
+              <w:ind w:left="720" w:firstLine="0"/>
+            </w:pPr>
+            <w:r>
+              <w:t>Depurar algoritmo de cálculo de calorías</w:t>
+            </w:r>
+          </w:p>
+        </w:tc>
+        <w:tc>
+          <w:tcPr>
+            <w:tcW w:w="1096" w:type="dxa"/>
+            <w:vAlign w:val="center"/>
+          </w:tcPr>
+          <w:p>
+            <w:pPr>
+              <w:pStyle w:val="Cuerpo"/>
+              <w:ind w:firstLine="0"/>
+              <w:cnfStyle w:val="000000000000"/>
+            </w:pPr>
+          </w:p>
+        </w:tc>
+        <w:tc>
+          <w:tcPr>
+            <w:tcW w:w="1154" w:type="dxa"/>
+            <w:vAlign w:val="center"/>
+          </w:tcPr>
+          <w:p>
+            <w:pPr>
+              <w:pStyle w:val="Cuerpo"/>
+              <w:ind w:firstLine="0"/>
+              <w:cnfStyle w:val="000000000000"/>
+            </w:pPr>
+          </w:p>
+        </w:tc>
+        <w:tc>
+          <w:tcPr>
+            <w:tcW w:w="1170" w:type="dxa"/>
+            <w:vAlign w:val="center"/>
+          </w:tcPr>
+          <w:p>
+            <w:pPr>
+              <w:pStyle w:val="Cuerpo"/>
+              <w:ind w:firstLine="0"/>
+              <w:cnfStyle w:val="000000000000"/>
+            </w:pPr>
+          </w:p>
+        </w:tc>
+      </w:tr>
+      <w:tr>
+        <w:trPr>
+          <w:cnfStyle w:val="000000100000"/>
+        </w:trPr>
+        <w:tc>
+          <w:tcPr>
+            <w:cnfStyle w:val="001000000000"/>
+            <w:tcW w:w="6408" w:type="dxa"/>
+            <w:vAlign w:val="center"/>
+          </w:tcPr>
+          <w:p>
+            <w:pPr>
+              <w:pStyle w:val="Cuerpo"/>
+              <w:ind w:left="720" w:firstLine="0"/>
+            </w:pPr>
+            <w:r>
+              <w:t xml:space="preserve">Implementar controladores de </w:t>
+            </w:r>
+            <w:proofErr w:type="spellStart"/>
+            <w:r>
+              <w:t>google</w:t>
+            </w:r>
+            <w:proofErr w:type="spellEnd"/>
+            <w:r>
+              <w:t xml:space="preserve"> </w:t>
+            </w:r>
+            <w:proofErr w:type="spellStart"/>
+            <w:r>
+              <w:t>maps</w:t>
+            </w:r>
+            <w:proofErr w:type="spellEnd"/>
+          </w:p>
+        </w:tc>
+        <w:tc>
+          <w:tcPr>
+            <w:tcW w:w="1096" w:type="dxa"/>
+            <w:vAlign w:val="center"/>
+          </w:tcPr>
+          <w:p>
+            <w:pPr>
+              <w:pStyle w:val="Cuerpo"/>
+              <w:ind w:firstLine="0"/>
+              <w:cnfStyle w:val="000000100000"/>
+            </w:pPr>
+          </w:p>
+        </w:tc>
+        <w:tc>
+          <w:tcPr>
+            <w:tcW w:w="1154" w:type="dxa"/>
+            <w:vAlign w:val="center"/>
+          </w:tcPr>
+          <w:p>
+            <w:pPr>
+              <w:pStyle w:val="Cuerpo"/>
+              <w:ind w:firstLine="0"/>
+              <w:cnfStyle w:val="000000100000"/>
+            </w:pPr>
+          </w:p>
+        </w:tc>
+        <w:tc>
+          <w:tcPr>
+            <w:tcW w:w="1170" w:type="dxa"/>
+            <w:vAlign w:val="center"/>
+          </w:tcPr>
+          <w:p>
+            <w:pPr>
+              <w:pStyle w:val="Cuerpo"/>
+              <w:ind w:firstLine="0"/>
+              <w:cnfStyle w:val="000000100000"/>
+            </w:pPr>
+          </w:p>
+        </w:tc>
+      </w:tr>
+      <w:tr>
+        <w:tc>
+          <w:tcPr>
+            <w:cnfStyle w:val="001000000000"/>
+            <w:tcW w:w="6408" w:type="dxa"/>
+            <w:vAlign w:val="center"/>
+          </w:tcPr>
+          <w:p>
+            <w:pPr>
+              <w:pStyle w:val="Cuerpo"/>
+              <w:ind w:firstLine="0"/>
+              <w:rPr>
+                <w:b/>
+              </w:rPr>
+            </w:pPr>
+            <w:r>
+              <w:rPr>
+                <w:b/>
+              </w:rPr>
+              <w:t>Pruebas</w:t>
+            </w:r>
+          </w:p>
+        </w:tc>
+        <w:tc>
+          <w:tcPr>
+            <w:tcW w:w="1096" w:type="dxa"/>
+            <w:vAlign w:val="center"/>
+          </w:tcPr>
+          <w:p>
+            <w:pPr>
+              <w:pStyle w:val="Cuerpo"/>
+              <w:ind w:firstLine="0"/>
+              <w:cnfStyle w:val="000000000000"/>
+            </w:pPr>
+          </w:p>
+        </w:tc>
+        <w:tc>
+          <w:tcPr>
+            <w:tcW w:w="1154" w:type="dxa"/>
+            <w:vAlign w:val="center"/>
+          </w:tcPr>
+          <w:p>
+            <w:pPr>
+              <w:pStyle w:val="Cuerpo"/>
+              <w:ind w:firstLine="0"/>
+              <w:cnfStyle w:val="000000000000"/>
+            </w:pPr>
+          </w:p>
+        </w:tc>
+        <w:tc>
+          <w:tcPr>
+            <w:tcW w:w="1170" w:type="dxa"/>
+            <w:vAlign w:val="center"/>
+          </w:tcPr>
+          <w:p>
+            <w:pPr>
+              <w:pStyle w:val="Cuerpo"/>
+              <w:ind w:firstLine="0"/>
+              <w:cnfStyle w:val="000000000000"/>
+            </w:pPr>
+          </w:p>
+        </w:tc>
+      </w:tr>
+      <w:tr>
+        <w:trPr>
+          <w:cnfStyle w:val="000000100000"/>
+        </w:trPr>
+        <w:tc>
+          <w:tcPr>
+            <w:cnfStyle w:val="001000000000"/>
+            <w:tcW w:w="6408" w:type="dxa"/>
+            <w:vAlign w:val="center"/>
+          </w:tcPr>
+          <w:p>
+            <w:pPr>
+              <w:pStyle w:val="Cuerpo"/>
+              <w:ind w:left="720" w:firstLine="0"/>
+            </w:pPr>
+            <w:r>
+              <w:t>Estudio y configuración de herramientas (emuladores, etc.)</w:t>
+            </w:r>
+          </w:p>
+        </w:tc>
+        <w:tc>
+          <w:tcPr>
+            <w:tcW w:w="1096" w:type="dxa"/>
+            <w:vAlign w:val="center"/>
+          </w:tcPr>
+          <w:p>
+            <w:pPr>
+              <w:pStyle w:val="Cuerpo"/>
+              <w:ind w:firstLine="0"/>
+              <w:cnfStyle w:val="000000100000"/>
+            </w:pPr>
+          </w:p>
+        </w:tc>
+        <w:tc>
+          <w:tcPr>
+            <w:tcW w:w="1154" w:type="dxa"/>
+            <w:vAlign w:val="center"/>
+          </w:tcPr>
+          <w:p>
+            <w:pPr>
+              <w:pStyle w:val="Cuerpo"/>
+              <w:ind w:firstLine="0"/>
+              <w:cnfStyle w:val="000000100000"/>
+            </w:pPr>
+          </w:p>
+        </w:tc>
+        <w:tc>
+          <w:tcPr>
+            <w:tcW w:w="1170" w:type="dxa"/>
+            <w:vAlign w:val="center"/>
+          </w:tcPr>
+          <w:p>
+            <w:pPr>
+              <w:pStyle w:val="Cuerpo"/>
+              <w:ind w:firstLine="0"/>
+              <w:cnfStyle w:val="000000100000"/>
+            </w:pPr>
+          </w:p>
+        </w:tc>
+      </w:tr>
+      <w:tr>
+        <w:tc>
+          <w:tcPr>
+            <w:cnfStyle w:val="001000000000"/>
+            <w:tcW w:w="6408" w:type="dxa"/>
+            <w:vAlign w:val="center"/>
+          </w:tcPr>
+          <w:p>
+            <w:pPr>
+              <w:pStyle w:val="Cuerpo"/>
+              <w:ind w:left="720" w:firstLine="0"/>
+            </w:pPr>
+            <w:r>
+              <w:t>Obtener rutas simuladas y depurar la aplicación</w:t>
+            </w:r>
+          </w:p>
+        </w:tc>
+        <w:tc>
+          <w:tcPr>
+            <w:tcW w:w="1096" w:type="dxa"/>
+            <w:vAlign w:val="center"/>
+          </w:tcPr>
+          <w:p>
+            <w:pPr>
+              <w:pStyle w:val="Cuerpo"/>
+              <w:ind w:firstLine="0"/>
+              <w:cnfStyle w:val="000000000000"/>
+            </w:pPr>
+          </w:p>
+        </w:tc>
+        <w:tc>
+          <w:tcPr>
+            <w:tcW w:w="1154" w:type="dxa"/>
+            <w:vAlign w:val="center"/>
+          </w:tcPr>
+          <w:p>
+            <w:pPr>
+              <w:pStyle w:val="Cuerpo"/>
+              <w:ind w:firstLine="0"/>
+              <w:cnfStyle w:val="000000000000"/>
+            </w:pPr>
+          </w:p>
+        </w:tc>
+        <w:tc>
+          <w:tcPr>
+            <w:tcW w:w="1170" w:type="dxa"/>
+            <w:vAlign w:val="center"/>
+          </w:tcPr>
+          <w:p>
+            <w:pPr>
+              <w:pStyle w:val="Cuerpo"/>
+              <w:ind w:firstLine="0"/>
+              <w:cnfStyle w:val="000000000000"/>
+            </w:pPr>
+          </w:p>
+        </w:tc>
+      </w:tr>
+      <w:tr>
+        <w:trPr>
+          <w:cnfStyle w:val="000000100000"/>
+        </w:trPr>
+        <w:tc>
+          <w:tcPr>
+            <w:cnfStyle w:val="001000000000"/>
+            <w:tcW w:w="6408" w:type="dxa"/>
+            <w:vAlign w:val="center"/>
+          </w:tcPr>
+          <w:p>
+            <w:pPr>
+              <w:pStyle w:val="Cuerpo"/>
+              <w:ind w:left="720" w:firstLine="0"/>
+            </w:pPr>
+            <w:r>
+              <w:t>Pruebas sobre terminal real</w:t>
+            </w:r>
+          </w:p>
+        </w:tc>
+        <w:tc>
+          <w:tcPr>
+            <w:tcW w:w="1096" w:type="dxa"/>
+            <w:vAlign w:val="center"/>
+          </w:tcPr>
+          <w:p>
+            <w:pPr>
+              <w:pStyle w:val="Cuerpo"/>
+              <w:ind w:firstLine="0"/>
+              <w:cnfStyle w:val="000000100000"/>
+            </w:pPr>
+          </w:p>
+        </w:tc>
+        <w:tc>
+          <w:tcPr>
+            <w:tcW w:w="1154" w:type="dxa"/>
+            <w:vAlign w:val="center"/>
+          </w:tcPr>
+          <w:p>
+            <w:pPr>
+              <w:pStyle w:val="Cuerpo"/>
+              <w:ind w:firstLine="0"/>
+              <w:cnfStyle w:val="000000100000"/>
+            </w:pPr>
+          </w:p>
+        </w:tc>
+        <w:tc>
+          <w:tcPr>
+            <w:tcW w:w="1170" w:type="dxa"/>
+            <w:vAlign w:val="center"/>
+          </w:tcPr>
+          <w:p>
+            <w:pPr>
+              <w:pStyle w:val="Cuerpo"/>
+              <w:ind w:firstLine="0"/>
+              <w:cnfStyle w:val="000000100000"/>
+            </w:pPr>
+          </w:p>
+        </w:tc>
+      </w:tr>
+      <w:tr>
+        <w:tc>
+          <w:tcPr>
+            <w:cnfStyle w:val="001000000000"/>
+            <w:tcW w:w="6408" w:type="dxa"/>
+            <w:vAlign w:val="center"/>
+          </w:tcPr>
+          <w:p>
+            <w:pPr>
+              <w:pStyle w:val="Cuerpo"/>
+              <w:ind w:firstLine="0"/>
+              <w:rPr>
+                <w:b/>
+              </w:rPr>
+            </w:pPr>
+            <w:r>
+              <w:rPr>
+                <w:b/>
+              </w:rPr>
+              <w:t>Manual de usuario y manual de instalación</w:t>
+            </w:r>
+          </w:p>
+        </w:tc>
+        <w:tc>
+          <w:tcPr>
+            <w:tcW w:w="1096" w:type="dxa"/>
+            <w:vAlign w:val="center"/>
+          </w:tcPr>
+          <w:p>
+            <w:pPr>
+              <w:pStyle w:val="Cuerpo"/>
+              <w:ind w:firstLine="0"/>
+              <w:cnfStyle w:val="000000000000"/>
+            </w:pPr>
+          </w:p>
+        </w:tc>
+        <w:tc>
+          <w:tcPr>
+            <w:tcW w:w="1154" w:type="dxa"/>
+            <w:vAlign w:val="center"/>
+          </w:tcPr>
+          <w:p>
+            <w:pPr>
+              <w:pStyle w:val="Cuerpo"/>
+              <w:ind w:firstLine="0"/>
+              <w:cnfStyle w:val="000000000000"/>
+            </w:pPr>
+          </w:p>
+        </w:tc>
+        <w:tc>
+          <w:tcPr>
+            <w:tcW w:w="1170" w:type="dxa"/>
+            <w:vAlign w:val="center"/>
+          </w:tcPr>
+          <w:p>
+            <w:pPr>
+              <w:pStyle w:val="Cuerpo"/>
+              <w:ind w:firstLine="0"/>
+              <w:cnfStyle w:val="000000000000"/>
+            </w:pPr>
+          </w:p>
+        </w:tc>
+      </w:tr>
+      <w:tr>
+        <w:trPr>
+          <w:cnfStyle w:val="000000100000"/>
+        </w:trPr>
+        <w:tc>
+          <w:tcPr>
+            <w:cnfStyle w:val="001000000000"/>
+            <w:tcW w:w="6408" w:type="dxa"/>
+            <w:vAlign w:val="center"/>
+          </w:tcPr>
+          <w:p>
+            <w:pPr>
+              <w:pStyle w:val="Cuerpo"/>
+              <w:ind w:left="720" w:firstLine="0"/>
+            </w:pPr>
+            <w:r>
+              <w:t>Documentar manual de usuario y manual de instalación</w:t>
+            </w:r>
+          </w:p>
+        </w:tc>
+        <w:tc>
+          <w:tcPr>
+            <w:tcW w:w="1096" w:type="dxa"/>
+            <w:vAlign w:val="center"/>
+          </w:tcPr>
+          <w:p>
+            <w:pPr>
+              <w:pStyle w:val="Cuerpo"/>
+              <w:ind w:firstLine="0"/>
+              <w:cnfStyle w:val="000000100000"/>
+            </w:pPr>
+          </w:p>
+        </w:tc>
+        <w:tc>
+          <w:tcPr>
+            <w:tcW w:w="1154" w:type="dxa"/>
+            <w:vAlign w:val="center"/>
+          </w:tcPr>
+          <w:p>
+            <w:pPr>
+              <w:pStyle w:val="Cuerpo"/>
+              <w:ind w:firstLine="0"/>
+              <w:cnfStyle w:val="000000100000"/>
+            </w:pPr>
+          </w:p>
+        </w:tc>
+        <w:tc>
+          <w:tcPr>
+            <w:tcW w:w="1170" w:type="dxa"/>
+            <w:vAlign w:val="center"/>
+          </w:tcPr>
+          <w:p>
+            <w:pPr>
+              <w:pStyle w:val="Cuerpo"/>
+              <w:ind w:firstLine="0"/>
+              <w:cnfStyle w:val="000000100000"/>
+            </w:pPr>
+          </w:p>
+        </w:tc>
+      </w:tr>
+      <w:tr>
+        <w:tc>
+          <w:tcPr>
+            <w:cnfStyle w:val="001000000000"/>
+            <w:tcW w:w="6408" w:type="dxa"/>
+            <w:vAlign w:val="center"/>
+          </w:tcPr>
+          <w:p>
+            <w:pPr>
+              <w:pStyle w:val="Cuerpo"/>
+              <w:ind w:firstLine="0"/>
+              <w:rPr>
+                <w:b/>
+              </w:rPr>
+            </w:pPr>
+            <w:r>
+              <w:rPr>
+                <w:b/>
+              </w:rPr>
+              <w:t>Firma del .apk y publicaci</w:t>
+            </w:r>
+            <w:r>
+              <w:rPr>
+                <w:b/>
+              </w:rPr>
+              <w:t>ón</w:t>
+            </w:r>
+          </w:p>
+        </w:tc>
+        <w:tc>
+          <w:tcPr>
+            <w:tcW w:w="1096" w:type="dxa"/>
+            <w:vAlign w:val="center"/>
+          </w:tcPr>
+          <w:p>
+            <w:pPr>
+              <w:pStyle w:val="Cuerpo"/>
+              <w:ind w:firstLine="0"/>
+              <w:cnfStyle w:val="000000000000"/>
+            </w:pPr>
+          </w:p>
+        </w:tc>
+        <w:tc>
+          <w:tcPr>
+            <w:tcW w:w="1154" w:type="dxa"/>
+            <w:vAlign w:val="center"/>
+          </w:tcPr>
+          <w:p>
+            <w:pPr>
+              <w:pStyle w:val="Cuerpo"/>
+              <w:ind w:firstLine="0"/>
+              <w:cnfStyle w:val="000000000000"/>
+            </w:pPr>
+          </w:p>
+        </w:tc>
+        <w:tc>
+          <w:tcPr>
+            <w:tcW w:w="1170" w:type="dxa"/>
+            <w:vAlign w:val="center"/>
+          </w:tcPr>
+          <w:p>
+            <w:pPr>
+              <w:pStyle w:val="Cuerpo"/>
+              <w:ind w:firstLine="0"/>
+              <w:cnfStyle w:val="000000000000"/>
+            </w:pPr>
+          </w:p>
+        </w:tc>
+      </w:tr>
+      <w:tr>
+        <w:trPr>
+          <w:cnfStyle w:val="000000100000"/>
+        </w:trPr>
+        <w:tc>
+          <w:tcPr>
+            <w:cnfStyle w:val="001000000000"/>
+            <w:tcW w:w="6408" w:type="dxa"/>
+            <w:vAlign w:val="center"/>
+          </w:tcPr>
+          <w:p>
+            <w:pPr>
+              <w:pStyle w:val="Cuerpo"/>
+            </w:pPr>
+            <w:r>
+              <w:t xml:space="preserve">Registro en Android </w:t>
+            </w:r>
+            <w:proofErr w:type="spellStart"/>
+            <w:r>
+              <w:t>developer</w:t>
+            </w:r>
+            <w:proofErr w:type="spellEnd"/>
+            <w:r>
+              <w:t xml:space="preserve"> </w:t>
+            </w:r>
+            <w:proofErr w:type="spellStart"/>
+            <w:r>
+              <w:t>console</w:t>
+            </w:r>
+            <w:proofErr w:type="spellEnd"/>
+          </w:p>
+        </w:tc>
+        <w:tc>
+          <w:tcPr>
+            <w:tcW w:w="1096" w:type="dxa"/>
+            <w:vAlign w:val="center"/>
+          </w:tcPr>
+          <w:p>
+            <w:pPr>
+              <w:pStyle w:val="Cuerpo"/>
+              <w:ind w:firstLine="0"/>
+              <w:cnfStyle w:val="000000100000"/>
+            </w:pPr>
+          </w:p>
+        </w:tc>
+        <w:tc>
+          <w:tcPr>
+            <w:tcW w:w="1154" w:type="dxa"/>
+            <w:vAlign w:val="center"/>
+          </w:tcPr>
+          <w:p>
+            <w:pPr>
+              <w:pStyle w:val="Cuerpo"/>
+              <w:ind w:firstLine="0"/>
+              <w:cnfStyle w:val="000000100000"/>
+            </w:pPr>
+          </w:p>
+        </w:tc>
+        <w:tc>
+          <w:tcPr>
+            <w:tcW w:w="1170" w:type="dxa"/>
+            <w:vAlign w:val="center"/>
+          </w:tcPr>
+          <w:p>
+            <w:pPr>
+              <w:pStyle w:val="Cuerpo"/>
+              <w:ind w:firstLine="0"/>
+              <w:cnfStyle w:val="000000100000"/>
+            </w:pPr>
+          </w:p>
+        </w:tc>
+      </w:tr>
+      <w:tr>
+        <w:tc>
+          <w:tcPr>
+            <w:cnfStyle w:val="001000000000"/>
+            <w:tcW w:w="6408" w:type="dxa"/>
+            <w:vAlign w:val="center"/>
+          </w:tcPr>
+          <w:p>
+            <w:pPr>
+              <w:pStyle w:val="Cuerpo"/>
+            </w:pPr>
+            <w:r>
+              <w:t>Prep</w:t>
+            </w:r>
+            <w:r>
+              <w:t xml:space="preserve">aración del material promocional (gráficos, videos, </w:t>
+            </w:r>
+            <w:proofErr w:type="spellStart"/>
+            <w:r>
+              <w:t>etc</w:t>
+            </w:r>
+            <w:proofErr w:type="spellEnd"/>
+            <w:r>
+              <w:t>)</w:t>
+            </w:r>
+          </w:p>
+        </w:tc>
+        <w:tc>
+          <w:tcPr>
+            <w:tcW w:w="1096" w:type="dxa"/>
+            <w:vAlign w:val="center"/>
+          </w:tcPr>
+          <w:p>
+            <w:pPr>
+              <w:pStyle w:val="Cuerpo"/>
+              <w:ind w:firstLine="0"/>
+              <w:cnfStyle w:val="000000000000"/>
+            </w:pPr>
+          </w:p>
+        </w:tc>
+        <w:tc>
+          <w:tcPr>
+            <w:tcW w:w="1154" w:type="dxa"/>
+            <w:vAlign w:val="center"/>
+          </w:tcPr>
+          <w:p>
+            <w:pPr>
+              <w:pStyle w:val="Cuerpo"/>
+              <w:ind w:firstLine="0"/>
+              <w:cnfStyle w:val="000000000000"/>
+            </w:pPr>
+          </w:p>
+        </w:tc>
+        <w:tc>
+          <w:tcPr>
+            <w:tcW w:w="1170" w:type="dxa"/>
+            <w:vAlign w:val="center"/>
+          </w:tcPr>
+          <w:p>
+            <w:pPr>
+              <w:pStyle w:val="Cuerpo"/>
+              <w:ind w:firstLine="0"/>
+              <w:cnfStyle w:val="000000000000"/>
+            </w:pPr>
+          </w:p>
+        </w:tc>
+      </w:tr>
+      <w:tr>
+        <w:trPr>
+          <w:cnfStyle w:val="000000100000"/>
+        </w:trPr>
+        <w:tc>
+          <w:tcPr>
+            <w:cnfStyle w:val="001000000000"/>
+            <w:tcW w:w="6408" w:type="dxa"/>
+            <w:vAlign w:val="center"/>
+          </w:tcPr>
+          <w:p>
+            <w:pPr>
+              <w:pStyle w:val="Cuerpo"/>
+            </w:pPr>
+            <w:r>
+              <w:t>Obtener e implantar certificado de desarrollo/</w:t>
+            </w:r>
+            <w:proofErr w:type="spellStart"/>
+            <w:r>
+              <w:t>release</w:t>
+            </w:r>
+            <w:proofErr w:type="spellEnd"/>
+          </w:p>
+        </w:tc>
+        <w:tc>
+          <w:tcPr>
+            <w:tcW w:w="1096" w:type="dxa"/>
+            <w:vAlign w:val="center"/>
+          </w:tcPr>
+          <w:p>
+            <w:pPr>
+              <w:pStyle w:val="Cuerpo"/>
+              <w:ind w:firstLine="0"/>
+              <w:cnfStyle w:val="000000100000"/>
+            </w:pPr>
+          </w:p>
+        </w:tc>
+        <w:tc>
+          <w:tcPr>
+            <w:tcW w:w="1154" w:type="dxa"/>
+            <w:vAlign w:val="center"/>
+          </w:tcPr>
+          <w:p>
+            <w:pPr>
+              <w:pStyle w:val="Cuerpo"/>
+              <w:ind w:firstLine="0"/>
+              <w:cnfStyle w:val="000000100000"/>
+            </w:pPr>
+          </w:p>
+        </w:tc>
+        <w:tc>
+          <w:tcPr>
+            <w:tcW w:w="1170" w:type="dxa"/>
+            <w:vAlign w:val="center"/>
+          </w:tcPr>
+          <w:p>
+            <w:pPr>
+              <w:pStyle w:val="Cuerpo"/>
+              <w:ind w:firstLine="0"/>
+              <w:cnfStyle w:val="000000100000"/>
+            </w:pPr>
+          </w:p>
+        </w:tc>
+      </w:tr>
+      <w:tr>
+        <w:tc>
+          <w:tcPr>
+            <w:cnfStyle w:val="001000000000"/>
+            <w:tcW w:w="6408" w:type="dxa"/>
+            <w:vAlign w:val="center"/>
+          </w:tcPr>
+          <w:p>
+            <w:pPr>
+              <w:pStyle w:val="Cuerpo"/>
+              <w:rPr>
+                <w:lang w:val="en-US"/>
+              </w:rPr>
+            </w:pPr>
+            <w:proofErr w:type="spellStart"/>
+            <w:r>
+              <w:rPr>
+                <w:lang w:val="en-US"/>
+              </w:rPr>
+              <w:t>Publicar</w:t>
+            </w:r>
+            <w:proofErr w:type="spellEnd"/>
+            <w:r>
+              <w:rPr>
+                <w:lang w:val="en-US"/>
+              </w:rPr>
+              <w:t xml:space="preserve"> app en Google Play</w:t>
+            </w:r>
+          </w:p>
+        </w:tc>
+        <w:tc>
+          <w:tcPr>
+            <w:tcW w:w="1096" w:type="dxa"/>
+            <w:vAlign w:val="center"/>
+          </w:tcPr>
+          <w:p>
+            <w:pPr>
+              <w:pStyle w:val="Cuerpo"/>
+              <w:ind w:firstLine="0"/>
+              <w:cnfStyle w:val="000000000000"/>
+              <w:rPr>
+                <w:lang w:val="en-US"/>
+              </w:rPr>
+            </w:pPr>
+          </w:p>
+        </w:tc>
+        <w:tc>
+          <w:tcPr>
+            <w:tcW w:w="1154" w:type="dxa"/>
+            <w:vAlign w:val="center"/>
+          </w:tcPr>
+          <w:p>
+            <w:pPr>
+              <w:pStyle w:val="Cuerpo"/>
+              <w:ind w:firstLine="0"/>
+              <w:cnfStyle w:val="000000000000"/>
+              <w:rPr>
+                <w:lang w:val="en-US"/>
+              </w:rPr>
+            </w:pPr>
+          </w:p>
+        </w:tc>
+        <w:tc>
+          <w:tcPr>
+            <w:tcW w:w="1170" w:type="dxa"/>
+            <w:vAlign w:val="center"/>
+          </w:tcPr>
+          <w:p>
+            <w:pPr>
+              <w:pStyle w:val="Cuerpo"/>
+              <w:ind w:firstLine="0"/>
+              <w:cnfStyle w:val="000000000000"/>
+              <w:rPr>
+                <w:lang w:val="en-US"/>
+              </w:rPr>
+            </w:pPr>
+          </w:p>
+        </w:tc>
+      </w:tr>
+      <w:tr>
+        <w:trPr>
+          <w:cnfStyle w:val="000000100000"/>
+        </w:trPr>
+        <w:tc>
+          <w:tcPr>
+            <w:cnfStyle w:val="001000000000"/>
+            <w:tcW w:w="6408" w:type="dxa"/>
+            <w:vAlign w:val="center"/>
+          </w:tcPr>
+          <w:p>
+            <w:pPr>
+              <w:pStyle w:val="Cuerpo"/>
+              <w:ind w:firstLine="0"/>
+              <w:rPr>
+                <w:b/>
+              </w:rPr>
+            </w:pPr>
+            <w:r>
+              <w:rPr>
+                <w:b/>
+              </w:rPr>
+              <w:t xml:space="preserve">Revisión final de la planificación y refinamiento de la </w:t>
+            </w:r>
+            <w:r>
+              <w:rPr>
+                <w:b/>
+              </w:rPr>
+              <w:lastRenderedPageBreak/>
+              <w:t>documentación</w:t>
+            </w:r>
+          </w:p>
+        </w:tc>
+        <w:tc>
+          <w:tcPr>
+            <w:tcW w:w="1096" w:type="dxa"/>
+            <w:vAlign w:val="center"/>
+          </w:tcPr>
+          <w:p>
+            <w:pPr>
+              <w:pStyle w:val="Cuerpo"/>
+              <w:ind w:firstLine="0"/>
+              <w:cnfStyle w:val="000000100000"/>
+            </w:pPr>
+            <w:r>
+              <w:lastRenderedPageBreak/>
+              <w:t>25hs</w:t>
+            </w:r>
+          </w:p>
+        </w:tc>
+        <w:tc>
+          <w:tcPr>
+            <w:tcW w:w="1154" w:type="dxa"/>
+            <w:vAlign w:val="center"/>
+          </w:tcPr>
+          <w:p>
+            <w:pPr>
+              <w:pStyle w:val="Cuerpo"/>
+              <w:ind w:firstLine="0"/>
+              <w:cnfStyle w:val="000000100000"/>
+            </w:pPr>
+            <w:r>
+              <w:t>9-6-2012</w:t>
+            </w:r>
+          </w:p>
+        </w:tc>
+        <w:tc>
+          <w:tcPr>
+            <w:tcW w:w="1170" w:type="dxa"/>
+            <w:vAlign w:val="center"/>
+          </w:tcPr>
+          <w:p>
+            <w:pPr>
+              <w:pStyle w:val="Cuerpo"/>
+              <w:ind w:firstLine="0"/>
+              <w:cnfStyle w:val="000000100000"/>
+            </w:pPr>
+            <w:r>
+              <w:t>20-6-2012</w:t>
+            </w:r>
+          </w:p>
+        </w:tc>
+      </w:tr>
+    </w:tbl>
+    <w:p>
+      <w:pPr>
+        <w:pStyle w:val="Cuerpo"/>
+        <w:rPr>
+          <w:lang w:val="en-US"/>
+        </w:rPr>
+      </w:pPr>
+    </w:p>
+    <w:p>
+      <w:pPr>
+        <w:pStyle w:val="Heading2"/>
+        <w:rPr>
+          <w:lang w:val="es-ES"/>
+        </w:rPr>
+      </w:pPr>
+      <w:bookmarkStart w:id="5" w:name="_Toc327721217"/>
+      <w:r>
+        <w:rPr>
+          <w:lang w:val="es-ES"/>
+        </w:rPr>
+        <w:t>Planificación Final</w:t>
+      </w:r>
+      <w:bookmarkEnd w:id="5"/>
+    </w:p>
+    <w:tbl>
+      <w:tblPr>
+        <w:tblStyle w:val="ColorfulGrid-Accent5"/>
+        <w:tblW w:w="8658" w:type="dxa"/>
+        <w:tblLook w:val="04A0"/>
+      </w:tblPr>
+      <w:tblGrid>
+        <w:gridCol w:w="6408"/>
+        <w:gridCol w:w="1096"/>
+        <w:gridCol w:w="1154"/>
+      </w:tblGrid>
+      <w:tr>
+        <w:trPr>
+          <w:cnfStyle w:val="100000000000"/>
+        </w:trPr>
+        <w:tc>
+          <w:tcPr>
+            <w:cnfStyle w:val="001000000000"/>
+            <w:tcW w:w="6408" w:type="dxa"/>
+          </w:tcPr>
+          <w:p>
+            <w:pPr>
+              <w:pStyle w:val="Cuerpo"/>
+              <w:ind w:firstLine="0"/>
+              <w:jc w:val="center"/>
+            </w:pPr>
+            <w:r>
+              <w:t>Descripción de la tarea</w:t>
+            </w:r>
+          </w:p>
+        </w:tc>
+        <w:tc>
+          <w:tcPr>
+            <w:tcW w:w="1096" w:type="dxa"/>
+          </w:tcPr>
+          <w:p>
+            <w:pPr>
+              <w:pStyle w:val="Cuerpo"/>
+              <w:ind w:firstLine="0"/>
+              <w:jc w:val="center"/>
+              <w:cnfStyle w:val="100000000000"/>
+            </w:pPr>
+            <w:r>
+              <w:t>Duración estimada</w:t>
+            </w:r>
+          </w:p>
+        </w:tc>
+        <w:tc>
+          <w:tcPr>
+            <w:tcW w:w="1154" w:type="dxa"/>
+          </w:tcPr>
+          <w:p>
+            <w:pPr>
+              <w:pStyle w:val="Cuerpo"/>
+              <w:ind w:firstLine="0"/>
+              <w:jc w:val="center"/>
+              <w:cnfStyle w:val="100000000000"/>
+            </w:pPr>
+            <w:r>
+              <w:t>Duración Real</w:t>
+            </w:r>
+          </w:p>
+        </w:tc>
+      </w:tr>
+      <w:tr>
+        <w:trPr>
+          <w:cnfStyle w:val="000000100000"/>
+        </w:trPr>
+        <w:tc>
+          <w:tcPr>
+            <w:cnfStyle w:val="001000000000"/>
+            <w:tcW w:w="6408" w:type="dxa"/>
+            <w:vAlign w:val="center"/>
+          </w:tcPr>
+          <w:p>
+            <w:pPr>
+              <w:pStyle w:val="Cuerpo"/>
+              <w:ind w:firstLine="0"/>
+              <w:rPr>
+                <w:b/>
+              </w:rPr>
+            </w:pPr>
+            <w:r>
+              <w:rPr>
+                <w:b/>
+              </w:rPr>
+              <w:t>Definición del proyecto</w:t>
+            </w:r>
+          </w:p>
+        </w:tc>
+        <w:tc>
+          <w:tcPr>
+            <w:tcW w:w="1096" w:type="dxa"/>
+            <w:vAlign w:val="center"/>
+          </w:tcPr>
+          <w:p>
+            <w:pPr>
+              <w:pStyle w:val="Cuerpo"/>
+              <w:ind w:firstLine="0"/>
+              <w:cnfStyle w:val="000000100000"/>
+            </w:pPr>
+          </w:p>
+        </w:tc>
+        <w:tc>
+          <w:tcPr>
+            <w:tcW w:w="1154" w:type="dxa"/>
+            <w:vAlign w:val="center"/>
+          </w:tcPr>
+          <w:p>
+            <w:pPr>
+              <w:pStyle w:val="Cuerpo"/>
+              <w:ind w:firstLine="0"/>
+              <w:cnfStyle w:val="000000100000"/>
+            </w:pPr>
+          </w:p>
+        </w:tc>
+      </w:tr>
+      <w:tr>
+        <w:tc>
+          <w:tcPr>
+            <w:cnfStyle w:val="001000000000"/>
+            <w:tcW w:w="6408" w:type="dxa"/>
+            <w:vAlign w:val="center"/>
+          </w:tcPr>
+          <w:p>
+            <w:pPr>
+              <w:pStyle w:val="Cuerpo"/>
+              <w:ind w:left="720" w:firstLine="0"/>
+            </w:pPr>
+            <w:r>
+              <w:t>Investigación previa sobre plataforma y conceptos teóricos</w:t>
+            </w:r>
+          </w:p>
+        </w:tc>
+        <w:tc>
+          <w:tcPr>
+            <w:tcW w:w="1096" w:type="dxa"/>
+            <w:vAlign w:val="center"/>
+          </w:tcPr>
+          <w:p>
+            <w:pPr>
+              <w:pStyle w:val="Cuerpo"/>
+              <w:ind w:firstLine="0"/>
+              <w:cnfStyle w:val="000000000000"/>
+            </w:pPr>
+          </w:p>
+        </w:tc>
+        <w:tc>
+          <w:tcPr>
+            <w:tcW w:w="1154" w:type="dxa"/>
+            <w:vAlign w:val="center"/>
+          </w:tcPr>
+          <w:p>
+            <w:pPr>
+              <w:pStyle w:val="Cuerpo"/>
+              <w:ind w:firstLine="0"/>
+              <w:cnfStyle w:val="000000000000"/>
+            </w:pPr>
+          </w:p>
+        </w:tc>
+      </w:tr>
+      <w:tr>
+        <w:trPr>
+          <w:cnfStyle w:val="000000100000"/>
+        </w:trPr>
+        <w:tc>
+          <w:tcPr>
+            <w:cnfStyle w:val="001000000000"/>
+            <w:tcW w:w="6408" w:type="dxa"/>
+            <w:vAlign w:val="center"/>
+          </w:tcPr>
+          <w:p>
+            <w:pPr>
+              <w:pStyle w:val="Cuerpo"/>
+              <w:ind w:left="720" w:firstLine="0"/>
+            </w:pPr>
+            <w:r>
+              <w:t>Investigar y definir método de trabajo y herramientas (gestor de versiones, entregas periódicas, etc.)</w:t>
+            </w:r>
+            <w:r>
+              <w:t>*</w:t>
+            </w:r>
+          </w:p>
+        </w:tc>
+        <w:tc>
+          <w:tcPr>
+            <w:tcW w:w="1096" w:type="dxa"/>
+            <w:vAlign w:val="center"/>
+          </w:tcPr>
+          <w:p>
+            <w:pPr>
+              <w:pStyle w:val="Cuerpo"/>
+              <w:ind w:firstLine="0"/>
+              <w:cnfStyle w:val="000000100000"/>
+            </w:pPr>
+          </w:p>
+        </w:tc>
+        <w:tc>
+          <w:tcPr>
+            <w:tcW w:w="1154" w:type="dxa"/>
+            <w:vAlign w:val="center"/>
+          </w:tcPr>
+          <w:p>
+            <w:pPr>
+              <w:pStyle w:val="Cuerpo"/>
+              <w:ind w:firstLine="0"/>
+              <w:cnfStyle w:val="000000100000"/>
+            </w:pPr>
+          </w:p>
+        </w:tc>
+      </w:tr>
+      <w:tr>
+        <w:tc>
+          <w:tcPr>
+            <w:cnfStyle w:val="001000000000"/>
+            <w:tcW w:w="6408" w:type="dxa"/>
+            <w:vAlign w:val="center"/>
+          </w:tcPr>
+          <w:p>
+            <w:pPr>
+              <w:pStyle w:val="Cuerpo"/>
+              <w:ind w:left="720" w:firstLine="0"/>
+            </w:pPr>
+            <w:r>
+              <w:t>Configuración e integración de herramientas de trabajo</w:t>
+            </w:r>
+          </w:p>
+        </w:tc>
+        <w:tc>
+          <w:tcPr>
+            <w:tcW w:w="1096" w:type="dxa"/>
+            <w:vAlign w:val="center"/>
+          </w:tcPr>
+          <w:p>
+            <w:pPr>
+              <w:pStyle w:val="Cuerpo"/>
+              <w:ind w:firstLine="0"/>
+              <w:cnfStyle w:val="000000000000"/>
+            </w:pPr>
+          </w:p>
+        </w:tc>
+        <w:tc>
+          <w:tcPr>
+            <w:tcW w:w="1154" w:type="dxa"/>
+            <w:vAlign w:val="center"/>
+          </w:tcPr>
+          <w:p>
+            <w:pPr>
+              <w:pStyle w:val="Cuerpo"/>
+              <w:ind w:firstLine="0"/>
+              <w:cnfStyle w:val="000000000000"/>
+            </w:pPr>
+          </w:p>
+        </w:tc>
+      </w:tr>
+      <w:tr>
+        <w:trPr>
+          <w:cnfStyle w:val="000000100000"/>
+        </w:trPr>
+        <w:tc>
+          <w:tcPr>
+            <w:cnfStyle w:val="001000000000"/>
+            <w:tcW w:w="6408" w:type="dxa"/>
+            <w:vAlign w:val="center"/>
+          </w:tcPr>
+          <w:p>
+            <w:pPr>
+              <w:pStyle w:val="Cuerpo"/>
+              <w:ind w:left="720" w:firstLine="0"/>
+            </w:pPr>
+            <w:r>
+              <w:t>Propuesta de proyecto</w:t>
+            </w:r>
+          </w:p>
+        </w:tc>
+        <w:tc>
+          <w:tcPr>
+            <w:tcW w:w="1096" w:type="dxa"/>
+            <w:vAlign w:val="center"/>
+          </w:tcPr>
+          <w:p>
+            <w:pPr>
+              <w:pStyle w:val="Cuerpo"/>
+              <w:ind w:firstLine="0"/>
+              <w:cnfStyle w:val="000000100000"/>
+            </w:pPr>
+          </w:p>
+        </w:tc>
+        <w:tc>
+          <w:tcPr>
+            <w:tcW w:w="1154" w:type="dxa"/>
+            <w:vAlign w:val="center"/>
+          </w:tcPr>
+          <w:p>
+            <w:pPr>
+              <w:pStyle w:val="Cuerpo"/>
+              <w:ind w:firstLine="0"/>
+              <w:cnfStyle w:val="000000100000"/>
+            </w:pPr>
+          </w:p>
+        </w:tc>
+      </w:tr>
+      <w:tr>
+        <w:tc>
+          <w:tcPr>
+            <w:cnfStyle w:val="001000000000"/>
+            <w:tcW w:w="6408" w:type="dxa"/>
+            <w:vAlign w:val="center"/>
+          </w:tcPr>
+          <w:p>
+            <w:pPr>
+              <w:pStyle w:val="Cuerpo"/>
+              <w:ind w:left="720" w:firstLine="0"/>
+            </w:pPr>
+            <w:r>
+              <w:t>Definición de requisitos</w:t>
+            </w:r>
+          </w:p>
+        </w:tc>
+        <w:tc>
+          <w:tcPr>
+            <w:tcW w:w="1096" w:type="dxa"/>
+            <w:vAlign w:val="center"/>
+          </w:tcPr>
+          <w:p>
+            <w:pPr>
+              <w:pStyle w:val="Cuerpo"/>
+              <w:ind w:firstLine="0"/>
+              <w:cnfStyle w:val="000000000000"/>
+            </w:pPr>
+          </w:p>
+        </w:tc>
+        <w:tc>
+          <w:tcPr>
+            <w:tcW w:w="1154" w:type="dxa"/>
+            <w:vAlign w:val="center"/>
+          </w:tcPr>
+          <w:p>
+            <w:pPr>
+              <w:pStyle w:val="Cuerpo"/>
+              <w:ind w:firstLine="0"/>
+              <w:cnfStyle w:val="000000000000"/>
+            </w:pPr>
+          </w:p>
+        </w:tc>
+      </w:tr>
+      <w:tr>
+        <w:trPr>
+          <w:cnfStyle w:val="000000100000"/>
+        </w:trPr>
+        <w:tc>
+          <w:tcPr>
+            <w:cnfStyle w:val="001000000000"/>
+            <w:tcW w:w="6408" w:type="dxa"/>
+            <w:vAlign w:val="center"/>
+          </w:tcPr>
+          <w:p>
+            <w:pPr>
+              <w:pStyle w:val="Cuerpo"/>
+              <w:ind w:left="720" w:firstLine="0"/>
+            </w:pPr>
+            <w:r>
+              <w:t>Planificación del trabajo inicial</w:t>
+            </w:r>
+          </w:p>
+        </w:tc>
+        <w:tc>
+          <w:tcPr>
+            <w:tcW w:w="1096" w:type="dxa"/>
+            <w:vAlign w:val="center"/>
+          </w:tcPr>
+          <w:p>
+            <w:pPr>
+              <w:pStyle w:val="Cuerpo"/>
+              <w:ind w:firstLine="0"/>
+              <w:cnfStyle w:val="000000100000"/>
+            </w:pPr>
+          </w:p>
+        </w:tc>
+        <w:tc>
+          <w:tcPr>
+            <w:tcW w:w="1154" w:type="dxa"/>
+            <w:vAlign w:val="center"/>
+          </w:tcPr>
+          <w:p>
+            <w:pPr>
+              <w:pStyle w:val="Cuerpo"/>
+              <w:ind w:firstLine="0"/>
+              <w:cnfStyle w:val="000000100000"/>
+            </w:pPr>
+          </w:p>
+        </w:tc>
+      </w:tr>
+      <w:tr>
+        <w:tc>
+          <w:tcPr>
+            <w:cnfStyle w:val="001000000000"/>
+            <w:tcW w:w="6408" w:type="dxa"/>
+            <w:vAlign w:val="center"/>
+          </w:tcPr>
+          <w:p>
+            <w:pPr>
+              <w:pStyle w:val="Cuerpo"/>
+              <w:ind w:firstLine="0"/>
+              <w:rPr>
+                <w:b/>
+              </w:rPr>
+            </w:pPr>
+            <w:r>
+              <w:rPr>
+                <w:b/>
+              </w:rPr>
+              <w:t>Análisis</w:t>
+            </w:r>
+          </w:p>
+        </w:tc>
+        <w:tc>
+          <w:tcPr>
+            <w:tcW w:w="1096" w:type="dxa"/>
+            <w:vAlign w:val="center"/>
+          </w:tcPr>
+          <w:p>
+            <w:pPr>
+              <w:pStyle w:val="Cuerpo"/>
+              <w:ind w:firstLine="0"/>
+              <w:cnfStyle w:val="000000000000"/>
+            </w:pPr>
+          </w:p>
+        </w:tc>
+        <w:tc>
+          <w:tcPr>
+            <w:tcW w:w="1154" w:type="dxa"/>
+            <w:vAlign w:val="center"/>
+          </w:tcPr>
+          <w:p>
+            <w:pPr>
+              <w:pStyle w:val="Cuerpo"/>
+              <w:ind w:firstLine="0"/>
+              <w:cnfStyle w:val="000000000000"/>
+            </w:pPr>
+          </w:p>
+        </w:tc>
+      </w:tr>
+      <w:tr>
+        <w:trPr>
+          <w:cnfStyle w:val="000000100000"/>
+        </w:trPr>
+        <w:tc>
+          <w:tcPr>
+            <w:cnfStyle w:val="001000000000"/>
+            <w:tcW w:w="6408" w:type="dxa"/>
+            <w:vAlign w:val="center"/>
+          </w:tcPr>
+          <w:p>
+            <w:pPr>
+              <w:pStyle w:val="Cuerpo"/>
+              <w:ind w:left="720" w:firstLine="0"/>
+            </w:pPr>
+            <w:r>
+              <w:t>Análisis de requisitos</w:t>
+            </w:r>
+          </w:p>
+        </w:tc>
+        <w:tc>
+          <w:tcPr>
+            <w:tcW w:w="1096" w:type="dxa"/>
+            <w:vAlign w:val="center"/>
+          </w:tcPr>
+          <w:p>
+            <w:pPr>
+              <w:pStyle w:val="Cuerpo"/>
+              <w:ind w:firstLine="0"/>
+              <w:cnfStyle w:val="000000100000"/>
+            </w:pPr>
+          </w:p>
+        </w:tc>
+        <w:tc>
+          <w:tcPr>
+            <w:tcW w:w="1154" w:type="dxa"/>
+            <w:vAlign w:val="center"/>
+          </w:tcPr>
+          <w:p>
+            <w:pPr>
+              <w:pStyle w:val="Cuerpo"/>
+              <w:ind w:firstLine="0"/>
+              <w:cnfStyle w:val="000000100000"/>
+            </w:pPr>
+          </w:p>
+        </w:tc>
+      </w:tr>
+      <w:tr>
+        <w:tc>
+          <w:tcPr>
+            <w:cnfStyle w:val="001000000000"/>
+            <w:tcW w:w="6408" w:type="dxa"/>
+            <w:vAlign w:val="center"/>
+          </w:tcPr>
+          <w:p>
+            <w:pPr>
+              <w:pStyle w:val="Cuerpo"/>
+              <w:ind w:left="720" w:firstLine="0"/>
+            </w:pPr>
+            <w:r>
+              <w:t>Análisis de posibles soluciones</w:t>
+            </w:r>
+          </w:p>
+        </w:tc>
+        <w:tc>
+          <w:tcPr>
+            <w:tcW w:w="1096" w:type="dxa"/>
+            <w:vAlign w:val="center"/>
+          </w:tcPr>
+          <w:p>
+            <w:pPr>
+              <w:pStyle w:val="Cuerpo"/>
+              <w:ind w:firstLine="0"/>
+              <w:cnfStyle w:val="000000000000"/>
+            </w:pPr>
+          </w:p>
+        </w:tc>
+        <w:tc>
+          <w:tcPr>
+            <w:tcW w:w="1154" w:type="dxa"/>
+            <w:vAlign w:val="center"/>
+          </w:tcPr>
+          <w:p>
+            <w:pPr>
+              <w:pStyle w:val="Cuerpo"/>
+              <w:ind w:firstLine="0"/>
+              <w:cnfStyle w:val="000000000000"/>
+            </w:pPr>
+          </w:p>
+        </w:tc>
+      </w:tr>
+      <w:tr>
+        <w:trPr>
+          <w:cnfStyle w:val="000000100000"/>
+        </w:trPr>
+        <w:tc>
+          <w:tcPr>
+            <w:cnfStyle w:val="001000000000"/>
+            <w:tcW w:w="6408" w:type="dxa"/>
+            <w:vAlign w:val="center"/>
+          </w:tcPr>
+          <w:p>
+            <w:pPr>
+              <w:pStyle w:val="Cuerpo"/>
+              <w:ind w:left="720" w:firstLine="0"/>
+            </w:pPr>
+            <w:r>
+              <w:t>Análisis de funcionalidades de la aplicación y permisos</w:t>
+            </w:r>
+          </w:p>
+        </w:tc>
+        <w:tc>
+          <w:tcPr>
+            <w:tcW w:w="1096" w:type="dxa"/>
+            <w:vAlign w:val="center"/>
+          </w:tcPr>
+          <w:p>
+            <w:pPr>
+              <w:pStyle w:val="Cuerpo"/>
+              <w:ind w:firstLine="0"/>
+              <w:cnfStyle w:val="000000100000"/>
+            </w:pPr>
+          </w:p>
+        </w:tc>
+        <w:tc>
+          <w:tcPr>
+            <w:tcW w:w="1154" w:type="dxa"/>
+            <w:vAlign w:val="center"/>
+          </w:tcPr>
+          <w:p>
+            <w:pPr>
+              <w:pStyle w:val="Cuerpo"/>
+              <w:ind w:firstLine="0"/>
+              <w:cnfStyle w:val="000000100000"/>
+            </w:pPr>
+          </w:p>
+        </w:tc>
+      </w:tr>
+      <w:tr>
+        <w:tc>
+          <w:tcPr>
+            <w:cnfStyle w:val="001000000000"/>
+            <w:tcW w:w="6408" w:type="dxa"/>
+            <w:vAlign w:val="center"/>
+          </w:tcPr>
+          <w:p>
+            <w:pPr>
+              <w:pStyle w:val="Cuerpo"/>
+              <w:ind w:left="720" w:firstLine="0"/>
+              <w:rPr>
+                <w:b/>
+              </w:rPr>
+            </w:pPr>
+            <w:r>
+              <w:t>Toma de decisiones</w:t>
+            </w:r>
+          </w:p>
+        </w:tc>
+        <w:tc>
+          <w:tcPr>
+            <w:tcW w:w="1096" w:type="dxa"/>
+            <w:vAlign w:val="center"/>
+          </w:tcPr>
+          <w:p>
+            <w:pPr>
+              <w:pStyle w:val="Cuerpo"/>
+              <w:ind w:firstLine="0"/>
+              <w:cnfStyle w:val="000000000000"/>
+            </w:pPr>
+          </w:p>
+        </w:tc>
+        <w:tc>
+          <w:tcPr>
+            <w:tcW w:w="1154" w:type="dxa"/>
+            <w:vAlign w:val="center"/>
+          </w:tcPr>
+          <w:p>
+            <w:pPr>
+              <w:pStyle w:val="Cuerpo"/>
+              <w:ind w:firstLine="0"/>
+              <w:cnfStyle w:val="000000000000"/>
+            </w:pPr>
+          </w:p>
+        </w:tc>
+      </w:tr>
+      <w:tr>
+        <w:trPr>
+          <w:cnfStyle w:val="000000100000"/>
+        </w:trPr>
+        <w:tc>
+          <w:tcPr>
+            <w:cnfStyle w:val="001000000000"/>
+            <w:tcW w:w="6408" w:type="dxa"/>
+            <w:vAlign w:val="center"/>
+          </w:tcPr>
+          <w:p>
+            <w:pPr>
+              <w:pStyle w:val="Cuerpo"/>
+              <w:ind w:firstLine="0"/>
+              <w:rPr>
+                <w:b/>
+              </w:rPr>
+            </w:pPr>
+            <w:r>
+              <w:rPr>
+                <w:b/>
+              </w:rPr>
+              <w:t>Diseño del sistema</w:t>
+            </w:r>
+          </w:p>
+        </w:tc>
+        <w:tc>
+          <w:tcPr>
+            <w:tcW w:w="1096" w:type="dxa"/>
+            <w:vAlign w:val="center"/>
+          </w:tcPr>
+          <w:p>
+            <w:pPr>
+              <w:pStyle w:val="Cuerpo"/>
+              <w:ind w:firstLine="0"/>
+              <w:cnfStyle w:val="000000100000"/>
+            </w:pPr>
+          </w:p>
+        </w:tc>
+        <w:tc>
+          <w:tcPr>
+            <w:tcW w:w="1154" w:type="dxa"/>
+            <w:vAlign w:val="center"/>
+          </w:tcPr>
+          <w:p>
+            <w:pPr>
+              <w:pStyle w:val="Cuerpo"/>
+              <w:ind w:firstLine="0"/>
+              <w:cnfStyle w:val="000000100000"/>
+            </w:pPr>
+          </w:p>
+        </w:tc>
+      </w:tr>
+      <w:tr>
+        <w:tc>
+          <w:tcPr>
+            <w:cnfStyle w:val="001000000000"/>
+            <w:tcW w:w="6408" w:type="dxa"/>
+            <w:vAlign w:val="center"/>
+          </w:tcPr>
+          <w:p>
+            <w:pPr>
+              <w:pStyle w:val="Cuerpo"/>
+              <w:ind w:left="720" w:firstLine="0"/>
+            </w:pPr>
+            <w:r>
+              <w:t>Definición y diseño de pantallas</w:t>
+            </w:r>
+          </w:p>
+        </w:tc>
+        <w:tc>
+          <w:tcPr>
+            <w:tcW w:w="1096" w:type="dxa"/>
+            <w:vAlign w:val="center"/>
+          </w:tcPr>
+          <w:p>
+            <w:pPr>
+              <w:pStyle w:val="Cuerpo"/>
+              <w:ind w:firstLine="0"/>
+              <w:cnfStyle w:val="000000000000"/>
+            </w:pPr>
+          </w:p>
+        </w:tc>
+        <w:tc>
+          <w:tcPr>
+            <w:tcW w:w="1154" w:type="dxa"/>
+            <w:vAlign w:val="center"/>
+          </w:tcPr>
+          <w:p>
+            <w:pPr>
+              <w:pStyle w:val="Cuerpo"/>
+              <w:ind w:firstLine="0"/>
+              <w:cnfStyle w:val="000000000000"/>
+            </w:pPr>
+          </w:p>
+        </w:tc>
+      </w:tr>
+      <w:tr>
+        <w:trPr>
+          <w:cnfStyle w:val="000000100000"/>
+        </w:trPr>
+        <w:tc>
+          <w:tcPr>
+            <w:cnfStyle w:val="001000000000"/>
+            <w:tcW w:w="6408" w:type="dxa"/>
+            <w:vAlign w:val="center"/>
+          </w:tcPr>
+          <w:p>
+            <w:pPr>
+              <w:pStyle w:val="Cuerpo"/>
+              <w:ind w:left="720" w:firstLine="0"/>
+            </w:pPr>
+            <w:r>
+              <w:lastRenderedPageBreak/>
+              <w:t>Definición y diseño de entidades</w:t>
+            </w:r>
+          </w:p>
+        </w:tc>
+        <w:tc>
+          <w:tcPr>
+            <w:tcW w:w="1096" w:type="dxa"/>
+            <w:vAlign w:val="center"/>
+          </w:tcPr>
+          <w:p>
+            <w:pPr>
+              <w:pStyle w:val="Cuerpo"/>
+              <w:ind w:firstLine="0"/>
+              <w:cnfStyle w:val="000000100000"/>
+            </w:pPr>
+          </w:p>
+        </w:tc>
+        <w:tc>
+          <w:tcPr>
+            <w:tcW w:w="1154" w:type="dxa"/>
+            <w:vAlign w:val="center"/>
+          </w:tcPr>
+          <w:p>
+            <w:pPr>
+              <w:pStyle w:val="Cuerpo"/>
+              <w:ind w:firstLine="0"/>
+              <w:cnfStyle w:val="000000100000"/>
+            </w:pPr>
+          </w:p>
+        </w:tc>
+      </w:tr>
+      <w:tr>
+        <w:tc>
+          <w:tcPr>
+            <w:cnfStyle w:val="001000000000"/>
+            <w:tcW w:w="6408" w:type="dxa"/>
+            <w:vAlign w:val="center"/>
+          </w:tcPr>
+          <w:p>
+            <w:pPr>
+              <w:pStyle w:val="Cuerpo"/>
+              <w:ind w:left="720" w:firstLine="0"/>
+            </w:pPr>
+            <w:r>
+              <w:t>Definición de componentes que intervienen en la seguridad</w:t>
+            </w:r>
+          </w:p>
+        </w:tc>
+        <w:tc>
+          <w:tcPr>
+            <w:tcW w:w="1096" w:type="dxa"/>
+            <w:vAlign w:val="center"/>
+          </w:tcPr>
+          <w:p>
+            <w:pPr>
+              <w:pStyle w:val="Cuerpo"/>
+              <w:ind w:firstLine="0"/>
+              <w:cnfStyle w:val="000000000000"/>
+            </w:pPr>
+          </w:p>
+        </w:tc>
+        <w:tc>
+          <w:tcPr>
+            <w:tcW w:w="1154" w:type="dxa"/>
+            <w:vAlign w:val="center"/>
+          </w:tcPr>
+          <w:p>
+            <w:pPr>
+              <w:pStyle w:val="Cuerpo"/>
+              <w:ind w:firstLine="0"/>
+              <w:cnfStyle w:val="000000000000"/>
+            </w:pPr>
+          </w:p>
+        </w:tc>
+      </w:tr>
+      <w:tr>
+        <w:trPr>
+          <w:cnfStyle w:val="000000100000"/>
+        </w:trPr>
+        <w:tc>
+          <w:tcPr>
+            <w:cnfStyle w:val="001000000000"/>
+            <w:tcW w:w="6408" w:type="dxa"/>
+            <w:vAlign w:val="center"/>
+          </w:tcPr>
+          <w:p>
+            <w:pPr>
+              <w:pStyle w:val="Cuerpo"/>
+              <w:ind w:firstLine="0"/>
+              <w:rPr>
+                <w:b/>
+              </w:rPr>
+            </w:pPr>
+            <w:r>
+              <w:rPr>
+                <w:b/>
+              </w:rPr>
+              <w:t>Desarrollo del sistema</w:t>
+            </w:r>
+          </w:p>
+        </w:tc>
+        <w:tc>
+          <w:tcPr>
+            <w:tcW w:w="1096" w:type="dxa"/>
+            <w:vAlign w:val="center"/>
+          </w:tcPr>
+          <w:p>
+            <w:pPr>
+              <w:pStyle w:val="Cuerpo"/>
+              <w:ind w:firstLine="0"/>
+              <w:cnfStyle w:val="000000100000"/>
+            </w:pPr>
+          </w:p>
+        </w:tc>
+        <w:tc>
+          <w:tcPr>
+            <w:tcW w:w="1154" w:type="dxa"/>
+            <w:vAlign w:val="center"/>
+          </w:tcPr>
+          <w:p>
+            <w:pPr>
+              <w:pStyle w:val="Cuerpo"/>
+              <w:ind w:firstLine="0"/>
+              <w:cnfStyle w:val="000000100000"/>
+            </w:pPr>
+          </w:p>
+        </w:tc>
+      </w:tr>
+      <w:tr>
+        <w:tc>
+          <w:tcPr>
+            <w:cnfStyle w:val="001000000000"/>
+            <w:tcW w:w="6408" w:type="dxa"/>
+            <w:vAlign w:val="center"/>
+          </w:tcPr>
+          <w:p>
+            <w:pPr>
+              <w:pStyle w:val="Cuerpo"/>
+              <w:ind w:left="720" w:firstLine="0"/>
+            </w:pPr>
+            <w:r>
+              <w:t>Instaurar arquitectura de tres capas</w:t>
+            </w:r>
+          </w:p>
+        </w:tc>
+        <w:tc>
+          <w:tcPr>
+            <w:tcW w:w="1096" w:type="dxa"/>
+            <w:vAlign w:val="center"/>
+          </w:tcPr>
+          <w:p>
+            <w:pPr>
+              <w:pStyle w:val="Cuerpo"/>
+              <w:ind w:firstLine="0"/>
+              <w:cnfStyle w:val="000000000000"/>
+            </w:pPr>
+          </w:p>
+        </w:tc>
+        <w:tc>
+          <w:tcPr>
+            <w:tcW w:w="1154" w:type="dxa"/>
+            <w:vAlign w:val="center"/>
+          </w:tcPr>
+          <w:p>
+            <w:pPr>
+              <w:pStyle w:val="Cuerpo"/>
+              <w:ind w:firstLine="0"/>
+              <w:cnfStyle w:val="000000000000"/>
+            </w:pPr>
+          </w:p>
+        </w:tc>
+      </w:tr>
+      <w:tr>
+        <w:trPr>
+          <w:cnfStyle w:val="000000100000"/>
+        </w:trPr>
+        <w:tc>
+          <w:tcPr>
+            <w:cnfStyle w:val="001000000000"/>
+            <w:tcW w:w="6408" w:type="dxa"/>
+            <w:vAlign w:val="center"/>
+          </w:tcPr>
+          <w:p>
+            <w:pPr>
+              <w:pStyle w:val="Cuerpo"/>
+              <w:ind w:left="720" w:firstLine="0"/>
+            </w:pPr>
+            <w:r>
+              <w:t>Implementar controladores para las vistas (pantallas)</w:t>
+            </w:r>
+          </w:p>
+        </w:tc>
+        <w:tc>
+          <w:tcPr>
+            <w:tcW w:w="1096" w:type="dxa"/>
+            <w:vAlign w:val="center"/>
+          </w:tcPr>
+          <w:p>
+            <w:pPr>
+              <w:pStyle w:val="Cuerpo"/>
+              <w:ind w:firstLine="0"/>
+              <w:cnfStyle w:val="000000100000"/>
+            </w:pPr>
+          </w:p>
+        </w:tc>
+        <w:tc>
+          <w:tcPr>
+            <w:tcW w:w="1154" w:type="dxa"/>
+            <w:vAlign w:val="center"/>
+          </w:tcPr>
+          <w:p>
+            <w:pPr>
+              <w:pStyle w:val="Cuerpo"/>
+              <w:ind w:firstLine="0"/>
+              <w:cnfStyle w:val="000000100000"/>
+            </w:pPr>
+          </w:p>
+        </w:tc>
+      </w:tr>
+      <w:tr>
+        <w:tc>
+          <w:tcPr>
+            <w:cnfStyle w:val="001000000000"/>
+            <w:tcW w:w="6408" w:type="dxa"/>
+            <w:vAlign w:val="center"/>
+          </w:tcPr>
+          <w:p>
+            <w:pPr>
+              <w:pStyle w:val="Cuerpo"/>
+              <w:ind w:left="720" w:firstLine="0"/>
+            </w:pPr>
+            <w:r>
+              <w:t>Depurar algoritmo de cálculo de calorías</w:t>
+            </w:r>
+          </w:p>
+        </w:tc>
+        <w:tc>
+          <w:tcPr>
+            <w:tcW w:w="1096" w:type="dxa"/>
+            <w:vAlign w:val="center"/>
+          </w:tcPr>
+          <w:p>
+            <w:pPr>
+              <w:pStyle w:val="Cuerpo"/>
+              <w:ind w:firstLine="0"/>
+              <w:cnfStyle w:val="000000000000"/>
+            </w:pPr>
+          </w:p>
+        </w:tc>
+        <w:tc>
+          <w:tcPr>
+            <w:tcW w:w="1154" w:type="dxa"/>
+            <w:vAlign w:val="center"/>
+          </w:tcPr>
+          <w:p>
+            <w:pPr>
+              <w:pStyle w:val="Cuerpo"/>
+              <w:ind w:firstLine="0"/>
+              <w:cnfStyle w:val="000000000000"/>
+            </w:pPr>
+          </w:p>
+        </w:tc>
+      </w:tr>
+      <w:tr>
+        <w:trPr>
+          <w:cnfStyle w:val="000000100000"/>
+        </w:trPr>
+        <w:tc>
+          <w:tcPr>
+            <w:cnfStyle w:val="001000000000"/>
+            <w:tcW w:w="6408" w:type="dxa"/>
+            <w:vAlign w:val="center"/>
+          </w:tcPr>
+          <w:p>
+            <w:pPr>
+              <w:pStyle w:val="Cuerpo"/>
+              <w:ind w:left="720" w:firstLine="0"/>
+            </w:pPr>
+            <w:r>
+              <w:t xml:space="preserve">Implementar controladores de </w:t>
+            </w:r>
+            <w:proofErr w:type="spellStart"/>
+            <w:r>
+              <w:t>google</w:t>
+            </w:r>
+            <w:proofErr w:type="spellEnd"/>
+            <w:r>
+              <w:t xml:space="preserve"> </w:t>
+            </w:r>
+            <w:proofErr w:type="spellStart"/>
+            <w:r>
+              <w:t>maps</w:t>
+            </w:r>
+            <w:proofErr w:type="spellEnd"/>
+          </w:p>
+        </w:tc>
+        <w:tc>
+          <w:tcPr>
+            <w:tcW w:w="1096" w:type="dxa"/>
+            <w:vAlign w:val="center"/>
+          </w:tcPr>
+          <w:p>
+            <w:pPr>
+              <w:pStyle w:val="Cuerpo"/>
+              <w:ind w:firstLine="0"/>
+              <w:cnfStyle w:val="000000100000"/>
+            </w:pPr>
+          </w:p>
+        </w:tc>
+        <w:tc>
+          <w:tcPr>
+            <w:tcW w:w="1154" w:type="dxa"/>
+            <w:vAlign w:val="center"/>
+          </w:tcPr>
+          <w:p>
+            <w:pPr>
+              <w:pStyle w:val="Cuerpo"/>
+              <w:ind w:firstLine="0"/>
+              <w:cnfStyle w:val="000000100000"/>
+            </w:pPr>
+          </w:p>
+        </w:tc>
+      </w:tr>
+      <w:tr>
+        <w:tc>
+          <w:tcPr>
+            <w:cnfStyle w:val="001000000000"/>
+            <w:tcW w:w="6408" w:type="dxa"/>
+            <w:vAlign w:val="center"/>
+          </w:tcPr>
+          <w:p>
+            <w:pPr>
+              <w:pStyle w:val="Cuerpo"/>
+              <w:ind w:firstLine="0"/>
+              <w:rPr>
+                <w:b/>
+              </w:rPr>
+            </w:pPr>
+            <w:r>
+              <w:rPr>
+                <w:b/>
+              </w:rPr>
+              <w:t>Pruebas</w:t>
+            </w:r>
+          </w:p>
+        </w:tc>
+        <w:tc>
+          <w:tcPr>
+            <w:tcW w:w="1096" w:type="dxa"/>
+            <w:vAlign w:val="center"/>
+          </w:tcPr>
+          <w:p>
+            <w:pPr>
+              <w:pStyle w:val="Cuerpo"/>
+              <w:ind w:firstLine="0"/>
+              <w:cnfStyle w:val="000000000000"/>
+            </w:pPr>
+          </w:p>
+        </w:tc>
+        <w:tc>
+          <w:tcPr>
+            <w:tcW w:w="1154" w:type="dxa"/>
+            <w:vAlign w:val="center"/>
+          </w:tcPr>
+          <w:p>
+            <w:pPr>
+              <w:pStyle w:val="Cuerpo"/>
+              <w:ind w:firstLine="0"/>
+              <w:cnfStyle w:val="000000000000"/>
+            </w:pPr>
+          </w:p>
+        </w:tc>
+      </w:tr>
+      <w:tr>
+        <w:trPr>
+          <w:cnfStyle w:val="000000100000"/>
+        </w:trPr>
+        <w:tc>
+          <w:tcPr>
+            <w:cnfStyle w:val="001000000000"/>
+            <w:tcW w:w="6408" w:type="dxa"/>
+            <w:vAlign w:val="center"/>
+          </w:tcPr>
+          <w:p>
+            <w:pPr>
+              <w:pStyle w:val="Cuerpo"/>
+              <w:ind w:left="720" w:firstLine="0"/>
+            </w:pPr>
+            <w:r>
+              <w:t>Estudio y configuración de herramientas (emuladores, etc.)</w:t>
+            </w:r>
+          </w:p>
+        </w:tc>
+        <w:tc>
+          <w:tcPr>
+            <w:tcW w:w="1096" w:type="dxa"/>
+            <w:vAlign w:val="center"/>
+          </w:tcPr>
+          <w:p>
+            <w:pPr>
+              <w:pStyle w:val="Cuerpo"/>
+              <w:ind w:firstLine="0"/>
+              <w:cnfStyle w:val="000000100000"/>
+            </w:pPr>
+          </w:p>
+        </w:tc>
+        <w:tc>
+          <w:tcPr>
+            <w:tcW w:w="1154" w:type="dxa"/>
+            <w:vAlign w:val="center"/>
+          </w:tcPr>
+          <w:p>
+            <w:pPr>
+              <w:pStyle w:val="Cuerpo"/>
+              <w:ind w:firstLine="0"/>
+              <w:cnfStyle w:val="000000100000"/>
+            </w:pPr>
+          </w:p>
+        </w:tc>
+      </w:tr>
+      <w:tr>
+        <w:tc>
+          <w:tcPr>
+            <w:cnfStyle w:val="001000000000"/>
+            <w:tcW w:w="6408" w:type="dxa"/>
+            <w:vAlign w:val="center"/>
+          </w:tcPr>
+          <w:p>
+            <w:pPr>
+              <w:pStyle w:val="Cuerpo"/>
+              <w:ind w:left="720" w:firstLine="0"/>
+            </w:pPr>
+            <w:r>
+              <w:t>Obtener rutas simuladas y depurar la aplicación</w:t>
+            </w:r>
+          </w:p>
+        </w:tc>
+        <w:tc>
+          <w:tcPr>
+            <w:tcW w:w="1096" w:type="dxa"/>
+            <w:vAlign w:val="center"/>
+          </w:tcPr>
+          <w:p>
+            <w:pPr>
+              <w:pStyle w:val="Cuerpo"/>
+              <w:ind w:firstLine="0"/>
+              <w:cnfStyle w:val="000000000000"/>
+            </w:pPr>
+          </w:p>
+        </w:tc>
+        <w:tc>
+          <w:tcPr>
+            <w:tcW w:w="1154" w:type="dxa"/>
+            <w:vAlign w:val="center"/>
+          </w:tcPr>
+          <w:p>
+            <w:pPr>
+              <w:pStyle w:val="Cuerpo"/>
+              <w:ind w:firstLine="0"/>
+              <w:cnfStyle w:val="000000000000"/>
+            </w:pPr>
+          </w:p>
+        </w:tc>
+      </w:tr>
+      <w:tr>
+        <w:trPr>
+          <w:cnfStyle w:val="000000100000"/>
+        </w:trPr>
+        <w:tc>
+          <w:tcPr>
+            <w:cnfStyle w:val="001000000000"/>
+            <w:tcW w:w="6408" w:type="dxa"/>
+            <w:vAlign w:val="center"/>
+          </w:tcPr>
+          <w:p>
+            <w:pPr>
+              <w:pStyle w:val="Cuerpo"/>
+              <w:ind w:left="720" w:firstLine="0"/>
+            </w:pPr>
+            <w:r>
+              <w:t>Pruebas sobre terminal real</w:t>
+            </w:r>
+          </w:p>
+        </w:tc>
+        <w:tc>
+          <w:tcPr>
+            <w:tcW w:w="1096" w:type="dxa"/>
+            <w:vAlign w:val="center"/>
+          </w:tcPr>
+          <w:p>
+            <w:pPr>
+              <w:pStyle w:val="Cuerpo"/>
+              <w:ind w:firstLine="0"/>
+              <w:cnfStyle w:val="000000100000"/>
+            </w:pPr>
+          </w:p>
+        </w:tc>
+        <w:tc>
+          <w:tcPr>
+            <w:tcW w:w="1154" w:type="dxa"/>
+            <w:vAlign w:val="center"/>
+          </w:tcPr>
+          <w:p>
+            <w:pPr>
+              <w:pStyle w:val="Cuerpo"/>
+              <w:ind w:firstLine="0"/>
+              <w:cnfStyle w:val="000000100000"/>
+            </w:pPr>
+          </w:p>
+        </w:tc>
+      </w:tr>
+      <w:tr>
+        <w:tc>
+          <w:tcPr>
+            <w:cnfStyle w:val="001000000000"/>
+            <w:tcW w:w="6408" w:type="dxa"/>
+            <w:vAlign w:val="center"/>
+          </w:tcPr>
+          <w:p>
+            <w:pPr>
+              <w:pStyle w:val="Cuerpo"/>
+              <w:ind w:firstLine="0"/>
+              <w:rPr>
+                <w:b/>
+              </w:rPr>
+            </w:pPr>
+            <w:r>
+              <w:rPr>
+                <w:b/>
+              </w:rPr>
+              <w:t>Manual de usuario y manual de instalación</w:t>
+            </w:r>
+          </w:p>
+        </w:tc>
+        <w:tc>
+          <w:tcPr>
+            <w:tcW w:w="1096" w:type="dxa"/>
+            <w:vAlign w:val="center"/>
+          </w:tcPr>
+          <w:p>
+            <w:pPr>
+              <w:pStyle w:val="Cuerpo"/>
+              <w:ind w:firstLine="0"/>
+              <w:cnfStyle w:val="000000000000"/>
+            </w:pPr>
+          </w:p>
+        </w:tc>
+        <w:tc>
+          <w:tcPr>
+            <w:tcW w:w="1154" w:type="dxa"/>
+            <w:vAlign w:val="center"/>
+          </w:tcPr>
+          <w:p>
+            <w:pPr>
+              <w:pStyle w:val="Cuerpo"/>
+              <w:ind w:firstLine="0"/>
+              <w:cnfStyle w:val="000000000000"/>
+            </w:pPr>
+          </w:p>
+        </w:tc>
+      </w:tr>
+      <w:tr>
+        <w:trPr>
+          <w:cnfStyle w:val="000000100000"/>
+        </w:trPr>
+        <w:tc>
+          <w:tcPr>
+            <w:cnfStyle w:val="001000000000"/>
+            <w:tcW w:w="6408" w:type="dxa"/>
+            <w:vAlign w:val="center"/>
+          </w:tcPr>
+          <w:p>
+            <w:pPr>
+              <w:pStyle w:val="Cuerpo"/>
+              <w:ind w:left="720" w:firstLine="0"/>
+            </w:pPr>
+            <w:r>
+              <w:t>Documentar manual de usuario y manual de instalación</w:t>
+            </w:r>
+          </w:p>
+        </w:tc>
+        <w:tc>
+          <w:tcPr>
+            <w:tcW w:w="1096" w:type="dxa"/>
+            <w:vAlign w:val="center"/>
+          </w:tcPr>
+          <w:p>
+            <w:pPr>
+              <w:pStyle w:val="Cuerpo"/>
+              <w:ind w:firstLine="0"/>
+              <w:cnfStyle w:val="000000100000"/>
+            </w:pPr>
+          </w:p>
+        </w:tc>
+        <w:tc>
+          <w:tcPr>
+            <w:tcW w:w="1154" w:type="dxa"/>
+            <w:vAlign w:val="center"/>
+          </w:tcPr>
+          <w:p>
+            <w:pPr>
+              <w:pStyle w:val="Cuerpo"/>
+              <w:ind w:firstLine="0"/>
+              <w:cnfStyle w:val="000000100000"/>
+            </w:pPr>
+          </w:p>
+        </w:tc>
+      </w:tr>
+      <w:tr>
+        <w:tc>
+          <w:tcPr>
+            <w:cnfStyle w:val="001000000000"/>
+            <w:tcW w:w="6408" w:type="dxa"/>
+            <w:vAlign w:val="center"/>
+          </w:tcPr>
+          <w:p>
+            <w:pPr>
+              <w:pStyle w:val="Cuerpo"/>
+              <w:ind w:firstLine="0"/>
+              <w:rPr>
+                <w:b/>
+              </w:rPr>
+            </w:pPr>
+            <w:r>
+              <w:rPr>
+                <w:b/>
+              </w:rPr>
+              <w:t>Firma del .apk y publicaci</w:t>
+            </w:r>
+            <w:r>
+              <w:rPr>
+                <w:b/>
+              </w:rPr>
+              <w:t>ón</w:t>
+            </w:r>
+          </w:p>
+        </w:tc>
+        <w:tc>
+          <w:tcPr>
+            <w:tcW w:w="1096" w:type="dxa"/>
+            <w:vAlign w:val="center"/>
+          </w:tcPr>
+          <w:p>
+            <w:pPr>
+              <w:pStyle w:val="Cuerpo"/>
+              <w:ind w:firstLine="0"/>
+              <w:cnfStyle w:val="000000000000"/>
+            </w:pPr>
+          </w:p>
+        </w:tc>
+        <w:tc>
+          <w:tcPr>
+            <w:tcW w:w="1154" w:type="dxa"/>
+            <w:vAlign w:val="center"/>
+          </w:tcPr>
+          <w:p>
+            <w:pPr>
+              <w:pStyle w:val="Cuerpo"/>
+              <w:ind w:firstLine="0"/>
+              <w:cnfStyle w:val="000000000000"/>
+            </w:pPr>
+          </w:p>
+        </w:tc>
+      </w:tr>
+      <w:tr>
+        <w:trPr>
+          <w:cnfStyle w:val="000000100000"/>
+        </w:trPr>
+        <w:tc>
+          <w:tcPr>
+            <w:cnfStyle w:val="001000000000"/>
+            <w:tcW w:w="6408" w:type="dxa"/>
+            <w:vAlign w:val="center"/>
+          </w:tcPr>
+          <w:p>
+            <w:pPr>
+              <w:pStyle w:val="Cuerpo"/>
+            </w:pPr>
+            <w:r>
+              <w:t xml:space="preserve">Registro en Android </w:t>
+            </w:r>
+            <w:proofErr w:type="spellStart"/>
+            <w:r>
+              <w:t>developer</w:t>
+            </w:r>
+            <w:proofErr w:type="spellEnd"/>
+            <w:r>
+              <w:t xml:space="preserve"> </w:t>
+            </w:r>
+            <w:proofErr w:type="spellStart"/>
+            <w:r>
+              <w:t>console</w:t>
+            </w:r>
+            <w:proofErr w:type="spellEnd"/>
+          </w:p>
+        </w:tc>
+        <w:tc>
+          <w:tcPr>
+            <w:tcW w:w="1096" w:type="dxa"/>
+            <w:vAlign w:val="center"/>
+          </w:tcPr>
+          <w:p>
+            <w:pPr>
+              <w:pStyle w:val="Cuerpo"/>
+              <w:ind w:firstLine="0"/>
+              <w:cnfStyle w:val="000000100000"/>
+            </w:pPr>
+          </w:p>
+        </w:tc>
+        <w:tc>
+          <w:tcPr>
+            <w:tcW w:w="1154" w:type="dxa"/>
+            <w:vAlign w:val="center"/>
+          </w:tcPr>
+          <w:p>
+            <w:pPr>
+              <w:pStyle w:val="Cuerpo"/>
+              <w:ind w:firstLine="0"/>
+              <w:cnfStyle w:val="000000100000"/>
+            </w:pPr>
+          </w:p>
+        </w:tc>
+      </w:tr>
+      <w:tr>
+        <w:tc>
+          <w:tcPr>
+            <w:cnfStyle w:val="001000000000"/>
+            <w:tcW w:w="6408" w:type="dxa"/>
+            <w:vAlign w:val="center"/>
+          </w:tcPr>
+          <w:p>
+            <w:pPr>
+              <w:pStyle w:val="Cuerpo"/>
+            </w:pPr>
+            <w:r>
+              <w:t>Prep</w:t>
+            </w:r>
+            <w:r>
+              <w:t xml:space="preserve">aración del material promocional (gráficos, videos, </w:t>
+            </w:r>
+            <w:proofErr w:type="spellStart"/>
+            <w:r>
+              <w:t>etc</w:t>
+            </w:r>
+            <w:proofErr w:type="spellEnd"/>
+            <w:r>
+              <w:t>)</w:t>
+            </w:r>
+          </w:p>
+        </w:tc>
+        <w:tc>
+          <w:tcPr>
+            <w:tcW w:w="1096" w:type="dxa"/>
+            <w:vAlign w:val="center"/>
+          </w:tcPr>
+          <w:p>
+            <w:pPr>
+              <w:pStyle w:val="Cuerpo"/>
+              <w:ind w:firstLine="0"/>
+              <w:cnfStyle w:val="000000000000"/>
+            </w:pPr>
+          </w:p>
+        </w:tc>
+        <w:tc>
+          <w:tcPr>
+            <w:tcW w:w="1154" w:type="dxa"/>
+            <w:vAlign w:val="center"/>
+          </w:tcPr>
+          <w:p>
+            <w:pPr>
+              <w:pStyle w:val="Cuerpo"/>
+              <w:ind w:firstLine="0"/>
+              <w:cnfStyle w:val="000000000000"/>
+            </w:pPr>
+          </w:p>
+        </w:tc>
+      </w:tr>
+      <w:tr>
+        <w:trPr>
+          <w:cnfStyle w:val="000000100000"/>
+        </w:trPr>
+        <w:tc>
+          <w:tcPr>
+            <w:cnfStyle w:val="001000000000"/>
+            <w:tcW w:w="6408" w:type="dxa"/>
+            <w:vAlign w:val="center"/>
+          </w:tcPr>
+          <w:p>
+            <w:pPr>
+              <w:pStyle w:val="Cuerpo"/>
+            </w:pPr>
+            <w:r>
+              <w:t>Obtener e implantar certificado de desarrollo/</w:t>
+            </w:r>
+            <w:proofErr w:type="spellStart"/>
+            <w:r>
+              <w:t>release</w:t>
+            </w:r>
+            <w:proofErr w:type="spellEnd"/>
+          </w:p>
+        </w:tc>
+        <w:tc>
+          <w:tcPr>
+            <w:tcW w:w="1096" w:type="dxa"/>
+            <w:vAlign w:val="center"/>
+          </w:tcPr>
+          <w:p>
+            <w:pPr>
+              <w:pStyle w:val="Cuerpo"/>
+              <w:ind w:firstLine="0"/>
+              <w:cnfStyle w:val="000000100000"/>
+            </w:pPr>
+          </w:p>
+        </w:tc>
+        <w:tc>
+          <w:tcPr>
+            <w:tcW w:w="1154" w:type="dxa"/>
+            <w:vAlign w:val="center"/>
+          </w:tcPr>
+          <w:p>
+            <w:pPr>
+              <w:pStyle w:val="Cuerpo"/>
+              <w:ind w:firstLine="0"/>
+              <w:cnfStyle w:val="000000100000"/>
+            </w:pPr>
+          </w:p>
+        </w:tc>
+      </w:tr>
+      <w:tr>
+        <w:tc>
+          <w:tcPr>
+            <w:cnfStyle w:val="001000000000"/>
+            <w:tcW w:w="6408" w:type="dxa"/>
+            <w:vAlign w:val="center"/>
+          </w:tcPr>
+          <w:p>
+            <w:pPr>
+              <w:pStyle w:val="Cuerpo"/>
+              <w:rPr>
+                <w:lang w:val="en-US"/>
+              </w:rPr>
+            </w:pPr>
+            <w:proofErr w:type="spellStart"/>
+            <w:r>
+              <w:rPr>
+                <w:lang w:val="en-US"/>
+              </w:rPr>
+              <w:t>Publicar</w:t>
+            </w:r>
+            <w:proofErr w:type="spellEnd"/>
+            <w:r>
+              <w:rPr>
+                <w:lang w:val="en-US"/>
+              </w:rPr>
+              <w:t xml:space="preserve"> app en Google Play</w:t>
+            </w:r>
+          </w:p>
+        </w:tc>
+        <w:tc>
+          <w:tcPr>
+            <w:tcW w:w="1096" w:type="dxa"/>
+            <w:vAlign w:val="center"/>
+          </w:tcPr>
+          <w:p>
+            <w:pPr>
+              <w:pStyle w:val="Cuerpo"/>
+              <w:ind w:firstLine="0"/>
+              <w:cnfStyle w:val="000000000000"/>
+              <w:rPr>
+                <w:lang w:val="en-US"/>
+              </w:rPr>
+            </w:pPr>
+          </w:p>
+        </w:tc>
+        <w:tc>
+          <w:tcPr>
+            <w:tcW w:w="1154" w:type="dxa"/>
+            <w:vAlign w:val="center"/>
+          </w:tcPr>
+          <w:p>
+            <w:pPr>
+              <w:pStyle w:val="Cuerpo"/>
+              <w:ind w:firstLine="0"/>
+              <w:cnfStyle w:val="000000000000"/>
+              <w:rPr>
+                <w:lang w:val="en-US"/>
+              </w:rPr>
+            </w:pPr>
+          </w:p>
+        </w:tc>
+      </w:tr>
+      <w:tr>
+        <w:trPr>
+          <w:cnfStyle w:val="000000100000"/>
+        </w:trPr>
+        <w:tc>
+          <w:tcPr>
+            <w:cnfStyle w:val="001000000000"/>
+            <w:tcW w:w="6408" w:type="dxa"/>
+            <w:vAlign w:val="center"/>
+          </w:tcPr>
+          <w:p>
+            <w:pPr>
+              <w:pStyle w:val="Cuerpo"/>
+              <w:ind w:firstLine="0"/>
+              <w:rPr>
+                <w:b/>
+              </w:rPr>
+            </w:pPr>
+            <w:r>
+              <w:rPr>
+                <w:b/>
+              </w:rPr>
+              <w:t xml:space="preserve">Revisión final de la planificación y refinamiento de la </w:t>
+            </w:r>
+            <w:r>
+              <w:rPr>
+                <w:b/>
+              </w:rPr>
+              <w:lastRenderedPageBreak/>
+              <w:t>documentación</w:t>
+            </w:r>
+          </w:p>
+        </w:tc>
+        <w:tc>
+          <w:tcPr>
+            <w:tcW w:w="1096" w:type="dxa"/>
+            <w:vAlign w:val="center"/>
+          </w:tcPr>
+          <w:p>
+            <w:pPr>
+              <w:pStyle w:val="Cuerpo"/>
+              <w:ind w:firstLine="0"/>
+              <w:cnfStyle w:val="000000100000"/>
+            </w:pPr>
+            <w:r>
+              <w:lastRenderedPageBreak/>
+              <w:t>25hs</w:t>
+            </w:r>
+          </w:p>
+        </w:tc>
+        <w:tc>
+          <w:tcPr>
+            <w:tcW w:w="1154" w:type="dxa"/>
+            <w:vAlign w:val="center"/>
+          </w:tcPr>
+          <w:p>
+            <w:pPr>
+              <w:pStyle w:val="Cuerpo"/>
+              <w:ind w:firstLine="0"/>
+              <w:cnfStyle w:val="000000100000"/>
+            </w:pPr>
+            <w:r>
+              <w:t>9-6-2012</w:t>
+            </w:r>
+          </w:p>
+        </w:tc>
+      </w:tr>
+    </w:tbl>
+    <w:p>
+      <w:pPr>
+        <w:pStyle w:val="Cuerpo"/>
+        <w:ind w:firstLine="0"/>
+      </w:pPr>
+    </w:p>
+    <w:p>
+      <w:pPr>
+        <w:pStyle w:val="Heading1"/>
+        <w:rPr>
+          <w:lang w:val="es-ES"/>
+        </w:rPr>
+      </w:pPr>
+      <w:bookmarkStart w:id="6" w:name="_Toc327721218"/>
       <w:r>
         <w:rPr>
           <w:lang w:val="es-ES"/>
@@ -1528,2666 +5005,13 @@
         <w:lastRenderedPageBreak/>
         <w:t>Estudio de viabilidad del proyecto</w:t>
       </w:r>
-      <w:bookmarkEnd w:id="3"/>
-    </w:p>
-    <w:p>
-      <w:pPr>
-        <w:pStyle w:val="Cuerpo"/>
-      </w:pPr>
-    </w:p>
-    <w:p>
-      <w:pPr>
-        <w:rPr>
-          <w:lang w:val="es-ES"/>
-        </w:rPr>
-      </w:pPr>
-      <w:r>
-        <w:rPr>
-          <w:lang w:val="es-ES"/>
-        </w:rPr>
-        <w:br w:type="page"/>
-      </w:r>
-    </w:p>
-    <w:p>
-      <w:pPr>
-        <w:pStyle w:val="Cuerpo"/>
-      </w:pPr>
-    </w:p>
-    <w:p>
-      <w:pPr>
-        <w:pStyle w:val="Heading1"/>
-        <w:rPr>
-          <w:lang w:val="es-ES"/>
-        </w:rPr>
-      </w:pPr>
-      <w:bookmarkStart w:id="4" w:name="_Toc306137163"/>
-      <w:r>
-        <w:rPr>
-          <w:lang w:val="es-ES"/>
-        </w:rPr>
-        <w:lastRenderedPageBreak/>
-        <w:t>Resumen de gestión y recomendaciones</w:t>
-      </w:r>
-      <w:bookmarkEnd w:id="4"/>
-    </w:p>
-    <w:p>
-      <w:pPr>
-        <w:pStyle w:val="Heading1"/>
-        <w:rPr>
-          <w:lang w:val="es-ES"/>
-        </w:rPr>
-      </w:pPr>
-      <w:bookmarkStart w:id="5" w:name="_Toc306137164"/>
-      <w:r>
-        <w:rPr>
-          <w:lang w:val="es-ES"/>
-        </w:rPr>
-        <w:lastRenderedPageBreak/>
-        <w:t>Alternativas</w:t>
-      </w:r>
-      <w:bookmarkEnd w:id="5"/>
-    </w:p>
-    <w:p>
-      <w:pPr>
-        <w:pStyle w:val="Heading1"/>
-        <w:rPr>
-          <w:lang w:val="es-ES"/>
-        </w:rPr>
-      </w:pPr>
-      <w:bookmarkStart w:id="6" w:name="_Toc306137165"/>
-      <w:r>
-        <w:rPr>
-          <w:lang w:val="es-ES"/>
-        </w:rPr>
-        <w:lastRenderedPageBreak/>
-        <w:t xml:space="preserve">Descripción </w:t>
-      </w:r>
-      <w:r>
-        <w:rPr>
-          <w:lang w:val="es-ES"/>
-        </w:rPr>
-        <w:t>del sistema</w:t>
-      </w:r>
       <w:bookmarkEnd w:id="6"/>
     </w:p>
     <w:p>
       <w:pPr>
-        <w:pStyle w:val="Heading1"/>
-        <w:rPr>
-          <w:lang w:val="es-ES"/>
-        </w:rPr>
-      </w:pPr>
-      <w:bookmarkStart w:id="7" w:name="_Toc306137166"/>
-      <w:r>
-        <w:rPr>
-          <w:lang w:val="es-ES"/>
-        </w:rPr>
-        <w:lastRenderedPageBreak/>
-        <w:t>Análisis coste/beneficio</w:t>
-      </w:r>
-      <w:bookmarkEnd w:id="7"/>
-    </w:p>
-    <w:p>
-      <w:pPr>
         <w:pStyle w:val="Cuerpo"/>
-      </w:pPr>
-      <w:r>
-        <w:t>Las opciones evaluadas durante el transcurso de la investigación derivaron en las siguiente</w:t>
-      </w:r>
-      <w:r>
-        <w:t>s</w:t>
-      </w:r>
-      <w:r>
-        <w:t xml:space="preserve"> tres </w:t>
-      </w:r>
-      <w:r>
-        <w:t>finalistas, cada uno presentado con sus costes asociados (el análisis de riesgos se lleva a cabo en la siguiente sección)</w:t>
-      </w:r>
-      <w:r>
-        <w:t>:</w:t>
-      </w:r>
-    </w:p>
-    <w:p>
-      <w:pPr>
-        <w:spacing w:line="360" w:lineRule="auto"/>
-        <w:rPr>
-          <w:rFonts w:eastAsia="Arial" w:cstheme="minorHAnsi"/>
-          <w:b/>
-          <w:bCs/>
-          <w:color w:val="000000"/>
-          <w:szCs w:val="24"/>
-          <w:u w:val="single"/>
-          <w:lang w:val="es-ES"/>
-        </w:rPr>
-      </w:pPr>
-      <w:r>
-        <w:rPr>
-          <w:rFonts w:eastAsia="Arial" w:cstheme="minorHAnsi"/>
-          <w:b/>
-          <w:bCs/>
-          <w:color w:val="000000"/>
-          <w:szCs w:val="24"/>
-          <w:u w:val="single"/>
-          <w:lang w:val="es-ES"/>
-        </w:rPr>
-        <w:t>APPLE:</w:t>
-      </w:r>
-    </w:p>
-    <w:p>
-      <w:pPr>
-        <w:spacing w:line="360" w:lineRule="auto"/>
-        <w:rPr>
-          <w:rFonts w:eastAsia="Arial" w:cstheme="minorHAnsi"/>
-          <w:b/>
-          <w:bCs/>
-          <w:color w:val="000000"/>
-          <w:szCs w:val="24"/>
-          <w:lang w:val="es-ES"/>
-        </w:rPr>
-      </w:pPr>
-      <w:r>
-        <w:rPr>
-          <w:rFonts w:eastAsia="Arial" w:cstheme="minorHAnsi"/>
-          <w:b/>
-          <w:bCs/>
-          <w:color w:val="000000"/>
-          <w:szCs w:val="24"/>
-          <w:lang w:val="es-ES"/>
-        </w:rPr>
-        <w:t>Sistema Operativo:</w:t>
-      </w:r>
-      <w:r>
-        <w:rPr>
-          <w:rFonts w:eastAsia="Arial" w:cstheme="minorHAnsi"/>
-          <w:color w:val="000000"/>
-          <w:szCs w:val="24"/>
-          <w:lang w:val="es-ES"/>
-        </w:rPr>
-        <w:t xml:space="preserve"> </w:t>
-      </w:r>
-      <w:proofErr w:type="spellStart"/>
-      <w:r>
-        <w:rPr>
-          <w:rFonts w:eastAsia="Arial" w:cstheme="minorHAnsi"/>
-          <w:color w:val="000000"/>
-          <w:szCs w:val="24"/>
-          <w:lang w:val="es-ES"/>
-        </w:rPr>
-        <w:t>iOS</w:t>
-      </w:r>
-      <w:proofErr w:type="spellEnd"/>
-      <w:r>
-        <w:rPr>
-          <w:rFonts w:eastAsia="Arial" w:cstheme="minorHAnsi"/>
-          <w:color w:val="000000"/>
-          <w:szCs w:val="24"/>
-          <w:lang w:val="es-ES"/>
-        </w:rPr>
-        <w:t xml:space="preserve"> 4.2</w:t>
-      </w:r>
-    </w:p>
-    <w:p>
-      <w:pPr>
-        <w:spacing w:line="360" w:lineRule="auto"/>
-        <w:rPr>
-          <w:rFonts w:eastAsia="Arial" w:cstheme="minorHAnsi"/>
-          <w:b/>
-          <w:bCs/>
-          <w:color w:val="000000"/>
-          <w:szCs w:val="24"/>
-          <w:lang w:val="es-ES"/>
-        </w:rPr>
-      </w:pPr>
-      <w:r>
-        <w:rPr>
-          <w:rFonts w:eastAsia="Arial" w:cstheme="minorHAnsi"/>
-          <w:b/>
-          <w:bCs/>
-          <w:color w:val="000000"/>
-          <w:szCs w:val="24"/>
-          <w:lang w:val="es-ES"/>
-        </w:rPr>
-        <w:t>Lenguaje de Programación:</w:t>
-      </w:r>
-      <w:r>
-        <w:rPr>
-          <w:rFonts w:eastAsia="Arial" w:cstheme="minorHAnsi"/>
-          <w:color w:val="000000"/>
-          <w:szCs w:val="24"/>
-          <w:lang w:val="es-ES"/>
-        </w:rPr>
-        <w:t xml:space="preserve"> </w:t>
-      </w:r>
-      <w:proofErr w:type="spellStart"/>
-      <w:r>
-        <w:rPr>
-          <w:rFonts w:eastAsia="Arial" w:cstheme="minorHAnsi"/>
-          <w:color w:val="000000"/>
-          <w:szCs w:val="24"/>
-          <w:lang w:val="es-ES"/>
-        </w:rPr>
-        <w:t>Objective</w:t>
-      </w:r>
-      <w:proofErr w:type="spellEnd"/>
-      <w:r>
-        <w:rPr>
-          <w:rFonts w:eastAsia="Arial" w:cstheme="minorHAnsi"/>
-          <w:color w:val="000000"/>
-          <w:szCs w:val="24"/>
-          <w:lang w:val="es-ES"/>
-        </w:rPr>
-        <w:t xml:space="preserve"> C </w:t>
-      </w:r>
-      <w:r>
-        <w:rPr>
-          <w:rFonts w:eastAsia="Arial" w:cstheme="minorHAnsi"/>
-          <w:b/>
-          <w:bCs/>
-          <w:color w:val="000000"/>
-          <w:szCs w:val="24"/>
-          <w:lang w:val="es-ES"/>
-        </w:rPr>
-        <w:t>(*)</w:t>
-      </w:r>
-    </w:p>
-    <w:p>
-      <w:pPr>
-        <w:spacing w:line="360" w:lineRule="auto"/>
-        <w:rPr>
-          <w:rFonts w:eastAsia="Arial" w:cstheme="minorHAnsi"/>
-          <w:b/>
-          <w:bCs/>
-          <w:color w:val="000000"/>
-          <w:szCs w:val="24"/>
-          <w:lang w:val="es-ES"/>
-        </w:rPr>
-      </w:pPr>
-      <w:r>
-        <w:rPr>
-          <w:rFonts w:eastAsia="Arial" w:cstheme="minorHAnsi"/>
-          <w:b/>
-          <w:bCs/>
-          <w:color w:val="000000"/>
-          <w:szCs w:val="24"/>
-          <w:lang w:val="es-ES"/>
-        </w:rPr>
-        <w:t>Framework / GUI Library:</w:t>
-      </w:r>
-      <w:r>
-        <w:rPr>
-          <w:rFonts w:eastAsia="Arial" w:cstheme="minorHAnsi"/>
-          <w:color w:val="000000"/>
-          <w:szCs w:val="24"/>
-          <w:lang w:val="es-ES"/>
-        </w:rPr>
-        <w:t xml:space="preserve"> </w:t>
-      </w:r>
-      <w:proofErr w:type="spellStart"/>
-      <w:r>
-        <w:rPr>
-          <w:rFonts w:eastAsia="Arial" w:cstheme="minorHAnsi"/>
-          <w:color w:val="000000"/>
-          <w:szCs w:val="24"/>
-          <w:lang w:val="es-ES"/>
-        </w:rPr>
-        <w:t>Cocoa</w:t>
-      </w:r>
-      <w:proofErr w:type="spellEnd"/>
-      <w:r>
-        <w:rPr>
-          <w:rFonts w:eastAsia="Arial" w:cstheme="minorHAnsi"/>
-          <w:color w:val="000000"/>
-          <w:szCs w:val="24"/>
-          <w:lang w:val="es-ES"/>
-        </w:rPr>
-        <w:t xml:space="preserve"> (MVC - Modelo Vista Controlador)</w:t>
-      </w:r>
-    </w:p>
-    <w:p>
-      <w:pPr>
-        <w:spacing w:line="360" w:lineRule="auto"/>
-        <w:rPr>
-          <w:rFonts w:eastAsia="Arial" w:cstheme="minorHAnsi"/>
-          <w:b/>
-          <w:bCs/>
-          <w:color w:val="000000"/>
-          <w:szCs w:val="24"/>
-          <w:lang w:val="es-ES"/>
-        </w:rPr>
-      </w:pPr>
-      <w:r>
-        <w:rPr>
-          <w:rFonts w:eastAsia="Arial" w:cstheme="minorHAnsi"/>
-          <w:b/>
-          <w:bCs/>
-          <w:color w:val="000000"/>
-          <w:szCs w:val="24"/>
-          <w:lang w:val="es-ES"/>
-        </w:rPr>
-        <w:t xml:space="preserve">IDE: </w:t>
-      </w:r>
-      <w:proofErr w:type="spellStart"/>
-      <w:r>
-        <w:rPr>
-          <w:rFonts w:eastAsia="Arial" w:cstheme="minorHAnsi"/>
-          <w:color w:val="000000"/>
-          <w:szCs w:val="24"/>
-          <w:lang w:val="es-ES"/>
-        </w:rPr>
-        <w:t>iOS</w:t>
-      </w:r>
-      <w:proofErr w:type="spellEnd"/>
-      <w:r>
-        <w:rPr>
-          <w:rFonts w:eastAsia="Arial" w:cstheme="minorHAnsi"/>
-          <w:color w:val="000000"/>
-          <w:szCs w:val="24"/>
-          <w:lang w:val="es-ES"/>
-        </w:rPr>
-        <w:t xml:space="preserve"> SDK 4</w:t>
-      </w:r>
-    </w:p>
-    <w:p>
-      <w:pPr>
-        <w:spacing w:line="360" w:lineRule="auto"/>
-        <w:rPr>
-          <w:rFonts w:eastAsia="Arial" w:cstheme="minorHAnsi"/>
-          <w:b/>
-          <w:bCs/>
-          <w:color w:val="000000"/>
-          <w:szCs w:val="24"/>
-          <w:lang w:val="es-ES"/>
-        </w:rPr>
-      </w:pPr>
-      <w:r>
-        <w:rPr>
-          <w:rFonts w:eastAsia="Arial" w:cstheme="minorHAnsi"/>
-          <w:b/>
-          <w:bCs/>
-          <w:color w:val="000000"/>
-          <w:szCs w:val="24"/>
-          <w:lang w:val="es-ES"/>
-        </w:rPr>
-        <w:t>SDK:</w:t>
-      </w:r>
-      <w:r>
-        <w:rPr>
-          <w:rFonts w:eastAsia="Arial" w:cstheme="minorHAnsi"/>
-          <w:color w:val="000000"/>
-          <w:szCs w:val="24"/>
-          <w:lang w:val="es-ES"/>
-        </w:rPr>
-        <w:t xml:space="preserve"> </w:t>
-      </w:r>
-      <w:proofErr w:type="spellStart"/>
-      <w:r>
-        <w:rPr>
-          <w:rFonts w:eastAsia="Arial" w:cstheme="minorHAnsi"/>
-          <w:color w:val="000000"/>
-          <w:szCs w:val="24"/>
-          <w:lang w:val="es-ES"/>
-        </w:rPr>
-        <w:t>xCode</w:t>
-      </w:r>
-      <w:proofErr w:type="spellEnd"/>
-      <w:r>
-        <w:rPr>
-          <w:rFonts w:eastAsia="Arial" w:cstheme="minorHAnsi"/>
-          <w:color w:val="000000"/>
-          <w:szCs w:val="24"/>
-          <w:lang w:val="es-ES"/>
-        </w:rPr>
-        <w:t xml:space="preserve"> 3.1</w:t>
-      </w:r>
-    </w:p>
-    <w:p>
-      <w:pPr>
-        <w:spacing w:line="360" w:lineRule="auto"/>
-        <w:rPr>
-          <w:rFonts w:eastAsia="Arial" w:cstheme="minorHAnsi"/>
-          <w:color w:val="000000"/>
-          <w:szCs w:val="24"/>
-          <w:lang w:val="es-ES"/>
-        </w:rPr>
-      </w:pPr>
-      <w:r>
-        <w:rPr>
-          <w:rFonts w:eastAsia="Arial" w:cstheme="minorHAnsi"/>
-          <w:b/>
-          <w:bCs/>
-          <w:color w:val="000000"/>
-          <w:szCs w:val="24"/>
-          <w:lang w:val="es-ES"/>
-        </w:rPr>
-        <w:t xml:space="preserve">Distribución de </w:t>
-      </w:r>
-      <w:proofErr w:type="spellStart"/>
-      <w:r>
-        <w:rPr>
-          <w:rFonts w:eastAsia="Arial" w:cstheme="minorHAnsi"/>
-          <w:b/>
-          <w:bCs/>
-          <w:color w:val="000000"/>
-          <w:szCs w:val="24"/>
-          <w:lang w:val="es-ES"/>
-        </w:rPr>
-        <w:t>apps</w:t>
-      </w:r>
-      <w:proofErr w:type="spellEnd"/>
-      <w:r>
-        <w:rPr>
-          <w:rFonts w:eastAsia="Arial" w:cstheme="minorHAnsi"/>
-          <w:b/>
-          <w:bCs/>
-          <w:color w:val="000000"/>
-          <w:szCs w:val="24"/>
-          <w:lang w:val="es-ES"/>
-        </w:rPr>
-        <w:t>:</w:t>
-      </w:r>
-      <w:r>
-        <w:rPr>
-          <w:rFonts w:eastAsia="Arial" w:cstheme="minorHAnsi"/>
-          <w:color w:val="000000"/>
-          <w:szCs w:val="24"/>
-          <w:lang w:val="es-ES"/>
-        </w:rPr>
-        <w:t xml:space="preserve"> </w:t>
-      </w:r>
-      <w:proofErr w:type="spellStart"/>
-      <w:r>
-        <w:rPr>
-          <w:rFonts w:eastAsia="Arial" w:cstheme="minorHAnsi"/>
-          <w:color w:val="000000"/>
-          <w:szCs w:val="24"/>
-          <w:lang w:val="es-ES"/>
-        </w:rPr>
-        <w:t>App</w:t>
-      </w:r>
-      <w:proofErr w:type="spellEnd"/>
-      <w:r>
-        <w:rPr>
-          <w:rFonts w:eastAsia="Arial" w:cstheme="minorHAnsi"/>
-          <w:color w:val="000000"/>
-          <w:szCs w:val="24"/>
-          <w:lang w:val="es-ES"/>
-        </w:rPr>
-        <w:t xml:space="preserve"> </w:t>
-      </w:r>
-      <w:proofErr w:type="spellStart"/>
-      <w:r>
-        <w:rPr>
-          <w:rFonts w:eastAsia="Arial" w:cstheme="minorHAnsi"/>
-          <w:color w:val="000000"/>
-          <w:szCs w:val="24"/>
-          <w:lang w:val="es-ES"/>
-        </w:rPr>
-        <w:t>Store</w:t>
-      </w:r>
-      <w:proofErr w:type="spellEnd"/>
-    </w:p>
-    <w:p>
-      <w:pPr>
-        <w:spacing w:line="360" w:lineRule="auto"/>
-        <w:rPr>
-          <w:rFonts w:eastAsia="Arial" w:cstheme="minorHAnsi"/>
-          <w:b/>
-          <w:bCs/>
-          <w:color w:val="000000"/>
-          <w:szCs w:val="24"/>
-          <w:lang w:val="es-ES"/>
-        </w:rPr>
-      </w:pPr>
-      <w:r>
-        <w:rPr>
-          <w:rFonts w:eastAsia="Arial" w:cstheme="minorHAnsi"/>
-          <w:b/>
-          <w:bCs/>
-          <w:color w:val="000000"/>
-          <w:szCs w:val="24"/>
-          <w:lang w:val="es-ES"/>
-        </w:rPr>
-        <w:t>Terminales más populares</w:t>
-      </w:r>
-    </w:p>
-    <w:p>
-      <w:pPr>
-        <w:spacing w:line="360" w:lineRule="auto"/>
-        <w:rPr>
-          <w:rFonts w:eastAsia="Arial" w:cstheme="minorHAnsi"/>
-          <w:b/>
-          <w:bCs/>
-          <w:color w:val="000000"/>
-          <w:szCs w:val="24"/>
-          <w:lang w:val="es-ES"/>
-        </w:rPr>
-      </w:pPr>
-    </w:p>
-    <w:p>
-      <w:pPr>
-        <w:spacing w:line="360" w:lineRule="auto"/>
-        <w:rPr>
-          <w:rFonts w:eastAsia="Arial" w:cstheme="minorHAnsi"/>
-          <w:color w:val="000000"/>
-          <w:szCs w:val="24"/>
-          <w:lang w:val="es-ES"/>
-        </w:rPr>
-      </w:pPr>
-      <w:r>
-        <w:rPr>
-          <w:rFonts w:eastAsia="Arial" w:cstheme="minorHAnsi"/>
-          <w:color w:val="000000"/>
-          <w:szCs w:val="24"/>
-          <w:lang w:val="es-ES"/>
-        </w:rPr>
-        <w:t xml:space="preserve">* </w:t>
-      </w:r>
-      <w:proofErr w:type="spellStart"/>
-      <w:proofErr w:type="gramStart"/>
-      <w:r>
-        <w:rPr>
-          <w:rFonts w:eastAsia="Arial" w:cstheme="minorHAnsi"/>
-          <w:color w:val="000000"/>
-          <w:szCs w:val="24"/>
-          <w:lang w:val="es-ES"/>
-        </w:rPr>
-        <w:t>iPhone</w:t>
-      </w:r>
-      <w:proofErr w:type="spellEnd"/>
-      <w:proofErr w:type="gramEnd"/>
-      <w:r>
-        <w:rPr>
-          <w:rFonts w:eastAsia="Arial" w:cstheme="minorHAnsi"/>
-          <w:color w:val="000000"/>
-          <w:szCs w:val="24"/>
-          <w:lang w:val="es-ES"/>
-        </w:rPr>
-        <w:t xml:space="preserve"> 3Gs</w:t>
-      </w:r>
-    </w:p>
-    <w:p>
-      <w:pPr>
-        <w:spacing w:line="360" w:lineRule="auto"/>
-        <w:rPr>
-          <w:rFonts w:eastAsia="Arial" w:cstheme="minorHAnsi"/>
-          <w:color w:val="000000"/>
-          <w:szCs w:val="24"/>
-          <w:lang w:val="es-ES"/>
-        </w:rPr>
-      </w:pPr>
-      <w:r>
-        <w:rPr>
-          <w:rFonts w:eastAsia="Arial" w:cstheme="minorHAnsi"/>
-          <w:color w:val="000000"/>
-          <w:szCs w:val="24"/>
-          <w:lang w:val="es-ES"/>
-        </w:rPr>
-        <w:t xml:space="preserve">* </w:t>
-      </w:r>
-      <w:proofErr w:type="spellStart"/>
-      <w:proofErr w:type="gramStart"/>
-      <w:r>
-        <w:rPr>
-          <w:rFonts w:eastAsia="Arial" w:cstheme="minorHAnsi"/>
-          <w:color w:val="000000"/>
-          <w:szCs w:val="24"/>
-          <w:lang w:val="es-ES"/>
-        </w:rPr>
-        <w:t>iPhone</w:t>
-      </w:r>
-      <w:proofErr w:type="spellEnd"/>
-      <w:proofErr w:type="gramEnd"/>
-      <w:r>
-        <w:rPr>
-          <w:rFonts w:eastAsia="Arial" w:cstheme="minorHAnsi"/>
-          <w:color w:val="000000"/>
-          <w:szCs w:val="24"/>
-          <w:lang w:val="es-ES"/>
-        </w:rPr>
-        <w:t xml:space="preserve"> 4 </w:t>
-      </w:r>
-    </w:p>
-    <w:p>
-      <w:pPr>
-        <w:spacing w:line="360" w:lineRule="auto"/>
-        <w:rPr>
-          <w:rFonts w:eastAsia="Arial" w:cstheme="minorHAnsi"/>
-          <w:color w:val="000000"/>
-          <w:szCs w:val="24"/>
-          <w:lang w:val="es-ES"/>
-        </w:rPr>
-      </w:pPr>
-    </w:p>
-    <w:p>
-      <w:pPr>
-        <w:spacing w:line="360" w:lineRule="auto"/>
-        <w:rPr>
-          <w:rFonts w:eastAsia="Arial" w:cstheme="minorHAnsi"/>
-          <w:color w:val="000000"/>
-          <w:szCs w:val="24"/>
-          <w:lang w:val="es-ES"/>
-        </w:rPr>
-      </w:pPr>
-      <w:r>
-        <w:rPr>
-          <w:rFonts w:eastAsia="Arial" w:cstheme="minorHAnsi"/>
-          <w:b/>
-          <w:bCs/>
-          <w:i/>
-          <w:iCs/>
-          <w:color w:val="000000"/>
-          <w:szCs w:val="24"/>
-          <w:u w:val="single"/>
-          <w:lang w:val="es-ES"/>
-        </w:rPr>
-        <w:t>Notas:</w:t>
-      </w:r>
-      <w:r>
-        <w:rPr>
-          <w:rFonts w:eastAsia="Arial" w:cstheme="minorHAnsi"/>
-          <w:color w:val="000000"/>
-          <w:szCs w:val="24"/>
-          <w:lang w:val="es-ES"/>
-        </w:rPr>
-        <w:t xml:space="preserve"> El SDK se distribuye de forma gratuita desde marzo de 2008 a desarrolladores registrados. Registrarse es gratis. La suite incluye un emulador de </w:t>
-      </w:r>
-      <w:proofErr w:type="spellStart"/>
-      <w:r>
-        <w:rPr>
-          <w:rFonts w:eastAsia="Arial" w:cstheme="minorHAnsi"/>
-          <w:color w:val="000000"/>
-          <w:szCs w:val="24"/>
-          <w:lang w:val="es-ES"/>
-        </w:rPr>
-        <w:t>iPhone</w:t>
-      </w:r>
-      <w:proofErr w:type="spellEnd"/>
-      <w:r>
-        <w:rPr>
-          <w:rFonts w:eastAsia="Arial" w:cstheme="minorHAnsi"/>
-          <w:color w:val="000000"/>
-          <w:szCs w:val="24"/>
-          <w:lang w:val="es-ES"/>
-        </w:rPr>
-        <w:t xml:space="preserve"> para realizar pruebas. Sin embargo para cargar la aplicación en un </w:t>
-      </w:r>
-      <w:proofErr w:type="spellStart"/>
-      <w:r>
-        <w:rPr>
-          <w:rFonts w:eastAsia="Arial" w:cstheme="minorHAnsi"/>
-          <w:color w:val="000000"/>
-          <w:szCs w:val="24"/>
-          <w:lang w:val="es-ES"/>
-        </w:rPr>
-        <w:t>iPhone</w:t>
-      </w:r>
-      <w:proofErr w:type="spellEnd"/>
-      <w:r>
-        <w:rPr>
-          <w:rFonts w:eastAsia="Arial" w:cstheme="minorHAnsi"/>
-          <w:color w:val="000000"/>
-          <w:szCs w:val="24"/>
-          <w:lang w:val="es-ES"/>
-        </w:rPr>
-        <w:t xml:space="preserve"> se la debe subir primero al </w:t>
-      </w:r>
-      <w:proofErr w:type="spellStart"/>
-      <w:r>
-        <w:rPr>
-          <w:rFonts w:eastAsia="Arial" w:cstheme="minorHAnsi"/>
-          <w:color w:val="000000"/>
-          <w:szCs w:val="24"/>
-          <w:lang w:val="es-ES"/>
-        </w:rPr>
-        <w:t>App</w:t>
-      </w:r>
-      <w:proofErr w:type="spellEnd"/>
-      <w:r>
-        <w:rPr>
-          <w:rFonts w:eastAsia="Arial" w:cstheme="minorHAnsi"/>
-          <w:color w:val="000000"/>
-          <w:szCs w:val="24"/>
-          <w:lang w:val="es-ES"/>
-        </w:rPr>
-        <w:t xml:space="preserve"> </w:t>
-      </w:r>
-      <w:proofErr w:type="spellStart"/>
-      <w:r>
-        <w:rPr>
-          <w:rFonts w:eastAsia="Arial" w:cstheme="minorHAnsi"/>
-          <w:color w:val="000000"/>
-          <w:szCs w:val="24"/>
-          <w:lang w:val="es-ES"/>
-        </w:rPr>
-        <w:t>Store</w:t>
-      </w:r>
-      <w:proofErr w:type="spellEnd"/>
-      <w:r>
-        <w:rPr>
-          <w:rFonts w:eastAsia="Arial" w:cstheme="minorHAnsi"/>
-          <w:color w:val="000000"/>
-          <w:szCs w:val="24"/>
-          <w:lang w:val="es-ES"/>
-        </w:rPr>
-        <w:t xml:space="preserve">, para </w:t>
-      </w:r>
-      <w:r>
-        <w:rPr>
-          <w:rFonts w:eastAsia="Arial" w:cstheme="minorHAnsi"/>
-          <w:color w:val="000000"/>
-          <w:szCs w:val="24"/>
-          <w:lang w:val="es-ES"/>
-        </w:rPr>
-        <w:lastRenderedPageBreak/>
-        <w:t xml:space="preserve">lo que hay que pagar un derecho de </w:t>
-      </w:r>
-      <w:proofErr w:type="spellStart"/>
-      <w:r>
-        <w:rPr>
-          <w:rFonts w:eastAsia="Arial" w:cstheme="minorHAnsi"/>
-          <w:color w:val="000000"/>
-          <w:szCs w:val="24"/>
-          <w:lang w:val="es-ES"/>
-        </w:rPr>
-        <w:t>membresia</w:t>
-      </w:r>
-      <w:proofErr w:type="spellEnd"/>
-      <w:r>
-        <w:rPr>
-          <w:rFonts w:eastAsia="Arial" w:cstheme="minorHAnsi"/>
-          <w:color w:val="000000"/>
-          <w:szCs w:val="24"/>
-          <w:lang w:val="es-ES"/>
-        </w:rPr>
-        <w:t xml:space="preserve">. Existen tres tipos, en este caso costaría $99 (aproximadamente 75€). </w:t>
-      </w:r>
-    </w:p>
-    <w:p>
-      <w:pPr>
-        <w:spacing w:line="360" w:lineRule="auto"/>
-        <w:rPr>
-          <w:rFonts w:eastAsia="Arial" w:cstheme="minorHAnsi"/>
-          <w:b/>
-          <w:bCs/>
-          <w:color w:val="000000"/>
-          <w:szCs w:val="24"/>
-          <w:lang w:val="es-ES"/>
-        </w:rPr>
-      </w:pPr>
-    </w:p>
-    <w:p>
-      <w:pPr>
-        <w:spacing w:line="360" w:lineRule="auto"/>
-        <w:rPr>
-          <w:rFonts w:eastAsia="Arial" w:cstheme="minorHAnsi"/>
-          <w:b/>
-          <w:bCs/>
-          <w:color w:val="000000"/>
-          <w:szCs w:val="24"/>
-          <w:lang w:val="es-ES"/>
-        </w:rPr>
-      </w:pPr>
-    </w:p>
-    <w:p>
-      <w:pPr>
-        <w:spacing w:line="360" w:lineRule="auto"/>
-        <w:rPr>
-          <w:rFonts w:eastAsia="Arial" w:cstheme="minorHAnsi"/>
-          <w:b/>
-          <w:bCs/>
-          <w:color w:val="000000"/>
-          <w:szCs w:val="24"/>
-          <w:lang w:val="es-ES"/>
-        </w:rPr>
-      </w:pPr>
-    </w:p>
-    <w:p>
-      <w:pPr>
-        <w:spacing w:line="360" w:lineRule="auto"/>
-        <w:rPr>
-          <w:rFonts w:eastAsia="Arial" w:cstheme="minorHAnsi"/>
-          <w:b/>
-          <w:bCs/>
-          <w:color w:val="000000"/>
-          <w:szCs w:val="24"/>
-          <w:lang w:val="es-ES"/>
-        </w:rPr>
-      </w:pPr>
-      <w:r>
-        <w:rPr>
-          <w:rFonts w:eastAsia="Arial" w:cstheme="minorHAnsi"/>
-          <w:b/>
-          <w:bCs/>
-          <w:color w:val="000000"/>
-          <w:szCs w:val="24"/>
-          <w:lang w:val="es-ES"/>
-        </w:rPr>
-        <w:t xml:space="preserve">ANDROID OS </w:t>
-      </w:r>
-    </w:p>
-    <w:p>
-      <w:pPr>
-        <w:spacing w:line="360" w:lineRule="auto"/>
-        <w:rPr>
-          <w:rFonts w:eastAsia="Arial" w:cstheme="minorHAnsi"/>
-          <w:b/>
-          <w:bCs/>
-          <w:color w:val="000000"/>
-          <w:szCs w:val="24"/>
-          <w:lang w:val="es-ES"/>
-        </w:rPr>
-      </w:pPr>
-      <w:r>
-        <w:rPr>
-          <w:rFonts w:eastAsia="Arial" w:cstheme="minorHAnsi"/>
-          <w:b/>
-          <w:bCs/>
-          <w:color w:val="000000"/>
-          <w:szCs w:val="24"/>
-          <w:lang w:val="es-ES"/>
-        </w:rPr>
-        <w:t>Sistema Operativo:</w:t>
-      </w:r>
-      <w:r>
-        <w:rPr>
-          <w:rFonts w:eastAsia="Arial" w:cstheme="minorHAnsi"/>
-          <w:color w:val="000000"/>
-          <w:szCs w:val="24"/>
-          <w:lang w:val="es-ES"/>
-        </w:rPr>
-        <w:t xml:space="preserve"> Android </w:t>
-      </w:r>
-    </w:p>
-    <w:p>
-      <w:pPr>
-        <w:spacing w:line="360" w:lineRule="auto"/>
-        <w:rPr>
-          <w:rFonts w:eastAsia="Arial" w:cstheme="minorHAnsi"/>
-          <w:b/>
-          <w:bCs/>
-          <w:color w:val="000000"/>
-          <w:szCs w:val="24"/>
-          <w:lang w:val="es-ES"/>
-        </w:rPr>
-      </w:pPr>
-      <w:r>
-        <w:rPr>
-          <w:rFonts w:eastAsia="Arial" w:cstheme="minorHAnsi"/>
-          <w:b/>
-          <w:bCs/>
-          <w:color w:val="000000"/>
-          <w:szCs w:val="24"/>
-          <w:lang w:val="es-ES"/>
-        </w:rPr>
-        <w:t>Lenguaje de Programación:</w:t>
-      </w:r>
-      <w:r>
-        <w:rPr>
-          <w:rFonts w:eastAsia="Arial" w:cstheme="minorHAnsi"/>
-          <w:color w:val="000000"/>
-          <w:szCs w:val="24"/>
-          <w:lang w:val="es-ES"/>
-        </w:rPr>
-        <w:t xml:space="preserve"> Java</w:t>
-      </w:r>
-    </w:p>
-    <w:p>
-      <w:pPr>
-        <w:spacing w:line="360" w:lineRule="auto"/>
-        <w:rPr>
-          <w:rFonts w:eastAsia="Arial" w:cstheme="minorHAnsi"/>
-          <w:b/>
-          <w:bCs/>
-          <w:color w:val="000000"/>
-          <w:szCs w:val="24"/>
-          <w:lang w:val="es-ES"/>
-        </w:rPr>
-      </w:pPr>
-      <w:r>
-        <w:rPr>
-          <w:rFonts w:eastAsia="Arial" w:cstheme="minorHAnsi"/>
-          <w:b/>
-          <w:bCs/>
-          <w:color w:val="000000"/>
-          <w:szCs w:val="24"/>
-          <w:lang w:val="es-ES"/>
-        </w:rPr>
-        <w:t>IDE:</w:t>
-      </w:r>
-      <w:r>
-        <w:rPr>
-          <w:rFonts w:eastAsia="Arial" w:cstheme="minorHAnsi"/>
-          <w:color w:val="000000"/>
-          <w:szCs w:val="24"/>
-          <w:lang w:val="es-ES"/>
-        </w:rPr>
-        <w:t xml:space="preserve"> Eclipse 3.4 o 3.5 (Android </w:t>
-      </w:r>
-      <w:proofErr w:type="spellStart"/>
-      <w:r>
-        <w:rPr>
-          <w:rFonts w:eastAsia="Arial" w:cstheme="minorHAnsi"/>
-          <w:color w:val="000000"/>
-          <w:szCs w:val="24"/>
-          <w:lang w:val="es-ES"/>
-        </w:rPr>
-        <w:t>Development</w:t>
-      </w:r>
-      <w:proofErr w:type="spellEnd"/>
-      <w:r>
-        <w:rPr>
-          <w:rFonts w:eastAsia="Arial" w:cstheme="minorHAnsi"/>
-          <w:color w:val="000000"/>
-          <w:szCs w:val="24"/>
-          <w:lang w:val="es-ES"/>
-        </w:rPr>
-        <w:t xml:space="preserve"> Tools </w:t>
-      </w:r>
-      <w:proofErr w:type="spellStart"/>
-      <w:r>
-        <w:rPr>
-          <w:rFonts w:eastAsia="Arial" w:cstheme="minorHAnsi"/>
-          <w:color w:val="000000"/>
-          <w:szCs w:val="24"/>
-          <w:lang w:val="es-ES"/>
-        </w:rPr>
-        <w:t>Plugin</w:t>
-      </w:r>
-      <w:proofErr w:type="spellEnd"/>
-      <w:r>
-        <w:rPr>
-          <w:rFonts w:eastAsia="Arial" w:cstheme="minorHAnsi"/>
-          <w:color w:val="000000"/>
-          <w:szCs w:val="24"/>
-          <w:lang w:val="es-ES"/>
-        </w:rPr>
-        <w:t>)</w:t>
-      </w:r>
-    </w:p>
-    <w:p>
-      <w:pPr>
-        <w:spacing w:line="360" w:lineRule="auto"/>
-        <w:rPr>
-          <w:rFonts w:eastAsia="Arial" w:cstheme="minorHAnsi"/>
-          <w:b/>
-          <w:bCs/>
-          <w:color w:val="000000"/>
-          <w:szCs w:val="24"/>
-          <w:lang w:val="es-ES"/>
-        </w:rPr>
-      </w:pPr>
-      <w:r>
-        <w:rPr>
-          <w:rFonts w:eastAsia="Arial" w:cstheme="minorHAnsi"/>
-          <w:b/>
-          <w:bCs/>
-          <w:color w:val="000000"/>
-          <w:szCs w:val="24"/>
-          <w:lang w:val="es-ES"/>
-        </w:rPr>
-        <w:t>SDK:</w:t>
-      </w:r>
-      <w:r>
-        <w:rPr>
-          <w:rFonts w:eastAsia="Arial" w:cstheme="minorHAnsi"/>
-          <w:color w:val="000000"/>
-          <w:szCs w:val="24"/>
-          <w:lang w:val="es-ES"/>
-        </w:rPr>
-        <w:t xml:space="preserve"> Android SDK</w:t>
-      </w:r>
-    </w:p>
-    <w:p>
-      <w:pPr>
-        <w:spacing w:line="360" w:lineRule="auto"/>
-        <w:rPr>
-          <w:rFonts w:eastAsia="Arial" w:cstheme="minorHAnsi"/>
-          <w:b/>
-          <w:bCs/>
-          <w:color w:val="000000"/>
-          <w:szCs w:val="24"/>
-          <w:lang w:val="es-ES"/>
-        </w:rPr>
-      </w:pPr>
-      <w:r>
-        <w:rPr>
-          <w:rFonts w:eastAsia="Arial" w:cstheme="minorHAnsi"/>
-          <w:b/>
-          <w:bCs/>
-          <w:color w:val="000000"/>
-          <w:szCs w:val="24"/>
-          <w:lang w:val="es-ES"/>
-        </w:rPr>
-        <w:t xml:space="preserve">Distribución de </w:t>
-      </w:r>
-      <w:proofErr w:type="spellStart"/>
-      <w:r>
-        <w:rPr>
-          <w:rFonts w:eastAsia="Arial" w:cstheme="minorHAnsi"/>
-          <w:b/>
-          <w:bCs/>
-          <w:color w:val="000000"/>
-          <w:szCs w:val="24"/>
-          <w:lang w:val="es-ES"/>
-        </w:rPr>
-        <w:t>apps</w:t>
-      </w:r>
-      <w:proofErr w:type="spellEnd"/>
-      <w:r>
-        <w:rPr>
-          <w:rFonts w:eastAsia="Arial" w:cstheme="minorHAnsi"/>
-          <w:b/>
-          <w:bCs/>
-          <w:color w:val="000000"/>
-          <w:szCs w:val="24"/>
-          <w:lang w:val="es-ES"/>
-        </w:rPr>
-        <w:t>:</w:t>
-      </w:r>
-      <w:r>
-        <w:rPr>
-          <w:rFonts w:eastAsia="Arial" w:cstheme="minorHAnsi"/>
-          <w:color w:val="000000"/>
-          <w:szCs w:val="24"/>
-          <w:lang w:val="es-ES"/>
-        </w:rPr>
-        <w:t xml:space="preserve"> Android </w:t>
-      </w:r>
-      <w:proofErr w:type="spellStart"/>
-      <w:r>
-        <w:rPr>
-          <w:rFonts w:eastAsia="Arial" w:cstheme="minorHAnsi"/>
-          <w:color w:val="000000"/>
-          <w:szCs w:val="24"/>
-          <w:lang w:val="es-ES"/>
-        </w:rPr>
-        <w:t>Market</w:t>
-      </w:r>
-      <w:proofErr w:type="spellEnd"/>
-      <w:r>
-        <w:rPr>
-          <w:rFonts w:eastAsia="Arial" w:cstheme="minorHAnsi"/>
-          <w:color w:val="000000"/>
-          <w:szCs w:val="24"/>
-          <w:lang w:val="es-ES"/>
-        </w:rPr>
-        <w:t xml:space="preserve"> (gratis)</w:t>
-      </w:r>
-    </w:p>
-    <w:p>
-      <w:pPr>
-        <w:spacing w:line="360" w:lineRule="auto"/>
-        <w:rPr>
-          <w:rFonts w:eastAsia="Arial" w:cstheme="minorHAnsi"/>
-          <w:color w:val="000000"/>
-          <w:szCs w:val="24"/>
-          <w:lang w:val="es-ES"/>
-        </w:rPr>
-      </w:pPr>
-    </w:p>
-    <w:p>
-      <w:pPr>
-        <w:spacing w:line="360" w:lineRule="auto"/>
-        <w:rPr>
-          <w:rFonts w:eastAsia="Arial" w:cstheme="minorHAnsi"/>
-          <w:color w:val="000000"/>
-          <w:szCs w:val="24"/>
-          <w:lang w:val="es-ES"/>
-        </w:rPr>
-      </w:pPr>
-      <w:r>
-        <w:rPr>
-          <w:rFonts w:eastAsia="Arial" w:cstheme="minorHAnsi"/>
-          <w:b/>
-          <w:bCs/>
-          <w:color w:val="000000"/>
-          <w:szCs w:val="24"/>
-          <w:lang w:val="es-ES"/>
-        </w:rPr>
-        <w:t>Terminales más populares</w:t>
-      </w:r>
-    </w:p>
-    <w:p>
-      <w:pPr>
-        <w:spacing w:line="360" w:lineRule="auto"/>
-        <w:rPr>
-          <w:rFonts w:eastAsia="Arial" w:cstheme="minorHAnsi"/>
-          <w:color w:val="000000"/>
-          <w:szCs w:val="24"/>
-          <w:lang w:val="es-ES"/>
-        </w:rPr>
-      </w:pPr>
-      <w:r>
-        <w:rPr>
-          <w:rFonts w:eastAsia="Arial" w:cstheme="minorHAnsi"/>
-          <w:color w:val="000000"/>
-          <w:szCs w:val="24"/>
-          <w:lang w:val="es-ES"/>
-        </w:rPr>
-        <w:t>* HTC EVO 4G (no disponible en España, no usa tarjeta SIM)</w:t>
-      </w:r>
-    </w:p>
-    <w:p>
-      <w:pPr>
-        <w:spacing w:line="360" w:lineRule="auto"/>
-        <w:rPr>
-          <w:rFonts w:eastAsia="Arial" w:cstheme="minorHAnsi"/>
-          <w:color w:val="000000"/>
-          <w:szCs w:val="24"/>
-          <w:lang w:val="es-ES"/>
-        </w:rPr>
-      </w:pPr>
-      <w:r>
-        <w:rPr>
-          <w:rFonts w:eastAsia="Arial" w:cstheme="minorHAnsi"/>
-          <w:color w:val="000000"/>
-          <w:szCs w:val="24"/>
-          <w:lang w:val="es-ES"/>
-        </w:rPr>
-        <w:t xml:space="preserve">* Motorola </w:t>
-      </w:r>
-      <w:proofErr w:type="spellStart"/>
-      <w:r>
-        <w:rPr>
-          <w:rFonts w:eastAsia="Arial" w:cstheme="minorHAnsi"/>
-          <w:color w:val="000000"/>
-          <w:szCs w:val="24"/>
-          <w:lang w:val="es-ES"/>
-        </w:rPr>
-        <w:t>Droid</w:t>
-      </w:r>
-      <w:proofErr w:type="spellEnd"/>
-      <w:r>
-        <w:rPr>
-          <w:rFonts w:eastAsia="Arial" w:cstheme="minorHAnsi"/>
-          <w:color w:val="000000"/>
-          <w:szCs w:val="24"/>
-          <w:lang w:val="es-ES"/>
-        </w:rPr>
-        <w:t xml:space="preserve"> 2 / </w:t>
-      </w:r>
-      <w:proofErr w:type="spellStart"/>
-      <w:r>
-        <w:rPr>
-          <w:rFonts w:eastAsia="Arial" w:cstheme="minorHAnsi"/>
-          <w:color w:val="000000"/>
-          <w:szCs w:val="24"/>
-          <w:lang w:val="es-ES"/>
-        </w:rPr>
-        <w:t>Milestone</w:t>
-      </w:r>
-      <w:proofErr w:type="spellEnd"/>
-      <w:r>
-        <w:rPr>
-          <w:rFonts w:eastAsia="Arial" w:cstheme="minorHAnsi"/>
-          <w:color w:val="000000"/>
-          <w:szCs w:val="24"/>
-          <w:lang w:val="es-ES"/>
-        </w:rPr>
-        <w:t xml:space="preserve"> 2 (No lo encuentro en España)</w:t>
-      </w:r>
-    </w:p>
-    <w:p>
-      <w:pPr>
-        <w:spacing w:line="360" w:lineRule="auto"/>
-        <w:rPr>
-          <w:rFonts w:eastAsia="Arial" w:cstheme="minorHAnsi"/>
-          <w:color w:val="000000"/>
-          <w:szCs w:val="24"/>
-        </w:rPr>
-      </w:pPr>
-      <w:r>
-        <w:rPr>
-          <w:rFonts w:eastAsia="Arial" w:cstheme="minorHAnsi"/>
-          <w:color w:val="000000"/>
-          <w:szCs w:val="24"/>
-        </w:rPr>
-        <w:t xml:space="preserve">* HTC </w:t>
-      </w:r>
-      <w:proofErr w:type="spellStart"/>
-      <w:r>
-        <w:rPr>
-          <w:rFonts w:eastAsia="Arial" w:cstheme="minorHAnsi"/>
-          <w:color w:val="000000"/>
-          <w:szCs w:val="24"/>
-        </w:rPr>
-        <w:t>WildFire</w:t>
-      </w:r>
-      <w:proofErr w:type="spellEnd"/>
-    </w:p>
-    <w:p>
-      <w:pPr>
-        <w:spacing w:line="360" w:lineRule="auto"/>
-        <w:rPr>
-          <w:rFonts w:eastAsia="Arial" w:cstheme="minorHAnsi"/>
-          <w:color w:val="000000"/>
-          <w:szCs w:val="24"/>
-        </w:rPr>
-      </w:pPr>
-      <w:r>
-        <w:rPr>
-          <w:rFonts w:eastAsia="Arial" w:cstheme="minorHAnsi"/>
-          <w:color w:val="000000"/>
-          <w:szCs w:val="24"/>
-        </w:rPr>
-        <w:t>* Samsung Galaxy S</w:t>
-      </w:r>
-    </w:p>
-    <w:p>
-      <w:pPr>
-        <w:spacing w:line="360" w:lineRule="auto"/>
-        <w:rPr>
-          <w:rFonts w:eastAsia="Arial" w:cstheme="minorHAnsi"/>
-          <w:color w:val="000000"/>
-          <w:szCs w:val="24"/>
-        </w:rPr>
-      </w:pPr>
-      <w:r>
-        <w:rPr>
-          <w:rFonts w:eastAsia="Arial" w:cstheme="minorHAnsi"/>
-          <w:color w:val="000000"/>
-          <w:szCs w:val="24"/>
-        </w:rPr>
-        <w:t>* Samsung Galaxy 3 i5800</w:t>
-      </w:r>
-    </w:p>
-    <w:p>
-      <w:pPr>
-        <w:spacing w:line="360" w:lineRule="auto"/>
-        <w:rPr>
-          <w:rFonts w:eastAsia="Arial" w:cstheme="minorHAnsi"/>
-          <w:color w:val="000000"/>
-          <w:szCs w:val="24"/>
-          <w:lang w:val="es-ES"/>
-        </w:rPr>
-      </w:pPr>
-      <w:r>
-        <w:rPr>
-          <w:rFonts w:eastAsia="Arial" w:cstheme="minorHAnsi"/>
-          <w:color w:val="000000"/>
-          <w:szCs w:val="24"/>
-          <w:lang w:val="es-ES"/>
-        </w:rPr>
-        <w:t>* HTC Hero</w:t>
-      </w:r>
-    </w:p>
-    <w:p>
-      <w:pPr>
-        <w:spacing w:line="360" w:lineRule="auto"/>
-        <w:rPr>
-          <w:rFonts w:eastAsia="Arial" w:cstheme="minorHAnsi"/>
-          <w:color w:val="000000"/>
-          <w:szCs w:val="24"/>
-          <w:lang w:val="es-ES"/>
-        </w:rPr>
-      </w:pPr>
-      <w:r>
-        <w:rPr>
-          <w:rFonts w:eastAsia="Arial" w:cstheme="minorHAnsi"/>
-          <w:color w:val="000000"/>
-          <w:szCs w:val="24"/>
-          <w:lang w:val="es-ES"/>
-        </w:rPr>
-        <w:lastRenderedPageBreak/>
-        <w:t xml:space="preserve">* Sony Ericsson </w:t>
-      </w:r>
-      <w:proofErr w:type="spellStart"/>
-      <w:r>
-        <w:rPr>
-          <w:rFonts w:eastAsia="Arial" w:cstheme="minorHAnsi"/>
-          <w:color w:val="000000"/>
-          <w:szCs w:val="24"/>
-          <w:lang w:val="es-ES"/>
-        </w:rPr>
-        <w:t>Xperia</w:t>
-      </w:r>
-      <w:proofErr w:type="spellEnd"/>
-      <w:r>
-        <w:rPr>
-          <w:rFonts w:eastAsia="Arial" w:cstheme="minorHAnsi"/>
-          <w:color w:val="000000"/>
-          <w:szCs w:val="24"/>
-          <w:lang w:val="es-ES"/>
-        </w:rPr>
-        <w:t xml:space="preserve"> X8</w:t>
-      </w:r>
-    </w:p>
-    <w:p>
-      <w:pPr>
-        <w:spacing w:line="360" w:lineRule="auto"/>
-        <w:rPr>
-          <w:rFonts w:eastAsia="Arial" w:cstheme="minorHAnsi"/>
-          <w:b/>
-          <w:bCs/>
-          <w:color w:val="000000"/>
-          <w:szCs w:val="24"/>
-          <w:lang w:val="es-ES"/>
-        </w:rPr>
-      </w:pPr>
-      <w:r>
-        <w:rPr>
-          <w:rFonts w:eastAsia="Arial" w:cstheme="minorHAnsi"/>
-          <w:b/>
-          <w:bCs/>
-          <w:i/>
-          <w:iCs/>
-          <w:color w:val="000000"/>
-          <w:szCs w:val="24"/>
-          <w:u w:val="single"/>
-          <w:lang w:val="es-ES"/>
-        </w:rPr>
-        <w:t>Notas:</w:t>
-      </w:r>
-      <w:r>
-        <w:rPr>
-          <w:rFonts w:eastAsia="Arial" w:cstheme="minorHAnsi"/>
-          <w:color w:val="000000"/>
-          <w:szCs w:val="24"/>
-          <w:lang w:val="es-ES"/>
-        </w:rPr>
-        <w:t xml:space="preserve"> Esta opción es la más conveniente a nivel costo</w:t>
-      </w:r>
-      <w:r>
-        <w:rPr>
-          <w:rFonts w:eastAsia="Arial" w:cstheme="minorHAnsi"/>
-          <w:color w:val="000000"/>
-          <w:szCs w:val="24"/>
-          <w:lang w:val="es-ES"/>
-        </w:rPr>
-        <w:t>/beneficio</w:t>
-      </w:r>
-      <w:r>
-        <w:rPr>
-          <w:rFonts w:eastAsia="Arial" w:cstheme="minorHAnsi"/>
-          <w:color w:val="000000"/>
-          <w:szCs w:val="24"/>
-          <w:lang w:val="es-ES"/>
-        </w:rPr>
-        <w:t xml:space="preserve">, ya que el SDK se distribuye de forma gratuita así como el IDE sugerido por Google: Eclipse. Google además </w:t>
-      </w:r>
-      <w:r>
-        <w:rPr>
-          <w:rFonts w:eastAsia="Arial" w:cstheme="minorHAnsi"/>
-          <w:color w:val="000000"/>
-          <w:szCs w:val="24"/>
-          <w:lang w:val="es-ES"/>
-        </w:rPr>
-        <w:t xml:space="preserve">distribuye sin coste el ADT (Android </w:t>
-      </w:r>
-      <w:proofErr w:type="spellStart"/>
-      <w:r>
-        <w:rPr>
-          <w:rFonts w:eastAsia="Arial" w:cstheme="minorHAnsi"/>
-          <w:color w:val="000000"/>
-          <w:szCs w:val="24"/>
-          <w:lang w:val="es-ES"/>
-        </w:rPr>
-        <w:t>Development</w:t>
-      </w:r>
-      <w:proofErr w:type="spellEnd"/>
-      <w:r>
-        <w:rPr>
-          <w:rFonts w:eastAsia="Arial" w:cstheme="minorHAnsi"/>
-          <w:color w:val="000000"/>
-          <w:szCs w:val="24"/>
-          <w:lang w:val="es-ES"/>
-        </w:rPr>
-        <w:t xml:space="preserve"> </w:t>
-      </w:r>
-      <w:proofErr w:type="spellStart"/>
-      <w:r>
-        <w:rPr>
-          <w:rFonts w:eastAsia="Arial" w:cstheme="minorHAnsi"/>
-          <w:color w:val="000000"/>
-          <w:szCs w:val="24"/>
-          <w:lang w:val="es-ES"/>
-        </w:rPr>
-        <w:t>Toolkit</w:t>
-      </w:r>
-      <w:proofErr w:type="spellEnd"/>
-      <w:r>
-        <w:rPr>
-          <w:rFonts w:eastAsia="Arial" w:cstheme="minorHAnsi"/>
-          <w:color w:val="000000"/>
-          <w:szCs w:val="24"/>
-          <w:lang w:val="es-ES"/>
-        </w:rPr>
-        <w:t xml:space="preserve">) que puede integrarse en Eclipse de forma casi transparente. Los emuladores están incluidos en el </w:t>
-      </w:r>
-      <w:proofErr w:type="spellStart"/>
-      <w:r>
-        <w:rPr>
-          <w:rFonts w:eastAsia="Arial" w:cstheme="minorHAnsi"/>
-          <w:color w:val="000000"/>
-          <w:szCs w:val="24"/>
-          <w:lang w:val="es-ES"/>
-        </w:rPr>
-        <w:t>plugin</w:t>
-      </w:r>
-      <w:proofErr w:type="spellEnd"/>
-      <w:r>
-        <w:rPr>
-          <w:rFonts w:eastAsia="Arial" w:cstheme="minorHAnsi"/>
-          <w:color w:val="000000"/>
-          <w:szCs w:val="24"/>
-          <w:lang w:val="es-ES"/>
-        </w:rPr>
-        <w:t xml:space="preserve">, el numero de terminales que podemos emular es casi ilimitado ya que se incluye un AVD manager que permite crearlos al instante. Finalmente toda la documentación con ejemplos y tutorial es distribuida oficialmente a través de android.developer.com. Gracias al Standard </w:t>
-      </w:r>
-      <w:proofErr w:type="spellStart"/>
-      <w:r>
-        <w:rPr>
-          <w:rFonts w:eastAsia="Arial" w:cstheme="minorHAnsi"/>
-          <w:color w:val="000000"/>
-          <w:szCs w:val="24"/>
-          <w:lang w:val="es-ES"/>
-        </w:rPr>
-        <w:t>OpenSource</w:t>
-      </w:r>
-      <w:proofErr w:type="spellEnd"/>
-      <w:r>
-        <w:rPr>
-          <w:rFonts w:eastAsia="Arial" w:cstheme="minorHAnsi"/>
-          <w:color w:val="000000"/>
-          <w:szCs w:val="24"/>
-          <w:lang w:val="es-ES"/>
-        </w:rPr>
-        <w:t xml:space="preserve"> nos encontramos con infinidad de ejemplos distribuidos extraoficialmente de forma gratuita. El único coste asociado a esta opción surge a la hora de distribuir nuestra aplicación a través de Android </w:t>
-      </w:r>
-      <w:proofErr w:type="spellStart"/>
-      <w:r>
-        <w:rPr>
-          <w:rFonts w:eastAsia="Arial" w:cstheme="minorHAnsi"/>
-          <w:color w:val="000000"/>
-          <w:szCs w:val="24"/>
-          <w:lang w:val="es-ES"/>
-        </w:rPr>
-        <w:t>Market</w:t>
-      </w:r>
-      <w:proofErr w:type="spellEnd"/>
-      <w:r>
-        <w:rPr>
-          <w:rFonts w:eastAsia="Arial" w:cstheme="minorHAnsi"/>
-          <w:color w:val="000000"/>
-          <w:szCs w:val="24"/>
-          <w:lang w:val="es-ES"/>
-        </w:rPr>
-        <w:t xml:space="preserve">, el costo es simbólico $25 y a diferencia del caso anterior, no necesitamos pagarlo para instalar el </w:t>
-      </w:r>
-      <w:proofErr w:type="spellStart"/>
-      <w:r>
-        <w:rPr>
-          <w:rFonts w:eastAsia="Arial" w:cstheme="minorHAnsi"/>
-          <w:color w:val="000000"/>
-          <w:szCs w:val="24"/>
-          <w:lang w:val="es-ES"/>
-        </w:rPr>
-        <w:t>app</w:t>
-      </w:r>
-      <w:proofErr w:type="spellEnd"/>
-      <w:r>
-        <w:rPr>
-          <w:rFonts w:eastAsia="Arial" w:cstheme="minorHAnsi"/>
-          <w:color w:val="000000"/>
-          <w:szCs w:val="24"/>
-          <w:lang w:val="es-ES"/>
-        </w:rPr>
-        <w:t xml:space="preserve"> en nuestro móvil.</w:t>
-      </w:r>
-    </w:p>
-    <w:p>
-      <w:pPr>
-        <w:spacing w:line="360" w:lineRule="auto"/>
-        <w:rPr>
-          <w:rFonts w:eastAsia="Arial" w:cstheme="minorHAnsi"/>
-          <w:b/>
-          <w:bCs/>
-          <w:color w:val="000000"/>
-          <w:szCs w:val="24"/>
-          <w:lang w:val="es-ES"/>
-        </w:rPr>
-      </w:pPr>
-    </w:p>
-    <w:p>
-      <w:pPr>
-        <w:spacing w:line="360" w:lineRule="auto"/>
-        <w:rPr>
-          <w:rFonts w:eastAsia="Arial" w:cstheme="minorHAnsi"/>
-          <w:b/>
-          <w:bCs/>
-          <w:color w:val="000000"/>
-          <w:szCs w:val="24"/>
-          <w:lang w:val="es-ES"/>
-        </w:rPr>
-      </w:pPr>
-      <w:r>
-        <w:rPr>
-          <w:rFonts w:eastAsia="Arial" w:cstheme="minorHAnsi"/>
-          <w:b/>
-          <w:bCs/>
-          <w:color w:val="000000"/>
-          <w:szCs w:val="24"/>
-          <w:lang w:val="es-ES"/>
-        </w:rPr>
-        <w:t>SYMBIAN OS (Nokia)</w:t>
-      </w:r>
-    </w:p>
-    <w:p>
-      <w:pPr>
-        <w:spacing w:line="360" w:lineRule="auto"/>
-        <w:rPr>
-          <w:rFonts w:eastAsia="Arial" w:cstheme="minorHAnsi"/>
-          <w:b/>
-          <w:bCs/>
-          <w:color w:val="000000"/>
-          <w:szCs w:val="24"/>
-          <w:lang w:val="es-ES"/>
-        </w:rPr>
-      </w:pPr>
-      <w:r>
-        <w:rPr>
-          <w:rFonts w:eastAsia="Arial" w:cstheme="minorHAnsi"/>
-          <w:b/>
-          <w:bCs/>
-          <w:color w:val="000000"/>
-          <w:szCs w:val="24"/>
-          <w:lang w:val="es-ES"/>
-        </w:rPr>
-        <w:t>Sistema Operativo:</w:t>
-      </w:r>
-      <w:r>
-        <w:rPr>
-          <w:rFonts w:eastAsia="Arial" w:cstheme="minorHAnsi"/>
-          <w:color w:val="000000"/>
-          <w:szCs w:val="24"/>
-          <w:lang w:val="es-ES"/>
-        </w:rPr>
-        <w:t xml:space="preserve"> </w:t>
-      </w:r>
-      <w:proofErr w:type="spellStart"/>
-      <w:r>
-        <w:rPr>
-          <w:rFonts w:eastAsia="Arial" w:cstheme="minorHAnsi"/>
-          <w:color w:val="000000"/>
-          <w:szCs w:val="24"/>
-          <w:lang w:val="es-ES"/>
-        </w:rPr>
-        <w:t>Symbian</w:t>
-      </w:r>
-      <w:proofErr w:type="spellEnd"/>
-      <w:r>
-        <w:rPr>
-          <w:rFonts w:eastAsia="Arial" w:cstheme="minorHAnsi"/>
-          <w:color w:val="000000"/>
-          <w:szCs w:val="24"/>
-          <w:lang w:val="es-ES"/>
-        </w:rPr>
-        <w:t xml:space="preserve"> OS (</w:t>
-      </w:r>
-      <w:proofErr w:type="spellStart"/>
-      <w:r>
-        <w:rPr>
-          <w:rFonts w:eastAsia="Arial" w:cstheme="minorHAnsi"/>
-          <w:color w:val="000000"/>
-          <w:szCs w:val="24"/>
-          <w:lang w:val="es-ES"/>
-        </w:rPr>
-        <w:t>Symbian</w:t>
-      </w:r>
-      <w:proofErr w:type="spellEnd"/>
-      <w:r>
-        <w:rPr>
-          <w:rFonts w:eastAsia="Arial" w:cstheme="minorHAnsi"/>
-          <w:color w:val="000000"/>
-          <w:szCs w:val="24"/>
-          <w:lang w:val="es-ES"/>
-        </w:rPr>
-        <w:t xml:space="preserve"> 9.5, Symbian^3)</w:t>
-      </w:r>
-    </w:p>
-    <w:p>
-      <w:pPr>
-        <w:spacing w:line="360" w:lineRule="auto"/>
-        <w:rPr>
-          <w:rFonts w:eastAsia="Arial" w:cstheme="minorHAnsi"/>
-          <w:b/>
-          <w:bCs/>
-          <w:color w:val="000000"/>
-          <w:szCs w:val="24"/>
-          <w:lang w:val="es-ES"/>
-        </w:rPr>
-      </w:pPr>
-      <w:r>
-        <w:rPr>
-          <w:rFonts w:eastAsia="Arial" w:cstheme="minorHAnsi"/>
-          <w:b/>
-          <w:bCs/>
-          <w:color w:val="000000"/>
-          <w:szCs w:val="24"/>
-          <w:lang w:val="es-ES"/>
-        </w:rPr>
-        <w:t>Lenguaje de Programación:</w:t>
-      </w:r>
-      <w:r>
-        <w:rPr>
-          <w:rFonts w:eastAsia="Arial" w:cstheme="minorHAnsi"/>
-          <w:color w:val="000000"/>
-          <w:szCs w:val="24"/>
-          <w:lang w:val="es-ES"/>
-        </w:rPr>
-        <w:t xml:space="preserve"> C++ </w:t>
-      </w:r>
-      <w:r>
-        <w:rPr>
-          <w:rFonts w:eastAsia="Arial" w:cstheme="minorHAnsi"/>
-          <w:b/>
-          <w:bCs/>
-          <w:color w:val="000000"/>
-          <w:szCs w:val="24"/>
-          <w:lang w:val="es-ES"/>
-        </w:rPr>
-        <w:t>(*)</w:t>
-      </w:r>
-    </w:p>
-    <w:p>
-      <w:pPr>
-        <w:spacing w:line="360" w:lineRule="auto"/>
-        <w:rPr>
-          <w:rFonts w:eastAsia="Arial" w:cstheme="minorHAnsi"/>
-          <w:b/>
-          <w:bCs/>
-          <w:color w:val="000000"/>
-          <w:szCs w:val="24"/>
-          <w:lang w:val="es-ES"/>
-        </w:rPr>
-      </w:pPr>
-      <w:r>
-        <w:rPr>
-          <w:rFonts w:eastAsia="Arial" w:cstheme="minorHAnsi"/>
-          <w:b/>
-          <w:bCs/>
-          <w:color w:val="000000"/>
-          <w:szCs w:val="24"/>
-          <w:lang w:val="es-ES"/>
-        </w:rPr>
-        <w:t>Framework / GUI Library:</w:t>
-      </w:r>
-      <w:r>
-        <w:rPr>
-          <w:rFonts w:eastAsia="Arial" w:cstheme="minorHAnsi"/>
-          <w:color w:val="000000"/>
-          <w:szCs w:val="24"/>
-          <w:lang w:val="es-ES"/>
-        </w:rPr>
-        <w:t xml:space="preserve"> </w:t>
-      </w:r>
-      <w:proofErr w:type="spellStart"/>
-      <w:r>
-        <w:rPr>
-          <w:rFonts w:eastAsia="Arial" w:cstheme="minorHAnsi"/>
-          <w:color w:val="000000"/>
-          <w:szCs w:val="24"/>
-          <w:lang w:val="es-ES"/>
-        </w:rPr>
-        <w:t>Qt</w:t>
-      </w:r>
-      <w:proofErr w:type="spellEnd"/>
-    </w:p>
-    <w:p>
-      <w:pPr>
-        <w:spacing w:line="360" w:lineRule="auto"/>
-        <w:rPr>
-          <w:rFonts w:eastAsia="Arial" w:cstheme="minorHAnsi"/>
-          <w:b/>
-          <w:bCs/>
-          <w:color w:val="000000"/>
-          <w:szCs w:val="24"/>
-          <w:lang w:val="es-ES"/>
-        </w:rPr>
-      </w:pPr>
-      <w:r>
-        <w:rPr>
-          <w:rFonts w:eastAsia="Arial" w:cstheme="minorHAnsi"/>
-          <w:b/>
-          <w:bCs/>
-          <w:color w:val="000000"/>
-          <w:szCs w:val="24"/>
-          <w:lang w:val="es-ES"/>
-        </w:rPr>
-        <w:t>IDE:</w:t>
-      </w:r>
-      <w:r>
-        <w:rPr>
-          <w:rFonts w:eastAsia="Arial" w:cstheme="minorHAnsi"/>
-          <w:color w:val="000000"/>
-          <w:szCs w:val="24"/>
-          <w:lang w:val="es-ES"/>
-        </w:rPr>
-        <w:t xml:space="preserve"> </w:t>
-      </w:r>
-      <w:proofErr w:type="spellStart"/>
-      <w:r>
-        <w:rPr>
-          <w:rFonts w:eastAsia="Arial" w:cstheme="minorHAnsi"/>
-          <w:color w:val="000000"/>
-          <w:szCs w:val="24"/>
-          <w:lang w:val="es-ES"/>
-        </w:rPr>
-        <w:t>Qt</w:t>
-      </w:r>
-      <w:proofErr w:type="spellEnd"/>
-      <w:r>
-        <w:rPr>
-          <w:rFonts w:eastAsia="Arial" w:cstheme="minorHAnsi"/>
-          <w:color w:val="000000"/>
-          <w:szCs w:val="24"/>
-          <w:lang w:val="es-ES"/>
-        </w:rPr>
-        <w:t xml:space="preserve"> </w:t>
-      </w:r>
-      <w:proofErr w:type="spellStart"/>
-      <w:r>
-        <w:rPr>
-          <w:rFonts w:eastAsia="Arial" w:cstheme="minorHAnsi"/>
-          <w:color w:val="000000"/>
-          <w:szCs w:val="24"/>
-          <w:lang w:val="es-ES"/>
-        </w:rPr>
-        <w:t>Creator</w:t>
-      </w:r>
-      <w:proofErr w:type="spellEnd"/>
-    </w:p>
-    <w:p>
-      <w:pPr>
-        <w:spacing w:line="360" w:lineRule="auto"/>
-        <w:rPr>
-          <w:rFonts w:eastAsia="Arial" w:cstheme="minorHAnsi"/>
-          <w:b/>
-          <w:bCs/>
-          <w:color w:val="000000"/>
-          <w:szCs w:val="24"/>
-          <w:lang w:val="es-ES"/>
-        </w:rPr>
-      </w:pPr>
-      <w:r>
-        <w:rPr>
-          <w:rFonts w:eastAsia="Arial" w:cstheme="minorHAnsi"/>
-          <w:b/>
-          <w:bCs/>
-          <w:color w:val="000000"/>
-          <w:szCs w:val="24"/>
-          <w:lang w:val="es-ES"/>
-        </w:rPr>
-        <w:t>SDK:</w:t>
-      </w:r>
-      <w:r>
-        <w:rPr>
-          <w:rFonts w:eastAsia="Arial" w:cstheme="minorHAnsi"/>
-          <w:color w:val="000000"/>
-          <w:szCs w:val="24"/>
-          <w:lang w:val="es-ES"/>
-        </w:rPr>
-        <w:t xml:space="preserve"> Nokia </w:t>
-      </w:r>
-      <w:proofErr w:type="spellStart"/>
-      <w:r>
-        <w:rPr>
-          <w:rFonts w:eastAsia="Arial" w:cstheme="minorHAnsi"/>
-          <w:color w:val="000000"/>
-          <w:szCs w:val="24"/>
-          <w:lang w:val="es-ES"/>
-        </w:rPr>
-        <w:t>Qt</w:t>
-      </w:r>
-      <w:proofErr w:type="spellEnd"/>
-      <w:r>
-        <w:rPr>
-          <w:rFonts w:eastAsia="Arial" w:cstheme="minorHAnsi"/>
-          <w:color w:val="000000"/>
-          <w:szCs w:val="24"/>
-          <w:lang w:val="es-ES"/>
-        </w:rPr>
-        <w:t xml:space="preserve"> SDK 1.0, </w:t>
-      </w:r>
-      <w:proofErr w:type="spellStart"/>
-      <w:r>
-        <w:rPr>
-          <w:rFonts w:eastAsia="Arial" w:cstheme="minorHAnsi"/>
-          <w:color w:val="000000"/>
-          <w:szCs w:val="24"/>
-          <w:lang w:val="es-ES"/>
-        </w:rPr>
-        <w:t>Symbian</w:t>
-      </w:r>
-      <w:proofErr w:type="spellEnd"/>
-      <w:r>
-        <w:rPr>
-          <w:rFonts w:eastAsia="Arial" w:cstheme="minorHAnsi"/>
-          <w:color w:val="000000"/>
-          <w:szCs w:val="24"/>
-          <w:lang w:val="es-ES"/>
-        </w:rPr>
-        <w:t xml:space="preserve"> SDK, </w:t>
-      </w:r>
-      <w:proofErr w:type="spellStart"/>
-      <w:r>
-        <w:rPr>
-          <w:rFonts w:eastAsia="Arial" w:cstheme="minorHAnsi"/>
-          <w:color w:val="000000"/>
-          <w:szCs w:val="24"/>
-          <w:lang w:val="es-ES"/>
-        </w:rPr>
-        <w:t>Carbdie.c</w:t>
-      </w:r>
-      <w:proofErr w:type="spellEnd"/>
-      <w:r>
-        <w:rPr>
-          <w:rFonts w:eastAsia="Arial" w:cstheme="minorHAnsi"/>
-          <w:color w:val="000000"/>
-          <w:szCs w:val="24"/>
-          <w:lang w:val="es-ES"/>
-        </w:rPr>
-        <w:t>++</w:t>
-      </w:r>
-    </w:p>
-    <w:p>
-      <w:pPr>
-        <w:spacing w:line="360" w:lineRule="auto"/>
-        <w:rPr>
-          <w:rFonts w:eastAsia="Arial" w:cstheme="minorHAnsi"/>
-          <w:b/>
-          <w:bCs/>
-          <w:color w:val="000000"/>
-          <w:szCs w:val="24"/>
-        </w:rPr>
-      </w:pPr>
-      <w:proofErr w:type="spellStart"/>
-      <w:r>
-        <w:rPr>
-          <w:rFonts w:eastAsia="Arial" w:cstheme="minorHAnsi"/>
-          <w:b/>
-          <w:bCs/>
-          <w:color w:val="000000"/>
-          <w:szCs w:val="24"/>
-        </w:rPr>
-        <w:t>Distribución</w:t>
-      </w:r>
-      <w:proofErr w:type="spellEnd"/>
-      <w:r>
-        <w:rPr>
-          <w:rFonts w:eastAsia="Arial" w:cstheme="minorHAnsi"/>
-          <w:b/>
-          <w:bCs/>
-          <w:color w:val="000000"/>
-          <w:szCs w:val="24"/>
-        </w:rPr>
-        <w:t xml:space="preserve"> de Apps:</w:t>
-      </w:r>
-      <w:r>
-        <w:rPr>
-          <w:rFonts w:eastAsia="Arial" w:cstheme="minorHAnsi"/>
-          <w:color w:val="000000"/>
-          <w:szCs w:val="24"/>
-        </w:rPr>
-        <w:t xml:space="preserve"> </w:t>
-      </w:r>
-      <w:proofErr w:type="spellStart"/>
-      <w:r>
-        <w:rPr>
-          <w:rFonts w:eastAsia="Arial" w:cstheme="minorHAnsi"/>
-          <w:color w:val="000000"/>
-          <w:szCs w:val="24"/>
-        </w:rPr>
-        <w:t>Ovi</w:t>
-      </w:r>
-      <w:proofErr w:type="spellEnd"/>
-      <w:r>
-        <w:rPr>
-          <w:rFonts w:eastAsia="Arial" w:cstheme="minorHAnsi"/>
-          <w:color w:val="000000"/>
-          <w:szCs w:val="24"/>
-        </w:rPr>
-        <w:t xml:space="preserve"> Store, PC Suite, Nokia Store, </w:t>
-      </w:r>
-      <w:proofErr w:type="gramStart"/>
-      <w:r>
-        <w:rPr>
-          <w:rFonts w:eastAsia="Arial" w:cstheme="minorHAnsi"/>
-          <w:color w:val="000000"/>
-          <w:szCs w:val="24"/>
-        </w:rPr>
-        <w:t>Samsung</w:t>
-      </w:r>
-      <w:proofErr w:type="gramEnd"/>
-      <w:r>
-        <w:rPr>
-          <w:rFonts w:eastAsia="Arial" w:cstheme="minorHAnsi"/>
-          <w:color w:val="000000"/>
-          <w:szCs w:val="24"/>
-        </w:rPr>
-        <w:t xml:space="preserve"> Store</w:t>
-      </w:r>
-    </w:p>
-    <w:p>
-      <w:pPr>
-        <w:spacing w:line="360" w:lineRule="auto"/>
-        <w:rPr>
-          <w:rFonts w:eastAsia="Arial" w:cstheme="minorHAnsi"/>
-          <w:color w:val="000000"/>
-          <w:szCs w:val="24"/>
-        </w:rPr>
-      </w:pPr>
-    </w:p>
-    <w:p>
-      <w:pPr>
-        <w:spacing w:line="360" w:lineRule="auto"/>
-        <w:rPr>
-          <w:rFonts w:eastAsia="Arial" w:cstheme="minorHAnsi"/>
-          <w:b/>
-          <w:bCs/>
-          <w:color w:val="000000"/>
-          <w:szCs w:val="24"/>
-          <w:lang w:val="es-ES"/>
-        </w:rPr>
-      </w:pPr>
-      <w:r>
-        <w:rPr>
-          <w:rFonts w:eastAsia="Arial" w:cstheme="minorHAnsi"/>
-          <w:b/>
-          <w:bCs/>
-          <w:color w:val="000000"/>
-          <w:szCs w:val="24"/>
-          <w:lang w:val="es-ES"/>
-        </w:rPr>
-        <w:lastRenderedPageBreak/>
-        <w:t xml:space="preserve">(*) </w:t>
-      </w:r>
-      <w:r>
-        <w:rPr>
-          <w:rFonts w:eastAsia="Arial" w:cstheme="minorHAnsi"/>
-          <w:color w:val="000000"/>
-          <w:szCs w:val="24"/>
-          <w:lang w:val="es-ES"/>
-        </w:rPr>
-        <w:t xml:space="preserve">Existe un proyecto open </w:t>
-      </w:r>
-      <w:proofErr w:type="spellStart"/>
-      <w:r>
-        <w:rPr>
-          <w:rFonts w:eastAsia="Arial" w:cstheme="minorHAnsi"/>
-          <w:color w:val="000000"/>
-          <w:szCs w:val="24"/>
-          <w:lang w:val="es-ES"/>
-        </w:rPr>
-        <w:t>source</w:t>
-      </w:r>
-      <w:proofErr w:type="spellEnd"/>
-      <w:r>
-        <w:rPr>
-          <w:rFonts w:eastAsia="Arial" w:cstheme="minorHAnsi"/>
-          <w:color w:val="000000"/>
-          <w:szCs w:val="24"/>
-          <w:lang w:val="es-ES"/>
-        </w:rPr>
-        <w:t xml:space="preserve"> desde marzo de 2010 (</w:t>
-      </w:r>
-      <w:proofErr w:type="spellStart"/>
-      <w:r>
-        <w:rPr>
-          <w:rFonts w:cstheme="minorHAnsi"/>
-          <w:szCs w:val="24"/>
-          <w:lang w:val="es-ES"/>
-        </w:rPr>
-        <w:fldChar w:fldCharType="begin"/>
-      </w:r>
-      <w:r>
-        <w:rPr>
-          <w:rFonts w:cstheme="minorHAnsi"/>
-          <w:szCs w:val="24"/>
-          <w:lang w:val="es-ES"/>
-        </w:rPr>
-        <w:instrText>HYPERLINK "http://www.google.com/url?q=http%3A%2F%2Fqtjambi.sourceforge.net%2F&amp;sa=D&amp;sntz=1&amp;usg=AFQjCNGYW-TjFI1-P3LsBuphzvccgZ3-dA"</w:instrText>
-      </w:r>
-      <w:r>
-        <w:rPr>
-          <w:rFonts w:cstheme="minorHAnsi"/>
-          <w:szCs w:val="24"/>
-          <w:lang w:val="es-ES"/>
-        </w:rPr>
-        <w:fldChar w:fldCharType="separate"/>
-      </w:r>
-      <w:r>
-        <w:rPr>
-          <w:rFonts w:eastAsia="Arial" w:cstheme="minorHAnsi"/>
-          <w:color w:val="000099"/>
-          <w:szCs w:val="24"/>
-          <w:u w:val="single"/>
-          <w:lang w:val="es-ES"/>
-        </w:rPr>
-        <w:t>Qt</w:t>
-      </w:r>
-      <w:proofErr w:type="spellEnd"/>
-      <w:r>
-        <w:rPr>
-          <w:rFonts w:cstheme="minorHAnsi"/>
-          <w:szCs w:val="24"/>
-          <w:lang w:val="es-ES"/>
-        </w:rPr>
-        <w:fldChar w:fldCharType="end"/>
-      </w:r>
-      <w:hyperlink r:id="rId12" w:history="1">
-        <w:r>
-          <w:rPr>
-            <w:rFonts w:eastAsia="Arial" w:cstheme="minorHAnsi"/>
-            <w:color w:val="000099"/>
-            <w:szCs w:val="24"/>
-            <w:u w:val="single"/>
-            <w:lang w:val="es-ES"/>
-          </w:rPr>
-          <w:t xml:space="preserve"> </w:t>
-        </w:r>
-      </w:hyperlink>
-      <w:hyperlink r:id="rId13" w:history="1">
-        <w:r>
-          <w:rPr>
-            <w:rFonts w:eastAsia="Arial" w:cstheme="minorHAnsi"/>
-            <w:color w:val="000099"/>
-            <w:szCs w:val="24"/>
-            <w:u w:val="single"/>
-            <w:lang w:val="es-ES"/>
-          </w:rPr>
-          <w:t>Jambi</w:t>
-        </w:r>
-      </w:hyperlink>
-      <w:r>
-        <w:rPr>
-          <w:rFonts w:eastAsia="Arial" w:cstheme="minorHAnsi"/>
-          <w:color w:val="000000"/>
-          <w:szCs w:val="24"/>
-          <w:lang w:val="es-ES"/>
-        </w:rPr>
-        <w:t xml:space="preserve">) mediante el cual se podría programar la aplicación en Java utilizando </w:t>
-      </w:r>
-      <w:proofErr w:type="spellStart"/>
-      <w:r>
-        <w:rPr>
-          <w:rFonts w:eastAsia="Arial" w:cstheme="minorHAnsi"/>
-          <w:color w:val="000000"/>
-          <w:szCs w:val="24"/>
-          <w:lang w:val="es-ES"/>
-        </w:rPr>
-        <w:t>librerias</w:t>
-      </w:r>
-      <w:proofErr w:type="spellEnd"/>
-      <w:r>
-        <w:rPr>
-          <w:rFonts w:eastAsia="Arial" w:cstheme="minorHAnsi"/>
-          <w:color w:val="000000"/>
-          <w:szCs w:val="24"/>
-          <w:lang w:val="es-ES"/>
-        </w:rPr>
-        <w:t xml:space="preserve"> </w:t>
-      </w:r>
-      <w:proofErr w:type="spellStart"/>
-      <w:r>
-        <w:rPr>
-          <w:rFonts w:eastAsia="Arial" w:cstheme="minorHAnsi"/>
-          <w:color w:val="000000"/>
-          <w:szCs w:val="24"/>
-          <w:lang w:val="es-ES"/>
-        </w:rPr>
-        <w:t>qt</w:t>
-      </w:r>
-      <w:proofErr w:type="spellEnd"/>
-      <w:r>
-        <w:rPr>
-          <w:rFonts w:eastAsia="Arial" w:cstheme="minorHAnsi"/>
-          <w:color w:val="000000"/>
-          <w:szCs w:val="24"/>
-          <w:lang w:val="es-ES"/>
-        </w:rPr>
-        <w:t xml:space="preserve"> o programar en java y generar el código </w:t>
-      </w:r>
-      <w:proofErr w:type="spellStart"/>
-      <w:r>
-        <w:rPr>
-          <w:rFonts w:eastAsia="Arial" w:cstheme="minorHAnsi"/>
-          <w:color w:val="000000"/>
-          <w:szCs w:val="24"/>
-          <w:lang w:val="es-ES"/>
-        </w:rPr>
-        <w:t>qt</w:t>
-      </w:r>
-      <w:proofErr w:type="spellEnd"/>
-      <w:r>
-        <w:rPr>
-          <w:rFonts w:eastAsia="Arial" w:cstheme="minorHAnsi"/>
-          <w:color w:val="000000"/>
-          <w:szCs w:val="24"/>
-          <w:lang w:val="es-ES"/>
-        </w:rPr>
-        <w:t>.</w:t>
-      </w:r>
-      <w:r>
-        <w:rPr>
-          <w:rFonts w:eastAsia="Arial" w:cstheme="minorHAnsi"/>
-          <w:color w:val="000000"/>
-          <w:szCs w:val="24"/>
-          <w:lang w:val="es-ES"/>
-        </w:rPr>
-        <w:t xml:space="preserve"> </w:t>
-      </w:r>
-      <w:r>
-        <w:rPr>
-          <w:rFonts w:eastAsia="Arial" w:cstheme="minorHAnsi"/>
-          <w:color w:val="000000"/>
-          <w:szCs w:val="24"/>
-          <w:lang w:val="es-ES"/>
-        </w:rPr>
-        <w:t xml:space="preserve"> </w:t>
-      </w:r>
-    </w:p>
-    <w:p>
-      <w:pPr>
-        <w:spacing w:line="360" w:lineRule="auto"/>
-        <w:rPr>
-          <w:rFonts w:eastAsia="Arial" w:cstheme="minorHAnsi"/>
-          <w:color w:val="000000"/>
-          <w:szCs w:val="24"/>
-          <w:lang w:val="es-ES"/>
-        </w:rPr>
-      </w:pPr>
-      <w:r>
-        <w:rPr>
-          <w:rFonts w:eastAsia="Arial" w:cstheme="minorHAnsi"/>
-          <w:b/>
-          <w:bCs/>
-          <w:i/>
-          <w:iCs/>
-          <w:color w:val="000000"/>
-          <w:szCs w:val="24"/>
-          <w:u w:val="single"/>
-          <w:lang w:val="es-ES"/>
-        </w:rPr>
-        <w:t>Notas:</w:t>
-      </w:r>
-      <w:r>
-        <w:rPr>
-          <w:rFonts w:eastAsia="Arial" w:cstheme="minorHAnsi"/>
-          <w:color w:val="000000"/>
-          <w:szCs w:val="24"/>
-          <w:lang w:val="es-ES"/>
-        </w:rPr>
-        <w:t xml:space="preserve"> Esta opción cuenta con un coste de iniciación del orden del de Apple, y básicamente los mismo problemas, restricciones técnicas, falta de información libre. Esta opción es la menos popular.</w:t>
-      </w:r>
-    </w:p>
-    <w:p>
-      <w:pPr>
-        <w:spacing w:line="360" w:lineRule="auto"/>
-        <w:rPr>
-          <w:rFonts w:eastAsia="Arial" w:cstheme="minorHAnsi"/>
-          <w:color w:val="000000"/>
-          <w:szCs w:val="24"/>
-          <w:lang w:val="es-ES"/>
-        </w:rPr>
-      </w:pPr>
-    </w:p>
-    <w:p>
-      <w:pPr>
-        <w:spacing w:line="360" w:lineRule="auto"/>
-        <w:rPr>
-          <w:rFonts w:eastAsia="Arial" w:cstheme="minorHAnsi"/>
-          <w:b/>
-          <w:bCs/>
-          <w:color w:val="000000"/>
-          <w:szCs w:val="24"/>
-          <w:lang w:val="es-ES"/>
-        </w:rPr>
-      </w:pPr>
-      <w:r>
-        <w:rPr>
-          <w:rFonts w:eastAsia="Arial" w:cstheme="minorHAnsi"/>
-          <w:b/>
-          <w:bCs/>
-          <w:color w:val="000000"/>
-          <w:szCs w:val="24"/>
-          <w:lang w:val="es-ES"/>
-        </w:rPr>
-        <w:t>Terminales más populares</w:t>
-      </w:r>
-    </w:p>
-    <w:p>
-      <w:pPr>
-        <w:spacing w:line="360" w:lineRule="auto"/>
-        <w:rPr>
-          <w:rFonts w:eastAsia="Arial" w:cstheme="minorHAnsi"/>
-          <w:color w:val="000000"/>
-          <w:szCs w:val="24"/>
-          <w:lang w:val="es-ES"/>
-        </w:rPr>
-      </w:pPr>
-      <w:r>
-        <w:rPr>
-          <w:rFonts w:eastAsia="Arial" w:cstheme="minorHAnsi"/>
-          <w:color w:val="000000"/>
-          <w:szCs w:val="24"/>
-          <w:lang w:val="es-ES"/>
-        </w:rPr>
-        <w:t>* Nokia N97 mini</w:t>
-      </w:r>
-    </w:p>
-    <w:p>
-      <w:pPr>
-        <w:spacing w:line="360" w:lineRule="auto"/>
-        <w:rPr>
-          <w:rFonts w:eastAsia="Arial" w:cstheme="minorHAnsi"/>
-          <w:color w:val="000000"/>
-          <w:szCs w:val="24"/>
-          <w:lang w:val="es-ES"/>
-        </w:rPr>
-      </w:pPr>
-      <w:r>
-        <w:rPr>
-          <w:rFonts w:eastAsia="Arial" w:cstheme="minorHAnsi"/>
-          <w:color w:val="000000"/>
-          <w:szCs w:val="24"/>
-          <w:lang w:val="es-ES"/>
-        </w:rPr>
-        <w:t>* Nokia C7</w:t>
-      </w:r>
-    </w:p>
-    <w:p>
-      <w:pPr>
-        <w:spacing w:line="360" w:lineRule="auto"/>
-        <w:rPr>
-          <w:rFonts w:eastAsia="Arial" w:cstheme="minorHAnsi"/>
-          <w:color w:val="000000"/>
-          <w:szCs w:val="24"/>
-          <w:lang w:val="es-ES"/>
-        </w:rPr>
-      </w:pPr>
-      <w:r>
-        <w:rPr>
-          <w:rFonts w:eastAsia="Arial" w:cstheme="minorHAnsi"/>
-          <w:color w:val="000000"/>
-          <w:szCs w:val="24"/>
-          <w:lang w:val="es-ES"/>
-        </w:rPr>
-        <w:t>* Nokia C6</w:t>
-      </w:r>
-    </w:p>
-    <w:p>
-      <w:pPr>
-        <w:spacing w:line="360" w:lineRule="auto"/>
-        <w:rPr>
-          <w:rFonts w:eastAsia="Arial" w:cstheme="minorHAnsi"/>
-          <w:color w:val="000000"/>
-          <w:szCs w:val="24"/>
-          <w:lang w:val="es-ES"/>
-        </w:rPr>
-      </w:pPr>
-      <w:r>
-        <w:rPr>
-          <w:rFonts w:eastAsia="Arial" w:cstheme="minorHAnsi"/>
-          <w:color w:val="000000"/>
-          <w:szCs w:val="24"/>
-          <w:lang w:val="es-ES"/>
-        </w:rPr>
-        <w:t>* Nokia N95 (es más antiguo, se ha usado en proyectos similares, solo tiene GPS)</w:t>
-      </w:r>
-    </w:p>
-    <w:p>
-      <w:pPr>
-        <w:spacing w:line="360" w:lineRule="auto"/>
-        <w:rPr>
-          <w:rFonts w:eastAsia="Arial" w:cstheme="minorHAnsi"/>
-          <w:b/>
-          <w:bCs/>
-          <w:color w:val="000000"/>
-          <w:szCs w:val="24"/>
-          <w:lang w:val="es-ES"/>
-        </w:rPr>
-      </w:pPr>
-    </w:p>
-    <w:p>
-      <w:pPr>
-        <w:pStyle w:val="Cuerpo"/>
-      </w:pPr>
-    </w:p>
-    <w:p>
-      <w:pPr>
-        <w:pStyle w:val="Cuerpo"/>
-      </w:pPr>
-    </w:p>
-    <w:p>
-      <w:pPr>
-        <w:pStyle w:val="Heading1"/>
-        <w:rPr>
-          <w:lang w:val="es-ES"/>
-        </w:rPr>
-      </w:pPr>
-      <w:bookmarkStart w:id="8" w:name="_Toc306137167"/>
-      <w:r>
-        <w:rPr>
-          <w:lang w:val="es-ES"/>
-        </w:rPr>
-        <w:lastRenderedPageBreak/>
-        <w:t>Evaluación de riesgo técnico</w:t>
-      </w:r>
-      <w:bookmarkEnd w:id="8"/>
-    </w:p>
-    <w:p>
-      <w:pPr>
-        <w:pStyle w:val="Cuerpo"/>
-      </w:pPr>
-    </w:p>
-    <w:p>
-      <w:pPr>
-        <w:pStyle w:val="Cuerpo"/>
-      </w:pPr>
-      <w:r>
-        <w:t xml:space="preserve">El riesgo técnico asociado a la realización de este proyecto dependen de la opción seleccionada en al apartado anterior. </w:t>
-      </w:r>
-    </w:p>
-    <w:p>
-      <w:pPr>
-        <w:pStyle w:val="Cuerpo"/>
-      </w:pPr>
-      <w:r>
-        <w:t>OPCIÓN APPLE:</w:t>
-      </w:r>
-    </w:p>
-    <w:p>
-      <w:pPr>
-        <w:pStyle w:val="Cuerpo"/>
-      </w:pPr>
-      <w:r>
-        <w:t xml:space="preserve">Apple es muy restrictivo en cuanto su hardware, nuestra capacidad de libertad a la hora de tomar una decisión técnica se ve acotada por las restricciones impuestas por su modelo. El desarrollo de nuestra aplicación dentro de estas condiciones se vio totalmente mermado siendo </w:t>
-      </w:r>
-      <w:r>
-        <w:t>(</w:t>
-      </w:r>
-      <w:r>
-        <w:t>más allá del coste técnico</w:t>
-      </w:r>
-      <w:r>
-        <w:t>)</w:t>
-      </w:r>
-      <w:r>
-        <w:t xml:space="preserve"> el factor determinante a la hora de descartar esta opción.</w:t>
-      </w:r>
-    </w:p>
-    <w:p>
-      <w:pPr>
-        <w:pStyle w:val="Cuerpo"/>
-        <w:numPr>
-          <w:ilvl w:val="0"/>
-          <w:numId w:val="2"/>
-        </w:numPr>
-      </w:pPr>
-      <w:r>
-        <w:t>Apple no admite la multitarea real.</w:t>
-      </w:r>
-    </w:p>
-    <w:p>
-      <w:pPr>
-        <w:pStyle w:val="Cuerpo"/>
-        <w:numPr>
-          <w:ilvl w:val="0"/>
-          <w:numId w:val="2"/>
-        </w:numPr>
-      </w:pPr>
-      <w:r>
-        <w:t xml:space="preserve">Apple no permite la ejecución de servicios en </w:t>
-      </w:r>
-      <w:proofErr w:type="spellStart"/>
-      <w:r>
-        <w:t>background</w:t>
-      </w:r>
-      <w:proofErr w:type="spellEnd"/>
-      <w:r>
-        <w:t xml:space="preserve"> a aplicaciones desarrolladas por terceros (es decir aplicaciones no nativas).</w:t>
-      </w:r>
-    </w:p>
-    <w:p>
-      <w:pPr>
-        <w:pStyle w:val="Cuerpo"/>
-        <w:ind w:left="360" w:firstLine="0"/>
-      </w:pPr>
-      <w:r>
-        <w:t>Nuestra aplicación requiere que un servicio de localización (</w:t>
-      </w:r>
-      <w:proofErr w:type="spellStart"/>
-      <w:r>
-        <w:t>via</w:t>
-      </w:r>
-      <w:proofErr w:type="spellEnd"/>
-      <w:r>
-        <w:t xml:space="preserve"> GPS o torre </w:t>
-      </w:r>
-      <w:proofErr w:type="spellStart"/>
-      <w:r>
-        <w:t>wifi</w:t>
-      </w:r>
-      <w:proofErr w:type="spellEnd"/>
-      <w:r>
-        <w:t xml:space="preserve">) se ejecute en modo </w:t>
-      </w:r>
-      <w:proofErr w:type="spellStart"/>
-      <w:r>
-        <w:t>background</w:t>
-      </w:r>
-      <w:proofErr w:type="spellEnd"/>
-      <w:r>
-        <w:t xml:space="preserve"> mientras la aplicación está en curso, recogiendo datos que luego se estudian para dar el resultado final. Al no estar clara la manera de saltarse las restricciones anteriormente mencionadas, éstas constituyen un riesgo alto a la hora de ser capaces de desarrollar y distribuir nuestra aplicación dentro de los tiempos previstos.</w:t>
-      </w:r>
-    </w:p>
-    <w:p>
-      <w:pPr>
-        <w:pStyle w:val="Cuerpo"/>
-        <w:ind w:left="360" w:firstLine="0"/>
-      </w:pPr>
-      <w:r>
-        <w:t xml:space="preserve">OPCION ANDROID: </w:t>
-      </w:r>
-    </w:p>
-    <w:p>
-      <w:pPr>
-        <w:pStyle w:val="Cuerpo"/>
-        <w:ind w:left="360" w:firstLine="0"/>
-      </w:pPr>
-      <w:r>
-        <w:t>No se observan.</w:t>
-      </w:r>
-    </w:p>
-    <w:p>
-      <w:pPr>
-        <w:pStyle w:val="Cuerpo"/>
-        <w:ind w:left="360" w:firstLine="0"/>
-      </w:pPr>
-      <w:r>
-        <w:t>OPCION SYMBIAN:</w:t>
-      </w:r>
-    </w:p>
-    <w:p>
-      <w:pPr>
-        <w:pStyle w:val="Cuerpo"/>
-        <w:ind w:left="360" w:firstLine="0"/>
-      </w:pPr>
-      <w:r>
-        <w:t xml:space="preserve">Se descarta debido a la falta de popularidad del sistema. </w:t>
-      </w:r>
-    </w:p>
-    <w:p>
-      <w:pPr>
-        <w:pStyle w:val="Cuerpo"/>
-        <w:ind w:left="360" w:firstLine="0"/>
-      </w:pPr>
-    </w:p>
-    <w:p>
-      <w:pPr>
-        <w:pStyle w:val="Cuerpo"/>
-        <w:ind w:left="360" w:firstLine="0"/>
-      </w:pPr>
-    </w:p>
-    <w:p>
-      <w:pPr>
-        <w:pStyle w:val="Heading1"/>
-        <w:rPr>
-          <w:lang w:val="es-ES"/>
-        </w:rPr>
-      </w:pPr>
-      <w:bookmarkStart w:id="9" w:name="_Toc306137168"/>
-      <w:r>
-        <w:rPr>
-          <w:lang w:val="es-ES"/>
-        </w:rPr>
-        <w:lastRenderedPageBreak/>
-        <w:t>Consideraciones legales</w:t>
-      </w:r>
-      <w:bookmarkEnd w:id="9"/>
-    </w:p>
-    <w:p>
-      <w:pPr>
-        <w:pStyle w:val="Cuerpo"/>
-      </w:pPr>
-      <w:r>
-        <w:t xml:space="preserve">Dentro del ámbito de este proyecto surgieron principalmente dos grandes preocupaciones: </w:t>
-      </w:r>
-      <w:proofErr w:type="spellStart"/>
-      <w:r>
-        <w:t>Copyrights</w:t>
-      </w:r>
-      <w:proofErr w:type="spellEnd"/>
-      <w:r>
-        <w:t xml:space="preserve"> y obligaciones legales en función del tipo de programa desarrollado.</w:t>
-      </w:r>
-    </w:p>
-    <w:p>
-      <w:pPr>
-        <w:pStyle w:val="Cuerpo"/>
-      </w:pPr>
-      <w:r>
-        <w:t xml:space="preserve">El Copyright y las normas demasiado restrictivas en cuanto a la utilización de herramientas privadas de desarrollo tales como clausulas del </w:t>
-      </w:r>
-      <w:proofErr w:type="spellStart"/>
-      <w:r>
-        <w:t>Registered</w:t>
-      </w:r>
-      <w:proofErr w:type="spellEnd"/>
-      <w:r>
-        <w:t xml:space="preserve"> Apple </w:t>
-      </w:r>
-      <w:proofErr w:type="spellStart"/>
-      <w:r>
-        <w:t>Developer</w:t>
-      </w:r>
-      <w:proofErr w:type="spellEnd"/>
-      <w:r>
-        <w:t xml:space="preserve"> </w:t>
-      </w:r>
-      <w:proofErr w:type="spellStart"/>
-      <w:r>
-        <w:t>Agreement</w:t>
-      </w:r>
-      <w:proofErr w:type="spellEnd"/>
-      <w:r>
-        <w:t xml:space="preserve"> que Apple distribuye junto con IDE y </w:t>
-      </w:r>
-      <w:proofErr w:type="spellStart"/>
-      <w:r>
-        <w:t>SDKs</w:t>
-      </w:r>
-      <w:proofErr w:type="spellEnd"/>
-      <w:r>
-        <w:t xml:space="preserve"> propietarios. Se adjunta el anexo al final del documento.</w:t>
-      </w:r>
-    </w:p>
-    <w:p>
-      <w:pPr>
-        <w:pStyle w:val="Cuerpo"/>
-      </w:pPr>
-      <w:r>
-        <w:t>Por otro lado al tratarse de una aplicación que trata con temas relacionados con la salud, sensibles a ser mal interpretados, se decide poner un aviso legal deslindando responsabilidades e informando al usuario que la finalidad de la aplicación es puramente recreativa. Este aviso se carga al instalar la aplicación, la instalación se aborta si no se acepta la advertencia.</w:t>
-      </w:r>
-    </w:p>
-    <w:p>
-      <w:pPr>
-        <w:pStyle w:val="Cuerpo"/>
-        <w:jc w:val="center"/>
-      </w:pPr>
-      <w:r>
-        <w:rPr>
-          <w:noProof/>
-          <w:lang w:val="en-US"/>
-        </w:rPr>
-        <w:drawing>
-          <wp:inline distT="0" distB="0" distL="0" distR="0">
-            <wp:extent cx="4819650" cy="3401560"/>
-            <wp:effectExtent l="19050" t="0" r="0" b="0"/>
-            <wp:docPr id="6" name="Picture 5" descr="EULA.PNG"/>
-            <wp:cNvGraphicFramePr>
-              <a:graphicFrameLocks xmlns:a="http://schemas.openxmlformats.org/drawingml/2006/main" noChangeAspect="1"/>
-            </wp:cNvGraphicFramePr>
-            <a:graphic xmlns:a="http://schemas.openxmlformats.org/drawingml/2006/main">
-              <a:graphicData uri="http://schemas.openxmlformats.org/drawingml/2006/picture">
-                <pic:pic xmlns:pic="http://schemas.openxmlformats.org/drawingml/2006/picture">
-                  <pic:nvPicPr>
-                    <pic:cNvPr id="0" name="EULA.PNG"/>
-                    <pic:cNvPicPr/>
-                  </pic:nvPicPr>
-                  <pic:blipFill>
-                    <a:blip r:embed="rId14" cstate="print"/>
-                    <a:stretch>
-                      <a:fillRect/>
-                    </a:stretch>
-                  </pic:blipFill>
-                  <pic:spPr>
-                    <a:xfrm>
-                      <a:off x="0" y="0"/>
-                      <a:ext cx="4824032" cy="3404652"/>
-                    </a:xfrm>
-                    <a:prstGeom prst="rect">
-                      <a:avLst/>
-                    </a:prstGeom>
-                  </pic:spPr>
-                </pic:pic>
-              </a:graphicData>
-            </a:graphic>
-          </wp:inline>
-        </w:drawing>
-      </w:r>
-    </w:p>
-    <w:p>
-      <w:pPr>
-        <w:pStyle w:val="Cuerpo"/>
-        <w:jc w:val="center"/>
-      </w:pPr>
-    </w:p>
-    <w:p>
-      <w:pPr>
-        <w:pStyle w:val="Cuerpo"/>
-        <w:jc w:val="center"/>
-      </w:pPr>
-    </w:p>
-    <w:p>
-      <w:pPr>
-        <w:pStyle w:val="Heading1"/>
-      </w:pPr>
-      <w:bookmarkStart w:id="10" w:name="_Toc306137169"/>
-      <w:r>
-        <w:lastRenderedPageBreak/>
-        <w:t xml:space="preserve">Otros temas específicos </w:t>
-      </w:r>
-      <w:proofErr w:type="gramStart"/>
-      <w:r>
-        <w:t>del</w:t>
-      </w:r>
-      <w:proofErr w:type="gramEnd"/>
-      <w:r>
-        <w:t xml:space="preserve"> proyecto</w:t>
-      </w:r>
-      <w:bookmarkEnd w:id="10"/>
+        <w:ind w:firstLine="0"/>
+      </w:pPr>
     </w:p>
     <w:p>
       <w:pPr>
@@ -4198,10 +5022,10 @@
       </w:pPr>
     </w:p>
     <w:sectPr>
-      <w:headerReference w:type="default" r:id="rId15"/>
-      <w:footerReference w:type="default" r:id="rId16"/>
-      <w:headerReference w:type="first" r:id="rId17"/>
-      <w:footerReference w:type="first" r:id="rId18"/>
+      <w:headerReference w:type="default" r:id="rId9"/>
+      <w:footerReference w:type="default" r:id="rId10"/>
+      <w:headerReference w:type="first" r:id="rId11"/>
+      <w:footerReference w:type="first" r:id="rId12"/>
       <w:pgSz w:w="12240" w:h="15840"/>
       <w:pgMar w:top="1440" w:right="1440" w:bottom="1440" w:left="1440" w:header="720" w:footer="720" w:gutter="0"/>
       <w:pgNumType w:start="1" w:chapStyle="1" w:chapSep="period"/>
@@ -4277,7 +5101,7 @@
         <v:shape id="_x0000_s4098" type="#_x0000_t75" style="position:absolute;left:0;text-align:left;margin-left:-47.85pt;margin-top:-37.5pt;width:45pt;height:45pt;z-index:251662336" o:allowincell="f">
           <v:imagedata r:id="rId1" o:title=""/>
         </v:shape>
-        <o:OLEObject Type="Embed" ProgID="Word.Picture.8" ShapeID="_x0000_s4098" DrawAspect="Content" ObjectID="_1396525455" r:id="rId2"/>
+        <o:OLEObject Type="Embed" ProgID="Word.Picture.8" ShapeID="_x0000_s4098" DrawAspect="Content" ObjectID="_1401463267" r:id="rId2"/>
       </w:pict>
     </w:r>
     <w:r>
@@ -6257,6 +7081,119 @@
     </w:lvl>
   </w:abstractNum>
   <w:abstractNum w:abstractNumId="7">
+    <w:nsid w:val="13BF2AB1"/>
+    <w:multiLevelType w:val="hybridMultilevel"/>
+    <w:tmpl w:val="4E163B98"/>
+    <w:lvl w:ilvl="0" w:tplc="08064CCA">
+      <w:start w:val="20"/>
+      <w:numFmt w:val="bullet"/>
+      <w:lvlText w:val=""/>
+      <w:lvlJc w:val="left"/>
+      <w:pPr>
+        <w:ind w:left="720" w:hanging="360"/>
+      </w:pPr>
+      <w:rPr>
+        <w:rFonts w:ascii="Symbol" w:eastAsiaTheme="minorHAnsi" w:hAnsi="Symbol" w:cstheme="minorBidi" w:hint="default"/>
+      </w:rPr>
+    </w:lvl>
+    <w:lvl w:ilvl="1" w:tplc="04090003" w:tentative="1">
+      <w:start w:val="1"/>
+      <w:numFmt w:val="bullet"/>
+      <w:lvlText w:val="o"/>
+      <w:lvlJc w:val="left"/>
+      <w:pPr>
+        <w:ind w:left="1440" w:hanging="360"/>
+      </w:pPr>
+      <w:rPr>
+        <w:rFonts w:ascii="Courier New" w:hAnsi="Courier New" w:cs="Courier New" w:hint="default"/>
+      </w:rPr>
+    </w:lvl>
+    <w:lvl w:ilvl="2" w:tplc="04090005" w:tentative="1">
+      <w:start w:val="1"/>
+      <w:numFmt w:val="bullet"/>
+      <w:lvlText w:val=""/>
+      <w:lvlJc w:val="left"/>
+      <w:pPr>
+        <w:ind w:left="2160" w:hanging="360"/>
+      </w:pPr>
+      <w:rPr>
+        <w:rFonts w:ascii="Wingdings" w:hAnsi="Wingdings" w:hint="default"/>
+      </w:rPr>
+    </w:lvl>
+    <w:lvl w:ilvl="3" w:tplc="04090001" w:tentative="1">
+      <w:start w:val="1"/>
+      <w:numFmt w:val="bullet"/>
+      <w:lvlText w:val=""/>
+      <w:lvlJc w:val="left"/>
+      <w:pPr>
+        <w:ind w:left="2880" w:hanging="360"/>
+      </w:pPr>
+      <w:rPr>
+        <w:rFonts w:ascii="Symbol" w:hAnsi="Symbol" w:hint="default"/>
+      </w:rPr>
+    </w:lvl>
+    <w:lvl w:ilvl="4" w:tplc="04090003" w:tentative="1">
+      <w:start w:val="1"/>
+      <w:numFmt w:val="bullet"/>
+      <w:lvlText w:val="o"/>
+      <w:lvlJc w:val="left"/>
+      <w:pPr>
+        <w:ind w:left="3600" w:hanging="360"/>
+      </w:pPr>
+      <w:rPr>
+        <w:rFonts w:ascii="Courier New" w:hAnsi="Courier New" w:cs="Courier New" w:hint="default"/>
+      </w:rPr>
+    </w:lvl>
+    <w:lvl w:ilvl="5" w:tplc="04090005" w:tentative="1">
+      <w:start w:val="1"/>
+      <w:numFmt w:val="bullet"/>
+      <w:lvlText w:val=""/>
+      <w:lvlJc w:val="left"/>
+      <w:pPr>
+        <w:ind w:left="4320" w:hanging="360"/>
+      </w:pPr>
+      <w:rPr>
+        <w:rFonts w:ascii="Wingdings" w:hAnsi="Wingdings" w:hint="default"/>
+      </w:rPr>
+    </w:lvl>
+    <w:lvl w:ilvl="6" w:tplc="04090001" w:tentative="1">
+      <w:start w:val="1"/>
+      <w:numFmt w:val="bullet"/>
+      <w:lvlText w:val=""/>
+      <w:lvlJc w:val="left"/>
+      <w:pPr>
+        <w:ind w:left="5040" w:hanging="360"/>
+      </w:pPr>
+      <w:rPr>
+        <w:rFonts w:ascii="Symbol" w:hAnsi="Symbol" w:hint="default"/>
+      </w:rPr>
+    </w:lvl>
+    <w:lvl w:ilvl="7" w:tplc="04090003" w:tentative="1">
+      <w:start w:val="1"/>
+      <w:numFmt w:val="bullet"/>
+      <w:lvlText w:val="o"/>
+      <w:lvlJc w:val="left"/>
+      <w:pPr>
+        <w:ind w:left="5760" w:hanging="360"/>
+      </w:pPr>
+      <w:rPr>
+        <w:rFonts w:ascii="Courier New" w:hAnsi="Courier New" w:cs="Courier New" w:hint="default"/>
+      </w:rPr>
+    </w:lvl>
+    <w:lvl w:ilvl="8" w:tplc="04090005" w:tentative="1">
+      <w:start w:val="1"/>
+      <w:numFmt w:val="bullet"/>
+      <w:lvlText w:val=""/>
+      <w:lvlJc w:val="left"/>
+      <w:pPr>
+        <w:ind w:left="6480" w:hanging="360"/>
+      </w:pPr>
+      <w:rPr>
+        <w:rFonts w:ascii="Wingdings" w:hAnsi="Wingdings" w:hint="default"/>
+      </w:rPr>
+    </w:lvl>
+  </w:abstractNum>
+  <w:abstractNum w:abstractNumId="8">
     <w:nsid w:val="180A6E6A"/>
     <w:multiLevelType w:val="hybridMultilevel"/>
     <w:tmpl w:val="0AE2CAC4"/>
@@ -6345,7 +7282,7 @@
       </w:pPr>
     </w:lvl>
   </w:abstractNum>
-  <w:abstractNum w:abstractNumId="8">
+  <w:abstractNum w:abstractNumId="9">
     <w:nsid w:val="267F04BD"/>
     <w:multiLevelType w:val="multilevel"/>
     <w:tmpl w:val="0FF818F4"/>
@@ -6494,7 +7431,7 @@
       </w:rPr>
     </w:lvl>
   </w:abstractNum>
-  <w:abstractNum w:abstractNumId="9">
+  <w:abstractNum w:abstractNumId="10">
     <w:nsid w:val="6E3E1F68"/>
     <w:multiLevelType w:val="hybridMultilevel"/>
     <w:tmpl w:val="E1F6282E"/>
@@ -6607,7 +7544,7 @@
       </w:rPr>
     </w:lvl>
   </w:abstractNum>
-  <w:abstractNum w:abstractNumId="10">
+  <w:abstractNum w:abstractNumId="11">
     <w:nsid w:val="769D43AC"/>
     <w:multiLevelType w:val="hybridMultilevel"/>
     <w:tmpl w:val="A7829EAC"/>
@@ -6700,10 +7637,10 @@
     <w:abstractNumId w:val="6"/>
   </w:num>
   <w:num w:numId="2">
-    <w:abstractNumId w:val="7"/>
+    <w:abstractNumId w:val="8"/>
   </w:num>
   <w:num w:numId="3">
-    <w:abstractNumId w:val="10"/>
+    <w:abstractNumId w:val="11"/>
   </w:num>
   <w:num w:numId="4">
     <w:abstractNumId w:val="0"/>
@@ -6724,10 +7661,13 @@
     <w:abstractNumId w:val="5"/>
   </w:num>
   <w:num w:numId="10">
+    <w:abstractNumId w:val="10"/>
+  </w:num>
+  <w:num w:numId="11">
     <w:abstractNumId w:val="9"/>
   </w:num>
-  <w:num w:numId="11">
-    <w:abstractNumId w:val="8"/>
+  <w:num w:numId="12">
+    <w:abstractNumId w:val="7"/>
   </w:num>
 </w:numbering>
 </file>
@@ -7671,6 +8611,395 @@
       </w:tblCellMar>
     </w:tblPr>
   </w:style>
+  <w:style w:type="table" w:styleId="LightShading-Accent5">
+    <w:name w:val="Light Shading Accent 5"/>
+    <w:basedOn w:val="TableNormal"/>
+    <w:uiPriority w:val="60"/>
+    <w:rsid w:val="0081592B"/>
+    <w:pPr>
+      <w:spacing w:after="0" w:line="240" w:lineRule="auto"/>
+    </w:pPr>
+    <w:rPr>
+      <w:color w:val="31849B" w:themeColor="accent5" w:themeShade="BF"/>
+    </w:rPr>
+    <w:tblPr>
+      <w:tblStyleRowBandSize w:val="1"/>
+      <w:tblStyleColBandSize w:val="1"/>
+      <w:tblInd w:w="0" w:type="dxa"/>
+      <w:tblBorders>
+        <w:top w:val="single" w:sz="8" w:space="0" w:color="4BACC6" w:themeColor="accent5"/>
+        <w:bottom w:val="single" w:sz="8" w:space="0" w:color="4BACC6" w:themeColor="accent5"/>
+      </w:tblBorders>
+      <w:tblCellMar>
+        <w:top w:w="0" w:type="dxa"/>
+        <w:left w:w="108" w:type="dxa"/>
+        <w:bottom w:w="0" w:type="dxa"/>
+        <w:right w:w="108" w:type="dxa"/>
+      </w:tblCellMar>
+    </w:tblPr>
+    <w:tblStylePr w:type="firstRow">
+      <w:pPr>
+        <w:spacing w:before="0" w:after="0" w:line="240" w:lineRule="auto"/>
+      </w:pPr>
+      <w:rPr>
+        <w:b/>
+        <w:bCs/>
+      </w:rPr>
+      <w:tblPr/>
+      <w:tcPr>
+        <w:tcBorders>
+          <w:top w:val="single" w:sz="8" w:space="0" w:color="4BACC6" w:themeColor="accent5"/>
+          <w:left w:val="nil"/>
+          <w:bottom w:val="single" w:sz="8" w:space="0" w:color="4BACC6" w:themeColor="accent5"/>
+          <w:right w:val="nil"/>
+          <w:insideH w:val="nil"/>
+          <w:insideV w:val="nil"/>
+        </w:tcBorders>
+      </w:tcPr>
+    </w:tblStylePr>
+    <w:tblStylePr w:type="lastRow">
+      <w:pPr>
+        <w:spacing w:before="0" w:after="0" w:line="240" w:lineRule="auto"/>
+      </w:pPr>
+      <w:rPr>
+        <w:b/>
+        <w:bCs/>
+      </w:rPr>
+      <w:tblPr/>
+      <w:tcPr>
+        <w:tcBorders>
+          <w:top w:val="single" w:sz="8" w:space="0" w:color="4BACC6" w:themeColor="accent5"/>
+          <w:left w:val="nil"/>
+          <w:bottom w:val="single" w:sz="8" w:space="0" w:color="4BACC6" w:themeColor="accent5"/>
+          <w:right w:val="nil"/>
+          <w:insideH w:val="nil"/>
+          <w:insideV w:val="nil"/>
+        </w:tcBorders>
+      </w:tcPr>
+    </w:tblStylePr>
+    <w:tblStylePr w:type="firstCol">
+      <w:rPr>
+        <w:b/>
+        <w:bCs/>
+      </w:rPr>
+    </w:tblStylePr>
+    <w:tblStylePr w:type="lastCol">
+      <w:rPr>
+        <w:b/>
+        <w:bCs/>
+      </w:rPr>
+    </w:tblStylePr>
+    <w:tblStylePr w:type="band1Vert">
+      <w:tblPr/>
+      <w:tcPr>
+        <w:tcBorders>
+          <w:left w:val="nil"/>
+          <w:right w:val="nil"/>
+          <w:insideH w:val="nil"/>
+          <w:insideV w:val="nil"/>
+        </w:tcBorders>
+        <w:shd w:val="clear" w:color="auto" w:fill="D2EAF1" w:themeFill="accent5" w:themeFillTint="3F"/>
+      </w:tcPr>
+    </w:tblStylePr>
+    <w:tblStylePr w:type="band1Horz">
+      <w:tblPr/>
+      <w:tcPr>
+        <w:tcBorders>
+          <w:left w:val="nil"/>
+          <w:right w:val="nil"/>
+          <w:insideH w:val="nil"/>
+          <w:insideV w:val="nil"/>
+        </w:tcBorders>
+        <w:shd w:val="clear" w:color="auto" w:fill="D2EAF1" w:themeFill="accent5" w:themeFillTint="3F"/>
+      </w:tcPr>
+    </w:tblStylePr>
+  </w:style>
+  <w:style w:type="table" w:customStyle="1" w:styleId="LightShading">
+    <w:name w:val="Light Shading"/>
+    <w:basedOn w:val="TableNormal"/>
+    <w:uiPriority w:val="60"/>
+    <w:rsid w:val="0081592B"/>
+    <w:pPr>
+      <w:spacing w:after="0" w:line="240" w:lineRule="auto"/>
+    </w:pPr>
+    <w:rPr>
+      <w:color w:val="000000" w:themeColor="text1" w:themeShade="BF"/>
+    </w:rPr>
+    <w:tblPr>
+      <w:tblStyleRowBandSize w:val="1"/>
+      <w:tblStyleColBandSize w:val="1"/>
+      <w:tblInd w:w="0" w:type="dxa"/>
+      <w:tblBorders>
+        <w:top w:val="single" w:sz="8" w:space="0" w:color="000000" w:themeColor="text1"/>
+        <w:bottom w:val="single" w:sz="8" w:space="0" w:color="000000" w:themeColor="text1"/>
+      </w:tblBorders>
+      <w:tblCellMar>
+        <w:top w:w="0" w:type="dxa"/>
+        <w:left w:w="108" w:type="dxa"/>
+        <w:bottom w:w="0" w:type="dxa"/>
+        <w:right w:w="108" w:type="dxa"/>
+      </w:tblCellMar>
+    </w:tblPr>
+    <w:tblStylePr w:type="firstRow">
+      <w:pPr>
+        <w:spacing w:before="0" w:after="0" w:line="240" w:lineRule="auto"/>
+      </w:pPr>
+      <w:rPr>
+        <w:b/>
+        <w:bCs/>
+      </w:rPr>
+      <w:tblPr/>
+      <w:tcPr>
+        <w:tcBorders>
+          <w:top w:val="single" w:sz="8" w:space="0" w:color="000000" w:themeColor="text1"/>
+          <w:left w:val="nil"/>
+          <w:bottom w:val="single" w:sz="8" w:space="0" w:color="000000" w:themeColor="text1"/>
+          <w:right w:val="nil"/>
+          <w:insideH w:val="nil"/>
+          <w:insideV w:val="nil"/>
+        </w:tcBorders>
+      </w:tcPr>
+    </w:tblStylePr>
+    <w:tblStylePr w:type="lastRow">
+      <w:pPr>
+        <w:spacing w:before="0" w:after="0" w:line="240" w:lineRule="auto"/>
+      </w:pPr>
+      <w:rPr>
+        <w:b/>
+        <w:bCs/>
+      </w:rPr>
+      <w:tblPr/>
+      <w:tcPr>
+        <w:tcBorders>
+          <w:top w:val="single" w:sz="8" w:space="0" w:color="000000" w:themeColor="text1"/>
+          <w:left w:val="nil"/>
+          <w:bottom w:val="single" w:sz="8" w:space="0" w:color="000000" w:themeColor="text1"/>
+          <w:right w:val="nil"/>
+          <w:insideH w:val="nil"/>
+          <w:insideV w:val="nil"/>
+        </w:tcBorders>
+      </w:tcPr>
+    </w:tblStylePr>
+    <w:tblStylePr w:type="firstCol">
+      <w:rPr>
+        <w:b/>
+        <w:bCs/>
+      </w:rPr>
+    </w:tblStylePr>
+    <w:tblStylePr w:type="lastCol">
+      <w:rPr>
+        <w:b/>
+        <w:bCs/>
+      </w:rPr>
+    </w:tblStylePr>
+    <w:tblStylePr w:type="band1Vert">
+      <w:tblPr/>
+      <w:tcPr>
+        <w:tcBorders>
+          <w:left w:val="nil"/>
+          <w:right w:val="nil"/>
+          <w:insideH w:val="nil"/>
+          <w:insideV w:val="nil"/>
+        </w:tcBorders>
+        <w:shd w:val="clear" w:color="auto" w:fill="C0C0C0" w:themeFill="text1" w:themeFillTint="3F"/>
+      </w:tcPr>
+    </w:tblStylePr>
+    <w:tblStylePr w:type="band1Horz">
+      <w:tblPr/>
+      <w:tcPr>
+        <w:tcBorders>
+          <w:left w:val="nil"/>
+          <w:right w:val="nil"/>
+          <w:insideH w:val="nil"/>
+          <w:insideV w:val="nil"/>
+        </w:tcBorders>
+        <w:shd w:val="clear" w:color="auto" w:fill="C0C0C0" w:themeFill="text1" w:themeFillTint="3F"/>
+      </w:tcPr>
+    </w:tblStylePr>
+  </w:style>
+  <w:style w:type="table" w:customStyle="1" w:styleId="LightShading-Accent1">
+    <w:name w:val="Light Shading Accent 1"/>
+    <w:basedOn w:val="TableNormal"/>
+    <w:uiPriority w:val="60"/>
+    <w:rsid w:val="0081592B"/>
+    <w:pPr>
+      <w:spacing w:after="0" w:line="240" w:lineRule="auto"/>
+    </w:pPr>
+    <w:rPr>
+      <w:color w:val="365F91" w:themeColor="accent1" w:themeShade="BF"/>
+    </w:rPr>
+    <w:tblPr>
+      <w:tblStyleRowBandSize w:val="1"/>
+      <w:tblStyleColBandSize w:val="1"/>
+      <w:tblInd w:w="0" w:type="dxa"/>
+      <w:tblBorders>
+        <w:top w:val="single" w:sz="8" w:space="0" w:color="4F81BD" w:themeColor="accent1"/>
+        <w:bottom w:val="single" w:sz="8" w:space="0" w:color="4F81BD" w:themeColor="accent1"/>
+      </w:tblBorders>
+      <w:tblCellMar>
+        <w:top w:w="0" w:type="dxa"/>
+        <w:left w:w="108" w:type="dxa"/>
+        <w:bottom w:w="0" w:type="dxa"/>
+        <w:right w:w="108" w:type="dxa"/>
+      </w:tblCellMar>
+    </w:tblPr>
+    <w:tblStylePr w:type="firstRow">
+      <w:pPr>
+        <w:spacing w:before="0" w:after="0" w:line="240" w:lineRule="auto"/>
+      </w:pPr>
+      <w:rPr>
+        <w:b/>
+        <w:bCs/>
+      </w:rPr>
+      <w:tblPr/>
+      <w:tcPr>
+        <w:tcBorders>
+          <w:top w:val="single" w:sz="8" w:space="0" w:color="4F81BD" w:themeColor="accent1"/>
+          <w:left w:val="nil"/>
+          <w:bottom w:val="single" w:sz="8" w:space="0" w:color="4F81BD" w:themeColor="accent1"/>
+          <w:right w:val="nil"/>
+          <w:insideH w:val="nil"/>
+          <w:insideV w:val="nil"/>
+        </w:tcBorders>
+      </w:tcPr>
+    </w:tblStylePr>
+    <w:tblStylePr w:type="lastRow">
+      <w:pPr>
+        <w:spacing w:before="0" w:after="0" w:line="240" w:lineRule="auto"/>
+      </w:pPr>
+      <w:rPr>
+        <w:b/>
+        <w:bCs/>
+      </w:rPr>
+      <w:tblPr/>
+      <w:tcPr>
+        <w:tcBorders>
+          <w:top w:val="single" w:sz="8" w:space="0" w:color="4F81BD" w:themeColor="accent1"/>
+          <w:left w:val="nil"/>
+          <w:bottom w:val="single" w:sz="8" w:space="0" w:color="4F81BD" w:themeColor="accent1"/>
+          <w:right w:val="nil"/>
+          <w:insideH w:val="nil"/>
+          <w:insideV w:val="nil"/>
+        </w:tcBorders>
+      </w:tcPr>
+    </w:tblStylePr>
+    <w:tblStylePr w:type="firstCol">
+      <w:rPr>
+        <w:b/>
+        <w:bCs/>
+      </w:rPr>
+    </w:tblStylePr>
+    <w:tblStylePr w:type="lastCol">
+      <w:rPr>
+        <w:b/>
+        <w:bCs/>
+      </w:rPr>
+    </w:tblStylePr>
+    <w:tblStylePr w:type="band1Vert">
+      <w:tblPr/>
+      <w:tcPr>
+        <w:tcBorders>
+          <w:left w:val="nil"/>
+          <w:right w:val="nil"/>
+          <w:insideH w:val="nil"/>
+          <w:insideV w:val="nil"/>
+        </w:tcBorders>
+        <w:shd w:val="clear" w:color="auto" w:fill="D3DFEE" w:themeFill="accent1" w:themeFillTint="3F"/>
+      </w:tcPr>
+    </w:tblStylePr>
+    <w:tblStylePr w:type="band1Horz">
+      <w:tblPr/>
+      <w:tcPr>
+        <w:tcBorders>
+          <w:left w:val="nil"/>
+          <w:right w:val="nil"/>
+          <w:insideH w:val="nil"/>
+          <w:insideV w:val="nil"/>
+        </w:tcBorders>
+        <w:shd w:val="clear" w:color="auto" w:fill="D3DFEE" w:themeFill="accent1" w:themeFillTint="3F"/>
+      </w:tcPr>
+    </w:tblStylePr>
+  </w:style>
+  <w:style w:type="table" w:styleId="ColorfulGrid-Accent5">
+    <w:name w:val="Colorful Grid Accent 5"/>
+    <w:basedOn w:val="TableNormal"/>
+    <w:uiPriority w:val="73"/>
+    <w:rsid w:val="0081592B"/>
+    <w:pPr>
+      <w:spacing w:after="0" w:line="240" w:lineRule="auto"/>
+    </w:pPr>
+    <w:rPr>
+      <w:color w:val="000000" w:themeColor="text1"/>
+    </w:rPr>
+    <w:tblPr>
+      <w:tblStyleRowBandSize w:val="1"/>
+      <w:tblStyleColBandSize w:val="1"/>
+      <w:tblInd w:w="0" w:type="dxa"/>
+      <w:tblBorders>
+        <w:insideH w:val="single" w:sz="4" w:space="0" w:color="FFFFFF" w:themeColor="background1"/>
+      </w:tblBorders>
+      <w:tblCellMar>
+        <w:top w:w="0" w:type="dxa"/>
+        <w:left w:w="108" w:type="dxa"/>
+        <w:bottom w:w="0" w:type="dxa"/>
+        <w:right w:w="108" w:type="dxa"/>
+      </w:tblCellMar>
+    </w:tblPr>
+    <w:tcPr>
+      <w:shd w:val="clear" w:color="auto" w:fill="DAEEF3" w:themeFill="accent5" w:themeFillTint="33"/>
+    </w:tcPr>
+    <w:tblStylePr w:type="firstRow">
+      <w:rPr>
+        <w:b/>
+        <w:bCs/>
+      </w:rPr>
+      <w:tblPr/>
+      <w:tcPr>
+        <w:shd w:val="clear" w:color="auto" w:fill="B6DDE8" w:themeFill="accent5" w:themeFillTint="66"/>
+      </w:tcPr>
+    </w:tblStylePr>
+    <w:tblStylePr w:type="lastRow">
+      <w:rPr>
+        <w:b/>
+        <w:bCs/>
+        <w:color w:val="000000" w:themeColor="text1"/>
+      </w:rPr>
+      <w:tblPr/>
+      <w:tcPr>
+        <w:shd w:val="clear" w:color="auto" w:fill="B6DDE8" w:themeFill="accent5" w:themeFillTint="66"/>
+      </w:tcPr>
+    </w:tblStylePr>
+    <w:tblStylePr w:type="firstCol">
+      <w:rPr>
+        <w:color w:val="FFFFFF" w:themeColor="background1"/>
+      </w:rPr>
+      <w:tblPr/>
+      <w:tcPr>
+        <w:shd w:val="clear" w:color="auto" w:fill="31849B" w:themeFill="accent5" w:themeFillShade="BF"/>
+      </w:tcPr>
+    </w:tblStylePr>
+    <w:tblStylePr w:type="lastCol">
+      <w:rPr>
+        <w:color w:val="FFFFFF" w:themeColor="background1"/>
+      </w:rPr>
+      <w:tblPr/>
+      <w:tcPr>
+        <w:shd w:val="clear" w:color="auto" w:fill="31849B" w:themeFill="accent5" w:themeFillShade="BF"/>
+      </w:tcPr>
+    </w:tblStylePr>
+    <w:tblStylePr w:type="band1Vert">
+      <w:tblPr/>
+      <w:tcPr>
+        <w:shd w:val="clear" w:color="auto" w:fill="A5D5E2" w:themeFill="accent5" w:themeFillTint="7F"/>
+      </w:tcPr>
+    </w:tblStylePr>
+    <w:tblStylePr w:type="band1Horz">
+      <w:tblPr/>
+      <w:tcPr>
+        <w:shd w:val="clear" w:color="auto" w:fill="A5D5E2" w:themeFill="accent5" w:themeFillTint="7F"/>
+      </w:tcPr>
+    </w:tblStylePr>
+  </w:style>
 </w:styles>
 </file>
 
@@ -7981,7 +9310,7 @@
 </file>
 
 <file path=customXml/itemProps2.xml><?xml version="1.0" encoding="utf-8"?>
-<ds:datastoreItem xmlns:ds="http://schemas.openxmlformats.org/officeDocument/2006/customXml" ds:itemID="{E13E4583-5D36-4AD1-A199-1A4F7C7B6E32}">
+<ds:datastoreItem xmlns:ds="http://schemas.openxmlformats.org/officeDocument/2006/customXml" ds:itemID="{9906E050-C22E-408D-AEF5-B9EAB21AD970}">
   <ds:schemaRefs>
     <ds:schemaRef ds:uri="http://schemas.openxmlformats.org/officeDocument/2006/bibliography"/>
   </ds:schemaRefs>

--- a/Parte2_Anexo1_Plan_del_Proyecto_SW.docx
+++ b/Parte2_Anexo1_Plan_del_Proyecto_SW.docx
@@ -304,6 +304,69 @@
             </w:pPr>
             <w:r>
               <w:t>Primera iteración con estimaciones</w:t>
+            </w:r>
+          </w:p>
+        </w:tc>
+        <w:tc>
+          <w:tcPr>
+            <w:tcW w:w="2147" w:type="dxa"/>
+          </w:tcPr>
+          <w:p>
+            <w:pPr>
+              <w:pStyle w:val="Cuerpo"/>
+              <w:ind w:firstLine="0"/>
+            </w:pPr>
+            <w:r>
+              <w:t xml:space="preserve">Romina </w:t>
+            </w:r>
+            <w:proofErr w:type="spellStart"/>
+            <w:r>
+              <w:t>Liuzzi</w:t>
+            </w:r>
+            <w:proofErr w:type="spellEnd"/>
+          </w:p>
+        </w:tc>
+      </w:tr>
+      <w:tr>
+        <w:tc>
+          <w:tcPr>
+            <w:tcW w:w="1432" w:type="dxa"/>
+          </w:tcPr>
+          <w:p>
+            <w:pPr>
+              <w:pStyle w:val="Cuerpo"/>
+              <w:ind w:firstLine="0"/>
+            </w:pPr>
+            <w:r>
+              <w:t>1.3</w:t>
+            </w:r>
+          </w:p>
+        </w:tc>
+        <w:tc>
+          <w:tcPr>
+            <w:tcW w:w="1376" w:type="dxa"/>
+          </w:tcPr>
+          <w:p>
+            <w:pPr>
+              <w:pStyle w:val="Cuerpo"/>
+              <w:ind w:firstLine="0"/>
+            </w:pPr>
+            <w:r>
+              <w:t>24/06/2012</w:t>
+            </w:r>
+          </w:p>
+        </w:tc>
+        <w:tc>
+          <w:tcPr>
+            <w:tcW w:w="4621" w:type="dxa"/>
+          </w:tcPr>
+          <w:p>
+            <w:pPr>
+              <w:pStyle w:val="Cuerpo"/>
+              <w:ind w:firstLine="0"/>
+            </w:pPr>
+            <w:r>
+              <w:t>Estimaciones finales y conclusiones</w:t>
             </w:r>
           </w:p>
         </w:tc>
@@ -424,7 +487,7 @@
             </w:rPr>
             <w:fldChar w:fldCharType="separate"/>
           </w:r>
-          <w:hyperlink w:anchor="_Toc327721213" w:history="1">
+          <w:hyperlink w:anchor="_Toc328143667" w:history="1">
             <w:r>
               <w:rPr>
                 <w:rStyle w:val="Hyperlink"/>
@@ -452,7 +515,7 @@
                 <w:noProof/>
                 <w:webHidden/>
               </w:rPr>
-              <w:instrText xml:space="preserve"> PAGEREF _Toc327721213 \h </w:instrText>
+              <w:instrText xml:space="preserve"> PAGEREF _Toc328143667 \h </w:instrText>
             </w:r>
             <w:r>
               <w:rPr>
@@ -495,7 +558,7 @@
               <w:sz w:val="22"/>
             </w:rPr>
           </w:pPr>
-          <w:hyperlink w:anchor="_Toc327721214" w:history="1">
+          <w:hyperlink w:anchor="_Toc328143668" w:history="1">
             <w:r>
               <w:rPr>
                 <w:rStyle w:val="Hyperlink"/>
@@ -523,7 +586,7 @@
                 <w:noProof/>
                 <w:webHidden/>
               </w:rPr>
-              <w:instrText xml:space="preserve"> PAGEREF _Toc327721214 \h </w:instrText>
+              <w:instrText xml:space="preserve"> PAGEREF _Toc328143668 \h </w:instrText>
             </w:r>
             <w:r>
               <w:rPr>
@@ -544,6 +607,574 @@
                 <w:webHidden/>
               </w:rPr>
               <w:t>6</w:t>
+            </w:r>
+            <w:r>
+              <w:rPr>
+                <w:noProof/>
+                <w:webHidden/>
+              </w:rPr>
+              <w:fldChar w:fldCharType="end"/>
+            </w:r>
+          </w:hyperlink>
+        </w:p>
+        <w:p>
+          <w:pPr>
+            <w:pStyle w:val="TOC2"/>
+            <w:tabs>
+              <w:tab w:val="right" w:leader="dot" w:pos="9350"/>
+            </w:tabs>
+            <w:rPr>
+              <w:rFonts w:eastAsiaTheme="minorEastAsia"/>
+              <w:noProof/>
+              <w:sz w:val="22"/>
+            </w:rPr>
+          </w:pPr>
+          <w:hyperlink w:anchor="_Toc328143669" w:history="1">
+            <w:r>
+              <w:rPr>
+                <w:rStyle w:val="Hyperlink"/>
+                <w:noProof/>
+                <w:lang w:val="es-ES"/>
+              </w:rPr>
+              <w:t>Investigación previa sobre plataforma y conceptos teóricos</w:t>
+            </w:r>
+            <w:r>
+              <w:rPr>
+                <w:noProof/>
+                <w:webHidden/>
+              </w:rPr>
+              <w:tab/>
+            </w:r>
+            <w:r>
+              <w:rPr>
+                <w:noProof/>
+                <w:webHidden/>
+              </w:rPr>
+              <w:fldChar w:fldCharType="begin"/>
+            </w:r>
+            <w:r>
+              <w:rPr>
+                <w:noProof/>
+                <w:webHidden/>
+              </w:rPr>
+              <w:instrText xml:space="preserve"> PAGEREF _Toc328143669 \h </w:instrText>
+            </w:r>
+            <w:r>
+              <w:rPr>
+                <w:noProof/>
+                <w:webHidden/>
+              </w:rPr>
+            </w:r>
+            <w:r>
+              <w:rPr>
+                <w:noProof/>
+                <w:webHidden/>
+              </w:rPr>
+              <w:fldChar w:fldCharType="separate"/>
+            </w:r>
+            <w:r>
+              <w:rPr>
+                <w:noProof/>
+                <w:webHidden/>
+              </w:rPr>
+              <w:t>6</w:t>
+            </w:r>
+            <w:r>
+              <w:rPr>
+                <w:noProof/>
+                <w:webHidden/>
+              </w:rPr>
+              <w:fldChar w:fldCharType="end"/>
+            </w:r>
+          </w:hyperlink>
+        </w:p>
+        <w:p>
+          <w:pPr>
+            <w:pStyle w:val="TOC2"/>
+            <w:tabs>
+              <w:tab w:val="right" w:leader="dot" w:pos="9350"/>
+            </w:tabs>
+            <w:rPr>
+              <w:rFonts w:eastAsiaTheme="minorEastAsia"/>
+              <w:noProof/>
+              <w:sz w:val="22"/>
+            </w:rPr>
+          </w:pPr>
+          <w:hyperlink w:anchor="_Toc328143670" w:history="1">
+            <w:r>
+              <w:rPr>
+                <w:rStyle w:val="Hyperlink"/>
+                <w:noProof/>
+                <w:lang w:val="es-ES"/>
+              </w:rPr>
+              <w:t>Definición del proyecto</w:t>
+            </w:r>
+            <w:r>
+              <w:rPr>
+                <w:noProof/>
+                <w:webHidden/>
+              </w:rPr>
+              <w:tab/>
+            </w:r>
+            <w:r>
+              <w:rPr>
+                <w:noProof/>
+                <w:webHidden/>
+              </w:rPr>
+              <w:fldChar w:fldCharType="begin"/>
+            </w:r>
+            <w:r>
+              <w:rPr>
+                <w:noProof/>
+                <w:webHidden/>
+              </w:rPr>
+              <w:instrText xml:space="preserve"> PAGEREF _Toc328143670 \h </w:instrText>
+            </w:r>
+            <w:r>
+              <w:rPr>
+                <w:noProof/>
+                <w:webHidden/>
+              </w:rPr>
+            </w:r>
+            <w:r>
+              <w:rPr>
+                <w:noProof/>
+                <w:webHidden/>
+              </w:rPr>
+              <w:fldChar w:fldCharType="separate"/>
+            </w:r>
+            <w:r>
+              <w:rPr>
+                <w:noProof/>
+                <w:webHidden/>
+              </w:rPr>
+              <w:t>6</w:t>
+            </w:r>
+            <w:r>
+              <w:rPr>
+                <w:noProof/>
+                <w:webHidden/>
+              </w:rPr>
+              <w:fldChar w:fldCharType="end"/>
+            </w:r>
+          </w:hyperlink>
+        </w:p>
+        <w:p>
+          <w:pPr>
+            <w:pStyle w:val="TOC2"/>
+            <w:tabs>
+              <w:tab w:val="right" w:leader="dot" w:pos="9350"/>
+            </w:tabs>
+            <w:rPr>
+              <w:rFonts w:eastAsiaTheme="minorEastAsia"/>
+              <w:noProof/>
+              <w:sz w:val="22"/>
+            </w:rPr>
+          </w:pPr>
+          <w:hyperlink w:anchor="_Toc328143671" w:history="1">
+            <w:r>
+              <w:rPr>
+                <w:rStyle w:val="Hyperlink"/>
+                <w:noProof/>
+                <w:lang w:val="es-ES"/>
+              </w:rPr>
+              <w:t>Análisis</w:t>
+            </w:r>
+            <w:r>
+              <w:rPr>
+                <w:noProof/>
+                <w:webHidden/>
+              </w:rPr>
+              <w:tab/>
+            </w:r>
+            <w:r>
+              <w:rPr>
+                <w:noProof/>
+                <w:webHidden/>
+              </w:rPr>
+              <w:fldChar w:fldCharType="begin"/>
+            </w:r>
+            <w:r>
+              <w:rPr>
+                <w:noProof/>
+                <w:webHidden/>
+              </w:rPr>
+              <w:instrText xml:space="preserve"> PAGEREF _Toc328143671 \h </w:instrText>
+            </w:r>
+            <w:r>
+              <w:rPr>
+                <w:noProof/>
+                <w:webHidden/>
+              </w:rPr>
+            </w:r>
+            <w:r>
+              <w:rPr>
+                <w:noProof/>
+                <w:webHidden/>
+              </w:rPr>
+              <w:fldChar w:fldCharType="separate"/>
+            </w:r>
+            <w:r>
+              <w:rPr>
+                <w:noProof/>
+                <w:webHidden/>
+              </w:rPr>
+              <w:t>7</w:t>
+            </w:r>
+            <w:r>
+              <w:rPr>
+                <w:noProof/>
+                <w:webHidden/>
+              </w:rPr>
+              <w:fldChar w:fldCharType="end"/>
+            </w:r>
+          </w:hyperlink>
+        </w:p>
+        <w:p>
+          <w:pPr>
+            <w:pStyle w:val="TOC2"/>
+            <w:tabs>
+              <w:tab w:val="right" w:leader="dot" w:pos="9350"/>
+            </w:tabs>
+            <w:rPr>
+              <w:rFonts w:eastAsiaTheme="minorEastAsia"/>
+              <w:noProof/>
+              <w:sz w:val="22"/>
+            </w:rPr>
+          </w:pPr>
+          <w:hyperlink w:anchor="_Toc328143672" w:history="1">
+            <w:r>
+              <w:rPr>
+                <w:rStyle w:val="Hyperlink"/>
+                <w:noProof/>
+                <w:lang w:val="es-ES"/>
+              </w:rPr>
+              <w:t>Diseño del sistema</w:t>
+            </w:r>
+            <w:r>
+              <w:rPr>
+                <w:noProof/>
+                <w:webHidden/>
+              </w:rPr>
+              <w:tab/>
+            </w:r>
+            <w:r>
+              <w:rPr>
+                <w:noProof/>
+                <w:webHidden/>
+              </w:rPr>
+              <w:fldChar w:fldCharType="begin"/>
+            </w:r>
+            <w:r>
+              <w:rPr>
+                <w:noProof/>
+                <w:webHidden/>
+              </w:rPr>
+              <w:instrText xml:space="preserve"> PAGEREF _Toc328143672 \h </w:instrText>
+            </w:r>
+            <w:r>
+              <w:rPr>
+                <w:noProof/>
+                <w:webHidden/>
+              </w:rPr>
+            </w:r>
+            <w:r>
+              <w:rPr>
+                <w:noProof/>
+                <w:webHidden/>
+              </w:rPr>
+              <w:fldChar w:fldCharType="separate"/>
+            </w:r>
+            <w:r>
+              <w:rPr>
+                <w:noProof/>
+                <w:webHidden/>
+              </w:rPr>
+              <w:t>8</w:t>
+            </w:r>
+            <w:r>
+              <w:rPr>
+                <w:noProof/>
+                <w:webHidden/>
+              </w:rPr>
+              <w:fldChar w:fldCharType="end"/>
+            </w:r>
+          </w:hyperlink>
+        </w:p>
+        <w:p>
+          <w:pPr>
+            <w:pStyle w:val="TOC2"/>
+            <w:tabs>
+              <w:tab w:val="right" w:leader="dot" w:pos="9350"/>
+            </w:tabs>
+            <w:rPr>
+              <w:rFonts w:eastAsiaTheme="minorEastAsia"/>
+              <w:noProof/>
+              <w:sz w:val="22"/>
+            </w:rPr>
+          </w:pPr>
+          <w:hyperlink w:anchor="_Toc328143673" w:history="1">
+            <w:r>
+              <w:rPr>
+                <w:rStyle w:val="Hyperlink"/>
+                <w:noProof/>
+                <w:lang w:val="es-ES"/>
+              </w:rPr>
+              <w:t>Desarrollo del sistema</w:t>
+            </w:r>
+            <w:r>
+              <w:rPr>
+                <w:noProof/>
+                <w:webHidden/>
+              </w:rPr>
+              <w:tab/>
+            </w:r>
+            <w:r>
+              <w:rPr>
+                <w:noProof/>
+                <w:webHidden/>
+              </w:rPr>
+              <w:fldChar w:fldCharType="begin"/>
+            </w:r>
+            <w:r>
+              <w:rPr>
+                <w:noProof/>
+                <w:webHidden/>
+              </w:rPr>
+              <w:instrText xml:space="preserve"> PAGEREF _Toc328143673 \h </w:instrText>
+            </w:r>
+            <w:r>
+              <w:rPr>
+                <w:noProof/>
+                <w:webHidden/>
+              </w:rPr>
+            </w:r>
+            <w:r>
+              <w:rPr>
+                <w:noProof/>
+                <w:webHidden/>
+              </w:rPr>
+              <w:fldChar w:fldCharType="separate"/>
+            </w:r>
+            <w:r>
+              <w:rPr>
+                <w:noProof/>
+                <w:webHidden/>
+              </w:rPr>
+              <w:t>9</w:t>
+            </w:r>
+            <w:r>
+              <w:rPr>
+                <w:noProof/>
+                <w:webHidden/>
+              </w:rPr>
+              <w:fldChar w:fldCharType="end"/>
+            </w:r>
+          </w:hyperlink>
+        </w:p>
+        <w:p>
+          <w:pPr>
+            <w:pStyle w:val="TOC2"/>
+            <w:tabs>
+              <w:tab w:val="right" w:leader="dot" w:pos="9350"/>
+            </w:tabs>
+            <w:rPr>
+              <w:rFonts w:eastAsiaTheme="minorEastAsia"/>
+              <w:noProof/>
+              <w:sz w:val="22"/>
+            </w:rPr>
+          </w:pPr>
+          <w:hyperlink w:anchor="_Toc328143674" w:history="1">
+            <w:r>
+              <w:rPr>
+                <w:rStyle w:val="Hyperlink"/>
+                <w:noProof/>
+                <w:lang w:val="es-ES"/>
+              </w:rPr>
+              <w:t>Pruebas</w:t>
+            </w:r>
+            <w:r>
+              <w:rPr>
+                <w:noProof/>
+                <w:webHidden/>
+              </w:rPr>
+              <w:tab/>
+            </w:r>
+            <w:r>
+              <w:rPr>
+                <w:noProof/>
+                <w:webHidden/>
+              </w:rPr>
+              <w:fldChar w:fldCharType="begin"/>
+            </w:r>
+            <w:r>
+              <w:rPr>
+                <w:noProof/>
+                <w:webHidden/>
+              </w:rPr>
+              <w:instrText xml:space="preserve"> PAGEREF _Toc328143674 \h </w:instrText>
+            </w:r>
+            <w:r>
+              <w:rPr>
+                <w:noProof/>
+                <w:webHidden/>
+              </w:rPr>
+            </w:r>
+            <w:r>
+              <w:rPr>
+                <w:noProof/>
+                <w:webHidden/>
+              </w:rPr>
+              <w:fldChar w:fldCharType="separate"/>
+            </w:r>
+            <w:r>
+              <w:rPr>
+                <w:noProof/>
+                <w:webHidden/>
+              </w:rPr>
+              <w:t>9</w:t>
+            </w:r>
+            <w:r>
+              <w:rPr>
+                <w:noProof/>
+                <w:webHidden/>
+              </w:rPr>
+              <w:fldChar w:fldCharType="end"/>
+            </w:r>
+          </w:hyperlink>
+        </w:p>
+        <w:p>
+          <w:pPr>
+            <w:pStyle w:val="TOC2"/>
+            <w:tabs>
+              <w:tab w:val="right" w:leader="dot" w:pos="9350"/>
+            </w:tabs>
+            <w:rPr>
+              <w:rFonts w:eastAsiaTheme="minorEastAsia"/>
+              <w:noProof/>
+              <w:sz w:val="22"/>
+            </w:rPr>
+          </w:pPr>
+          <w:hyperlink w:anchor="_Toc328143675" w:history="1">
+            <w:r>
+              <w:rPr>
+                <w:rStyle w:val="Hyperlink"/>
+                <w:noProof/>
+                <w:lang w:val="es-ES"/>
+              </w:rPr>
+              <w:t>Manual de usuario</w:t>
+            </w:r>
+            <w:r>
+              <w:rPr>
+                <w:noProof/>
+                <w:webHidden/>
+              </w:rPr>
+              <w:tab/>
+            </w:r>
+            <w:r>
+              <w:rPr>
+                <w:noProof/>
+                <w:webHidden/>
+              </w:rPr>
+              <w:fldChar w:fldCharType="begin"/>
+            </w:r>
+            <w:r>
+              <w:rPr>
+                <w:noProof/>
+                <w:webHidden/>
+              </w:rPr>
+              <w:instrText xml:space="preserve"> PAGEREF _Toc328143675 \h </w:instrText>
+            </w:r>
+            <w:r>
+              <w:rPr>
+                <w:noProof/>
+                <w:webHidden/>
+              </w:rPr>
+            </w:r>
+            <w:r>
+              <w:rPr>
+                <w:noProof/>
+                <w:webHidden/>
+              </w:rPr>
+              <w:fldChar w:fldCharType="separate"/>
+            </w:r>
+            <w:r>
+              <w:rPr>
+                <w:noProof/>
+                <w:webHidden/>
+              </w:rPr>
+              <w:t>10</w:t>
+            </w:r>
+            <w:r>
+              <w:rPr>
+                <w:noProof/>
+                <w:webHidden/>
+              </w:rPr>
+              <w:fldChar w:fldCharType="end"/>
+            </w:r>
+          </w:hyperlink>
+        </w:p>
+        <w:p>
+          <w:pPr>
+            <w:pStyle w:val="TOC2"/>
+            <w:tabs>
+              <w:tab w:val="right" w:leader="dot" w:pos="9350"/>
+            </w:tabs>
+            <w:rPr>
+              <w:rFonts w:eastAsiaTheme="minorEastAsia"/>
+              <w:noProof/>
+              <w:sz w:val="22"/>
+            </w:rPr>
+          </w:pPr>
+          <w:hyperlink w:anchor="_Toc328143676" w:history="1">
+            <w:r>
+              <w:rPr>
+                <w:rStyle w:val="Hyperlink"/>
+                <w:noProof/>
+                <w:lang w:val="es-ES"/>
+              </w:rPr>
+              <w:t>Firma del .apk y publicación de la aplicación</w:t>
+            </w:r>
+            <w:r>
+              <w:rPr>
+                <w:noProof/>
+                <w:webHidden/>
+              </w:rPr>
+              <w:tab/>
+            </w:r>
+            <w:r>
+              <w:rPr>
+                <w:noProof/>
+                <w:webHidden/>
+              </w:rPr>
+              <w:fldChar w:fldCharType="begin"/>
+            </w:r>
+            <w:r>
+              <w:rPr>
+                <w:noProof/>
+                <w:webHidden/>
+              </w:rPr>
+              <w:instrText xml:space="preserve"> PAGEREF _Toc328143676 \h </w:instrText>
+            </w:r>
+            <w:r>
+              <w:rPr>
+                <w:noProof/>
+                <w:webHidden/>
+              </w:rPr>
+            </w:r>
+            <w:r>
+              <w:rPr>
+                <w:noProof/>
+                <w:webHidden/>
+              </w:rPr>
+              <w:fldChar w:fldCharType="separate"/>
+            </w:r>
+            <w:r>
+              <w:rPr>
+                <w:noProof/>
+                <w:webHidden/>
+              </w:rPr>
+              <w:t>10</w:t>
             </w:r>
             <w:r>
               <w:rPr>
@@ -566,7 +1197,7 @@
               <w:sz w:val="22"/>
             </w:rPr>
           </w:pPr>
-          <w:hyperlink w:anchor="_Toc327721215" w:history="1">
+          <w:hyperlink w:anchor="_Toc328143677" w:history="1">
             <w:r>
               <w:rPr>
                 <w:rStyle w:val="Hyperlink"/>
@@ -594,7 +1225,7 @@
                 <w:noProof/>
                 <w:webHidden/>
               </w:rPr>
-              <w:instrText xml:space="preserve"> PAGEREF _Toc327721215 \h </w:instrText>
+              <w:instrText xml:space="preserve"> PAGEREF _Toc328143677 \h </w:instrText>
             </w:r>
             <w:r>
               <w:rPr>
@@ -614,7 +1245,7 @@
                 <w:noProof/>
                 <w:webHidden/>
               </w:rPr>
-              <w:t>7</w:t>
+              <w:t>11</w:t>
             </w:r>
             <w:r>
               <w:rPr>
@@ -637,14 +1268,14 @@
               <w:sz w:val="22"/>
             </w:rPr>
           </w:pPr>
-          <w:hyperlink w:anchor="_Toc327721216" w:history="1">
+          <w:hyperlink w:anchor="_Toc328143678" w:history="1">
             <w:r>
               <w:rPr>
                 <w:rStyle w:val="Hyperlink"/>
                 <w:noProof/>
                 <w:lang w:val="es-ES"/>
               </w:rPr>
-              <w:t>Planificación Inicial</w:t>
+              <w:t>Tabla de tareas inicial</w:t>
             </w:r>
             <w:r>
               <w:rPr>
@@ -665,7 +1296,7 @@
                 <w:noProof/>
                 <w:webHidden/>
               </w:rPr>
-              <w:instrText xml:space="preserve"> PAGEREF _Toc327721216 \h </w:instrText>
+              <w:instrText xml:space="preserve"> PAGEREF _Toc328143678 \h </w:instrText>
             </w:r>
             <w:r>
               <w:rPr>
@@ -685,7 +1316,7 @@
                 <w:noProof/>
                 <w:webHidden/>
               </w:rPr>
-              <w:t>7</w:t>
+              <w:t>11</w:t>
             </w:r>
             <w:r>
               <w:rPr>
@@ -708,14 +1339,14 @@
               <w:sz w:val="22"/>
             </w:rPr>
           </w:pPr>
-          <w:hyperlink w:anchor="_Toc327721217" w:history="1">
+          <w:hyperlink w:anchor="_Toc328143679" w:history="1">
             <w:r>
               <w:rPr>
                 <w:rStyle w:val="Hyperlink"/>
                 <w:noProof/>
                 <w:lang w:val="es-ES"/>
               </w:rPr>
-              <w:t>Planificación Final</w:t>
+              <w:t>Diagrama de Gantt planificación Inicial</w:t>
             </w:r>
             <w:r>
               <w:rPr>
@@ -736,7 +1367,7 @@
                 <w:noProof/>
                 <w:webHidden/>
               </w:rPr>
-              <w:instrText xml:space="preserve"> PAGEREF _Toc327721217 \h </w:instrText>
+              <w:instrText xml:space="preserve"> PAGEREF _Toc328143679 \h </w:instrText>
             </w:r>
             <w:r>
               <w:rPr>
@@ -756,7 +1387,219 @@
                 <w:noProof/>
                 <w:webHidden/>
               </w:rPr>
-              <w:t>9</w:t>
+              <w:t>13</w:t>
+            </w:r>
+            <w:r>
+              <w:rPr>
+                <w:noProof/>
+                <w:webHidden/>
+              </w:rPr>
+              <w:fldChar w:fldCharType="end"/>
+            </w:r>
+          </w:hyperlink>
+        </w:p>
+        <w:p>
+          <w:pPr>
+            <w:pStyle w:val="TOC2"/>
+            <w:tabs>
+              <w:tab w:val="right" w:leader="dot" w:pos="9350"/>
+            </w:tabs>
+            <w:rPr>
+              <w:rFonts w:eastAsiaTheme="minorEastAsia"/>
+              <w:noProof/>
+              <w:sz w:val="22"/>
+            </w:rPr>
+          </w:pPr>
+          <w:hyperlink w:anchor="_Toc328143680" w:history="1">
+            <w:r>
+              <w:rPr>
+                <w:rStyle w:val="Hyperlink"/>
+                <w:noProof/>
+                <w:lang w:val="es-ES"/>
+              </w:rPr>
+              <w:t>Tabla de tareas Final</w:t>
+            </w:r>
+            <w:r>
+              <w:rPr>
+                <w:noProof/>
+                <w:webHidden/>
+              </w:rPr>
+              <w:tab/>
+            </w:r>
+            <w:r>
+              <w:rPr>
+                <w:noProof/>
+                <w:webHidden/>
+              </w:rPr>
+              <w:fldChar w:fldCharType="begin"/>
+            </w:r>
+            <w:r>
+              <w:rPr>
+                <w:noProof/>
+                <w:webHidden/>
+              </w:rPr>
+              <w:instrText xml:space="preserve"> PAGEREF _Toc328143680 \h </w:instrText>
+            </w:r>
+            <w:r>
+              <w:rPr>
+                <w:noProof/>
+                <w:webHidden/>
+              </w:rPr>
+            </w:r>
+            <w:r>
+              <w:rPr>
+                <w:noProof/>
+                <w:webHidden/>
+              </w:rPr>
+              <w:fldChar w:fldCharType="separate"/>
+            </w:r>
+            <w:r>
+              <w:rPr>
+                <w:noProof/>
+                <w:webHidden/>
+              </w:rPr>
+              <w:t>14</w:t>
+            </w:r>
+            <w:r>
+              <w:rPr>
+                <w:noProof/>
+                <w:webHidden/>
+              </w:rPr>
+              <w:fldChar w:fldCharType="end"/>
+            </w:r>
+          </w:hyperlink>
+        </w:p>
+        <w:p>
+          <w:pPr>
+            <w:pStyle w:val="TOC2"/>
+            <w:tabs>
+              <w:tab w:val="right" w:leader="dot" w:pos="9350"/>
+            </w:tabs>
+            <w:rPr>
+              <w:rFonts w:eastAsiaTheme="minorEastAsia"/>
+              <w:noProof/>
+              <w:sz w:val="22"/>
+            </w:rPr>
+          </w:pPr>
+          <w:hyperlink w:anchor="_Toc328143681" w:history="1">
+            <w:r>
+              <w:rPr>
+                <w:rStyle w:val="Hyperlink"/>
+                <w:noProof/>
+                <w:lang w:val="es-ES"/>
+              </w:rPr>
+              <w:t>Diagrama de Gantt planificación Final</w:t>
+            </w:r>
+            <w:r>
+              <w:rPr>
+                <w:noProof/>
+                <w:webHidden/>
+              </w:rPr>
+              <w:tab/>
+            </w:r>
+            <w:r>
+              <w:rPr>
+                <w:noProof/>
+                <w:webHidden/>
+              </w:rPr>
+              <w:fldChar w:fldCharType="begin"/>
+            </w:r>
+            <w:r>
+              <w:rPr>
+                <w:noProof/>
+                <w:webHidden/>
+              </w:rPr>
+              <w:instrText xml:space="preserve"> PAGEREF _Toc328143681 \h </w:instrText>
+            </w:r>
+            <w:r>
+              <w:rPr>
+                <w:noProof/>
+                <w:webHidden/>
+              </w:rPr>
+            </w:r>
+            <w:r>
+              <w:rPr>
+                <w:noProof/>
+                <w:webHidden/>
+              </w:rPr>
+              <w:fldChar w:fldCharType="separate"/>
+            </w:r>
+            <w:r>
+              <w:rPr>
+                <w:noProof/>
+                <w:webHidden/>
+              </w:rPr>
+              <w:t>15</w:t>
+            </w:r>
+            <w:r>
+              <w:rPr>
+                <w:noProof/>
+                <w:webHidden/>
+              </w:rPr>
+              <w:fldChar w:fldCharType="end"/>
+            </w:r>
+          </w:hyperlink>
+        </w:p>
+        <w:p>
+          <w:pPr>
+            <w:pStyle w:val="TOC2"/>
+            <w:tabs>
+              <w:tab w:val="right" w:leader="dot" w:pos="9350"/>
+            </w:tabs>
+            <w:rPr>
+              <w:rFonts w:eastAsiaTheme="minorEastAsia"/>
+              <w:noProof/>
+              <w:sz w:val="22"/>
+            </w:rPr>
+          </w:pPr>
+          <w:hyperlink w:anchor="_Toc328143682" w:history="1">
+            <w:r>
+              <w:rPr>
+                <w:rStyle w:val="Hyperlink"/>
+                <w:noProof/>
+              </w:rPr>
+              <w:t>Desviaciones</w:t>
+            </w:r>
+            <w:r>
+              <w:rPr>
+                <w:noProof/>
+                <w:webHidden/>
+              </w:rPr>
+              <w:tab/>
+            </w:r>
+            <w:r>
+              <w:rPr>
+                <w:noProof/>
+                <w:webHidden/>
+              </w:rPr>
+              <w:fldChar w:fldCharType="begin"/>
+            </w:r>
+            <w:r>
+              <w:rPr>
+                <w:noProof/>
+                <w:webHidden/>
+              </w:rPr>
+              <w:instrText xml:space="preserve"> PAGEREF _Toc328143682 \h </w:instrText>
+            </w:r>
+            <w:r>
+              <w:rPr>
+                <w:noProof/>
+                <w:webHidden/>
+              </w:rPr>
+            </w:r>
+            <w:r>
+              <w:rPr>
+                <w:noProof/>
+                <w:webHidden/>
+              </w:rPr>
+              <w:fldChar w:fldCharType="separate"/>
+            </w:r>
+            <w:r>
+              <w:rPr>
+                <w:noProof/>
+                <w:webHidden/>
+              </w:rPr>
+              <w:t>16</w:t>
             </w:r>
             <w:r>
               <w:rPr>
@@ -779,7 +1622,7 @@
               <w:sz w:val="22"/>
             </w:rPr>
           </w:pPr>
-          <w:hyperlink w:anchor="_Toc327721218" w:history="1">
+          <w:hyperlink w:anchor="_Toc328143683" w:history="1">
             <w:r>
               <w:rPr>
                 <w:rStyle w:val="Hyperlink"/>
@@ -807,7 +1650,7 @@
                 <w:noProof/>
                 <w:webHidden/>
               </w:rPr>
-              <w:instrText xml:space="preserve"> PAGEREF _Toc327721218 \h </w:instrText>
+              <w:instrText xml:space="preserve"> PAGEREF _Toc328143683 \h </w:instrText>
             </w:r>
             <w:r>
               <w:rPr>
@@ -827,7 +1670,148 @@
                 <w:noProof/>
                 <w:webHidden/>
               </w:rPr>
-              <w:t>12</w:t>
+              <w:t>20</w:t>
+            </w:r>
+            <w:r>
+              <w:rPr>
+                <w:noProof/>
+                <w:webHidden/>
+              </w:rPr>
+              <w:fldChar w:fldCharType="end"/>
+            </w:r>
+          </w:hyperlink>
+        </w:p>
+        <w:p>
+          <w:pPr>
+            <w:pStyle w:val="TOC2"/>
+            <w:tabs>
+              <w:tab w:val="right" w:leader="dot" w:pos="9350"/>
+            </w:tabs>
+            <w:rPr>
+              <w:rFonts w:eastAsiaTheme="minorEastAsia"/>
+              <w:noProof/>
+              <w:sz w:val="22"/>
+            </w:rPr>
+          </w:pPr>
+          <w:hyperlink w:anchor="_Toc328143684" w:history="1">
+            <w:r>
+              <w:rPr>
+                <w:rStyle w:val="Hyperlink"/>
+                <w:noProof/>
+                <w:lang w:val="es-ES"/>
+              </w:rPr>
+              <w:t>Recursos humanos</w:t>
+            </w:r>
+            <w:r>
+              <w:rPr>
+                <w:noProof/>
+                <w:webHidden/>
+              </w:rPr>
+              <w:tab/>
+            </w:r>
+            <w:r>
+              <w:rPr>
+                <w:noProof/>
+                <w:webHidden/>
+              </w:rPr>
+              <w:fldChar w:fldCharType="begin"/>
+            </w:r>
+            <w:r>
+              <w:rPr>
+                <w:noProof/>
+                <w:webHidden/>
+              </w:rPr>
+              <w:instrText xml:space="preserve"> PAGEREF _Toc328143684 \h </w:instrText>
+            </w:r>
+            <w:r>
+              <w:rPr>
+                <w:noProof/>
+                <w:webHidden/>
+              </w:rPr>
+            </w:r>
+            <w:r>
+              <w:rPr>
+                <w:noProof/>
+                <w:webHidden/>
+              </w:rPr>
+              <w:fldChar w:fldCharType="separate"/>
+            </w:r>
+            <w:r>
+              <w:rPr>
+                <w:noProof/>
+                <w:webHidden/>
+              </w:rPr>
+              <w:t>20</w:t>
+            </w:r>
+            <w:r>
+              <w:rPr>
+                <w:noProof/>
+                <w:webHidden/>
+              </w:rPr>
+              <w:fldChar w:fldCharType="end"/>
+            </w:r>
+          </w:hyperlink>
+        </w:p>
+        <w:p>
+          <w:pPr>
+            <w:pStyle w:val="TOC2"/>
+            <w:tabs>
+              <w:tab w:val="right" w:leader="dot" w:pos="9350"/>
+            </w:tabs>
+            <w:rPr>
+              <w:rFonts w:eastAsiaTheme="minorEastAsia"/>
+              <w:noProof/>
+              <w:sz w:val="22"/>
+            </w:rPr>
+          </w:pPr>
+          <w:hyperlink w:anchor="_Toc328143685" w:history="1">
+            <w:r>
+              <w:rPr>
+                <w:rStyle w:val="Hyperlink"/>
+                <w:noProof/>
+              </w:rPr>
+              <w:t>Material software y hardware</w:t>
+            </w:r>
+            <w:r>
+              <w:rPr>
+                <w:noProof/>
+                <w:webHidden/>
+              </w:rPr>
+              <w:tab/>
+            </w:r>
+            <w:r>
+              <w:rPr>
+                <w:noProof/>
+                <w:webHidden/>
+              </w:rPr>
+              <w:fldChar w:fldCharType="begin"/>
+            </w:r>
+            <w:r>
+              <w:rPr>
+                <w:noProof/>
+                <w:webHidden/>
+              </w:rPr>
+              <w:instrText xml:space="preserve"> PAGEREF _Toc328143685 \h </w:instrText>
+            </w:r>
+            <w:r>
+              <w:rPr>
+                <w:noProof/>
+                <w:webHidden/>
+              </w:rPr>
+            </w:r>
+            <w:r>
+              <w:rPr>
+                <w:noProof/>
+                <w:webHidden/>
+              </w:rPr>
+              <w:fldChar w:fldCharType="separate"/>
+            </w:r>
+            <w:r>
+              <w:rPr>
+                <w:noProof/>
+                <w:webHidden/>
+              </w:rPr>
+              <w:t>20</w:t>
             </w:r>
             <w:r>
               <w:rPr>
@@ -876,7 +1860,7 @@
           <w:lang w:val="es-ES"/>
         </w:rPr>
       </w:pPr>
-      <w:bookmarkStart w:id="1" w:name="_Toc327721213"/>
+      <w:bookmarkStart w:id="1" w:name="_Toc328143667"/>
       <w:r>
         <w:rPr>
           <w:lang w:val="es-ES"/>
@@ -922,7 +1906,7 @@
           <w:lang w:val="es-ES"/>
         </w:rPr>
       </w:pPr>
-      <w:bookmarkStart w:id="2" w:name="_Toc327721214"/>
+      <w:bookmarkStart w:id="2" w:name="_Toc328143668"/>
       <w:r>
         <w:rPr>
           <w:lang w:val="es-ES"/>
@@ -942,129 +1926,774 @@
         <w:pStyle w:val="Cuerpo"/>
       </w:pPr>
       <w:r>
-        <w:t>Durante el desarrollo de este proyecto fue necesario recurrir a más herramientas de las que suelen exigirse en proyectos de este nivel, por ejemplo la definición, configuración y utilización de un gestor de versiones</w:t>
-      </w:r>
-      <w:r>
-        <w:t xml:space="preserve"> con gestión de incidencias y control de resoluciones, un editor de video</w:t>
-      </w:r>
-      <w:r>
-        <w:t xml:space="preserve"> (</w:t>
+        <w:t>El desarrollo de este proyecto será dividido en unas fases que se pasan a enumerar y resumir a continuación.</w:t>
+      </w:r>
+    </w:p>
+    <w:p>
+      <w:pPr>
+        <w:pStyle w:val="Cuerpo"/>
+      </w:pPr>
+    </w:p>
+    <w:p>
+      <w:pPr>
+        <w:pStyle w:val="Heading2"/>
+        <w:rPr>
+          <w:lang w:val="es-ES"/>
+        </w:rPr>
+      </w:pPr>
+      <w:bookmarkStart w:id="3" w:name="_Toc328143669"/>
+      <w:r>
+        <w:rPr>
+          <w:lang w:val="es-ES"/>
+        </w:rPr>
+        <w:t>Investigación previa sobre plataforma y conceptos teóricos</w:t>
+      </w:r>
+      <w:bookmarkEnd w:id="3"/>
+    </w:p>
+    <w:p>
+      <w:pPr>
+        <w:pStyle w:val="Cuerpo"/>
+      </w:pPr>
+      <w:r>
+        <w:t xml:space="preserve">La fase de investigación se estima al principio del proyecto ya que el desarrollo de la aplicación se realiza sobre una plataforma totalmente desconocida al estudiante. Es necesario fijar unos conceptos básicos antes de ser capaces de comenzar a desarrollar. El aprendizaje es iterativo y se entiende que estaremos formándonos durante todo el transcurso del proyecto, pero se reserva una bolsa de horas al comienzo para autoformación sobre la plataforma de desarrollo, IDE y todo el montaje previo necesario para </w:t>
+      </w:r>
+      <w:r>
+        <w:t>llevar a cabo el desarrollo de la aplicación.</w:t>
+      </w:r>
+    </w:p>
+    <w:p>
+      <w:pPr>
+        <w:pStyle w:val="Cuerpo"/>
+      </w:pPr>
+    </w:p>
+    <w:p>
+      <w:pPr>
+        <w:pStyle w:val="Heading2"/>
+        <w:rPr>
+          <w:lang w:val="es-ES"/>
+        </w:rPr>
+      </w:pPr>
+      <w:bookmarkStart w:id="4" w:name="_Toc328143670"/>
+      <w:r>
+        <w:rPr>
+          <w:lang w:val="es-ES"/>
+        </w:rPr>
+        <w:t>Definición del proyecto</w:t>
+      </w:r>
+      <w:bookmarkEnd w:id="4"/>
+    </w:p>
+    <w:p>
+      <w:pPr>
+        <w:pStyle w:val="Cuerpo"/>
+      </w:pPr>
+      <w:r>
+        <w:t>En esta fase se entiende, que tras la investigación estaremos en condiciones de presentar una primera versión del documento de especificación de requisitos con los casos de uso para su validaci</w:t>
+      </w:r>
+      <w:r>
+        <w:t>ón y aprobación.</w:t>
+      </w:r>
+      <w:r>
+        <w:t xml:space="preserve"> </w:t>
+      </w:r>
+    </w:p>
+    <w:p>
+      <w:pPr>
+        <w:pStyle w:val="Cuerpo"/>
+      </w:pPr>
+      <w:r>
+        <w:t xml:space="preserve">También durante esta fase se resolverá el método de trabajo y se definirá el ritmo y sistema de entregas. Debido a que el proyecto es realizado a distancia, es </w:t>
+      </w:r>
+      <w:r>
+        <w:t xml:space="preserve">importante ser riguroso con la metodología de trabajo. Es importante que esta fase se encuentre lo más avanzada posible, ya que </w:t>
+      </w:r>
+      <w:r>
+        <w:t>se</w:t>
+      </w:r>
+      <w:r>
+        <w:t xml:space="preserve"> trata de una tarea bloqueante.</w:t>
+      </w:r>
+    </w:p>
+    <w:p>
+      <w:pPr>
+        <w:pStyle w:val="Cuerpo"/>
+      </w:pPr>
+      <w:r>
+        <w:t>A grandes rasgos esta tarea está compuesta por las siguientes sub</w:t>
+      </w:r>
+      <w:r>
+        <w:t>-</w:t>
+      </w:r>
+      <w:r>
+        <w:t>tareas:</w:t>
+      </w:r>
+    </w:p>
+    <w:p>
+      <w:pPr>
+        <w:pStyle w:val="Cuerpo"/>
+        <w:numPr>
+          <w:ilvl w:val="0"/>
+          <w:numId w:val="13"/>
+        </w:numPr>
+      </w:pPr>
+      <w:r>
+        <w:lastRenderedPageBreak/>
+        <w:t>Investigar y definir método de trabajo y herramientas (gestor de versiones, entregas periódicas, etc.)</w:t>
+      </w:r>
+    </w:p>
+    <w:p>
+      <w:pPr>
+        <w:pStyle w:val="Cuerpo"/>
+        <w:numPr>
+          <w:ilvl w:val="0"/>
+          <w:numId w:val="13"/>
+        </w:numPr>
+      </w:pPr>
+      <w:r>
+        <w:t>Configuración e integración de herramientas de trabajo</w:t>
+      </w:r>
+    </w:p>
+    <w:p>
+      <w:pPr>
+        <w:pStyle w:val="Cuerpo"/>
+        <w:numPr>
+          <w:ilvl w:val="0"/>
+          <w:numId w:val="13"/>
+        </w:numPr>
+      </w:pPr>
+      <w:r>
+        <w:t>Propuesta de proyecto</w:t>
+      </w:r>
+    </w:p>
+    <w:p>
+      <w:pPr>
+        <w:pStyle w:val="Cuerpo"/>
+        <w:numPr>
+          <w:ilvl w:val="0"/>
+          <w:numId w:val="13"/>
+        </w:numPr>
+      </w:pPr>
+      <w:r>
+        <w:t>Definición de requisitos</w:t>
+      </w:r>
+    </w:p>
+    <w:p>
+      <w:pPr>
+        <w:pStyle w:val="Cuerpo"/>
+        <w:ind w:firstLine="0"/>
+      </w:pPr>
+    </w:p>
+    <w:p>
+      <w:pPr>
+        <w:pStyle w:val="Heading2"/>
+        <w:rPr>
+          <w:lang w:val="es-ES"/>
+        </w:rPr>
+      </w:pPr>
+      <w:bookmarkStart w:id="5" w:name="_Toc328143671"/>
+      <w:r>
+        <w:rPr>
+          <w:lang w:val="es-ES"/>
+        </w:rPr>
+        <w:t>Análisis</w:t>
+      </w:r>
+      <w:bookmarkEnd w:id="5"/>
+    </w:p>
+    <w:p>
+      <w:pPr>
+        <w:pStyle w:val="Cuerpo"/>
+      </w:pPr>
+      <w:r>
+        <w:t xml:space="preserve">Durante esta fase se pretende tener una idea clara </w:t>
+      </w:r>
+      <w:r>
+        <w:t xml:space="preserve">sobre las soluciones adoptadas para cumplir con los requisitos comprometidos en la fase anterior. En esta fase se evaluarán las posibles soluciones tecnológicas para cada uno de los problemas a resolver. Las fases de análisis, diseño y desarrollo están muy ligadas, y es posible que en algún caso se adopte un enfoque incremental, es decir abordar un problema completo, por ejemplo la especificación de un requisito o caso de uso, y realizar el análisis, diseño y desarrollo del mismo de forma paralela. </w:t>
+      </w:r>
+    </w:p>
+    <w:p>
+      <w:pPr>
+        <w:pStyle w:val="Cuerpo"/>
+      </w:pPr>
+      <w:r>
+        <w:t>Algunas de las sub-tareas tratadas en esta fase:</w:t>
+      </w:r>
+    </w:p>
+    <w:p>
+      <w:pPr>
+        <w:pStyle w:val="Cuerpo"/>
+        <w:numPr>
+          <w:ilvl w:val="0"/>
+          <w:numId w:val="13"/>
+        </w:numPr>
+      </w:pPr>
+      <w:r>
+        <w:t>Análisis de requisitos</w:t>
+      </w:r>
+    </w:p>
+    <w:p>
+      <w:pPr>
+        <w:pStyle w:val="Cuerpo"/>
+        <w:numPr>
+          <w:ilvl w:val="0"/>
+          <w:numId w:val="13"/>
+        </w:numPr>
+      </w:pPr>
+      <w:r>
+        <w:t>Análisis de posibles soluciones</w:t>
+      </w:r>
+    </w:p>
+    <w:p>
+      <w:pPr>
+        <w:pStyle w:val="Cuerpo"/>
+        <w:numPr>
+          <w:ilvl w:val="0"/>
+          <w:numId w:val="13"/>
+        </w:numPr>
+      </w:pPr>
+      <w:r>
+        <w:t>Análisis de funcionalidades de la aplicación y permisos</w:t>
+      </w:r>
+    </w:p>
+    <w:p>
+      <w:pPr>
+        <w:rPr>
+          <w:lang w:val="es-ES"/>
+        </w:rPr>
+      </w:pPr>
+      <w:r>
+        <w:br w:type="page"/>
+      </w:r>
+    </w:p>
+    <w:p>
+      <w:pPr>
+        <w:pStyle w:val="Heading2"/>
+        <w:rPr>
+          <w:lang w:val="es-ES"/>
+        </w:rPr>
+      </w:pPr>
+      <w:bookmarkStart w:id="6" w:name="_Toc328143672"/>
+      <w:r>
+        <w:rPr>
+          <w:lang w:val="es-ES"/>
+        </w:rPr>
+        <w:lastRenderedPageBreak/>
+        <w:t>Diseño del sistema</w:t>
+      </w:r>
+      <w:bookmarkEnd w:id="6"/>
+    </w:p>
+    <w:p>
+      <w:pPr>
+        <w:pStyle w:val="Cuerpo"/>
+      </w:pPr>
+      <w:r>
+        <w:t xml:space="preserve">La fase de diseño del sistema </w:t>
+      </w:r>
+      <w:r>
+        <w:t>comprende tareas que van desde la clasificación en paquetes que compondrán la aplicación, el diseño del sistema de persistencia de datos, interfaces de usuario</w:t>
+      </w:r>
+      <w:r>
+        <w:t xml:space="preserve">, </w:t>
+      </w:r>
+      <w:r>
+        <w:t>comunicación entre vistas y controladores</w:t>
+      </w:r>
+      <w:r>
+        <w:t>, etc</w:t>
+      </w:r>
+      <w:r>
+        <w:t xml:space="preserve">. Es importante comprender que la realización del proyecto se lleva a cabo sobre un marco de tiempo limitado, y que tal limitación influirá directamente tanto sobre el resultado del análisis como las soluciones de diseño que resulten </w:t>
+      </w:r>
+      <w:r>
+        <w:t>del mismo</w:t>
+      </w:r>
+      <w:r>
+        <w:t>.</w:t>
+      </w:r>
+      <w:r>
+        <w:t xml:space="preserve"> Todo desarrollo es mejorable, el objetivo principal es contar con un diseño tan bueno como el tiempo permita.</w:t>
+      </w:r>
+      <w:r>
+        <w:t xml:space="preserve"> </w:t>
+      </w:r>
+    </w:p>
+    <w:p>
+      <w:pPr>
+        <w:pStyle w:val="Cuerpo"/>
+      </w:pPr>
+    </w:p>
+    <w:p>
+      <w:pPr>
+        <w:pStyle w:val="Cuerpo"/>
+      </w:pPr>
+      <w:r>
+        <w:t>Algunas de las sub-tareas asociadas a esta tarea son:</w:t>
+      </w:r>
+    </w:p>
+    <w:p>
+      <w:pPr>
+        <w:pStyle w:val="Cuerpo"/>
+        <w:numPr>
+          <w:ilvl w:val="0"/>
+          <w:numId w:val="13"/>
+        </w:numPr>
+      </w:pPr>
+      <w:r>
+        <w:t>Definición y diseño de pantallas</w:t>
+      </w:r>
+    </w:p>
+    <w:p>
+      <w:pPr>
+        <w:pStyle w:val="Cuerpo"/>
+        <w:numPr>
+          <w:ilvl w:val="0"/>
+          <w:numId w:val="13"/>
+        </w:numPr>
+      </w:pPr>
+      <w:r>
+        <w:t>Definición y diseño de entidades</w:t>
+      </w:r>
+    </w:p>
+    <w:p>
+      <w:pPr>
+        <w:pStyle w:val="Cuerpo"/>
+        <w:numPr>
+          <w:ilvl w:val="0"/>
+          <w:numId w:val="13"/>
+        </w:numPr>
+      </w:pPr>
+      <w:r>
+        <w:t>Definición de componentes que intervienen en la seguridad</w:t>
+      </w:r>
+    </w:p>
+    <w:p>
+      <w:pPr>
+        <w:pStyle w:val="Cuerpo"/>
+        <w:numPr>
+          <w:ilvl w:val="0"/>
+          <w:numId w:val="13"/>
+        </w:numPr>
+      </w:pPr>
+      <w:r>
+        <w:t>Definición de estructura de paquetes</w:t>
+      </w:r>
+    </w:p>
+    <w:p>
+      <w:pPr>
+        <w:pStyle w:val="Cuerpo"/>
+      </w:pPr>
+    </w:p>
+    <w:p>
+      <w:pPr>
+        <w:rPr>
+          <w:rFonts w:asciiTheme="majorHAnsi" w:eastAsiaTheme="majorEastAsia" w:hAnsiTheme="majorHAnsi" w:cstheme="majorBidi"/>
+          <w:b/>
+          <w:bCs/>
+          <w:smallCaps/>
+          <w:color w:val="000000" w:themeColor="text1"/>
+          <w:sz w:val="28"/>
+          <w:szCs w:val="26"/>
+          <w:lang w:val="es-ES"/>
+        </w:rPr>
+      </w:pPr>
+      <w:r>
+        <w:rPr>
+          <w:lang w:val="es-ES"/>
+        </w:rPr>
+        <w:br w:type="page"/>
+      </w:r>
+    </w:p>
+    <w:p>
+      <w:pPr>
+        <w:pStyle w:val="Heading2"/>
+        <w:rPr>
+          <w:lang w:val="es-ES"/>
+        </w:rPr>
+      </w:pPr>
+      <w:bookmarkStart w:id="7" w:name="_Toc328143673"/>
+      <w:r>
+        <w:rPr>
+          <w:lang w:val="es-ES"/>
+        </w:rPr>
+        <w:lastRenderedPageBreak/>
+        <w:t>Desarrollo del sistema</w:t>
+      </w:r>
+      <w:bookmarkEnd w:id="7"/>
+    </w:p>
+    <w:p>
+      <w:pPr>
+        <w:pStyle w:val="Cuerpo"/>
+      </w:pPr>
+      <w:r>
+        <w:t xml:space="preserve">Durante esta fase se lleva a cabo la implementación de la aplicación. Es aquí donde se aplican las soluciones diseñadas en </w:t>
+      </w:r>
+      <w:r>
+        <w:t>la fase</w:t>
+      </w:r>
+      <w:r>
+        <w:t xml:space="preserve"> anterior. Desde estructura, comunicación entre capas, visibilidad entre clases, etc.</w:t>
+      </w:r>
+    </w:p>
+    <w:p>
+      <w:pPr>
+        <w:pStyle w:val="Cuerpo"/>
+      </w:pPr>
+      <w:r>
+        <w:t>Algunas de las sub-tareas asociadas a esta fase son:</w:t>
+      </w:r>
+    </w:p>
+    <w:p>
+      <w:pPr>
+        <w:pStyle w:val="Cuerpo"/>
+        <w:numPr>
+          <w:ilvl w:val="0"/>
+          <w:numId w:val="13"/>
+        </w:numPr>
+      </w:pPr>
+      <w:r>
+        <w:t>Instaurar arquitectura de tres capas</w:t>
+      </w:r>
+    </w:p>
+    <w:p>
+      <w:pPr>
+        <w:pStyle w:val="Cuerpo"/>
+        <w:numPr>
+          <w:ilvl w:val="0"/>
+          <w:numId w:val="13"/>
+        </w:numPr>
+      </w:pPr>
+      <w:r>
+        <w:t>Implementar controladores para las vistas (pantallas)</w:t>
+      </w:r>
+    </w:p>
+    <w:p>
+      <w:pPr>
+        <w:pStyle w:val="Cuerpo"/>
+        <w:numPr>
+          <w:ilvl w:val="0"/>
+          <w:numId w:val="13"/>
+        </w:numPr>
+      </w:pPr>
+      <w:r>
+        <w:t>Depurar algoritmo de cálculo de calorías</w:t>
+      </w:r>
+    </w:p>
+    <w:p>
+      <w:pPr>
+        <w:pStyle w:val="Cuerpo"/>
+        <w:numPr>
+          <w:ilvl w:val="0"/>
+          <w:numId w:val="13"/>
+        </w:numPr>
+      </w:pPr>
+      <w:r>
+        <w:t xml:space="preserve">Implementar controladores de Google </w:t>
       </w:r>
       <w:proofErr w:type="spellStart"/>
       <w:r>
-        <w:t>BlueBerry</w:t>
+        <w:t>Maps</w:t>
       </w:r>
       <w:proofErr w:type="spellEnd"/>
+    </w:p>
+    <w:p>
+      <w:pPr>
+        <w:pStyle w:val="Cuerpo"/>
+        <w:numPr>
+          <w:ilvl w:val="0"/>
+          <w:numId w:val="13"/>
+        </w:numPr>
+      </w:pPr>
+      <w:r>
+        <w:t>Persistir datos</w:t>
+      </w:r>
+    </w:p>
+    <w:p>
+      <w:pPr>
+        <w:pStyle w:val="Cuerpo"/>
+        <w:numPr>
+          <w:ilvl w:val="0"/>
+          <w:numId w:val="13"/>
+        </w:numPr>
+      </w:pPr>
+      <w:r>
+        <w:t>Gestionar acceso a BBDD</w:t>
+      </w:r>
+    </w:p>
+    <w:p>
+      <w:pPr>
+        <w:pStyle w:val="Cuerpo"/>
+      </w:pPr>
+    </w:p>
+    <w:p>
+      <w:pPr>
+        <w:pStyle w:val="Heading2"/>
+        <w:rPr>
+          <w:lang w:val="es-ES"/>
+        </w:rPr>
+      </w:pPr>
+      <w:bookmarkStart w:id="8" w:name="_Toc328143674"/>
+      <w:r>
+        <w:rPr>
+          <w:lang w:val="es-ES"/>
+        </w:rPr>
+        <w:t>Pruebas</w:t>
+      </w:r>
+      <w:bookmarkEnd w:id="8"/>
+    </w:p>
+    <w:p>
+      <w:pPr>
+        <w:pStyle w:val="Cuerpo"/>
+      </w:pPr>
+      <w:r>
+        <w:t>La consecución de esta fase vendrá fuertemente condicionada por la fase anterior. En esta fase entra la implementaci</w:t>
+      </w:r>
+      <w:r>
+        <w:t>ón de pruebas unitarias, funcionales, simulaciones, etc. Toda el testeo, detección de errores y resolución se estima dentro de esta fase.</w:t>
+      </w:r>
+    </w:p>
+    <w:p>
+      <w:pPr>
+        <w:pStyle w:val="Cuerpo"/>
+      </w:pPr>
+      <w:r>
+        <w:t>En esta fase se encuentran las siguientes tareas:</w:t>
+      </w:r>
+    </w:p>
+    <w:p>
+      <w:pPr>
+        <w:pStyle w:val="Cuerpo"/>
+        <w:numPr>
+          <w:ilvl w:val="0"/>
+          <w:numId w:val="13"/>
+        </w:numPr>
+      </w:pPr>
+      <w:r>
+        <w:t>Estudio y configuración de herramientas (emuladores, etc.)</w:t>
+      </w:r>
+    </w:p>
+    <w:p>
+      <w:pPr>
+        <w:pStyle w:val="Cuerpo"/>
+        <w:numPr>
+          <w:ilvl w:val="0"/>
+          <w:numId w:val="13"/>
+        </w:numPr>
+      </w:pPr>
+      <w:r>
+        <w:t>Obtener rutas simuladas y depurar la aplicación</w:t>
+      </w:r>
+    </w:p>
+    <w:p>
+      <w:pPr>
+        <w:pStyle w:val="Cuerpo"/>
+        <w:numPr>
+          <w:ilvl w:val="0"/>
+          <w:numId w:val="13"/>
+        </w:numPr>
+      </w:pPr>
+      <w:r>
+        <w:t>Pruebas sobre terminal real</w:t>
+      </w:r>
+    </w:p>
+    <w:p>
+      <w:pPr>
+        <w:pStyle w:val="Heading2"/>
+        <w:rPr>
+          <w:lang w:val="es-ES"/>
+        </w:rPr>
+      </w:pPr>
+      <w:bookmarkStart w:id="9" w:name="_Toc328143675"/>
+      <w:r>
+        <w:rPr>
+          <w:lang w:val="es-ES"/>
+        </w:rPr>
+        <w:lastRenderedPageBreak/>
+        <w:t>Manual de usuario</w:t>
+      </w:r>
+      <w:bookmarkEnd w:id="9"/>
+    </w:p>
+    <w:p>
+      <w:pPr>
+        <w:pStyle w:val="Cuerpo"/>
+      </w:pPr>
+      <w:r>
+        <w:t xml:space="preserve">Esta fase se realiza al finalizar </w:t>
+      </w:r>
+      <w:r>
+        <w:t>la fase de pruebas y se documenta con capturas de pantallas de la aplicación terminada, por tanto es una de las últimas fases a realizar. También tiene un peso, desde mi punto de vista, menos prioritario que el resto.</w:t>
+      </w:r>
+    </w:p>
+    <w:p>
+      <w:pPr>
+        <w:pStyle w:val="Cuerpo"/>
+      </w:pPr>
+    </w:p>
+    <w:p>
+      <w:pPr>
+        <w:pStyle w:val="Heading2"/>
+        <w:rPr>
+          <w:lang w:val="es-ES"/>
+        </w:rPr>
+      </w:pPr>
+      <w:bookmarkStart w:id="10" w:name="_Toc328143676"/>
+      <w:r>
+        <w:rPr>
+          <w:lang w:val="es-ES"/>
+        </w:rPr>
+        <w:t>Firma del .apk y publicación de la aplicación</w:t>
+      </w:r>
+      <w:bookmarkEnd w:id="10"/>
+    </w:p>
+    <w:p>
+      <w:pPr>
+        <w:pStyle w:val="Cuerpo"/>
+      </w:pPr>
+      <w:r>
+        <w:t xml:space="preserve">Es un objetivo del proyecto que la aplicación se encuentre publicada en la plataforma de distribución de </w:t>
+      </w:r>
+      <w:proofErr w:type="spellStart"/>
+      <w:r>
+        <w:t>apps</w:t>
+      </w:r>
+      <w:proofErr w:type="spellEnd"/>
+      <w:r>
+        <w:t xml:space="preserve"> de Google, Google Play. Para conseguir este propósito será preciso haber completado el desarrollo y ser capaces de asegurar una calidad aceptable a partir de pruebas unitarias, funcionales tanto simuladas sobre emuladores como sobre el terminal físico. </w:t>
+      </w:r>
+    </w:p>
+    <w:p>
+      <w:pPr>
+        <w:pStyle w:val="Cuerpo"/>
+      </w:pPr>
+      <w:r>
+        <w:t xml:space="preserve">También será preciso llevar a cabo unas acciones requeridas por </w:t>
+      </w:r>
+      <w:proofErr w:type="spellStart"/>
+      <w:r>
+        <w:t>google</w:t>
+      </w:r>
+      <w:proofErr w:type="spellEnd"/>
+      <w:r>
+        <w:t xml:space="preserve"> para distribuir la aplicación en su </w:t>
+      </w:r>
+      <w:proofErr w:type="spellStart"/>
+      <w:r>
+        <w:t>Market</w:t>
+      </w:r>
+      <w:proofErr w:type="spellEnd"/>
+      <w:r>
+        <w:t xml:space="preserve">. Estas acciones incluyen quitar los </w:t>
+      </w:r>
+      <w:proofErr w:type="spellStart"/>
+      <w:r>
+        <w:t>logs</w:t>
+      </w:r>
+      <w:proofErr w:type="spellEnd"/>
+      <w:r>
+        <w:t xml:space="preserve"> habilitados durante el proceso de desarrollo, testear la </w:t>
+      </w:r>
+      <w:proofErr w:type="spellStart"/>
+      <w:r>
+        <w:t>app</w:t>
+      </w:r>
+      <w:proofErr w:type="spellEnd"/>
+      <w:r>
+        <w:t xml:space="preserve">, crear material </w:t>
+      </w:r>
+      <w:proofErr w:type="spellStart"/>
+      <w:r>
+        <w:t>promocianl</w:t>
+      </w:r>
+      <w:proofErr w:type="spellEnd"/>
+      <w:r>
+        <w:t>, firmar la aplicación con un certificado personal correcto, etc. Todas estas tareas se estiman dentro de esta fase.</w:t>
+      </w:r>
+    </w:p>
+    <w:p>
+      <w:pPr>
+        <w:pStyle w:val="Cuerpo"/>
+      </w:pPr>
+      <w:r>
+        <w:t>Finalmente en esta fase distinguimos las siguiente sub-tareas:</w:t>
+      </w:r>
+    </w:p>
+    <w:p>
+      <w:pPr>
+        <w:pStyle w:val="Cuerpo"/>
+        <w:numPr>
+          <w:ilvl w:val="0"/>
+          <w:numId w:val="13"/>
+        </w:numPr>
+      </w:pPr>
+      <w:r>
+        <w:t xml:space="preserve">Registro en Android </w:t>
+      </w:r>
+      <w:proofErr w:type="spellStart"/>
+      <w:r>
+        <w:t>developer</w:t>
+      </w:r>
+      <w:proofErr w:type="spellEnd"/>
       <w:r>
         <w:t xml:space="preserve"> </w:t>
       </w:r>
       <w:proofErr w:type="spellStart"/>
       <w:r>
-        <w:t>FlashBack</w:t>
+        <w:t>console</w:t>
       </w:r>
       <w:proofErr w:type="spellEnd"/>
+    </w:p>
+    <w:p>
+      <w:pPr>
+        <w:pStyle w:val="Cuerpo"/>
+        <w:numPr>
+          <w:ilvl w:val="0"/>
+          <w:numId w:val="13"/>
+        </w:numPr>
+      </w:pPr>
+      <w:r>
+        <w:t xml:space="preserve">Preparación del material promocional (gráficos, videos, </w:t>
+      </w:r>
+      <w:proofErr w:type="spellStart"/>
+      <w:r>
+        <w:t>etc</w:t>
+      </w:r>
+      <w:proofErr w:type="spellEnd"/>
       <w:r>
         <w:t>)</w:t>
       </w:r>
-      <w:r>
-        <w:t>, variadas herramientas gráficas (</w:t>
+    </w:p>
+    <w:p>
+      <w:pPr>
+        <w:pStyle w:val="Cuerpo"/>
+        <w:numPr>
+          <w:ilvl w:val="0"/>
+          <w:numId w:val="13"/>
+        </w:numPr>
+      </w:pPr>
+      <w:r>
+        <w:t>Obtener e implantar certificado de desarrollo/</w:t>
       </w:r>
       <w:proofErr w:type="spellStart"/>
       <w:r>
-        <w:t>Inkscape</w:t>
+        <w:t>release</w:t>
       </w:r>
       <w:proofErr w:type="spellEnd"/>
-      <w:r>
-        <w:t xml:space="preserve">, Google </w:t>
+    </w:p>
+    <w:p>
+      <w:pPr>
+        <w:pStyle w:val="Cuerpo"/>
+        <w:numPr>
+          <w:ilvl w:val="0"/>
+          <w:numId w:val="13"/>
+        </w:numPr>
+      </w:pPr>
+      <w:r>
+        <w:t xml:space="preserve">Publicar </w:t>
       </w:r>
       <w:proofErr w:type="spellStart"/>
       <w:r>
-        <w:t>Draw</w:t>
+        <w:t>app</w:t>
       </w:r>
       <w:proofErr w:type="spellEnd"/>
       <w:r>
-        <w:t xml:space="preserve">, Microsoft Office), documentos compartidos en la nube visibles en tiempo real que soportan edición concurrente (Google </w:t>
-      </w:r>
-      <w:proofErr w:type="spellStart"/>
-      <w:r>
-        <w:t>Documents</w:t>
-      </w:r>
-      <w:proofErr w:type="spellEnd"/>
-      <w:r>
-        <w:t>, Google Drive), etc.</w:t>
-      </w:r>
-    </w:p>
-    <w:p>
-      <w:pPr>
-        <w:pStyle w:val="Cuerpo"/>
-      </w:pPr>
-      <w:r>
-        <w:t>Dar con estas soluciones para  solventar las dificultades que suponen realizar un proyecto a distancia insumió una cantidad considerable de tiempo, pero pienso que estas soluciones son extrapolables a muchos otros proyectos y pueden ser aprovechadas en el futuro por alumnos de esta u otras titulaciones.</w:t>
-      </w:r>
-    </w:p>
-    <w:p>
-      <w:pPr>
-        <w:pStyle w:val="Cuerpo"/>
-      </w:pPr>
-      <w:r>
-        <w:t xml:space="preserve">Una vez superada la barrera inicial de aprendizaje de estas nuevas herramientas, se comprende que son realmente </w:t>
-      </w:r>
-      <w:r>
-        <w:t>útiles y que ofrecen muchas má</w:t>
-      </w:r>
-      <w:r>
-        <w:t>s ventajas de las que se puede percibir a priori.</w:t>
-      </w:r>
-    </w:p>
-    <w:p>
-      <w:pPr>
-        <w:pStyle w:val="Cuerpo"/>
-      </w:pPr>
-      <w:r>
-        <w:t xml:space="preserve">Por ejemplo </w:t>
-      </w:r>
-      <w:proofErr w:type="spellStart"/>
-      <w:r>
-        <w:t>gitHub</w:t>
-      </w:r>
-      <w:proofErr w:type="spellEnd"/>
-      <w:r>
-        <w:t xml:space="preserve"> ofrece un gestor de incidencias, que permite asociar un error con su solución incluyendo el código de </w:t>
-      </w:r>
-      <w:proofErr w:type="spellStart"/>
-      <w:r>
-        <w:t>submit</w:t>
-      </w:r>
-      <w:proofErr w:type="spellEnd"/>
-      <w:r>
-        <w:t xml:space="preserve">. De forma que con un clic es posible ver los cambios realizados para corregir un </w:t>
-      </w:r>
-      <w:proofErr w:type="spellStart"/>
-      <w:r>
-        <w:t>bug</w:t>
-      </w:r>
-      <w:proofErr w:type="spellEnd"/>
-      <w:r>
-        <w:t xml:space="preserve"> de forma muy gráfica.</w:t>
-      </w:r>
-      <w:r>
-        <w:t xml:space="preserve"> Si el error se sigue reproduciendo tras cerrar la incidencia es muy fácil repasar los cambios realizados y comprobar si nos hemos dejado algo.</w:t>
-      </w:r>
-    </w:p>
-    <w:p>
-      <w:pPr>
-        <w:pStyle w:val="Cuerpo"/>
-      </w:pPr>
-      <w:r>
-        <w:t>De cara a este anexo lo más importante es destacar que el tiempo invertido en esta investigación resultó ser muy provechoso.</w:t>
-      </w:r>
-    </w:p>
-    <w:p>
-      <w:pPr>
-        <w:pStyle w:val="Cuerpo"/>
-      </w:pPr>
-      <w:r>
-        <w:t>El listado resumido de tareas puede observarse junto con su estimación en el siguiente apartado.</w:t>
+        <w:t xml:space="preserve"> en Google Play</w:t>
       </w:r>
     </w:p>
     <w:p>
@@ -1074,7 +2703,7 @@
           <w:lang w:val="es-ES"/>
         </w:rPr>
       </w:pPr>
-      <w:bookmarkStart w:id="3" w:name="_Toc327721215"/>
+      <w:bookmarkStart w:id="11" w:name="_Toc328143677"/>
       <w:r>
         <w:rPr>
           <w:lang w:val="es-ES"/>
@@ -1088,7 +2717,7 @@
         </w:rPr>
         <w:t>del proyecto</w:t>
       </w:r>
-      <w:bookmarkEnd w:id="3"/>
+      <w:bookmarkEnd w:id="11"/>
     </w:p>
     <w:p>
       <w:pPr>
@@ -1097,2168 +2726,15 @@
           <w:lang w:val="es-ES"/>
         </w:rPr>
       </w:pPr>
-      <w:bookmarkStart w:id="4" w:name="_Toc327721216"/>
+      <w:bookmarkStart w:id="12" w:name="_Toc328143678"/>
       <w:r>
         <w:rPr>
           <w:lang w:val="es-ES"/>
         </w:rPr>
-        <w:t>Planificación Inicial</w:t>
-      </w:r>
-      <w:bookmarkEnd w:id="4"/>
-    </w:p>
-    <w:tbl>
-      <w:tblPr>
-        <w:tblStyle w:val="ColorfulGrid-Accent5"/>
-        <w:tblW w:w="9828" w:type="dxa"/>
-        <w:tblLook w:val="04A0"/>
-      </w:tblPr>
-      <w:tblGrid>
-        <w:gridCol w:w="6408"/>
-        <w:gridCol w:w="1096"/>
-        <w:gridCol w:w="1154"/>
-        <w:gridCol w:w="1170"/>
-      </w:tblGrid>
-      <w:tr>
-        <w:trPr>
-          <w:cnfStyle w:val="100000000000"/>
-        </w:trPr>
-        <w:tc>
-          <w:tcPr>
-            <w:cnfStyle w:val="001000000000"/>
-            <w:tcW w:w="6408" w:type="dxa"/>
-          </w:tcPr>
-          <w:p>
-            <w:pPr>
-              <w:pStyle w:val="Cuerpo"/>
-              <w:ind w:firstLine="0"/>
-              <w:jc w:val="center"/>
-            </w:pPr>
-            <w:r>
-              <w:t>Descripción de la tarea</w:t>
-            </w:r>
-          </w:p>
-        </w:tc>
-        <w:tc>
-          <w:tcPr>
-            <w:tcW w:w="1096" w:type="dxa"/>
-          </w:tcPr>
-          <w:p>
-            <w:pPr>
-              <w:pStyle w:val="Cuerpo"/>
-              <w:ind w:firstLine="0"/>
-              <w:jc w:val="center"/>
-              <w:cnfStyle w:val="100000000000"/>
-            </w:pPr>
-            <w:r>
-              <w:t>Duración estimada</w:t>
-            </w:r>
-          </w:p>
-        </w:tc>
-        <w:tc>
-          <w:tcPr>
-            <w:tcW w:w="1154" w:type="dxa"/>
-          </w:tcPr>
-          <w:p>
-            <w:pPr>
-              <w:pStyle w:val="Cuerpo"/>
-              <w:ind w:firstLine="0"/>
-              <w:jc w:val="center"/>
-              <w:cnfStyle w:val="100000000000"/>
-            </w:pPr>
-            <w:r>
-              <w:t>Fecha Inicio</w:t>
-            </w:r>
-          </w:p>
-        </w:tc>
-        <w:tc>
-          <w:tcPr>
-            <w:tcW w:w="1170" w:type="dxa"/>
-          </w:tcPr>
-          <w:p>
-            <w:pPr>
-              <w:pStyle w:val="Cuerpo"/>
-              <w:ind w:firstLine="0"/>
-              <w:jc w:val="center"/>
-              <w:cnfStyle w:val="100000000000"/>
-            </w:pPr>
-            <w:r>
-              <w:t>Fecha Fin</w:t>
-            </w:r>
-          </w:p>
-        </w:tc>
-      </w:tr>
-      <w:tr>
-        <w:trPr>
-          <w:cnfStyle w:val="000000100000"/>
-        </w:trPr>
-        <w:tc>
-          <w:tcPr>
-            <w:cnfStyle w:val="001000000000"/>
-            <w:tcW w:w="6408" w:type="dxa"/>
-            <w:vAlign w:val="center"/>
-          </w:tcPr>
-          <w:p>
-            <w:pPr>
-              <w:pStyle w:val="Cuerpo"/>
-              <w:ind w:firstLine="0"/>
-              <w:rPr>
-                <w:b/>
-              </w:rPr>
-            </w:pPr>
-            <w:r>
-              <w:rPr>
-                <w:b/>
-              </w:rPr>
-              <w:t>Definición del proyecto</w:t>
-            </w:r>
-          </w:p>
-        </w:tc>
-        <w:tc>
-          <w:tcPr>
-            <w:tcW w:w="1096" w:type="dxa"/>
-            <w:vAlign w:val="center"/>
-          </w:tcPr>
-          <w:p>
-            <w:pPr>
-              <w:pStyle w:val="Cuerpo"/>
-              <w:ind w:firstLine="0"/>
-              <w:cnfStyle w:val="000000100000"/>
-            </w:pPr>
-          </w:p>
-        </w:tc>
-        <w:tc>
-          <w:tcPr>
-            <w:tcW w:w="1154" w:type="dxa"/>
-            <w:vAlign w:val="center"/>
-          </w:tcPr>
-          <w:p>
-            <w:pPr>
-              <w:pStyle w:val="Cuerpo"/>
-              <w:ind w:firstLine="0"/>
-              <w:cnfStyle w:val="000000100000"/>
-            </w:pPr>
-          </w:p>
-        </w:tc>
-        <w:tc>
-          <w:tcPr>
-            <w:tcW w:w="1170" w:type="dxa"/>
-            <w:vAlign w:val="center"/>
-          </w:tcPr>
-          <w:p>
-            <w:pPr>
-              <w:pStyle w:val="Cuerpo"/>
-              <w:ind w:firstLine="0"/>
-              <w:cnfStyle w:val="000000100000"/>
-            </w:pPr>
-          </w:p>
-        </w:tc>
-      </w:tr>
-      <w:tr>
-        <w:tc>
-          <w:tcPr>
-            <w:cnfStyle w:val="001000000000"/>
-            <w:tcW w:w="6408" w:type="dxa"/>
-            <w:vAlign w:val="center"/>
-          </w:tcPr>
-          <w:p>
-            <w:pPr>
-              <w:pStyle w:val="Cuerpo"/>
-              <w:ind w:left="720" w:firstLine="0"/>
-            </w:pPr>
-            <w:r>
-              <w:t>Investigación previa sobre plataforma y conceptos teóricos</w:t>
-            </w:r>
-          </w:p>
-        </w:tc>
-        <w:tc>
-          <w:tcPr>
-            <w:tcW w:w="1096" w:type="dxa"/>
-            <w:vAlign w:val="center"/>
-          </w:tcPr>
-          <w:p>
-            <w:pPr>
-              <w:pStyle w:val="Cuerpo"/>
-              <w:ind w:firstLine="0"/>
-              <w:cnfStyle w:val="000000000000"/>
-            </w:pPr>
-          </w:p>
-        </w:tc>
-        <w:tc>
-          <w:tcPr>
-            <w:tcW w:w="1154" w:type="dxa"/>
-            <w:vAlign w:val="center"/>
-          </w:tcPr>
-          <w:p>
-            <w:pPr>
-              <w:pStyle w:val="Cuerpo"/>
-              <w:ind w:firstLine="0"/>
-              <w:cnfStyle w:val="000000000000"/>
-            </w:pPr>
-          </w:p>
-        </w:tc>
-        <w:tc>
-          <w:tcPr>
-            <w:tcW w:w="1170" w:type="dxa"/>
-            <w:vAlign w:val="center"/>
-          </w:tcPr>
-          <w:p>
-            <w:pPr>
-              <w:pStyle w:val="Cuerpo"/>
-              <w:ind w:firstLine="0"/>
-              <w:cnfStyle w:val="000000000000"/>
-            </w:pPr>
-          </w:p>
-        </w:tc>
-      </w:tr>
-      <w:tr>
-        <w:trPr>
-          <w:cnfStyle w:val="000000100000"/>
-        </w:trPr>
-        <w:tc>
-          <w:tcPr>
-            <w:cnfStyle w:val="001000000000"/>
-            <w:tcW w:w="6408" w:type="dxa"/>
-            <w:vAlign w:val="center"/>
-          </w:tcPr>
-          <w:p>
-            <w:pPr>
-              <w:pStyle w:val="Cuerpo"/>
-              <w:ind w:left="720" w:firstLine="0"/>
-            </w:pPr>
-            <w:r>
-              <w:t>Investigar y definir método de trabajo y herramientas (gestor de versiones, entregas periódicas, etc.)</w:t>
-            </w:r>
-            <w:r>
-              <w:t>*</w:t>
-            </w:r>
-          </w:p>
-        </w:tc>
-        <w:tc>
-          <w:tcPr>
-            <w:tcW w:w="1096" w:type="dxa"/>
-            <w:vAlign w:val="center"/>
-          </w:tcPr>
-          <w:p>
-            <w:pPr>
-              <w:pStyle w:val="Cuerpo"/>
-              <w:ind w:firstLine="0"/>
-              <w:cnfStyle w:val="000000100000"/>
-            </w:pPr>
-          </w:p>
-        </w:tc>
-        <w:tc>
-          <w:tcPr>
-            <w:tcW w:w="1154" w:type="dxa"/>
-            <w:vAlign w:val="center"/>
-          </w:tcPr>
-          <w:p>
-            <w:pPr>
-              <w:pStyle w:val="Cuerpo"/>
-              <w:ind w:firstLine="0"/>
-              <w:cnfStyle w:val="000000100000"/>
-            </w:pPr>
-          </w:p>
-        </w:tc>
-        <w:tc>
-          <w:tcPr>
-            <w:tcW w:w="1170" w:type="dxa"/>
-            <w:vAlign w:val="center"/>
-          </w:tcPr>
-          <w:p>
-            <w:pPr>
-              <w:pStyle w:val="Cuerpo"/>
-              <w:ind w:firstLine="0"/>
-              <w:cnfStyle w:val="000000100000"/>
-            </w:pPr>
-          </w:p>
-        </w:tc>
-      </w:tr>
-      <w:tr>
-        <w:tc>
-          <w:tcPr>
-            <w:cnfStyle w:val="001000000000"/>
-            <w:tcW w:w="6408" w:type="dxa"/>
-            <w:vAlign w:val="center"/>
-          </w:tcPr>
-          <w:p>
-            <w:pPr>
-              <w:pStyle w:val="Cuerpo"/>
-              <w:ind w:left="720" w:firstLine="0"/>
-            </w:pPr>
-            <w:r>
-              <w:t>Configuración e integración de herramientas de trabajo</w:t>
-            </w:r>
-          </w:p>
-        </w:tc>
-        <w:tc>
-          <w:tcPr>
-            <w:tcW w:w="1096" w:type="dxa"/>
-            <w:vAlign w:val="center"/>
-          </w:tcPr>
-          <w:p>
-            <w:pPr>
-              <w:pStyle w:val="Cuerpo"/>
-              <w:ind w:firstLine="0"/>
-              <w:cnfStyle w:val="000000000000"/>
-            </w:pPr>
-          </w:p>
-        </w:tc>
-        <w:tc>
-          <w:tcPr>
-            <w:tcW w:w="1154" w:type="dxa"/>
-            <w:vAlign w:val="center"/>
-          </w:tcPr>
-          <w:p>
-            <w:pPr>
-              <w:pStyle w:val="Cuerpo"/>
-              <w:ind w:firstLine="0"/>
-              <w:cnfStyle w:val="000000000000"/>
-            </w:pPr>
-          </w:p>
-        </w:tc>
-        <w:tc>
-          <w:tcPr>
-            <w:tcW w:w="1170" w:type="dxa"/>
-            <w:vAlign w:val="center"/>
-          </w:tcPr>
-          <w:p>
-            <w:pPr>
-              <w:pStyle w:val="Cuerpo"/>
-              <w:ind w:firstLine="0"/>
-              <w:cnfStyle w:val="000000000000"/>
-            </w:pPr>
-          </w:p>
-        </w:tc>
-      </w:tr>
-      <w:tr>
-        <w:trPr>
-          <w:cnfStyle w:val="000000100000"/>
-        </w:trPr>
-        <w:tc>
-          <w:tcPr>
-            <w:cnfStyle w:val="001000000000"/>
-            <w:tcW w:w="6408" w:type="dxa"/>
-            <w:vAlign w:val="center"/>
-          </w:tcPr>
-          <w:p>
-            <w:pPr>
-              <w:pStyle w:val="Cuerpo"/>
-              <w:ind w:left="720" w:firstLine="0"/>
-            </w:pPr>
-            <w:r>
-              <w:t>Propuesta de proyecto</w:t>
-            </w:r>
-          </w:p>
-        </w:tc>
-        <w:tc>
-          <w:tcPr>
-            <w:tcW w:w="1096" w:type="dxa"/>
-            <w:vAlign w:val="center"/>
-          </w:tcPr>
-          <w:p>
-            <w:pPr>
-              <w:pStyle w:val="Cuerpo"/>
-              <w:ind w:firstLine="0"/>
-              <w:cnfStyle w:val="000000100000"/>
-            </w:pPr>
-          </w:p>
-        </w:tc>
-        <w:tc>
-          <w:tcPr>
-            <w:tcW w:w="1154" w:type="dxa"/>
-            <w:vAlign w:val="center"/>
-          </w:tcPr>
-          <w:p>
-            <w:pPr>
-              <w:pStyle w:val="Cuerpo"/>
-              <w:ind w:firstLine="0"/>
-              <w:cnfStyle w:val="000000100000"/>
-            </w:pPr>
-          </w:p>
-        </w:tc>
-        <w:tc>
-          <w:tcPr>
-            <w:tcW w:w="1170" w:type="dxa"/>
-            <w:vAlign w:val="center"/>
-          </w:tcPr>
-          <w:p>
-            <w:pPr>
-              <w:pStyle w:val="Cuerpo"/>
-              <w:ind w:firstLine="0"/>
-              <w:cnfStyle w:val="000000100000"/>
-            </w:pPr>
-          </w:p>
-        </w:tc>
-      </w:tr>
-      <w:tr>
-        <w:tc>
-          <w:tcPr>
-            <w:cnfStyle w:val="001000000000"/>
-            <w:tcW w:w="6408" w:type="dxa"/>
-            <w:vAlign w:val="center"/>
-          </w:tcPr>
-          <w:p>
-            <w:pPr>
-              <w:pStyle w:val="Cuerpo"/>
-              <w:ind w:left="720" w:firstLine="0"/>
-            </w:pPr>
-            <w:r>
-              <w:t>Definición de requisitos</w:t>
-            </w:r>
-          </w:p>
-        </w:tc>
-        <w:tc>
-          <w:tcPr>
-            <w:tcW w:w="1096" w:type="dxa"/>
-            <w:vAlign w:val="center"/>
-          </w:tcPr>
-          <w:p>
-            <w:pPr>
-              <w:pStyle w:val="Cuerpo"/>
-              <w:ind w:firstLine="0"/>
-              <w:cnfStyle w:val="000000000000"/>
-            </w:pPr>
-          </w:p>
-        </w:tc>
-        <w:tc>
-          <w:tcPr>
-            <w:tcW w:w="1154" w:type="dxa"/>
-            <w:vAlign w:val="center"/>
-          </w:tcPr>
-          <w:p>
-            <w:pPr>
-              <w:pStyle w:val="Cuerpo"/>
-              <w:ind w:firstLine="0"/>
-              <w:cnfStyle w:val="000000000000"/>
-            </w:pPr>
-          </w:p>
-        </w:tc>
-        <w:tc>
-          <w:tcPr>
-            <w:tcW w:w="1170" w:type="dxa"/>
-            <w:vAlign w:val="center"/>
-          </w:tcPr>
-          <w:p>
-            <w:pPr>
-              <w:pStyle w:val="Cuerpo"/>
-              <w:ind w:firstLine="0"/>
-              <w:cnfStyle w:val="000000000000"/>
-            </w:pPr>
-          </w:p>
-        </w:tc>
-      </w:tr>
-      <w:tr>
-        <w:trPr>
-          <w:cnfStyle w:val="000000100000"/>
-        </w:trPr>
-        <w:tc>
-          <w:tcPr>
-            <w:cnfStyle w:val="001000000000"/>
-            <w:tcW w:w="6408" w:type="dxa"/>
-            <w:vAlign w:val="center"/>
-          </w:tcPr>
-          <w:p>
-            <w:pPr>
-              <w:pStyle w:val="Cuerpo"/>
-              <w:ind w:left="720" w:firstLine="0"/>
-            </w:pPr>
-            <w:r>
-              <w:t>Planificación del trabajo inicial</w:t>
-            </w:r>
-          </w:p>
-        </w:tc>
-        <w:tc>
-          <w:tcPr>
-            <w:tcW w:w="1096" w:type="dxa"/>
-            <w:vAlign w:val="center"/>
-          </w:tcPr>
-          <w:p>
-            <w:pPr>
-              <w:pStyle w:val="Cuerpo"/>
-              <w:ind w:firstLine="0"/>
-              <w:cnfStyle w:val="000000100000"/>
-            </w:pPr>
-          </w:p>
-        </w:tc>
-        <w:tc>
-          <w:tcPr>
-            <w:tcW w:w="1154" w:type="dxa"/>
-            <w:vAlign w:val="center"/>
-          </w:tcPr>
-          <w:p>
-            <w:pPr>
-              <w:pStyle w:val="Cuerpo"/>
-              <w:ind w:firstLine="0"/>
-              <w:cnfStyle w:val="000000100000"/>
-            </w:pPr>
-          </w:p>
-        </w:tc>
-        <w:tc>
-          <w:tcPr>
-            <w:tcW w:w="1170" w:type="dxa"/>
-            <w:vAlign w:val="center"/>
-          </w:tcPr>
-          <w:p>
-            <w:pPr>
-              <w:pStyle w:val="Cuerpo"/>
-              <w:ind w:firstLine="0"/>
-              <w:cnfStyle w:val="000000100000"/>
-            </w:pPr>
-          </w:p>
-        </w:tc>
-      </w:tr>
-      <w:tr>
-        <w:tc>
-          <w:tcPr>
-            <w:cnfStyle w:val="001000000000"/>
-            <w:tcW w:w="6408" w:type="dxa"/>
-            <w:vAlign w:val="center"/>
-          </w:tcPr>
-          <w:p>
-            <w:pPr>
-              <w:pStyle w:val="Cuerpo"/>
-              <w:ind w:firstLine="0"/>
-              <w:rPr>
-                <w:b/>
-              </w:rPr>
-            </w:pPr>
-            <w:r>
-              <w:rPr>
-                <w:b/>
-              </w:rPr>
-              <w:t>Análisis</w:t>
-            </w:r>
-          </w:p>
-        </w:tc>
-        <w:tc>
-          <w:tcPr>
-            <w:tcW w:w="1096" w:type="dxa"/>
-            <w:vAlign w:val="center"/>
-          </w:tcPr>
-          <w:p>
-            <w:pPr>
-              <w:pStyle w:val="Cuerpo"/>
-              <w:ind w:firstLine="0"/>
-              <w:cnfStyle w:val="000000000000"/>
-            </w:pPr>
-          </w:p>
-        </w:tc>
-        <w:tc>
-          <w:tcPr>
-            <w:tcW w:w="1154" w:type="dxa"/>
-            <w:vAlign w:val="center"/>
-          </w:tcPr>
-          <w:p>
-            <w:pPr>
-              <w:pStyle w:val="Cuerpo"/>
-              <w:ind w:firstLine="0"/>
-              <w:cnfStyle w:val="000000000000"/>
-            </w:pPr>
-          </w:p>
-        </w:tc>
-        <w:tc>
-          <w:tcPr>
-            <w:tcW w:w="1170" w:type="dxa"/>
-            <w:vAlign w:val="center"/>
-          </w:tcPr>
-          <w:p>
-            <w:pPr>
-              <w:pStyle w:val="Cuerpo"/>
-              <w:ind w:firstLine="0"/>
-              <w:cnfStyle w:val="000000000000"/>
-            </w:pPr>
-          </w:p>
-        </w:tc>
-      </w:tr>
-      <w:tr>
-        <w:trPr>
-          <w:cnfStyle w:val="000000100000"/>
-        </w:trPr>
-        <w:tc>
-          <w:tcPr>
-            <w:cnfStyle w:val="001000000000"/>
-            <w:tcW w:w="6408" w:type="dxa"/>
-            <w:vAlign w:val="center"/>
-          </w:tcPr>
-          <w:p>
-            <w:pPr>
-              <w:pStyle w:val="Cuerpo"/>
-              <w:ind w:left="720" w:firstLine="0"/>
-            </w:pPr>
-            <w:r>
-              <w:t>Análisis de requisitos</w:t>
-            </w:r>
-          </w:p>
-        </w:tc>
-        <w:tc>
-          <w:tcPr>
-            <w:tcW w:w="1096" w:type="dxa"/>
-            <w:vAlign w:val="center"/>
-          </w:tcPr>
-          <w:p>
-            <w:pPr>
-              <w:pStyle w:val="Cuerpo"/>
-              <w:ind w:firstLine="0"/>
-              <w:cnfStyle w:val="000000100000"/>
-            </w:pPr>
-          </w:p>
-        </w:tc>
-        <w:tc>
-          <w:tcPr>
-            <w:tcW w:w="1154" w:type="dxa"/>
-            <w:vAlign w:val="center"/>
-          </w:tcPr>
-          <w:p>
-            <w:pPr>
-              <w:pStyle w:val="Cuerpo"/>
-              <w:ind w:firstLine="0"/>
-              <w:cnfStyle w:val="000000100000"/>
-            </w:pPr>
-          </w:p>
-        </w:tc>
-        <w:tc>
-          <w:tcPr>
-            <w:tcW w:w="1170" w:type="dxa"/>
-            <w:vAlign w:val="center"/>
-          </w:tcPr>
-          <w:p>
-            <w:pPr>
-              <w:pStyle w:val="Cuerpo"/>
-              <w:ind w:firstLine="0"/>
-              <w:cnfStyle w:val="000000100000"/>
-            </w:pPr>
-          </w:p>
-        </w:tc>
-      </w:tr>
-      <w:tr>
-        <w:tc>
-          <w:tcPr>
-            <w:cnfStyle w:val="001000000000"/>
-            <w:tcW w:w="6408" w:type="dxa"/>
-            <w:vAlign w:val="center"/>
-          </w:tcPr>
-          <w:p>
-            <w:pPr>
-              <w:pStyle w:val="Cuerpo"/>
-              <w:ind w:left="720" w:firstLine="0"/>
-            </w:pPr>
-            <w:r>
-              <w:t>Análisis de posibles soluciones</w:t>
-            </w:r>
-          </w:p>
-        </w:tc>
-        <w:tc>
-          <w:tcPr>
-            <w:tcW w:w="1096" w:type="dxa"/>
-            <w:vAlign w:val="center"/>
-          </w:tcPr>
-          <w:p>
-            <w:pPr>
-              <w:pStyle w:val="Cuerpo"/>
-              <w:ind w:firstLine="0"/>
-              <w:cnfStyle w:val="000000000000"/>
-            </w:pPr>
-          </w:p>
-        </w:tc>
-        <w:tc>
-          <w:tcPr>
-            <w:tcW w:w="1154" w:type="dxa"/>
-            <w:vAlign w:val="center"/>
-          </w:tcPr>
-          <w:p>
-            <w:pPr>
-              <w:pStyle w:val="Cuerpo"/>
-              <w:ind w:firstLine="0"/>
-              <w:cnfStyle w:val="000000000000"/>
-            </w:pPr>
-          </w:p>
-        </w:tc>
-        <w:tc>
-          <w:tcPr>
-            <w:tcW w:w="1170" w:type="dxa"/>
-            <w:vAlign w:val="center"/>
-          </w:tcPr>
-          <w:p>
-            <w:pPr>
-              <w:pStyle w:val="Cuerpo"/>
-              <w:ind w:firstLine="0"/>
-              <w:cnfStyle w:val="000000000000"/>
-            </w:pPr>
-          </w:p>
-        </w:tc>
-      </w:tr>
-      <w:tr>
-        <w:trPr>
-          <w:cnfStyle w:val="000000100000"/>
-        </w:trPr>
-        <w:tc>
-          <w:tcPr>
-            <w:cnfStyle w:val="001000000000"/>
-            <w:tcW w:w="6408" w:type="dxa"/>
-            <w:vAlign w:val="center"/>
-          </w:tcPr>
-          <w:p>
-            <w:pPr>
-              <w:pStyle w:val="Cuerpo"/>
-              <w:ind w:left="720" w:firstLine="0"/>
-            </w:pPr>
-            <w:r>
-              <w:t>Análisis de funcionalidades de la aplicación y permisos</w:t>
-            </w:r>
-          </w:p>
-        </w:tc>
-        <w:tc>
-          <w:tcPr>
-            <w:tcW w:w="1096" w:type="dxa"/>
-            <w:vAlign w:val="center"/>
-          </w:tcPr>
-          <w:p>
-            <w:pPr>
-              <w:pStyle w:val="Cuerpo"/>
-              <w:ind w:firstLine="0"/>
-              <w:cnfStyle w:val="000000100000"/>
-            </w:pPr>
-          </w:p>
-        </w:tc>
-        <w:tc>
-          <w:tcPr>
-            <w:tcW w:w="1154" w:type="dxa"/>
-            <w:vAlign w:val="center"/>
-          </w:tcPr>
-          <w:p>
-            <w:pPr>
-              <w:pStyle w:val="Cuerpo"/>
-              <w:ind w:firstLine="0"/>
-              <w:cnfStyle w:val="000000100000"/>
-            </w:pPr>
-          </w:p>
-        </w:tc>
-        <w:tc>
-          <w:tcPr>
-            <w:tcW w:w="1170" w:type="dxa"/>
-            <w:vAlign w:val="center"/>
-          </w:tcPr>
-          <w:p>
-            <w:pPr>
-              <w:pStyle w:val="Cuerpo"/>
-              <w:ind w:firstLine="0"/>
-              <w:cnfStyle w:val="000000100000"/>
-            </w:pPr>
-          </w:p>
-        </w:tc>
-      </w:tr>
-      <w:tr>
-        <w:tc>
-          <w:tcPr>
-            <w:cnfStyle w:val="001000000000"/>
-            <w:tcW w:w="6408" w:type="dxa"/>
-            <w:vAlign w:val="center"/>
-          </w:tcPr>
-          <w:p>
-            <w:pPr>
-              <w:pStyle w:val="Cuerpo"/>
-              <w:ind w:left="720" w:firstLine="0"/>
-              <w:rPr>
-                <w:b/>
-              </w:rPr>
-            </w:pPr>
-            <w:r>
-              <w:t>Toma de decisiones</w:t>
-            </w:r>
-          </w:p>
-        </w:tc>
-        <w:tc>
-          <w:tcPr>
-            <w:tcW w:w="1096" w:type="dxa"/>
-            <w:vAlign w:val="center"/>
-          </w:tcPr>
-          <w:p>
-            <w:pPr>
-              <w:pStyle w:val="Cuerpo"/>
-              <w:ind w:firstLine="0"/>
-              <w:cnfStyle w:val="000000000000"/>
-            </w:pPr>
-          </w:p>
-        </w:tc>
-        <w:tc>
-          <w:tcPr>
-            <w:tcW w:w="1154" w:type="dxa"/>
-            <w:vAlign w:val="center"/>
-          </w:tcPr>
-          <w:p>
-            <w:pPr>
-              <w:pStyle w:val="Cuerpo"/>
-              <w:ind w:firstLine="0"/>
-              <w:cnfStyle w:val="000000000000"/>
-            </w:pPr>
-          </w:p>
-        </w:tc>
-        <w:tc>
-          <w:tcPr>
-            <w:tcW w:w="1170" w:type="dxa"/>
-            <w:vAlign w:val="center"/>
-          </w:tcPr>
-          <w:p>
-            <w:pPr>
-              <w:pStyle w:val="Cuerpo"/>
-              <w:ind w:firstLine="0"/>
-              <w:cnfStyle w:val="000000000000"/>
-            </w:pPr>
-          </w:p>
-        </w:tc>
-      </w:tr>
-      <w:tr>
-        <w:trPr>
-          <w:cnfStyle w:val="000000100000"/>
-        </w:trPr>
-        <w:tc>
-          <w:tcPr>
-            <w:cnfStyle w:val="001000000000"/>
-            <w:tcW w:w="6408" w:type="dxa"/>
-            <w:vAlign w:val="center"/>
-          </w:tcPr>
-          <w:p>
-            <w:pPr>
-              <w:pStyle w:val="Cuerpo"/>
-              <w:ind w:firstLine="0"/>
-              <w:rPr>
-                <w:b/>
-              </w:rPr>
-            </w:pPr>
-            <w:r>
-              <w:rPr>
-                <w:b/>
-              </w:rPr>
-              <w:t>Diseño del sistema</w:t>
-            </w:r>
-          </w:p>
-        </w:tc>
-        <w:tc>
-          <w:tcPr>
-            <w:tcW w:w="1096" w:type="dxa"/>
-            <w:vAlign w:val="center"/>
-          </w:tcPr>
-          <w:p>
-            <w:pPr>
-              <w:pStyle w:val="Cuerpo"/>
-              <w:ind w:firstLine="0"/>
-              <w:cnfStyle w:val="000000100000"/>
-            </w:pPr>
-          </w:p>
-        </w:tc>
-        <w:tc>
-          <w:tcPr>
-            <w:tcW w:w="1154" w:type="dxa"/>
-            <w:vAlign w:val="center"/>
-          </w:tcPr>
-          <w:p>
-            <w:pPr>
-              <w:pStyle w:val="Cuerpo"/>
-              <w:ind w:firstLine="0"/>
-              <w:cnfStyle w:val="000000100000"/>
-            </w:pPr>
-          </w:p>
-        </w:tc>
-        <w:tc>
-          <w:tcPr>
-            <w:tcW w:w="1170" w:type="dxa"/>
-            <w:vAlign w:val="center"/>
-          </w:tcPr>
-          <w:p>
-            <w:pPr>
-              <w:pStyle w:val="Cuerpo"/>
-              <w:ind w:firstLine="0"/>
-              <w:cnfStyle w:val="000000100000"/>
-            </w:pPr>
-          </w:p>
-        </w:tc>
-      </w:tr>
-      <w:tr>
-        <w:tc>
-          <w:tcPr>
-            <w:cnfStyle w:val="001000000000"/>
-            <w:tcW w:w="6408" w:type="dxa"/>
-            <w:vAlign w:val="center"/>
-          </w:tcPr>
-          <w:p>
-            <w:pPr>
-              <w:pStyle w:val="Cuerpo"/>
-              <w:ind w:left="720" w:firstLine="0"/>
-            </w:pPr>
-            <w:r>
-              <w:t>Definición y diseño de pantallas</w:t>
-            </w:r>
-          </w:p>
-        </w:tc>
-        <w:tc>
-          <w:tcPr>
-            <w:tcW w:w="1096" w:type="dxa"/>
-            <w:vAlign w:val="center"/>
-          </w:tcPr>
-          <w:p>
-            <w:pPr>
-              <w:pStyle w:val="Cuerpo"/>
-              <w:ind w:firstLine="0"/>
-              <w:cnfStyle w:val="000000000000"/>
-            </w:pPr>
-          </w:p>
-        </w:tc>
-        <w:tc>
-          <w:tcPr>
-            <w:tcW w:w="1154" w:type="dxa"/>
-            <w:vAlign w:val="center"/>
-          </w:tcPr>
-          <w:p>
-            <w:pPr>
-              <w:pStyle w:val="Cuerpo"/>
-              <w:ind w:firstLine="0"/>
-              <w:cnfStyle w:val="000000000000"/>
-            </w:pPr>
-          </w:p>
-        </w:tc>
-        <w:tc>
-          <w:tcPr>
-            <w:tcW w:w="1170" w:type="dxa"/>
-            <w:vAlign w:val="center"/>
-          </w:tcPr>
-          <w:p>
-            <w:pPr>
-              <w:pStyle w:val="Cuerpo"/>
-              <w:ind w:firstLine="0"/>
-              <w:cnfStyle w:val="000000000000"/>
-            </w:pPr>
-          </w:p>
-        </w:tc>
-      </w:tr>
-      <w:tr>
-        <w:trPr>
-          <w:cnfStyle w:val="000000100000"/>
-        </w:trPr>
-        <w:tc>
-          <w:tcPr>
-            <w:cnfStyle w:val="001000000000"/>
-            <w:tcW w:w="6408" w:type="dxa"/>
-            <w:vAlign w:val="center"/>
-          </w:tcPr>
-          <w:p>
-            <w:pPr>
-              <w:pStyle w:val="Cuerpo"/>
-              <w:ind w:left="720" w:firstLine="0"/>
-            </w:pPr>
-            <w:r>
-              <w:lastRenderedPageBreak/>
-              <w:t>Definición y diseño de entidades</w:t>
-            </w:r>
-          </w:p>
-        </w:tc>
-        <w:tc>
-          <w:tcPr>
-            <w:tcW w:w="1096" w:type="dxa"/>
-            <w:vAlign w:val="center"/>
-          </w:tcPr>
-          <w:p>
-            <w:pPr>
-              <w:pStyle w:val="Cuerpo"/>
-              <w:ind w:firstLine="0"/>
-              <w:cnfStyle w:val="000000100000"/>
-            </w:pPr>
-          </w:p>
-        </w:tc>
-        <w:tc>
-          <w:tcPr>
-            <w:tcW w:w="1154" w:type="dxa"/>
-            <w:vAlign w:val="center"/>
-          </w:tcPr>
-          <w:p>
-            <w:pPr>
-              <w:pStyle w:val="Cuerpo"/>
-              <w:ind w:firstLine="0"/>
-              <w:cnfStyle w:val="000000100000"/>
-            </w:pPr>
-          </w:p>
-        </w:tc>
-        <w:tc>
-          <w:tcPr>
-            <w:tcW w:w="1170" w:type="dxa"/>
-            <w:vAlign w:val="center"/>
-          </w:tcPr>
-          <w:p>
-            <w:pPr>
-              <w:pStyle w:val="Cuerpo"/>
-              <w:ind w:firstLine="0"/>
-              <w:cnfStyle w:val="000000100000"/>
-            </w:pPr>
-          </w:p>
-        </w:tc>
-      </w:tr>
-      <w:tr>
-        <w:tc>
-          <w:tcPr>
-            <w:cnfStyle w:val="001000000000"/>
-            <w:tcW w:w="6408" w:type="dxa"/>
-            <w:vAlign w:val="center"/>
-          </w:tcPr>
-          <w:p>
-            <w:pPr>
-              <w:pStyle w:val="Cuerpo"/>
-              <w:ind w:left="720" w:firstLine="0"/>
-            </w:pPr>
-            <w:r>
-              <w:t>Definición de componentes que intervienen en la seguridad</w:t>
-            </w:r>
-          </w:p>
-        </w:tc>
-        <w:tc>
-          <w:tcPr>
-            <w:tcW w:w="1096" w:type="dxa"/>
-            <w:vAlign w:val="center"/>
-          </w:tcPr>
-          <w:p>
-            <w:pPr>
-              <w:pStyle w:val="Cuerpo"/>
-              <w:ind w:firstLine="0"/>
-              <w:cnfStyle w:val="000000000000"/>
-            </w:pPr>
-          </w:p>
-        </w:tc>
-        <w:tc>
-          <w:tcPr>
-            <w:tcW w:w="1154" w:type="dxa"/>
-            <w:vAlign w:val="center"/>
-          </w:tcPr>
-          <w:p>
-            <w:pPr>
-              <w:pStyle w:val="Cuerpo"/>
-              <w:ind w:firstLine="0"/>
-              <w:cnfStyle w:val="000000000000"/>
-            </w:pPr>
-          </w:p>
-        </w:tc>
-        <w:tc>
-          <w:tcPr>
-            <w:tcW w:w="1170" w:type="dxa"/>
-            <w:vAlign w:val="center"/>
-          </w:tcPr>
-          <w:p>
-            <w:pPr>
-              <w:pStyle w:val="Cuerpo"/>
-              <w:ind w:firstLine="0"/>
-              <w:cnfStyle w:val="000000000000"/>
-            </w:pPr>
-          </w:p>
-        </w:tc>
-      </w:tr>
-      <w:tr>
-        <w:trPr>
-          <w:cnfStyle w:val="000000100000"/>
-        </w:trPr>
-        <w:tc>
-          <w:tcPr>
-            <w:cnfStyle w:val="001000000000"/>
-            <w:tcW w:w="6408" w:type="dxa"/>
-            <w:vAlign w:val="center"/>
-          </w:tcPr>
-          <w:p>
-            <w:pPr>
-              <w:pStyle w:val="Cuerpo"/>
-              <w:ind w:firstLine="0"/>
-              <w:rPr>
-                <w:b/>
-              </w:rPr>
-            </w:pPr>
-            <w:r>
-              <w:rPr>
-                <w:b/>
-              </w:rPr>
-              <w:t>Desarrollo del sistema</w:t>
-            </w:r>
-          </w:p>
-        </w:tc>
-        <w:tc>
-          <w:tcPr>
-            <w:tcW w:w="1096" w:type="dxa"/>
-            <w:vAlign w:val="center"/>
-          </w:tcPr>
-          <w:p>
-            <w:pPr>
-              <w:pStyle w:val="Cuerpo"/>
-              <w:ind w:firstLine="0"/>
-              <w:cnfStyle w:val="000000100000"/>
-            </w:pPr>
-          </w:p>
-        </w:tc>
-        <w:tc>
-          <w:tcPr>
-            <w:tcW w:w="1154" w:type="dxa"/>
-            <w:vAlign w:val="center"/>
-          </w:tcPr>
-          <w:p>
-            <w:pPr>
-              <w:pStyle w:val="Cuerpo"/>
-              <w:ind w:firstLine="0"/>
-              <w:cnfStyle w:val="000000100000"/>
-            </w:pPr>
-          </w:p>
-        </w:tc>
-        <w:tc>
-          <w:tcPr>
-            <w:tcW w:w="1170" w:type="dxa"/>
-            <w:vAlign w:val="center"/>
-          </w:tcPr>
-          <w:p>
-            <w:pPr>
-              <w:pStyle w:val="Cuerpo"/>
-              <w:ind w:firstLine="0"/>
-              <w:cnfStyle w:val="000000100000"/>
-            </w:pPr>
-          </w:p>
-        </w:tc>
-      </w:tr>
-      <w:tr>
-        <w:tc>
-          <w:tcPr>
-            <w:cnfStyle w:val="001000000000"/>
-            <w:tcW w:w="6408" w:type="dxa"/>
-            <w:vAlign w:val="center"/>
-          </w:tcPr>
-          <w:p>
-            <w:pPr>
-              <w:pStyle w:val="Cuerpo"/>
-              <w:ind w:left="720" w:firstLine="0"/>
-            </w:pPr>
-            <w:r>
-              <w:t>Instaurar arquitectura de tres capas</w:t>
-            </w:r>
-          </w:p>
-        </w:tc>
-        <w:tc>
-          <w:tcPr>
-            <w:tcW w:w="1096" w:type="dxa"/>
-            <w:vAlign w:val="center"/>
-          </w:tcPr>
-          <w:p>
-            <w:pPr>
-              <w:pStyle w:val="Cuerpo"/>
-              <w:ind w:firstLine="0"/>
-              <w:cnfStyle w:val="000000000000"/>
-            </w:pPr>
-          </w:p>
-        </w:tc>
-        <w:tc>
-          <w:tcPr>
-            <w:tcW w:w="1154" w:type="dxa"/>
-            <w:vAlign w:val="center"/>
-          </w:tcPr>
-          <w:p>
-            <w:pPr>
-              <w:pStyle w:val="Cuerpo"/>
-              <w:ind w:firstLine="0"/>
-              <w:cnfStyle w:val="000000000000"/>
-            </w:pPr>
-          </w:p>
-        </w:tc>
-        <w:tc>
-          <w:tcPr>
-            <w:tcW w:w="1170" w:type="dxa"/>
-            <w:vAlign w:val="center"/>
-          </w:tcPr>
-          <w:p>
-            <w:pPr>
-              <w:pStyle w:val="Cuerpo"/>
-              <w:ind w:firstLine="0"/>
-              <w:cnfStyle w:val="000000000000"/>
-            </w:pPr>
-          </w:p>
-        </w:tc>
-      </w:tr>
-      <w:tr>
-        <w:trPr>
-          <w:cnfStyle w:val="000000100000"/>
-        </w:trPr>
-        <w:tc>
-          <w:tcPr>
-            <w:cnfStyle w:val="001000000000"/>
-            <w:tcW w:w="6408" w:type="dxa"/>
-            <w:vAlign w:val="center"/>
-          </w:tcPr>
-          <w:p>
-            <w:pPr>
-              <w:pStyle w:val="Cuerpo"/>
-              <w:ind w:left="720" w:firstLine="0"/>
-            </w:pPr>
-            <w:r>
-              <w:t>Implementar controladores para las vistas (pantallas)</w:t>
-            </w:r>
-          </w:p>
-        </w:tc>
-        <w:tc>
-          <w:tcPr>
-            <w:tcW w:w="1096" w:type="dxa"/>
-            <w:vAlign w:val="center"/>
-          </w:tcPr>
-          <w:p>
-            <w:pPr>
-              <w:pStyle w:val="Cuerpo"/>
-              <w:ind w:firstLine="0"/>
-              <w:cnfStyle w:val="000000100000"/>
-            </w:pPr>
-          </w:p>
-        </w:tc>
-        <w:tc>
-          <w:tcPr>
-            <w:tcW w:w="1154" w:type="dxa"/>
-            <w:vAlign w:val="center"/>
-          </w:tcPr>
-          <w:p>
-            <w:pPr>
-              <w:pStyle w:val="Cuerpo"/>
-              <w:ind w:firstLine="0"/>
-              <w:cnfStyle w:val="000000100000"/>
-            </w:pPr>
-          </w:p>
-        </w:tc>
-        <w:tc>
-          <w:tcPr>
-            <w:tcW w:w="1170" w:type="dxa"/>
-            <w:vAlign w:val="center"/>
-          </w:tcPr>
-          <w:p>
-            <w:pPr>
-              <w:pStyle w:val="Cuerpo"/>
-              <w:ind w:firstLine="0"/>
-              <w:cnfStyle w:val="000000100000"/>
-            </w:pPr>
-          </w:p>
-        </w:tc>
-      </w:tr>
-      <w:tr>
-        <w:tc>
-          <w:tcPr>
-            <w:cnfStyle w:val="001000000000"/>
-            <w:tcW w:w="6408" w:type="dxa"/>
-            <w:vAlign w:val="center"/>
-          </w:tcPr>
-          <w:p>
-            <w:pPr>
-              <w:pStyle w:val="Cuerpo"/>
-              <w:ind w:left="720" w:firstLine="0"/>
-            </w:pPr>
-            <w:r>
-              <w:t>Depurar algoritmo de cálculo de calorías</w:t>
-            </w:r>
-          </w:p>
-        </w:tc>
-        <w:tc>
-          <w:tcPr>
-            <w:tcW w:w="1096" w:type="dxa"/>
-            <w:vAlign w:val="center"/>
-          </w:tcPr>
-          <w:p>
-            <w:pPr>
-              <w:pStyle w:val="Cuerpo"/>
-              <w:ind w:firstLine="0"/>
-              <w:cnfStyle w:val="000000000000"/>
-            </w:pPr>
-          </w:p>
-        </w:tc>
-        <w:tc>
-          <w:tcPr>
-            <w:tcW w:w="1154" w:type="dxa"/>
-            <w:vAlign w:val="center"/>
-          </w:tcPr>
-          <w:p>
-            <w:pPr>
-              <w:pStyle w:val="Cuerpo"/>
-              <w:ind w:firstLine="0"/>
-              <w:cnfStyle w:val="000000000000"/>
-            </w:pPr>
-          </w:p>
-        </w:tc>
-        <w:tc>
-          <w:tcPr>
-            <w:tcW w:w="1170" w:type="dxa"/>
-            <w:vAlign w:val="center"/>
-          </w:tcPr>
-          <w:p>
-            <w:pPr>
-              <w:pStyle w:val="Cuerpo"/>
-              <w:ind w:firstLine="0"/>
-              <w:cnfStyle w:val="000000000000"/>
-            </w:pPr>
-          </w:p>
-        </w:tc>
-      </w:tr>
-      <w:tr>
-        <w:trPr>
-          <w:cnfStyle w:val="000000100000"/>
-        </w:trPr>
-        <w:tc>
-          <w:tcPr>
-            <w:cnfStyle w:val="001000000000"/>
-            <w:tcW w:w="6408" w:type="dxa"/>
-            <w:vAlign w:val="center"/>
-          </w:tcPr>
-          <w:p>
-            <w:pPr>
-              <w:pStyle w:val="Cuerpo"/>
-              <w:ind w:left="720" w:firstLine="0"/>
-            </w:pPr>
-            <w:r>
-              <w:t xml:space="preserve">Implementar controladores de </w:t>
-            </w:r>
-            <w:proofErr w:type="spellStart"/>
-            <w:r>
-              <w:t>google</w:t>
-            </w:r>
-            <w:proofErr w:type="spellEnd"/>
-            <w:r>
-              <w:t xml:space="preserve"> </w:t>
-            </w:r>
-            <w:proofErr w:type="spellStart"/>
-            <w:r>
-              <w:t>maps</w:t>
-            </w:r>
-            <w:proofErr w:type="spellEnd"/>
-          </w:p>
-        </w:tc>
-        <w:tc>
-          <w:tcPr>
-            <w:tcW w:w="1096" w:type="dxa"/>
-            <w:vAlign w:val="center"/>
-          </w:tcPr>
-          <w:p>
-            <w:pPr>
-              <w:pStyle w:val="Cuerpo"/>
-              <w:ind w:firstLine="0"/>
-              <w:cnfStyle w:val="000000100000"/>
-            </w:pPr>
-          </w:p>
-        </w:tc>
-        <w:tc>
-          <w:tcPr>
-            <w:tcW w:w="1154" w:type="dxa"/>
-            <w:vAlign w:val="center"/>
-          </w:tcPr>
-          <w:p>
-            <w:pPr>
-              <w:pStyle w:val="Cuerpo"/>
-              <w:ind w:firstLine="0"/>
-              <w:cnfStyle w:val="000000100000"/>
-            </w:pPr>
-          </w:p>
-        </w:tc>
-        <w:tc>
-          <w:tcPr>
-            <w:tcW w:w="1170" w:type="dxa"/>
-            <w:vAlign w:val="center"/>
-          </w:tcPr>
-          <w:p>
-            <w:pPr>
-              <w:pStyle w:val="Cuerpo"/>
-              <w:ind w:firstLine="0"/>
-              <w:cnfStyle w:val="000000100000"/>
-            </w:pPr>
-          </w:p>
-        </w:tc>
-      </w:tr>
-      <w:tr>
-        <w:tc>
-          <w:tcPr>
-            <w:cnfStyle w:val="001000000000"/>
-            <w:tcW w:w="6408" w:type="dxa"/>
-            <w:vAlign w:val="center"/>
-          </w:tcPr>
-          <w:p>
-            <w:pPr>
-              <w:pStyle w:val="Cuerpo"/>
-              <w:ind w:firstLine="0"/>
-              <w:rPr>
-                <w:b/>
-              </w:rPr>
-            </w:pPr>
-            <w:r>
-              <w:rPr>
-                <w:b/>
-              </w:rPr>
-              <w:t>Pruebas</w:t>
-            </w:r>
-          </w:p>
-        </w:tc>
-        <w:tc>
-          <w:tcPr>
-            <w:tcW w:w="1096" w:type="dxa"/>
-            <w:vAlign w:val="center"/>
-          </w:tcPr>
-          <w:p>
-            <w:pPr>
-              <w:pStyle w:val="Cuerpo"/>
-              <w:ind w:firstLine="0"/>
-              <w:cnfStyle w:val="000000000000"/>
-            </w:pPr>
-          </w:p>
-        </w:tc>
-        <w:tc>
-          <w:tcPr>
-            <w:tcW w:w="1154" w:type="dxa"/>
-            <w:vAlign w:val="center"/>
-          </w:tcPr>
-          <w:p>
-            <w:pPr>
-              <w:pStyle w:val="Cuerpo"/>
-              <w:ind w:firstLine="0"/>
-              <w:cnfStyle w:val="000000000000"/>
-            </w:pPr>
-          </w:p>
-        </w:tc>
-        <w:tc>
-          <w:tcPr>
-            <w:tcW w:w="1170" w:type="dxa"/>
-            <w:vAlign w:val="center"/>
-          </w:tcPr>
-          <w:p>
-            <w:pPr>
-              <w:pStyle w:val="Cuerpo"/>
-              <w:ind w:firstLine="0"/>
-              <w:cnfStyle w:val="000000000000"/>
-            </w:pPr>
-          </w:p>
-        </w:tc>
-      </w:tr>
-      <w:tr>
-        <w:trPr>
-          <w:cnfStyle w:val="000000100000"/>
-        </w:trPr>
-        <w:tc>
-          <w:tcPr>
-            <w:cnfStyle w:val="001000000000"/>
-            <w:tcW w:w="6408" w:type="dxa"/>
-            <w:vAlign w:val="center"/>
-          </w:tcPr>
-          <w:p>
-            <w:pPr>
-              <w:pStyle w:val="Cuerpo"/>
-              <w:ind w:left="720" w:firstLine="0"/>
-            </w:pPr>
-            <w:r>
-              <w:t>Estudio y configuración de herramientas (emuladores, etc.)</w:t>
-            </w:r>
-          </w:p>
-        </w:tc>
-        <w:tc>
-          <w:tcPr>
-            <w:tcW w:w="1096" w:type="dxa"/>
-            <w:vAlign w:val="center"/>
-          </w:tcPr>
-          <w:p>
-            <w:pPr>
-              <w:pStyle w:val="Cuerpo"/>
-              <w:ind w:firstLine="0"/>
-              <w:cnfStyle w:val="000000100000"/>
-            </w:pPr>
-          </w:p>
-        </w:tc>
-        <w:tc>
-          <w:tcPr>
-            <w:tcW w:w="1154" w:type="dxa"/>
-            <w:vAlign w:val="center"/>
-          </w:tcPr>
-          <w:p>
-            <w:pPr>
-              <w:pStyle w:val="Cuerpo"/>
-              <w:ind w:firstLine="0"/>
-              <w:cnfStyle w:val="000000100000"/>
-            </w:pPr>
-          </w:p>
-        </w:tc>
-        <w:tc>
-          <w:tcPr>
-            <w:tcW w:w="1170" w:type="dxa"/>
-            <w:vAlign w:val="center"/>
-          </w:tcPr>
-          <w:p>
-            <w:pPr>
-              <w:pStyle w:val="Cuerpo"/>
-              <w:ind w:firstLine="0"/>
-              <w:cnfStyle w:val="000000100000"/>
-            </w:pPr>
-          </w:p>
-        </w:tc>
-      </w:tr>
-      <w:tr>
-        <w:tc>
-          <w:tcPr>
-            <w:cnfStyle w:val="001000000000"/>
-            <w:tcW w:w="6408" w:type="dxa"/>
-            <w:vAlign w:val="center"/>
-          </w:tcPr>
-          <w:p>
-            <w:pPr>
-              <w:pStyle w:val="Cuerpo"/>
-              <w:ind w:left="720" w:firstLine="0"/>
-            </w:pPr>
-            <w:r>
-              <w:t>Obtener rutas simuladas y depurar la aplicación</w:t>
-            </w:r>
-          </w:p>
-        </w:tc>
-        <w:tc>
-          <w:tcPr>
-            <w:tcW w:w="1096" w:type="dxa"/>
-            <w:vAlign w:val="center"/>
-          </w:tcPr>
-          <w:p>
-            <w:pPr>
-              <w:pStyle w:val="Cuerpo"/>
-              <w:ind w:firstLine="0"/>
-              <w:cnfStyle w:val="000000000000"/>
-            </w:pPr>
-          </w:p>
-        </w:tc>
-        <w:tc>
-          <w:tcPr>
-            <w:tcW w:w="1154" w:type="dxa"/>
-            <w:vAlign w:val="center"/>
-          </w:tcPr>
-          <w:p>
-            <w:pPr>
-              <w:pStyle w:val="Cuerpo"/>
-              <w:ind w:firstLine="0"/>
-              <w:cnfStyle w:val="000000000000"/>
-            </w:pPr>
-          </w:p>
-        </w:tc>
-        <w:tc>
-          <w:tcPr>
-            <w:tcW w:w="1170" w:type="dxa"/>
-            <w:vAlign w:val="center"/>
-          </w:tcPr>
-          <w:p>
-            <w:pPr>
-              <w:pStyle w:val="Cuerpo"/>
-              <w:ind w:firstLine="0"/>
-              <w:cnfStyle w:val="000000000000"/>
-            </w:pPr>
-          </w:p>
-        </w:tc>
-      </w:tr>
-      <w:tr>
-        <w:trPr>
-          <w:cnfStyle w:val="000000100000"/>
-        </w:trPr>
-        <w:tc>
-          <w:tcPr>
-            <w:cnfStyle w:val="001000000000"/>
-            <w:tcW w:w="6408" w:type="dxa"/>
-            <w:vAlign w:val="center"/>
-          </w:tcPr>
-          <w:p>
-            <w:pPr>
-              <w:pStyle w:val="Cuerpo"/>
-              <w:ind w:left="720" w:firstLine="0"/>
-            </w:pPr>
-            <w:r>
-              <w:t>Pruebas sobre terminal real</w:t>
-            </w:r>
-          </w:p>
-        </w:tc>
-        <w:tc>
-          <w:tcPr>
-            <w:tcW w:w="1096" w:type="dxa"/>
-            <w:vAlign w:val="center"/>
-          </w:tcPr>
-          <w:p>
-            <w:pPr>
-              <w:pStyle w:val="Cuerpo"/>
-              <w:ind w:firstLine="0"/>
-              <w:cnfStyle w:val="000000100000"/>
-            </w:pPr>
-          </w:p>
-        </w:tc>
-        <w:tc>
-          <w:tcPr>
-            <w:tcW w:w="1154" w:type="dxa"/>
-            <w:vAlign w:val="center"/>
-          </w:tcPr>
-          <w:p>
-            <w:pPr>
-              <w:pStyle w:val="Cuerpo"/>
-              <w:ind w:firstLine="0"/>
-              <w:cnfStyle w:val="000000100000"/>
-            </w:pPr>
-          </w:p>
-        </w:tc>
-        <w:tc>
-          <w:tcPr>
-            <w:tcW w:w="1170" w:type="dxa"/>
-            <w:vAlign w:val="center"/>
-          </w:tcPr>
-          <w:p>
-            <w:pPr>
-              <w:pStyle w:val="Cuerpo"/>
-              <w:ind w:firstLine="0"/>
-              <w:cnfStyle w:val="000000100000"/>
-            </w:pPr>
-          </w:p>
-        </w:tc>
-      </w:tr>
-      <w:tr>
-        <w:tc>
-          <w:tcPr>
-            <w:cnfStyle w:val="001000000000"/>
-            <w:tcW w:w="6408" w:type="dxa"/>
-            <w:vAlign w:val="center"/>
-          </w:tcPr>
-          <w:p>
-            <w:pPr>
-              <w:pStyle w:val="Cuerpo"/>
-              <w:ind w:firstLine="0"/>
-              <w:rPr>
-                <w:b/>
-              </w:rPr>
-            </w:pPr>
-            <w:r>
-              <w:rPr>
-                <w:b/>
-              </w:rPr>
-              <w:t>Manual de usuario y manual de instalación</w:t>
-            </w:r>
-          </w:p>
-        </w:tc>
-        <w:tc>
-          <w:tcPr>
-            <w:tcW w:w="1096" w:type="dxa"/>
-            <w:vAlign w:val="center"/>
-          </w:tcPr>
-          <w:p>
-            <w:pPr>
-              <w:pStyle w:val="Cuerpo"/>
-              <w:ind w:firstLine="0"/>
-              <w:cnfStyle w:val="000000000000"/>
-            </w:pPr>
-          </w:p>
-        </w:tc>
-        <w:tc>
-          <w:tcPr>
-            <w:tcW w:w="1154" w:type="dxa"/>
-            <w:vAlign w:val="center"/>
-          </w:tcPr>
-          <w:p>
-            <w:pPr>
-              <w:pStyle w:val="Cuerpo"/>
-              <w:ind w:firstLine="0"/>
-              <w:cnfStyle w:val="000000000000"/>
-            </w:pPr>
-          </w:p>
-        </w:tc>
-        <w:tc>
-          <w:tcPr>
-            <w:tcW w:w="1170" w:type="dxa"/>
-            <w:vAlign w:val="center"/>
-          </w:tcPr>
-          <w:p>
-            <w:pPr>
-              <w:pStyle w:val="Cuerpo"/>
-              <w:ind w:firstLine="0"/>
-              <w:cnfStyle w:val="000000000000"/>
-            </w:pPr>
-          </w:p>
-        </w:tc>
-      </w:tr>
-      <w:tr>
-        <w:trPr>
-          <w:cnfStyle w:val="000000100000"/>
-        </w:trPr>
-        <w:tc>
-          <w:tcPr>
-            <w:cnfStyle w:val="001000000000"/>
-            <w:tcW w:w="6408" w:type="dxa"/>
-            <w:vAlign w:val="center"/>
-          </w:tcPr>
-          <w:p>
-            <w:pPr>
-              <w:pStyle w:val="Cuerpo"/>
-              <w:ind w:left="720" w:firstLine="0"/>
-            </w:pPr>
-            <w:r>
-              <w:t>Documentar manual de usuario y manual de instalación</w:t>
-            </w:r>
-          </w:p>
-        </w:tc>
-        <w:tc>
-          <w:tcPr>
-            <w:tcW w:w="1096" w:type="dxa"/>
-            <w:vAlign w:val="center"/>
-          </w:tcPr>
-          <w:p>
-            <w:pPr>
-              <w:pStyle w:val="Cuerpo"/>
-              <w:ind w:firstLine="0"/>
-              <w:cnfStyle w:val="000000100000"/>
-            </w:pPr>
-          </w:p>
-        </w:tc>
-        <w:tc>
-          <w:tcPr>
-            <w:tcW w:w="1154" w:type="dxa"/>
-            <w:vAlign w:val="center"/>
-          </w:tcPr>
-          <w:p>
-            <w:pPr>
-              <w:pStyle w:val="Cuerpo"/>
-              <w:ind w:firstLine="0"/>
-              <w:cnfStyle w:val="000000100000"/>
-            </w:pPr>
-          </w:p>
-        </w:tc>
-        <w:tc>
-          <w:tcPr>
-            <w:tcW w:w="1170" w:type="dxa"/>
-            <w:vAlign w:val="center"/>
-          </w:tcPr>
-          <w:p>
-            <w:pPr>
-              <w:pStyle w:val="Cuerpo"/>
-              <w:ind w:firstLine="0"/>
-              <w:cnfStyle w:val="000000100000"/>
-            </w:pPr>
-          </w:p>
-        </w:tc>
-      </w:tr>
-      <w:tr>
-        <w:tc>
-          <w:tcPr>
-            <w:cnfStyle w:val="001000000000"/>
-            <w:tcW w:w="6408" w:type="dxa"/>
-            <w:vAlign w:val="center"/>
-          </w:tcPr>
-          <w:p>
-            <w:pPr>
-              <w:pStyle w:val="Cuerpo"/>
-              <w:ind w:firstLine="0"/>
-              <w:rPr>
-                <w:b/>
-              </w:rPr>
-            </w:pPr>
-            <w:r>
-              <w:rPr>
-                <w:b/>
-              </w:rPr>
-              <w:t>Firma del .apk y publicaci</w:t>
-            </w:r>
-            <w:r>
-              <w:rPr>
-                <w:b/>
-              </w:rPr>
-              <w:t>ón</w:t>
-            </w:r>
-          </w:p>
-        </w:tc>
-        <w:tc>
-          <w:tcPr>
-            <w:tcW w:w="1096" w:type="dxa"/>
-            <w:vAlign w:val="center"/>
-          </w:tcPr>
-          <w:p>
-            <w:pPr>
-              <w:pStyle w:val="Cuerpo"/>
-              <w:ind w:firstLine="0"/>
-              <w:cnfStyle w:val="000000000000"/>
-            </w:pPr>
-          </w:p>
-        </w:tc>
-        <w:tc>
-          <w:tcPr>
-            <w:tcW w:w="1154" w:type="dxa"/>
-            <w:vAlign w:val="center"/>
-          </w:tcPr>
-          <w:p>
-            <w:pPr>
-              <w:pStyle w:val="Cuerpo"/>
-              <w:ind w:firstLine="0"/>
-              <w:cnfStyle w:val="000000000000"/>
-            </w:pPr>
-          </w:p>
-        </w:tc>
-        <w:tc>
-          <w:tcPr>
-            <w:tcW w:w="1170" w:type="dxa"/>
-            <w:vAlign w:val="center"/>
-          </w:tcPr>
-          <w:p>
-            <w:pPr>
-              <w:pStyle w:val="Cuerpo"/>
-              <w:ind w:firstLine="0"/>
-              <w:cnfStyle w:val="000000000000"/>
-            </w:pPr>
-          </w:p>
-        </w:tc>
-      </w:tr>
-      <w:tr>
-        <w:trPr>
-          <w:cnfStyle w:val="000000100000"/>
-        </w:trPr>
-        <w:tc>
-          <w:tcPr>
-            <w:cnfStyle w:val="001000000000"/>
-            <w:tcW w:w="6408" w:type="dxa"/>
-            <w:vAlign w:val="center"/>
-          </w:tcPr>
-          <w:p>
-            <w:pPr>
-              <w:pStyle w:val="Cuerpo"/>
-            </w:pPr>
-            <w:r>
-              <w:t xml:space="preserve">Registro en Android </w:t>
-            </w:r>
-            <w:proofErr w:type="spellStart"/>
-            <w:r>
-              <w:t>developer</w:t>
-            </w:r>
-            <w:proofErr w:type="spellEnd"/>
-            <w:r>
-              <w:t xml:space="preserve"> </w:t>
-            </w:r>
-            <w:proofErr w:type="spellStart"/>
-            <w:r>
-              <w:t>console</w:t>
-            </w:r>
-            <w:proofErr w:type="spellEnd"/>
-          </w:p>
-        </w:tc>
-        <w:tc>
-          <w:tcPr>
-            <w:tcW w:w="1096" w:type="dxa"/>
-            <w:vAlign w:val="center"/>
-          </w:tcPr>
-          <w:p>
-            <w:pPr>
-              <w:pStyle w:val="Cuerpo"/>
-              <w:ind w:firstLine="0"/>
-              <w:cnfStyle w:val="000000100000"/>
-            </w:pPr>
-          </w:p>
-        </w:tc>
-        <w:tc>
-          <w:tcPr>
-            <w:tcW w:w="1154" w:type="dxa"/>
-            <w:vAlign w:val="center"/>
-          </w:tcPr>
-          <w:p>
-            <w:pPr>
-              <w:pStyle w:val="Cuerpo"/>
-              <w:ind w:firstLine="0"/>
-              <w:cnfStyle w:val="000000100000"/>
-            </w:pPr>
-          </w:p>
-        </w:tc>
-        <w:tc>
-          <w:tcPr>
-            <w:tcW w:w="1170" w:type="dxa"/>
-            <w:vAlign w:val="center"/>
-          </w:tcPr>
-          <w:p>
-            <w:pPr>
-              <w:pStyle w:val="Cuerpo"/>
-              <w:ind w:firstLine="0"/>
-              <w:cnfStyle w:val="000000100000"/>
-            </w:pPr>
-          </w:p>
-        </w:tc>
-      </w:tr>
-      <w:tr>
-        <w:tc>
-          <w:tcPr>
-            <w:cnfStyle w:val="001000000000"/>
-            <w:tcW w:w="6408" w:type="dxa"/>
-            <w:vAlign w:val="center"/>
-          </w:tcPr>
-          <w:p>
-            <w:pPr>
-              <w:pStyle w:val="Cuerpo"/>
-            </w:pPr>
-            <w:r>
-              <w:t>Prep</w:t>
-            </w:r>
-            <w:r>
-              <w:t xml:space="preserve">aración del material promocional (gráficos, videos, </w:t>
-            </w:r>
-            <w:proofErr w:type="spellStart"/>
-            <w:r>
-              <w:t>etc</w:t>
-            </w:r>
-            <w:proofErr w:type="spellEnd"/>
-            <w:r>
-              <w:t>)</w:t>
-            </w:r>
-          </w:p>
-        </w:tc>
-        <w:tc>
-          <w:tcPr>
-            <w:tcW w:w="1096" w:type="dxa"/>
-            <w:vAlign w:val="center"/>
-          </w:tcPr>
-          <w:p>
-            <w:pPr>
-              <w:pStyle w:val="Cuerpo"/>
-              <w:ind w:firstLine="0"/>
-              <w:cnfStyle w:val="000000000000"/>
-            </w:pPr>
-          </w:p>
-        </w:tc>
-        <w:tc>
-          <w:tcPr>
-            <w:tcW w:w="1154" w:type="dxa"/>
-            <w:vAlign w:val="center"/>
-          </w:tcPr>
-          <w:p>
-            <w:pPr>
-              <w:pStyle w:val="Cuerpo"/>
-              <w:ind w:firstLine="0"/>
-              <w:cnfStyle w:val="000000000000"/>
-            </w:pPr>
-          </w:p>
-        </w:tc>
-        <w:tc>
-          <w:tcPr>
-            <w:tcW w:w="1170" w:type="dxa"/>
-            <w:vAlign w:val="center"/>
-          </w:tcPr>
-          <w:p>
-            <w:pPr>
-              <w:pStyle w:val="Cuerpo"/>
-              <w:ind w:firstLine="0"/>
-              <w:cnfStyle w:val="000000000000"/>
-            </w:pPr>
-          </w:p>
-        </w:tc>
-      </w:tr>
-      <w:tr>
-        <w:trPr>
-          <w:cnfStyle w:val="000000100000"/>
-        </w:trPr>
-        <w:tc>
-          <w:tcPr>
-            <w:cnfStyle w:val="001000000000"/>
-            <w:tcW w:w="6408" w:type="dxa"/>
-            <w:vAlign w:val="center"/>
-          </w:tcPr>
-          <w:p>
-            <w:pPr>
-              <w:pStyle w:val="Cuerpo"/>
-            </w:pPr>
-            <w:r>
-              <w:t>Obtener e implantar certificado de desarrollo/</w:t>
-            </w:r>
-            <w:proofErr w:type="spellStart"/>
-            <w:r>
-              <w:t>release</w:t>
-            </w:r>
-            <w:proofErr w:type="spellEnd"/>
-          </w:p>
-        </w:tc>
-        <w:tc>
-          <w:tcPr>
-            <w:tcW w:w="1096" w:type="dxa"/>
-            <w:vAlign w:val="center"/>
-          </w:tcPr>
-          <w:p>
-            <w:pPr>
-              <w:pStyle w:val="Cuerpo"/>
-              <w:ind w:firstLine="0"/>
-              <w:cnfStyle w:val="000000100000"/>
-            </w:pPr>
-          </w:p>
-        </w:tc>
-        <w:tc>
-          <w:tcPr>
-            <w:tcW w:w="1154" w:type="dxa"/>
-            <w:vAlign w:val="center"/>
-          </w:tcPr>
-          <w:p>
-            <w:pPr>
-              <w:pStyle w:val="Cuerpo"/>
-              <w:ind w:firstLine="0"/>
-              <w:cnfStyle w:val="000000100000"/>
-            </w:pPr>
-          </w:p>
-        </w:tc>
-        <w:tc>
-          <w:tcPr>
-            <w:tcW w:w="1170" w:type="dxa"/>
-            <w:vAlign w:val="center"/>
-          </w:tcPr>
-          <w:p>
-            <w:pPr>
-              <w:pStyle w:val="Cuerpo"/>
-              <w:ind w:firstLine="0"/>
-              <w:cnfStyle w:val="000000100000"/>
-            </w:pPr>
-          </w:p>
-        </w:tc>
-      </w:tr>
-      <w:tr>
-        <w:tc>
-          <w:tcPr>
-            <w:cnfStyle w:val="001000000000"/>
-            <w:tcW w:w="6408" w:type="dxa"/>
-            <w:vAlign w:val="center"/>
-          </w:tcPr>
-          <w:p>
-            <w:pPr>
-              <w:pStyle w:val="Cuerpo"/>
-              <w:rPr>
-                <w:lang w:val="en-US"/>
-              </w:rPr>
-            </w:pPr>
-            <w:proofErr w:type="spellStart"/>
-            <w:r>
-              <w:rPr>
-                <w:lang w:val="en-US"/>
-              </w:rPr>
-              <w:t>Publicar</w:t>
-            </w:r>
-            <w:proofErr w:type="spellEnd"/>
-            <w:r>
-              <w:rPr>
-                <w:lang w:val="en-US"/>
-              </w:rPr>
-              <w:t xml:space="preserve"> app en Google Play</w:t>
-            </w:r>
-          </w:p>
-        </w:tc>
-        <w:tc>
-          <w:tcPr>
-            <w:tcW w:w="1096" w:type="dxa"/>
-            <w:vAlign w:val="center"/>
-          </w:tcPr>
-          <w:p>
-            <w:pPr>
-              <w:pStyle w:val="Cuerpo"/>
-              <w:ind w:firstLine="0"/>
-              <w:cnfStyle w:val="000000000000"/>
-              <w:rPr>
-                <w:lang w:val="en-US"/>
-              </w:rPr>
-            </w:pPr>
-          </w:p>
-        </w:tc>
-        <w:tc>
-          <w:tcPr>
-            <w:tcW w:w="1154" w:type="dxa"/>
-            <w:vAlign w:val="center"/>
-          </w:tcPr>
-          <w:p>
-            <w:pPr>
-              <w:pStyle w:val="Cuerpo"/>
-              <w:ind w:firstLine="0"/>
-              <w:cnfStyle w:val="000000000000"/>
-              <w:rPr>
-                <w:lang w:val="en-US"/>
-              </w:rPr>
-            </w:pPr>
-          </w:p>
-        </w:tc>
-        <w:tc>
-          <w:tcPr>
-            <w:tcW w:w="1170" w:type="dxa"/>
-            <w:vAlign w:val="center"/>
-          </w:tcPr>
-          <w:p>
-            <w:pPr>
-              <w:pStyle w:val="Cuerpo"/>
-              <w:ind w:firstLine="0"/>
-              <w:cnfStyle w:val="000000000000"/>
-              <w:rPr>
-                <w:lang w:val="en-US"/>
-              </w:rPr>
-            </w:pPr>
-          </w:p>
-        </w:tc>
-      </w:tr>
-      <w:tr>
-        <w:trPr>
-          <w:cnfStyle w:val="000000100000"/>
-        </w:trPr>
-        <w:tc>
-          <w:tcPr>
-            <w:cnfStyle w:val="001000000000"/>
-            <w:tcW w:w="6408" w:type="dxa"/>
-            <w:vAlign w:val="center"/>
-          </w:tcPr>
-          <w:p>
-            <w:pPr>
-              <w:pStyle w:val="Cuerpo"/>
-              <w:ind w:firstLine="0"/>
-              <w:rPr>
-                <w:b/>
-              </w:rPr>
-            </w:pPr>
-            <w:r>
-              <w:rPr>
-                <w:b/>
-              </w:rPr>
-              <w:t xml:space="preserve">Revisión final de la planificación y refinamiento de la </w:t>
-            </w:r>
-            <w:r>
-              <w:rPr>
-                <w:b/>
-              </w:rPr>
-              <w:lastRenderedPageBreak/>
-              <w:t>documentación</w:t>
-            </w:r>
-          </w:p>
-        </w:tc>
-        <w:tc>
-          <w:tcPr>
-            <w:tcW w:w="1096" w:type="dxa"/>
-            <w:vAlign w:val="center"/>
-          </w:tcPr>
-          <w:p>
-            <w:pPr>
-              <w:pStyle w:val="Cuerpo"/>
-              <w:ind w:firstLine="0"/>
-              <w:cnfStyle w:val="000000100000"/>
-            </w:pPr>
-            <w:r>
-              <w:lastRenderedPageBreak/>
-              <w:t>25hs</w:t>
-            </w:r>
-          </w:p>
-        </w:tc>
-        <w:tc>
-          <w:tcPr>
-            <w:tcW w:w="1154" w:type="dxa"/>
-            <w:vAlign w:val="center"/>
-          </w:tcPr>
-          <w:p>
-            <w:pPr>
-              <w:pStyle w:val="Cuerpo"/>
-              <w:ind w:firstLine="0"/>
-              <w:cnfStyle w:val="000000100000"/>
-            </w:pPr>
-            <w:r>
-              <w:t>9-6-2012</w:t>
-            </w:r>
-          </w:p>
-        </w:tc>
-        <w:tc>
-          <w:tcPr>
-            <w:tcW w:w="1170" w:type="dxa"/>
-            <w:vAlign w:val="center"/>
-          </w:tcPr>
-          <w:p>
-            <w:pPr>
-              <w:pStyle w:val="Cuerpo"/>
-              <w:ind w:firstLine="0"/>
-              <w:cnfStyle w:val="000000100000"/>
-            </w:pPr>
-            <w:r>
-              <w:t>20-6-2012</w:t>
-            </w:r>
-          </w:p>
-        </w:tc>
-      </w:tr>
-    </w:tbl>
+        <w:t>Tabla de tareas inicial</w:t>
+      </w:r>
+      <w:bookmarkEnd w:id="12"/>
+    </w:p>
     <w:p>
       <w:pPr>
         <w:pStyle w:val="Cuerpo"/>
@@ -3266,6 +2742,232 @@
           <w:lang w:val="en-US"/>
         </w:rPr>
       </w:pPr>
+      <w:r>
+        <w:rPr>
+          <w:noProof/>
+          <w:lang w:val="en-US"/>
+        </w:rPr>
+        <w:drawing>
+          <wp:inline distT="0" distB="0" distL="0" distR="0">
+            <wp:extent cx="5939382" cy="4738370"/>
+            <wp:effectExtent l="19050" t="0" r="4218" b="0"/>
+            <wp:docPr id="3" name="Picture 1" descr="Estimacion_Tareas_Inicial.JPG"/>
+            <wp:cNvGraphicFramePr>
+              <a:graphicFrameLocks xmlns:a="http://schemas.openxmlformats.org/drawingml/2006/main" noChangeAspect="1"/>
+            </wp:cNvGraphicFramePr>
+            <a:graphic xmlns:a="http://schemas.openxmlformats.org/drawingml/2006/main">
+              <a:graphicData uri="http://schemas.openxmlformats.org/drawingml/2006/picture">
+                <pic:pic xmlns:pic="http://schemas.openxmlformats.org/drawingml/2006/picture">
+                  <pic:nvPicPr>
+                    <pic:cNvPr id="0" name="Estimacion_Tareas_Inicial.JPG"/>
+                    <pic:cNvPicPr/>
+                  </pic:nvPicPr>
+                  <pic:blipFill>
+                    <a:blip r:embed="rId9" cstate="print"/>
+                    <a:stretch>
+                      <a:fillRect/>
+                    </a:stretch>
+                  </pic:blipFill>
+                  <pic:spPr>
+                    <a:xfrm>
+                      <a:off x="0" y="0"/>
+                      <a:ext cx="5939382" cy="4738370"/>
+                    </a:xfrm>
+                    <a:prstGeom prst="rect">
+                      <a:avLst/>
+                    </a:prstGeom>
+                  </pic:spPr>
+                </pic:pic>
+              </a:graphicData>
+            </a:graphic>
+          </wp:inline>
+        </w:drawing>
+      </w:r>
+    </w:p>
+    <w:p>
+      <w:pPr>
+        <w:pStyle w:val="Cuerpo"/>
+      </w:pPr>
+      <w:r>
+        <w:t xml:space="preserve">La estimación de la duración total del proyecto es de 432 horas, considerando una jornada laboral de 15 horas a la semana se obtiene una duración de 29 semanas, lo que traducido en meses resulta </w:t>
+      </w:r>
+      <w:r>
+        <w:t xml:space="preserve">de aproximadamente </w:t>
+      </w:r>
+      <w:r>
+        <w:t>7 meses.</w:t>
+      </w:r>
+    </w:p>
+    <w:p>
+      <w:pPr>
+        <w:pStyle w:val="Cuerpo"/>
+      </w:pPr>
+      <w:r>
+        <w:t xml:space="preserve">La fecha de inicio es del </w:t>
+      </w:r>
+      <w:r>
+        <w:t>5</w:t>
+      </w:r>
+      <w:r>
+        <w:t xml:space="preserve"> de noviembre y se estima su finalización para el 1</w:t>
+      </w:r>
+      <w:r>
+        <w:t>6</w:t>
+      </w:r>
+      <w:r>
+        <w:t xml:space="preserve"> de junio.</w:t>
+      </w:r>
+    </w:p>
+    <w:p>
+      <w:pPr>
+        <w:rPr>
+          <w:lang w:val="es-ES"/>
+        </w:rPr>
+      </w:pPr>
+    </w:p>
+    <w:p>
+      <w:pPr>
+        <w:pStyle w:val="Cuerpo"/>
+      </w:pPr>
+      <w:r>
+        <w:t>Como durante la realización del presente proyecto el alumno se encuentra trabajando a tiempo completo, se estima el horario laboral tal como se enseña en la figura:</w:t>
+      </w:r>
+    </w:p>
+    <w:p>
+      <w:pPr>
+        <w:rPr>
+          <w:lang w:val="es-ES"/>
+        </w:rPr>
+      </w:pPr>
+    </w:p>
+    <w:p>
+      <w:pPr>
+        <w:rPr>
+          <w:lang w:val="es-ES"/>
+        </w:rPr>
+      </w:pPr>
+      <w:r>
+        <w:rPr>
+          <w:noProof/>
+        </w:rPr>
+        <w:drawing>
+          <wp:inline distT="0" distB="0" distL="0" distR="0">
+            <wp:extent cx="3448050" cy="866775"/>
+            <wp:effectExtent l="19050" t="0" r="0" b="0"/>
+            <wp:docPr id="10" name="Picture 9" descr="Estimaciones_Tiempos.JPG"/>
+            <wp:cNvGraphicFramePr>
+              <a:graphicFrameLocks xmlns:a="http://schemas.openxmlformats.org/drawingml/2006/main" noChangeAspect="1"/>
+            </wp:cNvGraphicFramePr>
+            <a:graphic xmlns:a="http://schemas.openxmlformats.org/drawingml/2006/main">
+              <a:graphicData uri="http://schemas.openxmlformats.org/drawingml/2006/picture">
+                <pic:pic xmlns:pic="http://schemas.openxmlformats.org/drawingml/2006/picture">
+                  <pic:nvPicPr>
+                    <pic:cNvPr id="0" name="Estimaciones_Tiempos.JPG"/>
+                    <pic:cNvPicPr/>
+                  </pic:nvPicPr>
+                  <pic:blipFill>
+                    <a:blip r:embed="rId10" cstate="print"/>
+                    <a:stretch>
+                      <a:fillRect/>
+                    </a:stretch>
+                  </pic:blipFill>
+                  <pic:spPr>
+                    <a:xfrm>
+                      <a:off x="0" y="0"/>
+                      <a:ext cx="3448050" cy="866775"/>
+                    </a:xfrm>
+                    <a:prstGeom prst="rect">
+                      <a:avLst/>
+                    </a:prstGeom>
+                  </pic:spPr>
+                </pic:pic>
+              </a:graphicData>
+            </a:graphic>
+          </wp:inline>
+        </w:drawing>
+      </w:r>
+    </w:p>
+    <w:p>
+      <w:pPr>
+        <w:rPr>
+          <w:lang w:val="es-ES"/>
+        </w:rPr>
+      </w:pPr>
+    </w:p>
+    <w:p>
+      <w:pPr>
+        <w:pStyle w:val="Cuerpo"/>
+      </w:pPr>
+      <w:r>
+        <w:t>Por otra parte los días laborales se estiman en función del tiempo real que es posible dedicar al proyecto, esto complica un poco las estimaciones ya que se trata de fines de semanas y días de vacaciones o festivos:</w:t>
+      </w:r>
+    </w:p>
+    <w:p>
+      <w:pPr>
+        <w:jc w:val="center"/>
+        <w:rPr>
+          <w:lang w:val="es-ES"/>
+        </w:rPr>
+      </w:pPr>
+      <w:r>
+        <w:rPr>
+          <w:noProof/>
+        </w:rPr>
+        <w:drawing>
+          <wp:inline distT="0" distB="0" distL="0" distR="0">
+            <wp:extent cx="2457450" cy="3095625"/>
+            <wp:effectExtent l="19050" t="0" r="0" b="0"/>
+            <wp:docPr id="11" name="Picture 10" descr="Estimacion_Workday.JPG"/>
+            <wp:cNvGraphicFramePr>
+              <a:graphicFrameLocks xmlns:a="http://schemas.openxmlformats.org/drawingml/2006/main" noChangeAspect="1"/>
+            </wp:cNvGraphicFramePr>
+            <a:graphic xmlns:a="http://schemas.openxmlformats.org/drawingml/2006/main">
+              <a:graphicData uri="http://schemas.openxmlformats.org/drawingml/2006/picture">
+                <pic:pic xmlns:pic="http://schemas.openxmlformats.org/drawingml/2006/picture">
+                  <pic:nvPicPr>
+                    <pic:cNvPr id="0" name="Estimacion_Workday.JPG"/>
+                    <pic:cNvPicPr/>
+                  </pic:nvPicPr>
+                  <pic:blipFill>
+                    <a:blip r:embed="rId11" cstate="print"/>
+                    <a:stretch>
+                      <a:fillRect/>
+                    </a:stretch>
+                  </pic:blipFill>
+                  <pic:spPr>
+                    <a:xfrm>
+                      <a:off x="0" y="0"/>
+                      <a:ext cx="2457450" cy="3095625"/>
+                    </a:xfrm>
+                    <a:prstGeom prst="rect">
+                      <a:avLst/>
+                    </a:prstGeom>
+                  </pic:spPr>
+                </pic:pic>
+              </a:graphicData>
+            </a:graphic>
+          </wp:inline>
+        </w:drawing>
+      </w:r>
+    </w:p>
+    <w:p>
+      <w:pPr>
+        <w:rPr>
+          <w:lang w:val="es-ES"/>
+        </w:rPr>
+        <w:sectPr>
+          <w:headerReference w:type="default" r:id="rId12"/>
+          <w:footerReference w:type="default" r:id="rId13"/>
+          <w:headerReference w:type="first" r:id="rId14"/>
+          <w:footerReference w:type="first" r:id="rId15"/>
+          <w:pgSz w:w="12240" w:h="15840"/>
+          <w:pgMar w:top="1440" w:right="1440" w:bottom="1440" w:left="1440" w:header="720" w:footer="720" w:gutter="0"/>
+          <w:pgNumType w:start="1" w:chapStyle="1" w:chapSep="period"/>
+          <w:cols w:space="720"/>
+          <w:titlePg/>
+          <w:docGrid w:linePitch="360"/>
+        </w:sectPr>
+      </w:pPr>
     </w:p>
     <w:p>
       <w:pPr>
@@ -3274,1730 +2976,757 @@
           <w:lang w:val="es-ES"/>
         </w:rPr>
       </w:pPr>
-      <w:bookmarkStart w:id="5" w:name="_Toc327721217"/>
+      <w:bookmarkStart w:id="13" w:name="_Toc328143679"/>
       <w:r>
         <w:rPr>
           <w:lang w:val="es-ES"/>
         </w:rPr>
-        <w:t>Planificación Final</w:t>
-      </w:r>
-      <w:bookmarkEnd w:id="5"/>
-    </w:p>
-    <w:tbl>
-      <w:tblPr>
-        <w:tblStyle w:val="ColorfulGrid-Accent5"/>
-        <w:tblW w:w="8658" w:type="dxa"/>
-        <w:tblLook w:val="04A0"/>
-      </w:tblPr>
-      <w:tblGrid>
-        <w:gridCol w:w="6408"/>
-        <w:gridCol w:w="1096"/>
-        <w:gridCol w:w="1154"/>
-      </w:tblGrid>
-      <w:tr>
-        <w:trPr>
-          <w:cnfStyle w:val="100000000000"/>
-        </w:trPr>
-        <w:tc>
-          <w:tcPr>
-            <w:cnfStyle w:val="001000000000"/>
-            <w:tcW w:w="6408" w:type="dxa"/>
-          </w:tcPr>
-          <w:p>
-            <w:pPr>
-              <w:pStyle w:val="Cuerpo"/>
-              <w:ind w:firstLine="0"/>
-              <w:jc w:val="center"/>
-            </w:pPr>
-            <w:r>
-              <w:t>Descripción de la tarea</w:t>
-            </w:r>
-          </w:p>
-        </w:tc>
-        <w:tc>
-          <w:tcPr>
-            <w:tcW w:w="1096" w:type="dxa"/>
-          </w:tcPr>
-          <w:p>
-            <w:pPr>
-              <w:pStyle w:val="Cuerpo"/>
-              <w:ind w:firstLine="0"/>
-              <w:jc w:val="center"/>
-              <w:cnfStyle w:val="100000000000"/>
-            </w:pPr>
-            <w:r>
-              <w:t>Duración estimada</w:t>
-            </w:r>
-          </w:p>
-        </w:tc>
-        <w:tc>
-          <w:tcPr>
-            <w:tcW w:w="1154" w:type="dxa"/>
-          </w:tcPr>
-          <w:p>
-            <w:pPr>
-              <w:pStyle w:val="Cuerpo"/>
-              <w:ind w:firstLine="0"/>
-              <w:jc w:val="center"/>
-              <w:cnfStyle w:val="100000000000"/>
-            </w:pPr>
-            <w:r>
-              <w:t>Duración Real</w:t>
-            </w:r>
-          </w:p>
-        </w:tc>
-      </w:tr>
-      <w:tr>
-        <w:trPr>
-          <w:cnfStyle w:val="000000100000"/>
-        </w:trPr>
-        <w:tc>
-          <w:tcPr>
-            <w:cnfStyle w:val="001000000000"/>
-            <w:tcW w:w="6408" w:type="dxa"/>
-            <w:vAlign w:val="center"/>
-          </w:tcPr>
-          <w:p>
-            <w:pPr>
-              <w:pStyle w:val="Cuerpo"/>
-              <w:ind w:firstLine="0"/>
-              <w:rPr>
-                <w:b/>
-              </w:rPr>
-            </w:pPr>
-            <w:r>
-              <w:rPr>
-                <w:b/>
-              </w:rPr>
-              <w:t>Definición del proyecto</w:t>
-            </w:r>
-          </w:p>
-        </w:tc>
-        <w:tc>
-          <w:tcPr>
-            <w:tcW w:w="1096" w:type="dxa"/>
-            <w:vAlign w:val="center"/>
-          </w:tcPr>
-          <w:p>
-            <w:pPr>
-              <w:pStyle w:val="Cuerpo"/>
-              <w:ind w:firstLine="0"/>
-              <w:cnfStyle w:val="000000100000"/>
-            </w:pPr>
-          </w:p>
-        </w:tc>
-        <w:tc>
-          <w:tcPr>
-            <w:tcW w:w="1154" w:type="dxa"/>
-            <w:vAlign w:val="center"/>
-          </w:tcPr>
-          <w:p>
-            <w:pPr>
-              <w:pStyle w:val="Cuerpo"/>
-              <w:ind w:firstLine="0"/>
-              <w:cnfStyle w:val="000000100000"/>
-            </w:pPr>
-          </w:p>
-        </w:tc>
-      </w:tr>
-      <w:tr>
-        <w:tc>
-          <w:tcPr>
-            <w:cnfStyle w:val="001000000000"/>
-            <w:tcW w:w="6408" w:type="dxa"/>
-            <w:vAlign w:val="center"/>
-          </w:tcPr>
-          <w:p>
-            <w:pPr>
-              <w:pStyle w:val="Cuerpo"/>
-              <w:ind w:left="720" w:firstLine="0"/>
-            </w:pPr>
-            <w:r>
-              <w:t>Investigación previa sobre plataforma y conceptos teóricos</w:t>
-            </w:r>
-          </w:p>
-        </w:tc>
-        <w:tc>
-          <w:tcPr>
-            <w:tcW w:w="1096" w:type="dxa"/>
-            <w:vAlign w:val="center"/>
-          </w:tcPr>
-          <w:p>
-            <w:pPr>
-              <w:pStyle w:val="Cuerpo"/>
-              <w:ind w:firstLine="0"/>
-              <w:cnfStyle w:val="000000000000"/>
-            </w:pPr>
-          </w:p>
-        </w:tc>
-        <w:tc>
-          <w:tcPr>
-            <w:tcW w:w="1154" w:type="dxa"/>
-            <w:vAlign w:val="center"/>
-          </w:tcPr>
-          <w:p>
-            <w:pPr>
-              <w:pStyle w:val="Cuerpo"/>
-              <w:ind w:firstLine="0"/>
-              <w:cnfStyle w:val="000000000000"/>
-            </w:pPr>
-          </w:p>
-        </w:tc>
-      </w:tr>
-      <w:tr>
-        <w:trPr>
-          <w:cnfStyle w:val="000000100000"/>
-        </w:trPr>
-        <w:tc>
-          <w:tcPr>
-            <w:cnfStyle w:val="001000000000"/>
-            <w:tcW w:w="6408" w:type="dxa"/>
-            <w:vAlign w:val="center"/>
-          </w:tcPr>
-          <w:p>
-            <w:pPr>
-              <w:pStyle w:val="Cuerpo"/>
-              <w:ind w:left="720" w:firstLine="0"/>
-            </w:pPr>
-            <w:r>
-              <w:t>Investigar y definir método de trabajo y herramientas (gestor de versiones, entregas periódicas, etc.)</w:t>
-            </w:r>
-            <w:r>
-              <w:t>*</w:t>
-            </w:r>
-          </w:p>
-        </w:tc>
-        <w:tc>
-          <w:tcPr>
-            <w:tcW w:w="1096" w:type="dxa"/>
-            <w:vAlign w:val="center"/>
-          </w:tcPr>
-          <w:p>
-            <w:pPr>
-              <w:pStyle w:val="Cuerpo"/>
-              <w:ind w:firstLine="0"/>
-              <w:cnfStyle w:val="000000100000"/>
-            </w:pPr>
-          </w:p>
-        </w:tc>
-        <w:tc>
-          <w:tcPr>
-            <w:tcW w:w="1154" w:type="dxa"/>
-            <w:vAlign w:val="center"/>
-          </w:tcPr>
-          <w:p>
-            <w:pPr>
-              <w:pStyle w:val="Cuerpo"/>
-              <w:ind w:firstLine="0"/>
-              <w:cnfStyle w:val="000000100000"/>
-            </w:pPr>
-          </w:p>
-        </w:tc>
-      </w:tr>
-      <w:tr>
-        <w:tc>
-          <w:tcPr>
-            <w:cnfStyle w:val="001000000000"/>
-            <w:tcW w:w="6408" w:type="dxa"/>
-            <w:vAlign w:val="center"/>
-          </w:tcPr>
-          <w:p>
-            <w:pPr>
-              <w:pStyle w:val="Cuerpo"/>
-              <w:ind w:left="720" w:firstLine="0"/>
-            </w:pPr>
-            <w:r>
-              <w:t>Configuración e integración de herramientas de trabajo</w:t>
-            </w:r>
-          </w:p>
-        </w:tc>
-        <w:tc>
-          <w:tcPr>
-            <w:tcW w:w="1096" w:type="dxa"/>
-            <w:vAlign w:val="center"/>
-          </w:tcPr>
-          <w:p>
-            <w:pPr>
-              <w:pStyle w:val="Cuerpo"/>
-              <w:ind w:firstLine="0"/>
-              <w:cnfStyle w:val="000000000000"/>
-            </w:pPr>
-          </w:p>
-        </w:tc>
-        <w:tc>
-          <w:tcPr>
-            <w:tcW w:w="1154" w:type="dxa"/>
-            <w:vAlign w:val="center"/>
-          </w:tcPr>
-          <w:p>
-            <w:pPr>
-              <w:pStyle w:val="Cuerpo"/>
-              <w:ind w:firstLine="0"/>
-              <w:cnfStyle w:val="000000000000"/>
-            </w:pPr>
-          </w:p>
-        </w:tc>
-      </w:tr>
-      <w:tr>
-        <w:trPr>
-          <w:cnfStyle w:val="000000100000"/>
-        </w:trPr>
-        <w:tc>
-          <w:tcPr>
-            <w:cnfStyle w:val="001000000000"/>
-            <w:tcW w:w="6408" w:type="dxa"/>
-            <w:vAlign w:val="center"/>
-          </w:tcPr>
-          <w:p>
-            <w:pPr>
-              <w:pStyle w:val="Cuerpo"/>
-              <w:ind w:left="720" w:firstLine="0"/>
-            </w:pPr>
-            <w:r>
-              <w:t>Propuesta de proyecto</w:t>
-            </w:r>
-          </w:p>
-        </w:tc>
-        <w:tc>
-          <w:tcPr>
-            <w:tcW w:w="1096" w:type="dxa"/>
-            <w:vAlign w:val="center"/>
-          </w:tcPr>
-          <w:p>
-            <w:pPr>
-              <w:pStyle w:val="Cuerpo"/>
-              <w:ind w:firstLine="0"/>
-              <w:cnfStyle w:val="000000100000"/>
-            </w:pPr>
-          </w:p>
-        </w:tc>
-        <w:tc>
-          <w:tcPr>
-            <w:tcW w:w="1154" w:type="dxa"/>
-            <w:vAlign w:val="center"/>
-          </w:tcPr>
-          <w:p>
-            <w:pPr>
-              <w:pStyle w:val="Cuerpo"/>
-              <w:ind w:firstLine="0"/>
-              <w:cnfStyle w:val="000000100000"/>
-            </w:pPr>
-          </w:p>
-        </w:tc>
-      </w:tr>
-      <w:tr>
-        <w:tc>
-          <w:tcPr>
-            <w:cnfStyle w:val="001000000000"/>
-            <w:tcW w:w="6408" w:type="dxa"/>
-            <w:vAlign w:val="center"/>
-          </w:tcPr>
-          <w:p>
-            <w:pPr>
-              <w:pStyle w:val="Cuerpo"/>
-              <w:ind w:left="720" w:firstLine="0"/>
-            </w:pPr>
-            <w:r>
-              <w:t>Definición de requisitos</w:t>
-            </w:r>
-          </w:p>
-        </w:tc>
-        <w:tc>
-          <w:tcPr>
-            <w:tcW w:w="1096" w:type="dxa"/>
-            <w:vAlign w:val="center"/>
-          </w:tcPr>
-          <w:p>
-            <w:pPr>
-              <w:pStyle w:val="Cuerpo"/>
-              <w:ind w:firstLine="0"/>
-              <w:cnfStyle w:val="000000000000"/>
-            </w:pPr>
-          </w:p>
-        </w:tc>
-        <w:tc>
-          <w:tcPr>
-            <w:tcW w:w="1154" w:type="dxa"/>
-            <w:vAlign w:val="center"/>
-          </w:tcPr>
-          <w:p>
-            <w:pPr>
-              <w:pStyle w:val="Cuerpo"/>
-              <w:ind w:firstLine="0"/>
-              <w:cnfStyle w:val="000000000000"/>
-            </w:pPr>
-          </w:p>
-        </w:tc>
-      </w:tr>
-      <w:tr>
-        <w:trPr>
-          <w:cnfStyle w:val="000000100000"/>
-        </w:trPr>
-        <w:tc>
-          <w:tcPr>
-            <w:cnfStyle w:val="001000000000"/>
-            <w:tcW w:w="6408" w:type="dxa"/>
-            <w:vAlign w:val="center"/>
-          </w:tcPr>
-          <w:p>
-            <w:pPr>
-              <w:pStyle w:val="Cuerpo"/>
-              <w:ind w:left="720" w:firstLine="0"/>
-            </w:pPr>
-            <w:r>
-              <w:t>Planificación del trabajo inicial</w:t>
-            </w:r>
-          </w:p>
-        </w:tc>
-        <w:tc>
-          <w:tcPr>
-            <w:tcW w:w="1096" w:type="dxa"/>
-            <w:vAlign w:val="center"/>
-          </w:tcPr>
-          <w:p>
-            <w:pPr>
-              <w:pStyle w:val="Cuerpo"/>
-              <w:ind w:firstLine="0"/>
-              <w:cnfStyle w:val="000000100000"/>
-            </w:pPr>
-          </w:p>
-        </w:tc>
-        <w:tc>
-          <w:tcPr>
-            <w:tcW w:w="1154" w:type="dxa"/>
-            <w:vAlign w:val="center"/>
-          </w:tcPr>
-          <w:p>
-            <w:pPr>
-              <w:pStyle w:val="Cuerpo"/>
-              <w:ind w:firstLine="0"/>
-              <w:cnfStyle w:val="000000100000"/>
-            </w:pPr>
-          </w:p>
-        </w:tc>
-      </w:tr>
-      <w:tr>
-        <w:tc>
-          <w:tcPr>
-            <w:cnfStyle w:val="001000000000"/>
-            <w:tcW w:w="6408" w:type="dxa"/>
-            <w:vAlign w:val="center"/>
-          </w:tcPr>
-          <w:p>
-            <w:pPr>
-              <w:pStyle w:val="Cuerpo"/>
-              <w:ind w:firstLine="0"/>
-              <w:rPr>
-                <w:b/>
-              </w:rPr>
-            </w:pPr>
-            <w:r>
-              <w:rPr>
-                <w:b/>
-              </w:rPr>
-              <w:t>Análisis</w:t>
-            </w:r>
-          </w:p>
-        </w:tc>
-        <w:tc>
-          <w:tcPr>
-            <w:tcW w:w="1096" w:type="dxa"/>
-            <w:vAlign w:val="center"/>
-          </w:tcPr>
-          <w:p>
-            <w:pPr>
-              <w:pStyle w:val="Cuerpo"/>
-              <w:ind w:firstLine="0"/>
-              <w:cnfStyle w:val="000000000000"/>
-            </w:pPr>
-          </w:p>
-        </w:tc>
-        <w:tc>
-          <w:tcPr>
-            <w:tcW w:w="1154" w:type="dxa"/>
-            <w:vAlign w:val="center"/>
-          </w:tcPr>
-          <w:p>
-            <w:pPr>
-              <w:pStyle w:val="Cuerpo"/>
-              <w:ind w:firstLine="0"/>
-              <w:cnfStyle w:val="000000000000"/>
-            </w:pPr>
-          </w:p>
-        </w:tc>
-      </w:tr>
-      <w:tr>
-        <w:trPr>
-          <w:cnfStyle w:val="000000100000"/>
-        </w:trPr>
-        <w:tc>
-          <w:tcPr>
-            <w:cnfStyle w:val="001000000000"/>
-            <w:tcW w:w="6408" w:type="dxa"/>
-            <w:vAlign w:val="center"/>
-          </w:tcPr>
-          <w:p>
-            <w:pPr>
-              <w:pStyle w:val="Cuerpo"/>
-              <w:ind w:left="720" w:firstLine="0"/>
-            </w:pPr>
-            <w:r>
-              <w:t>Análisis de requisitos</w:t>
-            </w:r>
-          </w:p>
-        </w:tc>
-        <w:tc>
-          <w:tcPr>
-            <w:tcW w:w="1096" w:type="dxa"/>
-            <w:vAlign w:val="center"/>
-          </w:tcPr>
-          <w:p>
-            <w:pPr>
-              <w:pStyle w:val="Cuerpo"/>
-              <w:ind w:firstLine="0"/>
-              <w:cnfStyle w:val="000000100000"/>
-            </w:pPr>
-          </w:p>
-        </w:tc>
-        <w:tc>
-          <w:tcPr>
-            <w:tcW w:w="1154" w:type="dxa"/>
-            <w:vAlign w:val="center"/>
-          </w:tcPr>
-          <w:p>
-            <w:pPr>
-              <w:pStyle w:val="Cuerpo"/>
-              <w:ind w:firstLine="0"/>
-              <w:cnfStyle w:val="000000100000"/>
-            </w:pPr>
-          </w:p>
-        </w:tc>
-      </w:tr>
-      <w:tr>
-        <w:tc>
-          <w:tcPr>
-            <w:cnfStyle w:val="001000000000"/>
-            <w:tcW w:w="6408" w:type="dxa"/>
-            <w:vAlign w:val="center"/>
-          </w:tcPr>
-          <w:p>
-            <w:pPr>
-              <w:pStyle w:val="Cuerpo"/>
-              <w:ind w:left="720" w:firstLine="0"/>
-            </w:pPr>
-            <w:r>
-              <w:t>Análisis de posibles soluciones</w:t>
-            </w:r>
-          </w:p>
-        </w:tc>
-        <w:tc>
-          <w:tcPr>
-            <w:tcW w:w="1096" w:type="dxa"/>
-            <w:vAlign w:val="center"/>
-          </w:tcPr>
-          <w:p>
-            <w:pPr>
-              <w:pStyle w:val="Cuerpo"/>
-              <w:ind w:firstLine="0"/>
-              <w:cnfStyle w:val="000000000000"/>
-            </w:pPr>
-          </w:p>
-        </w:tc>
-        <w:tc>
-          <w:tcPr>
-            <w:tcW w:w="1154" w:type="dxa"/>
-            <w:vAlign w:val="center"/>
-          </w:tcPr>
-          <w:p>
-            <w:pPr>
-              <w:pStyle w:val="Cuerpo"/>
-              <w:ind w:firstLine="0"/>
-              <w:cnfStyle w:val="000000000000"/>
-            </w:pPr>
-          </w:p>
-        </w:tc>
-      </w:tr>
-      <w:tr>
-        <w:trPr>
-          <w:cnfStyle w:val="000000100000"/>
-        </w:trPr>
-        <w:tc>
-          <w:tcPr>
-            <w:cnfStyle w:val="001000000000"/>
-            <w:tcW w:w="6408" w:type="dxa"/>
-            <w:vAlign w:val="center"/>
-          </w:tcPr>
-          <w:p>
-            <w:pPr>
-              <w:pStyle w:val="Cuerpo"/>
-              <w:ind w:left="720" w:firstLine="0"/>
-            </w:pPr>
-            <w:r>
-              <w:t>Análisis de funcionalidades de la aplicación y permisos</w:t>
-            </w:r>
-          </w:p>
-        </w:tc>
-        <w:tc>
-          <w:tcPr>
-            <w:tcW w:w="1096" w:type="dxa"/>
-            <w:vAlign w:val="center"/>
-          </w:tcPr>
-          <w:p>
-            <w:pPr>
-              <w:pStyle w:val="Cuerpo"/>
-              <w:ind w:firstLine="0"/>
-              <w:cnfStyle w:val="000000100000"/>
-            </w:pPr>
-          </w:p>
-        </w:tc>
-        <w:tc>
-          <w:tcPr>
-            <w:tcW w:w="1154" w:type="dxa"/>
-            <w:vAlign w:val="center"/>
-          </w:tcPr>
-          <w:p>
-            <w:pPr>
-              <w:pStyle w:val="Cuerpo"/>
-              <w:ind w:firstLine="0"/>
-              <w:cnfStyle w:val="000000100000"/>
-            </w:pPr>
-          </w:p>
-        </w:tc>
-      </w:tr>
-      <w:tr>
-        <w:tc>
-          <w:tcPr>
-            <w:cnfStyle w:val="001000000000"/>
-            <w:tcW w:w="6408" w:type="dxa"/>
-            <w:vAlign w:val="center"/>
-          </w:tcPr>
-          <w:p>
-            <w:pPr>
-              <w:pStyle w:val="Cuerpo"/>
-              <w:ind w:left="720" w:firstLine="0"/>
-              <w:rPr>
-                <w:b/>
-              </w:rPr>
-            </w:pPr>
-            <w:r>
-              <w:t>Toma de decisiones</w:t>
-            </w:r>
-          </w:p>
-        </w:tc>
-        <w:tc>
-          <w:tcPr>
-            <w:tcW w:w="1096" w:type="dxa"/>
-            <w:vAlign w:val="center"/>
-          </w:tcPr>
-          <w:p>
-            <w:pPr>
-              <w:pStyle w:val="Cuerpo"/>
-              <w:ind w:firstLine="0"/>
-              <w:cnfStyle w:val="000000000000"/>
-            </w:pPr>
-          </w:p>
-        </w:tc>
-        <w:tc>
-          <w:tcPr>
-            <w:tcW w:w="1154" w:type="dxa"/>
-            <w:vAlign w:val="center"/>
-          </w:tcPr>
-          <w:p>
-            <w:pPr>
-              <w:pStyle w:val="Cuerpo"/>
-              <w:ind w:firstLine="0"/>
-              <w:cnfStyle w:val="000000000000"/>
-            </w:pPr>
-          </w:p>
-        </w:tc>
-      </w:tr>
-      <w:tr>
-        <w:trPr>
-          <w:cnfStyle w:val="000000100000"/>
-        </w:trPr>
-        <w:tc>
-          <w:tcPr>
-            <w:cnfStyle w:val="001000000000"/>
-            <w:tcW w:w="6408" w:type="dxa"/>
-            <w:vAlign w:val="center"/>
-          </w:tcPr>
-          <w:p>
-            <w:pPr>
-              <w:pStyle w:val="Cuerpo"/>
-              <w:ind w:firstLine="0"/>
-              <w:rPr>
-                <w:b/>
-              </w:rPr>
-            </w:pPr>
-            <w:r>
-              <w:rPr>
-                <w:b/>
-              </w:rPr>
-              <w:t>Diseño del sistema</w:t>
-            </w:r>
-          </w:p>
-        </w:tc>
-        <w:tc>
-          <w:tcPr>
-            <w:tcW w:w="1096" w:type="dxa"/>
-            <w:vAlign w:val="center"/>
-          </w:tcPr>
-          <w:p>
-            <w:pPr>
-              <w:pStyle w:val="Cuerpo"/>
-              <w:ind w:firstLine="0"/>
-              <w:cnfStyle w:val="000000100000"/>
-            </w:pPr>
-          </w:p>
-        </w:tc>
-        <w:tc>
-          <w:tcPr>
-            <w:tcW w:w="1154" w:type="dxa"/>
-            <w:vAlign w:val="center"/>
-          </w:tcPr>
-          <w:p>
-            <w:pPr>
-              <w:pStyle w:val="Cuerpo"/>
-              <w:ind w:firstLine="0"/>
-              <w:cnfStyle w:val="000000100000"/>
-            </w:pPr>
-          </w:p>
-        </w:tc>
-      </w:tr>
-      <w:tr>
-        <w:tc>
-          <w:tcPr>
-            <w:cnfStyle w:val="001000000000"/>
-            <w:tcW w:w="6408" w:type="dxa"/>
-            <w:vAlign w:val="center"/>
-          </w:tcPr>
-          <w:p>
-            <w:pPr>
-              <w:pStyle w:val="Cuerpo"/>
-              <w:ind w:left="720" w:firstLine="0"/>
-            </w:pPr>
-            <w:r>
-              <w:t>Definición y diseño de pantallas</w:t>
-            </w:r>
-          </w:p>
-        </w:tc>
-        <w:tc>
-          <w:tcPr>
-            <w:tcW w:w="1096" w:type="dxa"/>
-            <w:vAlign w:val="center"/>
-          </w:tcPr>
-          <w:p>
-            <w:pPr>
-              <w:pStyle w:val="Cuerpo"/>
-              <w:ind w:firstLine="0"/>
-              <w:cnfStyle w:val="000000000000"/>
-            </w:pPr>
-          </w:p>
-        </w:tc>
-        <w:tc>
-          <w:tcPr>
-            <w:tcW w:w="1154" w:type="dxa"/>
-            <w:vAlign w:val="center"/>
-          </w:tcPr>
-          <w:p>
-            <w:pPr>
-              <w:pStyle w:val="Cuerpo"/>
-              <w:ind w:firstLine="0"/>
-              <w:cnfStyle w:val="000000000000"/>
-            </w:pPr>
-          </w:p>
-        </w:tc>
-      </w:tr>
-      <w:tr>
-        <w:trPr>
-          <w:cnfStyle w:val="000000100000"/>
-        </w:trPr>
-        <w:tc>
-          <w:tcPr>
-            <w:cnfStyle w:val="001000000000"/>
-            <w:tcW w:w="6408" w:type="dxa"/>
-            <w:vAlign w:val="center"/>
-          </w:tcPr>
-          <w:p>
-            <w:pPr>
-              <w:pStyle w:val="Cuerpo"/>
-              <w:ind w:left="720" w:firstLine="0"/>
-            </w:pPr>
-            <w:r>
-              <w:lastRenderedPageBreak/>
-              <w:t>Definición y diseño de entidades</w:t>
-            </w:r>
-          </w:p>
-        </w:tc>
-        <w:tc>
-          <w:tcPr>
-            <w:tcW w:w="1096" w:type="dxa"/>
-            <w:vAlign w:val="center"/>
-          </w:tcPr>
-          <w:p>
-            <w:pPr>
-              <w:pStyle w:val="Cuerpo"/>
-              <w:ind w:firstLine="0"/>
-              <w:cnfStyle w:val="000000100000"/>
-            </w:pPr>
-          </w:p>
-        </w:tc>
-        <w:tc>
-          <w:tcPr>
-            <w:tcW w:w="1154" w:type="dxa"/>
-            <w:vAlign w:val="center"/>
-          </w:tcPr>
-          <w:p>
-            <w:pPr>
-              <w:pStyle w:val="Cuerpo"/>
-              <w:ind w:firstLine="0"/>
-              <w:cnfStyle w:val="000000100000"/>
-            </w:pPr>
-          </w:p>
-        </w:tc>
-      </w:tr>
-      <w:tr>
-        <w:tc>
-          <w:tcPr>
-            <w:cnfStyle w:val="001000000000"/>
-            <w:tcW w:w="6408" w:type="dxa"/>
-            <w:vAlign w:val="center"/>
-          </w:tcPr>
-          <w:p>
-            <w:pPr>
-              <w:pStyle w:val="Cuerpo"/>
-              <w:ind w:left="720" w:firstLine="0"/>
-            </w:pPr>
-            <w:r>
-              <w:t>Definición de componentes que intervienen en la seguridad</w:t>
-            </w:r>
-          </w:p>
-        </w:tc>
-        <w:tc>
-          <w:tcPr>
-            <w:tcW w:w="1096" w:type="dxa"/>
-            <w:vAlign w:val="center"/>
-          </w:tcPr>
-          <w:p>
-            <w:pPr>
-              <w:pStyle w:val="Cuerpo"/>
-              <w:ind w:firstLine="0"/>
-              <w:cnfStyle w:val="000000000000"/>
-            </w:pPr>
-          </w:p>
-        </w:tc>
-        <w:tc>
-          <w:tcPr>
-            <w:tcW w:w="1154" w:type="dxa"/>
-            <w:vAlign w:val="center"/>
-          </w:tcPr>
-          <w:p>
-            <w:pPr>
-              <w:pStyle w:val="Cuerpo"/>
-              <w:ind w:firstLine="0"/>
-              <w:cnfStyle w:val="000000000000"/>
-            </w:pPr>
-          </w:p>
-        </w:tc>
-      </w:tr>
-      <w:tr>
-        <w:trPr>
-          <w:cnfStyle w:val="000000100000"/>
-        </w:trPr>
-        <w:tc>
-          <w:tcPr>
-            <w:cnfStyle w:val="001000000000"/>
-            <w:tcW w:w="6408" w:type="dxa"/>
-            <w:vAlign w:val="center"/>
-          </w:tcPr>
-          <w:p>
-            <w:pPr>
-              <w:pStyle w:val="Cuerpo"/>
-              <w:ind w:firstLine="0"/>
-              <w:rPr>
-                <w:b/>
-              </w:rPr>
-            </w:pPr>
-            <w:r>
-              <w:rPr>
-                <w:b/>
-              </w:rPr>
-              <w:t>Desarrollo del sistema</w:t>
-            </w:r>
-          </w:p>
-        </w:tc>
-        <w:tc>
-          <w:tcPr>
-            <w:tcW w:w="1096" w:type="dxa"/>
-            <w:vAlign w:val="center"/>
-          </w:tcPr>
-          <w:p>
-            <w:pPr>
-              <w:pStyle w:val="Cuerpo"/>
-              <w:ind w:firstLine="0"/>
-              <w:cnfStyle w:val="000000100000"/>
-            </w:pPr>
-          </w:p>
-        </w:tc>
-        <w:tc>
-          <w:tcPr>
-            <w:tcW w:w="1154" w:type="dxa"/>
-            <w:vAlign w:val="center"/>
-          </w:tcPr>
-          <w:p>
-            <w:pPr>
-              <w:pStyle w:val="Cuerpo"/>
-              <w:ind w:firstLine="0"/>
-              <w:cnfStyle w:val="000000100000"/>
-            </w:pPr>
-          </w:p>
-        </w:tc>
-      </w:tr>
-      <w:tr>
-        <w:tc>
-          <w:tcPr>
-            <w:cnfStyle w:val="001000000000"/>
-            <w:tcW w:w="6408" w:type="dxa"/>
-            <w:vAlign w:val="center"/>
-          </w:tcPr>
-          <w:p>
-            <w:pPr>
-              <w:pStyle w:val="Cuerpo"/>
-              <w:ind w:left="720" w:firstLine="0"/>
-            </w:pPr>
-            <w:r>
-              <w:t>Instaurar arquitectura de tres capas</w:t>
-            </w:r>
-          </w:p>
-        </w:tc>
-        <w:tc>
-          <w:tcPr>
-            <w:tcW w:w="1096" w:type="dxa"/>
-            <w:vAlign w:val="center"/>
-          </w:tcPr>
-          <w:p>
-            <w:pPr>
-              <w:pStyle w:val="Cuerpo"/>
-              <w:ind w:firstLine="0"/>
-              <w:cnfStyle w:val="000000000000"/>
-            </w:pPr>
-          </w:p>
-        </w:tc>
-        <w:tc>
-          <w:tcPr>
-            <w:tcW w:w="1154" w:type="dxa"/>
-            <w:vAlign w:val="center"/>
-          </w:tcPr>
-          <w:p>
-            <w:pPr>
-              <w:pStyle w:val="Cuerpo"/>
-              <w:ind w:firstLine="0"/>
-              <w:cnfStyle w:val="000000000000"/>
-            </w:pPr>
-          </w:p>
-        </w:tc>
-      </w:tr>
-      <w:tr>
-        <w:trPr>
-          <w:cnfStyle w:val="000000100000"/>
-        </w:trPr>
-        <w:tc>
-          <w:tcPr>
-            <w:cnfStyle w:val="001000000000"/>
-            <w:tcW w:w="6408" w:type="dxa"/>
-            <w:vAlign w:val="center"/>
-          </w:tcPr>
-          <w:p>
-            <w:pPr>
-              <w:pStyle w:val="Cuerpo"/>
-              <w:ind w:left="720" w:firstLine="0"/>
-            </w:pPr>
-            <w:r>
-              <w:t>Implementar controladores para las vistas (pantallas)</w:t>
-            </w:r>
-          </w:p>
-        </w:tc>
-        <w:tc>
-          <w:tcPr>
-            <w:tcW w:w="1096" w:type="dxa"/>
-            <w:vAlign w:val="center"/>
-          </w:tcPr>
-          <w:p>
-            <w:pPr>
-              <w:pStyle w:val="Cuerpo"/>
-              <w:ind w:firstLine="0"/>
-              <w:cnfStyle w:val="000000100000"/>
-            </w:pPr>
-          </w:p>
-        </w:tc>
-        <w:tc>
-          <w:tcPr>
-            <w:tcW w:w="1154" w:type="dxa"/>
-            <w:vAlign w:val="center"/>
-          </w:tcPr>
-          <w:p>
-            <w:pPr>
-              <w:pStyle w:val="Cuerpo"/>
-              <w:ind w:firstLine="0"/>
-              <w:cnfStyle w:val="000000100000"/>
-            </w:pPr>
-          </w:p>
-        </w:tc>
-      </w:tr>
-      <w:tr>
-        <w:tc>
-          <w:tcPr>
-            <w:cnfStyle w:val="001000000000"/>
-            <w:tcW w:w="6408" w:type="dxa"/>
-            <w:vAlign w:val="center"/>
-          </w:tcPr>
-          <w:p>
-            <w:pPr>
-              <w:pStyle w:val="Cuerpo"/>
-              <w:ind w:left="720" w:firstLine="0"/>
-            </w:pPr>
-            <w:r>
-              <w:t>Depurar algoritmo de cálculo de calorías</w:t>
-            </w:r>
-          </w:p>
-        </w:tc>
-        <w:tc>
-          <w:tcPr>
-            <w:tcW w:w="1096" w:type="dxa"/>
-            <w:vAlign w:val="center"/>
-          </w:tcPr>
-          <w:p>
-            <w:pPr>
-              <w:pStyle w:val="Cuerpo"/>
-              <w:ind w:firstLine="0"/>
-              <w:cnfStyle w:val="000000000000"/>
-            </w:pPr>
-          </w:p>
-        </w:tc>
-        <w:tc>
-          <w:tcPr>
-            <w:tcW w:w="1154" w:type="dxa"/>
-            <w:vAlign w:val="center"/>
-          </w:tcPr>
-          <w:p>
-            <w:pPr>
-              <w:pStyle w:val="Cuerpo"/>
-              <w:ind w:firstLine="0"/>
-              <w:cnfStyle w:val="000000000000"/>
-            </w:pPr>
-          </w:p>
-        </w:tc>
-      </w:tr>
-      <w:tr>
-        <w:trPr>
-          <w:cnfStyle w:val="000000100000"/>
-        </w:trPr>
-        <w:tc>
-          <w:tcPr>
-            <w:cnfStyle w:val="001000000000"/>
-            <w:tcW w:w="6408" w:type="dxa"/>
-            <w:vAlign w:val="center"/>
-          </w:tcPr>
-          <w:p>
-            <w:pPr>
-              <w:pStyle w:val="Cuerpo"/>
-              <w:ind w:left="720" w:firstLine="0"/>
-            </w:pPr>
-            <w:r>
-              <w:t xml:space="preserve">Implementar controladores de </w:t>
-            </w:r>
-            <w:proofErr w:type="spellStart"/>
-            <w:r>
-              <w:t>google</w:t>
-            </w:r>
-            <w:proofErr w:type="spellEnd"/>
-            <w:r>
-              <w:t xml:space="preserve"> </w:t>
-            </w:r>
-            <w:proofErr w:type="spellStart"/>
-            <w:r>
-              <w:t>maps</w:t>
-            </w:r>
-            <w:proofErr w:type="spellEnd"/>
-          </w:p>
-        </w:tc>
-        <w:tc>
-          <w:tcPr>
-            <w:tcW w:w="1096" w:type="dxa"/>
-            <w:vAlign w:val="center"/>
-          </w:tcPr>
-          <w:p>
-            <w:pPr>
-              <w:pStyle w:val="Cuerpo"/>
-              <w:ind w:firstLine="0"/>
-              <w:cnfStyle w:val="000000100000"/>
-            </w:pPr>
-          </w:p>
-        </w:tc>
-        <w:tc>
-          <w:tcPr>
-            <w:tcW w:w="1154" w:type="dxa"/>
-            <w:vAlign w:val="center"/>
-          </w:tcPr>
-          <w:p>
-            <w:pPr>
-              <w:pStyle w:val="Cuerpo"/>
-              <w:ind w:firstLine="0"/>
-              <w:cnfStyle w:val="000000100000"/>
-            </w:pPr>
-          </w:p>
-        </w:tc>
-      </w:tr>
-      <w:tr>
-        <w:tc>
-          <w:tcPr>
-            <w:cnfStyle w:val="001000000000"/>
-            <w:tcW w:w="6408" w:type="dxa"/>
-            <w:vAlign w:val="center"/>
-          </w:tcPr>
-          <w:p>
-            <w:pPr>
-              <w:pStyle w:val="Cuerpo"/>
-              <w:ind w:firstLine="0"/>
-              <w:rPr>
-                <w:b/>
-              </w:rPr>
-            </w:pPr>
-            <w:r>
-              <w:rPr>
-                <w:b/>
-              </w:rPr>
-              <w:t>Pruebas</w:t>
-            </w:r>
-          </w:p>
-        </w:tc>
-        <w:tc>
-          <w:tcPr>
-            <w:tcW w:w="1096" w:type="dxa"/>
-            <w:vAlign w:val="center"/>
-          </w:tcPr>
-          <w:p>
-            <w:pPr>
-              <w:pStyle w:val="Cuerpo"/>
-              <w:ind w:firstLine="0"/>
-              <w:cnfStyle w:val="000000000000"/>
-            </w:pPr>
-          </w:p>
-        </w:tc>
-        <w:tc>
-          <w:tcPr>
-            <w:tcW w:w="1154" w:type="dxa"/>
-            <w:vAlign w:val="center"/>
-          </w:tcPr>
-          <w:p>
-            <w:pPr>
-              <w:pStyle w:val="Cuerpo"/>
-              <w:ind w:firstLine="0"/>
-              <w:cnfStyle w:val="000000000000"/>
-            </w:pPr>
-          </w:p>
-        </w:tc>
-      </w:tr>
-      <w:tr>
-        <w:trPr>
-          <w:cnfStyle w:val="000000100000"/>
-        </w:trPr>
-        <w:tc>
-          <w:tcPr>
-            <w:cnfStyle w:val="001000000000"/>
-            <w:tcW w:w="6408" w:type="dxa"/>
-            <w:vAlign w:val="center"/>
-          </w:tcPr>
-          <w:p>
-            <w:pPr>
-              <w:pStyle w:val="Cuerpo"/>
-              <w:ind w:left="720" w:firstLine="0"/>
-            </w:pPr>
-            <w:r>
-              <w:t>Estudio y configuración de herramientas (emuladores, etc.)</w:t>
-            </w:r>
-          </w:p>
-        </w:tc>
-        <w:tc>
-          <w:tcPr>
-            <w:tcW w:w="1096" w:type="dxa"/>
-            <w:vAlign w:val="center"/>
-          </w:tcPr>
-          <w:p>
-            <w:pPr>
-              <w:pStyle w:val="Cuerpo"/>
-              <w:ind w:firstLine="0"/>
-              <w:cnfStyle w:val="000000100000"/>
-            </w:pPr>
-          </w:p>
-        </w:tc>
-        <w:tc>
-          <w:tcPr>
-            <w:tcW w:w="1154" w:type="dxa"/>
-            <w:vAlign w:val="center"/>
-          </w:tcPr>
-          <w:p>
-            <w:pPr>
-              <w:pStyle w:val="Cuerpo"/>
-              <w:ind w:firstLine="0"/>
-              <w:cnfStyle w:val="000000100000"/>
-            </w:pPr>
-          </w:p>
-        </w:tc>
-      </w:tr>
-      <w:tr>
-        <w:tc>
-          <w:tcPr>
-            <w:cnfStyle w:val="001000000000"/>
-            <w:tcW w:w="6408" w:type="dxa"/>
-            <w:vAlign w:val="center"/>
-          </w:tcPr>
-          <w:p>
-            <w:pPr>
-              <w:pStyle w:val="Cuerpo"/>
-              <w:ind w:left="720" w:firstLine="0"/>
-            </w:pPr>
-            <w:r>
-              <w:t>Obtener rutas simuladas y depurar la aplicación</w:t>
-            </w:r>
-          </w:p>
-        </w:tc>
-        <w:tc>
-          <w:tcPr>
-            <w:tcW w:w="1096" w:type="dxa"/>
-            <w:vAlign w:val="center"/>
-          </w:tcPr>
-          <w:p>
-            <w:pPr>
-              <w:pStyle w:val="Cuerpo"/>
-              <w:ind w:firstLine="0"/>
-              <w:cnfStyle w:val="000000000000"/>
-            </w:pPr>
-          </w:p>
-        </w:tc>
-        <w:tc>
-          <w:tcPr>
-            <w:tcW w:w="1154" w:type="dxa"/>
-            <w:vAlign w:val="center"/>
-          </w:tcPr>
-          <w:p>
-            <w:pPr>
-              <w:pStyle w:val="Cuerpo"/>
-              <w:ind w:firstLine="0"/>
-              <w:cnfStyle w:val="000000000000"/>
-            </w:pPr>
-          </w:p>
-        </w:tc>
-      </w:tr>
-      <w:tr>
-        <w:trPr>
-          <w:cnfStyle w:val="000000100000"/>
-        </w:trPr>
-        <w:tc>
-          <w:tcPr>
-            <w:cnfStyle w:val="001000000000"/>
-            <w:tcW w:w="6408" w:type="dxa"/>
-            <w:vAlign w:val="center"/>
-          </w:tcPr>
-          <w:p>
-            <w:pPr>
-              <w:pStyle w:val="Cuerpo"/>
-              <w:ind w:left="720" w:firstLine="0"/>
-            </w:pPr>
-            <w:r>
-              <w:t>Pruebas sobre terminal real</w:t>
-            </w:r>
-          </w:p>
-        </w:tc>
-        <w:tc>
-          <w:tcPr>
-            <w:tcW w:w="1096" w:type="dxa"/>
-            <w:vAlign w:val="center"/>
-          </w:tcPr>
-          <w:p>
-            <w:pPr>
-              <w:pStyle w:val="Cuerpo"/>
-              <w:ind w:firstLine="0"/>
-              <w:cnfStyle w:val="000000100000"/>
-            </w:pPr>
-          </w:p>
-        </w:tc>
-        <w:tc>
-          <w:tcPr>
-            <w:tcW w:w="1154" w:type="dxa"/>
-            <w:vAlign w:val="center"/>
-          </w:tcPr>
-          <w:p>
-            <w:pPr>
-              <w:pStyle w:val="Cuerpo"/>
-              <w:ind w:firstLine="0"/>
-              <w:cnfStyle w:val="000000100000"/>
-            </w:pPr>
-          </w:p>
-        </w:tc>
-      </w:tr>
-      <w:tr>
-        <w:tc>
-          <w:tcPr>
-            <w:cnfStyle w:val="001000000000"/>
-            <w:tcW w:w="6408" w:type="dxa"/>
-            <w:vAlign w:val="center"/>
-          </w:tcPr>
-          <w:p>
-            <w:pPr>
-              <w:pStyle w:val="Cuerpo"/>
-              <w:ind w:firstLine="0"/>
-              <w:rPr>
-                <w:b/>
-              </w:rPr>
-            </w:pPr>
-            <w:r>
-              <w:rPr>
-                <w:b/>
-              </w:rPr>
-              <w:t>Manual de usuario y manual de instalación</w:t>
-            </w:r>
-          </w:p>
-        </w:tc>
-        <w:tc>
-          <w:tcPr>
-            <w:tcW w:w="1096" w:type="dxa"/>
-            <w:vAlign w:val="center"/>
-          </w:tcPr>
-          <w:p>
-            <w:pPr>
-              <w:pStyle w:val="Cuerpo"/>
-              <w:ind w:firstLine="0"/>
-              <w:cnfStyle w:val="000000000000"/>
-            </w:pPr>
-          </w:p>
-        </w:tc>
-        <w:tc>
-          <w:tcPr>
-            <w:tcW w:w="1154" w:type="dxa"/>
-            <w:vAlign w:val="center"/>
-          </w:tcPr>
-          <w:p>
-            <w:pPr>
-              <w:pStyle w:val="Cuerpo"/>
-              <w:ind w:firstLine="0"/>
-              <w:cnfStyle w:val="000000000000"/>
-            </w:pPr>
-          </w:p>
-        </w:tc>
-      </w:tr>
-      <w:tr>
-        <w:trPr>
-          <w:cnfStyle w:val="000000100000"/>
-        </w:trPr>
-        <w:tc>
-          <w:tcPr>
-            <w:cnfStyle w:val="001000000000"/>
-            <w:tcW w:w="6408" w:type="dxa"/>
-            <w:vAlign w:val="center"/>
-          </w:tcPr>
-          <w:p>
-            <w:pPr>
-              <w:pStyle w:val="Cuerpo"/>
-              <w:ind w:left="720" w:firstLine="0"/>
-            </w:pPr>
-            <w:r>
-              <w:t>Documentar manual de usuario y manual de instalación</w:t>
-            </w:r>
-          </w:p>
-        </w:tc>
-        <w:tc>
-          <w:tcPr>
-            <w:tcW w:w="1096" w:type="dxa"/>
-            <w:vAlign w:val="center"/>
-          </w:tcPr>
-          <w:p>
-            <w:pPr>
-              <w:pStyle w:val="Cuerpo"/>
-              <w:ind w:firstLine="0"/>
-              <w:cnfStyle w:val="000000100000"/>
-            </w:pPr>
-          </w:p>
-        </w:tc>
-        <w:tc>
-          <w:tcPr>
-            <w:tcW w:w="1154" w:type="dxa"/>
-            <w:vAlign w:val="center"/>
-          </w:tcPr>
-          <w:p>
-            <w:pPr>
-              <w:pStyle w:val="Cuerpo"/>
-              <w:ind w:firstLine="0"/>
-              <w:cnfStyle w:val="000000100000"/>
-            </w:pPr>
-          </w:p>
-        </w:tc>
-      </w:tr>
-      <w:tr>
-        <w:tc>
-          <w:tcPr>
-            <w:cnfStyle w:val="001000000000"/>
-            <w:tcW w:w="6408" w:type="dxa"/>
-            <w:vAlign w:val="center"/>
-          </w:tcPr>
-          <w:p>
-            <w:pPr>
-              <w:pStyle w:val="Cuerpo"/>
-              <w:ind w:firstLine="0"/>
-              <w:rPr>
-                <w:b/>
-              </w:rPr>
-            </w:pPr>
-            <w:r>
-              <w:rPr>
-                <w:b/>
-              </w:rPr>
-              <w:t>Firma del .apk y publicaci</w:t>
-            </w:r>
-            <w:r>
-              <w:rPr>
-                <w:b/>
-              </w:rPr>
-              <w:t>ón</w:t>
-            </w:r>
-          </w:p>
-        </w:tc>
-        <w:tc>
-          <w:tcPr>
-            <w:tcW w:w="1096" w:type="dxa"/>
-            <w:vAlign w:val="center"/>
-          </w:tcPr>
-          <w:p>
-            <w:pPr>
-              <w:pStyle w:val="Cuerpo"/>
-              <w:ind w:firstLine="0"/>
-              <w:cnfStyle w:val="000000000000"/>
-            </w:pPr>
-          </w:p>
-        </w:tc>
-        <w:tc>
-          <w:tcPr>
-            <w:tcW w:w="1154" w:type="dxa"/>
-            <w:vAlign w:val="center"/>
-          </w:tcPr>
-          <w:p>
-            <w:pPr>
-              <w:pStyle w:val="Cuerpo"/>
-              <w:ind w:firstLine="0"/>
-              <w:cnfStyle w:val="000000000000"/>
-            </w:pPr>
-          </w:p>
-        </w:tc>
-      </w:tr>
-      <w:tr>
-        <w:trPr>
-          <w:cnfStyle w:val="000000100000"/>
-        </w:trPr>
-        <w:tc>
-          <w:tcPr>
-            <w:cnfStyle w:val="001000000000"/>
-            <w:tcW w:w="6408" w:type="dxa"/>
-            <w:vAlign w:val="center"/>
-          </w:tcPr>
-          <w:p>
-            <w:pPr>
-              <w:pStyle w:val="Cuerpo"/>
-            </w:pPr>
-            <w:r>
-              <w:t xml:space="preserve">Registro en Android </w:t>
-            </w:r>
-            <w:proofErr w:type="spellStart"/>
-            <w:r>
-              <w:t>developer</w:t>
-            </w:r>
-            <w:proofErr w:type="spellEnd"/>
-            <w:r>
-              <w:t xml:space="preserve"> </w:t>
-            </w:r>
-            <w:proofErr w:type="spellStart"/>
-            <w:r>
-              <w:t>console</w:t>
-            </w:r>
-            <w:proofErr w:type="spellEnd"/>
-          </w:p>
-        </w:tc>
-        <w:tc>
-          <w:tcPr>
-            <w:tcW w:w="1096" w:type="dxa"/>
-            <w:vAlign w:val="center"/>
-          </w:tcPr>
-          <w:p>
-            <w:pPr>
-              <w:pStyle w:val="Cuerpo"/>
-              <w:ind w:firstLine="0"/>
-              <w:cnfStyle w:val="000000100000"/>
-            </w:pPr>
-          </w:p>
-        </w:tc>
-        <w:tc>
-          <w:tcPr>
-            <w:tcW w:w="1154" w:type="dxa"/>
-            <w:vAlign w:val="center"/>
-          </w:tcPr>
-          <w:p>
-            <w:pPr>
-              <w:pStyle w:val="Cuerpo"/>
-              <w:ind w:firstLine="0"/>
-              <w:cnfStyle w:val="000000100000"/>
-            </w:pPr>
-          </w:p>
-        </w:tc>
-      </w:tr>
-      <w:tr>
-        <w:tc>
-          <w:tcPr>
-            <w:cnfStyle w:val="001000000000"/>
-            <w:tcW w:w="6408" w:type="dxa"/>
-            <w:vAlign w:val="center"/>
-          </w:tcPr>
-          <w:p>
-            <w:pPr>
-              <w:pStyle w:val="Cuerpo"/>
-            </w:pPr>
-            <w:r>
-              <w:t>Prep</w:t>
-            </w:r>
-            <w:r>
-              <w:t xml:space="preserve">aración del material promocional (gráficos, videos, </w:t>
-            </w:r>
-            <w:proofErr w:type="spellStart"/>
-            <w:r>
-              <w:t>etc</w:t>
-            </w:r>
-            <w:proofErr w:type="spellEnd"/>
-            <w:r>
-              <w:t>)</w:t>
-            </w:r>
-          </w:p>
-        </w:tc>
-        <w:tc>
-          <w:tcPr>
-            <w:tcW w:w="1096" w:type="dxa"/>
-            <w:vAlign w:val="center"/>
-          </w:tcPr>
-          <w:p>
-            <w:pPr>
-              <w:pStyle w:val="Cuerpo"/>
-              <w:ind w:firstLine="0"/>
-              <w:cnfStyle w:val="000000000000"/>
-            </w:pPr>
-          </w:p>
-        </w:tc>
-        <w:tc>
-          <w:tcPr>
-            <w:tcW w:w="1154" w:type="dxa"/>
-            <w:vAlign w:val="center"/>
-          </w:tcPr>
-          <w:p>
-            <w:pPr>
-              <w:pStyle w:val="Cuerpo"/>
-              <w:ind w:firstLine="0"/>
-              <w:cnfStyle w:val="000000000000"/>
-            </w:pPr>
-          </w:p>
-        </w:tc>
-      </w:tr>
-      <w:tr>
-        <w:trPr>
-          <w:cnfStyle w:val="000000100000"/>
-        </w:trPr>
-        <w:tc>
-          <w:tcPr>
-            <w:cnfStyle w:val="001000000000"/>
-            <w:tcW w:w="6408" w:type="dxa"/>
-            <w:vAlign w:val="center"/>
-          </w:tcPr>
-          <w:p>
-            <w:pPr>
-              <w:pStyle w:val="Cuerpo"/>
-            </w:pPr>
-            <w:r>
-              <w:t>Obtener e implantar certificado de desarrollo/</w:t>
-            </w:r>
-            <w:proofErr w:type="spellStart"/>
-            <w:r>
-              <w:t>release</w:t>
-            </w:r>
-            <w:proofErr w:type="spellEnd"/>
-          </w:p>
-        </w:tc>
-        <w:tc>
-          <w:tcPr>
-            <w:tcW w:w="1096" w:type="dxa"/>
-            <w:vAlign w:val="center"/>
-          </w:tcPr>
-          <w:p>
-            <w:pPr>
-              <w:pStyle w:val="Cuerpo"/>
-              <w:ind w:firstLine="0"/>
-              <w:cnfStyle w:val="000000100000"/>
-            </w:pPr>
-          </w:p>
-        </w:tc>
-        <w:tc>
-          <w:tcPr>
-            <w:tcW w:w="1154" w:type="dxa"/>
-            <w:vAlign w:val="center"/>
-          </w:tcPr>
-          <w:p>
-            <w:pPr>
-              <w:pStyle w:val="Cuerpo"/>
-              <w:ind w:firstLine="0"/>
-              <w:cnfStyle w:val="000000100000"/>
-            </w:pPr>
-          </w:p>
-        </w:tc>
-      </w:tr>
-      <w:tr>
-        <w:tc>
-          <w:tcPr>
-            <w:cnfStyle w:val="001000000000"/>
-            <w:tcW w:w="6408" w:type="dxa"/>
-            <w:vAlign w:val="center"/>
-          </w:tcPr>
-          <w:p>
-            <w:pPr>
-              <w:pStyle w:val="Cuerpo"/>
-              <w:rPr>
-                <w:lang w:val="en-US"/>
-              </w:rPr>
-            </w:pPr>
-            <w:proofErr w:type="spellStart"/>
-            <w:r>
-              <w:rPr>
-                <w:lang w:val="en-US"/>
-              </w:rPr>
-              <w:t>Publicar</w:t>
-            </w:r>
-            <w:proofErr w:type="spellEnd"/>
-            <w:r>
-              <w:rPr>
-                <w:lang w:val="en-US"/>
-              </w:rPr>
-              <w:t xml:space="preserve"> app en Google Play</w:t>
-            </w:r>
-          </w:p>
-        </w:tc>
-        <w:tc>
-          <w:tcPr>
-            <w:tcW w:w="1096" w:type="dxa"/>
-            <w:vAlign w:val="center"/>
-          </w:tcPr>
-          <w:p>
-            <w:pPr>
-              <w:pStyle w:val="Cuerpo"/>
-              <w:ind w:firstLine="0"/>
-              <w:cnfStyle w:val="000000000000"/>
-              <w:rPr>
-                <w:lang w:val="en-US"/>
-              </w:rPr>
-            </w:pPr>
-          </w:p>
-        </w:tc>
-        <w:tc>
-          <w:tcPr>
-            <w:tcW w:w="1154" w:type="dxa"/>
-            <w:vAlign w:val="center"/>
-          </w:tcPr>
-          <w:p>
-            <w:pPr>
-              <w:pStyle w:val="Cuerpo"/>
-              <w:ind w:firstLine="0"/>
-              <w:cnfStyle w:val="000000000000"/>
-              <w:rPr>
-                <w:lang w:val="en-US"/>
-              </w:rPr>
-            </w:pPr>
-          </w:p>
-        </w:tc>
-      </w:tr>
-      <w:tr>
-        <w:trPr>
-          <w:cnfStyle w:val="000000100000"/>
-        </w:trPr>
-        <w:tc>
-          <w:tcPr>
-            <w:cnfStyle w:val="001000000000"/>
-            <w:tcW w:w="6408" w:type="dxa"/>
-            <w:vAlign w:val="center"/>
-          </w:tcPr>
-          <w:p>
-            <w:pPr>
-              <w:pStyle w:val="Cuerpo"/>
-              <w:ind w:firstLine="0"/>
-              <w:rPr>
-                <w:b/>
-              </w:rPr>
-            </w:pPr>
-            <w:r>
-              <w:rPr>
-                <w:b/>
-              </w:rPr>
-              <w:t xml:space="preserve">Revisión final de la planificación y refinamiento de la </w:t>
-            </w:r>
-            <w:r>
-              <w:rPr>
-                <w:b/>
-              </w:rPr>
-              <w:lastRenderedPageBreak/>
-              <w:t>documentación</w:t>
-            </w:r>
-          </w:p>
-        </w:tc>
-        <w:tc>
-          <w:tcPr>
-            <w:tcW w:w="1096" w:type="dxa"/>
-            <w:vAlign w:val="center"/>
-          </w:tcPr>
-          <w:p>
-            <w:pPr>
-              <w:pStyle w:val="Cuerpo"/>
-              <w:ind w:firstLine="0"/>
-              <w:cnfStyle w:val="000000100000"/>
-            </w:pPr>
-            <w:r>
-              <w:lastRenderedPageBreak/>
-              <w:t>25hs</w:t>
-            </w:r>
-          </w:p>
-        </w:tc>
-        <w:tc>
-          <w:tcPr>
-            <w:tcW w:w="1154" w:type="dxa"/>
-            <w:vAlign w:val="center"/>
-          </w:tcPr>
-          <w:p>
-            <w:pPr>
-              <w:pStyle w:val="Cuerpo"/>
-              <w:ind w:firstLine="0"/>
-              <w:cnfStyle w:val="000000100000"/>
-            </w:pPr>
-            <w:r>
-              <w:t>9-6-2012</w:t>
-            </w:r>
-          </w:p>
-        </w:tc>
-      </w:tr>
-    </w:tbl>
+        <w:lastRenderedPageBreak/>
+        <w:t>Diagrama de Gantt planificación Inicial</w:t>
+      </w:r>
+      <w:bookmarkEnd w:id="13"/>
+    </w:p>
+    <w:p>
+      <w:pPr>
+        <w:jc w:val="center"/>
+        <w:rPr>
+          <w:lang w:val="es-ES"/>
+        </w:rPr>
+      </w:pPr>
+      <w:r>
+        <w:rPr>
+          <w:noProof/>
+        </w:rPr>
+        <w:drawing>
+          <wp:inline distT="0" distB="0" distL="0" distR="0">
+            <wp:extent cx="9039225" cy="4100267"/>
+            <wp:effectExtent l="19050" t="0" r="9525" b="0"/>
+            <wp:docPr id="8" name="Picture 6" descr="Estimacion_Gantt_Inicial.JPG"/>
+            <wp:cNvGraphicFramePr>
+              <a:graphicFrameLocks xmlns:a="http://schemas.openxmlformats.org/drawingml/2006/main" noChangeAspect="1"/>
+            </wp:cNvGraphicFramePr>
+            <a:graphic xmlns:a="http://schemas.openxmlformats.org/drawingml/2006/main">
+              <a:graphicData uri="http://schemas.openxmlformats.org/drawingml/2006/picture">
+                <pic:pic xmlns:pic="http://schemas.openxmlformats.org/drawingml/2006/picture">
+                  <pic:nvPicPr>
+                    <pic:cNvPr id="0" name="Estimacion_Gantt_Inicial.JPG"/>
+                    <pic:cNvPicPr/>
+                  </pic:nvPicPr>
+                  <pic:blipFill>
+                    <a:blip r:embed="rId16" cstate="print"/>
+                    <a:stretch>
+                      <a:fillRect/>
+                    </a:stretch>
+                  </pic:blipFill>
+                  <pic:spPr>
+                    <a:xfrm>
+                      <a:off x="0" y="0"/>
+                      <a:ext cx="9039225" cy="4100267"/>
+                    </a:xfrm>
+                    <a:prstGeom prst="rect">
+                      <a:avLst/>
+                    </a:prstGeom>
+                  </pic:spPr>
+                </pic:pic>
+              </a:graphicData>
+            </a:graphic>
+          </wp:inline>
+        </w:drawing>
+      </w:r>
+    </w:p>
+    <w:p>
+      <w:pPr>
+        <w:rPr>
+          <w:lang w:val="es-ES"/>
+        </w:rPr>
+        <w:sectPr>
+          <w:pgSz w:w="15840" w:h="12240" w:orient="landscape" w:code="1"/>
+          <w:pgMar w:top="1440" w:right="1440" w:bottom="1440" w:left="1440" w:header="720" w:footer="720" w:gutter="0"/>
+          <w:pgNumType w:start="13" w:chapStyle="1" w:chapSep="period"/>
+          <w:cols w:space="720"/>
+          <w:docGrid w:linePitch="360"/>
+        </w:sectPr>
+      </w:pPr>
+    </w:p>
+    <w:p>
+      <w:pPr>
+        <w:pStyle w:val="Heading2"/>
+        <w:rPr>
+          <w:lang w:val="es-ES"/>
+        </w:rPr>
+      </w:pPr>
+      <w:bookmarkStart w:id="14" w:name="_Toc328143680"/>
+      <w:r>
+        <w:rPr>
+          <w:lang w:val="es-ES"/>
+        </w:rPr>
+        <w:lastRenderedPageBreak/>
+        <w:t>Tabla de tareas</w:t>
+      </w:r>
+      <w:r>
+        <w:rPr>
+          <w:lang w:val="es-ES"/>
+        </w:rPr>
+        <w:t xml:space="preserve"> Final</w:t>
+      </w:r>
+      <w:bookmarkEnd w:id="14"/>
+    </w:p>
     <w:p>
       <w:pPr>
         <w:pStyle w:val="Cuerpo"/>
         <w:ind w:firstLine="0"/>
       </w:pPr>
+      <w:r>
+        <w:rPr>
+          <w:noProof/>
+          <w:lang w:val="en-US"/>
+        </w:rPr>
+        <w:drawing>
+          <wp:inline distT="0" distB="0" distL="0" distR="0">
+            <wp:extent cx="5943600" cy="4636008"/>
+            <wp:effectExtent l="19050" t="0" r="0" b="0"/>
+            <wp:docPr id="5" name="Picture 4" descr="Estimacion_Tareas_Final.JPG"/>
+            <wp:cNvGraphicFramePr>
+              <a:graphicFrameLocks xmlns:a="http://schemas.openxmlformats.org/drawingml/2006/main" noChangeAspect="1"/>
+            </wp:cNvGraphicFramePr>
+            <a:graphic xmlns:a="http://schemas.openxmlformats.org/drawingml/2006/main">
+              <a:graphicData uri="http://schemas.openxmlformats.org/drawingml/2006/picture">
+                <pic:pic xmlns:pic="http://schemas.openxmlformats.org/drawingml/2006/picture">
+                  <pic:nvPicPr>
+                    <pic:cNvPr id="0" name="Estimacion_Tareas_Final.JPG"/>
+                    <pic:cNvPicPr/>
+                  </pic:nvPicPr>
+                  <pic:blipFill>
+                    <a:blip r:embed="rId17" cstate="print"/>
+                    <a:stretch>
+                      <a:fillRect/>
+                    </a:stretch>
+                  </pic:blipFill>
+                  <pic:spPr>
+                    <a:xfrm>
+                      <a:off x="0" y="0"/>
+                      <a:ext cx="5943600" cy="4636008"/>
+                    </a:xfrm>
+                    <a:prstGeom prst="rect">
+                      <a:avLst/>
+                    </a:prstGeom>
+                  </pic:spPr>
+                </pic:pic>
+              </a:graphicData>
+            </a:graphic>
+          </wp:inline>
+        </w:drawing>
+      </w:r>
+    </w:p>
+    <w:p>
+      <w:pPr>
+        <w:pStyle w:val="Cuerpo"/>
+        <w:ind w:firstLine="0"/>
+      </w:pPr>
+    </w:p>
+    <w:p>
+      <w:pPr>
+        <w:pStyle w:val="Cuerpo"/>
+        <w:ind w:firstLine="0"/>
+        <w:sectPr>
+          <w:pgSz w:w="12240" w:h="15840" w:code="1"/>
+          <w:pgMar w:top="1440" w:right="1440" w:bottom="1440" w:left="1440" w:header="720" w:footer="720" w:gutter="0"/>
+          <w:pgNumType w:start="14" w:chapStyle="1" w:chapSep="period"/>
+          <w:cols w:space="720"/>
+          <w:docGrid w:linePitch="360"/>
+        </w:sectPr>
+      </w:pPr>
+    </w:p>
+    <w:p>
+      <w:pPr>
+        <w:pStyle w:val="Heading2"/>
+        <w:rPr>
+          <w:lang w:val="es-ES"/>
+        </w:rPr>
+      </w:pPr>
+      <w:bookmarkStart w:id="15" w:name="_Toc328143681"/>
+      <w:r>
+        <w:rPr>
+          <w:lang w:val="es-ES"/>
+        </w:rPr>
+        <w:lastRenderedPageBreak/>
+        <w:t>Diagrama de Gantt planificación Final</w:t>
+      </w:r>
+      <w:bookmarkEnd w:id="15"/>
+    </w:p>
+    <w:p>
+      <w:pPr>
+        <w:pStyle w:val="Cuerpo"/>
+        <w:ind w:firstLine="0"/>
+        <w:sectPr>
+          <w:type w:val="continuous"/>
+          <w:pgSz w:w="15840" w:h="12240" w:orient="landscape" w:code="1"/>
+          <w:pgMar w:top="1440" w:right="1440" w:bottom="1440" w:left="1440" w:header="720" w:footer="720" w:gutter="0"/>
+          <w:pgNumType w:start="15" w:chapStyle="1" w:chapSep="period"/>
+          <w:cols w:space="720"/>
+          <w:docGrid w:linePitch="360"/>
+        </w:sectPr>
+      </w:pPr>
+      <w:r>
+        <w:rPr>
+          <w:noProof/>
+          <w:lang w:val="en-US"/>
+        </w:rPr>
+        <w:drawing>
+          <wp:inline distT="0" distB="0" distL="0" distR="0">
+            <wp:extent cx="8699290" cy="3809908"/>
+            <wp:effectExtent l="19050" t="0" r="6560" b="0"/>
+            <wp:docPr id="9" name="Picture 8" descr="Estimacion_Gantt_Final.JPG"/>
+            <wp:cNvGraphicFramePr>
+              <a:graphicFrameLocks xmlns:a="http://schemas.openxmlformats.org/drawingml/2006/main" noChangeAspect="1"/>
+            </wp:cNvGraphicFramePr>
+            <a:graphic xmlns:a="http://schemas.openxmlformats.org/drawingml/2006/main">
+              <a:graphicData uri="http://schemas.openxmlformats.org/drawingml/2006/picture">
+                <pic:pic xmlns:pic="http://schemas.openxmlformats.org/drawingml/2006/picture">
+                  <pic:nvPicPr>
+                    <pic:cNvPr id="0" name="Estimacion_Gantt_Final.JPG"/>
+                    <pic:cNvPicPr/>
+                  </pic:nvPicPr>
+                  <pic:blipFill>
+                    <a:blip r:embed="rId18" cstate="print"/>
+                    <a:stretch>
+                      <a:fillRect/>
+                    </a:stretch>
+                  </pic:blipFill>
+                  <pic:spPr>
+                    <a:xfrm>
+                      <a:off x="0" y="0"/>
+                      <a:ext cx="8699290" cy="3809908"/>
+                    </a:xfrm>
+                    <a:prstGeom prst="rect">
+                      <a:avLst/>
+                    </a:prstGeom>
+                  </pic:spPr>
+                </pic:pic>
+              </a:graphicData>
+            </a:graphic>
+          </wp:inline>
+        </w:drawing>
+      </w:r>
+    </w:p>
+    <w:p>
+      <w:pPr>
+        <w:pStyle w:val="Heading2"/>
+      </w:pPr>
+      <w:bookmarkStart w:id="16" w:name="_Toc328143682"/>
+      <w:r>
+        <w:lastRenderedPageBreak/>
+        <w:t>Desviaciones</w:t>
+      </w:r>
+      <w:bookmarkEnd w:id="16"/>
+    </w:p>
+    <w:p>
+      <w:pPr>
+        <w:pStyle w:val="Cuerpo"/>
+      </w:pPr>
+      <w:r>
+        <w:t>La realización del proyecto se vio fuertemente condicionada</w:t>
+      </w:r>
+      <w:r>
+        <w:t xml:space="preserve"> por el calendario laboral, fue </w:t>
+      </w:r>
+      <w:r>
+        <w:t>posible dedicar más horas en épocas de trabajo más liviano y fue casi imposible sacar tiempo durante los meses de noviembre y diciembre cuando coincidió el cierre de proyectos con fechas y presiones externas</w:t>
+      </w:r>
+      <w:r>
+        <w:t xml:space="preserve"> muy fuertes.</w:t>
+      </w:r>
+    </w:p>
+    <w:p>
+      <w:pPr>
+        <w:pStyle w:val="Cuerpo"/>
+      </w:pPr>
+      <w:r>
+        <w:t xml:space="preserve">Se intentó que el diagrama de Gantt refleje esta situación, donde da la impresión de que las tareas se están paralelizando a pesar de contar con un </w:t>
+      </w:r>
+      <w:r>
+        <w:t xml:space="preserve">único recurso </w:t>
+      </w:r>
+      <w:r>
+        <w:t>para llevarlas a cabo. Esta situación se puede entender si tenemos en cuenta que el número de horas dedicadas al proyecto aumento durante este periodo, permitiendo avanzar con mayor velocidad.</w:t>
+      </w:r>
+      <w:r>
+        <w:t xml:space="preserve"> También es procedente tener en cuenta que estas tres fases en muchos casos se realizaron de forma conjunta.</w:t>
+      </w:r>
+    </w:p>
+    <w:p>
+      <w:pPr>
+        <w:pStyle w:val="Cuerpo"/>
+      </w:pPr>
+      <w:r>
+        <w:t xml:space="preserve"> </w:t>
+      </w:r>
+      <w:r>
+        <w:t>Por otra parte e</w:t>
+      </w:r>
+      <w:r>
+        <w:t xml:space="preserve">l número real de horas dedicadas no difiere mucho del estimado. Dado que durante el transcurso del proyecto se utilizó un gestor de versiones, es posible, observar esta situación a partir de las estadísticas generadas. </w:t>
+      </w:r>
+    </w:p>
+    <w:p>
+      <w:pPr>
+        <w:pStyle w:val="Cuerpo"/>
+      </w:pPr>
+      <w:r>
+        <w:t>El siguiente gráfico</w:t>
+      </w:r>
+      <w:r>
+        <w:t xml:space="preserve"> demuestra que la mayoría de los cambios a nivel código (corresponde con la fase de implementación</w:t>
+      </w:r>
+      <w:r>
+        <w:t xml:space="preserve"> y pruebas</w:t>
+      </w:r>
+      <w:r>
+        <w:t xml:space="preserve">) se llevó a cabo durante los meses de marzo y abril. </w:t>
+      </w:r>
+      <w:r>
+        <w:t xml:space="preserve">El gráfico toma lugar entre </w:t>
+      </w:r>
+      <w:r>
+        <w:t xml:space="preserve"> el 11 de marzo y el </w:t>
+      </w:r>
+      <w:r>
+        <w:t>10</w:t>
+      </w:r>
+      <w:r>
+        <w:t xml:space="preserve"> de junio</w:t>
+      </w:r>
+      <w:r>
+        <w:t xml:space="preserve"> tal como enseña el eje horizontal temporal</w:t>
+      </w:r>
+      <w:r>
+        <w:t>. La gráfica original se enc</w:t>
+      </w:r>
+      <w:r>
+        <w:t>uentra disponible en gitHub.com con mejor resolución.</w:t>
+      </w:r>
+    </w:p>
+    <w:p>
+      <w:pPr>
+        <w:pStyle w:val="Cuerpo"/>
+        <w:ind w:firstLine="0"/>
+      </w:pPr>
+      <w:r>
+        <w:rPr>
+          <w:noProof/>
+          <w:lang w:val="en-US"/>
+        </w:rPr>
+        <w:lastRenderedPageBreak/>
+        <w:drawing>
+          <wp:inline distT="0" distB="0" distL="0" distR="0">
+            <wp:extent cx="5943600" cy="3950335"/>
+            <wp:effectExtent l="19050" t="0" r="0" b="0"/>
+            <wp:docPr id="14" name="Picture 11" descr="Estimacion_Code_Frequency.JPG"/>
+            <wp:cNvGraphicFramePr>
+              <a:graphicFrameLocks xmlns:a="http://schemas.openxmlformats.org/drawingml/2006/main" noChangeAspect="1"/>
+            </wp:cNvGraphicFramePr>
+            <a:graphic xmlns:a="http://schemas.openxmlformats.org/drawingml/2006/main">
+              <a:graphicData uri="http://schemas.openxmlformats.org/drawingml/2006/picture">
+                <pic:pic xmlns:pic="http://schemas.openxmlformats.org/drawingml/2006/picture">
+                  <pic:nvPicPr>
+                    <pic:cNvPr id="0" name="Estimacion_Code_Frequency.JPG"/>
+                    <pic:cNvPicPr/>
+                  </pic:nvPicPr>
+                  <pic:blipFill>
+                    <a:blip r:embed="rId19" cstate="print"/>
+                    <a:stretch>
+                      <a:fillRect/>
+                    </a:stretch>
+                  </pic:blipFill>
+                  <pic:spPr>
+                    <a:xfrm>
+                      <a:off x="0" y="0"/>
+                      <a:ext cx="5943600" cy="3950335"/>
+                    </a:xfrm>
+                    <a:prstGeom prst="rect">
+                      <a:avLst/>
+                    </a:prstGeom>
+                  </pic:spPr>
+                </pic:pic>
+              </a:graphicData>
+            </a:graphic>
+          </wp:inline>
+        </w:drawing>
+      </w:r>
+    </w:p>
+    <w:p>
+      <w:pPr>
+        <w:rPr>
+          <w:lang w:val="es-ES"/>
+        </w:rPr>
+      </w:pPr>
+    </w:p>
+    <w:p>
+      <w:pPr>
+        <w:pStyle w:val="Cuerpo"/>
+      </w:pPr>
+      <w:r>
+        <w:t xml:space="preserve">Quizás el gráfico de </w:t>
+      </w:r>
+      <w:proofErr w:type="spellStart"/>
+      <w:r>
+        <w:t>commits</w:t>
+      </w:r>
+      <w:proofErr w:type="spellEnd"/>
+      <w:r>
+        <w:t xml:space="preserve"> semanales resulta más visual en este aspecto. Donde se selecciona una semana del año del gráfico de barras superior y se actualiza el gráfico inferior pintando el número de </w:t>
+      </w:r>
+      <w:proofErr w:type="spellStart"/>
+      <w:r>
+        <w:t>commits</w:t>
+      </w:r>
+      <w:proofErr w:type="spellEnd"/>
+      <w:r>
+        <w:t xml:space="preserve"> realizados por día de la semana.</w:t>
+      </w:r>
+    </w:p>
+    <w:p>
+      <w:pPr>
+        <w:pStyle w:val="Cuerpo"/>
+        <w:jc w:val="center"/>
+      </w:pPr>
+      <w:r>
+        <w:rPr>
+          <w:noProof/>
+          <w:lang w:val="en-US"/>
+        </w:rPr>
+        <w:lastRenderedPageBreak/>
+        <w:drawing>
+          <wp:inline distT="0" distB="0" distL="0" distR="0">
+            <wp:extent cx="6238875" cy="3698096"/>
+            <wp:effectExtent l="19050" t="0" r="9525" b="0"/>
+            <wp:docPr id="6" name="Picture 5"/>
+            <wp:cNvGraphicFramePr>
+              <a:graphicFrameLocks xmlns:a="http://schemas.openxmlformats.org/drawingml/2006/main" noChangeAspect="1"/>
+            </wp:cNvGraphicFramePr>
+            <a:graphic xmlns:a="http://schemas.openxmlformats.org/drawingml/2006/main">
+              <a:graphicData uri="http://schemas.openxmlformats.org/drawingml/2006/picture">
+                <pic:pic xmlns:pic="http://schemas.openxmlformats.org/drawingml/2006/picture">
+                  <pic:nvPicPr>
+                    <pic:cNvPr id="0" name="Picture 5"/>
+                    <pic:cNvPicPr>
+                      <a:picLocks noChangeAspect="1" noChangeArrowheads="1"/>
+                    </pic:cNvPicPr>
+                  </pic:nvPicPr>
+                  <pic:blipFill>
+                    <a:blip r:embed="rId20" cstate="print"/>
+                    <a:srcRect/>
+                    <a:stretch>
+                      <a:fillRect/>
+                    </a:stretch>
+                  </pic:blipFill>
+                  <pic:spPr bwMode="auto">
+                    <a:xfrm>
+                      <a:off x="0" y="0"/>
+                      <a:ext cx="6238875" cy="3698096"/>
+                    </a:xfrm>
+                    <a:prstGeom prst="rect">
+                      <a:avLst/>
+                    </a:prstGeom>
+                    <a:noFill/>
+                    <a:ln w="9525">
+                      <a:noFill/>
+                      <a:miter lim="800000"/>
+                      <a:headEnd/>
+                      <a:tailEnd/>
+                    </a:ln>
+                  </pic:spPr>
+                </pic:pic>
+              </a:graphicData>
+            </a:graphic>
+          </wp:inline>
+        </w:drawing>
+      </w:r>
+    </w:p>
+    <w:p>
+      <w:pPr>
+        <w:pStyle w:val="Cuerpo"/>
+      </w:pPr>
+      <w:r>
+        <w:t>Por otra parte, en el siguiente</w:t>
+      </w:r>
+      <w:r>
+        <w:t xml:space="preserve"> gráfico, autogenerado a partir de los </w:t>
+      </w:r>
+      <w:proofErr w:type="spellStart"/>
+      <w:r>
+        <w:t>commits</w:t>
+      </w:r>
+      <w:proofErr w:type="spellEnd"/>
+      <w:r>
+        <w:t xml:space="preserve"> y extraído del mismo gestor de versiones se puede observar que también se dedicaban horas fuera de los días inicialmente planificados (tardes de los viernes y fines de semana).</w:t>
+      </w:r>
+    </w:p>
+    <w:p>
+      <w:pPr>
+        <w:pStyle w:val="Cuerpo"/>
+      </w:pPr>
+      <w:r>
+        <w:t>Esta gráfica la denominan “</w:t>
+      </w:r>
+      <w:proofErr w:type="spellStart"/>
+      <w:r>
+        <w:t>Punchcard</w:t>
+      </w:r>
+      <w:proofErr w:type="spellEnd"/>
+      <w:r>
+        <w:t xml:space="preserve">” del inglés tarjeta perforada. Hace referencia al antiguo sistema de fichaje </w:t>
+      </w:r>
+      <w:r>
+        <w:t>de los trabajadores</w:t>
+      </w:r>
+      <w:r>
+        <w:t xml:space="preserve">. El eje lateral representa el día de la semana y el eje horizontal la hora del día en la que se realizó la actividad. Adicionalmente el tamaño del punto representa el número de </w:t>
+      </w:r>
+      <w:proofErr w:type="spellStart"/>
+      <w:r>
+        <w:t>commits</w:t>
+      </w:r>
+      <w:proofErr w:type="spellEnd"/>
+      <w:r>
+        <w:t xml:space="preserve"> realizados en ese par hora/día.</w:t>
+      </w:r>
+    </w:p>
+    <w:p>
+      <w:pPr>
+        <w:rPr>
+          <w:rFonts w:asciiTheme="majorHAnsi" w:eastAsiaTheme="majorEastAsia" w:hAnsiTheme="majorHAnsi" w:cstheme="majorBidi"/>
+          <w:b/>
+          <w:bCs/>
+          <w:color w:val="000000" w:themeColor="text1"/>
+          <w:sz w:val="32"/>
+          <w:szCs w:val="28"/>
+          <w:lang w:val="es-ES"/>
+        </w:rPr>
+      </w:pPr>
+      <w:r>
+        <w:rPr>
+          <w:noProof/>
+        </w:rPr>
+        <w:lastRenderedPageBreak/>
+        <w:drawing>
+          <wp:inline distT="0" distB="0" distL="0" distR="0">
+            <wp:extent cx="5943600" cy="3721735"/>
+            <wp:effectExtent l="19050" t="0" r="0" b="0"/>
+            <wp:docPr id="15" name="Picture 12" descr="Estimacion_PunchCard.JPG"/>
+            <wp:cNvGraphicFramePr>
+              <a:graphicFrameLocks xmlns:a="http://schemas.openxmlformats.org/drawingml/2006/main" noChangeAspect="1"/>
+            </wp:cNvGraphicFramePr>
+            <a:graphic xmlns:a="http://schemas.openxmlformats.org/drawingml/2006/main">
+              <a:graphicData uri="http://schemas.openxmlformats.org/drawingml/2006/picture">
+                <pic:pic xmlns:pic="http://schemas.openxmlformats.org/drawingml/2006/picture">
+                  <pic:nvPicPr>
+                    <pic:cNvPr id="0" name="Estimacion_PunchCard.JPG"/>
+                    <pic:cNvPicPr/>
+                  </pic:nvPicPr>
+                  <pic:blipFill>
+                    <a:blip r:embed="rId21" cstate="print"/>
+                    <a:stretch>
+                      <a:fillRect/>
+                    </a:stretch>
+                  </pic:blipFill>
+                  <pic:spPr>
+                    <a:xfrm>
+                      <a:off x="0" y="0"/>
+                      <a:ext cx="5943600" cy="3721735"/>
+                    </a:xfrm>
+                    <a:prstGeom prst="rect">
+                      <a:avLst/>
+                    </a:prstGeom>
+                  </pic:spPr>
+                </pic:pic>
+              </a:graphicData>
+            </a:graphic>
+          </wp:inline>
+        </w:drawing>
+      </w:r>
+    </w:p>
+    <w:p>
+      <w:pPr>
+        <w:pStyle w:val="Cuerpo"/>
+        <w:rPr>
+          <w:rFonts w:eastAsiaTheme="majorEastAsia"/>
+        </w:rPr>
+      </w:pPr>
+      <w:r>
+        <w:rPr>
+          <w:rFonts w:eastAsiaTheme="majorEastAsia"/>
+        </w:rPr>
+        <w:t xml:space="preserve">Finalmente cada </w:t>
+      </w:r>
+      <w:proofErr w:type="spellStart"/>
+      <w:r>
+        <w:rPr>
+          <w:rFonts w:eastAsiaTheme="majorEastAsia"/>
+        </w:rPr>
+        <w:t>commit</w:t>
+      </w:r>
+      <w:proofErr w:type="spellEnd"/>
+      <w:r>
+        <w:rPr>
+          <w:rFonts w:eastAsiaTheme="majorEastAsia"/>
+        </w:rPr>
+        <w:t xml:space="preserve"> queda asociado a una lista de cambios identificada con un nombre, por lo que cada cambio queda registrado de forma </w:t>
+      </w:r>
+      <w:r>
+        <w:rPr>
+          <w:rFonts w:eastAsiaTheme="majorEastAsia"/>
+        </w:rPr>
+        <w:t>permanente</w:t>
+      </w:r>
+      <w:r>
+        <w:rPr>
+          <w:rFonts w:eastAsiaTheme="majorEastAsia"/>
+        </w:rPr>
+        <w:t xml:space="preserve"> en este sistema.</w:t>
+      </w:r>
+      <w:r>
+        <w:rPr>
+          <w:rFonts w:eastAsiaTheme="majorEastAsia"/>
+        </w:rPr>
+        <w:t xml:space="preserve"> Tal como enseña la lista de cambios, la primera fase de la implementación consistió en la reestructuración del código hered</w:t>
+      </w:r>
+      <w:r>
+        <w:rPr>
+          <w:rFonts w:eastAsiaTheme="majorEastAsia"/>
+        </w:rPr>
+        <w:t>ad</w:t>
+      </w:r>
+      <w:r>
+        <w:rPr>
+          <w:rFonts w:eastAsiaTheme="majorEastAsia"/>
+        </w:rPr>
+        <w:t xml:space="preserve">o de la primera versión del sistema. </w:t>
+      </w:r>
+    </w:p>
+    <w:p>
+      <w:pPr>
+        <w:pStyle w:val="Cuerpo"/>
+        <w:jc w:val="center"/>
+        <w:rPr>
+          <w:rFonts w:eastAsiaTheme="majorEastAsia"/>
+        </w:rPr>
+      </w:pPr>
+      <w:r>
+        <w:rPr>
+          <w:rFonts w:eastAsiaTheme="majorEastAsia"/>
+          <w:noProof/>
+          <w:lang w:val="en-US"/>
+        </w:rPr>
+        <w:drawing>
+          <wp:inline distT="0" distB="0" distL="0" distR="0">
+            <wp:extent cx="5943600" cy="1861318"/>
+            <wp:effectExtent l="19050" t="0" r="0" b="0"/>
+            <wp:docPr id="2" name="Picture 2"/>
+            <wp:cNvGraphicFramePr>
+              <a:graphicFrameLocks xmlns:a="http://schemas.openxmlformats.org/drawingml/2006/main" noChangeAspect="1"/>
+            </wp:cNvGraphicFramePr>
+            <a:graphic xmlns:a="http://schemas.openxmlformats.org/drawingml/2006/main">
+              <a:graphicData uri="http://schemas.openxmlformats.org/drawingml/2006/picture">
+                <pic:pic xmlns:pic="http://schemas.openxmlformats.org/drawingml/2006/picture">
+                  <pic:nvPicPr>
+                    <pic:cNvPr id="0" name="Picture 2"/>
+                    <pic:cNvPicPr>
+                      <a:picLocks noChangeAspect="1" noChangeArrowheads="1"/>
+                    </pic:cNvPicPr>
+                  </pic:nvPicPr>
+                  <pic:blipFill>
+                    <a:blip r:embed="rId22" cstate="print"/>
+                    <a:srcRect/>
+                    <a:stretch>
+                      <a:fillRect/>
+                    </a:stretch>
+                  </pic:blipFill>
+                  <pic:spPr bwMode="auto">
+                    <a:xfrm>
+                      <a:off x="0" y="0"/>
+                      <a:ext cx="5943600" cy="1861318"/>
+                    </a:xfrm>
+                    <a:prstGeom prst="rect">
+                      <a:avLst/>
+                    </a:prstGeom>
+                    <a:noFill/>
+                    <a:ln w="9525">
+                      <a:noFill/>
+                      <a:miter lim="800000"/>
+                      <a:headEnd/>
+                      <a:tailEnd/>
+                    </a:ln>
+                  </pic:spPr>
+                </pic:pic>
+              </a:graphicData>
+            </a:graphic>
+          </wp:inline>
+        </w:drawing>
+      </w:r>
+    </w:p>
+    <w:p>
+      <w:pPr>
+        <w:pStyle w:val="Cuerpo"/>
+        <w:rPr>
+          <w:rFonts w:eastAsiaTheme="majorEastAsia"/>
+        </w:rPr>
+      </w:pPr>
+      <w:r>
+        <w:rPr>
+          <w:rFonts w:eastAsiaTheme="majorEastAsia"/>
+        </w:rPr>
+        <w:lastRenderedPageBreak/>
+        <w:t>Se dedic</w:t>
+      </w:r>
+      <w:r>
+        <w:rPr>
+          <w:rFonts w:eastAsiaTheme="majorEastAsia"/>
+        </w:rPr>
+        <w:t>ó</w:t>
+      </w:r>
+      <w:r>
+        <w:rPr>
+          <w:rFonts w:eastAsiaTheme="majorEastAsia"/>
+        </w:rPr>
+        <w:t xml:space="preserve"> una fuerte carga de trabajo a la reestructuración aplicando arquitectura de tres </w:t>
+      </w:r>
+      <w:r>
+        <w:rPr>
+          <w:rFonts w:eastAsiaTheme="majorEastAsia"/>
+        </w:rPr>
+        <w:t>capas al sistema, corrección de errores, re</w:t>
+      </w:r>
+      <w:r>
+        <w:rPr>
+          <w:rFonts w:eastAsiaTheme="majorEastAsia"/>
+        </w:rPr>
+        <w:t>-</w:t>
+      </w:r>
+      <w:r>
+        <w:rPr>
+          <w:rFonts w:eastAsiaTheme="majorEastAsia"/>
+        </w:rPr>
+        <w:t xml:space="preserve">implementación de funcionalidades enteras, adición de nuevas funcionalidades, etc. Esto se corresponde con la estimación de que la mayor carga de horas recaería sobre las fases de Implementación y Pruebas. </w:t>
+      </w:r>
+    </w:p>
+    <w:p>
+      <w:pPr>
+        <w:pStyle w:val="Cuerpo"/>
+        <w:rPr>
+          <w:rFonts w:eastAsiaTheme="majorEastAsia"/>
+        </w:rPr>
+      </w:pPr>
     </w:p>
     <w:p>
       <w:pPr>
         <w:pStyle w:val="Heading1"/>
+        <w:jc w:val="center"/>
         <w:rPr>
           <w:lang w:val="es-ES"/>
         </w:rPr>
       </w:pPr>
-      <w:bookmarkStart w:id="6" w:name="_Toc327721218"/>
+      <w:bookmarkStart w:id="17" w:name="_Toc328143683"/>
       <w:r>
         <w:rPr>
           <w:lang w:val="es-ES"/>
@@ -5005,7 +3734,7 @@
         <w:lastRenderedPageBreak/>
         <w:t>Estudio de viabilidad del proyecto</w:t>
       </w:r>
-      <w:bookmarkEnd w:id="6"/>
+      <w:bookmarkEnd w:id="17"/>
     </w:p>
     <w:p>
       <w:pPr>
@@ -5015,22 +3744,148 @@
     </w:p>
     <w:p>
       <w:pPr>
+        <w:pStyle w:val="Cuerpo"/>
+      </w:pPr>
+      <w:r>
+        <w:t>En el estudio económico debemos tener en cuenta los distintos recursos utilizados. Por un lado debemos cuantificar los costes de personal, teniendo en cuenta los tiempos estimados de realización del proyecto. Por otro lado deberemos tener en cuenta los costes del material software y hardware utilizados.</w:t>
+      </w:r>
+    </w:p>
+    <w:p>
+      <w:pPr>
+        <w:pStyle w:val="Cuerpo"/>
+      </w:pPr>
+      <w:r>
+        <w:t>A continuación se muestran los costes del proyecto desglosados según su categoría. Finalmente se añaden los gastos generales y se establece el coste total del proyecto.</w:t>
+      </w:r>
+    </w:p>
+    <w:p>
+      <w:pPr>
         <w:spacing w:line="360" w:lineRule="auto"/>
         <w:rPr>
           <w:lang w:val="es-ES"/>
         </w:rPr>
       </w:pPr>
     </w:p>
+    <w:p>
+      <w:pPr>
+        <w:pStyle w:val="Heading2"/>
+        <w:rPr>
+          <w:lang w:val="es-ES"/>
+        </w:rPr>
+      </w:pPr>
+      <w:bookmarkStart w:id="18" w:name="_Toc328143684"/>
+      <w:r>
+        <w:rPr>
+          <w:lang w:val="es-ES"/>
+        </w:rPr>
+        <w:t>Recursos humanos</w:t>
+      </w:r>
+      <w:bookmarkEnd w:id="18"/>
+    </w:p>
+    <w:p>
+      <w:pPr>
+        <w:pStyle w:val="Cuerpo"/>
+      </w:pPr>
+      <w:r>
+        <w:t xml:space="preserve">La realización de este proyecto únicamente ha sido llevada a cabo por una sola persona, adoptando </w:t>
+      </w:r>
+      <w:r>
+        <w:t>distintos</w:t>
+      </w:r>
+      <w:r>
+        <w:t xml:space="preserve"> perfiles </w:t>
+      </w:r>
+      <w:r>
+        <w:t>en función de la tarea a realizar.</w:t>
+      </w:r>
+      <w:r>
+        <w:t xml:space="preserve"> </w:t>
+      </w:r>
+    </w:p>
+    <w:p>
+      <w:pPr>
+        <w:pStyle w:val="Cuerpo"/>
+      </w:pPr>
+      <w:r>
+        <w:t>En general a efectos prácticos para la realización de los cálculos estimaremos el salario medio de un empleado durante el tiempo que dure el proyecto</w:t>
+      </w:r>
+      <w:r>
+        <w:t xml:space="preserve">, en </w:t>
+      </w:r>
+      <w:r>
+        <w:t xml:space="preserve">la siguiente fórmula: </w:t>
+      </w:r>
+    </w:p>
+    <w:p>
+      <w:pPr>
+        <w:pStyle w:val="Heading2"/>
+      </w:pPr>
+      <m:oMathPara>
+        <m:oMath>
+          <w:bookmarkStart w:id="19" w:name="_Toc328143685"/>
+          <m:r>
+            <m:rPr>
+              <m:sty m:val="bi"/>
+            </m:rPr>
+            <w:rPr>
+              <w:rFonts w:ascii="Cambria Math" w:hAnsi="Cambria Math"/>
+            </w:rPr>
+            <m:t>n*hs*12=1*432*12=5184 euros</m:t>
+          </m:r>
+        </m:oMath>
+      </m:oMathPara>
+    </w:p>
+    <w:p>
+      <w:pPr>
+        <w:pStyle w:val="Cuerpo"/>
+      </w:pPr>
+      <w:proofErr w:type="gramStart"/>
+      <w:r>
+        <w:rPr>
+          <w:b/>
+        </w:rPr>
+        <w:t>n</w:t>
+      </w:r>
+      <w:proofErr w:type="gramEnd"/>
+      <w:r>
+        <w:t xml:space="preserve"> corresponde al número de empleados y </w:t>
+      </w:r>
+      <w:r>
+        <w:rPr>
+          <w:b/>
+        </w:rPr>
+        <w:t>h</w:t>
+      </w:r>
+      <w:r>
+        <w:t xml:space="preserve"> corresponde al número de horas</w:t>
+      </w:r>
+      <w:r>
+        <w:t xml:space="preserve"> empleadas</w:t>
+      </w:r>
+      <w:r>
+        <w:t>.</w:t>
+      </w:r>
+    </w:p>
+    <w:p>
+      <w:pPr>
+        <w:pStyle w:val="Heading2"/>
+      </w:pPr>
+      <w:r>
+        <w:t>Material software y hardware</w:t>
+      </w:r>
+      <w:bookmarkEnd w:id="19"/>
+    </w:p>
+    <w:p>
+      <w:pPr>
+        <w:pStyle w:val="Cuerpo"/>
+      </w:pPr>
+    </w:p>
     <w:sectPr>
-      <w:headerReference w:type="default" r:id="rId9"/>
-      <w:footerReference w:type="default" r:id="rId10"/>
-      <w:headerReference w:type="first" r:id="rId11"/>
-      <w:footerReference w:type="first" r:id="rId12"/>
-      <w:pgSz w:w="12240" w:h="15840"/>
+      <w:type w:val="continuous"/>
+      <w:pgSz w:w="12240" w:h="15840" w:code="1"/>
       <w:pgMar w:top="1440" w:right="1440" w:bottom="1440" w:left="1440" w:header="720" w:footer="720" w:gutter="0"/>
-      <w:pgNumType w:start="1" w:chapStyle="1" w:chapSep="period"/>
+      <w:pgNumType w:start="16" w:chapStyle="1" w:chapSep="period"/>
       <w:cols w:space="720"/>
-      <w:titlePg/>
       <w:docGrid w:linePitch="360"/>
     </w:sectPr>
   </w:body>
@@ -5101,7 +3956,7 @@
         <v:shape id="_x0000_s4098" type="#_x0000_t75" style="position:absolute;left:0;text-align:left;margin-left:-47.85pt;margin-top:-37.5pt;width:45pt;height:45pt;z-index:251662336" o:allowincell="f">
           <v:imagedata r:id="rId1" o:title=""/>
         </v:shape>
-        <o:OLEObject Type="Embed" ProgID="Word.Picture.8" ShapeID="_x0000_s4098" DrawAspect="Content" ObjectID="_1401463267" r:id="rId2"/>
+        <o:OLEObject Type="Embed" ProgID="Word.Picture.8" ShapeID="_x0000_s4098" DrawAspect="Content" ObjectID="_1401923993" r:id="rId2"/>
       </w:pict>
     </w:r>
     <w:r>
@@ -5137,7 +3992,7 @@
         <w:b/>
         <w:noProof/>
       </w:rPr>
-      <w:t>4</w:t>
+      <w:t>18</w:t>
     </w:r>
     <w:r>
       <w:rPr>
@@ -5192,39 +4047,7 @@
         <w:b/>
         <w:lang w:val="es-ES"/>
       </w:rPr>
-      <w:t xml:space="preserve">Universidad de Burgos, </w:t>
-    </w:r>
-    <w:r>
-      <w:rPr>
-        <w:rFonts w:ascii="Times New Roman" w:hAnsi="Times New Roman" w:cs="Times New Roman"/>
-        <w:b/>
-        <w:lang w:val="es-ES"/>
-      </w:rPr>
-      <w:t xml:space="preserve">1 de </w:t>
-    </w:r>
-    <w:r>
-      <w:rPr>
-        <w:rFonts w:ascii="Times New Roman" w:hAnsi="Times New Roman" w:cs="Times New Roman"/>
-        <w:b/>
-        <w:lang w:val="es-ES"/>
-      </w:rPr>
-      <w:t>junio</w:t>
-    </w:r>
-    <w:r>
-      <w:rPr>
-        <w:rFonts w:ascii="Times New Roman" w:hAnsi="Times New Roman" w:cs="Times New Roman"/>
-        <w:b/>
-        <w:lang w:val="es-ES"/>
-      </w:rPr>
-      <w:t xml:space="preserve"> de 201</w:t>
-    </w:r>
-    <w:r>
-      <w:rPr>
-        <w:rFonts w:ascii="Times New Roman" w:hAnsi="Times New Roman" w:cs="Times New Roman"/>
-        <w:b/>
-        <w:lang w:val="es-ES"/>
-      </w:rPr>
-      <w:t>2</w:t>
+      <w:t>Universidad de Burgos, 27 de junio de 2012</w:t>
     </w:r>
   </w:p>
 </w:ftr>
@@ -7081,6 +5904,119 @@
     </w:lvl>
   </w:abstractNum>
   <w:abstractNum w:abstractNumId="7">
+    <w:nsid w:val="10983A07"/>
+    <w:multiLevelType w:val="hybridMultilevel"/>
+    <w:tmpl w:val="B320876C"/>
+    <w:lvl w:ilvl="0" w:tplc="BEBCC298">
+      <w:start w:val="15"/>
+      <w:numFmt w:val="bullet"/>
+      <w:lvlText w:val=""/>
+      <w:lvlJc w:val="left"/>
+      <w:pPr>
+        <w:ind w:left="720" w:hanging="360"/>
+      </w:pPr>
+      <w:rPr>
+        <w:rFonts w:ascii="Symbol" w:eastAsiaTheme="minorHAnsi" w:hAnsi="Symbol" w:cstheme="minorBidi" w:hint="default"/>
+      </w:rPr>
+    </w:lvl>
+    <w:lvl w:ilvl="1" w:tplc="04090003" w:tentative="1">
+      <w:start w:val="1"/>
+      <w:numFmt w:val="bullet"/>
+      <w:lvlText w:val="o"/>
+      <w:lvlJc w:val="left"/>
+      <w:pPr>
+        <w:ind w:left="1440" w:hanging="360"/>
+      </w:pPr>
+      <w:rPr>
+        <w:rFonts w:ascii="Courier New" w:hAnsi="Courier New" w:cs="Courier New" w:hint="default"/>
+      </w:rPr>
+    </w:lvl>
+    <w:lvl w:ilvl="2" w:tplc="04090005" w:tentative="1">
+      <w:start w:val="1"/>
+      <w:numFmt w:val="bullet"/>
+      <w:lvlText w:val=""/>
+      <w:lvlJc w:val="left"/>
+      <w:pPr>
+        <w:ind w:left="2160" w:hanging="360"/>
+      </w:pPr>
+      <w:rPr>
+        <w:rFonts w:ascii="Wingdings" w:hAnsi="Wingdings" w:hint="default"/>
+      </w:rPr>
+    </w:lvl>
+    <w:lvl w:ilvl="3" w:tplc="04090001" w:tentative="1">
+      <w:start w:val="1"/>
+      <w:numFmt w:val="bullet"/>
+      <w:lvlText w:val=""/>
+      <w:lvlJc w:val="left"/>
+      <w:pPr>
+        <w:ind w:left="2880" w:hanging="360"/>
+      </w:pPr>
+      <w:rPr>
+        <w:rFonts w:ascii="Symbol" w:hAnsi="Symbol" w:hint="default"/>
+      </w:rPr>
+    </w:lvl>
+    <w:lvl w:ilvl="4" w:tplc="04090003" w:tentative="1">
+      <w:start w:val="1"/>
+      <w:numFmt w:val="bullet"/>
+      <w:lvlText w:val="o"/>
+      <w:lvlJc w:val="left"/>
+      <w:pPr>
+        <w:ind w:left="3600" w:hanging="360"/>
+      </w:pPr>
+      <w:rPr>
+        <w:rFonts w:ascii="Courier New" w:hAnsi="Courier New" w:cs="Courier New" w:hint="default"/>
+      </w:rPr>
+    </w:lvl>
+    <w:lvl w:ilvl="5" w:tplc="04090005" w:tentative="1">
+      <w:start w:val="1"/>
+      <w:numFmt w:val="bullet"/>
+      <w:lvlText w:val=""/>
+      <w:lvlJc w:val="left"/>
+      <w:pPr>
+        <w:ind w:left="4320" w:hanging="360"/>
+      </w:pPr>
+      <w:rPr>
+        <w:rFonts w:ascii="Wingdings" w:hAnsi="Wingdings" w:hint="default"/>
+      </w:rPr>
+    </w:lvl>
+    <w:lvl w:ilvl="6" w:tplc="04090001" w:tentative="1">
+      <w:start w:val="1"/>
+      <w:numFmt w:val="bullet"/>
+      <w:lvlText w:val=""/>
+      <w:lvlJc w:val="left"/>
+      <w:pPr>
+        <w:ind w:left="5040" w:hanging="360"/>
+      </w:pPr>
+      <w:rPr>
+        <w:rFonts w:ascii="Symbol" w:hAnsi="Symbol" w:hint="default"/>
+      </w:rPr>
+    </w:lvl>
+    <w:lvl w:ilvl="7" w:tplc="04090003" w:tentative="1">
+      <w:start w:val="1"/>
+      <w:numFmt w:val="bullet"/>
+      <w:lvlText w:val="o"/>
+      <w:lvlJc w:val="left"/>
+      <w:pPr>
+        <w:ind w:left="5760" w:hanging="360"/>
+      </w:pPr>
+      <w:rPr>
+        <w:rFonts w:ascii="Courier New" w:hAnsi="Courier New" w:cs="Courier New" w:hint="default"/>
+      </w:rPr>
+    </w:lvl>
+    <w:lvl w:ilvl="8" w:tplc="04090005" w:tentative="1">
+      <w:start w:val="1"/>
+      <w:numFmt w:val="bullet"/>
+      <w:lvlText w:val=""/>
+      <w:lvlJc w:val="left"/>
+      <w:pPr>
+        <w:ind w:left="6480" w:hanging="360"/>
+      </w:pPr>
+      <w:rPr>
+        <w:rFonts w:ascii="Wingdings" w:hAnsi="Wingdings" w:hint="default"/>
+      </w:rPr>
+    </w:lvl>
+  </w:abstractNum>
+  <w:abstractNum w:abstractNumId="8">
     <w:nsid w:val="13BF2AB1"/>
     <w:multiLevelType w:val="hybridMultilevel"/>
     <w:tmpl w:val="4E163B98"/>
@@ -7193,7 +6129,7 @@
       </w:rPr>
     </w:lvl>
   </w:abstractNum>
-  <w:abstractNum w:abstractNumId="8">
+  <w:abstractNum w:abstractNumId="9">
     <w:nsid w:val="180A6E6A"/>
     <w:multiLevelType w:val="hybridMultilevel"/>
     <w:tmpl w:val="0AE2CAC4"/>
@@ -7282,7 +6218,7 @@
       </w:pPr>
     </w:lvl>
   </w:abstractNum>
-  <w:abstractNum w:abstractNumId="9">
+  <w:abstractNum w:abstractNumId="10">
     <w:nsid w:val="267F04BD"/>
     <w:multiLevelType w:val="multilevel"/>
     <w:tmpl w:val="0FF818F4"/>
@@ -7431,7 +6367,7 @@
       </w:rPr>
     </w:lvl>
   </w:abstractNum>
-  <w:abstractNum w:abstractNumId="10">
+  <w:abstractNum w:abstractNumId="11">
     <w:nsid w:val="6E3E1F68"/>
     <w:multiLevelType w:val="hybridMultilevel"/>
     <w:tmpl w:val="E1F6282E"/>
@@ -7544,7 +6480,7 @@
       </w:rPr>
     </w:lvl>
   </w:abstractNum>
-  <w:abstractNum w:abstractNumId="11">
+  <w:abstractNum w:abstractNumId="12">
     <w:nsid w:val="769D43AC"/>
     <w:multiLevelType w:val="hybridMultilevel"/>
     <w:tmpl w:val="A7829EAC"/>
@@ -7637,10 +6573,10 @@
     <w:abstractNumId w:val="6"/>
   </w:num>
   <w:num w:numId="2">
-    <w:abstractNumId w:val="8"/>
+    <w:abstractNumId w:val="9"/>
   </w:num>
   <w:num w:numId="3">
-    <w:abstractNumId w:val="11"/>
+    <w:abstractNumId w:val="12"/>
   </w:num>
   <w:num w:numId="4">
     <w:abstractNumId w:val="0"/>
@@ -7661,12 +6597,15 @@
     <w:abstractNumId w:val="5"/>
   </w:num>
   <w:num w:numId="10">
+    <w:abstractNumId w:val="11"/>
+  </w:num>
+  <w:num w:numId="11">
     <w:abstractNumId w:val="10"/>
   </w:num>
-  <w:num w:numId="11">
-    <w:abstractNumId w:val="9"/>
+  <w:num w:numId="12">
+    <w:abstractNumId w:val="8"/>
   </w:num>
-  <w:num w:numId="12">
+  <w:num w:numId="13">
     <w:abstractNumId w:val="7"/>
   </w:num>
 </w:numbering>
@@ -8714,8 +7653,8 @@
       </w:tcPr>
     </w:tblStylePr>
   </w:style>
-  <w:style w:type="table" w:customStyle="1" w:styleId="LightShading">
-    <w:name w:val="Light Shading"/>
+  <w:style w:type="table" w:customStyle="1" w:styleId="LightShading1">
+    <w:name w:val="Light Shading1"/>
     <w:basedOn w:val="TableNormal"/>
     <w:uiPriority w:val="60"/>
     <w:rsid w:val="0081592B"/>
@@ -8817,8 +7756,8 @@
       </w:tcPr>
     </w:tblStylePr>
   </w:style>
-  <w:style w:type="table" w:customStyle="1" w:styleId="LightShading-Accent1">
-    <w:name w:val="Light Shading Accent 1"/>
+  <w:style w:type="table" w:customStyle="1" w:styleId="LightShading-Accent11">
+    <w:name w:val="Light Shading - Accent 11"/>
     <w:basedOn w:val="TableNormal"/>
     <w:uiPriority w:val="60"/>
     <w:rsid w:val="0081592B"/>
@@ -8999,6 +7938,749 @@
         <w:shd w:val="clear" w:color="auto" w:fill="A5D5E2" w:themeFill="accent5" w:themeFillTint="7F"/>
       </w:tcPr>
     </w:tblStylePr>
+  </w:style>
+  <w:style w:type="table" w:styleId="MediumGrid2-Accent5">
+    <w:name w:val="Medium Grid 2 Accent 5"/>
+    <w:basedOn w:val="TableNormal"/>
+    <w:uiPriority w:val="68"/>
+    <w:rsid w:val="003B5015"/>
+    <w:pPr>
+      <w:spacing w:after="0" w:line="240" w:lineRule="auto"/>
+    </w:pPr>
+    <w:rPr>
+      <w:rFonts w:asciiTheme="majorHAnsi" w:eastAsiaTheme="majorEastAsia" w:hAnsiTheme="majorHAnsi" w:cstheme="majorBidi"/>
+      <w:color w:val="000000" w:themeColor="text1"/>
+    </w:rPr>
+    <w:tblPr>
+      <w:tblStyleRowBandSize w:val="1"/>
+      <w:tblStyleColBandSize w:val="1"/>
+      <w:tblInd w:w="0" w:type="dxa"/>
+      <w:tblBorders>
+        <w:top w:val="single" w:sz="8" w:space="0" w:color="4BACC6" w:themeColor="accent5"/>
+        <w:left w:val="single" w:sz="8" w:space="0" w:color="4BACC6" w:themeColor="accent5"/>
+        <w:bottom w:val="single" w:sz="8" w:space="0" w:color="4BACC6" w:themeColor="accent5"/>
+        <w:right w:val="single" w:sz="8" w:space="0" w:color="4BACC6" w:themeColor="accent5"/>
+        <w:insideH w:val="single" w:sz="8" w:space="0" w:color="4BACC6" w:themeColor="accent5"/>
+        <w:insideV w:val="single" w:sz="8" w:space="0" w:color="4BACC6" w:themeColor="accent5"/>
+      </w:tblBorders>
+      <w:tblCellMar>
+        <w:top w:w="0" w:type="dxa"/>
+        <w:left w:w="108" w:type="dxa"/>
+        <w:bottom w:w="0" w:type="dxa"/>
+        <w:right w:w="108" w:type="dxa"/>
+      </w:tblCellMar>
+    </w:tblPr>
+    <w:tcPr>
+      <w:shd w:val="clear" w:color="auto" w:fill="D2EAF1" w:themeFill="accent5" w:themeFillTint="3F"/>
+    </w:tcPr>
+    <w:tblStylePr w:type="firstRow">
+      <w:rPr>
+        <w:b/>
+        <w:bCs/>
+        <w:color w:val="000000" w:themeColor="text1"/>
+      </w:rPr>
+      <w:tblPr/>
+      <w:tcPr>
+        <w:shd w:val="clear" w:color="auto" w:fill="EDF6F9" w:themeFill="accent5" w:themeFillTint="19"/>
+      </w:tcPr>
+    </w:tblStylePr>
+    <w:tblStylePr w:type="lastRow">
+      <w:rPr>
+        <w:b/>
+        <w:bCs/>
+        <w:color w:val="000000" w:themeColor="text1"/>
+      </w:rPr>
+      <w:tblPr/>
+      <w:tcPr>
+        <w:tcBorders>
+          <w:top w:val="single" w:sz="12" w:space="0" w:color="000000" w:themeColor="text1"/>
+          <w:left w:val="nil"/>
+          <w:bottom w:val="nil"/>
+          <w:right w:val="nil"/>
+          <w:insideH w:val="nil"/>
+          <w:insideV w:val="nil"/>
+        </w:tcBorders>
+        <w:shd w:val="clear" w:color="auto" w:fill="FFFFFF" w:themeFill="background1"/>
+      </w:tcPr>
+    </w:tblStylePr>
+    <w:tblStylePr w:type="firstCol">
+      <w:rPr>
+        <w:b/>
+        <w:bCs/>
+        <w:color w:val="000000" w:themeColor="text1"/>
+      </w:rPr>
+      <w:tblPr/>
+      <w:tcPr>
+        <w:tcBorders>
+          <w:top w:val="nil"/>
+          <w:left w:val="nil"/>
+          <w:bottom w:val="nil"/>
+          <w:right w:val="nil"/>
+          <w:insideH w:val="nil"/>
+          <w:insideV w:val="nil"/>
+        </w:tcBorders>
+        <w:shd w:val="clear" w:color="auto" w:fill="FFFFFF" w:themeFill="background1"/>
+      </w:tcPr>
+    </w:tblStylePr>
+    <w:tblStylePr w:type="lastCol">
+      <w:rPr>
+        <w:b w:val="0"/>
+        <w:bCs w:val="0"/>
+        <w:color w:val="000000" w:themeColor="text1"/>
+      </w:rPr>
+      <w:tblPr/>
+      <w:tcPr>
+        <w:tcBorders>
+          <w:top w:val="nil"/>
+          <w:left w:val="nil"/>
+          <w:bottom w:val="nil"/>
+          <w:right w:val="nil"/>
+          <w:insideH w:val="nil"/>
+          <w:insideV w:val="nil"/>
+        </w:tcBorders>
+        <w:shd w:val="clear" w:color="auto" w:fill="DAEEF3" w:themeFill="accent5" w:themeFillTint="33"/>
+      </w:tcPr>
+    </w:tblStylePr>
+    <w:tblStylePr w:type="band1Vert">
+      <w:tblPr/>
+      <w:tcPr>
+        <w:shd w:val="clear" w:color="auto" w:fill="A5D5E2" w:themeFill="accent5" w:themeFillTint="7F"/>
+      </w:tcPr>
+    </w:tblStylePr>
+    <w:tblStylePr w:type="band1Horz">
+      <w:tblPr/>
+      <w:tcPr>
+        <w:tcBorders>
+          <w:insideH w:val="single" w:sz="6" w:space="0" w:color="4BACC6" w:themeColor="accent5"/>
+          <w:insideV w:val="single" w:sz="6" w:space="0" w:color="4BACC6" w:themeColor="accent5"/>
+        </w:tcBorders>
+        <w:shd w:val="clear" w:color="auto" w:fill="A5D5E2" w:themeFill="accent5" w:themeFillTint="7F"/>
+      </w:tcPr>
+    </w:tblStylePr>
+    <w:tblStylePr w:type="nwCell">
+      <w:tblPr/>
+      <w:tcPr>
+        <w:shd w:val="clear" w:color="auto" w:fill="FFFFFF" w:themeFill="background1"/>
+      </w:tcPr>
+    </w:tblStylePr>
+  </w:style>
+  <w:style w:type="table" w:styleId="ColorfulGrid-Accent1">
+    <w:name w:val="Colorful Grid Accent 1"/>
+    <w:basedOn w:val="TableNormal"/>
+    <w:uiPriority w:val="73"/>
+    <w:rsid w:val="003B5015"/>
+    <w:pPr>
+      <w:spacing w:after="0" w:line="240" w:lineRule="auto"/>
+    </w:pPr>
+    <w:rPr>
+      <w:color w:val="000000" w:themeColor="text1"/>
+    </w:rPr>
+    <w:tblPr>
+      <w:tblStyleRowBandSize w:val="1"/>
+      <w:tblStyleColBandSize w:val="1"/>
+      <w:tblInd w:w="0" w:type="dxa"/>
+      <w:tblBorders>
+        <w:insideH w:val="single" w:sz="4" w:space="0" w:color="FFFFFF" w:themeColor="background1"/>
+      </w:tblBorders>
+      <w:tblCellMar>
+        <w:top w:w="0" w:type="dxa"/>
+        <w:left w:w="108" w:type="dxa"/>
+        <w:bottom w:w="0" w:type="dxa"/>
+        <w:right w:w="108" w:type="dxa"/>
+      </w:tblCellMar>
+    </w:tblPr>
+    <w:tcPr>
+      <w:shd w:val="clear" w:color="auto" w:fill="DBE5F1" w:themeFill="accent1" w:themeFillTint="33"/>
+    </w:tcPr>
+    <w:tblStylePr w:type="firstRow">
+      <w:rPr>
+        <w:b/>
+        <w:bCs/>
+      </w:rPr>
+      <w:tblPr/>
+      <w:tcPr>
+        <w:shd w:val="clear" w:color="auto" w:fill="B8CCE4" w:themeFill="accent1" w:themeFillTint="66"/>
+      </w:tcPr>
+    </w:tblStylePr>
+    <w:tblStylePr w:type="lastRow">
+      <w:rPr>
+        <w:b/>
+        <w:bCs/>
+        <w:color w:val="000000" w:themeColor="text1"/>
+      </w:rPr>
+      <w:tblPr/>
+      <w:tcPr>
+        <w:shd w:val="clear" w:color="auto" w:fill="B8CCE4" w:themeFill="accent1" w:themeFillTint="66"/>
+      </w:tcPr>
+    </w:tblStylePr>
+    <w:tblStylePr w:type="firstCol">
+      <w:rPr>
+        <w:color w:val="FFFFFF" w:themeColor="background1"/>
+      </w:rPr>
+      <w:tblPr/>
+      <w:tcPr>
+        <w:shd w:val="clear" w:color="auto" w:fill="365F91" w:themeFill="accent1" w:themeFillShade="BF"/>
+      </w:tcPr>
+    </w:tblStylePr>
+    <w:tblStylePr w:type="lastCol">
+      <w:rPr>
+        <w:color w:val="FFFFFF" w:themeColor="background1"/>
+      </w:rPr>
+      <w:tblPr/>
+      <w:tcPr>
+        <w:shd w:val="clear" w:color="auto" w:fill="365F91" w:themeFill="accent1" w:themeFillShade="BF"/>
+      </w:tcPr>
+    </w:tblStylePr>
+    <w:tblStylePr w:type="band1Vert">
+      <w:tblPr/>
+      <w:tcPr>
+        <w:shd w:val="clear" w:color="auto" w:fill="A7BFDE" w:themeFill="accent1" w:themeFillTint="7F"/>
+      </w:tcPr>
+    </w:tblStylePr>
+    <w:tblStylePr w:type="band1Horz">
+      <w:tblPr/>
+      <w:tcPr>
+        <w:shd w:val="clear" w:color="auto" w:fill="A7BFDE" w:themeFill="accent1" w:themeFillTint="7F"/>
+      </w:tcPr>
+    </w:tblStylePr>
+  </w:style>
+  <w:style w:type="table" w:styleId="ColorfulList-Accent6">
+    <w:name w:val="Colorful List Accent 6"/>
+    <w:basedOn w:val="TableNormal"/>
+    <w:uiPriority w:val="72"/>
+    <w:rsid w:val="00D91751"/>
+    <w:pPr>
+      <w:spacing w:after="0" w:line="240" w:lineRule="auto"/>
+    </w:pPr>
+    <w:rPr>
+      <w:color w:val="000000" w:themeColor="text1"/>
+    </w:rPr>
+    <w:tblPr>
+      <w:tblStyleRowBandSize w:val="1"/>
+      <w:tblStyleColBandSize w:val="1"/>
+      <w:tblInd w:w="0" w:type="dxa"/>
+      <w:tblCellMar>
+        <w:top w:w="0" w:type="dxa"/>
+        <w:left w:w="108" w:type="dxa"/>
+        <w:bottom w:w="0" w:type="dxa"/>
+        <w:right w:w="108" w:type="dxa"/>
+      </w:tblCellMar>
+    </w:tblPr>
+    <w:tcPr>
+      <w:shd w:val="clear" w:color="auto" w:fill="FEF4EC" w:themeFill="accent6" w:themeFillTint="19"/>
+    </w:tcPr>
+    <w:tblStylePr w:type="firstRow">
+      <w:rPr>
+        <w:b/>
+        <w:bCs/>
+        <w:color w:val="FFFFFF" w:themeColor="background1"/>
+      </w:rPr>
+      <w:tblPr/>
+      <w:tcPr>
+        <w:tcBorders>
+          <w:bottom w:val="single" w:sz="12" w:space="0" w:color="FFFFFF" w:themeColor="background1"/>
+        </w:tcBorders>
+        <w:shd w:val="clear" w:color="auto" w:fill="348DA5" w:themeFill="accent5" w:themeFillShade="CC"/>
+      </w:tcPr>
+    </w:tblStylePr>
+    <w:tblStylePr w:type="lastRow">
+      <w:rPr>
+        <w:b/>
+        <w:bCs/>
+        <w:color w:val="348DA5" w:themeColor="accent5" w:themeShade="CC"/>
+      </w:rPr>
+      <w:tblPr/>
+      <w:tcPr>
+        <w:tcBorders>
+          <w:top w:val="single" w:sz="12" w:space="0" w:color="000000" w:themeColor="text1"/>
+        </w:tcBorders>
+        <w:shd w:val="clear" w:color="auto" w:fill="FFFFFF" w:themeFill="background1"/>
+      </w:tcPr>
+    </w:tblStylePr>
+    <w:tblStylePr w:type="firstCol">
+      <w:rPr>
+        <w:b/>
+        <w:bCs/>
+      </w:rPr>
+    </w:tblStylePr>
+    <w:tblStylePr w:type="lastCol">
+      <w:rPr>
+        <w:b/>
+        <w:bCs/>
+      </w:rPr>
+    </w:tblStylePr>
+    <w:tblStylePr w:type="band1Vert">
+      <w:tblPr/>
+      <w:tcPr>
+        <w:tcBorders>
+          <w:top w:val="nil"/>
+          <w:left w:val="nil"/>
+          <w:bottom w:val="nil"/>
+          <w:right w:val="nil"/>
+          <w:insideH w:val="nil"/>
+          <w:insideV w:val="nil"/>
+        </w:tcBorders>
+        <w:shd w:val="clear" w:color="auto" w:fill="FDE4D0" w:themeFill="accent6" w:themeFillTint="3F"/>
+      </w:tcPr>
+    </w:tblStylePr>
+    <w:tblStylePr w:type="band1Horz">
+      <w:tblPr/>
+      <w:tcPr>
+        <w:shd w:val="clear" w:color="auto" w:fill="FDE9D9" w:themeFill="accent6" w:themeFillTint="33"/>
+      </w:tcPr>
+    </w:tblStylePr>
+  </w:style>
+  <w:style w:type="table" w:styleId="MediumGrid3-Accent1">
+    <w:name w:val="Medium Grid 3 Accent 1"/>
+    <w:basedOn w:val="TableNormal"/>
+    <w:uiPriority w:val="69"/>
+    <w:rsid w:val="00D91751"/>
+    <w:pPr>
+      <w:spacing w:after="0" w:line="240" w:lineRule="auto"/>
+    </w:pPr>
+    <w:tblPr>
+      <w:tblStyleRowBandSize w:val="1"/>
+      <w:tblStyleColBandSize w:val="1"/>
+      <w:tblInd w:w="0" w:type="dxa"/>
+      <w:tblBorders>
+        <w:top w:val="single" w:sz="8" w:space="0" w:color="FFFFFF" w:themeColor="background1"/>
+        <w:left w:val="single" w:sz="8" w:space="0" w:color="FFFFFF" w:themeColor="background1"/>
+        <w:bottom w:val="single" w:sz="8" w:space="0" w:color="FFFFFF" w:themeColor="background1"/>
+        <w:right w:val="single" w:sz="8" w:space="0" w:color="FFFFFF" w:themeColor="background1"/>
+        <w:insideH w:val="single" w:sz="6" w:space="0" w:color="FFFFFF" w:themeColor="background1"/>
+        <w:insideV w:val="single" w:sz="6" w:space="0" w:color="FFFFFF" w:themeColor="background1"/>
+      </w:tblBorders>
+      <w:tblCellMar>
+        <w:top w:w="0" w:type="dxa"/>
+        <w:left w:w="108" w:type="dxa"/>
+        <w:bottom w:w="0" w:type="dxa"/>
+        <w:right w:w="108" w:type="dxa"/>
+      </w:tblCellMar>
+    </w:tblPr>
+    <w:tcPr>
+      <w:shd w:val="clear" w:color="auto" w:fill="D3DFEE" w:themeFill="accent1" w:themeFillTint="3F"/>
+    </w:tcPr>
+    <w:tblStylePr w:type="firstRow">
+      <w:rPr>
+        <w:b/>
+        <w:bCs/>
+        <w:i w:val="0"/>
+        <w:iCs w:val="0"/>
+        <w:color w:val="FFFFFF" w:themeColor="background1"/>
+      </w:rPr>
+      <w:tblPr/>
+      <w:tcPr>
+        <w:tcBorders>
+          <w:top w:val="single" w:sz="8" w:space="0" w:color="FFFFFF" w:themeColor="background1"/>
+          <w:left w:val="single" w:sz="8" w:space="0" w:color="FFFFFF" w:themeColor="background1"/>
+          <w:bottom w:val="single" w:sz="24" w:space="0" w:color="FFFFFF" w:themeColor="background1"/>
+          <w:right w:val="single" w:sz="8" w:space="0" w:color="FFFFFF" w:themeColor="background1"/>
+          <w:insideH w:val="nil"/>
+          <w:insideV w:val="single" w:sz="8" w:space="0" w:color="FFFFFF" w:themeColor="background1"/>
+        </w:tcBorders>
+        <w:shd w:val="clear" w:color="auto" w:fill="4F81BD" w:themeFill="accent1"/>
+      </w:tcPr>
+    </w:tblStylePr>
+    <w:tblStylePr w:type="lastRow">
+      <w:rPr>
+        <w:b/>
+        <w:bCs/>
+        <w:i w:val="0"/>
+        <w:iCs w:val="0"/>
+        <w:color w:val="FFFFFF" w:themeColor="background1"/>
+      </w:rPr>
+      <w:tblPr/>
+      <w:tcPr>
+        <w:tcBorders>
+          <w:top w:val="single" w:sz="24" w:space="0" w:color="FFFFFF" w:themeColor="background1"/>
+          <w:left w:val="single" w:sz="8" w:space="0" w:color="FFFFFF" w:themeColor="background1"/>
+          <w:bottom w:val="single" w:sz="8" w:space="0" w:color="FFFFFF" w:themeColor="background1"/>
+          <w:right w:val="single" w:sz="8" w:space="0" w:color="FFFFFF" w:themeColor="background1"/>
+          <w:insideH w:val="nil"/>
+          <w:insideV w:val="single" w:sz="8" w:space="0" w:color="FFFFFF" w:themeColor="background1"/>
+        </w:tcBorders>
+        <w:shd w:val="clear" w:color="auto" w:fill="4F81BD" w:themeFill="accent1"/>
+      </w:tcPr>
+    </w:tblStylePr>
+    <w:tblStylePr w:type="firstCol">
+      <w:rPr>
+        <w:b/>
+        <w:bCs/>
+        <w:i w:val="0"/>
+        <w:iCs w:val="0"/>
+        <w:color w:val="FFFFFF" w:themeColor="background1"/>
+      </w:rPr>
+      <w:tblPr/>
+      <w:tcPr>
+        <w:tcBorders>
+          <w:left w:val="single" w:sz="8" w:space="0" w:color="FFFFFF" w:themeColor="background1"/>
+          <w:right w:val="single" w:sz="24" w:space="0" w:color="FFFFFF" w:themeColor="background1"/>
+          <w:insideH w:val="nil"/>
+          <w:insideV w:val="nil"/>
+        </w:tcBorders>
+        <w:shd w:val="clear" w:color="auto" w:fill="4F81BD" w:themeFill="accent1"/>
+      </w:tcPr>
+    </w:tblStylePr>
+    <w:tblStylePr w:type="lastCol">
+      <w:rPr>
+        <w:b/>
+        <w:bCs/>
+        <w:i w:val="0"/>
+        <w:iCs w:val="0"/>
+        <w:color w:val="FFFFFF" w:themeColor="background1"/>
+      </w:rPr>
+      <w:tblPr/>
+      <w:tcPr>
+        <w:tcBorders>
+          <w:top w:val="nil"/>
+          <w:left w:val="single" w:sz="24" w:space="0" w:color="FFFFFF" w:themeColor="background1"/>
+          <w:bottom w:val="nil"/>
+          <w:right w:val="nil"/>
+          <w:insideH w:val="nil"/>
+          <w:insideV w:val="nil"/>
+        </w:tcBorders>
+        <w:shd w:val="clear" w:color="auto" w:fill="4F81BD" w:themeFill="accent1"/>
+      </w:tcPr>
+    </w:tblStylePr>
+    <w:tblStylePr w:type="band1Vert">
+      <w:tblPr/>
+      <w:tcPr>
+        <w:tcBorders>
+          <w:top w:val="single" w:sz="8" w:space="0" w:color="FFFFFF" w:themeColor="background1"/>
+          <w:left w:val="single" w:sz="8" w:space="0" w:color="FFFFFF" w:themeColor="background1"/>
+          <w:bottom w:val="single" w:sz="8" w:space="0" w:color="FFFFFF" w:themeColor="background1"/>
+          <w:right w:val="single" w:sz="8" w:space="0" w:color="FFFFFF" w:themeColor="background1"/>
+          <w:insideH w:val="nil"/>
+          <w:insideV w:val="nil"/>
+        </w:tcBorders>
+        <w:shd w:val="clear" w:color="auto" w:fill="A7BFDE" w:themeFill="accent1" w:themeFillTint="7F"/>
+      </w:tcPr>
+    </w:tblStylePr>
+    <w:tblStylePr w:type="band1Horz">
+      <w:tblPr/>
+      <w:tcPr>
+        <w:tcBorders>
+          <w:top w:val="single" w:sz="8" w:space="0" w:color="FFFFFF" w:themeColor="background1"/>
+          <w:left w:val="single" w:sz="8" w:space="0" w:color="FFFFFF" w:themeColor="background1"/>
+          <w:bottom w:val="single" w:sz="8" w:space="0" w:color="FFFFFF" w:themeColor="background1"/>
+          <w:right w:val="single" w:sz="8" w:space="0" w:color="FFFFFF" w:themeColor="background1"/>
+          <w:insideH w:val="single" w:sz="8" w:space="0" w:color="FFFFFF" w:themeColor="background1"/>
+          <w:insideV w:val="single" w:sz="8" w:space="0" w:color="FFFFFF" w:themeColor="background1"/>
+        </w:tcBorders>
+        <w:shd w:val="clear" w:color="auto" w:fill="A7BFDE" w:themeFill="accent1" w:themeFillTint="7F"/>
+      </w:tcPr>
+    </w:tblStylePr>
+  </w:style>
+  <w:style w:type="table" w:styleId="MediumGrid1-Accent1">
+    <w:name w:val="Medium Grid 1 Accent 1"/>
+    <w:basedOn w:val="TableNormal"/>
+    <w:uiPriority w:val="67"/>
+    <w:rsid w:val="00D91751"/>
+    <w:pPr>
+      <w:spacing w:after="0" w:line="240" w:lineRule="auto"/>
+    </w:pPr>
+    <w:tblPr>
+      <w:tblStyleRowBandSize w:val="1"/>
+      <w:tblStyleColBandSize w:val="1"/>
+      <w:tblInd w:w="0" w:type="dxa"/>
+      <w:tblBorders>
+        <w:top w:val="single" w:sz="8" w:space="0" w:color="7BA0CD" w:themeColor="accent1" w:themeTint="BF"/>
+        <w:left w:val="single" w:sz="8" w:space="0" w:color="7BA0CD" w:themeColor="accent1" w:themeTint="BF"/>
+        <w:bottom w:val="single" w:sz="8" w:space="0" w:color="7BA0CD" w:themeColor="accent1" w:themeTint="BF"/>
+        <w:right w:val="single" w:sz="8" w:space="0" w:color="7BA0CD" w:themeColor="accent1" w:themeTint="BF"/>
+        <w:insideH w:val="single" w:sz="8" w:space="0" w:color="7BA0CD" w:themeColor="accent1" w:themeTint="BF"/>
+        <w:insideV w:val="single" w:sz="8" w:space="0" w:color="7BA0CD" w:themeColor="accent1" w:themeTint="BF"/>
+      </w:tblBorders>
+      <w:tblCellMar>
+        <w:top w:w="0" w:type="dxa"/>
+        <w:left w:w="108" w:type="dxa"/>
+        <w:bottom w:w="0" w:type="dxa"/>
+        <w:right w:w="108" w:type="dxa"/>
+      </w:tblCellMar>
+    </w:tblPr>
+    <w:tcPr>
+      <w:shd w:val="clear" w:color="auto" w:fill="D3DFEE" w:themeFill="accent1" w:themeFillTint="3F"/>
+    </w:tcPr>
+    <w:tblStylePr w:type="firstRow">
+      <w:rPr>
+        <w:b/>
+        <w:bCs/>
+      </w:rPr>
+    </w:tblStylePr>
+    <w:tblStylePr w:type="lastRow">
+      <w:rPr>
+        <w:b/>
+        <w:bCs/>
+      </w:rPr>
+      <w:tblPr/>
+      <w:tcPr>
+        <w:tcBorders>
+          <w:top w:val="single" w:sz="18" w:space="0" w:color="7BA0CD" w:themeColor="accent1" w:themeTint="BF"/>
+        </w:tcBorders>
+      </w:tcPr>
+    </w:tblStylePr>
+    <w:tblStylePr w:type="firstCol">
+      <w:rPr>
+        <w:b/>
+        <w:bCs/>
+      </w:rPr>
+    </w:tblStylePr>
+    <w:tblStylePr w:type="lastCol">
+      <w:rPr>
+        <w:b/>
+        <w:bCs/>
+      </w:rPr>
+    </w:tblStylePr>
+    <w:tblStylePr w:type="band1Vert">
+      <w:tblPr/>
+      <w:tcPr>
+        <w:shd w:val="clear" w:color="auto" w:fill="A7BFDE" w:themeFill="accent1" w:themeFillTint="7F"/>
+      </w:tcPr>
+    </w:tblStylePr>
+    <w:tblStylePr w:type="band1Horz">
+      <w:tblPr/>
+      <w:tcPr>
+        <w:shd w:val="clear" w:color="auto" w:fill="A7BFDE" w:themeFill="accent1" w:themeFillTint="7F"/>
+      </w:tcPr>
+    </w:tblStylePr>
+  </w:style>
+  <w:style w:type="table" w:styleId="MediumGrid2-Accent1">
+    <w:name w:val="Medium Grid 2 Accent 1"/>
+    <w:basedOn w:val="TableNormal"/>
+    <w:uiPriority w:val="68"/>
+    <w:rsid w:val="00D91751"/>
+    <w:pPr>
+      <w:spacing w:after="0" w:line="240" w:lineRule="auto"/>
+    </w:pPr>
+    <w:rPr>
+      <w:rFonts w:asciiTheme="majorHAnsi" w:eastAsiaTheme="majorEastAsia" w:hAnsiTheme="majorHAnsi" w:cstheme="majorBidi"/>
+      <w:color w:val="000000" w:themeColor="text1"/>
+    </w:rPr>
+    <w:tblPr>
+      <w:tblStyleRowBandSize w:val="1"/>
+      <w:tblStyleColBandSize w:val="1"/>
+      <w:tblInd w:w="0" w:type="dxa"/>
+      <w:tblBorders>
+        <w:top w:val="single" w:sz="8" w:space="0" w:color="4F81BD" w:themeColor="accent1"/>
+        <w:left w:val="single" w:sz="8" w:space="0" w:color="4F81BD" w:themeColor="accent1"/>
+        <w:bottom w:val="single" w:sz="8" w:space="0" w:color="4F81BD" w:themeColor="accent1"/>
+        <w:right w:val="single" w:sz="8" w:space="0" w:color="4F81BD" w:themeColor="accent1"/>
+        <w:insideH w:val="single" w:sz="8" w:space="0" w:color="4F81BD" w:themeColor="accent1"/>
+        <w:insideV w:val="single" w:sz="8" w:space="0" w:color="4F81BD" w:themeColor="accent1"/>
+      </w:tblBorders>
+      <w:tblCellMar>
+        <w:top w:w="0" w:type="dxa"/>
+        <w:left w:w="108" w:type="dxa"/>
+        <w:bottom w:w="0" w:type="dxa"/>
+        <w:right w:w="108" w:type="dxa"/>
+      </w:tblCellMar>
+    </w:tblPr>
+    <w:tcPr>
+      <w:shd w:val="clear" w:color="auto" w:fill="D3DFEE" w:themeFill="accent1" w:themeFillTint="3F"/>
+    </w:tcPr>
+    <w:tblStylePr w:type="firstRow">
+      <w:rPr>
+        <w:b/>
+        <w:bCs/>
+        <w:color w:val="000000" w:themeColor="text1"/>
+      </w:rPr>
+      <w:tblPr/>
+      <w:tcPr>
+        <w:shd w:val="clear" w:color="auto" w:fill="EDF2F8" w:themeFill="accent1" w:themeFillTint="19"/>
+      </w:tcPr>
+    </w:tblStylePr>
+    <w:tblStylePr w:type="lastRow">
+      <w:rPr>
+        <w:b/>
+        <w:bCs/>
+        <w:color w:val="000000" w:themeColor="text1"/>
+      </w:rPr>
+      <w:tblPr/>
+      <w:tcPr>
+        <w:tcBorders>
+          <w:top w:val="single" w:sz="12" w:space="0" w:color="000000" w:themeColor="text1"/>
+          <w:left w:val="nil"/>
+          <w:bottom w:val="nil"/>
+          <w:right w:val="nil"/>
+          <w:insideH w:val="nil"/>
+          <w:insideV w:val="nil"/>
+        </w:tcBorders>
+        <w:shd w:val="clear" w:color="auto" w:fill="FFFFFF" w:themeFill="background1"/>
+      </w:tcPr>
+    </w:tblStylePr>
+    <w:tblStylePr w:type="firstCol">
+      <w:rPr>
+        <w:b/>
+        <w:bCs/>
+        <w:color w:val="000000" w:themeColor="text1"/>
+      </w:rPr>
+      <w:tblPr/>
+      <w:tcPr>
+        <w:tcBorders>
+          <w:top w:val="nil"/>
+          <w:left w:val="nil"/>
+          <w:bottom w:val="nil"/>
+          <w:right w:val="nil"/>
+          <w:insideH w:val="nil"/>
+          <w:insideV w:val="nil"/>
+        </w:tcBorders>
+        <w:shd w:val="clear" w:color="auto" w:fill="FFFFFF" w:themeFill="background1"/>
+      </w:tcPr>
+    </w:tblStylePr>
+    <w:tblStylePr w:type="lastCol">
+      <w:rPr>
+        <w:b w:val="0"/>
+        <w:bCs w:val="0"/>
+        <w:color w:val="000000" w:themeColor="text1"/>
+      </w:rPr>
+      <w:tblPr/>
+      <w:tcPr>
+        <w:tcBorders>
+          <w:top w:val="nil"/>
+          <w:left w:val="nil"/>
+          <w:bottom w:val="nil"/>
+          <w:right w:val="nil"/>
+          <w:insideH w:val="nil"/>
+          <w:insideV w:val="nil"/>
+        </w:tcBorders>
+        <w:shd w:val="clear" w:color="auto" w:fill="DBE5F1" w:themeFill="accent1" w:themeFillTint="33"/>
+      </w:tcPr>
+    </w:tblStylePr>
+    <w:tblStylePr w:type="band1Vert">
+      <w:tblPr/>
+      <w:tcPr>
+        <w:shd w:val="clear" w:color="auto" w:fill="A7BFDE" w:themeFill="accent1" w:themeFillTint="7F"/>
+      </w:tcPr>
+    </w:tblStylePr>
+    <w:tblStylePr w:type="band1Horz">
+      <w:tblPr/>
+      <w:tcPr>
+        <w:tcBorders>
+          <w:insideH w:val="single" w:sz="6" w:space="0" w:color="4F81BD" w:themeColor="accent1"/>
+          <w:insideV w:val="single" w:sz="6" w:space="0" w:color="4F81BD" w:themeColor="accent1"/>
+        </w:tcBorders>
+        <w:shd w:val="clear" w:color="auto" w:fill="A7BFDE" w:themeFill="accent1" w:themeFillTint="7F"/>
+      </w:tcPr>
+    </w:tblStylePr>
+    <w:tblStylePr w:type="nwCell">
+      <w:tblPr/>
+      <w:tcPr>
+        <w:shd w:val="clear" w:color="auto" w:fill="FFFFFF" w:themeFill="background1"/>
+      </w:tcPr>
+    </w:tblStylePr>
+  </w:style>
+  <w:style w:type="table" w:customStyle="1" w:styleId="LightShading-Accent12">
+    <w:name w:val="Light Shading - Accent 12"/>
+    <w:basedOn w:val="TableNormal"/>
+    <w:uiPriority w:val="60"/>
+    <w:rsid w:val="00595C3C"/>
+    <w:pPr>
+      <w:spacing w:after="0" w:line="240" w:lineRule="auto"/>
+    </w:pPr>
+    <w:rPr>
+      <w:color w:val="365F91" w:themeColor="accent1" w:themeShade="BF"/>
+    </w:rPr>
+    <w:tblPr>
+      <w:tblStyleRowBandSize w:val="1"/>
+      <w:tblStyleColBandSize w:val="1"/>
+      <w:tblInd w:w="0" w:type="dxa"/>
+      <w:tblBorders>
+        <w:top w:val="single" w:sz="8" w:space="0" w:color="4F81BD" w:themeColor="accent1"/>
+        <w:bottom w:val="single" w:sz="8" w:space="0" w:color="4F81BD" w:themeColor="accent1"/>
+      </w:tblBorders>
+      <w:tblCellMar>
+        <w:top w:w="0" w:type="dxa"/>
+        <w:left w:w="108" w:type="dxa"/>
+        <w:bottom w:w="0" w:type="dxa"/>
+        <w:right w:w="108" w:type="dxa"/>
+      </w:tblCellMar>
+    </w:tblPr>
+    <w:tblStylePr w:type="firstRow">
+      <w:pPr>
+        <w:spacing w:before="0" w:after="0" w:line="240" w:lineRule="auto"/>
+      </w:pPr>
+      <w:rPr>
+        <w:b/>
+        <w:bCs/>
+      </w:rPr>
+      <w:tblPr/>
+      <w:tcPr>
+        <w:tcBorders>
+          <w:top w:val="single" w:sz="8" w:space="0" w:color="4F81BD" w:themeColor="accent1"/>
+          <w:left w:val="nil"/>
+          <w:bottom w:val="single" w:sz="8" w:space="0" w:color="4F81BD" w:themeColor="accent1"/>
+          <w:right w:val="nil"/>
+          <w:insideH w:val="nil"/>
+          <w:insideV w:val="nil"/>
+        </w:tcBorders>
+      </w:tcPr>
+    </w:tblStylePr>
+    <w:tblStylePr w:type="lastRow">
+      <w:pPr>
+        <w:spacing w:before="0" w:after="0" w:line="240" w:lineRule="auto"/>
+      </w:pPr>
+      <w:rPr>
+        <w:b/>
+        <w:bCs/>
+      </w:rPr>
+      <w:tblPr/>
+      <w:tcPr>
+        <w:tcBorders>
+          <w:top w:val="single" w:sz="8" w:space="0" w:color="4F81BD" w:themeColor="accent1"/>
+          <w:left w:val="nil"/>
+          <w:bottom w:val="single" w:sz="8" w:space="0" w:color="4F81BD" w:themeColor="accent1"/>
+          <w:right w:val="nil"/>
+          <w:insideH w:val="nil"/>
+          <w:insideV w:val="nil"/>
+        </w:tcBorders>
+      </w:tcPr>
+    </w:tblStylePr>
+    <w:tblStylePr w:type="firstCol">
+      <w:rPr>
+        <w:b/>
+        <w:bCs/>
+      </w:rPr>
+    </w:tblStylePr>
+    <w:tblStylePr w:type="lastCol">
+      <w:rPr>
+        <w:b/>
+        <w:bCs/>
+      </w:rPr>
+    </w:tblStylePr>
+    <w:tblStylePr w:type="band1Vert">
+      <w:tblPr/>
+      <w:tcPr>
+        <w:tcBorders>
+          <w:left w:val="nil"/>
+          <w:right w:val="nil"/>
+          <w:insideH w:val="nil"/>
+          <w:insideV w:val="nil"/>
+        </w:tcBorders>
+        <w:shd w:val="clear" w:color="auto" w:fill="D3DFEE" w:themeFill="accent1" w:themeFillTint="3F"/>
+      </w:tcPr>
+    </w:tblStylePr>
+    <w:tblStylePr w:type="band1Horz">
+      <w:tblPr/>
+      <w:tcPr>
+        <w:tcBorders>
+          <w:left w:val="nil"/>
+          <w:right w:val="nil"/>
+          <w:insideH w:val="nil"/>
+          <w:insideV w:val="nil"/>
+        </w:tcBorders>
+        <w:shd w:val="clear" w:color="auto" w:fill="D3DFEE" w:themeFill="accent1" w:themeFillTint="3F"/>
+      </w:tcPr>
+    </w:tblStylePr>
+  </w:style>
+  <w:style w:type="character" w:styleId="PlaceholderText">
+    <w:name w:val="Placeholder Text"/>
+    <w:basedOn w:val="DefaultParagraphFont"/>
+    <w:uiPriority w:val="99"/>
+    <w:semiHidden/>
+    <w:rsid w:val="00713DC5"/>
+    <w:rPr>
+      <w:color w:val="808080"/>
+    </w:rPr>
   </w:style>
 </w:styles>
 </file>
@@ -9310,7 +8992,7 @@
 </file>
 
 <file path=customXml/itemProps2.xml><?xml version="1.0" encoding="utf-8"?>
-<ds:datastoreItem xmlns:ds="http://schemas.openxmlformats.org/officeDocument/2006/customXml" ds:itemID="{9906E050-C22E-408D-AEF5-B9EAB21AD970}">
+<ds:datastoreItem xmlns:ds="http://schemas.openxmlformats.org/officeDocument/2006/customXml" ds:itemID="{A803D089-9E6C-49FF-9FB3-EFF04499B5E4}">
   <ds:schemaRefs>
     <ds:schemaRef ds:uri="http://schemas.openxmlformats.org/officeDocument/2006/bibliography"/>
   </ds:schemaRefs>

--- a/Parte2_Anexo1_Plan_del_Proyecto_SW.docx
+++ b/Parte2_Anexo1_Plan_del_Proyecto_SW.docx
@@ -34,6 +34,7 @@
       <w:sdtContent>
         <w:p>
           <w:pPr>
+            <w:spacing w:line="360" w:lineRule="auto"/>
             <w:jc w:val="center"/>
             <w:rPr>
               <w:sz w:val="22"/>
@@ -51,11 +52,13 @@
         <w:p>
           <w:pPr>
             <w:pStyle w:val="Subtitle"/>
+            <w:spacing w:line="360" w:lineRule="auto"/>
           </w:pPr>
         </w:p>
         <w:p>
           <w:pPr>
             <w:pStyle w:val="Subtitle"/>
+            <w:spacing w:line="360" w:lineRule="auto"/>
             <w:rPr>
               <w:i w:val="0"/>
               <w:iCs w:val="0"/>
@@ -66,6 +69,7 @@
     </w:sdt>
     <w:p>
       <w:pPr>
+        <w:spacing w:line="360" w:lineRule="auto"/>
         <w:rPr>
           <w:lang w:val="es-ES"/>
         </w:rPr>
@@ -102,7 +106,6 @@
     <w:p>
       <w:pPr>
         <w:pStyle w:val="Cuerpo"/>
-        <w:spacing w:line="276" w:lineRule="auto"/>
       </w:pPr>
     </w:p>
     <w:tbl>
@@ -125,7 +128,6 @@
           <w:p>
             <w:pPr>
               <w:pStyle w:val="Cuerpo"/>
-              <w:spacing w:line="276" w:lineRule="auto"/>
               <w:ind w:firstLine="0"/>
               <w:rPr>
                 <w:b/>
@@ -146,7 +148,6 @@
           <w:p>
             <w:pPr>
               <w:pStyle w:val="Cuerpo"/>
-              <w:spacing w:line="276" w:lineRule="auto"/>
               <w:ind w:firstLine="0"/>
               <w:rPr>
                 <w:b/>
@@ -167,7 +168,6 @@
           <w:p>
             <w:pPr>
               <w:pStyle w:val="Cuerpo"/>
-              <w:spacing w:line="276" w:lineRule="auto"/>
               <w:ind w:firstLine="0"/>
               <w:rPr>
                 <w:b/>
@@ -188,7 +188,6 @@
           <w:p>
             <w:pPr>
               <w:pStyle w:val="Cuerpo"/>
-              <w:spacing w:line="276" w:lineRule="auto"/>
               <w:ind w:firstLine="0"/>
               <w:rPr>
                 <w:b/>
@@ -211,7 +210,6 @@
           <w:p>
             <w:pPr>
               <w:pStyle w:val="Cuerpo"/>
-              <w:spacing w:line="276" w:lineRule="auto"/>
               <w:ind w:firstLine="0"/>
             </w:pPr>
             <w:r>
@@ -226,7 +224,6 @@
           <w:p>
             <w:pPr>
               <w:pStyle w:val="Cuerpo"/>
-              <w:spacing w:line="276" w:lineRule="auto"/>
               <w:ind w:firstLine="0"/>
             </w:pPr>
             <w:r>
@@ -241,7 +238,6 @@
           <w:p>
             <w:pPr>
               <w:pStyle w:val="Cuerpo"/>
-              <w:spacing w:line="276" w:lineRule="auto"/>
               <w:ind w:firstLine="0"/>
             </w:pPr>
             <w:r>
@@ -256,17 +252,11 @@
           <w:p>
             <w:pPr>
               <w:pStyle w:val="Cuerpo"/>
-              <w:spacing w:line="276" w:lineRule="auto"/>
-              <w:ind w:firstLine="0"/>
-            </w:pPr>
-            <w:r>
-              <w:t xml:space="preserve">Romina </w:t>
-            </w:r>
-            <w:proofErr w:type="spellStart"/>
-            <w:r>
-              <w:t>Liuzzi</w:t>
-            </w:r>
-            <w:proofErr w:type="spellEnd"/>
+              <w:ind w:firstLine="0"/>
+            </w:pPr>
+            <w:r>
+              <w:t>Romina Liuzzi</w:t>
+            </w:r>
           </w:p>
         </w:tc>
       </w:tr>
@@ -278,7 +268,6 @@
           <w:p>
             <w:pPr>
               <w:pStyle w:val="Cuerpo"/>
-              <w:spacing w:line="276" w:lineRule="auto"/>
               <w:ind w:firstLine="0"/>
             </w:pPr>
             <w:r>
@@ -293,7 +282,6 @@
           <w:p>
             <w:pPr>
               <w:pStyle w:val="Cuerpo"/>
-              <w:spacing w:line="276" w:lineRule="auto"/>
               <w:ind w:firstLine="0"/>
             </w:pPr>
             <w:r>
@@ -308,7 +296,6 @@
           <w:p>
             <w:pPr>
               <w:pStyle w:val="Cuerpo"/>
-              <w:spacing w:line="276" w:lineRule="auto"/>
               <w:ind w:firstLine="0"/>
             </w:pPr>
             <w:r>
@@ -323,17 +310,11 @@
           <w:p>
             <w:pPr>
               <w:pStyle w:val="Cuerpo"/>
-              <w:spacing w:line="276" w:lineRule="auto"/>
-              <w:ind w:firstLine="0"/>
-            </w:pPr>
-            <w:r>
-              <w:t xml:space="preserve">Romina </w:t>
-            </w:r>
-            <w:proofErr w:type="spellStart"/>
-            <w:r>
-              <w:t>Liuzzi</w:t>
-            </w:r>
-            <w:proofErr w:type="spellEnd"/>
+              <w:ind w:firstLine="0"/>
+            </w:pPr>
+            <w:r>
+              <w:t>Romina Liuzzi</w:t>
+            </w:r>
           </w:p>
         </w:tc>
       </w:tr>
@@ -345,7 +326,6 @@
           <w:p>
             <w:pPr>
               <w:pStyle w:val="Cuerpo"/>
-              <w:spacing w:line="276" w:lineRule="auto"/>
               <w:ind w:firstLine="0"/>
             </w:pPr>
             <w:r>
@@ -360,7 +340,6 @@
           <w:p>
             <w:pPr>
               <w:pStyle w:val="Cuerpo"/>
-              <w:spacing w:line="276" w:lineRule="auto"/>
               <w:ind w:firstLine="0"/>
             </w:pPr>
             <w:r>
@@ -375,7 +354,6 @@
           <w:p>
             <w:pPr>
               <w:pStyle w:val="Cuerpo"/>
-              <w:spacing w:line="276" w:lineRule="auto"/>
               <w:ind w:firstLine="0"/>
             </w:pPr>
             <w:r>
@@ -390,17 +368,11 @@
           <w:p>
             <w:pPr>
               <w:pStyle w:val="Cuerpo"/>
-              <w:spacing w:line="276" w:lineRule="auto"/>
-              <w:ind w:firstLine="0"/>
-            </w:pPr>
-            <w:r>
-              <w:t xml:space="preserve">Romina </w:t>
-            </w:r>
-            <w:proofErr w:type="spellStart"/>
-            <w:r>
-              <w:t>Liuzzi</w:t>
-            </w:r>
-            <w:proofErr w:type="spellEnd"/>
+              <w:ind w:firstLine="0"/>
+            </w:pPr>
+            <w:r>
+              <w:t>Romina Liuzzi</w:t>
+            </w:r>
           </w:p>
         </w:tc>
       </w:tr>
@@ -408,13 +380,11 @@
     <w:p>
       <w:pPr>
         <w:pStyle w:val="Cuerpo"/>
-        <w:spacing w:line="276" w:lineRule="auto"/>
       </w:pPr>
     </w:p>
     <w:p>
       <w:pPr>
         <w:pStyle w:val="Cuerpo"/>
-        <w:spacing w:line="276" w:lineRule="auto"/>
         <w:rPr>
           <w:rStyle w:val="Strong"/>
         </w:rPr>
@@ -424,6 +394,7 @@
     <w:bookmarkEnd w:id="0"/>
     <w:p>
       <w:pPr>
+        <w:spacing w:line="360" w:lineRule="auto"/>
         <w:rPr>
           <w:lang w:val="es-ES"/>
         </w:rPr>
@@ -450,6 +421,7 @@
         <w:p>
           <w:pPr>
             <w:pStyle w:val="TOCHeading"/>
+            <w:spacing w:line="360" w:lineRule="auto"/>
             <w:jc w:val="center"/>
             <w:rPr>
               <w:color w:val="000000" w:themeColor="text1"/>
@@ -463,6 +435,17 @@
             </w:rPr>
             <w:t>Tabla de contenidos</w:t>
           </w:r>
+        </w:p>
+        <w:p>
+          <w:pPr>
+            <w:pStyle w:val="TOC1"/>
+            <w:tabs>
+              <w:tab w:val="right" w:leader="dot" w:pos="9350"/>
+            </w:tabs>
+            <w:rPr>
+              <w:lang w:val="es-ES"/>
+            </w:rPr>
+          </w:pPr>
         </w:p>
         <w:p>
           <w:pPr>
@@ -542,7 +525,7 @@
                 <w:noProof/>
                 <w:webHidden/>
               </w:rPr>
-              <w:t>6</w:t>
+              <w:t>7</w:t>
             </w:r>
             <w:r>
               <w:rPr>
@@ -613,7 +596,7 @@
                 <w:noProof/>
                 <w:webHidden/>
               </w:rPr>
-              <w:t>7</w:t>
+              <w:t>8</w:t>
             </w:r>
             <w:r>
               <w:rPr>
@@ -684,7 +667,7 @@
                 <w:noProof/>
                 <w:webHidden/>
               </w:rPr>
-              <w:t>8</w:t>
+              <w:t>9</w:t>
             </w:r>
             <w:r>
               <w:rPr>
@@ -755,7 +738,7 @@
                 <w:noProof/>
                 <w:webHidden/>
               </w:rPr>
-              <w:t>9</w:t>
+              <w:t>10</w:t>
             </w:r>
             <w:r>
               <w:rPr>
@@ -826,7 +809,7 @@
                 <w:noProof/>
                 <w:webHidden/>
               </w:rPr>
-              <w:t>10</w:t>
+              <w:t>11</w:t>
             </w:r>
             <w:r>
               <w:rPr>
@@ -897,7 +880,7 @@
                 <w:noProof/>
                 <w:webHidden/>
               </w:rPr>
-              <w:t>11</w:t>
+              <w:t>12</w:t>
             </w:r>
             <w:r>
               <w:rPr>
@@ -968,7 +951,7 @@
                 <w:noProof/>
                 <w:webHidden/>
               </w:rPr>
-              <w:t>14</w:t>
+              <w:t>15</w:t>
             </w:r>
             <w:r>
               <w:rPr>
@@ -1039,7 +1022,7 @@
                 <w:noProof/>
                 <w:webHidden/>
               </w:rPr>
-              <w:t>16</w:t>
+              <w:t>17</w:t>
             </w:r>
             <w:r>
               <w:rPr>
@@ -1110,7 +1093,7 @@
                 <w:noProof/>
                 <w:webHidden/>
               </w:rPr>
-              <w:t>16</w:t>
+              <w:t>17</w:t>
             </w:r>
             <w:r>
               <w:rPr>
@@ -1181,7 +1164,7 @@
                 <w:noProof/>
                 <w:webHidden/>
               </w:rPr>
-              <w:t>17</w:t>
+              <w:t>18</w:t>
             </w:r>
             <w:r>
               <w:rPr>
@@ -1252,7 +1235,7 @@
                 <w:noProof/>
                 <w:webHidden/>
               </w:rPr>
-              <w:t>17</w:t>
+              <w:t>18</w:t>
             </w:r>
             <w:r>
               <w:rPr>
@@ -1323,7 +1306,7 @@
                 <w:noProof/>
                 <w:webHidden/>
               </w:rPr>
-              <w:t>17</w:t>
+              <w:t>18</w:t>
             </w:r>
             <w:r>
               <w:rPr>
@@ -1394,7 +1377,7 @@
                 <w:noProof/>
                 <w:webHidden/>
               </w:rPr>
-              <w:t>18</w:t>
+              <w:t>19</w:t>
             </w:r>
             <w:r>
               <w:rPr>
@@ -1465,7 +1448,7 @@
                 <w:noProof/>
                 <w:webHidden/>
               </w:rPr>
-              <w:t>18</w:t>
+              <w:t>19</w:t>
             </w:r>
             <w:r>
               <w:rPr>
@@ -1536,7 +1519,7 @@
                 <w:noProof/>
                 <w:webHidden/>
               </w:rPr>
-              <w:t>19</w:t>
+              <w:t>21</w:t>
             </w:r>
             <w:r>
               <w:rPr>
@@ -1607,7 +1590,7 @@
                 <w:noProof/>
                 <w:webHidden/>
               </w:rPr>
-              <w:t>19</w:t>
+              <w:t>21</w:t>
             </w:r>
             <w:r>
               <w:rPr>
@@ -1678,7 +1661,7 @@
                 <w:noProof/>
                 <w:webHidden/>
               </w:rPr>
-              <w:t>19</w:t>
+              <w:t>22</w:t>
             </w:r>
             <w:r>
               <w:rPr>
@@ -1749,7 +1732,7 @@
                 <w:noProof/>
                 <w:webHidden/>
               </w:rPr>
-              <w:t>20</w:t>
+              <w:t>22</w:t>
             </w:r>
             <w:r>
               <w:rPr>
@@ -1820,7 +1803,7 @@
                 <w:noProof/>
                 <w:webHidden/>
               </w:rPr>
-              <w:t>21</w:t>
+              <w:t>23</w:t>
             </w:r>
             <w:r>
               <w:rPr>
@@ -1891,7 +1874,7 @@
                 <w:noProof/>
                 <w:webHidden/>
               </w:rPr>
-              <w:t>21</w:t>
+              <w:t>23</w:t>
             </w:r>
             <w:r>
               <w:rPr>
@@ -1962,7 +1945,7 @@
                 <w:noProof/>
                 <w:webHidden/>
               </w:rPr>
-              <w:t>13</w:t>
+              <w:t>25</w:t>
             </w:r>
             <w:r>
               <w:rPr>
@@ -2033,7 +2016,7 @@
                 <w:noProof/>
                 <w:webHidden/>
               </w:rPr>
-              <w:t>14</w:t>
+              <w:t>26</w:t>
             </w:r>
             <w:r>
               <w:rPr>
@@ -2104,7 +2087,7 @@
                 <w:noProof/>
                 <w:webHidden/>
               </w:rPr>
-              <w:t>15</w:t>
+              <w:t>27</w:t>
             </w:r>
             <w:r>
               <w:rPr>
@@ -2175,7 +2158,7 @@
                 <w:noProof/>
                 <w:webHidden/>
               </w:rPr>
-              <w:t>16</w:t>
+              <w:t>28</w:t>
             </w:r>
             <w:r>
               <w:rPr>
@@ -2246,7 +2229,7 @@
                 <w:noProof/>
                 <w:webHidden/>
               </w:rPr>
-              <w:t>21</w:t>
+              <w:t>33</w:t>
             </w:r>
             <w:r>
               <w:rPr>
@@ -2317,7 +2300,7 @@
                 <w:noProof/>
                 <w:webHidden/>
               </w:rPr>
-              <w:t>21</w:t>
+              <w:t>33</w:t>
             </w:r>
             <w:r>
               <w:rPr>
@@ -2388,7 +2371,7 @@
                 <w:noProof/>
                 <w:webHidden/>
               </w:rPr>
-              <w:t>21</w:t>
+              <w:t>33</w:t>
             </w:r>
             <w:r>
               <w:rPr>
@@ -2459,7 +2442,7 @@
                 <w:noProof/>
                 <w:webHidden/>
               </w:rPr>
-              <w:t>23</w:t>
+              <w:t>35</w:t>
             </w:r>
             <w:r>
               <w:rPr>
@@ -2530,7 +2513,7 @@
                 <w:noProof/>
                 <w:webHidden/>
               </w:rPr>
-              <w:t>24</w:t>
+              <w:t>37</w:t>
             </w:r>
             <w:r>
               <w:rPr>
@@ -2601,7 +2584,7 @@
                 <w:noProof/>
                 <w:webHidden/>
               </w:rPr>
-              <w:t>25</w:t>
+              <w:t>38</w:t>
             </w:r>
             <w:r>
               <w:rPr>
@@ -2614,6 +2597,7 @@
         </w:p>
         <w:p>
           <w:pPr>
+            <w:spacing w:line="360" w:lineRule="auto"/>
             <w:rPr>
               <w:lang w:val="es-ES"/>
             </w:rPr>
@@ -2633,6 +2617,7 @@
         <w:tabs>
           <w:tab w:val="right" w:leader="dot" w:pos="9350"/>
         </w:tabs>
+        <w:spacing w:line="360" w:lineRule="auto"/>
         <w:rPr>
           <w:b/>
           <w:sz w:val="28"/>
@@ -2654,6 +2639,7 @@
         <w:tabs>
           <w:tab w:val="right" w:leader="dot" w:pos="9350"/>
         </w:tabs>
+        <w:spacing w:line="360" w:lineRule="auto"/>
         <w:rPr>
           <w:rFonts w:eastAsiaTheme="minorEastAsia"/>
           <w:noProof/>
@@ -2678,7 +2664,7 @@
         </w:rPr>
         <w:fldChar w:fldCharType="separate"/>
       </w:r>
-      <w:hyperlink w:anchor="_Toc328350250" w:history="1">
+      <w:hyperlink w:anchor="_Toc328351355" w:history="1">
         <w:r>
           <w:rPr>
             <w:rStyle w:val="Hyperlink"/>
@@ -2706,7 +2692,7 @@
             <w:noProof/>
             <w:webHidden/>
           </w:rPr>
-          <w:instrText xml:space="preserve"> PAGEREF _Toc328350250 \h </w:instrText>
+          <w:instrText xml:space="preserve"> PAGEREF _Toc328351355 \h </w:instrText>
         </w:r>
         <w:r>
           <w:rPr>
@@ -2743,13 +2729,14 @@
         <w:tabs>
           <w:tab w:val="right" w:leader="dot" w:pos="9350"/>
         </w:tabs>
+        <w:spacing w:line="360" w:lineRule="auto"/>
         <w:rPr>
           <w:rFonts w:eastAsiaTheme="minorEastAsia"/>
           <w:noProof/>
           <w:sz w:val="22"/>
         </w:rPr>
       </w:pPr>
-      <w:hyperlink w:anchor="_Toc328350251" w:history="1">
+      <w:hyperlink w:anchor="_Toc328351356" w:history="1">
         <w:r>
           <w:rPr>
             <w:rStyle w:val="Hyperlink"/>
@@ -2777,7 +2764,7 @@
             <w:noProof/>
             <w:webHidden/>
           </w:rPr>
-          <w:instrText xml:space="preserve"> PAGEREF _Toc328350251 \h </w:instrText>
+          <w:instrText xml:space="preserve"> PAGEREF _Toc328351356 \h </w:instrText>
         </w:r>
         <w:r>
           <w:rPr>
@@ -2797,7 +2784,7 @@
             <w:noProof/>
             <w:webHidden/>
           </w:rPr>
-          <w:t>13</w:t>
+          <w:t>25</w:t>
         </w:r>
         <w:r>
           <w:rPr>
@@ -2814,13 +2801,14 @@
         <w:tabs>
           <w:tab w:val="right" w:leader="dot" w:pos="9350"/>
         </w:tabs>
+        <w:spacing w:line="360" w:lineRule="auto"/>
         <w:rPr>
           <w:rFonts w:eastAsiaTheme="minorEastAsia"/>
           <w:noProof/>
           <w:sz w:val="22"/>
         </w:rPr>
       </w:pPr>
-      <w:hyperlink w:anchor="_Toc328350252" w:history="1">
+      <w:hyperlink w:anchor="_Toc328351357" w:history="1">
         <w:r>
           <w:rPr>
             <w:rStyle w:val="Hyperlink"/>
@@ -2848,7 +2836,7 @@
             <w:noProof/>
             <w:webHidden/>
           </w:rPr>
-          <w:instrText xml:space="preserve"> PAGEREF _Toc328350252 \h </w:instrText>
+          <w:instrText xml:space="preserve"> PAGEREF _Toc328351357 \h </w:instrText>
         </w:r>
         <w:r>
           <w:rPr>
@@ -2868,7 +2856,7 @@
             <w:noProof/>
             <w:webHidden/>
           </w:rPr>
-          <w:t>15</w:t>
+          <w:t>27</w:t>
         </w:r>
         <w:r>
           <w:rPr>
@@ -2885,13 +2873,14 @@
         <w:tabs>
           <w:tab w:val="right" w:leader="dot" w:pos="9350"/>
         </w:tabs>
+        <w:spacing w:line="360" w:lineRule="auto"/>
         <w:rPr>
           <w:rFonts w:eastAsiaTheme="minorEastAsia"/>
           <w:noProof/>
           <w:sz w:val="22"/>
         </w:rPr>
       </w:pPr>
-      <w:hyperlink w:anchor="_Toc328350253" w:history="1">
+      <w:hyperlink w:anchor="_Toc328351358" w:history="1">
         <w:r>
           <w:rPr>
             <w:rStyle w:val="Hyperlink"/>
@@ -2919,7 +2908,7 @@
             <w:noProof/>
             <w:webHidden/>
           </w:rPr>
-          <w:instrText xml:space="preserve"> PAGEREF _Toc328350253 \h </w:instrText>
+          <w:instrText xml:space="preserve"> PAGEREF _Toc328351358 \h </w:instrText>
         </w:r>
         <w:r>
           <w:rPr>
@@ -2939,7 +2928,7 @@
             <w:noProof/>
             <w:webHidden/>
           </w:rPr>
-          <w:t>17</w:t>
+          <w:t>29</w:t>
         </w:r>
         <w:r>
           <w:rPr>
@@ -2956,13 +2945,14 @@
         <w:tabs>
           <w:tab w:val="right" w:leader="dot" w:pos="9350"/>
         </w:tabs>
+        <w:spacing w:line="360" w:lineRule="auto"/>
         <w:rPr>
           <w:rFonts w:eastAsiaTheme="minorEastAsia"/>
           <w:noProof/>
           <w:sz w:val="22"/>
         </w:rPr>
       </w:pPr>
-      <w:hyperlink w:anchor="_Toc328350254" w:history="1">
+      <w:hyperlink w:anchor="_Toc328351359" w:history="1">
         <w:r>
           <w:rPr>
             <w:rStyle w:val="Hyperlink"/>
@@ -2989,7 +2979,7 @@
             <w:noProof/>
             <w:webHidden/>
           </w:rPr>
-          <w:instrText xml:space="preserve"> PAGEREF _Toc328350254 \h </w:instrText>
+          <w:instrText xml:space="preserve"> PAGEREF _Toc328351359 \h </w:instrText>
         </w:r>
         <w:r>
           <w:rPr>
@@ -3009,7 +2999,7 @@
             <w:noProof/>
             <w:webHidden/>
           </w:rPr>
-          <w:t>18</w:t>
+          <w:t>30</w:t>
         </w:r>
         <w:r>
           <w:rPr>
@@ -3026,13 +3016,14 @@
         <w:tabs>
           <w:tab w:val="right" w:leader="dot" w:pos="9350"/>
         </w:tabs>
+        <w:spacing w:line="360" w:lineRule="auto"/>
         <w:rPr>
           <w:rFonts w:eastAsiaTheme="minorEastAsia"/>
           <w:noProof/>
           <w:sz w:val="22"/>
         </w:rPr>
       </w:pPr>
-      <w:hyperlink w:anchor="_Toc328350255" w:history="1">
+      <w:hyperlink w:anchor="_Toc328351360" w:history="1">
         <w:r>
           <w:rPr>
             <w:rStyle w:val="Hyperlink"/>
@@ -3060,7 +3051,7 @@
             <w:noProof/>
             <w:webHidden/>
           </w:rPr>
-          <w:instrText xml:space="preserve"> PAGEREF _Toc328350255 \h </w:instrText>
+          <w:instrText xml:space="preserve"> PAGEREF _Toc328351360 \h </w:instrText>
         </w:r>
         <w:r>
           <w:rPr>
@@ -3080,7 +3071,7 @@
             <w:noProof/>
             <w:webHidden/>
           </w:rPr>
-          <w:t>19</w:t>
+          <w:t>31</w:t>
         </w:r>
         <w:r>
           <w:rPr>
@@ -3097,13 +3088,14 @@
         <w:tabs>
           <w:tab w:val="right" w:leader="dot" w:pos="9350"/>
         </w:tabs>
+        <w:spacing w:line="360" w:lineRule="auto"/>
         <w:rPr>
           <w:rFonts w:eastAsiaTheme="minorEastAsia"/>
           <w:noProof/>
           <w:sz w:val="22"/>
         </w:rPr>
       </w:pPr>
-      <w:hyperlink w:anchor="_Toc328350256" w:history="1">
+      <w:hyperlink w:anchor="_Toc328351361" w:history="1">
         <w:r>
           <w:rPr>
             <w:rStyle w:val="Hyperlink"/>
@@ -3130,7 +3122,7 @@
             <w:noProof/>
             <w:webHidden/>
           </w:rPr>
-          <w:instrText xml:space="preserve"> PAGEREF _Toc328350256 \h </w:instrText>
+          <w:instrText xml:space="preserve"> PAGEREF _Toc328351361 \h </w:instrText>
         </w:r>
         <w:r>
           <w:rPr>
@@ -3150,7 +3142,7 @@
             <w:noProof/>
             <w:webHidden/>
           </w:rPr>
-          <w:t>19</w:t>
+          <w:t>32</w:t>
         </w:r>
         <w:r>
           <w:rPr>
@@ -3167,13 +3159,14 @@
         <w:tabs>
           <w:tab w:val="right" w:leader="dot" w:pos="9350"/>
         </w:tabs>
+        <w:spacing w:line="360" w:lineRule="auto"/>
         <w:rPr>
           <w:rFonts w:eastAsiaTheme="minorEastAsia"/>
           <w:noProof/>
           <w:sz w:val="22"/>
         </w:rPr>
       </w:pPr>
-      <w:hyperlink w:anchor="_Toc328350257" w:history="1">
+      <w:hyperlink w:anchor="_Toc328351362" w:history="1">
         <w:r>
           <w:rPr>
             <w:rStyle w:val="Hyperlink"/>
@@ -3200,7 +3193,7 @@
             <w:noProof/>
             <w:webHidden/>
           </w:rPr>
-          <w:instrText xml:space="preserve"> PAGEREF _Toc328350257 \h </w:instrText>
+          <w:instrText xml:space="preserve"> PAGEREF _Toc328351362 \h </w:instrText>
         </w:r>
         <w:r>
           <w:rPr>
@@ -3220,7 +3213,7 @@
             <w:noProof/>
             <w:webHidden/>
           </w:rPr>
-          <w:t>16</w:t>
+          <w:t>39</w:t>
         </w:r>
         <w:r>
           <w:rPr>
@@ -3233,6 +3226,7 @@
     </w:p>
     <w:p>
       <w:pPr>
+        <w:spacing w:line="360" w:lineRule="auto"/>
         <w:rPr>
           <w:lang w:val="es-ES"/>
         </w:rPr>
@@ -3242,6 +3236,23 @@
           <w:lang w:val="es-ES"/>
         </w:rPr>
         <w:fldChar w:fldCharType="end"/>
+      </w:r>
+    </w:p>
+    <w:p>
+      <w:pPr>
+        <w:rPr>
+          <w:b/>
+          <w:sz w:val="28"/>
+          <w:lang w:val="es-ES"/>
+        </w:rPr>
+      </w:pPr>
+      <w:r>
+        <w:rPr>
+          <w:b/>
+          <w:sz w:val="28"/>
+          <w:lang w:val="es-ES"/>
+        </w:rPr>
+        <w:br w:type="page"/>
       </w:r>
     </w:p>
     <w:p>
@@ -3250,6 +3261,7 @@
         <w:tabs>
           <w:tab w:val="right" w:leader="dot" w:pos="9350"/>
         </w:tabs>
+        <w:spacing w:line="360" w:lineRule="auto"/>
         <w:rPr>
           <w:b/>
           <w:sz w:val="28"/>
@@ -3262,6 +3274,7 @@
           <w:sz w:val="28"/>
           <w:lang w:val="es-ES"/>
         </w:rPr>
+        <w:lastRenderedPageBreak/>
         <w:t>Índice de tablas</w:t>
       </w:r>
     </w:p>
@@ -3271,8 +3284,11 @@
         <w:tabs>
           <w:tab w:val="right" w:leader="dot" w:pos="9350"/>
         </w:tabs>
-        <w:rPr>
+        <w:spacing w:line="360" w:lineRule="auto"/>
+        <w:rPr>
+          <w:rFonts w:eastAsiaTheme="minorEastAsia"/>
           <w:noProof/>
+          <w:sz w:val="22"/>
         </w:rPr>
       </w:pPr>
       <w:r>
@@ -3296,7 +3312,7 @@
         </w:rPr>
         <w:fldChar w:fldCharType="separate"/>
       </w:r>
-      <w:hyperlink w:anchor="_Toc328347997" w:history="1">
+      <w:hyperlink w:anchor="_Toc328351383" w:history="1">
         <w:r>
           <w:rPr>
             <w:rStyle w:val="Hyperlink"/>
@@ -3324,7 +3340,7 @@
             <w:noProof/>
             <w:webHidden/>
           </w:rPr>
-          <w:instrText xml:space="preserve"> PAGEREF _Toc328347997 \h </w:instrText>
+          <w:instrText xml:space="preserve"> PAGEREF _Toc328351383 \h </w:instrText>
         </w:r>
         <w:r>
           <w:rPr>
@@ -3344,7 +3360,7 @@
             <w:noProof/>
             <w:webHidden/>
           </w:rPr>
-          <w:t>8</w:t>
+          <w:t>9</w:t>
         </w:r>
         <w:r>
           <w:rPr>
@@ -3361,11 +3377,14 @@
         <w:tabs>
           <w:tab w:val="right" w:leader="dot" w:pos="9350"/>
         </w:tabs>
-        <w:rPr>
+        <w:spacing w:line="360" w:lineRule="auto"/>
+        <w:rPr>
+          <w:rFonts w:eastAsiaTheme="minorEastAsia"/>
           <w:noProof/>
-        </w:rPr>
-      </w:pPr>
-      <w:hyperlink w:anchor="_Toc328347998" w:history="1">
+          <w:sz w:val="22"/>
+        </w:rPr>
+      </w:pPr>
+      <w:hyperlink w:anchor="_Toc328351384" w:history="1">
         <w:r>
           <w:rPr>
             <w:rStyle w:val="Hyperlink"/>
@@ -3393,7 +3412,7 @@
             <w:noProof/>
             <w:webHidden/>
           </w:rPr>
-          <w:instrText xml:space="preserve"> PAGEREF _Toc328347998 \h </w:instrText>
+          <w:instrText xml:space="preserve"> PAGEREF _Toc328351384 \h </w:instrText>
         </w:r>
         <w:r>
           <w:rPr>
@@ -3413,7 +3432,7 @@
             <w:noProof/>
             <w:webHidden/>
           </w:rPr>
-          <w:t>9</w:t>
+          <w:t>10</w:t>
         </w:r>
         <w:r>
           <w:rPr>
@@ -3430,11 +3449,14 @@
         <w:tabs>
           <w:tab w:val="right" w:leader="dot" w:pos="9350"/>
         </w:tabs>
-        <w:rPr>
+        <w:spacing w:line="360" w:lineRule="auto"/>
+        <w:rPr>
+          <w:rFonts w:eastAsiaTheme="minorEastAsia"/>
           <w:noProof/>
-        </w:rPr>
-      </w:pPr>
-      <w:hyperlink w:anchor="_Toc328347999" w:history="1">
+          <w:sz w:val="22"/>
+        </w:rPr>
+      </w:pPr>
+      <w:hyperlink w:anchor="_Toc328351385" w:history="1">
         <w:r>
           <w:rPr>
             <w:rStyle w:val="Hyperlink"/>
@@ -3462,7 +3484,7 @@
             <w:noProof/>
             <w:webHidden/>
           </w:rPr>
-          <w:instrText xml:space="preserve"> PAGEREF _Toc328347999 \h </w:instrText>
+          <w:instrText xml:space="preserve"> PAGEREF _Toc328351385 \h </w:instrText>
         </w:r>
         <w:r>
           <w:rPr>
@@ -3482,7 +3504,7 @@
             <w:noProof/>
             <w:webHidden/>
           </w:rPr>
-          <w:t>11</w:t>
+          <w:t>12</w:t>
         </w:r>
         <w:r>
           <w:rPr>
@@ -3499,11 +3521,14 @@
         <w:tabs>
           <w:tab w:val="right" w:leader="dot" w:pos="9350"/>
         </w:tabs>
-        <w:rPr>
+        <w:spacing w:line="360" w:lineRule="auto"/>
+        <w:rPr>
+          <w:rFonts w:eastAsiaTheme="minorEastAsia"/>
           <w:noProof/>
-        </w:rPr>
-      </w:pPr>
-      <w:hyperlink w:anchor="_Toc328348000" w:history="1">
+          <w:sz w:val="22"/>
+        </w:rPr>
+      </w:pPr>
+      <w:hyperlink w:anchor="_Toc328351386" w:history="1">
         <w:r>
           <w:rPr>
             <w:rStyle w:val="Hyperlink"/>
@@ -3531,7 +3556,7 @@
             <w:noProof/>
             <w:webHidden/>
           </w:rPr>
-          <w:instrText xml:space="preserve"> PAGEREF _Toc328348000 \h </w:instrText>
+          <w:instrText xml:space="preserve"> PAGEREF _Toc328351386 \h </w:instrText>
         </w:r>
         <w:r>
           <w:rPr>
@@ -3551,7 +3576,7 @@
             <w:noProof/>
             <w:webHidden/>
           </w:rPr>
-          <w:t>12</w:t>
+          <w:t>13</w:t>
         </w:r>
         <w:r>
           <w:rPr>
@@ -3568,11 +3593,14 @@
         <w:tabs>
           <w:tab w:val="right" w:leader="dot" w:pos="9350"/>
         </w:tabs>
-        <w:rPr>
+        <w:spacing w:line="360" w:lineRule="auto"/>
+        <w:rPr>
+          <w:rFonts w:eastAsiaTheme="minorEastAsia"/>
           <w:noProof/>
-        </w:rPr>
-      </w:pPr>
-      <w:hyperlink w:anchor="_Toc328348001" w:history="1">
+          <w:sz w:val="22"/>
+        </w:rPr>
+      </w:pPr>
+      <w:hyperlink w:anchor="_Toc328351387" w:history="1">
         <w:r>
           <w:rPr>
             <w:rStyle w:val="Hyperlink"/>
@@ -3600,7 +3628,7 @@
             <w:noProof/>
             <w:webHidden/>
           </w:rPr>
-          <w:instrText xml:space="preserve"> PAGEREF _Toc328348001 \h </w:instrText>
+          <w:instrText xml:space="preserve"> PAGEREF _Toc328351387 \h </w:instrText>
         </w:r>
         <w:r>
           <w:rPr>
@@ -3620,7 +3648,7 @@
             <w:noProof/>
             <w:webHidden/>
           </w:rPr>
-          <w:t>13</w:t>
+          <w:t>14</w:t>
         </w:r>
         <w:r>
           <w:rPr>
@@ -3637,11 +3665,14 @@
         <w:tabs>
           <w:tab w:val="right" w:leader="dot" w:pos="9350"/>
         </w:tabs>
-        <w:rPr>
+        <w:spacing w:line="360" w:lineRule="auto"/>
+        <w:rPr>
+          <w:rFonts w:eastAsiaTheme="minorEastAsia"/>
           <w:noProof/>
-        </w:rPr>
-      </w:pPr>
-      <w:hyperlink w:anchor="_Toc328348002" w:history="1">
+          <w:sz w:val="22"/>
+        </w:rPr>
+      </w:pPr>
+      <w:hyperlink w:anchor="_Toc328351388" w:history="1">
         <w:r>
           <w:rPr>
             <w:rStyle w:val="Hyperlink"/>
@@ -3669,7 +3700,7 @@
             <w:noProof/>
             <w:webHidden/>
           </w:rPr>
-          <w:instrText xml:space="preserve"> PAGEREF _Toc328348002 \h </w:instrText>
+          <w:instrText xml:space="preserve"> PAGEREF _Toc328351388 \h </w:instrText>
         </w:r>
         <w:r>
           <w:rPr>
@@ -3689,7 +3720,7 @@
             <w:noProof/>
             <w:webHidden/>
           </w:rPr>
-          <w:t>14</w:t>
+          <w:t>15</w:t>
         </w:r>
         <w:r>
           <w:rPr>
@@ -3706,11 +3737,14 @@
         <w:tabs>
           <w:tab w:val="right" w:leader="dot" w:pos="9350"/>
         </w:tabs>
-        <w:rPr>
+        <w:spacing w:line="360" w:lineRule="auto"/>
+        <w:rPr>
+          <w:rFonts w:eastAsiaTheme="minorEastAsia"/>
           <w:noProof/>
-        </w:rPr>
-      </w:pPr>
-      <w:hyperlink w:anchor="_Toc328348003" w:history="1">
+          <w:sz w:val="22"/>
+        </w:rPr>
+      </w:pPr>
+      <w:hyperlink w:anchor="_Toc328351389" w:history="1">
         <w:r>
           <w:rPr>
             <w:rStyle w:val="Hyperlink"/>
@@ -3738,7 +3772,7 @@
             <w:noProof/>
             <w:webHidden/>
           </w:rPr>
-          <w:instrText xml:space="preserve"> PAGEREF _Toc328348003 \h </w:instrText>
+          <w:instrText xml:space="preserve"> PAGEREF _Toc328351389 \h </w:instrText>
         </w:r>
         <w:r>
           <w:rPr>
@@ -3758,7 +3792,7 @@
             <w:noProof/>
             <w:webHidden/>
           </w:rPr>
-          <w:t>16</w:t>
+          <w:t>17</w:t>
         </w:r>
         <w:r>
           <w:rPr>
@@ -3775,11 +3809,14 @@
         <w:tabs>
           <w:tab w:val="right" w:leader="dot" w:pos="9350"/>
         </w:tabs>
-        <w:rPr>
+        <w:spacing w:line="360" w:lineRule="auto"/>
+        <w:rPr>
+          <w:rFonts w:eastAsiaTheme="minorEastAsia"/>
           <w:noProof/>
-        </w:rPr>
-      </w:pPr>
-      <w:hyperlink w:anchor="_Toc328348004" w:history="1">
+          <w:sz w:val="22"/>
+        </w:rPr>
+      </w:pPr>
+      <w:hyperlink w:anchor="_Toc328351390" w:history="1">
         <w:r>
           <w:rPr>
             <w:rStyle w:val="Hyperlink"/>
@@ -3807,7 +3844,7 @@
             <w:noProof/>
             <w:webHidden/>
           </w:rPr>
-          <w:instrText xml:space="preserve"> PAGEREF _Toc328348004 \h </w:instrText>
+          <w:instrText xml:space="preserve"> PAGEREF _Toc328351390 \h </w:instrText>
         </w:r>
         <w:r>
           <w:rPr>
@@ -3827,7 +3864,7 @@
             <w:noProof/>
             <w:webHidden/>
           </w:rPr>
-          <w:t>22</w:t>
+          <w:t>23</w:t>
         </w:r>
         <w:r>
           <w:rPr>
@@ -3844,11 +3881,14 @@
         <w:tabs>
           <w:tab w:val="right" w:leader="dot" w:pos="9350"/>
         </w:tabs>
-        <w:rPr>
+        <w:spacing w:line="360" w:lineRule="auto"/>
+        <w:rPr>
+          <w:rFonts w:eastAsiaTheme="minorEastAsia"/>
           <w:noProof/>
-        </w:rPr>
-      </w:pPr>
-      <w:hyperlink w:anchor="_Toc328348005" w:history="1">
+          <w:sz w:val="22"/>
+        </w:rPr>
+      </w:pPr>
+      <w:hyperlink w:anchor="_Toc328351391" w:history="1">
         <w:r>
           <w:rPr>
             <w:rStyle w:val="Hyperlink"/>
@@ -3876,7 +3916,7 @@
             <w:noProof/>
             <w:webHidden/>
           </w:rPr>
-          <w:instrText xml:space="preserve"> PAGEREF _Toc328348005 \h </w:instrText>
+          <w:instrText xml:space="preserve"> PAGEREF _Toc328351391 \h </w:instrText>
         </w:r>
         <w:r>
           <w:rPr>
@@ -3896,7 +3936,7 @@
             <w:noProof/>
             <w:webHidden/>
           </w:rPr>
-          <w:t>14</w:t>
+          <w:t>26</w:t>
         </w:r>
         <w:r>
           <w:rPr>
@@ -3913,11 +3953,14 @@
         <w:tabs>
           <w:tab w:val="right" w:leader="dot" w:pos="9350"/>
         </w:tabs>
-        <w:rPr>
+        <w:spacing w:line="360" w:lineRule="auto"/>
+        <w:rPr>
+          <w:rFonts w:eastAsiaTheme="minorEastAsia"/>
           <w:noProof/>
-        </w:rPr>
-      </w:pPr>
-      <w:hyperlink w:anchor="_Toc328348006" w:history="1">
+          <w:sz w:val="22"/>
+        </w:rPr>
+      </w:pPr>
+      <w:hyperlink w:anchor="_Toc328351392" w:history="1">
         <w:r>
           <w:rPr>
             <w:rStyle w:val="Hyperlink"/>
@@ -3944,7 +3987,7 @@
             <w:noProof/>
             <w:webHidden/>
           </w:rPr>
-          <w:instrText xml:space="preserve"> PAGEREF _Toc328348006 \h </w:instrText>
+          <w:instrText xml:space="preserve"> PAGEREF _Toc328351392 \h </w:instrText>
         </w:r>
         <w:r>
           <w:rPr>
@@ -3964,7 +4007,7 @@
             <w:noProof/>
             <w:webHidden/>
           </w:rPr>
-          <w:t>23</w:t>
+          <w:t>36</w:t>
         </w:r>
         <w:r>
           <w:rPr>
@@ -3981,11 +4024,14 @@
         <w:tabs>
           <w:tab w:val="right" w:leader="dot" w:pos="9350"/>
         </w:tabs>
-        <w:rPr>
+        <w:spacing w:line="360" w:lineRule="auto"/>
+        <w:rPr>
+          <w:rFonts w:eastAsiaTheme="minorEastAsia"/>
           <w:noProof/>
-        </w:rPr>
-      </w:pPr>
-      <w:hyperlink w:anchor="_Toc328348007" w:history="1">
+          <w:sz w:val="22"/>
+        </w:rPr>
+      </w:pPr>
+      <w:hyperlink w:anchor="_Toc328351393" w:history="1">
         <w:r>
           <w:rPr>
             <w:rStyle w:val="Hyperlink"/>
@@ -4012,7 +4058,7 @@
             <w:noProof/>
             <w:webHidden/>
           </w:rPr>
-          <w:instrText xml:space="preserve"> PAGEREF _Toc328348007 \h </w:instrText>
+          <w:instrText xml:space="preserve"> PAGEREF _Toc328351393 \h </w:instrText>
         </w:r>
         <w:r>
           <w:rPr>
@@ -4032,7 +4078,7 @@
             <w:noProof/>
             <w:webHidden/>
           </w:rPr>
-          <w:t>24</w:t>
+          <w:t>36</w:t>
         </w:r>
         <w:r>
           <w:rPr>
@@ -4049,11 +4095,14 @@
         <w:tabs>
           <w:tab w:val="right" w:leader="dot" w:pos="9350"/>
         </w:tabs>
-        <w:rPr>
+        <w:spacing w:line="360" w:lineRule="auto"/>
+        <w:rPr>
+          <w:rFonts w:eastAsiaTheme="minorEastAsia"/>
           <w:noProof/>
-        </w:rPr>
-      </w:pPr>
-      <w:hyperlink w:anchor="_Toc328348008" w:history="1">
+          <w:sz w:val="22"/>
+        </w:rPr>
+      </w:pPr>
+      <w:hyperlink w:anchor="_Toc328351394" w:history="1">
         <w:r>
           <w:rPr>
             <w:rStyle w:val="Hyperlink"/>
@@ -4080,7 +4129,7 @@
             <w:noProof/>
             <w:webHidden/>
           </w:rPr>
-          <w:instrText xml:space="preserve"> PAGEREF _Toc328348008 \h </w:instrText>
+          <w:instrText xml:space="preserve"> PAGEREF _Toc328351394 \h </w:instrText>
         </w:r>
         <w:r>
           <w:rPr>
@@ -4100,7 +4149,7 @@
             <w:noProof/>
             <w:webHidden/>
           </w:rPr>
-          <w:t>24</w:t>
+          <w:t>37</w:t>
         </w:r>
         <w:r>
           <w:rPr>
@@ -4117,6 +4166,7 @@
         <w:tabs>
           <w:tab w:val="right" w:leader="dot" w:pos="9350"/>
         </w:tabs>
+        <w:spacing w:line="360" w:lineRule="auto"/>
         <w:rPr>
           <w:b/>
           <w:lang w:val="es-ES"/>
@@ -4136,6 +4186,7 @@
         <w:tabs>
           <w:tab w:val="right" w:leader="dot" w:pos="9350"/>
         </w:tabs>
+        <w:spacing w:line="360" w:lineRule="auto"/>
         <w:rPr>
           <w:b/>
           <w:sz w:val="28"/>
@@ -4165,6 +4216,7 @@
         <w:tabs>
           <w:tab w:val="right" w:leader="dot" w:pos="9350"/>
         </w:tabs>
+        <w:spacing w:line="360" w:lineRule="auto"/>
         <w:rPr>
           <w:rFonts w:eastAsiaTheme="minorEastAsia"/>
           <w:noProof/>
@@ -4173,23 +4225,26 @@
       </w:pPr>
       <w:r>
         <w:rPr>
+          <w:b/>
           <w:lang w:val="es-ES"/>
         </w:rPr>
         <w:fldChar w:fldCharType="begin"/>
       </w:r>
       <w:r>
         <w:rPr>
+          <w:b/>
           <w:lang w:val="es-ES"/>
         </w:rPr>
         <w:instrText xml:space="preserve"> TOC \h \z \c "Fórmula" </w:instrText>
       </w:r>
       <w:r>
         <w:rPr>
+          <w:b/>
           <w:lang w:val="es-ES"/>
         </w:rPr>
         <w:fldChar w:fldCharType="separate"/>
       </w:r>
-      <w:hyperlink w:anchor="_Toc328348020" w:history="1">
+      <w:hyperlink w:anchor="_Toc328351421" w:history="1">
         <w:r>
           <w:rPr>
             <w:rStyle w:val="Hyperlink"/>
@@ -4217,7 +4272,7 @@
             <w:noProof/>
             <w:webHidden/>
           </w:rPr>
-          <w:instrText xml:space="preserve"> PAGEREF _Toc328348020 \h </w:instrText>
+          <w:instrText xml:space="preserve"> PAGEREF _Toc328351421 \h </w:instrText>
         </w:r>
         <w:r>
           <w:rPr>
@@ -4237,7 +4292,7 @@
             <w:noProof/>
             <w:webHidden/>
           </w:rPr>
-          <w:t>8</w:t>
+          <w:t>9</w:t>
         </w:r>
         <w:r>
           <w:rPr>
@@ -4254,13 +4309,14 @@
         <w:tabs>
           <w:tab w:val="right" w:leader="dot" w:pos="9350"/>
         </w:tabs>
+        <w:spacing w:line="360" w:lineRule="auto"/>
         <w:rPr>
           <w:rFonts w:eastAsiaTheme="minorEastAsia"/>
           <w:noProof/>
           <w:sz w:val="22"/>
         </w:rPr>
       </w:pPr>
-      <w:hyperlink w:anchor="_Toc328348021" w:history="1">
+      <w:hyperlink w:anchor="_Toc328351422" w:history="1">
         <w:r>
           <w:rPr>
             <w:rStyle w:val="Hyperlink"/>
@@ -4288,7 +4344,7 @@
             <w:noProof/>
             <w:webHidden/>
           </w:rPr>
-          <w:instrText xml:space="preserve"> PAGEREF _Toc328348021 \h </w:instrText>
+          <w:instrText xml:space="preserve"> PAGEREF _Toc328351422 \h </w:instrText>
         </w:r>
         <w:r>
           <w:rPr>
@@ -4308,7 +4364,7 @@
             <w:noProof/>
             <w:webHidden/>
           </w:rPr>
-          <w:t>9</w:t>
+          <w:t>10</w:t>
         </w:r>
         <w:r>
           <w:rPr>
@@ -4325,13 +4381,14 @@
         <w:tabs>
           <w:tab w:val="right" w:leader="dot" w:pos="9350"/>
         </w:tabs>
+        <w:spacing w:line="360" w:lineRule="auto"/>
         <w:rPr>
           <w:rFonts w:eastAsiaTheme="minorEastAsia"/>
           <w:noProof/>
           <w:sz w:val="22"/>
         </w:rPr>
       </w:pPr>
-      <w:hyperlink w:anchor="_Toc328348022" w:history="1">
+      <w:hyperlink w:anchor="_Toc328351423" w:history="1">
         <w:r>
           <w:rPr>
             <w:rStyle w:val="Hyperlink"/>
@@ -4359,7 +4416,7 @@
             <w:noProof/>
             <w:webHidden/>
           </w:rPr>
-          <w:instrText xml:space="preserve"> PAGEREF _Toc328348022 \h </w:instrText>
+          <w:instrText xml:space="preserve"> PAGEREF _Toc328351423 \h </w:instrText>
         </w:r>
         <w:r>
           <w:rPr>
@@ -4379,7 +4436,7 @@
             <w:noProof/>
             <w:webHidden/>
           </w:rPr>
-          <w:t>10</w:t>
+          <w:t>11</w:t>
         </w:r>
         <w:r>
           <w:rPr>
@@ -4396,13 +4453,14 @@
         <w:tabs>
           <w:tab w:val="right" w:leader="dot" w:pos="9350"/>
         </w:tabs>
+        <w:spacing w:line="360" w:lineRule="auto"/>
         <w:rPr>
           <w:rFonts w:eastAsiaTheme="minorEastAsia"/>
           <w:noProof/>
           <w:sz w:val="22"/>
         </w:rPr>
       </w:pPr>
-      <w:hyperlink w:anchor="_Toc328348023" w:history="1">
+      <w:hyperlink w:anchor="_Toc328351424" w:history="1">
         <w:r>
           <w:rPr>
             <w:rStyle w:val="Hyperlink"/>
@@ -4430,7 +4488,7 @@
             <w:noProof/>
             <w:webHidden/>
           </w:rPr>
-          <w:instrText xml:space="preserve"> PAGEREF _Toc328348023 \h </w:instrText>
+          <w:instrText xml:space="preserve"> PAGEREF _Toc328351424 \h </w:instrText>
         </w:r>
         <w:r>
           <w:rPr>
@@ -4450,7 +4508,7 @@
             <w:noProof/>
             <w:webHidden/>
           </w:rPr>
-          <w:t>12</w:t>
+          <w:t>13</w:t>
         </w:r>
         <w:r>
           <w:rPr>
@@ -4467,13 +4525,14 @@
         <w:tabs>
           <w:tab w:val="right" w:leader="dot" w:pos="9350"/>
         </w:tabs>
+        <w:spacing w:line="360" w:lineRule="auto"/>
         <w:rPr>
           <w:rFonts w:eastAsiaTheme="minorEastAsia"/>
           <w:noProof/>
           <w:sz w:val="22"/>
         </w:rPr>
       </w:pPr>
-      <w:hyperlink w:anchor="_Toc328348024" w:history="1">
+      <w:hyperlink w:anchor="_Toc328351425" w:history="1">
         <w:r>
           <w:rPr>
             <w:rStyle w:val="Hyperlink"/>
@@ -4501,7 +4560,7 @@
             <w:noProof/>
             <w:webHidden/>
           </w:rPr>
-          <w:instrText xml:space="preserve"> PAGEREF _Toc328348024 \h </w:instrText>
+          <w:instrText xml:space="preserve"> PAGEREF _Toc328351425 \h </w:instrText>
         </w:r>
         <w:r>
           <w:rPr>
@@ -4521,7 +4580,7 @@
             <w:noProof/>
             <w:webHidden/>
           </w:rPr>
-          <w:t>14</w:t>
+          <w:t>15</w:t>
         </w:r>
         <w:r>
           <w:rPr>
@@ -4538,13 +4597,14 @@
         <w:tabs>
           <w:tab w:val="right" w:leader="dot" w:pos="9350"/>
         </w:tabs>
+        <w:spacing w:line="360" w:lineRule="auto"/>
         <w:rPr>
           <w:rFonts w:eastAsiaTheme="minorEastAsia"/>
           <w:noProof/>
           <w:sz w:val="22"/>
         </w:rPr>
       </w:pPr>
-      <w:hyperlink w:anchor="_Toc328348025" w:history="1">
+      <w:hyperlink w:anchor="_Toc328351426" w:history="1">
         <w:r>
           <w:rPr>
             <w:rStyle w:val="Hyperlink"/>
@@ -4572,7 +4632,7 @@
             <w:noProof/>
             <w:webHidden/>
           </w:rPr>
-          <w:instrText xml:space="preserve"> PAGEREF _Toc328348025 \h </w:instrText>
+          <w:instrText xml:space="preserve"> PAGEREF _Toc328351426 \h </w:instrText>
         </w:r>
         <w:r>
           <w:rPr>
@@ -4592,7 +4652,7 @@
             <w:noProof/>
             <w:webHidden/>
           </w:rPr>
-          <w:t>16</w:t>
+          <w:t>17</w:t>
         </w:r>
         <w:r>
           <w:rPr>
@@ -4605,12 +4665,14 @@
     </w:p>
     <w:p>
       <w:pPr>
-        <w:rPr>
-          <w:lang w:val="es-ES"/>
-        </w:rPr>
-      </w:pPr>
-      <w:r>
-        <w:rPr>
+        <w:spacing w:line="360" w:lineRule="auto"/>
+        <w:rPr>
+          <w:lang w:val="es-ES"/>
+        </w:rPr>
+      </w:pPr>
+      <w:r>
+        <w:rPr>
+          <w:b/>
           <w:lang w:val="es-ES"/>
         </w:rPr>
         <w:fldChar w:fldCharType="end"/>
@@ -4626,6 +4688,7 @@
     <w:p>
       <w:pPr>
         <w:pStyle w:val="Heading1"/>
+        <w:spacing w:line="360" w:lineRule="auto"/>
         <w:rPr>
           <w:lang w:val="es-ES"/>
         </w:rPr>
@@ -4643,13 +4706,11 @@
     <w:p>
       <w:pPr>
         <w:pStyle w:val="Cuerpo"/>
-        <w:spacing w:line="276" w:lineRule="auto"/>
       </w:pPr>
     </w:p>
     <w:p>
       <w:pPr>
         <w:pStyle w:val="Cuerpo"/>
-        <w:spacing w:line="276" w:lineRule="auto"/>
       </w:pPr>
       <w:r>
         <w:t>Una de las fases más importantes en el desarrollo de cualquier proyecto es su planificación. Ésta nos permite hacer un seguimiento del mismo, ayudando en la toma de decisiones y en la gestión de los recursos asignados, tanto humanos como temporales.</w:t>
@@ -4658,7 +4719,6 @@
     <w:p>
       <w:pPr>
         <w:pStyle w:val="Cuerpo"/>
-        <w:spacing w:line="276" w:lineRule="auto"/>
       </w:pPr>
       <w:r>
         <w:t>En la planificación se establecen cuales son las tareas a realizar, así como el tiempo que se ha estimado que durará su desarrollo. También se determinará de qué recursos se dispone para la realización de estas tareas. Estas estimaciones se hacen dentro de un marco de tiempo limitado al comienzo de un proyecto de software, y deberán actualizarse regularmente a medida que progrese el proyecto. Al final del proyecto se analiza las desviaciones producidas y los motivos de éstas.</w:t>
@@ -4667,7 +4727,6 @@
     <w:p>
       <w:pPr>
         <w:pStyle w:val="Cuerpo"/>
-        <w:spacing w:line="276" w:lineRule="auto"/>
       </w:pPr>
       <w:r>
         <w:t>Fruto de esta planificación se obtiene el coste económico del proyecto desglosado en diversos conceptos: recursos humanos, material hardware y software y gastos generales.</w:t>
@@ -4675,6 +4734,7 @@
     </w:p>
     <w:p>
       <w:pPr>
+        <w:spacing w:line="360" w:lineRule="auto"/>
         <w:rPr>
           <w:lang w:val="es-ES"/>
         </w:rPr>
@@ -4686,6 +4746,7 @@
     <w:p>
       <w:pPr>
         <w:pStyle w:val="Heading1"/>
+        <w:spacing w:line="360" w:lineRule="auto"/>
         <w:rPr>
           <w:lang w:val="es-ES"/>
         </w:rPr>
@@ -4703,46 +4764,19 @@
     <w:p>
       <w:pPr>
         <w:pStyle w:val="Cuerpo"/>
-        <w:spacing w:line="276" w:lineRule="auto"/>
       </w:pPr>
     </w:p>
     <w:p>
       <w:pPr>
         <w:pStyle w:val="Cuerpo"/>
-        <w:spacing w:line="276" w:lineRule="auto"/>
-      </w:pPr>
-      <w:r>
-        <w:t xml:space="preserve">Para obtener una aproximación del número de horas requeridas en el desarrollo del sistema se utiliza un método de estimación creado por Gustav </w:t>
-      </w:r>
-      <w:proofErr w:type="spellStart"/>
-      <w:r>
-        <w:t>Karner</w:t>
-      </w:r>
-      <w:proofErr w:type="spellEnd"/>
-      <w:r>
-        <w:t xml:space="preserve"> (</w:t>
-      </w:r>
-      <w:proofErr w:type="spellStart"/>
-      <w:r>
-        <w:t>Rational</w:t>
-      </w:r>
-      <w:proofErr w:type="spellEnd"/>
-      <w:r>
-        <w:t xml:space="preserve"> Software </w:t>
-      </w:r>
-      <w:proofErr w:type="spellStart"/>
-      <w:r>
-        <w:t>Corporation</w:t>
-      </w:r>
-      <w:proofErr w:type="spellEnd"/>
-      <w:r>
-        <w:t>) que permite realizar un estudio sobre los Casos de Uso del proyecto. Nos permitirá evaluar el tiempo que puede durar el proyecto en su etapa de desarrollo además del esfuerzo necesario.</w:t>
+      </w:pPr>
+      <w:r>
+        <w:t>Para obtener una aproximación del número de horas requeridas en el desarrollo del sistema se utiliza un método de estimación creado por Gustav Karner (Rational Software Corporation) que permite realizar un estudio sobre los Casos de Uso del proyecto. Nos permitirá evaluar el tiempo que puede durar el proyecto en su etapa de desarrollo además del esfuerzo necesario.</w:t>
       </w:r>
     </w:p>
     <w:p>
       <w:pPr>
         <w:pStyle w:val="Cuerpo"/>
-        <w:spacing w:line="276" w:lineRule="auto"/>
       </w:pPr>
       <w:r>
         <w:t>Este proceso se lleva a cabo mediante una serie pasos empezando por obtener los casos de uso sin ajustar. Primeramente se toman en cuenta los actores (UAW) y los casos de uso (UUCW), y seguidamente se ajusta utilizando una serie de factores técnicos (TCF) y factores ambientales (EF). De esta forma se obtiene la complejidad del sistema, obteniendo una idea del número de horas-persona para el proyecto.</w:t>
@@ -4751,11 +4785,11 @@
     <w:p>
       <w:pPr>
         <w:pStyle w:val="Cuerpo"/>
-        <w:spacing w:line="276" w:lineRule="auto"/>
-      </w:pPr>
-    </w:p>
-    <w:p>
-      <w:pPr>
+      </w:pPr>
+    </w:p>
+    <w:p>
+      <w:pPr>
+        <w:spacing w:line="360" w:lineRule="auto"/>
         <w:rPr>
           <w:rFonts w:asciiTheme="majorHAnsi" w:eastAsiaTheme="majorEastAsia" w:hAnsiTheme="majorHAnsi" w:cstheme="majorBidi"/>
           <w:b/>
@@ -4777,6 +4811,7 @@
     <w:p>
       <w:pPr>
         <w:pStyle w:val="Heading2"/>
+        <w:spacing w:line="360" w:lineRule="auto"/>
         <w:rPr>
           <w:lang w:val="es-ES"/>
         </w:rPr>
@@ -4794,7 +4829,6 @@
     <w:p>
       <w:pPr>
         <w:pStyle w:val="Cuerpo"/>
-        <w:spacing w:line="276" w:lineRule="auto"/>
       </w:pPr>
     </w:p>
     <w:tbl>
@@ -4820,7 +4854,6 @@
           <w:p>
             <w:pPr>
               <w:pStyle w:val="Cuerpo"/>
-              <w:spacing w:line="276" w:lineRule="auto"/>
               <w:ind w:firstLine="0"/>
             </w:pPr>
             <w:r>
@@ -4835,7 +4868,6 @@
           <w:p>
             <w:pPr>
               <w:pStyle w:val="Cuerpo"/>
-              <w:spacing w:line="276" w:lineRule="auto"/>
               <w:ind w:firstLine="0"/>
               <w:cnfStyle w:val="100000000000"/>
             </w:pPr>
@@ -4851,7 +4883,6 @@
           <w:p>
             <w:pPr>
               <w:pStyle w:val="Cuerpo"/>
-              <w:spacing w:line="276" w:lineRule="auto"/>
               <w:ind w:firstLine="0"/>
               <w:cnfStyle w:val="100000000000"/>
             </w:pPr>
@@ -4873,7 +4904,6 @@
           <w:p>
             <w:pPr>
               <w:pStyle w:val="Cuerpo"/>
-              <w:spacing w:line="276" w:lineRule="auto"/>
               <w:ind w:firstLine="0"/>
             </w:pPr>
             <w:r>
@@ -4888,7 +4918,6 @@
           <w:p>
             <w:pPr>
               <w:pStyle w:val="Cuerpo"/>
-              <w:spacing w:line="276" w:lineRule="auto"/>
               <w:ind w:firstLine="0"/>
               <w:cnfStyle w:val="000000100000"/>
             </w:pPr>
@@ -4904,7 +4933,6 @@
           <w:p>
             <w:pPr>
               <w:pStyle w:val="Cuerpo"/>
-              <w:spacing w:line="276" w:lineRule="auto"/>
               <w:ind w:firstLine="0"/>
               <w:cnfStyle w:val="000000100000"/>
             </w:pPr>
@@ -4923,7 +4951,6 @@
           <w:p>
             <w:pPr>
               <w:pStyle w:val="Cuerpo"/>
-              <w:spacing w:line="276" w:lineRule="auto"/>
               <w:ind w:firstLine="0"/>
             </w:pPr>
             <w:r>
@@ -4938,7 +4965,6 @@
           <w:p>
             <w:pPr>
               <w:pStyle w:val="Cuerpo"/>
-              <w:spacing w:line="276" w:lineRule="auto"/>
               <w:ind w:firstLine="0"/>
               <w:cnfStyle w:val="000000000000"/>
             </w:pPr>
@@ -4954,7 +4980,6 @@
           <w:p>
             <w:pPr>
               <w:pStyle w:val="Cuerpo"/>
-              <w:spacing w:line="276" w:lineRule="auto"/>
               <w:ind w:firstLine="0"/>
               <w:cnfStyle w:val="000000000000"/>
             </w:pPr>
@@ -4976,7 +5001,6 @@
           <w:p>
             <w:pPr>
               <w:pStyle w:val="Cuerpo"/>
-              <w:spacing w:line="276" w:lineRule="auto"/>
               <w:ind w:firstLine="0"/>
             </w:pPr>
             <w:r>
@@ -4991,20 +5015,11 @@
           <w:p>
             <w:pPr>
               <w:pStyle w:val="Cuerpo"/>
-              <w:spacing w:line="276" w:lineRule="auto"/>
               <w:ind w:firstLine="0"/>
               <w:cnfStyle w:val="000000100000"/>
             </w:pPr>
             <w:r>
-              <w:t xml:space="preserve">Una persona que </w:t>
-            </w:r>
-            <w:proofErr w:type="spellStart"/>
-            <w:r>
-              <w:t>interactua</w:t>
-            </w:r>
-            <w:proofErr w:type="spellEnd"/>
-            <w:r>
-              <w:t xml:space="preserve"> con el sistema mediante una interfaz gráfica.</w:t>
+              <w:t>Una persona que interactua con el sistema mediante una interfaz gráfica.</w:t>
             </w:r>
           </w:p>
         </w:tc>
@@ -5016,7 +5031,6 @@
             <w:pPr>
               <w:pStyle w:val="Cuerpo"/>
               <w:keepNext/>
-              <w:spacing w:line="276" w:lineRule="auto"/>
               <w:ind w:firstLine="0"/>
               <w:cnfStyle w:val="000000100000"/>
             </w:pPr>
@@ -5030,12 +5044,13 @@
     <w:p>
       <w:pPr>
         <w:pStyle w:val="Caption"/>
-        <w:spacing w:line="276" w:lineRule="auto"/>
+        <w:spacing w:line="360" w:lineRule="auto"/>
         <w:rPr>
           <w:lang w:val="es-ES"/>
         </w:rPr>
       </w:pPr>
       <w:bookmarkStart w:id="4" w:name="_Toc328347997"/>
+      <w:bookmarkStart w:id="5" w:name="_Toc328351383"/>
       <w:r>
         <w:rPr>
           <w:lang w:val="es-ES"/>
@@ -5080,9 +5095,11 @@
         <w:t>. Peso relativo de los actores</w:t>
       </w:r>
       <w:bookmarkEnd w:id="4"/>
-    </w:p>
-    <w:p>
-      <w:pPr>
+      <w:bookmarkEnd w:id="5"/>
+    </w:p>
+    <w:p>
+      <w:pPr>
+        <w:spacing w:line="360" w:lineRule="auto"/>
         <w:rPr>
           <w:lang w:val="es-ES"/>
         </w:rPr>
@@ -5096,6 +5113,7 @@
     </w:p>
     <w:p>
       <w:pPr>
+        <w:spacing w:line="360" w:lineRule="auto"/>
         <w:rPr>
           <w:b/>
           <w:lang w:val="es-ES"/>
@@ -5149,12 +5167,13 @@
     <w:p>
       <w:pPr>
         <w:pStyle w:val="Caption"/>
-        <w:spacing w:line="276" w:lineRule="auto"/>
-        <w:rPr>
-          <w:lang w:val="es-ES"/>
-        </w:rPr>
-      </w:pPr>
-      <w:bookmarkStart w:id="5" w:name="_Toc328348020"/>
+        <w:spacing w:line="360" w:lineRule="auto"/>
+        <w:rPr>
+          <w:lang w:val="es-ES"/>
+        </w:rPr>
+      </w:pPr>
+      <w:bookmarkStart w:id="6" w:name="_Toc328348020"/>
+      <w:bookmarkStart w:id="7" w:name="_Toc328351421"/>
       <w:r>
         <w:rPr>
           <w:lang w:val="es-ES"/>
@@ -5198,12 +5217,12 @@
         </w:rPr>
         <w:t>. UAW</w:t>
       </w:r>
-      <w:bookmarkEnd w:id="5"/>
+      <w:bookmarkEnd w:id="6"/>
+      <w:bookmarkEnd w:id="7"/>
     </w:p>
     <w:p>
       <w:pPr>
         <w:pStyle w:val="Cuerpo"/>
-        <w:spacing w:line="276" w:lineRule="auto"/>
       </w:pPr>
       <w:r>
         <w:t>En nuestro caso obtenemos el fact</w:t>
@@ -5215,7 +5234,6 @@
     <w:p>
       <w:pPr>
         <w:pStyle w:val="Cuerpo"/>
-        <w:spacing w:line="276" w:lineRule="auto"/>
       </w:pPr>
       <m:oMathPara>
         <m:oMath>
@@ -5278,13 +5296,15 @@
     </w:p>
     <w:p>
       <w:pPr>
-        <w:rPr>
-          <w:lang w:val="es-ES"/>
-        </w:rPr>
-      </w:pPr>
-    </w:p>
-    <w:p>
-      <w:pPr>
+        <w:spacing w:line="360" w:lineRule="auto"/>
+        <w:rPr>
+          <w:lang w:val="es-ES"/>
+        </w:rPr>
+      </w:pPr>
+    </w:p>
+    <w:p>
+      <w:pPr>
+        <w:spacing w:line="360" w:lineRule="auto"/>
         <w:rPr>
           <w:rFonts w:asciiTheme="majorHAnsi" w:eastAsiaTheme="majorEastAsia" w:hAnsiTheme="majorHAnsi" w:cstheme="majorBidi"/>
           <w:b/>
@@ -5306,11 +5326,12 @@
     <w:p>
       <w:pPr>
         <w:pStyle w:val="Heading2"/>
-        <w:rPr>
-          <w:lang w:val="es-ES"/>
-        </w:rPr>
-      </w:pPr>
-      <w:bookmarkStart w:id="6" w:name="_Toc328348522"/>
+        <w:spacing w:line="360" w:lineRule="auto"/>
+        <w:rPr>
+          <w:lang w:val="es-ES"/>
+        </w:rPr>
+      </w:pPr>
+      <w:bookmarkStart w:id="8" w:name="_Toc328348522"/>
       <w:r>
         <w:rPr>
           <w:lang w:val="es-ES"/>
@@ -5318,12 +5339,11 @@
         <w:lastRenderedPageBreak/>
         <w:t>Factor de peso de los caso de uso sin ajustar</w:t>
       </w:r>
-      <w:bookmarkEnd w:id="6"/>
+      <w:bookmarkEnd w:id="8"/>
     </w:p>
     <w:p>
       <w:pPr>
         <w:pStyle w:val="Cuerpo"/>
-        <w:spacing w:line="276" w:lineRule="auto"/>
       </w:pPr>
       <w:r>
         <w:t>Ahora se pasa a determinar el factor de complejidad en función del número de transacciones de cada caso de uso.</w:t>
@@ -5352,7 +5372,6 @@
           <w:p>
             <w:pPr>
               <w:pStyle w:val="Cuerpo"/>
-              <w:spacing w:line="276" w:lineRule="auto"/>
               <w:ind w:firstLine="0"/>
             </w:pPr>
             <w:r>
@@ -5367,7 +5386,6 @@
           <w:p>
             <w:pPr>
               <w:pStyle w:val="Cuerpo"/>
-              <w:spacing w:line="276" w:lineRule="auto"/>
               <w:ind w:firstLine="0"/>
               <w:cnfStyle w:val="100000000000"/>
             </w:pPr>
@@ -5383,7 +5401,6 @@
           <w:p>
             <w:pPr>
               <w:pStyle w:val="Cuerpo"/>
-              <w:spacing w:line="276" w:lineRule="auto"/>
               <w:ind w:firstLine="0"/>
               <w:cnfStyle w:val="100000000000"/>
             </w:pPr>
@@ -5405,7 +5422,6 @@
           <w:p>
             <w:pPr>
               <w:pStyle w:val="Cuerpo"/>
-              <w:spacing w:line="276" w:lineRule="auto"/>
               <w:ind w:firstLine="0"/>
             </w:pPr>
             <w:r>
@@ -5420,7 +5436,6 @@
           <w:p>
             <w:pPr>
               <w:pStyle w:val="Cuerpo"/>
-              <w:spacing w:line="276" w:lineRule="auto"/>
               <w:ind w:firstLine="0"/>
               <w:cnfStyle w:val="000000100000"/>
             </w:pPr>
@@ -5436,7 +5451,6 @@
           <w:p>
             <w:pPr>
               <w:pStyle w:val="Cuerpo"/>
-              <w:spacing w:line="276" w:lineRule="auto"/>
               <w:ind w:firstLine="0"/>
               <w:cnfStyle w:val="000000100000"/>
             </w:pPr>
@@ -5455,7 +5469,6 @@
           <w:p>
             <w:pPr>
               <w:pStyle w:val="Cuerpo"/>
-              <w:spacing w:line="276" w:lineRule="auto"/>
               <w:ind w:firstLine="0"/>
             </w:pPr>
             <w:r>
@@ -5470,7 +5483,6 @@
           <w:p>
             <w:pPr>
               <w:pStyle w:val="Cuerpo"/>
-              <w:spacing w:line="276" w:lineRule="auto"/>
               <w:ind w:firstLine="0"/>
               <w:cnfStyle w:val="000000000000"/>
             </w:pPr>
@@ -5486,7 +5498,6 @@
           <w:p>
             <w:pPr>
               <w:pStyle w:val="Cuerpo"/>
-              <w:spacing w:line="276" w:lineRule="auto"/>
               <w:ind w:firstLine="0"/>
               <w:cnfStyle w:val="000000000000"/>
             </w:pPr>
@@ -5508,7 +5519,6 @@
           <w:p>
             <w:pPr>
               <w:pStyle w:val="Cuerpo"/>
-              <w:spacing w:line="276" w:lineRule="auto"/>
               <w:ind w:firstLine="0"/>
             </w:pPr>
             <w:r>
@@ -5523,7 +5533,6 @@
           <w:p>
             <w:pPr>
               <w:pStyle w:val="Cuerpo"/>
-              <w:spacing w:line="276" w:lineRule="auto"/>
               <w:ind w:firstLine="0"/>
               <w:cnfStyle w:val="000000100000"/>
             </w:pPr>
@@ -5540,7 +5549,6 @@
             <w:pPr>
               <w:pStyle w:val="Cuerpo"/>
               <w:keepNext/>
-              <w:spacing w:line="276" w:lineRule="auto"/>
               <w:ind w:firstLine="0"/>
               <w:cnfStyle w:val="000000100000"/>
             </w:pPr>
@@ -5554,12 +5562,13 @@
     <w:p>
       <w:pPr>
         <w:pStyle w:val="Caption"/>
-        <w:spacing w:line="276" w:lineRule="auto"/>
-        <w:rPr>
-          <w:lang w:val="es-ES"/>
-        </w:rPr>
-      </w:pPr>
-      <w:bookmarkStart w:id="7" w:name="_Toc328347998"/>
+        <w:spacing w:line="360" w:lineRule="auto"/>
+        <w:rPr>
+          <w:lang w:val="es-ES"/>
+        </w:rPr>
+      </w:pPr>
+      <w:bookmarkStart w:id="9" w:name="_Toc328347998"/>
+      <w:bookmarkStart w:id="10" w:name="_Toc328351384"/>
       <w:r>
         <w:rPr>
           <w:lang w:val="es-ES"/>
@@ -5603,17 +5612,20 @@
         </w:rPr>
         <w:t>. Tabla de factores que influyen en los casos de uso</w:t>
       </w:r>
-      <w:bookmarkEnd w:id="7"/>
-    </w:p>
-    <w:p>
-      <w:pPr>
-        <w:rPr>
-          <w:lang w:val="es-ES"/>
-        </w:rPr>
-      </w:pPr>
-    </w:p>
-    <w:p>
-      <w:pPr>
+      <w:bookmarkEnd w:id="9"/>
+      <w:bookmarkEnd w:id="10"/>
+    </w:p>
+    <w:p>
+      <w:pPr>
+        <w:spacing w:line="360" w:lineRule="auto"/>
+        <w:rPr>
+          <w:lang w:val="es-ES"/>
+        </w:rPr>
+      </w:pPr>
+    </w:p>
+    <w:p>
+      <w:pPr>
+        <w:spacing w:line="360" w:lineRule="auto"/>
         <w:rPr>
           <w:lang w:val="es-ES"/>
         </w:rPr>
@@ -5638,6 +5650,7 @@
           <w:ilvl w:val="0"/>
           <w:numId w:val="14"/>
         </w:numPr>
+        <w:spacing w:line="360" w:lineRule="auto"/>
         <w:rPr>
           <w:lang w:val="es-ES"/>
         </w:rPr>
@@ -5668,6 +5681,7 @@
           <w:ilvl w:val="0"/>
           <w:numId w:val="14"/>
         </w:numPr>
+        <w:spacing w:line="360" w:lineRule="auto"/>
         <w:rPr>
           <w:lang w:val="es-ES"/>
         </w:rPr>
@@ -5694,7 +5708,6 @@
     <w:p>
       <w:pPr>
         <w:pStyle w:val="Cuerpo"/>
-        <w:spacing w:line="276" w:lineRule="auto"/>
       </w:pPr>
       <m:oMathPara>
         <m:oMath>
@@ -5817,12 +5830,13 @@
     <w:p>
       <w:pPr>
         <w:pStyle w:val="Caption"/>
-        <w:spacing w:line="276" w:lineRule="auto"/>
-        <w:rPr>
-          <w:lang w:val="es-ES"/>
-        </w:rPr>
-      </w:pPr>
-      <w:bookmarkStart w:id="8" w:name="_Toc328348021"/>
+        <w:spacing w:line="360" w:lineRule="auto"/>
+        <w:rPr>
+          <w:lang w:val="es-ES"/>
+        </w:rPr>
+      </w:pPr>
+      <w:bookmarkStart w:id="11" w:name="_Toc328348021"/>
+      <w:bookmarkStart w:id="12" w:name="_Toc328351422"/>
       <w:r>
         <w:rPr>
           <w:lang w:val="es-ES"/>
@@ -5866,12 +5880,12 @@
         </w:rPr>
         <w:t>. UUCW</w:t>
       </w:r>
-      <w:bookmarkEnd w:id="8"/>
+      <w:bookmarkEnd w:id="11"/>
+      <w:bookmarkEnd w:id="12"/>
     </w:p>
     <w:p>
       <w:pPr>
         <w:pStyle w:val="Cuerpo"/>
-        <w:spacing w:line="276" w:lineRule="auto"/>
       </w:pPr>
       <w:r>
         <w:t>Con nuestros datos obtenemos:</w:t>
@@ -5880,7 +5894,6 @@
     <w:p>
       <w:pPr>
         <w:pStyle w:val="Cuerpo"/>
-        <w:spacing w:line="276" w:lineRule="auto"/>
       </w:pPr>
       <m:oMathPara>
         <m:oMath>
@@ -5937,6 +5950,7 @@
     </w:p>
     <w:p>
       <w:pPr>
+        <w:spacing w:line="360" w:lineRule="auto"/>
         <w:rPr>
           <w:rFonts w:asciiTheme="majorHAnsi" w:eastAsiaTheme="majorEastAsia" w:hAnsiTheme="majorHAnsi" w:cstheme="majorBidi"/>
           <w:b/>
@@ -5958,11 +5972,12 @@
     <w:p>
       <w:pPr>
         <w:pStyle w:val="Heading2"/>
-        <w:rPr>
-          <w:lang w:val="es-ES"/>
-        </w:rPr>
-      </w:pPr>
-      <w:bookmarkStart w:id="9" w:name="_Toc328348523"/>
+        <w:spacing w:line="360" w:lineRule="auto"/>
+        <w:rPr>
+          <w:lang w:val="es-ES"/>
+        </w:rPr>
+      </w:pPr>
+      <w:bookmarkStart w:id="13" w:name="_Toc328348523"/>
       <w:r>
         <w:rPr>
           <w:lang w:val="es-ES"/>
@@ -5976,12 +5991,11 @@
         </w:rPr>
         <w:t>uso sin ajustar</w:t>
       </w:r>
-      <w:bookmarkEnd w:id="9"/>
+      <w:bookmarkEnd w:id="13"/>
     </w:p>
     <w:p>
       <w:pPr>
         <w:pStyle w:val="Cuerpo"/>
-        <w:spacing w:line="276" w:lineRule="auto"/>
       </w:pPr>
       <w:r>
         <w:t>Nos vale para conocer a grandes rasgos la complejidad de los casos de uso y de la interfaces tomando en cuenta los actores y los casos de uso.</w:t>
@@ -5990,7 +6004,6 @@
     <w:p>
       <w:pPr>
         <w:pStyle w:val="Cuerpo"/>
-        <w:spacing w:line="276" w:lineRule="auto"/>
         <w:rPr>
           <w:rFonts w:eastAsiaTheme="minorEastAsia"/>
           <w:b/>
@@ -6013,13 +6026,14 @@
     <w:p>
       <w:pPr>
         <w:pStyle w:val="Caption"/>
-        <w:spacing w:line="276" w:lineRule="auto"/>
+        <w:spacing w:line="360" w:lineRule="auto"/>
         <w:rPr>
           <w:rFonts w:eastAsiaTheme="minorEastAsia"/>
           <w:lang w:val="es-ES"/>
         </w:rPr>
       </w:pPr>
-      <w:bookmarkStart w:id="10" w:name="_Toc328348022"/>
+      <w:bookmarkStart w:id="14" w:name="_Toc328348022"/>
+      <w:bookmarkStart w:id="15" w:name="_Toc328351423"/>
       <w:r>
         <w:rPr>
           <w:lang w:val="es-ES"/>
@@ -6063,12 +6077,12 @@
         </w:rPr>
         <w:t>. UUCP</w:t>
       </w:r>
-      <w:bookmarkEnd w:id="10"/>
+      <w:bookmarkEnd w:id="14"/>
+      <w:bookmarkEnd w:id="15"/>
     </w:p>
     <w:p>
       <w:pPr>
         <w:pStyle w:val="Cuerpo"/>
-        <w:spacing w:line="276" w:lineRule="auto"/>
       </w:pPr>
       <w:r>
         <w:t>O lo que es lo mismo:</w:t>
@@ -6077,38 +6091,21 @@
     <w:p>
       <w:pPr>
         <w:pStyle w:val="Cuerpo"/>
-        <w:spacing w:line="276" w:lineRule="auto"/>
         <w:rPr>
           <w:b/>
         </w:rPr>
       </w:pPr>
-      <w:proofErr w:type="spellStart"/>
       <w:r>
         <w:rPr>
           <w:b/>
         </w:rPr>
         <w:t>PesoDeCasosDeUsoSinAjustar</w:t>
       </w:r>
-      <w:proofErr w:type="spellEnd"/>
       <w:r>
         <w:rPr>
           <w:b/>
         </w:rPr>
-        <w:t xml:space="preserve"> = </w:t>
-      </w:r>
-      <w:proofErr w:type="spellStart"/>
-      <w:r>
-        <w:rPr>
-          <w:b/>
-        </w:rPr>
-        <w:t>PesoDeActores</w:t>
-      </w:r>
-      <w:proofErr w:type="spellEnd"/>
-      <w:r>
-        <w:rPr>
-          <w:b/>
-        </w:rPr>
-        <w:t xml:space="preserve"> </w:t>
+        <w:t xml:space="preserve"> = PesoDeActores </w:t>
       </w:r>
       <w:r>
         <w:rPr>
@@ -6117,19 +6114,16 @@
         </w:rPr>
         <w:t xml:space="preserve">+ </w:t>
       </w:r>
-      <w:proofErr w:type="spellStart"/>
       <w:r>
         <w:rPr>
           <w:b/>
         </w:rPr>
         <w:t>PesoDeCasosDeUso</w:t>
       </w:r>
-      <w:proofErr w:type="spellEnd"/>
     </w:p>
     <w:p>
       <w:pPr>
         <w:pStyle w:val="Cuerpo"/>
-        <w:spacing w:line="276" w:lineRule="auto"/>
       </w:pPr>
       <w:r>
         <w:t xml:space="preserve">En </w:t>
@@ -6141,7 +6135,6 @@
     <w:p>
       <w:pPr>
         <w:pStyle w:val="Cuerpo"/>
-        <w:spacing w:line="276" w:lineRule="auto"/>
       </w:pPr>
       <m:oMathPara>
         <m:oMath>
@@ -6187,13 +6180,15 @@
     <w:p>
       <w:pPr>
         <w:pStyle w:val="Heading2"/>
-        <w:rPr>
-          <w:lang w:val="es-ES"/>
-        </w:rPr>
-      </w:pPr>
-    </w:p>
-    <w:p>
-      <w:pPr>
+        <w:spacing w:line="360" w:lineRule="auto"/>
+        <w:rPr>
+          <w:lang w:val="es-ES"/>
+        </w:rPr>
+      </w:pPr>
+    </w:p>
+    <w:p>
+      <w:pPr>
+        <w:spacing w:line="360" w:lineRule="auto"/>
         <w:rPr>
           <w:rFonts w:asciiTheme="majorHAnsi" w:eastAsiaTheme="majorEastAsia" w:hAnsiTheme="majorHAnsi" w:cstheme="majorBidi"/>
           <w:b/>
@@ -6215,11 +6210,12 @@
     <w:p>
       <w:pPr>
         <w:pStyle w:val="Heading2"/>
-        <w:rPr>
-          <w:lang w:val="es-ES"/>
-        </w:rPr>
-      </w:pPr>
-      <w:bookmarkStart w:id="11" w:name="_Toc328348524"/>
+        <w:spacing w:line="360" w:lineRule="auto"/>
+        <w:rPr>
+          <w:lang w:val="es-ES"/>
+        </w:rPr>
+      </w:pPr>
+      <w:bookmarkStart w:id="16" w:name="_Toc328348524"/>
       <w:r>
         <w:rPr>
           <w:lang w:val="es-ES"/>
@@ -6227,12 +6223,11 @@
         <w:lastRenderedPageBreak/>
         <w:t>Factores de complejidad técnica</w:t>
       </w:r>
-      <w:bookmarkEnd w:id="11"/>
+      <w:bookmarkEnd w:id="16"/>
     </w:p>
     <w:p>
       <w:pPr>
         <w:pStyle w:val="Cuerpo"/>
-        <w:spacing w:line="276" w:lineRule="auto"/>
       </w:pPr>
       <w:r>
         <w:t>Los factores técnicos cuantifican la dificultad del sistema en función de sus características internas, para esto nos valemos de 13 puntos:</w:t>
@@ -6241,7 +6236,6 @@
     <w:p>
       <w:pPr>
         <w:pStyle w:val="Cuerpo"/>
-        <w:spacing w:line="276" w:lineRule="auto"/>
       </w:pPr>
     </w:p>
     <w:tbl>
@@ -6269,7 +6263,6 @@
           <w:p>
             <w:pPr>
               <w:pStyle w:val="Cuerpo"/>
-              <w:spacing w:line="276" w:lineRule="auto"/>
               <w:ind w:firstLine="0"/>
             </w:pPr>
             <w:r>
@@ -6284,7 +6277,6 @@
           <w:p>
             <w:pPr>
               <w:pStyle w:val="Cuerpo"/>
-              <w:spacing w:line="276" w:lineRule="auto"/>
               <w:ind w:firstLine="0"/>
               <w:cnfStyle w:val="100000000000"/>
             </w:pPr>
@@ -6300,7 +6292,6 @@
           <w:p>
             <w:pPr>
               <w:pStyle w:val="Cuerpo"/>
-              <w:spacing w:line="276" w:lineRule="auto"/>
               <w:ind w:firstLine="0"/>
               <w:cnfStyle w:val="100000000000"/>
             </w:pPr>
@@ -6323,7 +6314,6 @@
           <w:p>
             <w:pPr>
               <w:pStyle w:val="Cuerpo"/>
-              <w:spacing w:line="276" w:lineRule="auto"/>
               <w:ind w:firstLine="0"/>
             </w:pPr>
             <w:r>
@@ -6338,7 +6328,6 @@
           <w:p>
             <w:pPr>
               <w:pStyle w:val="Cuerpo"/>
-              <w:spacing w:line="276" w:lineRule="auto"/>
               <w:ind w:firstLine="0"/>
               <w:cnfStyle w:val="000000100000"/>
             </w:pPr>
@@ -6354,7 +6343,6 @@
           <w:p>
             <w:pPr>
               <w:pStyle w:val="Cuerpo"/>
-              <w:spacing w:line="276" w:lineRule="auto"/>
               <w:ind w:firstLine="0"/>
               <w:cnfStyle w:val="000000100000"/>
             </w:pPr>
@@ -6376,7 +6364,6 @@
           <w:p>
             <w:pPr>
               <w:pStyle w:val="Cuerpo"/>
-              <w:spacing w:line="276" w:lineRule="auto"/>
               <w:ind w:firstLine="0"/>
             </w:pPr>
             <w:r>
@@ -6391,7 +6378,6 @@
           <w:p>
             <w:pPr>
               <w:pStyle w:val="Cuerpo"/>
-              <w:spacing w:line="276" w:lineRule="auto"/>
               <w:ind w:firstLine="0"/>
               <w:cnfStyle w:val="000000000000"/>
             </w:pPr>
@@ -6407,7 +6393,6 @@
           <w:p>
             <w:pPr>
               <w:pStyle w:val="Cuerpo"/>
-              <w:spacing w:line="276" w:lineRule="auto"/>
               <w:ind w:firstLine="0"/>
               <w:cnfStyle w:val="000000000000"/>
             </w:pPr>
@@ -6430,7 +6415,6 @@
           <w:p>
             <w:pPr>
               <w:pStyle w:val="Cuerpo"/>
-              <w:spacing w:line="276" w:lineRule="auto"/>
               <w:ind w:firstLine="0"/>
             </w:pPr>
             <w:r>
@@ -6445,7 +6429,6 @@
           <w:p>
             <w:pPr>
               <w:pStyle w:val="Cuerpo"/>
-              <w:spacing w:line="276" w:lineRule="auto"/>
               <w:ind w:firstLine="0"/>
               <w:cnfStyle w:val="000000100000"/>
             </w:pPr>
@@ -6461,7 +6444,6 @@
           <w:p>
             <w:pPr>
               <w:pStyle w:val="Cuerpo"/>
-              <w:spacing w:line="276" w:lineRule="auto"/>
               <w:ind w:firstLine="0"/>
               <w:cnfStyle w:val="000000100000"/>
             </w:pPr>
@@ -6483,7 +6465,6 @@
           <w:p>
             <w:pPr>
               <w:pStyle w:val="Cuerpo"/>
-              <w:spacing w:line="276" w:lineRule="auto"/>
               <w:ind w:firstLine="0"/>
             </w:pPr>
             <w:r>
@@ -6498,7 +6479,6 @@
           <w:p>
             <w:pPr>
               <w:pStyle w:val="Cuerpo"/>
-              <w:spacing w:line="276" w:lineRule="auto"/>
               <w:ind w:firstLine="0"/>
               <w:cnfStyle w:val="000000000000"/>
             </w:pPr>
@@ -6514,7 +6494,6 @@
           <w:p>
             <w:pPr>
               <w:pStyle w:val="Cuerpo"/>
-              <w:spacing w:line="276" w:lineRule="auto"/>
               <w:ind w:firstLine="0"/>
               <w:cnfStyle w:val="000000000000"/>
             </w:pPr>
@@ -6537,7 +6516,6 @@
           <w:p>
             <w:pPr>
               <w:pStyle w:val="Cuerpo"/>
-              <w:spacing w:line="276" w:lineRule="auto"/>
               <w:ind w:firstLine="0"/>
             </w:pPr>
             <w:r>
@@ -6552,7 +6530,6 @@
           <w:p>
             <w:pPr>
               <w:pStyle w:val="Cuerpo"/>
-              <w:spacing w:line="276" w:lineRule="auto"/>
               <w:ind w:firstLine="0"/>
               <w:cnfStyle w:val="000000100000"/>
             </w:pPr>
@@ -6568,7 +6545,6 @@
           <w:p>
             <w:pPr>
               <w:pStyle w:val="Cuerpo"/>
-              <w:spacing w:line="276" w:lineRule="auto"/>
               <w:ind w:firstLine="0"/>
               <w:cnfStyle w:val="000000100000"/>
             </w:pPr>
@@ -6590,7 +6566,6 @@
           <w:p>
             <w:pPr>
               <w:pStyle w:val="Cuerpo"/>
-              <w:spacing w:line="276" w:lineRule="auto"/>
               <w:ind w:firstLine="0"/>
             </w:pPr>
             <w:r>
@@ -6605,7 +6580,6 @@
           <w:p>
             <w:pPr>
               <w:pStyle w:val="Cuerpo"/>
-              <w:spacing w:line="276" w:lineRule="auto"/>
               <w:ind w:firstLine="0"/>
               <w:cnfStyle w:val="000000000000"/>
             </w:pPr>
@@ -6621,7 +6595,6 @@
           <w:p>
             <w:pPr>
               <w:pStyle w:val="Cuerpo"/>
-              <w:spacing w:line="276" w:lineRule="auto"/>
               <w:ind w:firstLine="0"/>
               <w:cnfStyle w:val="000000000000"/>
             </w:pPr>
@@ -6644,7 +6617,6 @@
           <w:p>
             <w:pPr>
               <w:pStyle w:val="Cuerpo"/>
-              <w:spacing w:line="276" w:lineRule="auto"/>
               <w:ind w:firstLine="0"/>
             </w:pPr>
             <w:r>
@@ -6659,7 +6631,6 @@
           <w:p>
             <w:pPr>
               <w:pStyle w:val="Cuerpo"/>
-              <w:spacing w:line="276" w:lineRule="auto"/>
               <w:ind w:firstLine="0"/>
               <w:cnfStyle w:val="000000100000"/>
             </w:pPr>
@@ -6675,7 +6646,6 @@
           <w:p>
             <w:pPr>
               <w:pStyle w:val="Cuerpo"/>
-              <w:spacing w:line="276" w:lineRule="auto"/>
               <w:ind w:firstLine="0"/>
               <w:cnfStyle w:val="000000100000"/>
             </w:pPr>
@@ -6697,7 +6667,6 @@
           <w:p>
             <w:pPr>
               <w:pStyle w:val="Cuerpo"/>
-              <w:spacing w:line="276" w:lineRule="auto"/>
               <w:ind w:firstLine="0"/>
             </w:pPr>
             <w:r>
@@ -6712,7 +6681,6 @@
           <w:p>
             <w:pPr>
               <w:pStyle w:val="Cuerpo"/>
-              <w:spacing w:line="276" w:lineRule="auto"/>
               <w:ind w:firstLine="0"/>
               <w:cnfStyle w:val="000000000000"/>
             </w:pPr>
@@ -6728,7 +6696,6 @@
           <w:p>
             <w:pPr>
               <w:pStyle w:val="Cuerpo"/>
-              <w:spacing w:line="276" w:lineRule="auto"/>
               <w:ind w:firstLine="0"/>
               <w:cnfStyle w:val="000000000000"/>
             </w:pPr>
@@ -6751,7 +6718,6 @@
           <w:p>
             <w:pPr>
               <w:pStyle w:val="Cuerpo"/>
-              <w:spacing w:line="276" w:lineRule="auto"/>
               <w:ind w:firstLine="0"/>
             </w:pPr>
             <w:r>
@@ -6766,7 +6732,6 @@
           <w:p>
             <w:pPr>
               <w:pStyle w:val="Cuerpo"/>
-              <w:spacing w:line="276" w:lineRule="auto"/>
               <w:ind w:firstLine="0"/>
               <w:cnfStyle w:val="000000100000"/>
             </w:pPr>
@@ -6782,7 +6747,6 @@
           <w:p>
             <w:pPr>
               <w:pStyle w:val="Cuerpo"/>
-              <w:spacing w:line="276" w:lineRule="auto"/>
               <w:ind w:firstLine="0"/>
               <w:cnfStyle w:val="000000100000"/>
             </w:pPr>
@@ -6804,7 +6768,6 @@
           <w:p>
             <w:pPr>
               <w:pStyle w:val="Cuerpo"/>
-              <w:spacing w:line="276" w:lineRule="auto"/>
               <w:ind w:firstLine="0"/>
             </w:pPr>
             <w:r>
@@ -6819,7 +6782,6 @@
           <w:p>
             <w:pPr>
               <w:pStyle w:val="Cuerpo"/>
-              <w:spacing w:line="276" w:lineRule="auto"/>
               <w:ind w:firstLine="0"/>
               <w:cnfStyle w:val="000000000000"/>
             </w:pPr>
@@ -6835,7 +6797,6 @@
           <w:p>
             <w:pPr>
               <w:pStyle w:val="Cuerpo"/>
-              <w:spacing w:line="276" w:lineRule="auto"/>
               <w:ind w:firstLine="0"/>
               <w:cnfStyle w:val="000000000000"/>
             </w:pPr>
@@ -6858,7 +6819,6 @@
           <w:p>
             <w:pPr>
               <w:pStyle w:val="Cuerpo"/>
-              <w:spacing w:line="276" w:lineRule="auto"/>
               <w:ind w:firstLine="0"/>
             </w:pPr>
             <w:r>
@@ -6873,7 +6833,6 @@
           <w:p>
             <w:pPr>
               <w:pStyle w:val="Cuerpo"/>
-              <w:spacing w:line="276" w:lineRule="auto"/>
               <w:ind w:firstLine="0"/>
               <w:cnfStyle w:val="000000100000"/>
             </w:pPr>
@@ -6889,7 +6848,6 @@
           <w:p>
             <w:pPr>
               <w:pStyle w:val="Cuerpo"/>
-              <w:spacing w:line="276" w:lineRule="auto"/>
               <w:ind w:firstLine="0"/>
               <w:cnfStyle w:val="000000100000"/>
             </w:pPr>
@@ -6911,7 +6869,6 @@
           <w:p>
             <w:pPr>
               <w:pStyle w:val="Cuerpo"/>
-              <w:spacing w:line="276" w:lineRule="auto"/>
               <w:ind w:firstLine="0"/>
             </w:pPr>
             <w:r>
@@ -6926,7 +6883,6 @@
           <w:p>
             <w:pPr>
               <w:pStyle w:val="Cuerpo"/>
-              <w:spacing w:line="276" w:lineRule="auto"/>
               <w:ind w:firstLine="0"/>
               <w:cnfStyle w:val="000000000000"/>
             </w:pPr>
@@ -6942,7 +6898,6 @@
           <w:p>
             <w:pPr>
               <w:pStyle w:val="Cuerpo"/>
-              <w:spacing w:line="276" w:lineRule="auto"/>
               <w:ind w:firstLine="0"/>
               <w:cnfStyle w:val="000000000000"/>
             </w:pPr>
@@ -6965,7 +6920,6 @@
           <w:p>
             <w:pPr>
               <w:pStyle w:val="Cuerpo"/>
-              <w:spacing w:line="276" w:lineRule="auto"/>
               <w:ind w:firstLine="0"/>
             </w:pPr>
             <w:r>
@@ -6980,7 +6934,6 @@
           <w:p>
             <w:pPr>
               <w:pStyle w:val="Cuerpo"/>
-              <w:spacing w:line="276" w:lineRule="auto"/>
               <w:ind w:firstLine="0"/>
               <w:cnfStyle w:val="000000100000"/>
             </w:pPr>
@@ -7003,7 +6956,6 @@
             <w:pPr>
               <w:pStyle w:val="Cuerpo"/>
               <w:keepNext/>
-              <w:spacing w:line="276" w:lineRule="auto"/>
               <w:ind w:firstLine="0"/>
               <w:cnfStyle w:val="000000100000"/>
             </w:pPr>
@@ -7017,12 +6969,13 @@
     <w:p>
       <w:pPr>
         <w:pStyle w:val="Caption"/>
-        <w:spacing w:line="276" w:lineRule="auto"/>
-        <w:rPr>
-          <w:lang w:val="es-ES"/>
-        </w:rPr>
-      </w:pPr>
-      <w:bookmarkStart w:id="12" w:name="_Toc328347999"/>
+        <w:spacing w:line="360" w:lineRule="auto"/>
+        <w:rPr>
+          <w:lang w:val="es-ES"/>
+        </w:rPr>
+      </w:pPr>
+      <w:bookmarkStart w:id="17" w:name="_Toc328347999"/>
+      <w:bookmarkStart w:id="18" w:name="_Toc328351385"/>
       <w:r>
         <w:rPr>
           <w:lang w:val="es-ES"/>
@@ -7066,15 +7019,27 @@
         </w:rPr>
         <w:t>. Factores de complejidad técnica</w:t>
       </w:r>
-      <w:bookmarkEnd w:id="12"/>
+      <w:bookmarkEnd w:id="17"/>
+      <w:bookmarkEnd w:id="18"/>
+    </w:p>
+    <w:p>
+      <w:pPr>
+        <w:spacing w:line="360" w:lineRule="auto"/>
+        <w:rPr>
+          <w:lang w:val="es-ES"/>
+        </w:rPr>
+      </w:pPr>
+      <w:r>
+        <w:br w:type="page"/>
+      </w:r>
     </w:p>
     <w:p>
       <w:pPr>
         <w:pStyle w:val="Cuerpo"/>
-        <w:spacing w:line="276" w:lineRule="auto"/>
         <w:ind w:firstLine="0"/>
       </w:pPr>
       <w:r>
+        <w:lastRenderedPageBreak/>
         <w:t>Evaluados con una escala:</w:t>
       </w:r>
     </w:p>
@@ -7102,7 +7067,6 @@
           <w:p>
             <w:pPr>
               <w:pStyle w:val="Cuerpo"/>
-              <w:spacing w:line="276" w:lineRule="auto"/>
               <w:ind w:firstLine="0"/>
             </w:pPr>
             <w:r>
@@ -7117,7 +7081,6 @@
           <w:p>
             <w:pPr>
               <w:pStyle w:val="Cuerpo"/>
-              <w:spacing w:line="276" w:lineRule="auto"/>
               <w:ind w:firstLine="0"/>
               <w:cnfStyle w:val="100000000000"/>
             </w:pPr>
@@ -7140,7 +7103,6 @@
           <w:p>
             <w:pPr>
               <w:pStyle w:val="Cuerpo"/>
-              <w:spacing w:line="276" w:lineRule="auto"/>
               <w:ind w:firstLine="0"/>
             </w:pPr>
             <w:r>
@@ -7155,7 +7117,6 @@
           <w:p>
             <w:pPr>
               <w:pStyle w:val="Cuerpo"/>
-              <w:spacing w:line="276" w:lineRule="auto"/>
               <w:ind w:firstLine="0"/>
               <w:cnfStyle w:val="000000100000"/>
             </w:pPr>
@@ -7177,7 +7138,6 @@
           <w:p>
             <w:pPr>
               <w:pStyle w:val="Cuerpo"/>
-              <w:spacing w:line="276" w:lineRule="auto"/>
               <w:ind w:firstLine="0"/>
             </w:pPr>
             <w:r>
@@ -7192,7 +7152,6 @@
           <w:p>
             <w:pPr>
               <w:pStyle w:val="Cuerpo"/>
-              <w:spacing w:line="276" w:lineRule="auto"/>
               <w:ind w:firstLine="0"/>
               <w:cnfStyle w:val="000000000000"/>
             </w:pPr>
@@ -7215,11 +7174,9 @@
           <w:p>
             <w:pPr>
               <w:pStyle w:val="Cuerpo"/>
-              <w:spacing w:line="276" w:lineRule="auto"/>
-              <w:ind w:firstLine="0"/>
-            </w:pPr>
-            <w:r>
-              <w:lastRenderedPageBreak/>
+              <w:ind w:firstLine="0"/>
+            </w:pPr>
+            <w:r>
               <w:t>Esencial</w:t>
             </w:r>
           </w:p>
@@ -7232,7 +7189,6 @@
             <w:pPr>
               <w:pStyle w:val="Cuerpo"/>
               <w:keepNext/>
-              <w:spacing w:line="276" w:lineRule="auto"/>
               <w:ind w:firstLine="0"/>
               <w:cnfStyle w:val="000000100000"/>
             </w:pPr>
@@ -7246,12 +7202,13 @@
     <w:p>
       <w:pPr>
         <w:pStyle w:val="Caption"/>
-        <w:spacing w:line="276" w:lineRule="auto"/>
-        <w:rPr>
-          <w:lang w:val="es-ES"/>
-        </w:rPr>
-      </w:pPr>
-      <w:bookmarkStart w:id="13" w:name="_Toc328348000"/>
+        <w:spacing w:line="360" w:lineRule="auto"/>
+        <w:rPr>
+          <w:lang w:val="es-ES"/>
+        </w:rPr>
+      </w:pPr>
+      <w:bookmarkStart w:id="19" w:name="_Toc328348000"/>
+      <w:bookmarkStart w:id="20" w:name="_Toc328351386"/>
       <w:r>
         <w:rPr>
           <w:lang w:val="es-ES"/>
@@ -7295,14 +7252,20 @@
         </w:rPr>
         <w:t>. Evaluación de factores</w:t>
       </w:r>
-      <w:bookmarkEnd w:id="13"/>
+      <w:bookmarkEnd w:id="19"/>
+      <w:bookmarkEnd w:id="20"/>
     </w:p>
     <w:p>
       <w:pPr>
         <w:pStyle w:val="Cuerpo"/>
-        <w:spacing w:line="276" w:lineRule="auto"/>
         <w:ind w:firstLine="0"/>
       </w:pPr>
+    </w:p>
+    <w:p>
+      <w:pPr>
+        <w:pStyle w:val="Cuerpo"/>
+        <w:ind w:firstLine="0"/>
+      </w:pPr>
       <w:r>
         <w:t>Aplicando la fórmula</w:t>
       </w:r>
@@ -7316,7 +7279,6 @@
     <w:p>
       <w:pPr>
         <w:pStyle w:val="Cuerpo"/>
-        <w:spacing w:line="276" w:lineRule="auto"/>
         <w:rPr>
           <w:rFonts w:eastAsiaTheme="minorEastAsia"/>
           <w:b/>
@@ -7376,12 +7338,13 @@
     <w:p>
       <w:pPr>
         <w:pStyle w:val="Caption"/>
-        <w:spacing w:line="276" w:lineRule="auto"/>
-        <w:rPr>
-          <w:lang w:val="es-ES"/>
-        </w:rPr>
-      </w:pPr>
-      <w:bookmarkStart w:id="14" w:name="_Toc328348023"/>
+        <w:spacing w:line="360" w:lineRule="auto"/>
+        <w:rPr>
+          <w:lang w:val="es-ES"/>
+        </w:rPr>
+      </w:pPr>
+      <w:bookmarkStart w:id="21" w:name="_Toc328348023"/>
+      <w:bookmarkStart w:id="22" w:name="_Toc328351424"/>
       <w:r>
         <w:rPr>
           <w:lang w:val="es-ES"/>
@@ -7425,10 +7388,12 @@
         </w:rPr>
         <w:t>. TCF</w:t>
       </w:r>
-      <w:bookmarkEnd w:id="14"/>
-    </w:p>
-    <w:p>
-      <w:pPr>
+      <w:bookmarkEnd w:id="21"/>
+      <w:bookmarkEnd w:id="22"/>
+    </w:p>
+    <w:p>
+      <w:pPr>
+        <w:spacing w:line="360" w:lineRule="auto"/>
         <w:rPr>
           <w:lang w:val="es-ES"/>
         </w:rPr>
@@ -7440,7 +7405,6 @@
     <w:p>
       <w:pPr>
         <w:pStyle w:val="Cuerpo"/>
-        <w:spacing w:line="276" w:lineRule="auto"/>
         <w:rPr>
           <w:rFonts w:eastAsiaTheme="minorEastAsia"/>
           <w:b/>
@@ -7524,6 +7488,7 @@
     </w:p>
     <w:p>
       <w:pPr>
+        <w:spacing w:line="360" w:lineRule="auto"/>
         <w:rPr>
           <w:b/>
           <w:lang w:val="es-ES"/>
@@ -7558,7 +7523,6 @@
           <w:p>
             <w:pPr>
               <w:pStyle w:val="Cuerpo"/>
-              <w:spacing w:line="276" w:lineRule="auto"/>
               <w:ind w:firstLine="0"/>
               <w:jc w:val="center"/>
             </w:pPr>
@@ -7575,7 +7539,6 @@
           <w:p>
             <w:pPr>
               <w:pStyle w:val="Cuerpo"/>
-              <w:spacing w:line="276" w:lineRule="auto"/>
               <w:ind w:firstLine="0"/>
               <w:jc w:val="center"/>
               <w:cnfStyle w:val="100000000000"/>
@@ -7593,7 +7556,6 @@
           <w:p>
             <w:pPr>
               <w:pStyle w:val="Cuerpo"/>
-              <w:spacing w:line="276" w:lineRule="auto"/>
               <w:ind w:firstLine="0"/>
               <w:jc w:val="center"/>
               <w:cnfStyle w:val="100000000000"/>
@@ -7611,7 +7573,6 @@
           <w:p>
             <w:pPr>
               <w:pStyle w:val="Cuerpo"/>
-              <w:spacing w:line="276" w:lineRule="auto"/>
               <w:ind w:firstLine="0"/>
               <w:jc w:val="center"/>
               <w:cnfStyle w:val="100000000000"/>
@@ -7629,7 +7590,6 @@
           <w:p>
             <w:pPr>
               <w:pStyle w:val="Cuerpo"/>
-              <w:spacing w:line="276" w:lineRule="auto"/>
               <w:ind w:firstLine="0"/>
               <w:jc w:val="center"/>
               <w:cnfStyle w:val="100000000000"/>
@@ -7651,7 +7611,6 @@
           <w:p>
             <w:pPr>
               <w:pStyle w:val="Cuerpo"/>
-              <w:spacing w:line="276" w:lineRule="auto"/>
               <w:ind w:firstLine="0"/>
               <w:jc w:val="center"/>
             </w:pPr>
@@ -7668,7 +7627,6 @@
           <w:p>
             <w:pPr>
               <w:pStyle w:val="Cuerpo"/>
-              <w:spacing w:line="276" w:lineRule="auto"/>
               <w:ind w:firstLine="0"/>
               <w:jc w:val="center"/>
               <w:cnfStyle w:val="000000100000"/>
@@ -7686,7 +7644,6 @@
           <w:p>
             <w:pPr>
               <w:pStyle w:val="Cuerpo"/>
-              <w:spacing w:line="276" w:lineRule="auto"/>
               <w:ind w:firstLine="0"/>
               <w:jc w:val="center"/>
               <w:cnfStyle w:val="000000100000"/>
@@ -7704,7 +7661,6 @@
           <w:p>
             <w:pPr>
               <w:pStyle w:val="Cuerpo"/>
-              <w:spacing w:line="276" w:lineRule="auto"/>
               <w:ind w:firstLine="0"/>
               <w:jc w:val="center"/>
               <w:cnfStyle w:val="000000100000"/>
@@ -7722,7 +7678,6 @@
           <w:p>
             <w:pPr>
               <w:pStyle w:val="Cuerpo"/>
-              <w:spacing w:line="276" w:lineRule="auto"/>
               <w:ind w:firstLine="0"/>
               <w:jc w:val="center"/>
               <w:cnfStyle w:val="000000100000"/>
@@ -7743,7 +7698,6 @@
           <w:p>
             <w:pPr>
               <w:pStyle w:val="Cuerpo"/>
-              <w:spacing w:line="276" w:lineRule="auto"/>
               <w:ind w:firstLine="0"/>
               <w:jc w:val="center"/>
             </w:pPr>
@@ -7760,7 +7714,6 @@
           <w:p>
             <w:pPr>
               <w:pStyle w:val="Cuerpo"/>
-              <w:spacing w:line="276" w:lineRule="auto"/>
               <w:ind w:firstLine="0"/>
               <w:jc w:val="center"/>
               <w:cnfStyle w:val="000000000000"/>
@@ -7778,7 +7731,6 @@
           <w:p>
             <w:pPr>
               <w:pStyle w:val="Cuerpo"/>
-              <w:spacing w:line="276" w:lineRule="auto"/>
               <w:ind w:firstLine="0"/>
               <w:jc w:val="center"/>
               <w:cnfStyle w:val="000000000000"/>
@@ -7796,7 +7748,6 @@
           <w:p>
             <w:pPr>
               <w:pStyle w:val="Cuerpo"/>
-              <w:spacing w:line="276" w:lineRule="auto"/>
               <w:ind w:firstLine="0"/>
               <w:jc w:val="center"/>
               <w:cnfStyle w:val="000000000000"/>
@@ -7814,7 +7765,6 @@
           <w:p>
             <w:pPr>
               <w:pStyle w:val="Cuerpo"/>
-              <w:spacing w:line="276" w:lineRule="auto"/>
               <w:ind w:firstLine="0"/>
               <w:jc w:val="center"/>
               <w:cnfStyle w:val="000000000000"/>
@@ -7836,7 +7786,6 @@
           <w:p>
             <w:pPr>
               <w:pStyle w:val="Cuerpo"/>
-              <w:spacing w:line="276" w:lineRule="auto"/>
               <w:ind w:firstLine="0"/>
               <w:jc w:val="center"/>
             </w:pPr>
@@ -7853,7 +7802,6 @@
           <w:p>
             <w:pPr>
               <w:pStyle w:val="Cuerpo"/>
-              <w:spacing w:line="276" w:lineRule="auto"/>
               <w:ind w:firstLine="0"/>
               <w:jc w:val="center"/>
               <w:cnfStyle w:val="000000100000"/>
@@ -7871,7 +7819,6 @@
           <w:p>
             <w:pPr>
               <w:pStyle w:val="Cuerpo"/>
-              <w:spacing w:line="276" w:lineRule="auto"/>
               <w:ind w:firstLine="0"/>
               <w:jc w:val="center"/>
               <w:cnfStyle w:val="000000100000"/>
@@ -7889,7 +7836,6 @@
           <w:p>
             <w:pPr>
               <w:pStyle w:val="Cuerpo"/>
-              <w:spacing w:line="276" w:lineRule="auto"/>
               <w:ind w:firstLine="0"/>
               <w:jc w:val="center"/>
               <w:cnfStyle w:val="000000100000"/>
@@ -7907,7 +7853,6 @@
           <w:p>
             <w:pPr>
               <w:pStyle w:val="Cuerpo"/>
-              <w:spacing w:line="276" w:lineRule="auto"/>
               <w:ind w:firstLine="0"/>
               <w:jc w:val="center"/>
               <w:cnfStyle w:val="000000100000"/>
@@ -7928,7 +7873,6 @@
           <w:p>
             <w:pPr>
               <w:pStyle w:val="Cuerpo"/>
-              <w:spacing w:line="276" w:lineRule="auto"/>
               <w:ind w:firstLine="0"/>
               <w:jc w:val="center"/>
             </w:pPr>
@@ -7945,7 +7889,6 @@
           <w:p>
             <w:pPr>
               <w:pStyle w:val="Cuerpo"/>
-              <w:spacing w:line="276" w:lineRule="auto"/>
               <w:ind w:firstLine="0"/>
               <w:jc w:val="center"/>
               <w:cnfStyle w:val="000000000000"/>
@@ -7963,7 +7906,6 @@
           <w:p>
             <w:pPr>
               <w:pStyle w:val="Cuerpo"/>
-              <w:spacing w:line="276" w:lineRule="auto"/>
               <w:ind w:firstLine="0"/>
               <w:jc w:val="center"/>
               <w:cnfStyle w:val="000000000000"/>
@@ -7981,7 +7923,6 @@
           <w:p>
             <w:pPr>
               <w:pStyle w:val="Cuerpo"/>
-              <w:spacing w:line="276" w:lineRule="auto"/>
               <w:ind w:firstLine="0"/>
               <w:jc w:val="center"/>
               <w:cnfStyle w:val="000000000000"/>
@@ -7999,7 +7940,6 @@
           <w:p>
             <w:pPr>
               <w:pStyle w:val="Cuerpo"/>
-              <w:spacing w:line="276" w:lineRule="auto"/>
               <w:ind w:firstLine="0"/>
               <w:jc w:val="center"/>
               <w:cnfStyle w:val="000000000000"/>
@@ -8021,7 +7961,6 @@
           <w:p>
             <w:pPr>
               <w:pStyle w:val="Cuerpo"/>
-              <w:spacing w:line="276" w:lineRule="auto"/>
               <w:ind w:firstLine="0"/>
               <w:jc w:val="center"/>
             </w:pPr>
@@ -8038,7 +7977,6 @@
           <w:p>
             <w:pPr>
               <w:pStyle w:val="Cuerpo"/>
-              <w:spacing w:line="276" w:lineRule="auto"/>
               <w:ind w:firstLine="0"/>
               <w:jc w:val="center"/>
               <w:cnfStyle w:val="000000100000"/>
@@ -8056,7 +7994,6 @@
           <w:p>
             <w:pPr>
               <w:pStyle w:val="Cuerpo"/>
-              <w:spacing w:line="276" w:lineRule="auto"/>
               <w:ind w:firstLine="0"/>
               <w:jc w:val="center"/>
               <w:cnfStyle w:val="000000100000"/>
@@ -8074,7 +8011,6 @@
           <w:p>
             <w:pPr>
               <w:pStyle w:val="Cuerpo"/>
-              <w:spacing w:line="276" w:lineRule="auto"/>
               <w:ind w:firstLine="0"/>
               <w:jc w:val="center"/>
               <w:cnfStyle w:val="000000100000"/>
@@ -8092,7 +8028,6 @@
           <w:p>
             <w:pPr>
               <w:pStyle w:val="Cuerpo"/>
-              <w:spacing w:line="276" w:lineRule="auto"/>
               <w:ind w:firstLine="0"/>
               <w:jc w:val="center"/>
               <w:cnfStyle w:val="000000100000"/>
@@ -8113,7 +8048,6 @@
           <w:p>
             <w:pPr>
               <w:pStyle w:val="Cuerpo"/>
-              <w:spacing w:line="276" w:lineRule="auto"/>
               <w:ind w:firstLine="0"/>
               <w:jc w:val="center"/>
             </w:pPr>
@@ -8130,7 +8064,6 @@
           <w:p>
             <w:pPr>
               <w:pStyle w:val="Cuerpo"/>
-              <w:spacing w:line="276" w:lineRule="auto"/>
               <w:ind w:firstLine="0"/>
               <w:jc w:val="center"/>
               <w:cnfStyle w:val="000000000000"/>
@@ -8148,7 +8081,6 @@
           <w:p>
             <w:pPr>
               <w:pStyle w:val="Cuerpo"/>
-              <w:spacing w:line="276" w:lineRule="auto"/>
               <w:ind w:firstLine="0"/>
               <w:jc w:val="center"/>
               <w:cnfStyle w:val="000000000000"/>
@@ -8166,7 +8098,6 @@
           <w:p>
             <w:pPr>
               <w:pStyle w:val="Cuerpo"/>
-              <w:spacing w:line="276" w:lineRule="auto"/>
               <w:ind w:firstLine="0"/>
               <w:jc w:val="center"/>
               <w:cnfStyle w:val="000000000000"/>
@@ -8184,7 +8115,6 @@
           <w:p>
             <w:pPr>
               <w:pStyle w:val="Cuerpo"/>
-              <w:spacing w:line="276" w:lineRule="auto"/>
               <w:ind w:firstLine="0"/>
               <w:jc w:val="center"/>
               <w:cnfStyle w:val="000000000000"/>
@@ -8206,7 +8136,6 @@
           <w:p>
             <w:pPr>
               <w:pStyle w:val="Cuerpo"/>
-              <w:spacing w:line="276" w:lineRule="auto"/>
               <w:ind w:firstLine="0"/>
               <w:jc w:val="center"/>
             </w:pPr>
@@ -8223,7 +8152,6 @@
           <w:p>
             <w:pPr>
               <w:pStyle w:val="Cuerpo"/>
-              <w:spacing w:line="276" w:lineRule="auto"/>
               <w:ind w:firstLine="0"/>
               <w:jc w:val="center"/>
               <w:cnfStyle w:val="000000100000"/>
@@ -8241,7 +8169,6 @@
           <w:p>
             <w:pPr>
               <w:pStyle w:val="Cuerpo"/>
-              <w:spacing w:line="276" w:lineRule="auto"/>
               <w:ind w:firstLine="0"/>
               <w:jc w:val="center"/>
               <w:cnfStyle w:val="000000100000"/>
@@ -8259,7 +8186,6 @@
           <w:p>
             <w:pPr>
               <w:pStyle w:val="Cuerpo"/>
-              <w:spacing w:line="276" w:lineRule="auto"/>
               <w:ind w:firstLine="0"/>
               <w:jc w:val="center"/>
               <w:cnfStyle w:val="000000100000"/>
@@ -8277,7 +8203,6 @@
           <w:p>
             <w:pPr>
               <w:pStyle w:val="Cuerpo"/>
-              <w:spacing w:line="276" w:lineRule="auto"/>
               <w:ind w:firstLine="0"/>
               <w:jc w:val="center"/>
               <w:cnfStyle w:val="000000100000"/>
@@ -8298,7 +8223,6 @@
           <w:p>
             <w:pPr>
               <w:pStyle w:val="Cuerpo"/>
-              <w:spacing w:line="276" w:lineRule="auto"/>
               <w:ind w:firstLine="0"/>
               <w:jc w:val="center"/>
             </w:pPr>
@@ -8315,7 +8239,6 @@
           <w:p>
             <w:pPr>
               <w:pStyle w:val="Cuerpo"/>
-              <w:spacing w:line="276" w:lineRule="auto"/>
               <w:ind w:firstLine="0"/>
               <w:jc w:val="center"/>
               <w:cnfStyle w:val="000000000000"/>
@@ -8333,7 +8256,6 @@
           <w:p>
             <w:pPr>
               <w:pStyle w:val="Cuerpo"/>
-              <w:spacing w:line="276" w:lineRule="auto"/>
               <w:ind w:firstLine="0"/>
               <w:jc w:val="center"/>
               <w:cnfStyle w:val="000000000000"/>
@@ -8351,7 +8273,6 @@
           <w:p>
             <w:pPr>
               <w:pStyle w:val="Cuerpo"/>
-              <w:spacing w:line="276" w:lineRule="auto"/>
               <w:ind w:firstLine="0"/>
               <w:jc w:val="center"/>
               <w:cnfStyle w:val="000000000000"/>
@@ -8369,7 +8290,6 @@
           <w:p>
             <w:pPr>
               <w:pStyle w:val="Cuerpo"/>
-              <w:spacing w:line="276" w:lineRule="auto"/>
               <w:ind w:firstLine="0"/>
               <w:jc w:val="center"/>
               <w:cnfStyle w:val="000000000000"/>
@@ -8391,7 +8311,6 @@
           <w:p>
             <w:pPr>
               <w:pStyle w:val="Cuerpo"/>
-              <w:spacing w:line="276" w:lineRule="auto"/>
               <w:ind w:firstLine="0"/>
               <w:jc w:val="center"/>
             </w:pPr>
@@ -8408,7 +8327,6 @@
           <w:p>
             <w:pPr>
               <w:pStyle w:val="Cuerpo"/>
-              <w:spacing w:line="276" w:lineRule="auto"/>
               <w:ind w:firstLine="0"/>
               <w:jc w:val="center"/>
               <w:cnfStyle w:val="000000100000"/>
@@ -8426,7 +8344,6 @@
           <w:p>
             <w:pPr>
               <w:pStyle w:val="Cuerpo"/>
-              <w:spacing w:line="276" w:lineRule="auto"/>
               <w:ind w:firstLine="0"/>
               <w:jc w:val="center"/>
               <w:cnfStyle w:val="000000100000"/>
@@ -8444,7 +8361,6 @@
           <w:p>
             <w:pPr>
               <w:pStyle w:val="Cuerpo"/>
-              <w:spacing w:line="276" w:lineRule="auto"/>
               <w:ind w:firstLine="0"/>
               <w:jc w:val="center"/>
               <w:cnfStyle w:val="000000100000"/>
@@ -8462,7 +8378,6 @@
           <w:p>
             <w:pPr>
               <w:pStyle w:val="Cuerpo"/>
-              <w:spacing w:line="276" w:lineRule="auto"/>
               <w:ind w:firstLine="0"/>
               <w:jc w:val="center"/>
               <w:cnfStyle w:val="000000100000"/>
@@ -8483,7 +8398,6 @@
           <w:p>
             <w:pPr>
               <w:pStyle w:val="Cuerpo"/>
-              <w:spacing w:line="276" w:lineRule="auto"/>
               <w:ind w:firstLine="0"/>
               <w:jc w:val="center"/>
             </w:pPr>
@@ -8500,7 +8414,6 @@
           <w:p>
             <w:pPr>
               <w:pStyle w:val="Cuerpo"/>
-              <w:spacing w:line="276" w:lineRule="auto"/>
               <w:ind w:firstLine="0"/>
               <w:jc w:val="center"/>
               <w:cnfStyle w:val="000000000000"/>
@@ -8518,7 +8431,6 @@
           <w:p>
             <w:pPr>
               <w:pStyle w:val="Cuerpo"/>
-              <w:spacing w:line="276" w:lineRule="auto"/>
               <w:ind w:firstLine="0"/>
               <w:jc w:val="center"/>
               <w:cnfStyle w:val="000000000000"/>
@@ -8536,7 +8448,6 @@
           <w:p>
             <w:pPr>
               <w:pStyle w:val="Cuerpo"/>
-              <w:spacing w:line="276" w:lineRule="auto"/>
               <w:ind w:firstLine="0"/>
               <w:jc w:val="center"/>
               <w:cnfStyle w:val="000000000000"/>
@@ -8554,7 +8465,6 @@
           <w:p>
             <w:pPr>
               <w:pStyle w:val="Cuerpo"/>
-              <w:spacing w:line="276" w:lineRule="auto"/>
               <w:ind w:firstLine="0"/>
               <w:jc w:val="center"/>
               <w:cnfStyle w:val="000000000000"/>
@@ -8576,7 +8486,6 @@
           <w:p>
             <w:pPr>
               <w:pStyle w:val="Cuerpo"/>
-              <w:spacing w:line="276" w:lineRule="auto"/>
               <w:ind w:firstLine="0"/>
               <w:jc w:val="center"/>
             </w:pPr>
@@ -8593,7 +8502,6 @@
           <w:p>
             <w:pPr>
               <w:pStyle w:val="Cuerpo"/>
-              <w:spacing w:line="276" w:lineRule="auto"/>
               <w:ind w:firstLine="0"/>
               <w:jc w:val="center"/>
               <w:cnfStyle w:val="000000100000"/>
@@ -8611,7 +8519,6 @@
           <w:p>
             <w:pPr>
               <w:pStyle w:val="Cuerpo"/>
-              <w:spacing w:line="276" w:lineRule="auto"/>
               <w:ind w:firstLine="0"/>
               <w:jc w:val="center"/>
               <w:cnfStyle w:val="000000100000"/>
@@ -8629,7 +8536,6 @@
           <w:p>
             <w:pPr>
               <w:pStyle w:val="Cuerpo"/>
-              <w:spacing w:line="276" w:lineRule="auto"/>
               <w:ind w:firstLine="0"/>
               <w:jc w:val="center"/>
               <w:cnfStyle w:val="000000100000"/>
@@ -8647,7 +8553,6 @@
           <w:p>
             <w:pPr>
               <w:pStyle w:val="Cuerpo"/>
-              <w:spacing w:line="276" w:lineRule="auto"/>
               <w:ind w:firstLine="0"/>
               <w:jc w:val="center"/>
               <w:cnfStyle w:val="000000100000"/>
@@ -8668,7 +8573,6 @@
           <w:p>
             <w:pPr>
               <w:pStyle w:val="Cuerpo"/>
-              <w:spacing w:line="276" w:lineRule="auto"/>
               <w:ind w:firstLine="0"/>
               <w:jc w:val="center"/>
             </w:pPr>
@@ -8685,7 +8589,6 @@
           <w:p>
             <w:pPr>
               <w:pStyle w:val="Cuerpo"/>
-              <w:spacing w:line="276" w:lineRule="auto"/>
               <w:ind w:firstLine="0"/>
               <w:jc w:val="center"/>
               <w:cnfStyle w:val="000000000000"/>
@@ -8703,7 +8606,6 @@
           <w:p>
             <w:pPr>
               <w:pStyle w:val="Cuerpo"/>
-              <w:spacing w:line="276" w:lineRule="auto"/>
               <w:ind w:firstLine="0"/>
               <w:jc w:val="center"/>
               <w:cnfStyle w:val="000000000000"/>
@@ -8721,7 +8623,6 @@
           <w:p>
             <w:pPr>
               <w:pStyle w:val="Cuerpo"/>
-              <w:spacing w:line="276" w:lineRule="auto"/>
               <w:ind w:firstLine="0"/>
               <w:jc w:val="center"/>
               <w:cnfStyle w:val="000000000000"/>
@@ -8739,7 +8640,6 @@
           <w:p>
             <w:pPr>
               <w:pStyle w:val="Cuerpo"/>
-              <w:spacing w:line="276" w:lineRule="auto"/>
               <w:ind w:firstLine="0"/>
               <w:jc w:val="center"/>
               <w:cnfStyle w:val="000000000000"/>
@@ -8761,7 +8661,6 @@
           <w:p>
             <w:pPr>
               <w:pStyle w:val="Cuerpo"/>
-              <w:spacing w:line="276" w:lineRule="auto"/>
               <w:ind w:firstLine="0"/>
               <w:jc w:val="center"/>
             </w:pPr>
@@ -8779,7 +8678,6 @@
             <w:pPr>
               <w:pStyle w:val="Cuerpo"/>
               <w:keepNext/>
-              <w:spacing w:line="276" w:lineRule="auto"/>
               <w:ind w:firstLine="0"/>
               <w:jc w:val="center"/>
               <w:cnfStyle w:val="000000100000"/>
@@ -8798,7 +8696,6 @@
             <w:pPr>
               <w:pStyle w:val="Cuerpo"/>
               <w:keepNext/>
-              <w:spacing w:line="276" w:lineRule="auto"/>
               <w:ind w:firstLine="0"/>
               <w:jc w:val="center"/>
               <w:cnfStyle w:val="000000100000"/>
@@ -8817,7 +8714,6 @@
             <w:pPr>
               <w:pStyle w:val="Cuerpo"/>
               <w:keepNext/>
-              <w:spacing w:line="276" w:lineRule="auto"/>
               <w:ind w:firstLine="0"/>
               <w:jc w:val="center"/>
               <w:cnfStyle w:val="000000100000"/>
@@ -8836,7 +8732,6 @@
             <w:pPr>
               <w:pStyle w:val="Cuerpo"/>
               <w:keepNext/>
-              <w:spacing w:line="276" w:lineRule="auto"/>
               <w:ind w:firstLine="0"/>
               <w:jc w:val="center"/>
               <w:cnfStyle w:val="000000100000"/>
@@ -8848,12 +8743,13 @@
     <w:p>
       <w:pPr>
         <w:pStyle w:val="Caption"/>
-        <w:spacing w:line="276" w:lineRule="auto"/>
-        <w:rPr>
-          <w:lang w:val="es-ES"/>
-        </w:rPr>
-      </w:pPr>
-      <w:bookmarkStart w:id="15" w:name="_Toc328348001"/>
+        <w:spacing w:line="360" w:lineRule="auto"/>
+        <w:rPr>
+          <w:lang w:val="es-ES"/>
+        </w:rPr>
+      </w:pPr>
+      <w:bookmarkStart w:id="23" w:name="_Toc328348001"/>
+      <w:bookmarkStart w:id="24" w:name="_Toc328351387"/>
       <w:r>
         <w:rPr>
           <w:lang w:val="es-ES"/>
@@ -8897,10 +8793,12 @@
         </w:rPr>
         <w:t>. Valores asignados por su peso</w:t>
       </w:r>
-      <w:bookmarkEnd w:id="15"/>
-    </w:p>
-    <w:p>
-      <w:pPr>
+      <w:bookmarkEnd w:id="23"/>
+      <w:bookmarkEnd w:id="24"/>
+    </w:p>
+    <w:p>
+      <w:pPr>
+        <w:spacing w:line="360" w:lineRule="auto"/>
         <w:rPr>
           <w:lang w:val="es-ES"/>
         </w:rPr>
@@ -8915,11 +8813,12 @@
     <w:p>
       <w:pPr>
         <w:pStyle w:val="Heading2"/>
-        <w:rPr>
-          <w:lang w:val="es-ES"/>
-        </w:rPr>
-      </w:pPr>
-      <w:bookmarkStart w:id="16" w:name="_Toc328348525"/>
+        <w:spacing w:line="360" w:lineRule="auto"/>
+        <w:rPr>
+          <w:lang w:val="es-ES"/>
+        </w:rPr>
+      </w:pPr>
+      <w:bookmarkStart w:id="25" w:name="_Toc328348525"/>
       <w:r>
         <w:rPr>
           <w:lang w:val="es-ES"/>
@@ -8927,12 +8826,11 @@
         <w:lastRenderedPageBreak/>
         <w:t>Factores ambientales</w:t>
       </w:r>
-      <w:bookmarkEnd w:id="16"/>
+      <w:bookmarkEnd w:id="25"/>
     </w:p>
     <w:p>
       <w:pPr>
         <w:pStyle w:val="Cuerpo"/>
-        <w:spacing w:line="276" w:lineRule="auto"/>
       </w:pPr>
       <w:r>
         <w:t>Los factores sobre los cuales se realiza la evaluación constan de 8 puntos</w:t>
@@ -8969,7 +8867,6 @@
           <w:p>
             <w:pPr>
               <w:pStyle w:val="Cuerpo"/>
-              <w:spacing w:line="276" w:lineRule="auto"/>
               <w:ind w:firstLine="0"/>
             </w:pPr>
             <w:r>
@@ -8984,7 +8881,6 @@
           <w:p>
             <w:pPr>
               <w:pStyle w:val="Cuerpo"/>
-              <w:spacing w:line="276" w:lineRule="auto"/>
               <w:ind w:firstLine="0"/>
               <w:cnfStyle w:val="100000000000"/>
             </w:pPr>
@@ -9000,7 +8896,6 @@
           <w:p>
             <w:pPr>
               <w:pStyle w:val="Cuerpo"/>
-              <w:spacing w:line="276" w:lineRule="auto"/>
               <w:ind w:firstLine="0"/>
               <w:cnfStyle w:val="100000000000"/>
             </w:pPr>
@@ -9023,7 +8918,6 @@
           <w:p>
             <w:pPr>
               <w:pStyle w:val="Cuerpo"/>
-              <w:spacing w:line="276" w:lineRule="auto"/>
               <w:ind w:firstLine="0"/>
             </w:pPr>
             <w:r>
@@ -9038,7 +8932,6 @@
           <w:p>
             <w:pPr>
               <w:pStyle w:val="Cuerpo"/>
-              <w:spacing w:line="276" w:lineRule="auto"/>
               <w:ind w:firstLine="0"/>
               <w:cnfStyle w:val="000000100000"/>
             </w:pPr>
@@ -9054,7 +8947,6 @@
           <w:p>
             <w:pPr>
               <w:pStyle w:val="Cuerpo"/>
-              <w:spacing w:line="276" w:lineRule="auto"/>
               <w:ind w:firstLine="0"/>
               <w:cnfStyle w:val="000000100000"/>
             </w:pPr>
@@ -9076,7 +8968,6 @@
           <w:p>
             <w:pPr>
               <w:pStyle w:val="Cuerpo"/>
-              <w:spacing w:line="276" w:lineRule="auto"/>
               <w:ind w:firstLine="0"/>
             </w:pPr>
             <w:r>
@@ -9091,7 +8982,6 @@
           <w:p>
             <w:pPr>
               <w:pStyle w:val="Cuerpo"/>
-              <w:spacing w:line="276" w:lineRule="auto"/>
               <w:ind w:firstLine="0"/>
               <w:cnfStyle w:val="000000000000"/>
             </w:pPr>
@@ -9107,7 +8997,6 @@
           <w:p>
             <w:pPr>
               <w:pStyle w:val="Cuerpo"/>
-              <w:spacing w:line="276" w:lineRule="auto"/>
               <w:ind w:firstLine="0"/>
               <w:cnfStyle w:val="000000000000"/>
             </w:pPr>
@@ -9130,7 +9019,6 @@
           <w:p>
             <w:pPr>
               <w:pStyle w:val="Cuerpo"/>
-              <w:spacing w:line="276" w:lineRule="auto"/>
               <w:ind w:firstLine="0"/>
             </w:pPr>
             <w:r>
@@ -9145,7 +9033,6 @@
           <w:p>
             <w:pPr>
               <w:pStyle w:val="Cuerpo"/>
-              <w:spacing w:line="276" w:lineRule="auto"/>
               <w:ind w:firstLine="0"/>
               <w:cnfStyle w:val="000000100000"/>
             </w:pPr>
@@ -9161,7 +9048,6 @@
           <w:p>
             <w:pPr>
               <w:pStyle w:val="Cuerpo"/>
-              <w:spacing w:line="276" w:lineRule="auto"/>
               <w:ind w:firstLine="0"/>
               <w:cnfStyle w:val="000000100000"/>
             </w:pPr>
@@ -9183,7 +9069,6 @@
           <w:p>
             <w:pPr>
               <w:pStyle w:val="Cuerpo"/>
-              <w:spacing w:line="276" w:lineRule="auto"/>
               <w:ind w:firstLine="0"/>
             </w:pPr>
             <w:r>
@@ -9198,7 +9083,6 @@
           <w:p>
             <w:pPr>
               <w:pStyle w:val="Cuerpo"/>
-              <w:spacing w:line="276" w:lineRule="auto"/>
               <w:ind w:firstLine="0"/>
               <w:cnfStyle w:val="000000000000"/>
             </w:pPr>
@@ -9214,7 +9098,6 @@
           <w:p>
             <w:pPr>
               <w:pStyle w:val="Cuerpo"/>
-              <w:spacing w:line="276" w:lineRule="auto"/>
               <w:ind w:firstLine="0"/>
               <w:cnfStyle w:val="000000000000"/>
             </w:pPr>
@@ -9237,7 +9120,6 @@
           <w:p>
             <w:pPr>
               <w:pStyle w:val="Cuerpo"/>
-              <w:spacing w:line="276" w:lineRule="auto"/>
               <w:ind w:firstLine="0"/>
             </w:pPr>
             <w:r>
@@ -9252,7 +9134,6 @@
           <w:p>
             <w:pPr>
               <w:pStyle w:val="Cuerpo"/>
-              <w:spacing w:line="276" w:lineRule="auto"/>
               <w:ind w:firstLine="0"/>
               <w:cnfStyle w:val="000000100000"/>
             </w:pPr>
@@ -9268,7 +9149,6 @@
           <w:p>
             <w:pPr>
               <w:pStyle w:val="Cuerpo"/>
-              <w:spacing w:line="276" w:lineRule="auto"/>
               <w:ind w:firstLine="0"/>
               <w:cnfStyle w:val="000000100000"/>
             </w:pPr>
@@ -9290,7 +9170,6 @@
           <w:p>
             <w:pPr>
               <w:pStyle w:val="Cuerpo"/>
-              <w:spacing w:line="276" w:lineRule="auto"/>
               <w:ind w:firstLine="0"/>
             </w:pPr>
             <w:r>
@@ -9305,7 +9184,6 @@
           <w:p>
             <w:pPr>
               <w:pStyle w:val="Cuerpo"/>
-              <w:spacing w:line="276" w:lineRule="auto"/>
               <w:ind w:firstLine="0"/>
               <w:cnfStyle w:val="000000000000"/>
             </w:pPr>
@@ -9321,7 +9199,6 @@
           <w:p>
             <w:pPr>
               <w:pStyle w:val="Cuerpo"/>
-              <w:spacing w:line="276" w:lineRule="auto"/>
               <w:ind w:firstLine="0"/>
               <w:cnfStyle w:val="000000000000"/>
             </w:pPr>
@@ -9344,7 +9221,6 @@
           <w:p>
             <w:pPr>
               <w:pStyle w:val="Cuerpo"/>
-              <w:spacing w:line="276" w:lineRule="auto"/>
               <w:ind w:firstLine="0"/>
             </w:pPr>
             <w:r>
@@ -9359,7 +9235,6 @@
           <w:p>
             <w:pPr>
               <w:pStyle w:val="Cuerpo"/>
-              <w:spacing w:line="276" w:lineRule="auto"/>
               <w:ind w:firstLine="0"/>
               <w:cnfStyle w:val="000000100000"/>
             </w:pPr>
@@ -9375,7 +9250,6 @@
           <w:p>
             <w:pPr>
               <w:pStyle w:val="Cuerpo"/>
-              <w:spacing w:line="276" w:lineRule="auto"/>
               <w:ind w:firstLine="0"/>
               <w:cnfStyle w:val="000000100000"/>
             </w:pPr>
@@ -9397,7 +9271,6 @@
           <w:p>
             <w:pPr>
               <w:pStyle w:val="Cuerpo"/>
-              <w:spacing w:line="276" w:lineRule="auto"/>
               <w:ind w:firstLine="0"/>
             </w:pPr>
             <w:r>
@@ -9412,7 +9285,6 @@
           <w:p>
             <w:pPr>
               <w:pStyle w:val="Cuerpo"/>
-              <w:spacing w:line="276" w:lineRule="auto"/>
               <w:ind w:firstLine="0"/>
               <w:cnfStyle w:val="000000000000"/>
             </w:pPr>
@@ -9429,7 +9301,6 @@
             <w:pPr>
               <w:pStyle w:val="Cuerpo"/>
               <w:keepNext/>
-              <w:spacing w:line="276" w:lineRule="auto"/>
               <w:ind w:firstLine="0"/>
               <w:cnfStyle w:val="000000000000"/>
             </w:pPr>
@@ -9443,12 +9314,13 @@
     <w:p>
       <w:pPr>
         <w:pStyle w:val="Caption"/>
-        <w:spacing w:line="276" w:lineRule="auto"/>
-        <w:rPr>
-          <w:lang w:val="es-ES"/>
-        </w:rPr>
-      </w:pPr>
-      <w:bookmarkStart w:id="17" w:name="_Toc328348002"/>
+        <w:spacing w:line="360" w:lineRule="auto"/>
+        <w:rPr>
+          <w:lang w:val="es-ES"/>
+        </w:rPr>
+      </w:pPr>
+      <w:bookmarkStart w:id="26" w:name="_Toc328348002"/>
+      <w:bookmarkStart w:id="27" w:name="_Toc328351388"/>
       <w:r>
         <w:rPr>
           <w:lang w:val="es-ES"/>
@@ -9492,10 +9364,12 @@
         </w:rPr>
         <w:t>. Factores ambientales</w:t>
       </w:r>
-      <w:bookmarkEnd w:id="17"/>
-    </w:p>
-    <w:p>
-      <w:pPr>
+      <w:bookmarkEnd w:id="26"/>
+      <w:bookmarkEnd w:id="27"/>
+    </w:p>
+    <w:p>
+      <w:pPr>
+        <w:spacing w:line="360" w:lineRule="auto"/>
         <w:rPr>
           <w:lang w:val="es-ES"/>
         </w:rPr>
@@ -9509,13 +9383,15 @@
     </w:p>
     <w:p>
       <w:pPr>
-        <w:rPr>
-          <w:lang w:val="es-ES"/>
-        </w:rPr>
-      </w:pPr>
-    </w:p>
-    <w:p>
-      <w:pPr>
+        <w:spacing w:line="360" w:lineRule="auto"/>
+        <w:rPr>
+          <w:lang w:val="es-ES"/>
+        </w:rPr>
+      </w:pPr>
+    </w:p>
+    <w:p>
+      <w:pPr>
+        <w:spacing w:line="360" w:lineRule="auto"/>
         <w:rPr>
           <w:rFonts w:eastAsiaTheme="minorEastAsia"/>
           <w:b/>
@@ -9594,12 +9470,13 @@
     <w:p>
       <w:pPr>
         <w:pStyle w:val="Caption"/>
-        <w:spacing w:line="276" w:lineRule="auto"/>
-        <w:rPr>
-          <w:lang w:val="es-ES"/>
-        </w:rPr>
-      </w:pPr>
-      <w:bookmarkStart w:id="18" w:name="_Toc328348024"/>
+        <w:spacing w:line="360" w:lineRule="auto"/>
+        <w:rPr>
+          <w:lang w:val="es-ES"/>
+        </w:rPr>
+      </w:pPr>
+      <w:bookmarkStart w:id="28" w:name="_Toc328348024"/>
+      <w:bookmarkStart w:id="29" w:name="_Toc328351425"/>
       <w:r>
         <w:rPr>
           <w:lang w:val="es-ES"/>
@@ -9643,10 +9520,12 @@
         </w:rPr>
         <w:t>. EF</w:t>
       </w:r>
-      <w:bookmarkEnd w:id="18"/>
-    </w:p>
-    <w:p>
-      <w:pPr>
+      <w:bookmarkEnd w:id="28"/>
+      <w:bookmarkEnd w:id="29"/>
+    </w:p>
+    <w:p>
+      <w:pPr>
+        <w:spacing w:line="360" w:lineRule="auto"/>
         <w:rPr>
           <w:color w:val="4F81BD" w:themeColor="accent1"/>
           <w:sz w:val="18"/>
@@ -9664,7 +9543,6 @@
     <w:p>
       <w:pPr>
         <w:pStyle w:val="Cuerpo"/>
-        <w:spacing w:line="276" w:lineRule="auto"/>
       </w:pPr>
       <w:r>
         <w:lastRenderedPageBreak/>
@@ -9699,7 +9577,6 @@
           <w:p>
             <w:pPr>
               <w:pStyle w:val="Cuerpo"/>
-              <w:spacing w:line="276" w:lineRule="auto"/>
               <w:ind w:firstLine="0"/>
               <w:jc w:val="center"/>
             </w:pPr>
@@ -9716,7 +9593,6 @@
           <w:p>
             <w:pPr>
               <w:pStyle w:val="Cuerpo"/>
-              <w:spacing w:line="276" w:lineRule="auto"/>
               <w:ind w:firstLine="0"/>
               <w:jc w:val="center"/>
               <w:cnfStyle w:val="100000000000"/>
@@ -9734,7 +9610,6 @@
           <w:p>
             <w:pPr>
               <w:pStyle w:val="Cuerpo"/>
-              <w:spacing w:line="276" w:lineRule="auto"/>
               <w:ind w:firstLine="0"/>
               <w:jc w:val="center"/>
               <w:cnfStyle w:val="100000000000"/>
@@ -9752,7 +9627,6 @@
           <w:p>
             <w:pPr>
               <w:pStyle w:val="Cuerpo"/>
-              <w:spacing w:line="276" w:lineRule="auto"/>
               <w:ind w:firstLine="0"/>
               <w:jc w:val="center"/>
               <w:cnfStyle w:val="100000000000"/>
@@ -9770,7 +9644,6 @@
           <w:p>
             <w:pPr>
               <w:pStyle w:val="Cuerpo"/>
-              <w:spacing w:line="276" w:lineRule="auto"/>
               <w:ind w:firstLine="0"/>
               <w:jc w:val="center"/>
               <w:cnfStyle w:val="100000000000"/>
@@ -9795,7 +9668,6 @@
           <w:p>
             <w:pPr>
               <w:pStyle w:val="Cuerpo"/>
-              <w:spacing w:line="276" w:lineRule="auto"/>
               <w:ind w:firstLine="0"/>
               <w:jc w:val="center"/>
             </w:pPr>
@@ -9812,7 +9684,6 @@
           <w:p>
             <w:pPr>
               <w:pStyle w:val="Cuerpo"/>
-              <w:spacing w:line="276" w:lineRule="auto"/>
               <w:ind w:firstLine="0"/>
               <w:jc w:val="center"/>
               <w:cnfStyle w:val="000000100000"/>
@@ -9830,7 +9701,6 @@
           <w:p>
             <w:pPr>
               <w:pStyle w:val="Cuerpo"/>
-              <w:spacing w:line="276" w:lineRule="auto"/>
               <w:ind w:firstLine="0"/>
               <w:jc w:val="center"/>
               <w:cnfStyle w:val="000000100000"/>
@@ -9848,7 +9718,6 @@
           <w:p>
             <w:pPr>
               <w:pStyle w:val="Cuerpo"/>
-              <w:spacing w:line="276" w:lineRule="auto"/>
               <w:ind w:firstLine="0"/>
               <w:jc w:val="center"/>
               <w:cnfStyle w:val="000000100000"/>
@@ -9866,7 +9735,6 @@
           <w:p>
             <w:pPr>
               <w:pStyle w:val="Cuerpo"/>
-              <w:spacing w:line="276" w:lineRule="auto"/>
               <w:ind w:firstLine="0"/>
               <w:jc w:val="center"/>
               <w:cnfStyle w:val="000000100000"/>
@@ -9893,7 +9761,6 @@
           <w:p>
             <w:pPr>
               <w:pStyle w:val="Cuerpo"/>
-              <w:spacing w:line="276" w:lineRule="auto"/>
               <w:ind w:firstLine="0"/>
               <w:jc w:val="center"/>
             </w:pPr>
@@ -9910,7 +9777,6 @@
           <w:p>
             <w:pPr>
               <w:pStyle w:val="Cuerpo"/>
-              <w:spacing w:line="276" w:lineRule="auto"/>
               <w:ind w:firstLine="0"/>
               <w:jc w:val="center"/>
               <w:cnfStyle w:val="000000000000"/>
@@ -9928,7 +9794,6 @@
           <w:p>
             <w:pPr>
               <w:pStyle w:val="Cuerpo"/>
-              <w:spacing w:line="276" w:lineRule="auto"/>
               <w:ind w:firstLine="0"/>
               <w:jc w:val="center"/>
               <w:cnfStyle w:val="000000000000"/>
@@ -9946,7 +9811,6 @@
           <w:p>
             <w:pPr>
               <w:pStyle w:val="Cuerpo"/>
-              <w:spacing w:line="276" w:lineRule="auto"/>
               <w:ind w:firstLine="0"/>
               <w:jc w:val="center"/>
               <w:cnfStyle w:val="000000000000"/>
@@ -9964,7 +9828,6 @@
           <w:p>
             <w:pPr>
               <w:pStyle w:val="Cuerpo"/>
-              <w:spacing w:line="276" w:lineRule="auto"/>
               <w:ind w:firstLine="0"/>
               <w:jc w:val="center"/>
               <w:cnfStyle w:val="000000000000"/>
@@ -9989,7 +9852,6 @@
           <w:p>
             <w:pPr>
               <w:pStyle w:val="Cuerpo"/>
-              <w:spacing w:line="276" w:lineRule="auto"/>
               <w:ind w:firstLine="0"/>
               <w:jc w:val="center"/>
             </w:pPr>
@@ -10006,7 +9868,6 @@
           <w:p>
             <w:pPr>
               <w:pStyle w:val="Cuerpo"/>
-              <w:spacing w:line="276" w:lineRule="auto"/>
               <w:ind w:firstLine="0"/>
               <w:jc w:val="center"/>
               <w:cnfStyle w:val="000000100000"/>
@@ -10024,7 +9885,6 @@
           <w:p>
             <w:pPr>
               <w:pStyle w:val="Cuerpo"/>
-              <w:spacing w:line="276" w:lineRule="auto"/>
               <w:ind w:firstLine="0"/>
               <w:jc w:val="center"/>
               <w:cnfStyle w:val="000000100000"/>
@@ -10042,7 +9902,6 @@
           <w:p>
             <w:pPr>
               <w:pStyle w:val="Cuerpo"/>
-              <w:spacing w:line="276" w:lineRule="auto"/>
               <w:ind w:firstLine="0"/>
               <w:jc w:val="center"/>
               <w:cnfStyle w:val="000000100000"/>
@@ -10060,7 +9919,6 @@
           <w:p>
             <w:pPr>
               <w:pStyle w:val="Cuerpo"/>
-              <w:spacing w:line="276" w:lineRule="auto"/>
               <w:ind w:firstLine="0"/>
               <w:jc w:val="center"/>
               <w:cnfStyle w:val="000000100000"/>
@@ -10084,7 +9942,6 @@
           <w:p>
             <w:pPr>
               <w:pStyle w:val="Cuerpo"/>
-              <w:spacing w:line="276" w:lineRule="auto"/>
               <w:ind w:firstLine="0"/>
               <w:jc w:val="center"/>
             </w:pPr>
@@ -10101,7 +9958,6 @@
           <w:p>
             <w:pPr>
               <w:pStyle w:val="Cuerpo"/>
-              <w:spacing w:line="276" w:lineRule="auto"/>
               <w:ind w:firstLine="0"/>
               <w:jc w:val="center"/>
               <w:cnfStyle w:val="000000000000"/>
@@ -10119,7 +9975,6 @@
           <w:p>
             <w:pPr>
               <w:pStyle w:val="Cuerpo"/>
-              <w:spacing w:line="276" w:lineRule="auto"/>
               <w:ind w:firstLine="0"/>
               <w:jc w:val="center"/>
               <w:cnfStyle w:val="000000000000"/>
@@ -10137,7 +9992,6 @@
           <w:p>
             <w:pPr>
               <w:pStyle w:val="Cuerpo"/>
-              <w:spacing w:line="276" w:lineRule="auto"/>
               <w:ind w:firstLine="0"/>
               <w:jc w:val="center"/>
               <w:cnfStyle w:val="000000000000"/>
@@ -10155,7 +10009,6 @@
           <w:p>
             <w:pPr>
               <w:pStyle w:val="Cuerpo"/>
-              <w:spacing w:line="276" w:lineRule="auto"/>
               <w:ind w:firstLine="0"/>
               <w:jc w:val="center"/>
               <w:cnfStyle w:val="000000000000"/>
@@ -10183,7 +10036,6 @@
           <w:p>
             <w:pPr>
               <w:pStyle w:val="Cuerpo"/>
-              <w:spacing w:line="276" w:lineRule="auto"/>
               <w:ind w:firstLine="0"/>
               <w:jc w:val="center"/>
             </w:pPr>
@@ -10200,7 +10052,6 @@
           <w:p>
             <w:pPr>
               <w:pStyle w:val="Cuerpo"/>
-              <w:spacing w:line="276" w:lineRule="auto"/>
               <w:ind w:firstLine="0"/>
               <w:jc w:val="center"/>
               <w:cnfStyle w:val="000000100000"/>
@@ -10218,7 +10069,6 @@
           <w:p>
             <w:pPr>
               <w:pStyle w:val="Cuerpo"/>
-              <w:spacing w:line="276" w:lineRule="auto"/>
               <w:ind w:firstLine="0"/>
               <w:jc w:val="center"/>
               <w:cnfStyle w:val="000000100000"/>
@@ -10236,7 +10086,6 @@
           <w:p>
             <w:pPr>
               <w:pStyle w:val="Cuerpo"/>
-              <w:spacing w:line="276" w:lineRule="auto"/>
               <w:ind w:firstLine="0"/>
               <w:jc w:val="center"/>
               <w:cnfStyle w:val="000000100000"/>
@@ -10254,7 +10103,6 @@
           <w:p>
             <w:pPr>
               <w:pStyle w:val="Cuerpo"/>
-              <w:spacing w:line="276" w:lineRule="auto"/>
               <w:ind w:firstLine="0"/>
               <w:jc w:val="center"/>
               <w:cnfStyle w:val="000000100000"/>
@@ -10278,7 +10126,6 @@
           <w:p>
             <w:pPr>
               <w:pStyle w:val="Cuerpo"/>
-              <w:spacing w:line="276" w:lineRule="auto"/>
               <w:ind w:firstLine="0"/>
               <w:jc w:val="center"/>
             </w:pPr>
@@ -10295,7 +10142,6 @@
           <w:p>
             <w:pPr>
               <w:pStyle w:val="Cuerpo"/>
-              <w:spacing w:line="276" w:lineRule="auto"/>
               <w:ind w:firstLine="0"/>
               <w:jc w:val="center"/>
               <w:cnfStyle w:val="000000000000"/>
@@ -10313,7 +10159,6 @@
           <w:p>
             <w:pPr>
               <w:pStyle w:val="Cuerpo"/>
-              <w:spacing w:line="276" w:lineRule="auto"/>
               <w:ind w:firstLine="0"/>
               <w:jc w:val="center"/>
               <w:cnfStyle w:val="000000000000"/>
@@ -10331,7 +10176,6 @@
           <w:p>
             <w:pPr>
               <w:pStyle w:val="Cuerpo"/>
-              <w:spacing w:line="276" w:lineRule="auto"/>
               <w:ind w:firstLine="0"/>
               <w:jc w:val="center"/>
               <w:cnfStyle w:val="000000000000"/>
@@ -10349,7 +10193,6 @@
           <w:p>
             <w:pPr>
               <w:pStyle w:val="Cuerpo"/>
-              <w:spacing w:line="276" w:lineRule="auto"/>
               <w:ind w:firstLine="0"/>
               <w:jc w:val="center"/>
               <w:cnfStyle w:val="000000000000"/>
@@ -10374,7 +10217,6 @@
           <w:p>
             <w:pPr>
               <w:pStyle w:val="Cuerpo"/>
-              <w:spacing w:line="276" w:lineRule="auto"/>
               <w:ind w:firstLine="0"/>
               <w:jc w:val="center"/>
             </w:pPr>
@@ -10391,7 +10233,6 @@
           <w:p>
             <w:pPr>
               <w:pStyle w:val="Cuerpo"/>
-              <w:spacing w:line="276" w:lineRule="auto"/>
               <w:ind w:firstLine="0"/>
               <w:jc w:val="center"/>
               <w:cnfStyle w:val="000000100000"/>
@@ -10409,7 +10250,6 @@
           <w:p>
             <w:pPr>
               <w:pStyle w:val="Cuerpo"/>
-              <w:spacing w:line="276" w:lineRule="auto"/>
               <w:ind w:firstLine="0"/>
               <w:jc w:val="center"/>
               <w:cnfStyle w:val="000000100000"/>
@@ -10427,7 +10267,6 @@
           <w:p>
             <w:pPr>
               <w:pStyle w:val="Cuerpo"/>
-              <w:spacing w:line="276" w:lineRule="auto"/>
               <w:ind w:firstLine="0"/>
               <w:jc w:val="center"/>
               <w:cnfStyle w:val="000000100000"/>
@@ -10445,7 +10284,6 @@
           <w:p>
             <w:pPr>
               <w:pStyle w:val="Cuerpo"/>
-              <w:spacing w:line="276" w:lineRule="auto"/>
               <w:ind w:firstLine="0"/>
               <w:jc w:val="center"/>
               <w:cnfStyle w:val="000000100000"/>
@@ -10469,7 +10307,6 @@
           <w:p>
             <w:pPr>
               <w:pStyle w:val="Cuerpo"/>
-              <w:spacing w:line="276" w:lineRule="auto"/>
               <w:ind w:firstLine="0"/>
               <w:jc w:val="center"/>
             </w:pPr>
@@ -10486,7 +10323,6 @@
           <w:p>
             <w:pPr>
               <w:pStyle w:val="Cuerpo"/>
-              <w:spacing w:line="276" w:lineRule="auto"/>
               <w:ind w:firstLine="0"/>
               <w:jc w:val="center"/>
               <w:cnfStyle w:val="000000000000"/>
@@ -10505,7 +10341,6 @@
             <w:pPr>
               <w:pStyle w:val="Cuerpo"/>
               <w:keepNext/>
-              <w:spacing w:line="276" w:lineRule="auto"/>
               <w:ind w:firstLine="0"/>
               <w:jc w:val="center"/>
               <w:cnfStyle w:val="000000000000"/>
@@ -10524,7 +10359,6 @@
             <w:pPr>
               <w:pStyle w:val="Cuerpo"/>
               <w:keepNext/>
-              <w:spacing w:line="276" w:lineRule="auto"/>
               <w:ind w:firstLine="0"/>
               <w:jc w:val="center"/>
               <w:cnfStyle w:val="000000000000"/>
@@ -10543,7 +10377,6 @@
             <w:pPr>
               <w:pStyle w:val="Cuerpo"/>
               <w:keepNext/>
-              <w:spacing w:line="276" w:lineRule="auto"/>
               <w:ind w:firstLine="0"/>
               <w:jc w:val="center"/>
               <w:cnfStyle w:val="000000000000"/>
@@ -10560,13 +10393,15 @@
     </w:tbl>
     <w:p>
       <w:pPr>
-        <w:rPr>
-          <w:lang w:val="es-ES"/>
-        </w:rPr>
-      </w:pPr>
-    </w:p>
-    <w:p>
-      <w:pPr>
+        <w:spacing w:line="360" w:lineRule="auto"/>
+        <w:rPr>
+          <w:lang w:val="es-ES"/>
+        </w:rPr>
+      </w:pPr>
+    </w:p>
+    <w:p>
+      <w:pPr>
+        <w:spacing w:line="360" w:lineRule="auto"/>
         <w:rPr>
           <w:rFonts w:eastAsiaTheme="minorEastAsia"/>
           <w:b/>
@@ -10684,13 +10519,15 @@
     </w:p>
     <w:p>
       <w:pPr>
-        <w:rPr>
-          <w:lang w:val="es-ES"/>
-        </w:rPr>
-      </w:pPr>
-    </w:p>
-    <w:p>
-      <w:pPr>
+        <w:spacing w:line="360" w:lineRule="auto"/>
+        <w:rPr>
+          <w:lang w:val="es-ES"/>
+        </w:rPr>
+      </w:pPr>
+    </w:p>
+    <w:p>
+      <w:pPr>
+        <w:spacing w:line="360" w:lineRule="auto"/>
         <w:rPr>
           <w:lang w:val="es-ES"/>
         </w:rPr>
@@ -10724,6 +10561,7 @@
     </w:p>
     <w:p>
       <w:pPr>
+        <w:spacing w:line="360" w:lineRule="auto"/>
         <w:rPr>
           <w:rFonts w:asciiTheme="majorHAnsi" w:eastAsiaTheme="majorEastAsia" w:hAnsiTheme="majorHAnsi" w:cstheme="majorBidi"/>
           <w:b/>
@@ -10745,11 +10583,12 @@
     <w:p>
       <w:pPr>
         <w:pStyle w:val="Heading2"/>
-        <w:rPr>
-          <w:lang w:val="es-ES"/>
-        </w:rPr>
-      </w:pPr>
-      <w:bookmarkStart w:id="19" w:name="_Toc328348526"/>
+        <w:spacing w:line="360" w:lineRule="auto"/>
+        <w:rPr>
+          <w:lang w:val="es-ES"/>
+        </w:rPr>
+      </w:pPr>
+      <w:bookmarkStart w:id="30" w:name="_Toc328348526"/>
       <w:r>
         <w:rPr>
           <w:lang w:val="es-ES"/>
@@ -10757,12 +10596,11 @@
         <w:lastRenderedPageBreak/>
         <w:t>Cálculo de puntos de casos de uso ajustados</w:t>
       </w:r>
-      <w:bookmarkEnd w:id="19"/>
+      <w:bookmarkEnd w:id="30"/>
     </w:p>
     <w:p>
       <w:pPr>
         <w:pStyle w:val="Cuerpo"/>
-        <w:spacing w:line="276" w:lineRule="auto"/>
       </w:pPr>
       <w:r>
         <w:t>Se obtiene al aplicar la fórmula utilizando todos los coeficientes calculados hasta aquí.</w:t>
@@ -10771,7 +10609,6 @@
     <w:p>
       <w:pPr>
         <w:pStyle w:val="Cuerpo"/>
-        <w:spacing w:line="276" w:lineRule="auto"/>
         <w:rPr>
           <w:b/>
         </w:rPr>
@@ -10793,12 +10630,13 @@
     <w:p>
       <w:pPr>
         <w:pStyle w:val="Caption"/>
-        <w:spacing w:line="276" w:lineRule="auto"/>
-        <w:rPr>
-          <w:lang w:val="es-ES"/>
-        </w:rPr>
-      </w:pPr>
-      <w:bookmarkStart w:id="20" w:name="_Toc328348025"/>
+        <w:spacing w:line="360" w:lineRule="auto"/>
+        <w:rPr>
+          <w:lang w:val="es-ES"/>
+        </w:rPr>
+      </w:pPr>
+      <w:bookmarkStart w:id="31" w:name="_Toc328348025"/>
+      <w:bookmarkStart w:id="32" w:name="_Toc328351426"/>
       <w:r>
         <w:rPr>
           <w:lang w:val="es-ES"/>
@@ -10842,12 +10680,12 @@
         </w:rPr>
         <w:t>.UCP</w:t>
       </w:r>
-      <w:bookmarkEnd w:id="20"/>
+      <w:bookmarkEnd w:id="31"/>
+      <w:bookmarkEnd w:id="32"/>
     </w:p>
     <w:p>
       <w:pPr>
         <w:pStyle w:val="Cuerpo"/>
-        <w:spacing w:line="276" w:lineRule="auto"/>
       </w:pPr>
       <w:r>
         <w:t>En nuestro caso:</w:t>
@@ -10856,7 +10694,6 @@
     <w:p>
       <w:pPr>
         <w:pStyle w:val="Cuerpo"/>
-        <w:spacing w:line="276" w:lineRule="auto"/>
         <w:rPr>
           <w:rFonts w:eastAsiaTheme="minorEastAsia"/>
           <w:b/>
@@ -10951,7 +10788,6 @@
     <w:p>
       <w:pPr>
         <w:pStyle w:val="Cuerpo"/>
-        <w:spacing w:line="276" w:lineRule="auto"/>
         <w:rPr>
           <w:b/>
         </w:rPr>
@@ -10960,23 +10796,23 @@
     <w:p>
       <w:pPr>
         <w:pStyle w:val="Heading2"/>
-        <w:rPr>
-          <w:lang w:val="es-ES"/>
-        </w:rPr>
-      </w:pPr>
-      <w:bookmarkStart w:id="21" w:name="_Toc328348527"/>
+        <w:spacing w:line="360" w:lineRule="auto"/>
+        <w:rPr>
+          <w:lang w:val="es-ES"/>
+        </w:rPr>
+      </w:pPr>
+      <w:bookmarkStart w:id="33" w:name="_Toc328348527"/>
       <w:r>
         <w:rPr>
           <w:lang w:val="es-ES"/>
         </w:rPr>
         <w:t>Esfuerzo en horas-persona</w:t>
       </w:r>
-      <w:bookmarkEnd w:id="21"/>
+      <w:bookmarkEnd w:id="33"/>
     </w:p>
     <w:p>
       <w:pPr>
         <w:pStyle w:val="Cuerpo"/>
-        <w:spacing w:line="276" w:lineRule="auto"/>
       </w:pPr>
       <w:r>
         <w:t xml:space="preserve">Para obtener esta medida es preciso contar el número de factores ambientales del E1 al E6 que cuentan con una puntuación menor que 3, y el número de factores ambientales cuya puntación supere 3. En nuestro caso obtenemos </w:t>
@@ -10991,7 +10827,6 @@
     <w:p>
       <w:pPr>
         <w:pStyle w:val="Cuerpo"/>
-        <w:spacing w:line="276" w:lineRule="auto"/>
       </w:pPr>
       <w:r>
         <w:t>Aplicando el criterio:</w:t>
@@ -11021,7 +10856,6 @@
           <w:p>
             <w:pPr>
               <w:pStyle w:val="Cuerpo"/>
-              <w:spacing w:line="276" w:lineRule="auto"/>
               <w:ind w:firstLine="0"/>
             </w:pPr>
             <w:r>
@@ -11036,7 +10870,6 @@
           <w:p>
             <w:pPr>
               <w:pStyle w:val="Cuerpo"/>
-              <w:spacing w:line="276" w:lineRule="auto"/>
               <w:ind w:firstLine="0"/>
               <w:cnfStyle w:val="100000000000"/>
             </w:pPr>
@@ -11059,7 +10892,6 @@
           <w:p>
             <w:pPr>
               <w:pStyle w:val="Cuerpo"/>
-              <w:spacing w:line="276" w:lineRule="auto"/>
               <w:ind w:firstLine="0"/>
             </w:pPr>
             <w:r>
@@ -11074,7 +10906,6 @@
           <w:p>
             <w:pPr>
               <w:pStyle w:val="Cuerpo"/>
-              <w:spacing w:line="276" w:lineRule="auto"/>
               <w:ind w:firstLine="0"/>
               <w:cnfStyle w:val="000000100000"/>
             </w:pPr>
@@ -11096,7 +10927,6 @@
           <w:p>
             <w:pPr>
               <w:pStyle w:val="Cuerpo"/>
-              <w:spacing w:line="276" w:lineRule="auto"/>
               <w:ind w:firstLine="0"/>
             </w:pPr>
             <w:r>
@@ -11111,7 +10941,6 @@
           <w:p>
             <w:pPr>
               <w:pStyle w:val="Cuerpo"/>
-              <w:spacing w:line="276" w:lineRule="auto"/>
               <w:ind w:firstLine="0"/>
               <w:cnfStyle w:val="000000000000"/>
             </w:pPr>
@@ -11134,7 +10963,6 @@
           <w:p>
             <w:pPr>
               <w:pStyle w:val="Cuerpo"/>
-              <w:spacing w:line="276" w:lineRule="auto"/>
               <w:ind w:firstLine="0"/>
             </w:pPr>
             <w:r>
@@ -11150,7 +10978,6 @@
             <w:pPr>
               <w:pStyle w:val="Cuerpo"/>
               <w:keepNext/>
-              <w:spacing w:line="276" w:lineRule="auto"/>
               <w:ind w:firstLine="0"/>
               <w:cnfStyle w:val="000000100000"/>
             </w:pPr>
@@ -11164,12 +10991,13 @@
     <w:p>
       <w:pPr>
         <w:pStyle w:val="Caption"/>
-        <w:spacing w:line="276" w:lineRule="auto"/>
-        <w:rPr>
-          <w:lang w:val="es-ES"/>
-        </w:rPr>
-      </w:pPr>
-      <w:bookmarkStart w:id="22" w:name="_Toc328348003"/>
+        <w:spacing w:line="360" w:lineRule="auto"/>
+        <w:rPr>
+          <w:lang w:val="es-ES"/>
+        </w:rPr>
+      </w:pPr>
+      <w:bookmarkStart w:id="34" w:name="_Toc328348003"/>
+      <w:bookmarkStart w:id="35" w:name="_Toc328351389"/>
       <w:r>
         <w:rPr>
           <w:lang w:val="es-ES"/>
@@ -11213,10 +11041,12 @@
         </w:rPr>
         <w:t>. Valores Hora-Persona</w:t>
       </w:r>
-      <w:bookmarkEnd w:id="22"/>
-    </w:p>
-    <w:p>
-      <w:pPr>
+      <w:bookmarkEnd w:id="34"/>
+      <w:bookmarkEnd w:id="35"/>
+    </w:p>
+    <w:p>
+      <w:pPr>
+        <w:spacing w:line="360" w:lineRule="auto"/>
         <w:rPr>
           <w:lang w:val="es-ES"/>
         </w:rPr>
@@ -11230,6 +11060,7 @@
     </w:p>
     <w:p>
       <w:pPr>
+        <w:spacing w:line="360" w:lineRule="auto"/>
         <w:rPr>
           <w:lang w:val="es-ES"/>
         </w:rPr>
@@ -11273,11 +11104,12 @@
     <w:p>
       <w:pPr>
         <w:pStyle w:val="Heading1"/>
-        <w:rPr>
-          <w:lang w:val="es-ES"/>
-        </w:rPr>
-      </w:pPr>
-      <w:bookmarkStart w:id="23" w:name="_Toc328348528"/>
+        <w:spacing w:line="360" w:lineRule="auto"/>
+        <w:rPr>
+          <w:lang w:val="es-ES"/>
+        </w:rPr>
+      </w:pPr>
+      <w:bookmarkStart w:id="36" w:name="_Toc328348528"/>
       <w:r>
         <w:rPr>
           <w:lang w:val="es-ES"/>
@@ -11285,18 +11117,16 @@
         <w:lastRenderedPageBreak/>
         <w:t>Definición de tareas</w:t>
       </w:r>
-      <w:bookmarkEnd w:id="23"/>
+      <w:bookmarkEnd w:id="36"/>
     </w:p>
     <w:p>
       <w:pPr>
         <w:pStyle w:val="Cuerpo"/>
-        <w:spacing w:line="276" w:lineRule="auto"/>
       </w:pPr>
     </w:p>
     <w:p>
       <w:pPr>
         <w:pStyle w:val="Cuerpo"/>
-        <w:spacing w:line="276" w:lineRule="auto"/>
       </w:pPr>
       <w:r>
         <w:t>El desarrollo de este proyecto será dividido en unas fases que se pasan a enumerar y resumir a continuación.</w:t>
@@ -11305,29 +11135,28 @@
     <w:p>
       <w:pPr>
         <w:pStyle w:val="Cuerpo"/>
-        <w:spacing w:line="276" w:lineRule="auto"/>
       </w:pPr>
     </w:p>
     <w:p>
       <w:pPr>
         <w:pStyle w:val="Heading2"/>
-        <w:rPr>
-          <w:lang w:val="es-ES"/>
-        </w:rPr>
-      </w:pPr>
-      <w:bookmarkStart w:id="24" w:name="_Toc328348529"/>
+        <w:spacing w:line="360" w:lineRule="auto"/>
+        <w:rPr>
+          <w:lang w:val="es-ES"/>
+        </w:rPr>
+      </w:pPr>
+      <w:bookmarkStart w:id="37" w:name="_Toc328348529"/>
       <w:r>
         <w:rPr>
           <w:lang w:val="es-ES"/>
         </w:rPr>
         <w:t>Investigación previa sobre plataforma y conceptos teóricos</w:t>
       </w:r>
-      <w:bookmarkEnd w:id="24"/>
+      <w:bookmarkEnd w:id="37"/>
     </w:p>
     <w:p>
       <w:pPr>
         <w:pStyle w:val="Cuerpo"/>
-        <w:spacing w:line="276" w:lineRule="auto"/>
       </w:pPr>
       <w:r>
         <w:t xml:space="preserve">La fase de investigación se estima al principio del proyecto ya que el desarrollo de la aplicación se realiza sobre una plataforma totalmente desconocida al estudiante. Es necesario fijar unos conceptos básicos antes de ser capaces de comenzar a desarrollar. El aprendizaje es iterativo y se entiende que estaremos formándonos durante todo el transcurso del proyecto, pero se reserva una bolsa de horas al comienzo para autoformación sobre la plataforma de desarrollo, IDE y todo el montaje previo necesario para </w:t>
@@ -11339,29 +11168,28 @@
     <w:p>
       <w:pPr>
         <w:pStyle w:val="Cuerpo"/>
-        <w:spacing w:line="276" w:lineRule="auto"/>
       </w:pPr>
     </w:p>
     <w:p>
       <w:pPr>
         <w:pStyle w:val="Heading2"/>
-        <w:rPr>
-          <w:lang w:val="es-ES"/>
-        </w:rPr>
-      </w:pPr>
-      <w:bookmarkStart w:id="25" w:name="_Toc328348530"/>
+        <w:spacing w:line="360" w:lineRule="auto"/>
+        <w:rPr>
+          <w:lang w:val="es-ES"/>
+        </w:rPr>
+      </w:pPr>
+      <w:bookmarkStart w:id="38" w:name="_Toc328348530"/>
       <w:r>
         <w:rPr>
           <w:lang w:val="es-ES"/>
         </w:rPr>
         <w:t>Definición del proyecto</w:t>
       </w:r>
-      <w:bookmarkEnd w:id="25"/>
+      <w:bookmarkEnd w:id="38"/>
     </w:p>
     <w:p>
       <w:pPr>
         <w:pStyle w:val="Cuerpo"/>
-        <w:spacing w:line="276" w:lineRule="auto"/>
       </w:pPr>
       <w:r>
         <w:t>En esta fase se entiende, que tras la investigación estaremos en condiciones de presentar una primera versión del documento de especificación de requisitos con los casos de uso para su validaci</w:t>
@@ -11376,7 +11204,6 @@
     <w:p>
       <w:pPr>
         <w:pStyle w:val="Cuerpo"/>
-        <w:spacing w:line="276" w:lineRule="auto"/>
       </w:pPr>
       <w:r>
         <w:t xml:space="preserve">También durante esta fase se resolverá el método de trabajo y se definirá el ritmo y sistema de entregas. Debido a que el proyecto es realizado a distancia, es </w:t>
@@ -11394,7 +11221,6 @@
     <w:p>
       <w:pPr>
         <w:pStyle w:val="Cuerpo"/>
-        <w:spacing w:line="276" w:lineRule="auto"/>
       </w:pPr>
       <w:r>
         <w:t>A grandes rasgos esta tarea está compuesta por las siguientes sub</w:t>
@@ -11413,9 +11239,9 @@
           <w:ilvl w:val="0"/>
           <w:numId w:val="13"/>
         </w:numPr>
-        <w:spacing w:line="276" w:lineRule="auto"/>
-      </w:pPr>
-      <w:r>
+      </w:pPr>
+      <w:r>
+        <w:lastRenderedPageBreak/>
         <w:t>Investigar y definir método de trabajo y herramientas (gestor de versiones, entregas periódicas, etc.)</w:t>
       </w:r>
     </w:p>
@@ -11426,7 +11252,6 @@
           <w:ilvl w:val="0"/>
           <w:numId w:val="13"/>
         </w:numPr>
-        <w:spacing w:line="276" w:lineRule="auto"/>
       </w:pPr>
       <w:r>
         <w:t>Configuración e integración de herramientas de trabajo</w:t>
@@ -11439,7 +11264,6 @@
           <w:ilvl w:val="0"/>
           <w:numId w:val="13"/>
         </w:numPr>
-        <w:spacing w:line="276" w:lineRule="auto"/>
       </w:pPr>
       <w:r>
         <w:t>Propuesta de proyecto</w:t>
@@ -11452,40 +11276,37 @@
           <w:ilvl w:val="0"/>
           <w:numId w:val="13"/>
         </w:numPr>
-        <w:spacing w:line="276" w:lineRule="auto"/>
-      </w:pPr>
-      <w:r>
-        <w:lastRenderedPageBreak/>
+      </w:pPr>
+      <w:r>
         <w:t>Definición de requisitos</w:t>
       </w:r>
     </w:p>
     <w:p>
       <w:pPr>
         <w:pStyle w:val="Cuerpo"/>
-        <w:spacing w:line="276" w:lineRule="auto"/>
         <w:ind w:firstLine="0"/>
       </w:pPr>
     </w:p>
     <w:p>
       <w:pPr>
         <w:pStyle w:val="Heading2"/>
-        <w:rPr>
-          <w:lang w:val="es-ES"/>
-        </w:rPr>
-      </w:pPr>
-      <w:bookmarkStart w:id="26" w:name="_Toc328348531"/>
+        <w:spacing w:line="360" w:lineRule="auto"/>
+        <w:rPr>
+          <w:lang w:val="es-ES"/>
+        </w:rPr>
+      </w:pPr>
+      <w:bookmarkStart w:id="39" w:name="_Toc328348531"/>
       <w:r>
         <w:rPr>
           <w:lang w:val="es-ES"/>
         </w:rPr>
         <w:t>Análisis</w:t>
       </w:r>
-      <w:bookmarkEnd w:id="26"/>
+      <w:bookmarkEnd w:id="39"/>
     </w:p>
     <w:p>
       <w:pPr>
         <w:pStyle w:val="Cuerpo"/>
-        <w:spacing w:line="276" w:lineRule="auto"/>
       </w:pPr>
       <w:r>
         <w:t xml:space="preserve">Durante esta fase se pretende tener una idea clara </w:t>
@@ -11497,7 +11318,6 @@
     <w:p>
       <w:pPr>
         <w:pStyle w:val="Cuerpo"/>
-        <w:spacing w:line="276" w:lineRule="auto"/>
       </w:pPr>
       <w:r>
         <w:t>Algunas de las sub-tareas tratadas en esta fase:</w:t>
@@ -11510,7 +11330,6 @@
           <w:ilvl w:val="0"/>
           <w:numId w:val="13"/>
         </w:numPr>
-        <w:spacing w:line="276" w:lineRule="auto"/>
       </w:pPr>
       <w:r>
         <w:t>Análisis de requisitos</w:t>
@@ -11523,7 +11342,6 @@
           <w:ilvl w:val="0"/>
           <w:numId w:val="13"/>
         </w:numPr>
-        <w:spacing w:line="276" w:lineRule="auto"/>
       </w:pPr>
       <w:r>
         <w:t>Análisis de posibles soluciones</w:t>
@@ -11536,39 +11354,46 @@
           <w:ilvl w:val="0"/>
           <w:numId w:val="13"/>
         </w:numPr>
-        <w:spacing w:line="276" w:lineRule="auto"/>
       </w:pPr>
       <w:r>
         <w:t>Análisis de funcionalidades de la aplicación y permisos</w:t>
       </w:r>
     </w:p>
-    <w:p/>
+    <w:p>
+      <w:pPr>
+        <w:spacing w:line="360" w:lineRule="auto"/>
+      </w:pPr>
+    </w:p>
     <w:p>
       <w:pPr>
         <w:pStyle w:val="Heading2"/>
-        <w:rPr>
-          <w:lang w:val="es-ES"/>
-        </w:rPr>
-      </w:pPr>
-      <w:bookmarkStart w:id="27" w:name="_Toc328348532"/>
+        <w:spacing w:line="360" w:lineRule="auto"/>
+        <w:rPr>
+          <w:lang w:val="es-ES"/>
+        </w:rPr>
+      </w:pPr>
+      <w:bookmarkStart w:id="40" w:name="_Toc328348532"/>
       <w:r>
         <w:rPr>
           <w:lang w:val="es-ES"/>
         </w:rPr>
         <w:t>Diseño del sistema</w:t>
       </w:r>
-      <w:bookmarkEnd w:id="27"/>
+      <w:bookmarkEnd w:id="40"/>
     </w:p>
     <w:p>
       <w:pPr>
         <w:pStyle w:val="Cuerpo"/>
-        <w:spacing w:line="276" w:lineRule="auto"/>
       </w:pPr>
       <w:r>
         <w:t xml:space="preserve">La fase de diseño del sistema </w:t>
       </w:r>
       <w:r>
-        <w:t>comprende tareas que van desde la clasificación en paquetes que compondrán la aplicación, el diseño del sistema de persistencia de datos, interfaces de usuario</w:t>
+        <w:t xml:space="preserve">comprende tareas que van desde la clasificación en paquetes que compondrán la aplicación, el diseño del sistema de persistencia de datos, interfaces de </w:t>
+      </w:r>
+      <w:r>
+        <w:lastRenderedPageBreak/>
+        <w:t>usuario</w:t>
       </w:r>
       <w:r>
         <w:t xml:space="preserve">, </w:t>
@@ -11598,13 +11423,11 @@
     <w:p>
       <w:pPr>
         <w:pStyle w:val="Cuerpo"/>
-        <w:spacing w:line="276" w:lineRule="auto"/>
       </w:pPr>
     </w:p>
     <w:p>
       <w:pPr>
         <w:pStyle w:val="Cuerpo"/>
-        <w:spacing w:line="276" w:lineRule="auto"/>
       </w:pPr>
       <w:r>
         <w:t>Algunas de las sub-tareas asociadas a esta tarea son:</w:t>
@@ -11617,7 +11440,6 @@
           <w:ilvl w:val="0"/>
           <w:numId w:val="13"/>
         </w:numPr>
-        <w:spacing w:line="276" w:lineRule="auto"/>
       </w:pPr>
       <w:r>
         <w:t>Definición y diseño de pantallas</w:t>
@@ -11630,7 +11452,6 @@
           <w:ilvl w:val="0"/>
           <w:numId w:val="13"/>
         </w:numPr>
-        <w:spacing w:line="276" w:lineRule="auto"/>
       </w:pPr>
       <w:r>
         <w:t>Definición y diseño de entidades</w:t>
@@ -11643,10 +11464,8 @@
           <w:ilvl w:val="0"/>
           <w:numId w:val="13"/>
         </w:numPr>
-        <w:spacing w:line="276" w:lineRule="auto"/>
-      </w:pPr>
-      <w:r>
-        <w:lastRenderedPageBreak/>
+      </w:pPr>
+      <w:r>
         <w:t>Definición de componentes que intervienen en la seguridad</w:t>
       </w:r>
     </w:p>
@@ -11657,7 +11476,6 @@
           <w:ilvl w:val="0"/>
           <w:numId w:val="13"/>
         </w:numPr>
-        <w:spacing w:line="276" w:lineRule="auto"/>
       </w:pPr>
       <w:r>
         <w:t>Definición de estructura de paquetes</w:t>
@@ -11666,11 +11484,11 @@
     <w:p>
       <w:pPr>
         <w:pStyle w:val="Cuerpo"/>
-        <w:spacing w:line="276" w:lineRule="auto"/>
-      </w:pPr>
-    </w:p>
-    <w:p>
-      <w:pPr>
+      </w:pPr>
+    </w:p>
+    <w:p>
+      <w:pPr>
+        <w:spacing w:line="360" w:lineRule="auto"/>
         <w:rPr>
           <w:rFonts w:asciiTheme="majorHAnsi" w:eastAsiaTheme="majorEastAsia" w:hAnsiTheme="majorHAnsi" w:cstheme="majorBidi"/>
           <w:b/>
@@ -11692,11 +11510,12 @@
     <w:p>
       <w:pPr>
         <w:pStyle w:val="Heading2"/>
-        <w:rPr>
-          <w:lang w:val="es-ES"/>
-        </w:rPr>
-      </w:pPr>
-      <w:bookmarkStart w:id="28" w:name="_Toc328348533"/>
+        <w:spacing w:line="360" w:lineRule="auto"/>
+        <w:rPr>
+          <w:lang w:val="es-ES"/>
+        </w:rPr>
+      </w:pPr>
+      <w:bookmarkStart w:id="41" w:name="_Toc328348533"/>
       <w:r>
         <w:rPr>
           <w:lang w:val="es-ES"/>
@@ -11704,12 +11523,11 @@
         <w:lastRenderedPageBreak/>
         <w:t>Desarrollo del sistema</w:t>
       </w:r>
-      <w:bookmarkEnd w:id="28"/>
+      <w:bookmarkEnd w:id="41"/>
     </w:p>
     <w:p>
       <w:pPr>
         <w:pStyle w:val="Cuerpo"/>
-        <w:spacing w:line="276" w:lineRule="auto"/>
       </w:pPr>
       <w:r>
         <w:t xml:space="preserve">Durante esta fase se lleva a cabo la implementación de la aplicación. Es aquí donde se aplican las soluciones diseñadas en </w:t>
@@ -11724,7 +11542,6 @@
     <w:p>
       <w:pPr>
         <w:pStyle w:val="Cuerpo"/>
-        <w:spacing w:line="276" w:lineRule="auto"/>
       </w:pPr>
       <w:r>
         <w:t>Algunas de las sub-tareas asociadas a esta fase son:</w:t>
@@ -11737,7 +11554,6 @@
           <w:ilvl w:val="0"/>
           <w:numId w:val="13"/>
         </w:numPr>
-        <w:spacing w:line="276" w:lineRule="auto"/>
       </w:pPr>
       <w:r>
         <w:t>Instaurar arquitectura de tres capas</w:t>
@@ -11750,7 +11566,6 @@
           <w:ilvl w:val="0"/>
           <w:numId w:val="13"/>
         </w:numPr>
-        <w:spacing w:line="276" w:lineRule="auto"/>
       </w:pPr>
       <w:r>
         <w:t>Implementar controladores para las vistas (pantallas)</w:t>
@@ -11763,7 +11578,6 @@
           <w:ilvl w:val="0"/>
           <w:numId w:val="13"/>
         </w:numPr>
-        <w:spacing w:line="276" w:lineRule="auto"/>
       </w:pPr>
       <w:r>
         <w:t>Depurar algoritmo de cálculo de calorías</w:t>
@@ -11776,16 +11590,10 @@
           <w:ilvl w:val="0"/>
           <w:numId w:val="13"/>
         </w:numPr>
-        <w:spacing w:line="276" w:lineRule="auto"/>
-      </w:pPr>
-      <w:r>
-        <w:t xml:space="preserve">Implementar controladores de Google </w:t>
-      </w:r>
-      <w:proofErr w:type="spellStart"/>
-      <w:r>
-        <w:t>Maps</w:t>
-      </w:r>
-      <w:proofErr w:type="spellEnd"/>
+      </w:pPr>
+      <w:r>
+        <w:t>Implementar controladores de Google Maps</w:t>
+      </w:r>
     </w:p>
     <w:p>
       <w:pPr>
@@ -11794,7 +11602,6 @@
           <w:ilvl w:val="0"/>
           <w:numId w:val="13"/>
         </w:numPr>
-        <w:spacing w:line="276" w:lineRule="auto"/>
       </w:pPr>
       <w:r>
         <w:t>Persistir datos</w:t>
@@ -11807,7 +11614,6 @@
           <w:ilvl w:val="0"/>
           <w:numId w:val="13"/>
         </w:numPr>
-        <w:spacing w:line="276" w:lineRule="auto"/>
       </w:pPr>
       <w:r>
         <w:t>Gestionar acceso a BBDD</w:t>
@@ -11816,29 +11622,28 @@
     <w:p>
       <w:pPr>
         <w:pStyle w:val="Cuerpo"/>
-        <w:spacing w:line="276" w:lineRule="auto"/>
       </w:pPr>
     </w:p>
     <w:p>
       <w:pPr>
         <w:pStyle w:val="Heading2"/>
-        <w:rPr>
-          <w:lang w:val="es-ES"/>
-        </w:rPr>
-      </w:pPr>
-      <w:bookmarkStart w:id="29" w:name="_Toc328348534"/>
+        <w:spacing w:line="360" w:lineRule="auto"/>
+        <w:rPr>
+          <w:lang w:val="es-ES"/>
+        </w:rPr>
+      </w:pPr>
+      <w:bookmarkStart w:id="42" w:name="_Toc328348534"/>
       <w:r>
         <w:rPr>
           <w:lang w:val="es-ES"/>
         </w:rPr>
         <w:t>Pruebas</w:t>
       </w:r>
-      <w:bookmarkEnd w:id="29"/>
+      <w:bookmarkEnd w:id="42"/>
     </w:p>
     <w:p>
       <w:pPr>
         <w:pStyle w:val="Cuerpo"/>
-        <w:spacing w:line="276" w:lineRule="auto"/>
       </w:pPr>
       <w:r>
         <w:t>La consecución de esta fase vendrá fuertemente condicionada por la fase anterior. En esta fase entra la implementaci</w:t>
@@ -11850,7 +11655,6 @@
     <w:p>
       <w:pPr>
         <w:pStyle w:val="Cuerpo"/>
-        <w:spacing w:line="276" w:lineRule="auto"/>
       </w:pPr>
       <w:r>
         <w:t>En esta fase se encuentran las siguientes tareas:</w:t>
@@ -11863,7 +11667,6 @@
           <w:ilvl w:val="0"/>
           <w:numId w:val="13"/>
         </w:numPr>
-        <w:spacing w:line="276" w:lineRule="auto"/>
       </w:pPr>
       <w:r>
         <w:t>Estudio y configuración de herramientas (emuladores, etc.)</w:t>
@@ -11876,7 +11679,6 @@
           <w:ilvl w:val="0"/>
           <w:numId w:val="13"/>
         </w:numPr>
-        <w:spacing w:line="276" w:lineRule="auto"/>
       </w:pPr>
       <w:r>
         <w:t>Obtener rutas simuladas y depurar la aplicación</w:t>
@@ -11889,7 +11691,6 @@
           <w:ilvl w:val="0"/>
           <w:numId w:val="13"/>
         </w:numPr>
-        <w:spacing w:line="276" w:lineRule="auto"/>
       </w:pPr>
       <w:r>
         <w:t>Pruebas sobre terminal real</w:t>
@@ -11898,6 +11699,7 @@
     <w:p>
       <w:pPr>
         <w:pStyle w:val="Heading2"/>
+        <w:spacing w:line="360" w:lineRule="auto"/>
         <w:rPr>
           <w:lang w:val="es-ES"/>
         </w:rPr>
@@ -11906,23 +11708,23 @@
     <w:p>
       <w:pPr>
         <w:pStyle w:val="Heading2"/>
-        <w:rPr>
-          <w:lang w:val="es-ES"/>
-        </w:rPr>
-      </w:pPr>
-      <w:bookmarkStart w:id="30" w:name="_Toc328348535"/>
+        <w:spacing w:line="360" w:lineRule="auto"/>
+        <w:rPr>
+          <w:lang w:val="es-ES"/>
+        </w:rPr>
+      </w:pPr>
+      <w:bookmarkStart w:id="43" w:name="_Toc328348535"/>
       <w:r>
         <w:rPr>
           <w:lang w:val="es-ES"/>
         </w:rPr>
         <w:t>Manual de usuario</w:t>
       </w:r>
-      <w:bookmarkEnd w:id="30"/>
+      <w:bookmarkEnd w:id="43"/>
     </w:p>
     <w:p>
       <w:pPr>
         <w:pStyle w:val="Cuerpo"/>
-        <w:spacing w:line="276" w:lineRule="auto"/>
       </w:pPr>
       <w:r>
         <w:t xml:space="preserve">Esta fase se realiza al finalizar </w:t>
@@ -11934,101 +11736,49 @@
     <w:p>
       <w:pPr>
         <w:pStyle w:val="Cuerpo"/>
-        <w:spacing w:line="276" w:lineRule="auto"/>
       </w:pPr>
     </w:p>
     <w:p>
       <w:pPr>
         <w:pStyle w:val="Heading2"/>
-        <w:rPr>
-          <w:lang w:val="es-ES"/>
-        </w:rPr>
-      </w:pPr>
-      <w:bookmarkStart w:id="31" w:name="_Toc328348536"/>
+        <w:spacing w:line="360" w:lineRule="auto"/>
+        <w:rPr>
+          <w:lang w:val="es-ES"/>
+        </w:rPr>
+      </w:pPr>
+      <w:bookmarkStart w:id="44" w:name="_Toc328348536"/>
       <w:r>
         <w:rPr>
           <w:lang w:val="es-ES"/>
         </w:rPr>
         <w:t>Firma del .apk y publicación de la aplicación</w:t>
       </w:r>
-      <w:bookmarkEnd w:id="31"/>
+      <w:bookmarkEnd w:id="44"/>
     </w:p>
     <w:p>
       <w:pPr>
         <w:pStyle w:val="Cuerpo"/>
-        <w:spacing w:line="276" w:lineRule="auto"/>
-      </w:pPr>
-      <w:r>
-        <w:t xml:space="preserve">Es un objetivo del proyecto que la aplicación se encuentre publicada en la plataforma de distribución de </w:t>
-      </w:r>
-      <w:proofErr w:type="spellStart"/>
-      <w:r>
-        <w:t>apps</w:t>
-      </w:r>
-      <w:proofErr w:type="spellEnd"/>
-      <w:r>
-        <w:t xml:space="preserve"> de Google, Google Play. Para conseguir este propósito será preciso haber completado el desarrollo y ser capaces de asegurar una calidad aceptable a partir de pruebas unitarias, funcionales tanto simuladas sobre emuladores como sobre el terminal físico. </w:t>
+      </w:pPr>
+      <w:r>
+        <w:t xml:space="preserve">Es un objetivo del proyecto que la aplicación se encuentre publicada en la plataforma de distribución de apps de Google, Google Play. Para conseguir este propósito será preciso haber completado el desarrollo y ser capaces de asegurar una calidad aceptable a partir de pruebas unitarias, funcionales tanto simuladas sobre emuladores como sobre el terminal físico. </w:t>
       </w:r>
     </w:p>
     <w:p>
       <w:pPr>
         <w:pStyle w:val="Cuerpo"/>
-        <w:spacing w:line="276" w:lineRule="auto"/>
-      </w:pPr>
-      <w:r>
-        <w:t xml:space="preserve">También será preciso llevar a cabo unas acciones requeridas por </w:t>
-      </w:r>
-      <w:proofErr w:type="spellStart"/>
-      <w:r>
-        <w:t>google</w:t>
-      </w:r>
-      <w:proofErr w:type="spellEnd"/>
-      <w:r>
-        <w:t xml:space="preserve"> para distribuir la aplicación en su </w:t>
-      </w:r>
-      <w:proofErr w:type="spellStart"/>
-      <w:r>
-        <w:t>Market</w:t>
-      </w:r>
-      <w:proofErr w:type="spellEnd"/>
-      <w:r>
-        <w:t xml:space="preserve">. Estas acciones incluyen quitar los </w:t>
-      </w:r>
-      <w:proofErr w:type="spellStart"/>
-      <w:r>
-        <w:t>logs</w:t>
-      </w:r>
-      <w:proofErr w:type="spellEnd"/>
-      <w:r>
-        <w:t xml:space="preserve"> habilitados durante el proceso de desarrollo, testear la </w:t>
-      </w:r>
-      <w:proofErr w:type="spellStart"/>
-      <w:r>
-        <w:t>app</w:t>
-      </w:r>
-      <w:proofErr w:type="spellEnd"/>
-      <w:r>
-        <w:t xml:space="preserve">, crear material </w:t>
-      </w:r>
-      <w:proofErr w:type="spellStart"/>
-      <w:r>
-        <w:t>promocianl</w:t>
-      </w:r>
-      <w:proofErr w:type="spellEnd"/>
-      <w:r>
-        <w:t>, firmar la aplicación con un certificado personal correcto, etc. Todas estas tareas se estiman dentro de esta fase.</w:t>
+      </w:pPr>
+      <w:r>
+        <w:t>También será preciso llevar a cabo unas acciones requeridas por google para distribuir la aplicación en su Market. Estas acciones incluyen quitar los logs habilitados durante el proceso de desarrollo, testear la app, crear material promocianl, firmar la aplicación con un certificado personal correcto, etc. Todas estas tareas se estiman dentro de esta fase.</w:t>
       </w:r>
     </w:p>
     <w:p>
       <w:pPr>
         <w:pStyle w:val="Cuerpo"/>
-        <w:spacing w:line="276" w:lineRule="auto"/>
       </w:pPr>
     </w:p>
     <w:p>
       <w:pPr>
         <w:pStyle w:val="Cuerpo"/>
-        <w:spacing w:line="276" w:lineRule="auto"/>
       </w:pPr>
       <w:r>
         <w:t>Finalmente en esta fase distinguimos las siguiente sub-tareas:</w:t>
@@ -12041,24 +11791,10 @@
           <w:ilvl w:val="0"/>
           <w:numId w:val="13"/>
         </w:numPr>
-        <w:spacing w:line="276" w:lineRule="auto"/>
-      </w:pPr>
-      <w:r>
-        <w:t xml:space="preserve">Registro en Android </w:t>
-      </w:r>
-      <w:proofErr w:type="spellStart"/>
-      <w:r>
-        <w:t>developer</w:t>
-      </w:r>
-      <w:proofErr w:type="spellEnd"/>
-      <w:r>
-        <w:t xml:space="preserve"> </w:t>
-      </w:r>
-      <w:proofErr w:type="spellStart"/>
-      <w:r>
-        <w:t>console</w:t>
-      </w:r>
-      <w:proofErr w:type="spellEnd"/>
+      </w:pPr>
+      <w:r>
+        <w:t>Registro en Android developer console</w:t>
+      </w:r>
     </w:p>
     <w:p>
       <w:pPr>
@@ -12067,18 +11803,9 @@
           <w:ilvl w:val="0"/>
           <w:numId w:val="13"/>
         </w:numPr>
-        <w:spacing w:line="276" w:lineRule="auto"/>
-      </w:pPr>
-      <w:r>
-        <w:t xml:space="preserve">Preparación del material promocional (gráficos, videos, </w:t>
-      </w:r>
-      <w:proofErr w:type="spellStart"/>
-      <w:r>
-        <w:t>etc</w:t>
-      </w:r>
-      <w:proofErr w:type="spellEnd"/>
-      <w:r>
-        <w:t>)</w:t>
+      </w:pPr>
+      <w:r>
+        <w:t>Preparación del material promocional (gráficos, videos, etc)</w:t>
       </w:r>
     </w:p>
     <w:p>
@@ -12088,16 +11815,10 @@
           <w:ilvl w:val="0"/>
           <w:numId w:val="13"/>
         </w:numPr>
-        <w:spacing w:line="276" w:lineRule="auto"/>
-      </w:pPr>
-      <w:r>
-        <w:t>Obtener e implantar certificado de desarrollo/</w:t>
-      </w:r>
-      <w:proofErr w:type="spellStart"/>
-      <w:r>
-        <w:t>release</w:t>
-      </w:r>
-      <w:proofErr w:type="spellEnd"/>
+      </w:pPr>
+      <w:r>
+        <w:t>Obtener e implantar certificado de desarrollo/release</w:t>
+      </w:r>
     </w:p>
     <w:p>
       <w:pPr>
@@ -12106,28 +11827,20 @@
           <w:ilvl w:val="0"/>
           <w:numId w:val="13"/>
         </w:numPr>
-        <w:spacing w:line="276" w:lineRule="auto"/>
-      </w:pPr>
-      <w:r>
-        <w:t xml:space="preserve">Publicar </w:t>
-      </w:r>
-      <w:proofErr w:type="spellStart"/>
-      <w:r>
-        <w:t>app</w:t>
-      </w:r>
-      <w:proofErr w:type="spellEnd"/>
-      <w:r>
-        <w:t xml:space="preserve"> en Google Play</w:t>
+      </w:pPr>
+      <w:r>
+        <w:t>Publicar app en Google Play</w:t>
       </w:r>
     </w:p>
     <w:p>
       <w:pPr>
         <w:pStyle w:val="Heading1"/>
-        <w:rPr>
-          <w:lang w:val="es-ES"/>
-        </w:rPr>
-      </w:pPr>
-      <w:bookmarkStart w:id="32" w:name="_Toc328348537"/>
+        <w:spacing w:line="360" w:lineRule="auto"/>
+        <w:rPr>
+          <w:lang w:val="es-ES"/>
+        </w:rPr>
+      </w:pPr>
+      <w:bookmarkStart w:id="45" w:name="_Toc328348537"/>
       <w:r>
         <w:rPr>
           <w:lang w:val="es-ES"/>
@@ -12141,29 +11854,29 @@
         </w:rPr>
         <w:t>del proyecto</w:t>
       </w:r>
-      <w:bookmarkEnd w:id="32"/>
+      <w:bookmarkEnd w:id="45"/>
     </w:p>
     <w:p>
       <w:pPr>
         <w:pStyle w:val="Heading2"/>
-        <w:rPr>
-          <w:lang w:val="es-ES"/>
-        </w:rPr>
-      </w:pPr>
-      <w:bookmarkStart w:id="33" w:name="_Toc328348538"/>
+        <w:spacing w:line="360" w:lineRule="auto"/>
+        <w:rPr>
+          <w:lang w:val="es-ES"/>
+        </w:rPr>
+      </w:pPr>
+      <w:bookmarkStart w:id="46" w:name="_Toc328348538"/>
       <w:r>
         <w:rPr>
           <w:lang w:val="es-ES"/>
         </w:rPr>
         <w:t>Tabla de tareas inicial</w:t>
       </w:r>
-      <w:bookmarkEnd w:id="33"/>
+      <w:bookmarkEnd w:id="46"/>
     </w:p>
     <w:p>
       <w:pPr>
         <w:pStyle w:val="Cuerpo"/>
         <w:keepNext/>
-        <w:spacing w:line="276" w:lineRule="auto"/>
       </w:pPr>
       <w:r>
         <w:rPr>
@@ -12210,12 +11923,13 @@
     <w:p>
       <w:pPr>
         <w:pStyle w:val="Caption"/>
-        <w:spacing w:line="276" w:lineRule="auto"/>
-        <w:rPr>
-          <w:lang w:val="es-ES"/>
-        </w:rPr>
-      </w:pPr>
-      <w:bookmarkStart w:id="34" w:name="_Toc328348004"/>
+        <w:spacing w:line="360" w:lineRule="auto"/>
+        <w:rPr>
+          <w:lang w:val="es-ES"/>
+        </w:rPr>
+      </w:pPr>
+      <w:bookmarkStart w:id="47" w:name="_Toc328348004"/>
+      <w:bookmarkStart w:id="48" w:name="_Toc328351390"/>
       <w:r>
         <w:rPr>
           <w:lang w:val="es-ES"/>
@@ -12259,12 +11973,12 @@
         </w:rPr>
         <w:t>. Estimación Inicial</w:t>
       </w:r>
-      <w:bookmarkEnd w:id="34"/>
+      <w:bookmarkEnd w:id="47"/>
+      <w:bookmarkEnd w:id="48"/>
     </w:p>
     <w:p>
       <w:pPr>
         <w:pStyle w:val="Cuerpo"/>
-        <w:spacing w:line="276" w:lineRule="auto"/>
       </w:pPr>
       <w:r>
         <w:t xml:space="preserve">La estimación de la duración total del proyecto es de </w:t>
@@ -12300,9 +12014,9 @@
     <w:p>
       <w:pPr>
         <w:pStyle w:val="Cuerpo"/>
-        <w:spacing w:line="276" w:lineRule="auto"/>
-      </w:pPr>
-      <w:r>
+      </w:pPr>
+      <w:r>
+        <w:lastRenderedPageBreak/>
         <w:t xml:space="preserve">La fecha de inicio es del </w:t>
       </w:r>
       <w:r>
@@ -12320,6 +12034,7 @@
     </w:p>
     <w:p>
       <w:pPr>
+        <w:spacing w:line="360" w:lineRule="auto"/>
         <w:rPr>
           <w:lang w:val="es-ES"/>
         </w:rPr>
@@ -12328,7 +12043,6 @@
     <w:p>
       <w:pPr>
         <w:pStyle w:val="Cuerpo"/>
-        <w:spacing w:line="276" w:lineRule="auto"/>
       </w:pPr>
       <w:r>
         <w:t>Como durante la realización del presente proyecto el alum</w:t>
@@ -12342,6 +12056,7 @@
     </w:p>
     <w:p>
       <w:pPr>
+        <w:spacing w:line="360" w:lineRule="auto"/>
         <w:rPr>
           <w:lang w:val="es-ES"/>
         </w:rPr>
@@ -12350,6 +12065,7 @@
     <w:p>
       <w:pPr>
         <w:keepNext/>
+        <w:spacing w:line="360" w:lineRule="auto"/>
         <w:jc w:val="center"/>
       </w:pPr>
       <w:r>
@@ -12396,13 +12112,14 @@
     <w:p>
       <w:pPr>
         <w:pStyle w:val="Caption"/>
-        <w:spacing w:line="276" w:lineRule="auto"/>
-        <w:rPr>
-          <w:lang w:val="es-ES"/>
-        </w:rPr>
-      </w:pPr>
-      <w:bookmarkStart w:id="35" w:name="_Toc328348009"/>
-      <w:bookmarkStart w:id="36" w:name="_Toc328350250"/>
+        <w:spacing w:line="360" w:lineRule="auto"/>
+        <w:rPr>
+          <w:lang w:val="es-ES"/>
+        </w:rPr>
+      </w:pPr>
+      <w:bookmarkStart w:id="49" w:name="_Toc328348009"/>
+      <w:bookmarkStart w:id="50" w:name="_Toc328350250"/>
+      <w:bookmarkStart w:id="51" w:name="_Toc328351355"/>
       <w:r>
         <w:rPr>
           <w:lang w:val="es-ES"/>
@@ -12446,11 +12163,13 @@
         </w:rPr>
         <w:t>. Horario laboral definido</w:t>
       </w:r>
-      <w:bookmarkEnd w:id="35"/>
-      <w:bookmarkEnd w:id="36"/>
-    </w:p>
-    <w:p>
-      <w:pPr>
+      <w:bookmarkEnd w:id="49"/>
+      <w:bookmarkEnd w:id="50"/>
+      <w:bookmarkEnd w:id="51"/>
+    </w:p>
+    <w:p>
+      <w:pPr>
+        <w:spacing w:line="360" w:lineRule="auto"/>
         <w:rPr>
           <w:lang w:val="es-ES"/>
         </w:rPr>
@@ -12459,7 +12178,6 @@
     <w:p>
       <w:pPr>
         <w:pStyle w:val="Cuerpo"/>
-        <w:spacing w:line="276" w:lineRule="auto"/>
       </w:pPr>
       <w:r>
         <w:t>Por otra parte los días laborales se estiman en función del tiempo real que es posible dedicar al proyecto, esto complica un poco las estimaciones ya que se trata de</w:t>
@@ -12476,6 +12194,7 @@
     </w:p>
     <w:p>
       <w:pPr>
+        <w:spacing w:line="360" w:lineRule="auto"/>
         <w:jc w:val="center"/>
         <w:rPr>
           <w:lang w:val="es-ES"/>
@@ -12484,6 +12203,7 @@
     </w:p>
     <w:p>
       <w:pPr>
+        <w:spacing w:line="360" w:lineRule="auto"/>
         <w:rPr>
           <w:lang w:val="es-ES"/>
         </w:rPr>
@@ -12504,11 +12224,12 @@
     <w:p>
       <w:pPr>
         <w:pStyle w:val="Heading2"/>
-        <w:rPr>
-          <w:lang w:val="es-ES"/>
-        </w:rPr>
-      </w:pPr>
-      <w:bookmarkStart w:id="37" w:name="_Toc328348539"/>
+        <w:spacing w:line="360" w:lineRule="auto"/>
+        <w:rPr>
+          <w:lang w:val="es-ES"/>
+        </w:rPr>
+      </w:pPr>
+      <w:bookmarkStart w:id="52" w:name="_Toc328348539"/>
       <w:r>
         <w:rPr>
           <w:lang w:val="es-ES"/>
@@ -12516,11 +12237,12 @@
         <w:lastRenderedPageBreak/>
         <w:t>Diagrama de Gantt planificación Inicial</w:t>
       </w:r>
-      <w:bookmarkEnd w:id="37"/>
+      <w:bookmarkEnd w:id="52"/>
     </w:p>
     <w:p>
       <w:pPr>
         <w:keepNext/>
+        <w:spacing w:line="360" w:lineRule="auto"/>
         <w:jc w:val="center"/>
       </w:pPr>
       <w:r>
@@ -12529,8 +12251,8 @@
         </w:rPr>
         <w:drawing>
           <wp:inline distT="0" distB="0" distL="0" distR="0">
-            <wp:extent cx="8034020" cy="4371975"/>
-            <wp:effectExtent l="19050" t="0" r="5080" b="0"/>
+            <wp:extent cx="8030356" cy="4231758"/>
+            <wp:effectExtent l="19050" t="0" r="8744" b="0"/>
             <wp:docPr id="8" name="Picture 6" descr="Estimacion_Gantt_Inicial.JPG"/>
             <wp:cNvGraphicFramePr>
               <a:graphicFrameLocks xmlns:a="http://schemas.openxmlformats.org/drawingml/2006/main" noChangeAspect="1"/>
@@ -12551,7 +12273,7 @@
                   <pic:spPr>
                     <a:xfrm>
                       <a:off x="0" y="0"/>
-                      <a:ext cx="8043366" cy="4377061"/>
+                      <a:ext cx="8043366" cy="4238614"/>
                     </a:xfrm>
                     <a:prstGeom prst="rect">
                       <a:avLst/>
@@ -12567,13 +12289,14 @@
     <w:p>
       <w:pPr>
         <w:pStyle w:val="Caption"/>
-        <w:spacing w:line="276" w:lineRule="auto"/>
-        <w:rPr>
-          <w:lang w:val="es-ES"/>
-        </w:rPr>
-      </w:pPr>
-      <w:bookmarkStart w:id="38" w:name="_Toc328348010"/>
-      <w:bookmarkStart w:id="39" w:name="_Toc328350251"/>
+        <w:spacing w:line="360" w:lineRule="auto"/>
+        <w:rPr>
+          <w:lang w:val="es-ES"/>
+        </w:rPr>
+      </w:pPr>
+      <w:bookmarkStart w:id="53" w:name="_Toc328348010"/>
+      <w:bookmarkStart w:id="54" w:name="_Toc328350251"/>
+      <w:bookmarkStart w:id="55" w:name="_Toc328351356"/>
       <w:r>
         <w:rPr>
           <w:lang w:val="es-ES"/>
@@ -12617,18 +12340,20 @@
         </w:rPr>
         <w:t>. Estimación inicial. Diagrama de Gantt</w:t>
       </w:r>
-      <w:bookmarkEnd w:id="38"/>
-      <w:bookmarkEnd w:id="39"/>
-    </w:p>
-    <w:p>
-      <w:pPr>
+      <w:bookmarkEnd w:id="53"/>
+      <w:bookmarkEnd w:id="54"/>
+      <w:bookmarkEnd w:id="55"/>
+    </w:p>
+    <w:p>
+      <w:pPr>
+        <w:spacing w:line="360" w:lineRule="auto"/>
         <w:rPr>
           <w:lang w:val="es-ES"/>
         </w:rPr>
         <w:sectPr>
           <w:pgSz w:w="15840" w:h="12240" w:orient="landscape" w:code="1"/>
           <w:pgMar w:top="1440" w:right="1440" w:bottom="1440" w:left="1440" w:header="720" w:footer="720" w:gutter="0"/>
-          <w:pgNumType w:start="13" w:chapStyle="1" w:chapSep="period"/>
+          <w:pgNumType w:start="25" w:chapStyle="1" w:chapSep="period"/>
           <w:cols w:space="720"/>
           <w:docGrid w:linePitch="360"/>
         </w:sectPr>
@@ -12637,11 +12362,12 @@
     <w:p>
       <w:pPr>
         <w:pStyle w:val="Heading2"/>
-        <w:rPr>
-          <w:lang w:val="es-ES"/>
-        </w:rPr>
-      </w:pPr>
-      <w:bookmarkStart w:id="40" w:name="_Toc328348540"/>
+        <w:spacing w:line="360" w:lineRule="auto"/>
+        <w:rPr>
+          <w:lang w:val="es-ES"/>
+        </w:rPr>
+      </w:pPr>
+      <w:bookmarkStart w:id="56" w:name="_Toc328348540"/>
       <w:r>
         <w:rPr>
           <w:lang w:val="es-ES"/>
@@ -12655,13 +12381,12 @@
         </w:rPr>
         <w:t xml:space="preserve"> Final</w:t>
       </w:r>
-      <w:bookmarkEnd w:id="40"/>
+      <w:bookmarkEnd w:id="56"/>
     </w:p>
     <w:p>
       <w:pPr>
         <w:pStyle w:val="Cuerpo"/>
         <w:keepNext/>
-        <w:spacing w:line="276" w:lineRule="auto"/>
         <w:ind w:firstLine="0"/>
       </w:pPr>
       <w:r>
@@ -12709,12 +12434,13 @@
     <w:p>
       <w:pPr>
         <w:pStyle w:val="Caption"/>
-        <w:spacing w:line="276" w:lineRule="auto"/>
-        <w:rPr>
-          <w:lang w:val="es-ES"/>
-        </w:rPr>
-      </w:pPr>
-      <w:bookmarkStart w:id="41" w:name="_Toc328348005"/>
+        <w:spacing w:line="360" w:lineRule="auto"/>
+        <w:rPr>
+          <w:lang w:val="es-ES"/>
+        </w:rPr>
+      </w:pPr>
+      <w:bookmarkStart w:id="57" w:name="_Toc328348005"/>
+      <w:bookmarkStart w:id="58" w:name="_Toc328351391"/>
       <w:r>
         <w:rPr>
           <w:lang w:val="es-ES"/>
@@ -12758,24 +12484,23 @@
         </w:rPr>
         <w:t>. Estimación final</w:t>
       </w:r>
-      <w:bookmarkEnd w:id="41"/>
+      <w:bookmarkEnd w:id="57"/>
+      <w:bookmarkEnd w:id="58"/>
     </w:p>
     <w:p>
       <w:pPr>
         <w:pStyle w:val="Cuerpo"/>
-        <w:spacing w:line="276" w:lineRule="auto"/>
         <w:ind w:firstLine="0"/>
       </w:pPr>
     </w:p>
     <w:p>
       <w:pPr>
         <w:pStyle w:val="Cuerpo"/>
-        <w:spacing w:line="276" w:lineRule="auto"/>
         <w:ind w:firstLine="0"/>
         <w:sectPr>
           <w:pgSz w:w="12240" w:h="15840" w:code="1"/>
           <w:pgMar w:top="1440" w:right="1440" w:bottom="1440" w:left="1440" w:header="720" w:footer="720" w:gutter="0"/>
-          <w:pgNumType w:start="14" w:chapStyle="1" w:chapSep="period"/>
+          <w:pgNumType w:start="26" w:chapStyle="1" w:chapSep="period"/>
           <w:cols w:space="720"/>
           <w:docGrid w:linePitch="360"/>
         </w:sectPr>
@@ -12784,11 +12509,12 @@
     <w:p>
       <w:pPr>
         <w:pStyle w:val="Heading2"/>
-        <w:rPr>
-          <w:lang w:val="es-ES"/>
-        </w:rPr>
-      </w:pPr>
-      <w:bookmarkStart w:id="42" w:name="_Toc328348541"/>
+        <w:spacing w:line="360" w:lineRule="auto"/>
+        <w:rPr>
+          <w:lang w:val="es-ES"/>
+        </w:rPr>
+      </w:pPr>
+      <w:bookmarkStart w:id="59" w:name="_Toc328348541"/>
       <w:r>
         <w:rPr>
           <w:lang w:val="es-ES"/>
@@ -12796,13 +12522,12 @@
         <w:lastRenderedPageBreak/>
         <w:t>Diagrama de Gantt planificación Final</w:t>
       </w:r>
-      <w:bookmarkEnd w:id="42"/>
+      <w:bookmarkEnd w:id="59"/>
     </w:p>
     <w:p>
       <w:pPr>
         <w:pStyle w:val="Cuerpo"/>
         <w:keepNext/>
-        <w:spacing w:line="276" w:lineRule="auto"/>
         <w:ind w:firstLine="0"/>
       </w:pPr>
       <w:r>
@@ -12812,7 +12537,7 @@
         </w:rPr>
         <w:drawing>
           <wp:inline distT="0" distB="0" distL="0" distR="0">
-            <wp:extent cx="8877300" cy="4314825"/>
+            <wp:extent cx="8880401" cy="4072270"/>
             <wp:effectExtent l="19050" t="0" r="0" b="0"/>
             <wp:docPr id="9" name="Picture 8" descr="Estimacion_Gantt_Final.JPG"/>
             <wp:cNvGraphicFramePr>
@@ -12834,7 +12559,7 @@
                   <pic:spPr>
                     <a:xfrm>
                       <a:off x="0" y="0"/>
-                      <a:ext cx="8877966" cy="4315149"/>
+                      <a:ext cx="8877966" cy="4071153"/>
                     </a:xfrm>
                     <a:prstGeom prst="rect">
                       <a:avLst/>
@@ -12850,7 +12575,7 @@
     <w:p>
       <w:pPr>
         <w:pStyle w:val="Caption"/>
-        <w:spacing w:line="276" w:lineRule="auto"/>
+        <w:spacing w:line="360" w:lineRule="auto"/>
         <w:rPr>
           <w:lang w:val="es-ES"/>
         </w:rPr>
@@ -12858,13 +12583,14 @@
           <w:type w:val="continuous"/>
           <w:pgSz w:w="15840" w:h="12240" w:orient="landscape" w:code="1"/>
           <w:pgMar w:top="1440" w:right="1440" w:bottom="1440" w:left="1440" w:header="720" w:footer="720" w:gutter="0"/>
-          <w:pgNumType w:start="15" w:chapStyle="1" w:chapSep="period"/>
+          <w:pgNumType w:start="27" w:chapStyle="1" w:chapSep="period"/>
           <w:cols w:space="720"/>
           <w:docGrid w:linePitch="360"/>
         </w:sectPr>
       </w:pPr>
-      <w:bookmarkStart w:id="43" w:name="_Toc328348011"/>
-      <w:bookmarkStart w:id="44" w:name="_Toc328350252"/>
+      <w:bookmarkStart w:id="60" w:name="_Toc328348011"/>
+      <w:bookmarkStart w:id="61" w:name="_Toc328350252"/>
+      <w:bookmarkStart w:id="62" w:name="_Toc328351357"/>
       <w:r>
         <w:rPr>
           <w:lang w:val="es-ES"/>
@@ -12908,17 +12634,19 @@
         </w:rPr>
         <w:t>. Estimación real. Diagrama de Gantt</w:t>
       </w:r>
-      <w:bookmarkEnd w:id="43"/>
-      <w:bookmarkEnd w:id="44"/>
+      <w:bookmarkEnd w:id="60"/>
+      <w:bookmarkEnd w:id="61"/>
+      <w:bookmarkEnd w:id="62"/>
     </w:p>
     <w:p>
       <w:pPr>
         <w:pStyle w:val="Heading2"/>
-        <w:rPr>
-          <w:lang w:val="es-ES"/>
-        </w:rPr>
-      </w:pPr>
-      <w:bookmarkStart w:id="45" w:name="_Toc328348542"/>
+        <w:spacing w:line="360" w:lineRule="auto"/>
+        <w:rPr>
+          <w:lang w:val="es-ES"/>
+        </w:rPr>
+      </w:pPr>
+      <w:bookmarkStart w:id="63" w:name="_Toc328348542"/>
       <w:r>
         <w:rPr>
           <w:lang w:val="es-ES"/>
@@ -12926,12 +12654,11 @@
         <w:lastRenderedPageBreak/>
         <w:t>Desviaciones</w:t>
       </w:r>
-      <w:bookmarkEnd w:id="45"/>
+      <w:bookmarkEnd w:id="63"/>
     </w:p>
     <w:p>
       <w:pPr>
         <w:pStyle w:val="Cuerpo"/>
-        <w:spacing w:line="276" w:lineRule="auto"/>
       </w:pPr>
       <w:r>
         <w:t>La realización del proyecto se vio fuertemente condicionada</w:t>
@@ -12949,7 +12676,6 @@
     <w:p>
       <w:pPr>
         <w:pStyle w:val="Cuerpo"/>
-        <w:spacing w:line="276" w:lineRule="auto"/>
       </w:pPr>
       <w:r>
         <w:t xml:space="preserve">Se intentó que el diagrama de Gantt refleje esta situación, donde da la impresión de que las tareas se están paralelizando a pesar de contar con un </w:t>
@@ -12967,7 +12693,6 @@
     <w:p>
       <w:pPr>
         <w:pStyle w:val="Cuerpo"/>
-        <w:spacing w:line="276" w:lineRule="auto"/>
       </w:pPr>
       <w:r>
         <w:t xml:space="preserve"> </w:t>
@@ -12982,7 +12707,6 @@
     <w:p>
       <w:pPr>
         <w:pStyle w:val="Cuerpo"/>
-        <w:spacing w:line="276" w:lineRule="auto"/>
       </w:pPr>
       <w:r>
         <w:t>El siguiente gráfico</w:t>
@@ -13022,7 +12746,6 @@
       <w:pPr>
         <w:pStyle w:val="Cuerpo"/>
         <w:keepNext/>
-        <w:spacing w:line="276" w:lineRule="auto"/>
         <w:ind w:firstLine="0"/>
       </w:pPr>
       <w:r>
@@ -13071,13 +12794,14 @@
     <w:p>
       <w:pPr>
         <w:pStyle w:val="Caption"/>
-        <w:spacing w:line="276" w:lineRule="auto"/>
-        <w:rPr>
-          <w:lang w:val="es-ES"/>
-        </w:rPr>
-      </w:pPr>
-      <w:bookmarkStart w:id="46" w:name="_Toc328348012"/>
-      <w:bookmarkStart w:id="47" w:name="_Toc328350253"/>
+        <w:spacing w:line="360" w:lineRule="auto"/>
+        <w:rPr>
+          <w:lang w:val="es-ES"/>
+        </w:rPr>
+      </w:pPr>
+      <w:bookmarkStart w:id="64" w:name="_Toc328348012"/>
+      <w:bookmarkStart w:id="65" w:name="_Toc328350253"/>
+      <w:bookmarkStart w:id="66" w:name="_Toc328351358"/>
       <w:r>
         <w:rPr>
           <w:lang w:val="es-ES"/>
@@ -13119,29 +12843,15 @@
         <w:rPr>
           <w:lang w:val="es-ES"/>
         </w:rPr>
-        <w:t xml:space="preserve">. </w:t>
-      </w:r>
-      <w:proofErr w:type="spellStart"/>
-      <w:proofErr w:type="gramStart"/>
-      <w:r>
-        <w:rPr>
-          <w:lang w:val="es-ES"/>
-        </w:rPr>
-        <w:t>gitHub</w:t>
-      </w:r>
-      <w:proofErr w:type="spellEnd"/>
-      <w:proofErr w:type="gramEnd"/>
-      <w:r>
-        <w:rPr>
-          <w:lang w:val="es-ES"/>
-        </w:rPr>
-        <w:t>. Gráfico de frecuencia de código</w:t>
-      </w:r>
-      <w:bookmarkEnd w:id="46"/>
-      <w:bookmarkEnd w:id="47"/>
-    </w:p>
-    <w:p>
-      <w:pPr>
+        <w:t>. gitHub. Gráfico de frecuencia de código</w:t>
+      </w:r>
+      <w:bookmarkEnd w:id="64"/>
+      <w:bookmarkEnd w:id="65"/>
+      <w:bookmarkEnd w:id="66"/>
+    </w:p>
+    <w:p>
+      <w:pPr>
+        <w:spacing w:line="360" w:lineRule="auto"/>
         <w:rPr>
           <w:lang w:val="es-ES"/>
         </w:rPr>
@@ -13150,33 +12860,15 @@
     <w:p>
       <w:pPr>
         <w:pStyle w:val="Cuerpo"/>
-        <w:spacing w:line="276" w:lineRule="auto"/>
-      </w:pPr>
-      <w:r>
-        <w:t xml:space="preserve">Quizás el gráfico de </w:t>
-      </w:r>
-      <w:proofErr w:type="spellStart"/>
-      <w:r>
-        <w:t>commits</w:t>
-      </w:r>
-      <w:proofErr w:type="spellEnd"/>
-      <w:r>
-        <w:t xml:space="preserve"> semanales resulta más visual en este aspecto. Donde se selecciona una semana del año del gráfico de barras superior y se actualiza el gráfico inferior pintando el número de </w:t>
-      </w:r>
-      <w:proofErr w:type="spellStart"/>
-      <w:r>
-        <w:t>commits</w:t>
-      </w:r>
-      <w:proofErr w:type="spellEnd"/>
-      <w:r>
-        <w:t xml:space="preserve"> realizados por día de la semana.</w:t>
+      </w:pPr>
+      <w:r>
+        <w:t>Quizás el gráfico de commits semanales resulta más visual en este aspecto. Donde se selecciona una semana del año del gráfico de barras superior y se actualiza el gráfico inferior pintando el número de commits realizados por día de la semana.</w:t>
       </w:r>
     </w:p>
     <w:p>
       <w:pPr>
         <w:pStyle w:val="Cuerpo"/>
         <w:keepNext/>
-        <w:spacing w:line="276" w:lineRule="auto"/>
         <w:jc w:val="center"/>
       </w:pPr>
       <w:r>
@@ -13235,134 +12927,58 @@
     <w:p>
       <w:pPr>
         <w:pStyle w:val="Caption"/>
-        <w:spacing w:line="276" w:lineRule="auto"/>
-      </w:pPr>
-      <w:bookmarkStart w:id="48" w:name="_Toc328348013"/>
-      <w:bookmarkStart w:id="49" w:name="_Toc328350254"/>
-      <w:proofErr w:type="spellStart"/>
-      <w:proofErr w:type="gramStart"/>
-      <w:r>
-        <w:t>Figura</w:t>
-      </w:r>
-      <w:proofErr w:type="spellEnd"/>
-      <w:r>
-        <w:t xml:space="preserve"> </w:t>
-      </w:r>
-      <w:proofErr w:type="gramEnd"/>
-      <w:r>
-        <w:fldChar w:fldCharType="begin"/>
-      </w:r>
-      <w:r>
-        <w:instrText xml:space="preserve"> SEQ Figura \* ARABIC </w:instrText>
-      </w:r>
-      <w:r>
-        <w:fldChar w:fldCharType="separate"/>
-      </w:r>
-      <w:r>
-        <w:rPr>
-          <w:noProof/>
-        </w:rPr>
-        <w:t>5</w:t>
-      </w:r>
-      <w:r>
-        <w:fldChar w:fldCharType="end"/>
-      </w:r>
-      <w:proofErr w:type="gramStart"/>
-      <w:r>
-        <w:t>.</w:t>
-      </w:r>
-      <w:proofErr w:type="gramEnd"/>
-      <w:r>
-        <w:t xml:space="preserve"> </w:t>
-      </w:r>
-      <w:proofErr w:type="spellStart"/>
-      <w:proofErr w:type="gramStart"/>
-      <w:r>
-        <w:t>gitHub</w:t>
-      </w:r>
-      <w:proofErr w:type="spellEnd"/>
-      <w:proofErr w:type="gramEnd"/>
-      <w:r>
-        <w:t xml:space="preserve">. </w:t>
-      </w:r>
-      <w:proofErr w:type="spellStart"/>
-      <w:r>
-        <w:t>Gráfico</w:t>
-      </w:r>
-      <w:proofErr w:type="spellEnd"/>
-      <w:r>
-        <w:t xml:space="preserve"> commits </w:t>
-      </w:r>
-      <w:proofErr w:type="spellStart"/>
-      <w:r>
-        <w:t>por</w:t>
-      </w:r>
-      <w:proofErr w:type="spellEnd"/>
-      <w:r>
-        <w:t xml:space="preserve"> </w:t>
-      </w:r>
-      <w:proofErr w:type="spellStart"/>
-      <w:r>
-        <w:t>semana</w:t>
-      </w:r>
-      <w:bookmarkEnd w:id="48"/>
-      <w:bookmarkEnd w:id="49"/>
-      <w:proofErr w:type="spellEnd"/>
+        <w:spacing w:line="360" w:lineRule="auto"/>
+      </w:pPr>
+      <w:bookmarkStart w:id="67" w:name="_Toc328348013"/>
+      <w:bookmarkStart w:id="68" w:name="_Toc328350254"/>
+      <w:bookmarkStart w:id="69" w:name="_Toc328351359"/>
+      <w:r>
+        <w:t xml:space="preserve">Figura </w:t>
+      </w:r>
+      <w:fldSimple w:instr=" SEQ Figura \* ARABIC ">
+        <w:r>
+          <w:rPr>
+            <w:noProof/>
+          </w:rPr>
+          <w:t>5</w:t>
+        </w:r>
+      </w:fldSimple>
+      <w:r>
+        <w:t>. gitHub. Gráfico commits por semana</w:t>
+      </w:r>
+      <w:bookmarkEnd w:id="67"/>
+      <w:bookmarkEnd w:id="68"/>
+      <w:bookmarkEnd w:id="69"/>
     </w:p>
     <w:p>
       <w:pPr>
         <w:pStyle w:val="Cuerpo"/>
-        <w:spacing w:line="276" w:lineRule="auto"/>
       </w:pPr>
       <w:r>
         <w:t>Por otra parte, en el siguiente</w:t>
       </w:r>
       <w:r>
-        <w:t xml:space="preserve"> gráfico, autogenerado a partir de los </w:t>
-      </w:r>
-      <w:proofErr w:type="spellStart"/>
-      <w:r>
-        <w:t>commits</w:t>
-      </w:r>
-      <w:proofErr w:type="spellEnd"/>
-      <w:r>
-        <w:t xml:space="preserve"> y extraído del mismo gestor de versiones se puede observar que también se dedicaban horas fuera de los días inicialmente planificados (tardes de los viernes y fines de semana).</w:t>
+        <w:t xml:space="preserve"> gráfico, autogenerado a partir de los commits y extraído del mismo gestor de versiones se puede observar que también se dedicaban horas fuera de los días inicialmente planificados (tardes de los viernes y fines de semana).</w:t>
       </w:r>
     </w:p>
     <w:p>
       <w:pPr>
         <w:pStyle w:val="Cuerpo"/>
-        <w:spacing w:line="276" w:lineRule="auto"/>
-      </w:pPr>
-      <w:r>
-        <w:t>Esta gráfica la denominan “</w:t>
-      </w:r>
-      <w:proofErr w:type="spellStart"/>
-      <w:r>
-        <w:t>Punchcard</w:t>
-      </w:r>
-      <w:proofErr w:type="spellEnd"/>
-      <w:r>
-        <w:t xml:space="preserve">” del inglés tarjeta perforada. Hace referencia al antiguo sistema de fichaje </w:t>
+      </w:pPr>
+      <w:r>
+        <w:t xml:space="preserve">Esta gráfica la denominan “Punchcard” del inglés tarjeta perforada. Hace referencia al antiguo sistema de fichaje </w:t>
       </w:r>
       <w:r>
         <w:t>de los trabajadores</w:t>
       </w:r>
       <w:r>
-        <w:t xml:space="preserve">. El eje lateral representa el día de la semana y el eje horizontal la hora del día en la que se realizó la actividad. Adicionalmente el tamaño del punto representa el número de </w:t>
-      </w:r>
-      <w:proofErr w:type="spellStart"/>
-      <w:r>
-        <w:t>commits</w:t>
-      </w:r>
-      <w:proofErr w:type="spellEnd"/>
-      <w:r>
-        <w:t xml:space="preserve"> realizados en ese par hora/día.</w:t>
+        <w:t>. El eje lateral representa el día de la semana y el eje horizontal la hora del día en la que se realizó la actividad. Adicionalmente el tamaño del punto representa el número de commits realizados en ese par hora/día.</w:t>
       </w:r>
     </w:p>
     <w:p>
       <w:pPr>
         <w:keepNext/>
+        <w:spacing w:line="360" w:lineRule="auto"/>
       </w:pPr>
       <w:r>
         <w:rPr>
@@ -13409,7 +13025,7 @@
     <w:p>
       <w:pPr>
         <w:pStyle w:val="Caption"/>
-        <w:spacing w:line="276" w:lineRule="auto"/>
+        <w:spacing w:line="360" w:lineRule="auto"/>
         <w:rPr>
           <w:rFonts w:asciiTheme="majorHAnsi" w:eastAsiaTheme="majorEastAsia" w:hAnsiTheme="majorHAnsi" w:cstheme="majorBidi"/>
           <w:b w:val="0"/>
@@ -13420,8 +13036,9 @@
           <w:lang w:val="es-ES"/>
         </w:rPr>
       </w:pPr>
-      <w:bookmarkStart w:id="50" w:name="_Toc328348014"/>
-      <w:bookmarkStart w:id="51" w:name="_Toc328350255"/>
+      <w:bookmarkStart w:id="70" w:name="_Toc328348014"/>
+      <w:bookmarkStart w:id="71" w:name="_Toc328350255"/>
+      <w:bookmarkStart w:id="72" w:name="_Toc328351360"/>
       <w:r>
         <w:rPr>
           <w:lang w:val="es-ES"/>
@@ -13463,31 +13080,15 @@
         <w:rPr>
           <w:lang w:val="es-ES"/>
         </w:rPr>
-        <w:t xml:space="preserve">. </w:t>
-      </w:r>
-      <w:proofErr w:type="spellStart"/>
-      <w:proofErr w:type="gramStart"/>
-      <w:r>
-        <w:rPr>
-          <w:lang w:val="es-ES"/>
-        </w:rPr>
-        <w:t>gitHub</w:t>
-      </w:r>
-      <w:proofErr w:type="spellEnd"/>
-      <w:proofErr w:type="gramEnd"/>
-      <w:r>
-        <w:rPr>
-          <w:lang w:val="es-ES"/>
-        </w:rPr>
-        <w:t xml:space="preserve"> gráfico de tarjeta perforada.</w:t>
-      </w:r>
-      <w:bookmarkEnd w:id="50"/>
-      <w:bookmarkEnd w:id="51"/>
+        <w:t>. gitHub gráfico de tarjeta perforada.</w:t>
+      </w:r>
+      <w:bookmarkEnd w:id="70"/>
+      <w:bookmarkEnd w:id="71"/>
+      <w:bookmarkEnd w:id="72"/>
     </w:p>
     <w:p>
       <w:pPr>
         <w:pStyle w:val="Cuerpo"/>
-        <w:spacing w:line="276" w:lineRule="auto"/>
         <w:rPr>
           <w:rFonts w:eastAsiaTheme="majorEastAsia"/>
         </w:rPr>
@@ -13496,21 +13097,7 @@
         <w:rPr>
           <w:rFonts w:eastAsiaTheme="majorEastAsia"/>
         </w:rPr>
-        <w:t xml:space="preserve">Finalmente cada </w:t>
-      </w:r>
-      <w:proofErr w:type="spellStart"/>
-      <w:r>
-        <w:rPr>
-          <w:rFonts w:eastAsiaTheme="majorEastAsia"/>
-        </w:rPr>
-        <w:t>commit</w:t>
-      </w:r>
-      <w:proofErr w:type="spellEnd"/>
-      <w:r>
-        <w:rPr>
-          <w:rFonts w:eastAsiaTheme="majorEastAsia"/>
-        </w:rPr>
-        <w:t xml:space="preserve"> queda asociado a una lista de cambios identificada con un nombre, por lo que cada cambio queda registrado de forma </w:t>
+        <w:t xml:space="preserve">Finalmente cada commit queda asociado a una lista de cambios identificada con un nombre, por lo que cada cambio queda registrado de forma </w:t>
       </w:r>
       <w:r>
         <w:rPr>
@@ -13547,7 +13134,6 @@
       <w:pPr>
         <w:pStyle w:val="Cuerpo"/>
         <w:keepNext/>
-        <w:spacing w:line="276" w:lineRule="auto"/>
         <w:jc w:val="center"/>
       </w:pPr>
       <w:r>
@@ -13556,6 +13142,7 @@
           <w:noProof/>
           <w:lang w:val="en-US"/>
         </w:rPr>
+        <w:lastRenderedPageBreak/>
         <w:drawing>
           <wp:inline distT="0" distB="0" distL="0" distR="0">
             <wp:extent cx="5943600" cy="1861318"/>
@@ -13606,74 +13193,35 @@
     <w:p>
       <w:pPr>
         <w:pStyle w:val="Caption"/>
-        <w:spacing w:line="276" w:lineRule="auto"/>
+        <w:spacing w:line="360" w:lineRule="auto"/>
         <w:rPr>
           <w:rFonts w:eastAsiaTheme="majorEastAsia"/>
         </w:rPr>
       </w:pPr>
-      <w:bookmarkStart w:id="52" w:name="_Toc328348015"/>
-      <w:bookmarkStart w:id="53" w:name="_Toc328350256"/>
-      <w:proofErr w:type="spellStart"/>
-      <w:proofErr w:type="gramStart"/>
-      <w:r>
-        <w:t>Figura</w:t>
-      </w:r>
-      <w:proofErr w:type="spellEnd"/>
-      <w:r>
-        <w:t xml:space="preserve"> </w:t>
-      </w:r>
-      <w:proofErr w:type="gramEnd"/>
-      <w:r>
-        <w:fldChar w:fldCharType="begin"/>
-      </w:r>
-      <w:r>
-        <w:instrText xml:space="preserve"> SEQ Figura \* ARABIC </w:instrText>
-      </w:r>
-      <w:r>
-        <w:fldChar w:fldCharType="separate"/>
-      </w:r>
-      <w:r>
-        <w:rPr>
-          <w:noProof/>
-        </w:rPr>
-        <w:t>7</w:t>
-      </w:r>
-      <w:r>
-        <w:fldChar w:fldCharType="end"/>
-      </w:r>
-      <w:proofErr w:type="gramStart"/>
-      <w:r>
-        <w:t>.</w:t>
-      </w:r>
-      <w:proofErr w:type="gramEnd"/>
-      <w:r>
-        <w:t xml:space="preserve"> </w:t>
-      </w:r>
-      <w:proofErr w:type="spellStart"/>
-      <w:proofErr w:type="gramStart"/>
-      <w:r>
-        <w:t>gitHub</w:t>
-      </w:r>
-      <w:proofErr w:type="spellEnd"/>
-      <w:proofErr w:type="gramEnd"/>
-      <w:r>
-        <w:t xml:space="preserve">. </w:t>
-      </w:r>
-      <w:proofErr w:type="spellStart"/>
-      <w:r>
-        <w:t>Listado</w:t>
-      </w:r>
-      <w:proofErr w:type="spellEnd"/>
-      <w:r>
-        <w:t xml:space="preserve"> de commits</w:t>
-      </w:r>
-      <w:bookmarkEnd w:id="52"/>
-      <w:bookmarkEnd w:id="53"/>
+      <w:bookmarkStart w:id="73" w:name="_Toc328348015"/>
+      <w:bookmarkStart w:id="74" w:name="_Toc328350256"/>
+      <w:bookmarkStart w:id="75" w:name="_Toc328351361"/>
+      <w:r>
+        <w:t xml:space="preserve">Figura </w:t>
+      </w:r>
+      <w:fldSimple w:instr=" SEQ Figura \* ARABIC ">
+        <w:r>
+          <w:rPr>
+            <w:noProof/>
+          </w:rPr>
+          <w:t>7</w:t>
+        </w:r>
+      </w:fldSimple>
+      <w:r>
+        <w:t>. gitHub. Listado de commits</w:t>
+      </w:r>
+      <w:bookmarkEnd w:id="73"/>
+      <w:bookmarkEnd w:id="74"/>
+      <w:bookmarkEnd w:id="75"/>
     </w:p>
     <w:p>
       <w:pPr>
         <w:pStyle w:val="Cuerpo"/>
-        <w:spacing w:line="276" w:lineRule="auto"/>
         <w:rPr>
           <w:rFonts w:eastAsiaTheme="majorEastAsia"/>
         </w:rPr>
@@ -13682,7 +13230,6 @@
     <w:p>
       <w:pPr>
         <w:pStyle w:val="Cuerpo"/>
-        <w:spacing w:line="276" w:lineRule="auto"/>
         <w:rPr>
           <w:rFonts w:eastAsiaTheme="majorEastAsia"/>
         </w:rPr>
@@ -13727,7 +13274,6 @@
     <w:p>
       <w:pPr>
         <w:pStyle w:val="Cuerpo"/>
-        <w:spacing w:line="276" w:lineRule="auto"/>
         <w:rPr>
           <w:rFonts w:eastAsiaTheme="majorEastAsia"/>
         </w:rPr>
@@ -13736,12 +13282,13 @@
     <w:p>
       <w:pPr>
         <w:pStyle w:val="Heading1"/>
+        <w:spacing w:line="360" w:lineRule="auto"/>
         <w:jc w:val="center"/>
         <w:rPr>
           <w:lang w:val="es-ES"/>
         </w:rPr>
       </w:pPr>
-      <w:bookmarkStart w:id="54" w:name="_Toc328348543"/>
+      <w:bookmarkStart w:id="76" w:name="_Toc328348543"/>
       <w:r>
         <w:rPr>
           <w:lang w:val="es-ES"/>
@@ -13749,19 +13296,17 @@
         <w:lastRenderedPageBreak/>
         <w:t>Estudio de viabilidad del proyecto</w:t>
       </w:r>
-      <w:bookmarkEnd w:id="54"/>
+      <w:bookmarkEnd w:id="76"/>
     </w:p>
     <w:p>
       <w:pPr>
         <w:pStyle w:val="Cuerpo"/>
-        <w:spacing w:line="276" w:lineRule="auto"/>
         <w:ind w:firstLine="0"/>
       </w:pPr>
     </w:p>
     <w:p>
       <w:pPr>
         <w:pStyle w:val="Cuerpo"/>
-        <w:spacing w:line="276" w:lineRule="auto"/>
       </w:pPr>
       <w:r>
         <w:t>En el estudio económico debemos tener en cuenta los distintos recursos utilizados. Por un lado debemos cuantificar los costes de personal, teniendo en cuenta los tiempos estimados de realización del proyecto. Por otro lado deberemos tener en cuenta los costes del material software y hardware utilizados.</w:t>
@@ -13770,7 +13315,6 @@
     <w:p>
       <w:pPr>
         <w:pStyle w:val="Cuerpo"/>
-        <w:spacing w:line="276" w:lineRule="auto"/>
       </w:pPr>
       <w:r>
         <w:t>A continuación se muestran los costes del proyecto desglosados según su categoría. Finalmente se añaden los gastos generales y se establece el coste total del proyecto.</w:t>
@@ -13779,6 +13323,7 @@
     <w:p>
       <w:pPr>
         <w:pStyle w:val="Heading2"/>
+        <w:spacing w:line="360" w:lineRule="auto"/>
         <w:rPr>
           <w:lang w:val="es-ES"/>
         </w:rPr>
@@ -13787,39 +13332,40 @@
     <w:p>
       <w:pPr>
         <w:pStyle w:val="Heading2"/>
-        <w:rPr>
-          <w:lang w:val="es-ES"/>
-        </w:rPr>
-      </w:pPr>
-      <w:bookmarkStart w:id="55" w:name="_Toc328348544"/>
+        <w:spacing w:line="360" w:lineRule="auto"/>
+        <w:rPr>
+          <w:lang w:val="es-ES"/>
+        </w:rPr>
+      </w:pPr>
+      <w:bookmarkStart w:id="77" w:name="_Toc328348544"/>
       <w:r>
         <w:rPr>
           <w:lang w:val="es-ES"/>
         </w:rPr>
         <w:t>Análisis de costes</w:t>
       </w:r>
-      <w:bookmarkEnd w:id="55"/>
+      <w:bookmarkEnd w:id="77"/>
     </w:p>
     <w:p>
       <w:pPr>
         <w:pStyle w:val="Heading3"/>
-        <w:rPr>
-          <w:lang w:val="es-ES"/>
-        </w:rPr>
-      </w:pPr>
-      <w:bookmarkStart w:id="56" w:name="_Toc328348545"/>
+        <w:spacing w:line="360" w:lineRule="auto"/>
+        <w:rPr>
+          <w:lang w:val="es-ES"/>
+        </w:rPr>
+      </w:pPr>
+      <w:bookmarkStart w:id="78" w:name="_Toc328348545"/>
       <w:r>
         <w:rPr>
           <w:lang w:val="es-ES"/>
         </w:rPr>
         <w:t>Recursos humanos</w:t>
       </w:r>
-      <w:bookmarkEnd w:id="56"/>
+      <w:bookmarkEnd w:id="78"/>
     </w:p>
     <w:p>
       <w:pPr>
         <w:pStyle w:val="Cuerpo"/>
-        <w:spacing w:line="276" w:lineRule="auto"/>
         <w:rPr>
           <w:b/>
           <w:u w:val="single"/>
@@ -13836,7 +13382,6 @@
     <w:p>
       <w:pPr>
         <w:pStyle w:val="Cuerpo"/>
-        <w:spacing w:line="276" w:lineRule="auto"/>
       </w:pPr>
       <w:r>
         <w:t xml:space="preserve">El equipo consta de una única persona que se supone, tiene una experiencia laboral básica. En este caso se establecerá un sueldo de 10 € la hora. </w:t>
@@ -13845,7 +13390,6 @@
     <w:p>
       <w:pPr>
         <w:pStyle w:val="Cuerpo"/>
-        <w:spacing w:line="276" w:lineRule="auto"/>
       </w:pPr>
       <w:r>
         <w:t>El tipo de horario sería de más de 30 horas semanales por lo que habría que aplicar un cómputo de jornada completa. El salario mínimo interprofesional facilitado por la seguridad social es de 624 € mensuales. En este caso, aplicaremos un sueldo de 1600€ mensuales que equivaldrían a 10€/Hora.</w:t>
@@ -13854,11 +13398,11 @@
     <w:p>
       <w:pPr>
         <w:pStyle w:val="Cuerpo"/>
-        <w:spacing w:line="276" w:lineRule="auto"/>
-      </w:pPr>
-    </w:p>
-    <w:p>
-      <w:pPr>
+      </w:pPr>
+    </w:p>
+    <w:p>
+      <w:pPr>
+        <w:spacing w:line="360" w:lineRule="auto"/>
         <w:rPr>
           <w:b/>
           <w:u w:val="single"/>
@@ -13876,7 +13420,6 @@
     <w:p>
       <w:pPr>
         <w:pStyle w:val="Cuerpo"/>
-        <w:spacing w:line="276" w:lineRule="auto"/>
         <w:rPr>
           <w:b/>
           <w:u w:val="single"/>
@@ -13894,7 +13437,6 @@
     <w:p>
       <w:pPr>
         <w:pStyle w:val="Cuerpo"/>
-        <w:spacing w:line="276" w:lineRule="auto"/>
       </w:pPr>
       <w:r>
         <w:t>La ley de Seguridad Social marca un porcentaje de sueldos que deben ser abonados al estado en concepto de impuestos.</w:t>
@@ -13903,7 +13445,6 @@
     <w:p>
       <w:pPr>
         <w:pStyle w:val="Cuerpo"/>
-        <w:spacing w:line="276" w:lineRule="auto"/>
       </w:pPr>
       <w:r>
         <w:t>Los empleados se encontrarían en el grupo 2: Ingenieros Técnicos, Peritos y Ayudantes Titulados cuyas bases de cotización en contingencias comunes oscilarían entre: 843,30 - 3.166,20 Euros/mes</w:t>
@@ -13912,7 +13453,6 @@
     <w:p>
       <w:pPr>
         <w:pStyle w:val="Cuerpo"/>
-        <w:spacing w:line="276" w:lineRule="auto"/>
       </w:pPr>
       <w:r>
         <w:t>El sueldo estimado asciende a 1600€/mes que entra dentro de la base de cotización establecida. Por tanto habría que apli</w:t>
@@ -13931,7 +13471,6 @@
           <w:ilvl w:val="0"/>
           <w:numId w:val="13"/>
         </w:numPr>
-        <w:spacing w:line="276" w:lineRule="auto"/>
       </w:pPr>
       <w:r>
         <w:t>Retención Mensual S.S. = 1600 x 23,60% = 377,6 euros mensuales</w:t>
@@ -13944,7 +13483,6 @@
           <w:ilvl w:val="0"/>
           <w:numId w:val="13"/>
         </w:numPr>
-        <w:spacing w:line="276" w:lineRule="auto"/>
       </w:pPr>
       <w:r>
         <w:t>Gastos de personal mes = Sueldo Bruto + Seguridad Social</w:t>
@@ -13957,7 +13495,6 @@
           <w:ilvl w:val="0"/>
           <w:numId w:val="13"/>
         </w:numPr>
-        <w:spacing w:line="276" w:lineRule="auto"/>
       </w:pPr>
       <w:r>
         <w:t>Gasto mensual por persona = 1600 + 377,6 = 1977,6 €</w:t>
@@ -13966,13 +13503,11 @@
     <w:p>
       <w:pPr>
         <w:pStyle w:val="Cuerpo"/>
-        <w:spacing w:line="276" w:lineRule="auto"/>
       </w:pPr>
     </w:p>
     <w:p>
       <w:pPr>
         <w:pStyle w:val="Cuerpo"/>
-        <w:spacing w:line="276" w:lineRule="auto"/>
       </w:pPr>
       <w:r>
         <w:t>El gasto total sería entonces los 7 meses estimados de d</w:t>
@@ -13987,7 +13522,6 @@
     <w:p>
       <w:pPr>
         <w:pStyle w:val="Cuerpo"/>
-        <w:spacing w:line="276" w:lineRule="auto"/>
         <w:rPr>
           <w:b/>
         </w:rPr>
@@ -14008,10 +13542,12 @@
     <w:p>
       <w:pPr>
         <w:pStyle w:val="Heading2"/>
-      </w:pPr>
-    </w:p>
-    <w:p>
-      <w:pPr>
+        <w:spacing w:line="360" w:lineRule="auto"/>
+      </w:pPr>
+    </w:p>
+    <w:p>
+      <w:pPr>
+        <w:spacing w:line="360" w:lineRule="auto"/>
         <w:rPr>
           <w:rFonts w:asciiTheme="majorHAnsi" w:eastAsiaTheme="majorEastAsia" w:hAnsiTheme="majorHAnsi" w:cstheme="majorBidi"/>
           <w:b/>
@@ -14029,11 +13565,12 @@
     <w:p>
       <w:pPr>
         <w:pStyle w:val="Heading3"/>
-        <w:rPr>
-          <w:lang w:val="es-ES"/>
-        </w:rPr>
-      </w:pPr>
-      <w:bookmarkStart w:id="57" w:name="_Toc328348546"/>
+        <w:spacing w:line="360" w:lineRule="auto"/>
+        <w:rPr>
+          <w:lang w:val="es-ES"/>
+        </w:rPr>
+      </w:pPr>
+      <w:bookmarkStart w:id="79" w:name="_Toc328348546"/>
       <w:r>
         <w:rPr>
           <w:lang w:val="es-ES"/>
@@ -14047,12 +13584,11 @@
         </w:rPr>
         <w:t xml:space="preserve"> y gastos generales</w:t>
       </w:r>
-      <w:bookmarkEnd w:id="57"/>
+      <w:bookmarkEnd w:id="79"/>
     </w:p>
     <w:p>
       <w:pPr>
         <w:pStyle w:val="Cuerpo"/>
-        <w:spacing w:line="276" w:lineRule="auto"/>
       </w:pPr>
       <w:r>
         <w:t>El conjunto de herramientas software utilizadas  incluye una amplia gama de herramientas de libre distribución, que a efectos de estos cálculos, no serán tenidas en cuenta.</w:t>
@@ -14061,7 +13597,6 @@
     <w:p>
       <w:pPr>
         <w:pStyle w:val="Cuerpo"/>
-        <w:spacing w:line="276" w:lineRule="auto"/>
       </w:pPr>
       <w:r>
         <w:t>Para la realización del proyecto también se han utilizado herramientas no gratuitas. Estas herramientas tienen un coste determinado, pero este coste no será el que tenemos que imputar al proyecto. Lo que haremos será calcular el coste de cada herramienta, en función del tiempo de duración del proyecto y de su coste total.</w:t>
@@ -14070,7 +13605,6 @@
     <w:p>
       <w:pPr>
         <w:pStyle w:val="Cuerpo"/>
-        <w:spacing w:line="276" w:lineRule="auto"/>
       </w:pPr>
       <w:r>
         <w:t>Supondremos que todo el material software y hardware tiene una vida útil de 2 años, que es el tiempo que se tarda aproximadamente en renovarlo, ya que para entonces ya se dispondrá de nuevas versiones y actualizaciones del producto.</w:t>
@@ -14079,7 +13613,6 @@
     <w:p>
       <w:pPr>
         <w:pStyle w:val="Cuerpo"/>
-        <w:spacing w:line="276" w:lineRule="auto"/>
       </w:pPr>
       <w:r>
         <w:t>Los dos años de vida útil corresponden a 278 días laborables por año (eliminando fines de semana, festivos y días vacacionales). La jornada laboral es de 8 horas diarias con lo cual este material se debe amortizar en:</w:t>
@@ -14088,7 +13621,6 @@
     <w:p>
       <w:pPr>
         <w:pStyle w:val="Cuerpo"/>
-        <w:spacing w:line="276" w:lineRule="auto"/>
         <w:rPr>
           <w:b/>
         </w:rPr>
@@ -14103,7 +13635,6 @@
     <w:p>
       <w:pPr>
         <w:pStyle w:val="Cuerpo"/>
-        <w:spacing w:line="276" w:lineRule="auto"/>
       </w:pPr>
       <w:r>
         <w:t>Sin embargo la realización de este proyecto conlleva solo 990 horas. Por lo tanto, calcularemos el coste del material en función de las horas empleadas. Pongamos un ejemplo.</w:t>
@@ -14112,7 +13643,6 @@
     <w:p>
       <w:pPr>
         <w:pStyle w:val="Cuerpo"/>
-        <w:spacing w:line="276" w:lineRule="auto"/>
       </w:pPr>
       <w:r>
         <w:t xml:space="preserve">Una de las herramientas utilizadas es la suite Microsoft Office 2007, que tiene un coste de 502 </w:t>
@@ -14127,7 +13657,6 @@
     <w:p>
       <w:pPr>
         <w:pStyle w:val="Cuerpo"/>
-        <w:spacing w:line="276" w:lineRule="auto"/>
         <w:rPr>
           <w:b/>
         </w:rPr>
@@ -14142,7 +13671,6 @@
     <w:p>
       <w:pPr>
         <w:pStyle w:val="Cuerpo"/>
-        <w:spacing w:line="276" w:lineRule="auto"/>
       </w:pPr>
       <w:r>
         <w:t>Si lo multiplicamos por el tiempo total de desarrollo del proyecto (ya que es difícil estipular el tiempo real durante el que se ha utilizado la herramienta) obtenemos el predio que debemos imputarle al proyecto:</w:t>
@@ -14151,7 +13679,6 @@
     <w:p>
       <w:pPr>
         <w:pStyle w:val="Cuerpo"/>
-        <w:spacing w:line="276" w:lineRule="auto"/>
         <w:rPr>
           <w:b/>
         </w:rPr>
@@ -14160,22 +13687,13 @@
         <w:rPr>
           <w:b/>
         </w:rPr>
+        <w:lastRenderedPageBreak/>
         <w:t>0.11 € * 990 horas = 108.90 €</w:t>
       </w:r>
     </w:p>
     <w:p>
       <w:pPr>
         <w:pStyle w:val="Cuerpo"/>
-        <w:spacing w:line="276" w:lineRule="auto"/>
-        <w:rPr>
-          <w:b/>
-        </w:rPr>
-      </w:pPr>
-    </w:p>
-    <w:p>
-      <w:pPr>
-        <w:pStyle w:val="Cuerpo"/>
-        <w:spacing w:line="276" w:lineRule="auto"/>
       </w:pPr>
       <w:r>
         <w:t xml:space="preserve">A continuación obtenemos el cálculo del coste total de los recursos software </w:t>
@@ -14211,7 +13729,6 @@
           <w:p>
             <w:pPr>
               <w:pStyle w:val="Cuerpo"/>
-              <w:spacing w:line="276" w:lineRule="auto"/>
               <w:ind w:firstLine="0"/>
               <w:jc w:val="center"/>
             </w:pPr>
@@ -14225,7 +13742,6 @@
           <w:p>
             <w:pPr>
               <w:pStyle w:val="Cuerpo"/>
-              <w:spacing w:line="276" w:lineRule="auto"/>
               <w:ind w:firstLine="0"/>
               <w:jc w:val="center"/>
               <w:cnfStyle w:val="100000000000"/>
@@ -14243,7 +13759,6 @@
           <w:p>
             <w:pPr>
               <w:pStyle w:val="Cuerpo"/>
-              <w:spacing w:line="276" w:lineRule="auto"/>
               <w:ind w:firstLine="0"/>
               <w:jc w:val="center"/>
               <w:cnfStyle w:val="100000000000"/>
@@ -14267,27 +13782,12 @@
           <w:p>
             <w:pPr>
               <w:pStyle w:val="Cuerpo"/>
-              <w:spacing w:line="276" w:lineRule="auto"/>
               <w:ind w:firstLine="0"/>
               <w:jc w:val="center"/>
             </w:pPr>
             <w:r>
-              <w:lastRenderedPageBreak/>
-              <w:t xml:space="preserve">Windows 7 </w:t>
-            </w:r>
-            <w:proofErr w:type="spellStart"/>
-            <w:r>
-              <w:t>professional</w:t>
-            </w:r>
-            <w:proofErr w:type="spellEnd"/>
-            <w:r>
-              <w:t xml:space="preserve"> </w:t>
-            </w:r>
-            <w:proofErr w:type="spellStart"/>
-            <w:r>
-              <w:t>edition</w:t>
-            </w:r>
-            <w:proofErr w:type="spellEnd"/>
+              <w:t>Windows 7 professional edition</w:t>
+            </w:r>
           </w:p>
         </w:tc>
         <w:tc>
@@ -14298,7 +13798,6 @@
           <w:p>
             <w:pPr>
               <w:pStyle w:val="Cuerpo"/>
-              <w:spacing w:line="276" w:lineRule="auto"/>
               <w:ind w:firstLine="0"/>
               <w:jc w:val="center"/>
               <w:cnfStyle w:val="000000100000"/>
@@ -14319,7 +13818,6 @@
           <w:p>
             <w:pPr>
               <w:pStyle w:val="Cuerpo"/>
-              <w:spacing w:line="276" w:lineRule="auto"/>
               <w:ind w:firstLine="0"/>
               <w:jc w:val="center"/>
               <w:cnfStyle w:val="000000100000"/>
@@ -14343,7 +13841,6 @@
           <w:p>
             <w:pPr>
               <w:pStyle w:val="Cuerpo"/>
-              <w:spacing w:line="276" w:lineRule="auto"/>
               <w:ind w:firstLine="0"/>
               <w:jc w:val="center"/>
             </w:pPr>
@@ -14360,7 +13857,6 @@
           <w:p>
             <w:pPr>
               <w:pStyle w:val="Cuerpo"/>
-              <w:spacing w:line="276" w:lineRule="auto"/>
               <w:ind w:firstLine="0"/>
               <w:jc w:val="center"/>
               <w:cnfStyle w:val="000000000000"/>
@@ -14382,7 +13878,6 @@
             <w:pPr>
               <w:pStyle w:val="Cuerpo"/>
               <w:keepNext/>
-              <w:spacing w:line="276" w:lineRule="auto"/>
               <w:ind w:firstLine="0"/>
               <w:jc w:val="center"/>
               <w:cnfStyle w:val="000000000000"/>
@@ -14400,17 +13895,12 @@
     <w:p>
       <w:pPr>
         <w:pStyle w:val="Caption"/>
-        <w:spacing w:line="276" w:lineRule="auto"/>
-      </w:pPr>
-      <w:bookmarkStart w:id="58" w:name="_Toc328348006"/>
-      <w:proofErr w:type="spellStart"/>
-      <w:proofErr w:type="gramStart"/>
-      <w:r>
-        <w:t>Tabla</w:t>
-      </w:r>
-      <w:proofErr w:type="spellEnd"/>
-      <w:r>
-        <w:t xml:space="preserve"> </w:t>
+        <w:spacing w:line="360" w:lineRule="auto"/>
+      </w:pPr>
+      <w:bookmarkStart w:id="80" w:name="_Toc328348006"/>
+      <w:bookmarkStart w:id="81" w:name="_Toc328351392"/>
+      <w:r>
+        <w:t xml:space="preserve">Tabla </w:t>
       </w:r>
       <w:fldSimple w:instr=" SEQ Tabla \* ARABIC ">
         <w:r>
@@ -14421,26 +13911,14 @@
         </w:r>
       </w:fldSimple>
       <w:r>
-        <w:t>.</w:t>
-      </w:r>
-      <w:proofErr w:type="gramEnd"/>
-      <w:r>
-        <w:t xml:space="preserve"> </w:t>
-      </w:r>
-      <w:proofErr w:type="spellStart"/>
-      <w:r>
-        <w:t>Gastos</w:t>
-      </w:r>
-      <w:proofErr w:type="spellEnd"/>
-      <w:r>
-        <w:t xml:space="preserve"> software</w:t>
-      </w:r>
-      <w:bookmarkEnd w:id="58"/>
+        <w:t>. Gastos software</w:t>
+      </w:r>
+      <w:bookmarkEnd w:id="80"/>
+      <w:bookmarkEnd w:id="81"/>
     </w:p>
     <w:p>
       <w:pPr>
         <w:pStyle w:val="Cuerpo"/>
-        <w:spacing w:line="276" w:lineRule="auto"/>
       </w:pPr>
       <w:r>
         <w:t>A continuación obtenemos el cálculo del coste total de los recursos hardware utilizado:</w:t>
@@ -14470,7 +13948,6 @@
           <w:p>
             <w:pPr>
               <w:pStyle w:val="Cuerpo"/>
-              <w:spacing w:line="276" w:lineRule="auto"/>
               <w:ind w:firstLine="0"/>
               <w:jc w:val="center"/>
             </w:pPr>
@@ -14484,7 +13961,6 @@
           <w:p>
             <w:pPr>
               <w:pStyle w:val="Cuerpo"/>
-              <w:spacing w:line="276" w:lineRule="auto"/>
               <w:ind w:firstLine="0"/>
               <w:jc w:val="center"/>
               <w:cnfStyle w:val="100000000000"/>
@@ -14502,7 +13978,6 @@
           <w:p>
             <w:pPr>
               <w:pStyle w:val="Cuerpo"/>
-              <w:spacing w:line="276" w:lineRule="auto"/>
               <w:ind w:firstLine="0"/>
               <w:jc w:val="center"/>
               <w:cnfStyle w:val="100000000000"/>
@@ -14526,7 +14001,6 @@
           <w:p>
             <w:pPr>
               <w:pStyle w:val="Cuerpo"/>
-              <w:spacing w:line="276" w:lineRule="auto"/>
               <w:ind w:firstLine="0"/>
               <w:jc w:val="center"/>
             </w:pPr>
@@ -14543,7 +14017,6 @@
           <w:p>
             <w:pPr>
               <w:pStyle w:val="Cuerpo"/>
-              <w:spacing w:line="276" w:lineRule="auto"/>
               <w:ind w:firstLine="0"/>
               <w:jc w:val="center"/>
               <w:cnfStyle w:val="000000100000"/>
@@ -14564,7 +14037,6 @@
           <w:p>
             <w:pPr>
               <w:pStyle w:val="Cuerpo"/>
-              <w:spacing w:line="276" w:lineRule="auto"/>
               <w:ind w:firstLine="0"/>
               <w:jc w:val="center"/>
               <w:cnfStyle w:val="000000100000"/>
@@ -14588,7 +14060,6 @@
           <w:p>
             <w:pPr>
               <w:pStyle w:val="Cuerpo"/>
-              <w:spacing w:line="276" w:lineRule="auto"/>
               <w:ind w:firstLine="0"/>
               <w:jc w:val="center"/>
             </w:pPr>
@@ -14605,7 +14076,6 @@
           <w:p>
             <w:pPr>
               <w:pStyle w:val="Cuerpo"/>
-              <w:spacing w:line="276" w:lineRule="auto"/>
               <w:ind w:firstLine="0"/>
               <w:jc w:val="center"/>
               <w:cnfStyle w:val="000000000000"/>
@@ -14627,7 +14097,6 @@
             <w:pPr>
               <w:pStyle w:val="Cuerpo"/>
               <w:keepNext/>
-              <w:spacing w:line="276" w:lineRule="auto"/>
               <w:ind w:firstLine="0"/>
               <w:jc w:val="center"/>
               <w:cnfStyle w:val="000000000000"/>
@@ -14645,17 +14114,12 @@
     <w:p>
       <w:pPr>
         <w:pStyle w:val="Caption"/>
-        <w:spacing w:line="276" w:lineRule="auto"/>
-      </w:pPr>
-      <w:bookmarkStart w:id="59" w:name="_Toc328348007"/>
-      <w:proofErr w:type="spellStart"/>
-      <w:proofErr w:type="gramStart"/>
-      <w:r>
-        <w:t>Tabla</w:t>
-      </w:r>
-      <w:proofErr w:type="spellEnd"/>
-      <w:r>
-        <w:t xml:space="preserve"> </w:t>
+        <w:spacing w:line="360" w:lineRule="auto"/>
+      </w:pPr>
+      <w:bookmarkStart w:id="82" w:name="_Toc328348007"/>
+      <w:bookmarkStart w:id="83" w:name="_Toc328351393"/>
+      <w:r>
+        <w:t xml:space="preserve">Tabla </w:t>
       </w:r>
       <w:fldSimple w:instr=" SEQ Tabla \* ARABIC ">
         <w:r>
@@ -14666,26 +14130,14 @@
         </w:r>
       </w:fldSimple>
       <w:r>
-        <w:t>.</w:t>
-      </w:r>
-      <w:proofErr w:type="gramEnd"/>
-      <w:r>
-        <w:t xml:space="preserve"> </w:t>
-      </w:r>
-      <w:proofErr w:type="spellStart"/>
-      <w:r>
-        <w:t>Gastos</w:t>
-      </w:r>
-      <w:proofErr w:type="spellEnd"/>
-      <w:r>
-        <w:t xml:space="preserve"> hardware</w:t>
-      </w:r>
-      <w:bookmarkEnd w:id="59"/>
+        <w:t>. Gastos hardware</w:t>
+      </w:r>
+      <w:bookmarkEnd w:id="82"/>
+      <w:bookmarkEnd w:id="83"/>
     </w:p>
     <w:p>
       <w:pPr>
         <w:pStyle w:val="Cuerpo"/>
-        <w:spacing w:line="276" w:lineRule="auto"/>
         <w:rPr>
           <w:b/>
           <w:u w:val="single"/>
@@ -14702,26 +14154,9 @@
     <w:p>
       <w:pPr>
         <w:pStyle w:val="Cuerpo"/>
-        <w:spacing w:line="276" w:lineRule="auto"/>
-      </w:pPr>
-      <w:r>
-        <w:t>A parte de los gastos ya establecidos se incurre en otro tipo de gastos de carácter general para llevar a cabo el desarrollo de este proyecto. Entre éstos se encuentra el material de oficina (</w:t>
-      </w:r>
-      <w:proofErr w:type="spellStart"/>
-      <w:r>
-        <w:t>CDs</w:t>
-      </w:r>
-      <w:proofErr w:type="spellEnd"/>
-      <w:r>
-        <w:t xml:space="preserve">, impresiones, material de oficina, </w:t>
-      </w:r>
-      <w:proofErr w:type="spellStart"/>
-      <w:r>
-        <w:t>etc</w:t>
-      </w:r>
-      <w:proofErr w:type="spellEnd"/>
-      <w:r>
-        <w:t xml:space="preserve">) y la licencia mensual del gestor de versiones (aproximadamente 5 </w:t>
+      </w:pPr>
+      <w:r>
+        <w:t xml:space="preserve">A parte de los gastos ya establecidos se incurre en otro tipo de gastos de carácter general para llevar a cabo el desarrollo de este proyecto. Entre éstos se encuentra el material de oficina (CDs, impresiones, material de oficina, etc) y la licencia mensual del gestor de versiones (aproximadamente 5 </w:t>
       </w:r>
       <w:r>
         <w:t>€</w:t>
@@ -14739,6 +14174,7 @@
     <w:p>
       <w:pPr>
         <w:pStyle w:val="Heading3"/>
+        <w:spacing w:line="360" w:lineRule="auto"/>
         <w:rPr>
           <w:lang w:val="es-ES"/>
         </w:rPr>
@@ -14747,29 +14183,28 @@
     <w:p>
       <w:pPr>
         <w:pStyle w:val="Heading3"/>
-        <w:rPr>
-          <w:lang w:val="es-ES"/>
-        </w:rPr>
-      </w:pPr>
-      <w:bookmarkStart w:id="60" w:name="_Toc328348547"/>
+        <w:spacing w:line="360" w:lineRule="auto"/>
+        <w:rPr>
+          <w:lang w:val="es-ES"/>
+        </w:rPr>
+      </w:pPr>
+      <w:bookmarkStart w:id="84" w:name="_Toc328348547"/>
       <w:r>
         <w:rPr>
           <w:lang w:val="es-ES"/>
         </w:rPr>
         <w:t>Coste total del proyecto</w:t>
       </w:r>
-      <w:bookmarkEnd w:id="60"/>
+      <w:bookmarkEnd w:id="84"/>
     </w:p>
     <w:p>
       <w:pPr>
         <w:pStyle w:val="Cuerpo"/>
-        <w:spacing w:line="276" w:lineRule="auto"/>
       </w:pPr>
     </w:p>
     <w:p>
       <w:pPr>
         <w:pStyle w:val="Cuerpo"/>
-        <w:spacing w:line="276" w:lineRule="auto"/>
       </w:pPr>
       <w:r>
         <w:t>A partir del desglose de gastos recogidos en los apartados anteriores obtenemos el coste total del proyecto:</w:t>
@@ -14800,7 +14235,6 @@
           <w:p>
             <w:pPr>
               <w:pStyle w:val="Cuerpo"/>
-              <w:spacing w:line="276" w:lineRule="auto"/>
               <w:ind w:firstLine="0"/>
               <w:jc w:val="center"/>
             </w:pPr>
@@ -14814,7 +14248,6 @@
           <w:p>
             <w:pPr>
               <w:pStyle w:val="Cuerpo"/>
-              <w:spacing w:line="276" w:lineRule="auto"/>
               <w:ind w:firstLine="0"/>
               <w:jc w:val="center"/>
               <w:cnfStyle w:val="100000000000"/>
@@ -14839,7 +14272,6 @@
           <w:p>
             <w:pPr>
               <w:pStyle w:val="Cuerpo"/>
-              <w:spacing w:line="276" w:lineRule="auto"/>
               <w:ind w:firstLine="0"/>
               <w:jc w:val="center"/>
             </w:pPr>
@@ -14856,7 +14288,6 @@
           <w:p>
             <w:pPr>
               <w:pStyle w:val="Cuerpo"/>
-              <w:spacing w:line="276" w:lineRule="auto"/>
               <w:ind w:firstLine="0"/>
               <w:jc w:val="center"/>
               <w:cnfStyle w:val="000000100000"/>
@@ -14880,7 +14311,6 @@
           <w:p>
             <w:pPr>
               <w:pStyle w:val="Cuerpo"/>
-              <w:spacing w:line="276" w:lineRule="auto"/>
               <w:ind w:firstLine="0"/>
               <w:jc w:val="center"/>
             </w:pPr>
@@ -14897,7 +14327,6 @@
           <w:p>
             <w:pPr>
               <w:pStyle w:val="Cuerpo"/>
-              <w:spacing w:line="276" w:lineRule="auto"/>
               <w:ind w:firstLine="0"/>
               <w:jc w:val="center"/>
               <w:cnfStyle w:val="000000000000"/>
@@ -14925,7 +14354,6 @@
           <w:p>
             <w:pPr>
               <w:pStyle w:val="Cuerpo"/>
-              <w:spacing w:line="276" w:lineRule="auto"/>
               <w:ind w:firstLine="0"/>
               <w:jc w:val="center"/>
             </w:pPr>
@@ -14942,7 +14370,6 @@
           <w:p>
             <w:pPr>
               <w:pStyle w:val="Cuerpo"/>
-              <w:spacing w:line="276" w:lineRule="auto"/>
               <w:ind w:firstLine="0"/>
               <w:jc w:val="center"/>
               <w:cnfStyle w:val="000000100000"/>
@@ -14969,12 +14396,10 @@
           <w:p>
             <w:pPr>
               <w:pStyle w:val="Cuerpo"/>
-              <w:spacing w:line="276" w:lineRule="auto"/>
               <w:ind w:firstLine="0"/>
               <w:jc w:val="center"/>
             </w:pPr>
             <w:r>
-              <w:lastRenderedPageBreak/>
               <w:t>Gastos generales</w:t>
             </w:r>
           </w:p>
@@ -14987,7 +14412,6 @@
           <w:p>
             <w:pPr>
               <w:pStyle w:val="Cuerpo"/>
-              <w:spacing w:line="276" w:lineRule="auto"/>
               <w:ind w:firstLine="0"/>
               <w:jc w:val="center"/>
               <w:cnfStyle w:val="000000000000"/>
@@ -15015,7 +14439,6 @@
           <w:p>
             <w:pPr>
               <w:pStyle w:val="Cuerpo"/>
-              <w:spacing w:line="276" w:lineRule="auto"/>
               <w:ind w:firstLine="0"/>
               <w:jc w:val="center"/>
             </w:pPr>
@@ -15033,7 +14456,6 @@
             <w:pPr>
               <w:pStyle w:val="Cuerpo"/>
               <w:keepNext/>
-              <w:spacing w:line="276" w:lineRule="auto"/>
               <w:ind w:firstLine="0"/>
               <w:jc w:val="center"/>
               <w:cnfStyle w:val="000000100000"/>
@@ -15054,20 +14476,15 @@
     <w:p>
       <w:pPr>
         <w:pStyle w:val="Caption"/>
-        <w:spacing w:line="276" w:lineRule="auto"/>
-        <w:rPr>
-          <w:lang w:val="es-ES"/>
-        </w:rPr>
-      </w:pPr>
-      <w:bookmarkStart w:id="61" w:name="_Toc328348008"/>
-      <w:proofErr w:type="spellStart"/>
-      <w:proofErr w:type="gramStart"/>
-      <w:r>
-        <w:t>Tabla</w:t>
-      </w:r>
-      <w:proofErr w:type="spellEnd"/>
-      <w:r>
-        <w:t xml:space="preserve"> </w:t>
+        <w:spacing w:line="360" w:lineRule="auto"/>
+        <w:rPr>
+          <w:lang w:val="es-ES"/>
+        </w:rPr>
+      </w:pPr>
+      <w:bookmarkStart w:id="85" w:name="_Toc328348008"/>
+      <w:bookmarkStart w:id="86" w:name="_Toc328351394"/>
+      <w:r>
+        <w:t xml:space="preserve">Tabla </w:t>
       </w:r>
       <w:fldSimple w:instr=" SEQ Tabla \* ARABIC ">
         <w:r>
@@ -15078,39 +14495,19 @@
         </w:r>
       </w:fldSimple>
       <w:r>
-        <w:t>.</w:t>
-      </w:r>
-      <w:proofErr w:type="gramEnd"/>
-      <w:r>
-        <w:t xml:space="preserve"> </w:t>
-      </w:r>
-      <w:proofErr w:type="spellStart"/>
-      <w:r>
-        <w:t>Coste</w:t>
-      </w:r>
-      <w:proofErr w:type="spellEnd"/>
-      <w:r>
-        <w:t xml:space="preserve"> total </w:t>
-      </w:r>
-      <w:proofErr w:type="gramStart"/>
-      <w:r>
-        <w:t>del</w:t>
-      </w:r>
-      <w:proofErr w:type="gramEnd"/>
-      <w:r>
-        <w:t xml:space="preserve"> </w:t>
-      </w:r>
-      <w:proofErr w:type="spellStart"/>
-      <w:r>
-        <w:t>proyecto</w:t>
-      </w:r>
-      <w:bookmarkEnd w:id="61"/>
-      <w:proofErr w:type="spellEnd"/>
+        <w:t>. Coste total del proyecto</w:t>
+      </w:r>
+      <w:bookmarkEnd w:id="85"/>
+      <w:bookmarkEnd w:id="86"/>
     </w:p>
     <w:p>
       <w:pPr>
         <w:pStyle w:val="Cuerpo"/>
-        <w:spacing w:line="276" w:lineRule="auto"/>
+      </w:pPr>
+    </w:p>
+    <w:p>
+      <w:pPr>
+        <w:pStyle w:val="Cuerpo"/>
       </w:pPr>
       <w:r>
         <w:t>Se puede apreciar que los recursos humanos aglutinan la mayor parte del coste total.</w:t>
@@ -15118,6 +14515,7 @@
     </w:p>
     <w:p>
       <w:pPr>
+        <w:spacing w:line="360" w:lineRule="auto"/>
         <w:rPr>
           <w:lang w:val="es-ES"/>
         </w:rPr>
@@ -15129,11 +14527,12 @@
     <w:p>
       <w:pPr>
         <w:pStyle w:val="Heading2"/>
-        <w:rPr>
-          <w:lang w:val="es-ES"/>
-        </w:rPr>
-      </w:pPr>
-      <w:bookmarkStart w:id="62" w:name="_Toc328348548"/>
+        <w:spacing w:line="360" w:lineRule="auto"/>
+        <w:rPr>
+          <w:lang w:val="es-ES"/>
+        </w:rPr>
+      </w:pPr>
+      <w:bookmarkStart w:id="87" w:name="_Toc328348548"/>
       <w:r>
         <w:rPr>
           <w:lang w:val="es-ES"/>
@@ -15141,7 +14540,7 @@
         <w:lastRenderedPageBreak/>
         <w:t>Análisis de beneficios</w:t>
       </w:r>
-      <w:bookmarkEnd w:id="62"/>
+      <w:bookmarkEnd w:id="87"/>
     </w:p>
     <w:p>
       <w:pPr>
@@ -15208,7 +14607,7 @@
           <w:type w:val="continuous"/>
           <w:pgSz w:w="12240" w:h="15840" w:code="1"/>
           <w:pgMar w:top="1440" w:right="1440" w:bottom="1440" w:left="1440" w:header="720" w:footer="720" w:gutter="0"/>
-          <w:pgNumType w:start="16" w:chapStyle="1" w:chapSep="period"/>
+          <w:pgNumType w:start="28" w:chapStyle="1" w:chapSep="period"/>
           <w:cols w:space="720"/>
           <w:docGrid w:linePitch="360"/>
         </w:sectPr>
@@ -15270,19 +14669,15 @@
     <w:p>
       <w:pPr>
         <w:pStyle w:val="Caption"/>
-        <w:rPr>
-          <w:lang w:val="es-ES"/>
-        </w:rPr>
-      </w:pPr>
-      <w:bookmarkStart w:id="63" w:name="_Toc328350257"/>
-      <w:proofErr w:type="spellStart"/>
-      <w:proofErr w:type="gramStart"/>
-      <w:r>
-        <w:t>Figura</w:t>
-      </w:r>
-      <w:proofErr w:type="spellEnd"/>
-      <w:r>
-        <w:t xml:space="preserve"> </w:t>
+        <w:spacing w:line="360" w:lineRule="auto"/>
+        <w:rPr>
+          <w:lang w:val="es-ES"/>
+        </w:rPr>
+      </w:pPr>
+      <w:bookmarkStart w:id="88" w:name="_Toc328350257"/>
+      <w:bookmarkStart w:id="89" w:name="_Toc328351362"/>
+      <w:r>
+        <w:t xml:space="preserve">Figura </w:t>
       </w:r>
       <w:fldSimple w:instr=" SEQ Figura \* ARABIC ">
         <w:r>
@@ -15293,27 +14688,16 @@
         </w:r>
       </w:fldSimple>
       <w:r>
-        <w:t>.</w:t>
-      </w:r>
-      <w:proofErr w:type="gramEnd"/>
-      <w:r>
-        <w:t xml:space="preserve"> </w:t>
-      </w:r>
-      <w:proofErr w:type="spellStart"/>
-      <w:r>
-        <w:t>Descargas</w:t>
-      </w:r>
-      <w:proofErr w:type="spellEnd"/>
-      <w:r>
-        <w:t xml:space="preserve"> App</w:t>
-      </w:r>
-      <w:bookmarkEnd w:id="63"/>
+        <w:t>. Descargas App</w:t>
+      </w:r>
+      <w:bookmarkEnd w:id="88"/>
+      <w:bookmarkEnd w:id="89"/>
     </w:p>
     <w:sectPr>
       <w:type w:val="continuous"/>
       <w:pgSz w:w="15840" w:h="12240" w:orient="landscape" w:code="1"/>
       <w:pgMar w:top="1440" w:right="1440" w:bottom="1440" w:left="1440" w:header="720" w:footer="720" w:gutter="0"/>
-      <w:pgNumType w:start="16" w:chapStyle="1" w:chapSep="period"/>
+      <w:pgNumType w:start="39" w:chapStyle="1" w:chapSep="period"/>
       <w:cols w:space="720"/>
       <w:docGrid w:linePitch="360"/>
     </w:sectPr>
@@ -15385,7 +14769,7 @@
         <v:shape id="_x0000_s4098" type="#_x0000_t75" style="position:absolute;left:0;text-align:left;margin-left:-47.85pt;margin-top:-37.5pt;width:45pt;height:45pt;z-index:251662336" o:allowincell="f">
           <v:imagedata r:id="rId1" o:title=""/>
         </v:shape>
-        <o:OLEObject Type="Embed" ProgID="Word.Picture.8" ShapeID="_x0000_s4098" DrawAspect="Content" ObjectID="_1402092309" r:id="rId2"/>
+        <o:OLEObject Type="Embed" ProgID="Word.Picture.8" ShapeID="_x0000_s4098" DrawAspect="Content" ObjectID="_1402093528" r:id="rId2"/>
       </w:pict>
     </w:r>
     <w:r>
@@ -21220,7 +20604,7 @@
 </file>
 
 <file path=customXml/itemProps2.xml><?xml version="1.0" encoding="utf-8"?>
-<ds:datastoreItem xmlns:ds="http://schemas.openxmlformats.org/officeDocument/2006/customXml" ds:itemID="{544BF93C-6BB0-420D-83B4-E3C693101803}">
+<ds:datastoreItem xmlns:ds="http://schemas.openxmlformats.org/officeDocument/2006/customXml" ds:itemID="{469B017D-E3C9-43C4-8F12-F40FD4268C1A}">
   <ds:schemaRefs>
     <ds:schemaRef ds:uri="http://schemas.openxmlformats.org/officeDocument/2006/bibliography"/>
   </ds:schemaRefs>

--- a/Parte2_Anexo1_Plan_del_Proyecto_SW.docx
+++ b/Parte2_Anexo1_Plan_del_Proyecto_SW.docx
@@ -255,8 +255,13 @@
               <w:ind w:firstLine="0"/>
             </w:pPr>
             <w:r>
-              <w:t>Romina Liuzzi</w:t>
-            </w:r>
+              <w:t xml:space="preserve">Romina </w:t>
+            </w:r>
+            <w:proofErr w:type="spellStart"/>
+            <w:r>
+              <w:t>Liuzzi</w:t>
+            </w:r>
+            <w:proofErr w:type="spellEnd"/>
           </w:p>
         </w:tc>
       </w:tr>
@@ -313,8 +318,13 @@
               <w:ind w:firstLine="0"/>
             </w:pPr>
             <w:r>
-              <w:t>Romina Liuzzi</w:t>
-            </w:r>
+              <w:t xml:space="preserve">Romina </w:t>
+            </w:r>
+            <w:proofErr w:type="spellStart"/>
+            <w:r>
+              <w:t>Liuzzi</w:t>
+            </w:r>
+            <w:proofErr w:type="spellEnd"/>
           </w:p>
         </w:tc>
       </w:tr>
@@ -371,8 +381,13 @@
               <w:ind w:firstLine="0"/>
             </w:pPr>
             <w:r>
-              <w:t>Romina Liuzzi</w:t>
-            </w:r>
+              <w:t xml:space="preserve">Romina </w:t>
+            </w:r>
+            <w:proofErr w:type="spellStart"/>
+            <w:r>
+              <w:t>Liuzzi</w:t>
+            </w:r>
+            <w:proofErr w:type="spellEnd"/>
           </w:p>
         </w:tc>
       </w:tr>
@@ -2664,7 +2679,7 @@
         </w:rPr>
         <w:fldChar w:fldCharType="separate"/>
       </w:r>
-      <w:hyperlink w:anchor="_Toc328351355" w:history="1">
+      <w:hyperlink w:anchor="_Toc328428492" w:history="1">
         <w:r>
           <w:rPr>
             <w:rStyle w:val="Hyperlink"/>
@@ -2692,7 +2707,7 @@
             <w:noProof/>
             <w:webHidden/>
           </w:rPr>
-          <w:instrText xml:space="preserve"> PAGEREF _Toc328351355 \h </w:instrText>
+          <w:instrText xml:space="preserve"> PAGEREF _Toc328428492 \h </w:instrText>
         </w:r>
         <w:r>
           <w:rPr>
@@ -2736,7 +2751,7 @@
           <w:sz w:val="22"/>
         </w:rPr>
       </w:pPr>
-      <w:hyperlink w:anchor="_Toc328351356" w:history="1">
+      <w:hyperlink w:anchor="_Toc328428493" w:history="1">
         <w:r>
           <w:rPr>
             <w:rStyle w:val="Hyperlink"/>
@@ -2764,7 +2779,7 @@
             <w:noProof/>
             <w:webHidden/>
           </w:rPr>
-          <w:instrText xml:space="preserve"> PAGEREF _Toc328351356 \h </w:instrText>
+          <w:instrText xml:space="preserve"> PAGEREF _Toc328428493 \h </w:instrText>
         </w:r>
         <w:r>
           <w:rPr>
@@ -2808,7 +2823,7 @@
           <w:sz w:val="22"/>
         </w:rPr>
       </w:pPr>
-      <w:hyperlink w:anchor="_Toc328351357" w:history="1">
+      <w:hyperlink w:anchor="_Toc328428494" w:history="1">
         <w:r>
           <w:rPr>
             <w:rStyle w:val="Hyperlink"/>
@@ -2836,7 +2851,7 @@
             <w:noProof/>
             <w:webHidden/>
           </w:rPr>
-          <w:instrText xml:space="preserve"> PAGEREF _Toc328351357 \h </w:instrText>
+          <w:instrText xml:space="preserve"> PAGEREF _Toc328428494 \h </w:instrText>
         </w:r>
         <w:r>
           <w:rPr>
@@ -2880,7 +2895,7 @@
           <w:sz w:val="22"/>
         </w:rPr>
       </w:pPr>
-      <w:hyperlink w:anchor="_Toc328351358" w:history="1">
+      <w:hyperlink w:anchor="_Toc328428495" w:history="1">
         <w:r>
           <w:rPr>
             <w:rStyle w:val="Hyperlink"/>
@@ -2908,7 +2923,7 @@
             <w:noProof/>
             <w:webHidden/>
           </w:rPr>
-          <w:instrText xml:space="preserve"> PAGEREF _Toc328351358 \h </w:instrText>
+          <w:instrText xml:space="preserve"> PAGEREF _Toc328428495 \h </w:instrText>
         </w:r>
         <w:r>
           <w:rPr>
@@ -2952,7 +2967,7 @@
           <w:sz w:val="22"/>
         </w:rPr>
       </w:pPr>
-      <w:hyperlink w:anchor="_Toc328351359" w:history="1">
+      <w:hyperlink w:anchor="_Toc328428496" w:history="1">
         <w:r>
           <w:rPr>
             <w:rStyle w:val="Hyperlink"/>
@@ -2979,7 +2994,7 @@
             <w:noProof/>
             <w:webHidden/>
           </w:rPr>
-          <w:instrText xml:space="preserve"> PAGEREF _Toc328351359 \h </w:instrText>
+          <w:instrText xml:space="preserve"> PAGEREF _Toc328428496 \h </w:instrText>
         </w:r>
         <w:r>
           <w:rPr>
@@ -3023,7 +3038,7 @@
           <w:sz w:val="22"/>
         </w:rPr>
       </w:pPr>
-      <w:hyperlink w:anchor="_Toc328351360" w:history="1">
+      <w:hyperlink w:anchor="_Toc328428497" w:history="1">
         <w:r>
           <w:rPr>
             <w:rStyle w:val="Hyperlink"/>
@@ -3051,7 +3066,7 @@
             <w:noProof/>
             <w:webHidden/>
           </w:rPr>
-          <w:instrText xml:space="preserve"> PAGEREF _Toc328351360 \h </w:instrText>
+          <w:instrText xml:space="preserve"> PAGEREF _Toc328428497 \h </w:instrText>
         </w:r>
         <w:r>
           <w:rPr>
@@ -3095,7 +3110,7 @@
           <w:sz w:val="22"/>
         </w:rPr>
       </w:pPr>
-      <w:hyperlink w:anchor="_Toc328351361" w:history="1">
+      <w:hyperlink w:anchor="_Toc328428498" w:history="1">
         <w:r>
           <w:rPr>
             <w:rStyle w:val="Hyperlink"/>
@@ -3122,7 +3137,7 @@
             <w:noProof/>
             <w:webHidden/>
           </w:rPr>
-          <w:instrText xml:space="preserve"> PAGEREF _Toc328351361 \h </w:instrText>
+          <w:instrText xml:space="preserve"> PAGEREF _Toc328428498 \h </w:instrText>
         </w:r>
         <w:r>
           <w:rPr>
@@ -3152,6 +3167,37 @@
           <w:fldChar w:fldCharType="end"/>
         </w:r>
       </w:hyperlink>
+    </w:p>
+    <w:p>
+      <w:pPr>
+        <w:spacing w:line="360" w:lineRule="auto"/>
+        <w:rPr>
+          <w:lang w:val="es-ES"/>
+        </w:rPr>
+      </w:pPr>
+      <w:r>
+        <w:rPr>
+          <w:lang w:val="es-ES"/>
+        </w:rPr>
+        <w:fldChar w:fldCharType="end"/>
+      </w:r>
+    </w:p>
+    <w:p>
+      <w:pPr>
+        <w:rPr>
+          <w:b/>
+          <w:sz w:val="28"/>
+          <w:lang w:val="es-ES"/>
+        </w:rPr>
+      </w:pPr>
+      <w:r>
+        <w:rPr>
+          <w:b/>
+          <w:sz w:val="28"/>
+          <w:lang w:val="es-ES"/>
+        </w:rPr>
+        <w:br w:type="page"/>
+      </w:r>
     </w:p>
     <w:p>
       <w:pPr>
@@ -3161,86 +3207,6 @@
         </w:tabs>
         <w:spacing w:line="360" w:lineRule="auto"/>
         <w:rPr>
-          <w:rFonts w:eastAsiaTheme="minorEastAsia"/>
-          <w:noProof/>
-          <w:sz w:val="22"/>
-        </w:rPr>
-      </w:pPr>
-      <w:hyperlink w:anchor="_Toc328351362" w:history="1">
-        <w:r>
-          <w:rPr>
-            <w:rStyle w:val="Hyperlink"/>
-            <w:noProof/>
-          </w:rPr>
-          <w:t>Figura 8. Descargas App</w:t>
-        </w:r>
-        <w:r>
-          <w:rPr>
-            <w:noProof/>
-            <w:webHidden/>
-          </w:rPr>
-          <w:tab/>
-        </w:r>
-        <w:r>
-          <w:rPr>
-            <w:noProof/>
-            <w:webHidden/>
-          </w:rPr>
-          <w:fldChar w:fldCharType="begin"/>
-        </w:r>
-        <w:r>
-          <w:rPr>
-            <w:noProof/>
-            <w:webHidden/>
-          </w:rPr>
-          <w:instrText xml:space="preserve"> PAGEREF _Toc328351362 \h </w:instrText>
-        </w:r>
-        <w:r>
-          <w:rPr>
-            <w:noProof/>
-            <w:webHidden/>
-          </w:rPr>
-        </w:r>
-        <w:r>
-          <w:rPr>
-            <w:noProof/>
-            <w:webHidden/>
-          </w:rPr>
-          <w:fldChar w:fldCharType="separate"/>
-        </w:r>
-        <w:r>
-          <w:rPr>
-            <w:noProof/>
-            <w:webHidden/>
-          </w:rPr>
-          <w:t>39</w:t>
-        </w:r>
-        <w:r>
-          <w:rPr>
-            <w:noProof/>
-            <w:webHidden/>
-          </w:rPr>
-          <w:fldChar w:fldCharType="end"/>
-        </w:r>
-      </w:hyperlink>
-    </w:p>
-    <w:p>
-      <w:pPr>
-        <w:spacing w:line="360" w:lineRule="auto"/>
-        <w:rPr>
-          <w:lang w:val="es-ES"/>
-        </w:rPr>
-      </w:pPr>
-      <w:r>
-        <w:rPr>
-          <w:lang w:val="es-ES"/>
-        </w:rPr>
-        <w:fldChar w:fldCharType="end"/>
-      </w:r>
-    </w:p>
-    <w:p>
-      <w:pPr>
-        <w:rPr>
           <w:b/>
           <w:sz w:val="28"/>
           <w:lang w:val="es-ES"/>
@@ -3252,7 +3218,8 @@
           <w:sz w:val="28"/>
           <w:lang w:val="es-ES"/>
         </w:rPr>
-        <w:br w:type="page"/>
+        <w:lastRenderedPageBreak/>
+        <w:t>Índice de tablas</w:t>
       </w:r>
     </w:p>
     <w:p>
@@ -3263,20 +3230,90 @@
         </w:tabs>
         <w:spacing w:line="360" w:lineRule="auto"/>
         <w:rPr>
+          <w:rFonts w:eastAsiaTheme="minorEastAsia"/>
+          <w:noProof/>
+          <w:sz w:val="22"/>
+        </w:rPr>
+      </w:pPr>
+      <w:r>
+        <w:rPr>
           <w:b/>
-          <w:sz w:val="28"/>
-          <w:lang w:val="es-ES"/>
-        </w:rPr>
-      </w:pPr>
+          <w:lang w:val="es-ES"/>
+        </w:rPr>
+        <w:fldChar w:fldCharType="begin"/>
+      </w:r>
       <w:r>
         <w:rPr>
           <w:b/>
-          <w:sz w:val="28"/>
-          <w:lang w:val="es-ES"/>
-        </w:rPr>
-        <w:lastRenderedPageBreak/>
-        <w:t>Índice de tablas</w:t>
-      </w:r>
+          <w:lang w:val="es-ES"/>
+        </w:rPr>
+        <w:instrText xml:space="preserve"> TOC \h \z \c "Tabla" </w:instrText>
+      </w:r>
+      <w:r>
+        <w:rPr>
+          <w:b/>
+          <w:lang w:val="es-ES"/>
+        </w:rPr>
+        <w:fldChar w:fldCharType="separate"/>
+      </w:r>
+      <w:hyperlink w:anchor="_Toc328351383" w:history="1">
+        <w:r>
+          <w:rPr>
+            <w:rStyle w:val="Hyperlink"/>
+            <w:noProof/>
+            <w:lang w:val="es-ES"/>
+          </w:rPr>
+          <w:t>Tabla 1. Peso relativo de los actores</w:t>
+        </w:r>
+        <w:r>
+          <w:rPr>
+            <w:noProof/>
+            <w:webHidden/>
+          </w:rPr>
+          <w:tab/>
+        </w:r>
+        <w:r>
+          <w:rPr>
+            <w:noProof/>
+            <w:webHidden/>
+          </w:rPr>
+          <w:fldChar w:fldCharType="begin"/>
+        </w:r>
+        <w:r>
+          <w:rPr>
+            <w:noProof/>
+            <w:webHidden/>
+          </w:rPr>
+          <w:instrText xml:space="preserve"> PAGEREF _Toc328351383 \h </w:instrText>
+        </w:r>
+        <w:r>
+          <w:rPr>
+            <w:noProof/>
+            <w:webHidden/>
+          </w:rPr>
+        </w:r>
+        <w:r>
+          <w:rPr>
+            <w:noProof/>
+            <w:webHidden/>
+          </w:rPr>
+          <w:fldChar w:fldCharType="separate"/>
+        </w:r>
+        <w:r>
+          <w:rPr>
+            <w:noProof/>
+            <w:webHidden/>
+          </w:rPr>
+          <w:t>9</w:t>
+        </w:r>
+        <w:r>
+          <w:rPr>
+            <w:noProof/>
+            <w:webHidden/>
+          </w:rPr>
+          <w:fldChar w:fldCharType="end"/>
+        </w:r>
+      </w:hyperlink>
     </w:p>
     <w:p>
       <w:pPr>
@@ -3291,35 +3328,14 @@
           <w:sz w:val="22"/>
         </w:rPr>
       </w:pPr>
-      <w:r>
-        <w:rPr>
-          <w:b/>
-          <w:lang w:val="es-ES"/>
-        </w:rPr>
-        <w:fldChar w:fldCharType="begin"/>
-      </w:r>
-      <w:r>
-        <w:rPr>
-          <w:b/>
-          <w:lang w:val="es-ES"/>
-        </w:rPr>
-        <w:instrText xml:space="preserve"> TOC \h \z \c "Tabla" </w:instrText>
-      </w:r>
-      <w:r>
-        <w:rPr>
-          <w:b/>
-          <w:lang w:val="es-ES"/>
-        </w:rPr>
-        <w:fldChar w:fldCharType="separate"/>
-      </w:r>
-      <w:hyperlink w:anchor="_Toc328351383" w:history="1">
+      <w:hyperlink w:anchor="_Toc328351384" w:history="1">
         <w:r>
           <w:rPr>
             <w:rStyle w:val="Hyperlink"/>
             <w:noProof/>
             <w:lang w:val="es-ES"/>
           </w:rPr>
-          <w:t>Tabla 1. Peso relativo de los actores</w:t>
+          <w:t>Tabla 2. Tabla de factores que influyen en los casos de uso</w:t>
         </w:r>
         <w:r>
           <w:rPr>
@@ -3340,7 +3356,7 @@
             <w:noProof/>
             <w:webHidden/>
           </w:rPr>
-          <w:instrText xml:space="preserve"> PAGEREF _Toc328351383 \h </w:instrText>
+          <w:instrText xml:space="preserve"> PAGEREF _Toc328351384 \h </w:instrText>
         </w:r>
         <w:r>
           <w:rPr>
@@ -3360,7 +3376,7 @@
             <w:noProof/>
             <w:webHidden/>
           </w:rPr>
-          <w:t>9</w:t>
+          <w:t>10</w:t>
         </w:r>
         <w:r>
           <w:rPr>
@@ -3384,14 +3400,14 @@
           <w:sz w:val="22"/>
         </w:rPr>
       </w:pPr>
-      <w:hyperlink w:anchor="_Toc328351384" w:history="1">
+      <w:hyperlink w:anchor="_Toc328351385" w:history="1">
         <w:r>
           <w:rPr>
             <w:rStyle w:val="Hyperlink"/>
             <w:noProof/>
             <w:lang w:val="es-ES"/>
           </w:rPr>
-          <w:t>Tabla 2. Tabla de factores que influyen en los casos de uso</w:t>
+          <w:t>Tabla 3. Factores de complejidad técnica</w:t>
         </w:r>
         <w:r>
           <w:rPr>
@@ -3412,7 +3428,7 @@
             <w:noProof/>
             <w:webHidden/>
           </w:rPr>
-          <w:instrText xml:space="preserve"> PAGEREF _Toc328351384 \h </w:instrText>
+          <w:instrText xml:space="preserve"> PAGEREF _Toc328351385 \h </w:instrText>
         </w:r>
         <w:r>
           <w:rPr>
@@ -3432,7 +3448,7 @@
             <w:noProof/>
             <w:webHidden/>
           </w:rPr>
-          <w:t>10</w:t>
+          <w:t>12</w:t>
         </w:r>
         <w:r>
           <w:rPr>
@@ -3456,14 +3472,14 @@
           <w:sz w:val="22"/>
         </w:rPr>
       </w:pPr>
-      <w:hyperlink w:anchor="_Toc328351385" w:history="1">
+      <w:hyperlink w:anchor="_Toc328351386" w:history="1">
         <w:r>
           <w:rPr>
             <w:rStyle w:val="Hyperlink"/>
             <w:noProof/>
             <w:lang w:val="es-ES"/>
           </w:rPr>
-          <w:t>Tabla 3. Factores de complejidad técnica</w:t>
+          <w:t>Tabla 4. Evaluación de factores</w:t>
         </w:r>
         <w:r>
           <w:rPr>
@@ -3484,7 +3500,7 @@
             <w:noProof/>
             <w:webHidden/>
           </w:rPr>
-          <w:instrText xml:space="preserve"> PAGEREF _Toc328351385 \h </w:instrText>
+          <w:instrText xml:space="preserve"> PAGEREF _Toc328351386 \h </w:instrText>
         </w:r>
         <w:r>
           <w:rPr>
@@ -3504,7 +3520,7 @@
             <w:noProof/>
             <w:webHidden/>
           </w:rPr>
-          <w:t>12</w:t>
+          <w:t>13</w:t>
         </w:r>
         <w:r>
           <w:rPr>
@@ -3528,14 +3544,14 @@
           <w:sz w:val="22"/>
         </w:rPr>
       </w:pPr>
-      <w:hyperlink w:anchor="_Toc328351386" w:history="1">
+      <w:hyperlink w:anchor="_Toc328351387" w:history="1">
         <w:r>
           <w:rPr>
             <w:rStyle w:val="Hyperlink"/>
             <w:noProof/>
             <w:lang w:val="es-ES"/>
           </w:rPr>
-          <w:t>Tabla 4. Evaluación de factores</w:t>
+          <w:t>Tabla 5. Valores asignados por su peso</w:t>
         </w:r>
         <w:r>
           <w:rPr>
@@ -3556,7 +3572,7 @@
             <w:noProof/>
             <w:webHidden/>
           </w:rPr>
-          <w:instrText xml:space="preserve"> PAGEREF _Toc328351386 \h </w:instrText>
+          <w:instrText xml:space="preserve"> PAGEREF _Toc328351387 \h </w:instrText>
         </w:r>
         <w:r>
           <w:rPr>
@@ -3576,7 +3592,7 @@
             <w:noProof/>
             <w:webHidden/>
           </w:rPr>
-          <w:t>13</w:t>
+          <w:t>14</w:t>
         </w:r>
         <w:r>
           <w:rPr>
@@ -3600,14 +3616,14 @@
           <w:sz w:val="22"/>
         </w:rPr>
       </w:pPr>
-      <w:hyperlink w:anchor="_Toc328351387" w:history="1">
+      <w:hyperlink w:anchor="_Toc328351388" w:history="1">
         <w:r>
           <w:rPr>
             <w:rStyle w:val="Hyperlink"/>
             <w:noProof/>
             <w:lang w:val="es-ES"/>
           </w:rPr>
-          <w:t>Tabla 5. Valores asignados por su peso</w:t>
+          <w:t>Tabla 6. Factores ambientales</w:t>
         </w:r>
         <w:r>
           <w:rPr>
@@ -3628,7 +3644,7 @@
             <w:noProof/>
             <w:webHidden/>
           </w:rPr>
-          <w:instrText xml:space="preserve"> PAGEREF _Toc328351387 \h </w:instrText>
+          <w:instrText xml:space="preserve"> PAGEREF _Toc328351388 \h </w:instrText>
         </w:r>
         <w:r>
           <w:rPr>
@@ -3648,7 +3664,7 @@
             <w:noProof/>
             <w:webHidden/>
           </w:rPr>
-          <w:t>14</w:t>
+          <w:t>15</w:t>
         </w:r>
         <w:r>
           <w:rPr>
@@ -3672,14 +3688,14 @@
           <w:sz w:val="22"/>
         </w:rPr>
       </w:pPr>
-      <w:hyperlink w:anchor="_Toc328351388" w:history="1">
+      <w:hyperlink w:anchor="_Toc328351389" w:history="1">
         <w:r>
           <w:rPr>
             <w:rStyle w:val="Hyperlink"/>
             <w:noProof/>
             <w:lang w:val="es-ES"/>
           </w:rPr>
-          <w:t>Tabla 6. Factores ambientales</w:t>
+          <w:t>Tabla 7. Valores Hora-Persona</w:t>
         </w:r>
         <w:r>
           <w:rPr>
@@ -3700,7 +3716,7 @@
             <w:noProof/>
             <w:webHidden/>
           </w:rPr>
-          <w:instrText xml:space="preserve"> PAGEREF _Toc328351388 \h </w:instrText>
+          <w:instrText xml:space="preserve"> PAGEREF _Toc328351389 \h </w:instrText>
         </w:r>
         <w:r>
           <w:rPr>
@@ -3720,7 +3736,7 @@
             <w:noProof/>
             <w:webHidden/>
           </w:rPr>
-          <w:t>15</w:t>
+          <w:t>17</w:t>
         </w:r>
         <w:r>
           <w:rPr>
@@ -3744,14 +3760,14 @@
           <w:sz w:val="22"/>
         </w:rPr>
       </w:pPr>
-      <w:hyperlink w:anchor="_Toc328351389" w:history="1">
+      <w:hyperlink w:anchor="_Toc328351390" w:history="1">
         <w:r>
           <w:rPr>
             <w:rStyle w:val="Hyperlink"/>
             <w:noProof/>
             <w:lang w:val="es-ES"/>
           </w:rPr>
-          <w:t>Tabla 7. Valores Hora-Persona</w:t>
+          <w:t>Tabla 8. Estimación Inicial</w:t>
         </w:r>
         <w:r>
           <w:rPr>
@@ -3772,7 +3788,7 @@
             <w:noProof/>
             <w:webHidden/>
           </w:rPr>
-          <w:instrText xml:space="preserve"> PAGEREF _Toc328351389 \h </w:instrText>
+          <w:instrText xml:space="preserve"> PAGEREF _Toc328351390 \h </w:instrText>
         </w:r>
         <w:r>
           <w:rPr>
@@ -3792,7 +3808,7 @@
             <w:noProof/>
             <w:webHidden/>
           </w:rPr>
-          <w:t>17</w:t>
+          <w:t>23</w:t>
         </w:r>
         <w:r>
           <w:rPr>
@@ -3816,14 +3832,14 @@
           <w:sz w:val="22"/>
         </w:rPr>
       </w:pPr>
-      <w:hyperlink w:anchor="_Toc328351390" w:history="1">
+      <w:hyperlink w:anchor="_Toc328351391" w:history="1">
         <w:r>
           <w:rPr>
             <w:rStyle w:val="Hyperlink"/>
             <w:noProof/>
             <w:lang w:val="es-ES"/>
           </w:rPr>
-          <w:t>Tabla 8. Estimación Inicial</w:t>
+          <w:t>Tabla 9. Estimación final</w:t>
         </w:r>
         <w:r>
           <w:rPr>
@@ -3844,7 +3860,7 @@
             <w:noProof/>
             <w:webHidden/>
           </w:rPr>
-          <w:instrText xml:space="preserve"> PAGEREF _Toc328351390 \h </w:instrText>
+          <w:instrText xml:space="preserve"> PAGEREF _Toc328351391 \h </w:instrText>
         </w:r>
         <w:r>
           <w:rPr>
@@ -3864,7 +3880,7 @@
             <w:noProof/>
             <w:webHidden/>
           </w:rPr>
-          <w:t>23</w:t>
+          <w:t>26</w:t>
         </w:r>
         <w:r>
           <w:rPr>
@@ -3888,14 +3904,13 @@
           <w:sz w:val="22"/>
         </w:rPr>
       </w:pPr>
-      <w:hyperlink w:anchor="_Toc328351391" w:history="1">
+      <w:hyperlink w:anchor="_Toc328351392" w:history="1">
         <w:r>
           <w:rPr>
             <w:rStyle w:val="Hyperlink"/>
             <w:noProof/>
-            <w:lang w:val="es-ES"/>
-          </w:rPr>
-          <w:t>Tabla 9. Estimación final</w:t>
+          </w:rPr>
+          <w:t>Tabla 10. Gastos software</w:t>
         </w:r>
         <w:r>
           <w:rPr>
@@ -3916,7 +3931,7 @@
             <w:noProof/>
             <w:webHidden/>
           </w:rPr>
-          <w:instrText xml:space="preserve"> PAGEREF _Toc328351391 \h </w:instrText>
+          <w:instrText xml:space="preserve"> PAGEREF _Toc328351392 \h </w:instrText>
         </w:r>
         <w:r>
           <w:rPr>
@@ -3936,7 +3951,7 @@
             <w:noProof/>
             <w:webHidden/>
           </w:rPr>
-          <w:t>26</w:t>
+          <w:t>36</w:t>
         </w:r>
         <w:r>
           <w:rPr>
@@ -3960,13 +3975,13 @@
           <w:sz w:val="22"/>
         </w:rPr>
       </w:pPr>
-      <w:hyperlink w:anchor="_Toc328351392" w:history="1">
+      <w:hyperlink w:anchor="_Toc328351393" w:history="1">
         <w:r>
           <w:rPr>
             <w:rStyle w:val="Hyperlink"/>
             <w:noProof/>
           </w:rPr>
-          <w:t>Tabla 10. Gastos software</w:t>
+          <w:t>Tabla 11. Gastos hardware</w:t>
         </w:r>
         <w:r>
           <w:rPr>
@@ -3987,7 +4002,7 @@
             <w:noProof/>
             <w:webHidden/>
           </w:rPr>
-          <w:instrText xml:space="preserve"> PAGEREF _Toc328351392 \h </w:instrText>
+          <w:instrText xml:space="preserve"> PAGEREF _Toc328351393 \h </w:instrText>
         </w:r>
         <w:r>
           <w:rPr>
@@ -4031,13 +4046,13 @@
           <w:sz w:val="22"/>
         </w:rPr>
       </w:pPr>
-      <w:hyperlink w:anchor="_Toc328351393" w:history="1">
+      <w:hyperlink w:anchor="_Toc328351394" w:history="1">
         <w:r>
           <w:rPr>
             <w:rStyle w:val="Hyperlink"/>
             <w:noProof/>
           </w:rPr>
-          <w:t>Tabla 11. Gastos hardware</w:t>
+          <w:t>Tabla 12. Coste total del proyecto</w:t>
         </w:r>
         <w:r>
           <w:rPr>
@@ -4058,7 +4073,7 @@
             <w:noProof/>
             <w:webHidden/>
           </w:rPr>
-          <w:instrText xml:space="preserve"> PAGEREF _Toc328351393 \h </w:instrText>
+          <w:instrText xml:space="preserve"> PAGEREF _Toc328351394 \h </w:instrText>
         </w:r>
         <w:r>
           <w:rPr>
@@ -4078,7 +4093,7 @@
             <w:noProof/>
             <w:webHidden/>
           </w:rPr>
-          <w:t>36</w:t>
+          <w:t>37</w:t>
         </w:r>
         <w:r>
           <w:rPr>
@@ -4097,68 +4112,17 @@
         </w:tabs>
         <w:spacing w:line="360" w:lineRule="auto"/>
         <w:rPr>
-          <w:rFonts w:eastAsiaTheme="minorEastAsia"/>
-          <w:noProof/>
-          <w:sz w:val="22"/>
-        </w:rPr>
-      </w:pPr>
-      <w:hyperlink w:anchor="_Toc328351394" w:history="1">
-        <w:r>
-          <w:rPr>
-            <w:rStyle w:val="Hyperlink"/>
-            <w:noProof/>
-          </w:rPr>
-          <w:t>Tabla 12. Coste total del proyecto</w:t>
-        </w:r>
-        <w:r>
-          <w:rPr>
-            <w:noProof/>
-            <w:webHidden/>
-          </w:rPr>
-          <w:tab/>
-        </w:r>
-        <w:r>
-          <w:rPr>
-            <w:noProof/>
-            <w:webHidden/>
-          </w:rPr>
-          <w:fldChar w:fldCharType="begin"/>
-        </w:r>
-        <w:r>
-          <w:rPr>
-            <w:noProof/>
-            <w:webHidden/>
-          </w:rPr>
-          <w:instrText xml:space="preserve"> PAGEREF _Toc328351394 \h </w:instrText>
-        </w:r>
-        <w:r>
-          <w:rPr>
-            <w:noProof/>
-            <w:webHidden/>
-          </w:rPr>
-        </w:r>
-        <w:r>
-          <w:rPr>
-            <w:noProof/>
-            <w:webHidden/>
-          </w:rPr>
-          <w:fldChar w:fldCharType="separate"/>
-        </w:r>
-        <w:r>
-          <w:rPr>
-            <w:noProof/>
-            <w:webHidden/>
-          </w:rPr>
-          <w:t>37</w:t>
-        </w:r>
-        <w:r>
-          <w:rPr>
-            <w:noProof/>
-            <w:webHidden/>
-          </w:rPr>
-          <w:fldChar w:fldCharType="end"/>
-        </w:r>
-      </w:hyperlink>
+          <w:b/>
+          <w:lang w:val="es-ES"/>
+        </w:rPr>
+      </w:pPr>
+      <w:r>
+        <w:rPr>
+          <w:b/>
+          <w:lang w:val="es-ES"/>
+        </w:rPr>
+        <w:fldChar w:fldCharType="end"/>
+      </w:r>
     </w:p>
     <w:p>
       <w:pPr>
@@ -4169,15 +4133,25 @@
         <w:spacing w:line="360" w:lineRule="auto"/>
         <w:rPr>
           <w:b/>
+          <w:sz w:val="28"/>
           <w:lang w:val="es-ES"/>
         </w:rPr>
       </w:pPr>
       <w:r>
         <w:rPr>
           <w:b/>
-          <w:lang w:val="es-ES"/>
-        </w:rPr>
-        <w:fldChar w:fldCharType="end"/>
+          <w:sz w:val="28"/>
+          <w:lang w:val="es-ES"/>
+        </w:rPr>
+        <w:t xml:space="preserve"> Índice de </w:t>
+      </w:r>
+      <w:r>
+        <w:rPr>
+          <w:b/>
+          <w:sz w:val="28"/>
+          <w:lang w:val="es-ES"/>
+        </w:rPr>
+        <w:t>fórmulas</w:t>
       </w:r>
     </w:p>
     <w:p>
@@ -4188,27 +4162,90 @@
         </w:tabs>
         <w:spacing w:line="360" w:lineRule="auto"/>
         <w:rPr>
+          <w:rFonts w:eastAsiaTheme="minorEastAsia"/>
+          <w:noProof/>
+          <w:sz w:val="22"/>
+        </w:rPr>
+      </w:pPr>
+      <w:r>
+        <w:rPr>
           <w:b/>
-          <w:sz w:val="28"/>
-          <w:lang w:val="es-ES"/>
-        </w:rPr>
-      </w:pPr>
+          <w:lang w:val="es-ES"/>
+        </w:rPr>
+        <w:fldChar w:fldCharType="begin"/>
+      </w:r>
       <w:r>
         <w:rPr>
           <w:b/>
-          <w:sz w:val="28"/>
-          <w:lang w:val="es-ES"/>
-        </w:rPr>
-        <w:t xml:space="preserve"> Índice de </w:t>
+          <w:lang w:val="es-ES"/>
+        </w:rPr>
+        <w:instrText xml:space="preserve"> TOC \h \z \c "Fórmula" </w:instrText>
       </w:r>
       <w:r>
         <w:rPr>
           <w:b/>
-          <w:sz w:val="28"/>
-          <w:lang w:val="es-ES"/>
-        </w:rPr>
-        <w:t>fórmulas</w:t>
-      </w:r>
+          <w:lang w:val="es-ES"/>
+        </w:rPr>
+        <w:fldChar w:fldCharType="separate"/>
+      </w:r>
+      <w:hyperlink w:anchor="_Toc328351421" w:history="1">
+        <w:r>
+          <w:rPr>
+            <w:rStyle w:val="Hyperlink"/>
+            <w:noProof/>
+            <w:lang w:val="es-ES"/>
+          </w:rPr>
+          <w:t>Fórmula 1. UAW</w:t>
+        </w:r>
+        <w:r>
+          <w:rPr>
+            <w:noProof/>
+            <w:webHidden/>
+          </w:rPr>
+          <w:tab/>
+        </w:r>
+        <w:r>
+          <w:rPr>
+            <w:noProof/>
+            <w:webHidden/>
+          </w:rPr>
+          <w:fldChar w:fldCharType="begin"/>
+        </w:r>
+        <w:r>
+          <w:rPr>
+            <w:noProof/>
+            <w:webHidden/>
+          </w:rPr>
+          <w:instrText xml:space="preserve"> PAGEREF _Toc328351421 \h </w:instrText>
+        </w:r>
+        <w:r>
+          <w:rPr>
+            <w:noProof/>
+            <w:webHidden/>
+          </w:rPr>
+        </w:r>
+        <w:r>
+          <w:rPr>
+            <w:noProof/>
+            <w:webHidden/>
+          </w:rPr>
+          <w:fldChar w:fldCharType="separate"/>
+        </w:r>
+        <w:r>
+          <w:rPr>
+            <w:noProof/>
+            <w:webHidden/>
+          </w:rPr>
+          <w:t>9</w:t>
+        </w:r>
+        <w:r>
+          <w:rPr>
+            <w:noProof/>
+            <w:webHidden/>
+          </w:rPr>
+          <w:fldChar w:fldCharType="end"/>
+        </w:r>
+      </w:hyperlink>
     </w:p>
     <w:p>
       <w:pPr>
@@ -4223,35 +4260,14 @@
           <w:sz w:val="22"/>
         </w:rPr>
       </w:pPr>
-      <w:r>
-        <w:rPr>
-          <w:b/>
-          <w:lang w:val="es-ES"/>
-        </w:rPr>
-        <w:fldChar w:fldCharType="begin"/>
-      </w:r>
-      <w:r>
-        <w:rPr>
-          <w:b/>
-          <w:lang w:val="es-ES"/>
-        </w:rPr>
-        <w:instrText xml:space="preserve"> TOC \h \z \c "Fórmula" </w:instrText>
-      </w:r>
-      <w:r>
-        <w:rPr>
-          <w:b/>
-          <w:lang w:val="es-ES"/>
-        </w:rPr>
-        <w:fldChar w:fldCharType="separate"/>
-      </w:r>
-      <w:hyperlink w:anchor="_Toc328351421" w:history="1">
+      <w:hyperlink w:anchor="_Toc328351422" w:history="1">
         <w:r>
           <w:rPr>
             <w:rStyle w:val="Hyperlink"/>
             <w:noProof/>
             <w:lang w:val="es-ES"/>
           </w:rPr>
-          <w:t>Fórmula 1. UAW</w:t>
+          <w:t>Fórmula 2. UUCW</w:t>
         </w:r>
         <w:r>
           <w:rPr>
@@ -4272,7 +4288,7 @@
             <w:noProof/>
             <w:webHidden/>
           </w:rPr>
-          <w:instrText xml:space="preserve"> PAGEREF _Toc328351421 \h </w:instrText>
+          <w:instrText xml:space="preserve"> PAGEREF _Toc328351422 \h </w:instrText>
         </w:r>
         <w:r>
           <w:rPr>
@@ -4292,7 +4308,7 @@
             <w:noProof/>
             <w:webHidden/>
           </w:rPr>
-          <w:t>9</w:t>
+          <w:t>10</w:t>
         </w:r>
         <w:r>
           <w:rPr>
@@ -4316,14 +4332,14 @@
           <w:sz w:val="22"/>
         </w:rPr>
       </w:pPr>
-      <w:hyperlink w:anchor="_Toc328351422" w:history="1">
+      <w:hyperlink w:anchor="_Toc328351423" w:history="1">
         <w:r>
           <w:rPr>
             <w:rStyle w:val="Hyperlink"/>
             <w:noProof/>
             <w:lang w:val="es-ES"/>
           </w:rPr>
-          <w:t>Fórmula 2. UUCW</w:t>
+          <w:t>Fórmula 3. UUCP</w:t>
         </w:r>
         <w:r>
           <w:rPr>
@@ -4344,7 +4360,7 @@
             <w:noProof/>
             <w:webHidden/>
           </w:rPr>
-          <w:instrText xml:space="preserve"> PAGEREF _Toc328351422 \h </w:instrText>
+          <w:instrText xml:space="preserve"> PAGEREF _Toc328351423 \h </w:instrText>
         </w:r>
         <w:r>
           <w:rPr>
@@ -4364,7 +4380,7 @@
             <w:noProof/>
             <w:webHidden/>
           </w:rPr>
-          <w:t>10</w:t>
+          <w:t>11</w:t>
         </w:r>
         <w:r>
           <w:rPr>
@@ -4388,14 +4404,14 @@
           <w:sz w:val="22"/>
         </w:rPr>
       </w:pPr>
-      <w:hyperlink w:anchor="_Toc328351423" w:history="1">
+      <w:hyperlink w:anchor="_Toc328351424" w:history="1">
         <w:r>
           <w:rPr>
             <w:rStyle w:val="Hyperlink"/>
             <w:noProof/>
             <w:lang w:val="es-ES"/>
           </w:rPr>
-          <w:t>Fórmula 3. UUCP</w:t>
+          <w:t>Fórmula 4. TCF</w:t>
         </w:r>
         <w:r>
           <w:rPr>
@@ -4416,7 +4432,7 @@
             <w:noProof/>
             <w:webHidden/>
           </w:rPr>
-          <w:instrText xml:space="preserve"> PAGEREF _Toc328351423 \h </w:instrText>
+          <w:instrText xml:space="preserve"> PAGEREF _Toc328351424 \h </w:instrText>
         </w:r>
         <w:r>
           <w:rPr>
@@ -4436,7 +4452,7 @@
             <w:noProof/>
             <w:webHidden/>
           </w:rPr>
-          <w:t>11</w:t>
+          <w:t>13</w:t>
         </w:r>
         <w:r>
           <w:rPr>
@@ -4460,14 +4476,14 @@
           <w:sz w:val="22"/>
         </w:rPr>
       </w:pPr>
-      <w:hyperlink w:anchor="_Toc328351424" w:history="1">
+      <w:hyperlink w:anchor="_Toc328351425" w:history="1">
         <w:r>
           <w:rPr>
             <w:rStyle w:val="Hyperlink"/>
             <w:noProof/>
             <w:lang w:val="es-ES"/>
           </w:rPr>
-          <w:t>Fórmula 4. TCF</w:t>
+          <w:t>Fórmula 5. EF</w:t>
         </w:r>
         <w:r>
           <w:rPr>
@@ -4488,7 +4504,7 @@
             <w:noProof/>
             <w:webHidden/>
           </w:rPr>
-          <w:instrText xml:space="preserve"> PAGEREF _Toc328351424 \h </w:instrText>
+          <w:instrText xml:space="preserve"> PAGEREF _Toc328351425 \h </w:instrText>
         </w:r>
         <w:r>
           <w:rPr>
@@ -4508,7 +4524,7 @@
             <w:noProof/>
             <w:webHidden/>
           </w:rPr>
-          <w:t>13</w:t>
+          <w:t>15</w:t>
         </w:r>
         <w:r>
           <w:rPr>
@@ -4532,78 +4548,6 @@
           <w:sz w:val="22"/>
         </w:rPr>
       </w:pPr>
-      <w:hyperlink w:anchor="_Toc328351425" w:history="1">
-        <w:r>
-          <w:rPr>
-            <w:rStyle w:val="Hyperlink"/>
-            <w:noProof/>
-            <w:lang w:val="es-ES"/>
-          </w:rPr>
-          <w:t>Fórmula 5. EF</w:t>
-        </w:r>
-        <w:r>
-          <w:rPr>
-            <w:noProof/>
-            <w:webHidden/>
-          </w:rPr>
-          <w:tab/>
-        </w:r>
-        <w:r>
-          <w:rPr>
-            <w:noProof/>
-            <w:webHidden/>
-          </w:rPr>
-          <w:fldChar w:fldCharType="begin"/>
-        </w:r>
-        <w:r>
-          <w:rPr>
-            <w:noProof/>
-            <w:webHidden/>
-          </w:rPr>
-          <w:instrText xml:space="preserve"> PAGEREF _Toc328351425 \h </w:instrText>
-        </w:r>
-        <w:r>
-          <w:rPr>
-            <w:noProof/>
-            <w:webHidden/>
-          </w:rPr>
-        </w:r>
-        <w:r>
-          <w:rPr>
-            <w:noProof/>
-            <w:webHidden/>
-          </w:rPr>
-          <w:fldChar w:fldCharType="separate"/>
-        </w:r>
-        <w:r>
-          <w:rPr>
-            <w:noProof/>
-            <w:webHidden/>
-          </w:rPr>
-          <w:t>15</w:t>
-        </w:r>
-        <w:r>
-          <w:rPr>
-            <w:noProof/>
-            <w:webHidden/>
-          </w:rPr>
-          <w:fldChar w:fldCharType="end"/>
-        </w:r>
-      </w:hyperlink>
-    </w:p>
-    <w:p>
-      <w:pPr>
-        <w:pStyle w:val="TableofFigures"/>
-        <w:tabs>
-          <w:tab w:val="right" w:leader="dot" w:pos="9350"/>
-        </w:tabs>
-        <w:spacing w:line="360" w:lineRule="auto"/>
-        <w:rPr>
-          <w:rFonts w:eastAsiaTheme="minorEastAsia"/>
-          <w:noProof/>
-          <w:sz w:val="22"/>
-        </w:rPr>
-      </w:pPr>
       <w:hyperlink w:anchor="_Toc328351426" w:history="1">
         <w:r>
           <w:rPr>
@@ -4771,7 +4715,31 @@
         <w:pStyle w:val="Cuerpo"/>
       </w:pPr>
       <w:r>
-        <w:t>Para obtener una aproximación del número de horas requeridas en el desarrollo del sistema se utiliza un método de estimación creado por Gustav Karner (Rational Software Corporation) que permite realizar un estudio sobre los Casos de Uso del proyecto. Nos permitirá evaluar el tiempo que puede durar el proyecto en su etapa de desarrollo además del esfuerzo necesario.</w:t>
+        <w:t xml:space="preserve">Para obtener una aproximación del número de horas requeridas en el desarrollo del sistema se utiliza un método de estimación creado por Gustav </w:t>
+      </w:r>
+      <w:proofErr w:type="spellStart"/>
+      <w:r>
+        <w:t>Karner</w:t>
+      </w:r>
+      <w:proofErr w:type="spellEnd"/>
+      <w:r>
+        <w:t xml:space="preserve"> (</w:t>
+      </w:r>
+      <w:proofErr w:type="spellStart"/>
+      <w:r>
+        <w:t>Rational</w:t>
+      </w:r>
+      <w:proofErr w:type="spellEnd"/>
+      <w:r>
+        <w:t xml:space="preserve"> Software </w:t>
+      </w:r>
+      <w:proofErr w:type="spellStart"/>
+      <w:r>
+        <w:t>Corporation</w:t>
+      </w:r>
+      <w:proofErr w:type="spellEnd"/>
+      <w:r>
+        <w:t>) que permite realizar un estudio sobre los Casos de Uso del proyecto. Nos permitirá evaluar el tiempo que puede durar el proyecto en su etapa de desarrollo además del esfuerzo necesario.</w:t>
       </w:r>
     </w:p>
     <w:p>
@@ -4833,7 +4801,7 @@
     </w:p>
     <w:tbl>
       <w:tblPr>
-        <w:tblStyle w:val="LightShading-Accent1"/>
+        <w:tblStyle w:val="LightShading-Accent13"/>
         <w:tblW w:w="0" w:type="auto"/>
         <w:tblLook w:val="04A0"/>
       </w:tblPr>
@@ -5019,7 +4987,15 @@
               <w:cnfStyle w:val="000000100000"/>
             </w:pPr>
             <w:r>
-              <w:t>Una persona que interactua con el sistema mediante una interfaz gráfica.</w:t>
+              <w:t xml:space="preserve">Una persona que </w:t>
+            </w:r>
+            <w:proofErr w:type="spellStart"/>
+            <w:r>
+              <w:t>interactua</w:t>
+            </w:r>
+            <w:proofErr w:type="spellEnd"/>
+            <w:r>
+              <w:t xml:space="preserve"> con el sistema mediante una interfaz gráfica.</w:t>
             </w:r>
           </w:p>
         </w:tc>
@@ -5351,7 +5327,7 @@
     </w:p>
     <w:tbl>
       <w:tblPr>
-        <w:tblStyle w:val="LightShading-Accent1"/>
+        <w:tblStyle w:val="LightShading-Accent13"/>
         <w:tblW w:w="0" w:type="auto"/>
         <w:tblLook w:val="04A0"/>
       </w:tblPr>
@@ -5757,16 +5733,7 @@
                 <w:rPr>
                   <w:rFonts w:ascii="Cambria Math" w:hAnsi="Cambria Math"/>
                 </w:rPr>
-                <m:t>C</m:t>
-              </m:r>
-              <m:r>
-                <m:rPr>
-                  <m:sty m:val="bi"/>
-                </m:rPr>
-                <w:rPr>
-                  <w:rFonts w:ascii="Cambria Math" w:hAnsi="Cambria Math"/>
-                </w:rPr>
-                <m:t>aso</m:t>
+                <m:t>Caso</m:t>
               </m:r>
               <m:r>
                 <m:rPr>
@@ -5901,49 +5868,7 @@
             <w:rPr>
               <w:rFonts w:ascii="Cambria Math" w:hAnsi="Cambria Math"/>
             </w:rPr>
-            <m:t>UUCW=</m:t>
-          </m:r>
-          <m:r>
-            <w:rPr>
-              <w:rFonts w:ascii="Cambria Math" w:hAnsi="Cambria Math"/>
-            </w:rPr>
-            <m:t>3</m:t>
-          </m:r>
-          <m:r>
-            <w:rPr>
-              <w:rFonts w:ascii="Cambria Math" w:hAnsi="Cambria Math"/>
-            </w:rPr>
-            <m:t>*</m:t>
-          </m:r>
-          <m:r>
-            <w:rPr>
-              <w:rFonts w:ascii="Cambria Math" w:hAnsi="Cambria Math"/>
-            </w:rPr>
-            <m:t>10+1</m:t>
-          </m:r>
-          <m:r>
-            <w:rPr>
-              <w:rFonts w:ascii="Cambria Math" w:hAnsi="Cambria Math"/>
-            </w:rPr>
-            <m:t>4</m:t>
-          </m:r>
-          <m:r>
-            <w:rPr>
-              <w:rFonts w:ascii="Cambria Math" w:hAnsi="Cambria Math"/>
-            </w:rPr>
-            <m:t>*5=10</m:t>
-          </m:r>
-          <m:r>
-            <w:rPr>
-              <w:rFonts w:ascii="Cambria Math" w:hAnsi="Cambria Math"/>
-            </w:rPr>
-            <m:t>0</m:t>
-          </m:r>
-          <m:r>
-            <w:rPr>
-              <w:rFonts w:ascii="Cambria Math" w:hAnsi="Cambria Math"/>
-            </w:rPr>
-            <m:t xml:space="preserve"> </m:t>
+            <m:t xml:space="preserve">UUCW=3*10+14*5=100 </m:t>
           </m:r>
         </m:oMath>
       </m:oMathPara>
@@ -6095,17 +6020,33 @@
           <w:b/>
         </w:rPr>
       </w:pPr>
+      <w:proofErr w:type="spellStart"/>
       <w:r>
         <w:rPr>
           <w:b/>
         </w:rPr>
         <w:t>PesoDeCasosDeUsoSinAjustar</w:t>
       </w:r>
+      <w:proofErr w:type="spellEnd"/>
       <w:r>
         <w:rPr>
           <w:b/>
         </w:rPr>
-        <w:t xml:space="preserve"> = PesoDeActores </w:t>
+        <w:t xml:space="preserve"> = </w:t>
+      </w:r>
+      <w:proofErr w:type="spellStart"/>
+      <w:r>
+        <w:rPr>
+          <w:b/>
+        </w:rPr>
+        <w:t>PesoDeActores</w:t>
+      </w:r>
+      <w:proofErr w:type="spellEnd"/>
+      <w:r>
+        <w:rPr>
+          <w:b/>
+        </w:rPr>
+        <w:t xml:space="preserve"> </w:t>
       </w:r>
       <w:r>
         <w:rPr>
@@ -6114,12 +6055,14 @@
         </w:rPr>
         <w:t xml:space="preserve">+ </w:t>
       </w:r>
+      <w:proofErr w:type="spellStart"/>
       <w:r>
         <w:rPr>
           <w:b/>
         </w:rPr>
         <w:t>PesoDeCasosDeUso</w:t>
       </w:r>
+      <w:proofErr w:type="spellEnd"/>
     </w:p>
     <w:p>
       <w:pPr>
@@ -6142,37 +6085,7 @@
             <w:rPr>
               <w:rFonts w:ascii="Cambria Math" w:hAnsi="Cambria Math"/>
             </w:rPr>
-            <m:t>UUCP=4+1</m:t>
-          </m:r>
-          <m:r>
-            <w:rPr>
-              <w:rFonts w:ascii="Cambria Math" w:hAnsi="Cambria Math"/>
-            </w:rPr>
-            <m:t>0</m:t>
-          </m:r>
-          <m:r>
-            <w:rPr>
-              <w:rFonts w:ascii="Cambria Math" w:hAnsi="Cambria Math"/>
-            </w:rPr>
-            <m:t>0</m:t>
-          </m:r>
-          <m:r>
-            <w:rPr>
-              <w:rFonts w:ascii="Cambria Math" w:hAnsi="Cambria Math"/>
-            </w:rPr>
-            <m:t>=1</m:t>
-          </m:r>
-          <m:r>
-            <w:rPr>
-              <w:rFonts w:ascii="Cambria Math" w:hAnsi="Cambria Math"/>
-            </w:rPr>
-            <m:t>0</m:t>
-          </m:r>
-          <m:r>
-            <w:rPr>
-              <w:rFonts w:ascii="Cambria Math" w:hAnsi="Cambria Math"/>
-            </w:rPr>
-            <m:t>4</m:t>
+            <m:t>UUCP=4+100=104</m:t>
           </m:r>
         </m:oMath>
       </m:oMathPara>
@@ -6240,7 +6153,7 @@
     </w:p>
     <w:tbl>
       <w:tblPr>
-        <w:tblStyle w:val="LightShading-Accent1"/>
+        <w:tblStyle w:val="LightShading-Accent13"/>
         <w:tblW w:w="0" w:type="auto"/>
         <w:jc w:val="center"/>
         <w:tblLook w:val="04A0"/>
@@ -7045,7 +6958,7 @@
     </w:p>
     <w:tbl>
       <w:tblPr>
-        <w:tblStyle w:val="LightShading-Accent1"/>
+        <w:tblStyle w:val="LightShading-Accent13"/>
         <w:tblW w:w="0" w:type="auto"/>
         <w:jc w:val="center"/>
         <w:tblLook w:val="04A0"/>
@@ -7293,16 +7206,7 @@
             <w:rPr>
               <w:rFonts w:ascii="Cambria Math" w:hAnsi="Cambria Math"/>
             </w:rPr>
-            <m:t xml:space="preserve">TCF= </m:t>
-          </m:r>
-          <m:r>
-            <m:rPr>
-              <m:sty m:val="bi"/>
-            </m:rPr>
-            <w:rPr>
-              <w:rFonts w:ascii="Cambria Math" w:hAnsi="Cambria Math"/>
-            </w:rPr>
-            <m:t>0.6+0.01*</m:t>
+            <m:t>TCF= 0.6+0.01*</m:t>
           </m:r>
           <m:nary>
             <m:naryPr>
@@ -7328,7 +7232,16 @@
                 <w:rPr>
                   <w:rFonts w:ascii="Cambria Math" w:hAnsi="Cambria Math"/>
                 </w:rPr>
-                <m:t>Factor*Peso</m:t>
+                <m:t>Factor*Pe</m:t>
+              </m:r>
+              <m:r>
+                <m:rPr>
+                  <m:sty m:val="bi"/>
+                </m:rPr>
+                <w:rPr>
+                  <w:rFonts w:ascii="Cambria Math" w:hAnsi="Cambria Math"/>
+                </w:rPr>
+                <m:t>so</m:t>
               </m:r>
             </m:e>
           </m:nary>
@@ -7417,15 +7330,12 @@
       <w:r>
         <w:t xml:space="preserve">os obtenemos al aplicar los valores de la siguiente tabla, un total de </w:t>
       </w:r>
-      <m:r>
-        <m:rPr>
-          <m:sty m:val="bi"/>
-        </m:rPr>
+      <w:r>
         <w:rPr>
           <w:rFonts w:ascii="Cambria Math" w:hAnsi="Cambria Math"/>
         </w:rPr>
         <w:br/>
-      </m:r>
+      </w:r>
       <m:oMathPara>
         <m:oMath>
           <m:r>
@@ -7435,16 +7345,7 @@
             <w:rPr>
               <w:rFonts w:ascii="Cambria Math" w:hAnsi="Cambria Math"/>
             </w:rPr>
-            <m:t>TFC=</m:t>
-          </m:r>
-          <m:r>
-            <m:rPr>
-              <m:sty m:val="bi"/>
-            </m:rPr>
-            <w:rPr>
-              <w:rFonts w:ascii="Cambria Math" w:hAnsi="Cambria Math"/>
-            </w:rPr>
-            <m:t>0.6+0.01*</m:t>
+            <m:t>TFC=0.6+0.01*</m:t>
           </m:r>
           <m:nary>
             <m:naryPr>
@@ -7470,16 +7371,7 @@
                 <w:rPr>
                   <w:rFonts w:ascii="Cambria Math" w:hAnsi="Cambria Math"/>
                 </w:rPr>
-                <m:t>Factor*Peso</m:t>
-              </m:r>
-              <m:r>
-                <m:rPr>
-                  <m:sty m:val="bi"/>
-                </m:rPr>
-                <w:rPr>
-                  <w:rFonts w:ascii="Cambria Math" w:hAnsi="Cambria Math"/>
-                </w:rPr>
-                <m:t>=0.6+0.01*7=0.67</m:t>
+                <m:t>Factor*Peso=0.6+0.01*7=0.67</m:t>
               </m:r>
             </m:e>
           </m:nary>
@@ -7497,7 +7389,7 @@
     </w:p>
     <w:tbl>
       <w:tblPr>
-        <w:tblStyle w:val="LightShading-Accent1"/>
+        <w:tblStyle w:val="LightShading-Accent13"/>
         <w:tblW w:w="0" w:type="auto"/>
         <w:jc w:val="center"/>
         <w:tblLook w:val="04A0"/>
@@ -8844,7 +8736,7 @@
     </w:p>
     <w:tbl>
       <w:tblPr>
-        <w:tblStyle w:val="LightShading-Accent1"/>
+        <w:tblStyle w:val="LightShading-Accent13"/>
         <w:tblW w:w="0" w:type="auto"/>
         <w:jc w:val="center"/>
         <w:tblLook w:val="04A0"/>
@@ -9551,7 +9443,7 @@
     </w:p>
     <w:tbl>
       <w:tblPr>
-        <w:tblStyle w:val="LightShading-Accent1"/>
+        <w:tblStyle w:val="LightShading-Accent13"/>
         <w:tblW w:w="0" w:type="auto"/>
         <w:jc w:val="center"/>
         <w:tblLook w:val="04A0"/>
@@ -10482,37 +10374,7 @@
               <w:rFonts w:ascii="Cambria Math" w:hAnsi="Cambria Math"/>
               <w:lang w:val="es-ES"/>
             </w:rPr>
-            <m:t>=1.4-0.03*</m:t>
-          </m:r>
-          <m:r>
-            <m:rPr>
-              <m:sty m:val="bi"/>
-            </m:rPr>
-            <w:rPr>
-              <w:rFonts w:ascii="Cambria Math" w:hAnsi="Cambria Math"/>
-              <w:lang w:val="es-ES"/>
-            </w:rPr>
-            <m:t>23</m:t>
-          </m:r>
-          <m:r>
-            <m:rPr>
-              <m:sty m:val="bi"/>
-            </m:rPr>
-            <w:rPr>
-              <w:rFonts w:ascii="Cambria Math" w:hAnsi="Cambria Math"/>
-              <w:lang w:val="es-ES"/>
-            </w:rPr>
-            <m:t>=</m:t>
-          </m:r>
-          <m:r>
-            <m:rPr>
-              <m:sty m:val="bi"/>
-            </m:rPr>
-            <w:rPr>
-              <w:rFonts w:ascii="Cambria Math" w:hAnsi="Cambria Math"/>
-              <w:lang w:val="es-ES"/>
-            </w:rPr>
-            <m:t>0.71</m:t>
+            <m:t>=1.4-0.03*23=0.71</m:t>
           </m:r>
         </m:oMath>
       </m:oMathPara>
@@ -10708,79 +10570,7 @@
             <w:rPr>
               <w:rFonts w:ascii="Cambria Math" w:hAnsi="Cambria Math"/>
             </w:rPr>
-            <m:t>UCP=UUCP*TCF*EF</m:t>
-          </m:r>
-          <m:r>
-            <m:rPr>
-              <m:sty m:val="bi"/>
-            </m:rPr>
-            <w:rPr>
-              <w:rFonts w:ascii="Cambria Math" w:hAnsi="Cambria Math"/>
-            </w:rPr>
-            <m:t>=1</m:t>
-          </m:r>
-          <m:r>
-            <m:rPr>
-              <m:sty m:val="bi"/>
-            </m:rPr>
-            <w:rPr>
-              <w:rFonts w:ascii="Cambria Math" w:hAnsi="Cambria Math"/>
-            </w:rPr>
-            <m:t>04</m:t>
-          </m:r>
-          <m:r>
-            <m:rPr>
-              <m:sty m:val="bi"/>
-            </m:rPr>
-            <w:rPr>
-              <w:rFonts w:ascii="Cambria Math" w:hAnsi="Cambria Math"/>
-            </w:rPr>
-            <m:t>*</m:t>
-          </m:r>
-          <m:r>
-            <m:rPr>
-              <m:sty m:val="bi"/>
-            </m:rPr>
-            <w:rPr>
-              <w:rFonts w:ascii="Cambria Math" w:hAnsi="Cambria Math"/>
-            </w:rPr>
-            <m:t>0.67</m:t>
-          </m:r>
-          <m:r>
-            <m:rPr>
-              <m:sty m:val="bi"/>
-            </m:rPr>
-            <w:rPr>
-              <w:rFonts w:ascii="Cambria Math" w:hAnsi="Cambria Math"/>
-            </w:rPr>
-            <m:t>*</m:t>
-          </m:r>
-          <m:r>
-            <m:rPr>
-              <m:sty m:val="bi"/>
-            </m:rPr>
-            <w:rPr>
-              <w:rFonts w:ascii="Cambria Math" w:hAnsi="Cambria Math"/>
-            </w:rPr>
-            <m:t>0.71</m:t>
-          </m:r>
-          <m:r>
-            <m:rPr>
-              <m:sty m:val="bi"/>
-            </m:rPr>
-            <w:rPr>
-              <w:rFonts w:ascii="Cambria Math" w:hAnsi="Cambria Math"/>
-            </w:rPr>
-            <m:t>=</m:t>
-          </m:r>
-          <m:r>
-            <m:rPr>
-              <m:sty m:val="bi"/>
-            </m:rPr>
-            <w:rPr>
-              <w:rFonts w:ascii="Cambria Math" w:hAnsi="Cambria Math"/>
-            </w:rPr>
-            <m:t>49.47</m:t>
+            <m:t>UCP=UUCP*TCF*EF=104*0.67*0.71=49.47</m:t>
           </m:r>
         </m:oMath>
       </m:oMathPara>
@@ -10834,7 +10624,7 @@
     </w:p>
     <w:tbl>
       <w:tblPr>
-        <w:tblStyle w:val="LightShading-Accent1"/>
+        <w:tblStyle w:val="LightShading-Accent13"/>
         <w:tblW w:w="0" w:type="auto"/>
         <w:jc w:val="center"/>
         <w:tblLook w:val="04A0"/>
@@ -11592,8 +11382,13 @@
         </w:numPr>
       </w:pPr>
       <w:r>
-        <w:t>Implementar controladores de Google Maps</w:t>
-      </w:r>
+        <w:t xml:space="preserve">Implementar controladores de Google </w:t>
+      </w:r>
+      <w:proofErr w:type="spellStart"/>
+      <w:r>
+        <w:t>Maps</w:t>
+      </w:r>
+      <w:proofErr w:type="spellEnd"/>
     </w:p>
     <w:p>
       <w:pPr>
@@ -11760,7 +11555,15 @@
         <w:pStyle w:val="Cuerpo"/>
       </w:pPr>
       <w:r>
-        <w:t xml:space="preserve">Es un objetivo del proyecto que la aplicación se encuentre publicada en la plataforma de distribución de apps de Google, Google Play. Para conseguir este propósito será preciso haber completado el desarrollo y ser capaces de asegurar una calidad aceptable a partir de pruebas unitarias, funcionales tanto simuladas sobre emuladores como sobre el terminal físico. </w:t>
+        <w:t xml:space="preserve">Es un objetivo del proyecto que la aplicación se encuentre publicada en la plataforma de distribución de </w:t>
+      </w:r>
+      <w:proofErr w:type="spellStart"/>
+      <w:r>
+        <w:t>apps</w:t>
+      </w:r>
+      <w:proofErr w:type="spellEnd"/>
+      <w:r>
+        <w:t xml:space="preserve"> de Google, Google Play. Para conseguir este propósito será preciso haber completado el desarrollo y ser capaces de asegurar una calidad aceptable a partir de pruebas unitarias, funcionales tanto simuladas sobre emuladores como sobre el terminal físico. </w:t>
       </w:r>
     </w:p>
     <w:p>
@@ -11768,7 +11571,47 @@
         <w:pStyle w:val="Cuerpo"/>
       </w:pPr>
       <w:r>
-        <w:t>También será preciso llevar a cabo unas acciones requeridas por google para distribuir la aplicación en su Market. Estas acciones incluyen quitar los logs habilitados durante el proceso de desarrollo, testear la app, crear material promocianl, firmar la aplicación con un certificado personal correcto, etc. Todas estas tareas se estiman dentro de esta fase.</w:t>
+        <w:t xml:space="preserve">También será preciso llevar a cabo unas acciones requeridas por </w:t>
+      </w:r>
+      <w:proofErr w:type="spellStart"/>
+      <w:r>
+        <w:t>google</w:t>
+      </w:r>
+      <w:proofErr w:type="spellEnd"/>
+      <w:r>
+        <w:t xml:space="preserve"> para distribuir la aplicación en su </w:t>
+      </w:r>
+      <w:proofErr w:type="spellStart"/>
+      <w:r>
+        <w:t>Market</w:t>
+      </w:r>
+      <w:proofErr w:type="spellEnd"/>
+      <w:r>
+        <w:t xml:space="preserve">. Estas acciones incluyen quitar los </w:t>
+      </w:r>
+      <w:proofErr w:type="spellStart"/>
+      <w:r>
+        <w:t>logs</w:t>
+      </w:r>
+      <w:proofErr w:type="spellEnd"/>
+      <w:r>
+        <w:t xml:space="preserve"> habilitados durante el proceso de desarrollo, testear la </w:t>
+      </w:r>
+      <w:proofErr w:type="spellStart"/>
+      <w:r>
+        <w:t>app</w:t>
+      </w:r>
+      <w:proofErr w:type="spellEnd"/>
+      <w:r>
+        <w:t xml:space="preserve">, crear material </w:t>
+      </w:r>
+      <w:proofErr w:type="spellStart"/>
+      <w:r>
+        <w:t>promocianl</w:t>
+      </w:r>
+      <w:proofErr w:type="spellEnd"/>
+      <w:r>
+        <w:t>, firmar la aplicación con un certificado personal correcto, etc. Todas estas tareas se estiman dentro de esta fase.</w:t>
       </w:r>
     </w:p>
     <w:p>
@@ -11793,8 +11636,21 @@
         </w:numPr>
       </w:pPr>
       <w:r>
-        <w:t>Registro en Android developer console</w:t>
-      </w:r>
+        <w:t xml:space="preserve">Registro en Android </w:t>
+      </w:r>
+      <w:proofErr w:type="spellStart"/>
+      <w:r>
+        <w:t>developer</w:t>
+      </w:r>
+      <w:proofErr w:type="spellEnd"/>
+      <w:r>
+        <w:t xml:space="preserve"> </w:t>
+      </w:r>
+      <w:proofErr w:type="spellStart"/>
+      <w:r>
+        <w:t>console</w:t>
+      </w:r>
+      <w:proofErr w:type="spellEnd"/>
     </w:p>
     <w:p>
       <w:pPr>
@@ -11805,7 +11661,15 @@
         </w:numPr>
       </w:pPr>
       <w:r>
-        <w:t>Preparación del material promocional (gráficos, videos, etc)</w:t>
+        <w:t xml:space="preserve">Preparación del material promocional (gráficos, videos, </w:t>
+      </w:r>
+      <w:proofErr w:type="spellStart"/>
+      <w:r>
+        <w:t>etc</w:t>
+      </w:r>
+      <w:proofErr w:type="spellEnd"/>
+      <w:r>
+        <w:t>)</w:t>
       </w:r>
     </w:p>
     <w:p>
@@ -11817,8 +11681,13 @@
         </w:numPr>
       </w:pPr>
       <w:r>
-        <w:t>Obtener e implantar certificado de desarrollo/release</w:t>
-      </w:r>
+        <w:t>Obtener e implantar certificado de desarrollo/</w:t>
+      </w:r>
+      <w:proofErr w:type="spellStart"/>
+      <w:r>
+        <w:t>release</w:t>
+      </w:r>
+      <w:proofErr w:type="spellEnd"/>
     </w:p>
     <w:p>
       <w:pPr>
@@ -11829,7 +11698,15 @@
         </w:numPr>
       </w:pPr>
       <w:r>
-        <w:t>Publicar app en Google Play</w:t>
+        <w:t xml:space="preserve">Publicar </w:t>
+      </w:r>
+      <w:proofErr w:type="spellStart"/>
+      <w:r>
+        <w:t>app</w:t>
+      </w:r>
+      <w:proofErr w:type="spellEnd"/>
+      <w:r>
+        <w:t xml:space="preserve"> en Google Play</w:t>
       </w:r>
     </w:p>
     <w:p>
@@ -12119,7 +11996,7 @@
       </w:pPr>
       <w:bookmarkStart w:id="49" w:name="_Toc328348009"/>
       <w:bookmarkStart w:id="50" w:name="_Toc328350250"/>
-      <w:bookmarkStart w:id="51" w:name="_Toc328351355"/>
+      <w:bookmarkStart w:id="51" w:name="_Toc328428492"/>
       <w:r>
         <w:rPr>
           <w:lang w:val="es-ES"/>
@@ -12296,7 +12173,7 @@
       </w:pPr>
       <w:bookmarkStart w:id="53" w:name="_Toc328348010"/>
       <w:bookmarkStart w:id="54" w:name="_Toc328350251"/>
-      <w:bookmarkStart w:id="55" w:name="_Toc328351356"/>
+      <w:bookmarkStart w:id="55" w:name="_Toc328428493"/>
       <w:r>
         <w:rPr>
           <w:lang w:val="es-ES"/>
@@ -12590,7 +12467,7 @@
       </w:pPr>
       <w:bookmarkStart w:id="60" w:name="_Toc328348011"/>
       <w:bookmarkStart w:id="61" w:name="_Toc328350252"/>
-      <w:bookmarkStart w:id="62" w:name="_Toc328351357"/>
+      <w:bookmarkStart w:id="62" w:name="_Toc328428494"/>
       <w:r>
         <w:rPr>
           <w:lang w:val="es-ES"/>
@@ -12801,7 +12678,7 @@
       </w:pPr>
       <w:bookmarkStart w:id="64" w:name="_Toc328348012"/>
       <w:bookmarkStart w:id="65" w:name="_Toc328350253"/>
-      <w:bookmarkStart w:id="66" w:name="_Toc328351358"/>
+      <w:bookmarkStart w:id="66" w:name="_Toc328428495"/>
       <w:r>
         <w:rPr>
           <w:lang w:val="es-ES"/>
@@ -12843,7 +12720,23 @@
         <w:rPr>
           <w:lang w:val="es-ES"/>
         </w:rPr>
-        <w:t>. gitHub. Gráfico de frecuencia de código</w:t>
+        <w:t xml:space="preserve">. </w:t>
+      </w:r>
+      <w:proofErr w:type="spellStart"/>
+      <w:proofErr w:type="gramStart"/>
+      <w:r>
+        <w:rPr>
+          <w:lang w:val="es-ES"/>
+        </w:rPr>
+        <w:t>gitHub</w:t>
+      </w:r>
+      <w:proofErr w:type="spellEnd"/>
+      <w:proofErr w:type="gramEnd"/>
+      <w:r>
+        <w:rPr>
+          <w:lang w:val="es-ES"/>
+        </w:rPr>
+        <w:t>. Gráfico de frecuencia de código</w:t>
       </w:r>
       <w:bookmarkEnd w:id="64"/>
       <w:bookmarkEnd w:id="65"/>
@@ -12862,7 +12755,23 @@
         <w:pStyle w:val="Cuerpo"/>
       </w:pPr>
       <w:r>
-        <w:t>Quizás el gráfico de commits semanales resulta más visual en este aspecto. Donde se selecciona una semana del año del gráfico de barras superior y se actualiza el gráfico inferior pintando el número de commits realizados por día de la semana.</w:t>
+        <w:t xml:space="preserve">Quizás el gráfico de </w:t>
+      </w:r>
+      <w:proofErr w:type="spellStart"/>
+      <w:r>
+        <w:t>commits</w:t>
+      </w:r>
+      <w:proofErr w:type="spellEnd"/>
+      <w:r>
+        <w:t xml:space="preserve"> semanales resulta más visual en este aspecto. Donde se selecciona una semana del año del gráfico de barras superior y se actualiza el gráfico inferior pintando el número de </w:t>
+      </w:r>
+      <w:proofErr w:type="spellStart"/>
+      <w:r>
+        <w:t>commits</w:t>
+      </w:r>
+      <w:proofErr w:type="spellEnd"/>
+      <w:r>
+        <w:t xml:space="preserve"> realizados por día de la semana.</w:t>
       </w:r>
     </w:p>
     <w:p>
@@ -12931,9 +12840,15 @@
       </w:pPr>
       <w:bookmarkStart w:id="67" w:name="_Toc328348013"/>
       <w:bookmarkStart w:id="68" w:name="_Toc328350254"/>
-      <w:bookmarkStart w:id="69" w:name="_Toc328351359"/>
-      <w:r>
-        <w:t xml:space="preserve">Figura </w:t>
+      <w:bookmarkStart w:id="69" w:name="_Toc328428496"/>
+      <w:proofErr w:type="spellStart"/>
+      <w:proofErr w:type="gramStart"/>
+      <w:r>
+        <w:t>Figura</w:t>
+      </w:r>
+      <w:proofErr w:type="spellEnd"/>
+      <w:r>
+        <w:t xml:space="preserve"> </w:t>
       </w:r>
       <w:fldSimple w:instr=" SEQ Figura \* ARABIC ">
         <w:r>
@@ -12944,11 +12859,46 @@
         </w:r>
       </w:fldSimple>
       <w:r>
-        <w:t>. gitHub. Gráfico commits por semana</w:t>
+        <w:t>.</w:t>
+      </w:r>
+      <w:proofErr w:type="gramEnd"/>
+      <w:r>
+        <w:t xml:space="preserve"> </w:t>
+      </w:r>
+      <w:proofErr w:type="spellStart"/>
+      <w:proofErr w:type="gramStart"/>
+      <w:r>
+        <w:t>gitHub</w:t>
+      </w:r>
+      <w:proofErr w:type="spellEnd"/>
+      <w:proofErr w:type="gramEnd"/>
+      <w:r>
+        <w:t xml:space="preserve">. </w:t>
+      </w:r>
+      <w:proofErr w:type="spellStart"/>
+      <w:r>
+        <w:t>Gráfico</w:t>
+      </w:r>
+      <w:proofErr w:type="spellEnd"/>
+      <w:r>
+        <w:t xml:space="preserve"> commits </w:t>
+      </w:r>
+      <w:proofErr w:type="spellStart"/>
+      <w:r>
+        <w:t>por</w:t>
+      </w:r>
+      <w:proofErr w:type="spellEnd"/>
+      <w:r>
+        <w:t xml:space="preserve"> </w:t>
+      </w:r>
+      <w:proofErr w:type="spellStart"/>
+      <w:r>
+        <w:t>semana</w:t>
       </w:r>
       <w:bookmarkEnd w:id="67"/>
       <w:bookmarkEnd w:id="68"/>
       <w:bookmarkEnd w:id="69"/>
+      <w:proofErr w:type="spellEnd"/>
     </w:p>
     <w:p>
       <w:pPr>
@@ -12958,7 +12908,15 @@
         <w:t>Por otra parte, en el siguiente</w:t>
       </w:r>
       <w:r>
-        <w:t xml:space="preserve"> gráfico, autogenerado a partir de los commits y extraído del mismo gestor de versiones se puede observar que también se dedicaban horas fuera de los días inicialmente planificados (tardes de los viernes y fines de semana).</w:t>
+        <w:t xml:space="preserve"> gráfico, autogenerado a partir de los </w:t>
+      </w:r>
+      <w:proofErr w:type="spellStart"/>
+      <w:r>
+        <w:t>commits</w:t>
+      </w:r>
+      <w:proofErr w:type="spellEnd"/>
+      <w:r>
+        <w:t xml:space="preserve"> y extraído del mismo gestor de versiones se puede observar que también se dedicaban horas fuera de los días inicialmente planificados (tardes de los viernes y fines de semana).</w:t>
       </w:r>
     </w:p>
     <w:p>
@@ -12966,13 +12924,29 @@
         <w:pStyle w:val="Cuerpo"/>
       </w:pPr>
       <w:r>
-        <w:t xml:space="preserve">Esta gráfica la denominan “Punchcard” del inglés tarjeta perforada. Hace referencia al antiguo sistema de fichaje </w:t>
+        <w:t>Esta gráfica la denominan “</w:t>
+      </w:r>
+      <w:proofErr w:type="spellStart"/>
+      <w:r>
+        <w:t>Punchcard</w:t>
+      </w:r>
+      <w:proofErr w:type="spellEnd"/>
+      <w:r>
+        <w:t xml:space="preserve">” del inglés tarjeta perforada. Hace referencia al antiguo sistema de fichaje </w:t>
       </w:r>
       <w:r>
         <w:t>de los trabajadores</w:t>
       </w:r>
       <w:r>
-        <w:t>. El eje lateral representa el día de la semana y el eje horizontal la hora del día en la que se realizó la actividad. Adicionalmente el tamaño del punto representa el número de commits realizados en ese par hora/día.</w:t>
+        <w:t xml:space="preserve">. El eje lateral representa el día de la semana y el eje horizontal la hora del día en la que se realizó la actividad. Adicionalmente el tamaño del punto representa el número de </w:t>
+      </w:r>
+      <w:proofErr w:type="spellStart"/>
+      <w:r>
+        <w:t>commits</w:t>
+      </w:r>
+      <w:proofErr w:type="spellEnd"/>
+      <w:r>
+        <w:t xml:space="preserve"> realizados en ese par hora/día.</w:t>
       </w:r>
     </w:p>
     <w:p>
@@ -13038,7 +13012,7 @@
       </w:pPr>
       <w:bookmarkStart w:id="70" w:name="_Toc328348014"/>
       <w:bookmarkStart w:id="71" w:name="_Toc328350255"/>
-      <w:bookmarkStart w:id="72" w:name="_Toc328351360"/>
+      <w:bookmarkStart w:id="72" w:name="_Toc328428497"/>
       <w:r>
         <w:rPr>
           <w:lang w:val="es-ES"/>
@@ -13080,7 +13054,23 @@
         <w:rPr>
           <w:lang w:val="es-ES"/>
         </w:rPr>
-        <w:t>. gitHub gráfico de tarjeta perforada.</w:t>
+        <w:t xml:space="preserve">. </w:t>
+      </w:r>
+      <w:proofErr w:type="spellStart"/>
+      <w:proofErr w:type="gramStart"/>
+      <w:r>
+        <w:rPr>
+          <w:lang w:val="es-ES"/>
+        </w:rPr>
+        <w:t>gitHub</w:t>
+      </w:r>
+      <w:proofErr w:type="spellEnd"/>
+      <w:proofErr w:type="gramEnd"/>
+      <w:r>
+        <w:rPr>
+          <w:lang w:val="es-ES"/>
+        </w:rPr>
+        <w:t xml:space="preserve"> gráfico de tarjeta perforada.</w:t>
       </w:r>
       <w:bookmarkEnd w:id="70"/>
       <w:bookmarkEnd w:id="71"/>
@@ -13097,7 +13087,21 @@
         <w:rPr>
           <w:rFonts w:eastAsiaTheme="majorEastAsia"/>
         </w:rPr>
-        <w:t xml:space="preserve">Finalmente cada commit queda asociado a una lista de cambios identificada con un nombre, por lo que cada cambio queda registrado de forma </w:t>
+        <w:t xml:space="preserve">Finalmente cada </w:t>
+      </w:r>
+      <w:proofErr w:type="spellStart"/>
+      <w:r>
+        <w:rPr>
+          <w:rFonts w:eastAsiaTheme="majorEastAsia"/>
+        </w:rPr>
+        <w:t>commit</w:t>
+      </w:r>
+      <w:proofErr w:type="spellEnd"/>
+      <w:r>
+        <w:rPr>
+          <w:rFonts w:eastAsiaTheme="majorEastAsia"/>
+        </w:rPr>
+        <w:t xml:space="preserve"> queda asociado a una lista de cambios identificada con un nombre, por lo que cada cambio queda registrado de forma </w:t>
       </w:r>
       <w:r>
         <w:rPr>
@@ -13200,9 +13204,15 @@
       </w:pPr>
       <w:bookmarkStart w:id="73" w:name="_Toc328348015"/>
       <w:bookmarkStart w:id="74" w:name="_Toc328350256"/>
-      <w:bookmarkStart w:id="75" w:name="_Toc328351361"/>
-      <w:r>
-        <w:t xml:space="preserve">Figura </w:t>
+      <w:bookmarkStart w:id="75" w:name="_Toc328428498"/>
+      <w:proofErr w:type="spellStart"/>
+      <w:proofErr w:type="gramStart"/>
+      <w:r>
+        <w:t>Figura</w:t>
+      </w:r>
+      <w:proofErr w:type="spellEnd"/>
+      <w:r>
+        <w:t xml:space="preserve"> </w:t>
       </w:r>
       <w:fldSimple w:instr=" SEQ Figura \* ARABIC ">
         <w:r>
@@ -13213,7 +13223,29 @@
         </w:r>
       </w:fldSimple>
       <w:r>
-        <w:t>. gitHub. Listado de commits</w:t>
+        <w:t>.</w:t>
+      </w:r>
+      <w:proofErr w:type="gramEnd"/>
+      <w:r>
+        <w:t xml:space="preserve"> </w:t>
+      </w:r>
+      <w:proofErr w:type="spellStart"/>
+      <w:proofErr w:type="gramStart"/>
+      <w:r>
+        <w:t>gitHub</w:t>
+      </w:r>
+      <w:proofErr w:type="spellEnd"/>
+      <w:proofErr w:type="gramEnd"/>
+      <w:r>
+        <w:t xml:space="preserve">. </w:t>
+      </w:r>
+      <w:proofErr w:type="spellStart"/>
+      <w:r>
+        <w:t>Listado</w:t>
+      </w:r>
+      <w:proofErr w:type="spellEnd"/>
+      <w:r>
+        <w:t xml:space="preserve"> de commits</w:t>
       </w:r>
       <w:bookmarkEnd w:id="73"/>
       <w:bookmarkEnd w:id="74"/>
@@ -13786,8 +13818,21 @@
               <w:jc w:val="center"/>
             </w:pPr>
             <w:r>
-              <w:t>Windows 7 professional edition</w:t>
-            </w:r>
+              <w:t xml:space="preserve">Windows 7 </w:t>
+            </w:r>
+            <w:proofErr w:type="spellStart"/>
+            <w:r>
+              <w:t>professional</w:t>
+            </w:r>
+            <w:proofErr w:type="spellEnd"/>
+            <w:r>
+              <w:t xml:space="preserve"> </w:t>
+            </w:r>
+            <w:proofErr w:type="spellStart"/>
+            <w:r>
+              <w:t>edition</w:t>
+            </w:r>
+            <w:proofErr w:type="spellEnd"/>
           </w:p>
         </w:tc>
         <w:tc>
@@ -13899,8 +13944,14 @@
       </w:pPr>
       <w:bookmarkStart w:id="80" w:name="_Toc328348006"/>
       <w:bookmarkStart w:id="81" w:name="_Toc328351392"/>
-      <w:r>
-        <w:t xml:space="preserve">Tabla </w:t>
+      <w:proofErr w:type="spellStart"/>
+      <w:proofErr w:type="gramStart"/>
+      <w:r>
+        <w:t>Tabla</w:t>
+      </w:r>
+      <w:proofErr w:type="spellEnd"/>
+      <w:r>
+        <w:t xml:space="preserve"> </w:t>
       </w:r>
       <w:fldSimple w:instr=" SEQ Tabla \* ARABIC ">
         <w:r>
@@ -13911,7 +13962,19 @@
         </w:r>
       </w:fldSimple>
       <w:r>
-        <w:t>. Gastos software</w:t>
+        <w:t>.</w:t>
+      </w:r>
+      <w:proofErr w:type="gramEnd"/>
+      <w:r>
+        <w:t xml:space="preserve"> </w:t>
+      </w:r>
+      <w:proofErr w:type="spellStart"/>
+      <w:r>
+        <w:t>Gastos</w:t>
+      </w:r>
+      <w:proofErr w:type="spellEnd"/>
+      <w:r>
+        <w:t xml:space="preserve"> software</w:t>
       </w:r>
       <w:bookmarkEnd w:id="80"/>
       <w:bookmarkEnd w:id="81"/>
@@ -14118,8 +14181,14 @@
       </w:pPr>
       <w:bookmarkStart w:id="82" w:name="_Toc328348007"/>
       <w:bookmarkStart w:id="83" w:name="_Toc328351393"/>
-      <w:r>
-        <w:t xml:space="preserve">Tabla </w:t>
+      <w:proofErr w:type="spellStart"/>
+      <w:proofErr w:type="gramStart"/>
+      <w:r>
+        <w:t>Tabla</w:t>
+      </w:r>
+      <w:proofErr w:type="spellEnd"/>
+      <w:r>
+        <w:t xml:space="preserve"> </w:t>
       </w:r>
       <w:fldSimple w:instr=" SEQ Tabla \* ARABIC ">
         <w:r>
@@ -14130,7 +14199,19 @@
         </w:r>
       </w:fldSimple>
       <w:r>
-        <w:t>. Gastos hardware</w:t>
+        <w:t>.</w:t>
+      </w:r>
+      <w:proofErr w:type="gramEnd"/>
+      <w:r>
+        <w:t xml:space="preserve"> </w:t>
+      </w:r>
+      <w:proofErr w:type="spellStart"/>
+      <w:r>
+        <w:t>Gastos</w:t>
+      </w:r>
+      <w:proofErr w:type="spellEnd"/>
+      <w:r>
+        <w:t xml:space="preserve"> hardware</w:t>
       </w:r>
       <w:bookmarkEnd w:id="82"/>
       <w:bookmarkEnd w:id="83"/>
@@ -14156,7 +14237,23 @@
         <w:pStyle w:val="Cuerpo"/>
       </w:pPr>
       <w:r>
-        <w:t xml:space="preserve">A parte de los gastos ya establecidos se incurre en otro tipo de gastos de carácter general para llevar a cabo el desarrollo de este proyecto. Entre éstos se encuentra el material de oficina (CDs, impresiones, material de oficina, etc) y la licencia mensual del gestor de versiones (aproximadamente 5 </w:t>
+        <w:t>A parte de los gastos ya establecidos se incurre en otro tipo de gastos de carácter general para llevar a cabo el desarrollo de este proyecto. Entre éstos se encuentra el material de oficina (</w:t>
+      </w:r>
+      <w:proofErr w:type="spellStart"/>
+      <w:r>
+        <w:t>CDs</w:t>
+      </w:r>
+      <w:proofErr w:type="spellEnd"/>
+      <w:r>
+        <w:t xml:space="preserve">, impresiones, material de oficina, </w:t>
+      </w:r>
+      <w:proofErr w:type="spellStart"/>
+      <w:r>
+        <w:t>etc</w:t>
+      </w:r>
+      <w:proofErr w:type="spellEnd"/>
+      <w:r>
+        <w:t xml:space="preserve">) y la licencia mensual del gestor de versiones (aproximadamente 5 </w:t>
       </w:r>
       <w:r>
         <w:t>€</w:t>
@@ -14483,8 +14580,14 @@
       </w:pPr>
       <w:bookmarkStart w:id="85" w:name="_Toc328348008"/>
       <w:bookmarkStart w:id="86" w:name="_Toc328351394"/>
-      <w:r>
-        <w:t xml:space="preserve">Tabla </w:t>
+      <w:proofErr w:type="spellStart"/>
+      <w:proofErr w:type="gramStart"/>
+      <w:r>
+        <w:t>Tabla</w:t>
+      </w:r>
+      <w:proofErr w:type="spellEnd"/>
+      <w:r>
+        <w:t xml:space="preserve"> </w:t>
       </w:r>
       <w:fldSimple w:instr=" SEQ Tabla \* ARABIC ">
         <w:r>
@@ -14495,10 +14598,35 @@
         </w:r>
       </w:fldSimple>
       <w:r>
-        <w:t>. Coste total del proyecto</w:t>
+        <w:t>.</w:t>
+      </w:r>
+      <w:proofErr w:type="gramEnd"/>
+      <w:r>
+        <w:t xml:space="preserve"> </w:t>
+      </w:r>
+      <w:proofErr w:type="spellStart"/>
+      <w:r>
+        <w:t>Coste</w:t>
+      </w:r>
+      <w:proofErr w:type="spellEnd"/>
+      <w:r>
+        <w:t xml:space="preserve"> total </w:t>
+      </w:r>
+      <w:proofErr w:type="gramStart"/>
+      <w:r>
+        <w:t>del</w:t>
+      </w:r>
+      <w:proofErr w:type="gramEnd"/>
+      <w:r>
+        <w:t xml:space="preserve"> </w:t>
+      </w:r>
+      <w:proofErr w:type="spellStart"/>
+      <w:r>
+        <w:t>proyecto</w:t>
       </w:r>
       <w:bookmarkEnd w:id="85"/>
       <w:bookmarkEnd w:id="86"/>
+      <w:proofErr w:type="spellEnd"/>
     </w:p>
     <w:p>
       <w:pPr>
@@ -14555,7 +14683,16 @@
         <w:pStyle w:val="Cuerpo"/>
       </w:pPr>
       <w:r>
-        <w:t>La aplicación fue lanzada al mercado unos días antes de la presentación del presente proyecto para ser descargada de forma gratuita. Una opción de percibir beneficios a partir de su distribución radica en distribuirla de forma gratuita y percibir un arancel a cambio de presentar banners de publicidad dentro de la misma aplicación. La versión sin banners puede ser descargada con un coste de distribución.</w:t>
+        <w:t xml:space="preserve">Una opción de </w:t>
+      </w:r>
+      <w:r>
+        <w:t>obtener</w:t>
+      </w:r>
+      <w:r>
+        <w:t xml:space="preserve"> beneficios a partir de su distribución radica en distribuirla de forma gratuita y percibir un arancel a cambio de presentar banners de publicidad dentro de la misma aplicación. La versión sin banners puede ser descargada con un coste de distribución.</w:t>
+      </w:r>
+      <w:r>
+        <w:t xml:space="preserve"> </w:t>
       </w:r>
     </w:p>
     <w:p>
@@ -14563,10 +14700,43 @@
         <w:pStyle w:val="Cuerpo"/>
       </w:pPr>
       <w:r>
-        <w:t>A partir de los datos recogidos durante estos días podemos realizar un cálculo del tiempo que supondría recuperar la inversión desembolsada para el desarrollo de este proyecto y comenzar a percibir beneficio</w:t>
-      </w:r>
-      <w:r>
-        <w:t>s.</w:t>
+        <w:t>T</w:t>
+      </w:r>
+      <w:r>
+        <w:t xml:space="preserve">eniendo en cuenta que el coste total del proyecto ascendió a un total de </w:t>
+      </w:r>
+      <w:r>
+        <w:rPr>
+          <w:b/>
+        </w:rPr>
+        <w:t>14.394,49 €</w:t>
+      </w:r>
+      <w:r>
+        <w:rPr>
+          <w:b/>
+        </w:rPr>
+        <w:t xml:space="preserve"> </w:t>
+      </w:r>
+      <w:r>
+        <w:t>el tiempo que tardaríamos en</w:t>
+      </w:r>
+      <w:r>
+        <w:t xml:space="preserve"> recuperar la inversión</w:t>
+      </w:r>
+      <w:r>
+        <w:t xml:space="preserve"> y comenzar a percibir beneficios depende del número de descargas diarias</w:t>
+      </w:r>
+      <w:r>
+        <w:t xml:space="preserve">. </w:t>
+      </w:r>
+      <w:r>
+        <w:t xml:space="preserve">Los ingresos de las descargas pueden completarse </w:t>
+      </w:r>
+      <w:r>
+        <w:t>con los percibidos a partir de la publicidad</w:t>
+      </w:r>
+      <w:r>
+        <w:t xml:space="preserve">. </w:t>
       </w:r>
     </w:p>
     <w:p>
@@ -14574,130 +14744,37 @@
         <w:pStyle w:val="Cuerpo"/>
       </w:pPr>
       <w:r>
-        <w:t xml:space="preserve">Suponiendo que se mantenga la tendencia (aproximadamente 25 descargas por semana) y que se perciba 1 euro por cada descarga, teniendo en cuenta que el coste total del proyecto ascendió a un total de </w:t>
-      </w:r>
-      <w:r>
-        <w:rPr>
-          <w:b/>
-        </w:rPr>
-        <w:t>14.394,49 €</w:t>
-      </w:r>
-      <w:r>
-        <w:rPr>
-          <w:b/>
-        </w:rPr>
-        <w:t xml:space="preserve"> </w:t>
-      </w:r>
-      <w:r>
-        <w:t xml:space="preserve">tardaríamos un total de 11 años en recuperar la inversión. Si se completan los ingresos con los percibidos a partir de la publicidad y se tiene en cuenta que gran parte del código podrá reutilizarse en el desarrollo de más aplicaciones, entonces el tiempo se vería reducido. </w:t>
+        <w:t>Para recuperar la inversión sería necesario alcanzar alrededor de las 15,000 descargas sin tener en cuenta las descargas gratuitas.</w:t>
       </w:r>
     </w:p>
     <w:p>
       <w:pPr>
         <w:pStyle w:val="Cuerpo"/>
       </w:pPr>
-      <w:r>
-        <w:t>En todo caso se trata de una aplicación de final de carrera cuyo objetivo principal radica en el aprendizaje, desde este punto de vista, la inversión resulta claramente rentable.</w:t>
-      </w:r>
     </w:p>
     <w:p>
       <w:pPr>
         <w:pStyle w:val="Cuerpo"/>
-        <w:sectPr>
-          <w:type w:val="continuous"/>
-          <w:pgSz w:w="12240" w:h="15840" w:code="1"/>
-          <w:pgMar w:top="1440" w:right="1440" w:bottom="1440" w:left="1440" w:header="720" w:footer="720" w:gutter="0"/>
-          <w:pgNumType w:start="28" w:chapStyle="1" w:chapSep="period"/>
-          <w:cols w:space="720"/>
-          <w:docGrid w:linePitch="360"/>
-        </w:sectPr>
-      </w:pPr>
-    </w:p>
-    <w:p>
-      <w:pPr>
-        <w:pStyle w:val="Cuerpo"/>
-        <w:keepNext/>
-      </w:pPr>
-      <w:r>
-        <w:rPr>
-          <w:noProof/>
-          <w:lang w:val="en-US"/>
-        </w:rPr>
-        <w:lastRenderedPageBreak/>
-        <w:drawing>
-          <wp:inline distT="0" distB="0" distL="0" distR="0">
-            <wp:extent cx="8036210" cy="4574215"/>
-            <wp:effectExtent l="19050" t="19050" r="21940" b="16835"/>
-            <wp:docPr id="7" name="Picture 6" descr="descargas_totales.JPG"/>
-            <wp:cNvGraphicFramePr>
-              <a:graphicFrameLocks xmlns:a="http://schemas.openxmlformats.org/drawingml/2006/main" noChangeAspect="1"/>
-            </wp:cNvGraphicFramePr>
-            <a:graphic xmlns:a="http://schemas.openxmlformats.org/drawingml/2006/main">
-              <a:graphicData uri="http://schemas.openxmlformats.org/drawingml/2006/picture">
-                <pic:pic xmlns:pic="http://schemas.openxmlformats.org/drawingml/2006/picture">
-                  <pic:nvPicPr>
-                    <pic:cNvPr id="0" name="descargas_totales.JPG"/>
-                    <pic:cNvPicPr/>
-                  </pic:nvPicPr>
-                  <pic:blipFill>
-                    <a:blip r:embed="rId22" cstate="print"/>
-                    <a:stretch>
-                      <a:fillRect/>
-                    </a:stretch>
-                  </pic:blipFill>
-                  <pic:spPr>
-                    <a:xfrm>
-                      <a:off x="0" y="0"/>
-                      <a:ext cx="8040429" cy="4576616"/>
-                    </a:xfrm>
-                    <a:prstGeom prst="rect">
-                      <a:avLst/>
-                    </a:prstGeom>
-                    <a:ln>
-                      <a:solidFill>
-                        <a:schemeClr val="tx1"/>
-                      </a:solidFill>
-                    </a:ln>
-                  </pic:spPr>
-                </pic:pic>
-              </a:graphicData>
-            </a:graphic>
-          </wp:inline>
-        </w:drawing>
-      </w:r>
-    </w:p>
-    <w:p>
-      <w:pPr>
-        <w:pStyle w:val="Caption"/>
-        <w:spacing w:line="360" w:lineRule="auto"/>
-        <w:rPr>
-          <w:lang w:val="es-ES"/>
-        </w:rPr>
-      </w:pPr>
-      <w:bookmarkStart w:id="88" w:name="_Toc328350257"/>
-      <w:bookmarkStart w:id="89" w:name="_Toc328351362"/>
-      <w:r>
-        <w:t xml:space="preserve">Figura </w:t>
-      </w:r>
-      <w:fldSimple w:instr=" SEQ Figura \* ARABIC ">
-        <w:r>
-          <w:rPr>
-            <w:noProof/>
-          </w:rPr>
-          <w:t>8</w:t>
-        </w:r>
-      </w:fldSimple>
-      <w:r>
-        <w:t>. Descargas App</w:t>
-      </w:r>
-      <w:bookmarkEnd w:id="88"/>
-      <w:bookmarkEnd w:id="89"/>
+      </w:pPr>
+      <w:r>
+        <w:t>Finalmente cabe destacar que</w:t>
+      </w:r>
+      <w:r>
+        <w:t xml:space="preserve"> se trata de una aplicación de final de carrera cuyo objetivo principal radica en el aprendizaje, desde este punto de vista, la inversión resulta claramente rentable.</w:t>
+      </w:r>
+    </w:p>
+    <w:p>
+      <w:pPr>
+        <w:rPr>
+          <w:lang w:val="es-ES"/>
+        </w:rPr>
+      </w:pPr>
     </w:p>
     <w:sectPr>
       <w:type w:val="continuous"/>
-      <w:pgSz w:w="15840" w:h="12240" w:orient="landscape" w:code="1"/>
+      <w:pgSz w:w="12240" w:h="15840" w:code="1"/>
       <w:pgMar w:top="1440" w:right="1440" w:bottom="1440" w:left="1440" w:header="720" w:footer="720" w:gutter="0"/>
-      <w:pgNumType w:start="39" w:chapStyle="1" w:chapSep="period"/>
+      <w:pgNumType w:start="28" w:chapStyle="1" w:chapSep="period"/>
       <w:cols w:space="720"/>
       <w:docGrid w:linePitch="360"/>
     </w:sectPr>
@@ -14769,7 +14846,7 @@
         <v:shape id="_x0000_s4098" type="#_x0000_t75" style="position:absolute;left:0;text-align:left;margin-left:-47.85pt;margin-top:-37.5pt;width:45pt;height:45pt;z-index:251662336" o:allowincell="f">
           <v:imagedata r:id="rId1" o:title=""/>
         </v:shape>
-        <o:OLEObject Type="Embed" ProgID="Word.Picture.8" ShapeID="_x0000_s4098" DrawAspect="Content" ObjectID="_1402093528" r:id="rId2"/>
+        <o:OLEObject Type="Embed" ProgID="Word.Picture.8" ShapeID="_x0000_s4098" DrawAspect="Content" ObjectID="_1402170638" r:id="rId2"/>
       </w:pict>
     </w:r>
     <w:r>
@@ -14805,7 +14882,7 @@
         <w:b/>
         <w:noProof/>
       </w:rPr>
-      <w:t>5</w:t>
+      <w:t>7</w:t>
     </w:r>
     <w:r>
       <w:rPr>
@@ -17902,6 +17979,7 @@
   <w:style w:type="character" w:default="1" w:styleId="DefaultParagraphFont">
     <w:name w:val="Default Paragraph Font"/>
     <w:uiPriority w:val="1"/>
+    <w:semiHidden/>
     <w:unhideWhenUsed/>
   </w:style>
   <w:style w:type="table" w:default="1" w:styleId="TableNormal">
@@ -19698,8 +19776,8 @@
       <w:color w:val="808080"/>
     </w:rPr>
   </w:style>
-  <w:style w:type="table" w:customStyle="1" w:styleId="LightShading-Accent1">
-    <w:name w:val="Light Shading Accent 1"/>
+  <w:style w:type="table" w:customStyle="1" w:styleId="LightShading-Accent13">
+    <w:name w:val="Light Shading - Accent 13"/>
     <w:basedOn w:val="TableNormal"/>
     <w:uiPriority w:val="60"/>
     <w:rsid w:val="000D4FBC"/>
@@ -19982,319 +20060,6 @@
     </w:pPr>
   </w:style>
 </w:styles>
-</file>
-
-<file path=word/glossary/document.xml><?xml version="1.0" encoding="utf-8"?>
-<w:glossaryDocument xmlns:ve="http://schemas.openxmlformats.org/markup-compatibility/2006" xmlns:o="urn:schemas-microsoft-com:office:office" xmlns:r="http://schemas.openxmlformats.org/officeDocument/2006/relationships" xmlns:m="http://schemas.openxmlformats.org/officeDocument/2006/math" xmlns:v="urn:schemas-microsoft-com:vml" xmlns:wp="http://schemas.openxmlformats.org/drawingml/2006/wordprocessingDrawing" xmlns:w10="urn:schemas-microsoft-com:office:word" xmlns:w="http://schemas.openxmlformats.org/wordprocessingml/2006/main" xmlns:wne="http://schemas.microsoft.com/office/word/2006/wordml">
-  <w:docParts/>
-</w:glossaryDocument>
-</file>
-
-<file path=word/glossary/fontTable.xml><?xml version="1.0" encoding="utf-8"?>
-<w:fonts xmlns:r="http://schemas.openxmlformats.org/officeDocument/2006/relationships" xmlns:w="http://schemas.openxmlformats.org/wordprocessingml/2006/main">
-  <w:font w:name="Arial">
-    <w:panose1 w:val="020B0604020202020204"/>
-    <w:charset w:val="00"/>
-    <w:family w:val="swiss"/>
-    <w:pitch w:val="variable"/>
-    <w:sig w:usb0="E0002AFF" w:usb1="C0007843" w:usb2="00000009" w:usb3="00000000" w:csb0="000001FF" w:csb1="00000000"/>
-  </w:font>
-  <w:font w:name="Times New Roman">
-    <w:panose1 w:val="02020603050405020304"/>
-    <w:charset w:val="00"/>
-    <w:family w:val="roman"/>
-    <w:pitch w:val="variable"/>
-    <w:sig w:usb0="E0002AFF" w:usb1="C0007841" w:usb2="00000009" w:usb3="00000000" w:csb0="000001FF" w:csb1="00000000"/>
-  </w:font>
-  <w:font w:name="Symbol">
-    <w:panose1 w:val="05050102010706020507"/>
-    <w:charset w:val="02"/>
-    <w:family w:val="roman"/>
-    <w:pitch w:val="variable"/>
-    <w:sig w:usb0="00000000" w:usb1="10000000" w:usb2="00000000" w:usb3="00000000" w:csb0="80000000" w:csb1="00000000"/>
-  </w:font>
-  <w:font w:name="Courier New">
-    <w:panose1 w:val="02070309020205020404"/>
-    <w:charset w:val="00"/>
-    <w:family w:val="modern"/>
-    <w:pitch w:val="fixed"/>
-    <w:sig w:usb0="E0002AFF" w:usb1="C0007843" w:usb2="00000009" w:usb3="00000000" w:csb0="000001FF" w:csb1="00000000"/>
-  </w:font>
-  <w:font w:name="Wingdings">
-    <w:panose1 w:val="05000000000000000000"/>
-    <w:charset w:val="02"/>
-    <w:family w:val="auto"/>
-    <w:pitch w:val="variable"/>
-    <w:sig w:usb0="00000000" w:usb1="10000000" w:usb2="00000000" w:usb3="00000000" w:csb0="80000000" w:csb1="00000000"/>
-  </w:font>
-  <w:font w:name="Tahoma">
-    <w:panose1 w:val="020B0604030504040204"/>
-    <w:charset w:val="00"/>
-    <w:family w:val="swiss"/>
-    <w:pitch w:val="variable"/>
-    <w:sig w:usb0="E1002EFF" w:usb1="C000605B" w:usb2="00000029" w:usb3="00000000" w:csb0="000101FF" w:csb1="00000000"/>
-  </w:font>
-  <w:font w:name="Cambria Math">
-    <w:panose1 w:val="02040503050406030204"/>
-    <w:charset w:val="00"/>
-    <w:family w:val="roman"/>
-    <w:pitch w:val="variable"/>
-    <w:sig w:usb0="E00002FF" w:usb1="420024FF" w:usb2="00000000" w:usb3="00000000" w:csb0="0000019F" w:csb1="00000000"/>
-  </w:font>
-  <w:font w:name="Calibri">
-    <w:panose1 w:val="020F0502020204030204"/>
-    <w:charset w:val="00"/>
-    <w:family w:val="swiss"/>
-    <w:pitch w:val="variable"/>
-    <w:sig w:usb0="E10002FF" w:usb1="4000ACFF" w:usb2="00000009" w:usb3="00000000" w:csb0="0000019F" w:csb1="00000000"/>
-  </w:font>
-  <w:font w:name="Cambria">
-    <w:panose1 w:val="02040503050406030204"/>
-    <w:charset w:val="00"/>
-    <w:family w:val="roman"/>
-    <w:pitch w:val="variable"/>
-    <w:sig w:usb0="E00002FF" w:usb1="400004FF" w:usb2="00000000" w:usb3="00000000" w:csb0="0000019F" w:csb1="00000000"/>
-  </w:font>
-</w:fonts>
-</file>
-
-<file path=word/glossary/settings.xml><?xml version="1.0" encoding="utf-8"?>
-<w:settings xmlns:o="urn:schemas-microsoft-com:office:office" xmlns:r="http://schemas.openxmlformats.org/officeDocument/2006/relationships" xmlns:m="http://schemas.openxmlformats.org/officeDocument/2006/math" xmlns:v="urn:schemas-microsoft-com:vml" xmlns:w10="urn:schemas-microsoft-com:office:word" xmlns:w="http://schemas.openxmlformats.org/wordprocessingml/2006/main" xmlns:sl="http://schemas.openxmlformats.org/schemaLibrary/2006/main">
-  <w:view w:val="normal"/>
-  <w:defaultTabStop w:val="720"/>
-  <w:characterSpacingControl w:val="doNotCompress"/>
-  <w:compat>
-    <w:useFELayout/>
-  </w:compat>
-  <w:rsids>
-    <w:rsidRoot w:val="0027735A"/>
-    <w:rsid w:val="0027735A"/>
-  </w:rsids>
-  <m:mathPr>
-    <m:mathFont m:val="Cambria Math"/>
-    <m:brkBin m:val="before"/>
-    <m:brkBinSub m:val="--"/>
-    <m:smallFrac m:val="off"/>
-    <m:dispDef/>
-    <m:lMargin m:val="0"/>
-    <m:rMargin m:val="0"/>
-    <m:defJc m:val="centerGroup"/>
-    <m:wrapIndent m:val="1440"/>
-    <m:intLim m:val="subSup"/>
-    <m:naryLim m:val="undOvr"/>
-  </m:mathPr>
-  <w:themeFontLang w:val="en-US"/>
-  <w:clrSchemeMapping w:bg1="light1" w:t1="dark1" w:bg2="light2" w:t2="dark2" w:accent1="accent1" w:accent2="accent2" w:accent3="accent3" w:accent4="accent4" w:accent5="accent5" w:accent6="accent6" w:hyperlink="hyperlink" w:followedHyperlink="followedHyperlink"/>
-  <w:decimalSymbol w:val=","/>
-  <w:listSeparator w:val=";"/>
-</w:settings>
-</file>
-
-<file path=word/glossary/styles.xml><?xml version="1.0" encoding="utf-8"?>
-<w:styles xmlns:r="http://schemas.openxmlformats.org/officeDocument/2006/relationships" xmlns:w="http://schemas.openxmlformats.org/wordprocessingml/2006/main">
-  <w:docDefaults>
-    <w:rPrDefault>
-      <w:rPr>
-        <w:rFonts w:asciiTheme="minorHAnsi" w:eastAsiaTheme="minorEastAsia" w:hAnsiTheme="minorHAnsi" w:cstheme="minorBidi"/>
-        <w:sz w:val="22"/>
-        <w:szCs w:val="22"/>
-        <w:lang w:val="en-US" w:eastAsia="en-US" w:bidi="ar-SA"/>
-      </w:rPr>
-    </w:rPrDefault>
-    <w:pPrDefault>
-      <w:pPr>
-        <w:spacing w:after="200" w:line="276" w:lineRule="auto"/>
-      </w:pPr>
-    </w:pPrDefault>
-  </w:docDefaults>
-  <w:latentStyles w:defLockedState="0" w:defUIPriority="99" w:defSemiHidden="1" w:defUnhideWhenUsed="1" w:defQFormat="0" w:count="267">
-    <w:lsdException w:name="Normal" w:semiHidden="0" w:uiPriority="0" w:unhideWhenUsed="0" w:qFormat="1"/>
-    <w:lsdException w:name="heading 1" w:semiHidden="0" w:uiPriority="9" w:unhideWhenUsed="0" w:qFormat="1"/>
-    <w:lsdException w:name="heading 2" w:uiPriority="9" w:qFormat="1"/>
-    <w:lsdException w:name="heading 3" w:uiPriority="9" w:qFormat="1"/>
-    <w:lsdException w:name="heading 4" w:uiPriority="9" w:qFormat="1"/>
-    <w:lsdException w:name="heading 5" w:uiPriority="9" w:qFormat="1"/>
-    <w:lsdException w:name="heading 6" w:uiPriority="9" w:qFormat="1"/>
-    <w:lsdException w:name="heading 7" w:uiPriority="9" w:qFormat="1"/>
-    <w:lsdException w:name="heading 8" w:uiPriority="9" w:qFormat="1"/>
-    <w:lsdException w:name="heading 9" w:uiPriority="9" w:qFormat="1"/>
-    <w:lsdException w:name="toc 1" w:uiPriority="39"/>
-    <w:lsdException w:name="toc 2" w:uiPriority="39"/>
-    <w:lsdException w:name="toc 3" w:uiPriority="39"/>
-    <w:lsdException w:name="toc 4" w:uiPriority="39"/>
-    <w:lsdException w:name="toc 5" w:uiPriority="39"/>
-    <w:lsdException w:name="toc 6" w:uiPriority="39"/>
-    <w:lsdException w:name="toc 7" w:uiPriority="39"/>
-    <w:lsdException w:name="toc 8" w:uiPriority="39"/>
-    <w:lsdException w:name="toc 9" w:uiPriority="39"/>
-    <w:lsdException w:name="caption" w:uiPriority="35" w:qFormat="1"/>
-    <w:lsdException w:name="Title" w:semiHidden="0" w:uiPriority="10" w:unhideWhenUsed="0" w:qFormat="1"/>
-    <w:lsdException w:name="Default Paragraph Font" w:uiPriority="1"/>
-    <w:lsdException w:name="Subtitle" w:semiHidden="0" w:uiPriority="11" w:unhideWhenUsed="0" w:qFormat="1"/>
-    <w:lsdException w:name="Strong" w:semiHidden="0" w:uiPriority="22" w:unhideWhenUsed="0" w:qFormat="1"/>
-    <w:lsdException w:name="Emphasis" w:semiHidden="0" w:uiPriority="20" w:unhideWhenUsed="0" w:qFormat="1"/>
-    <w:lsdException w:name="Table Grid" w:semiHidden="0" w:uiPriority="59" w:unhideWhenUsed="0"/>
-    <w:lsdException w:name="Placeholder Text" w:unhideWhenUsed="0"/>
-    <w:lsdException w:name="No Spacing" w:semiHidden="0" w:uiPriority="1" w:unhideWhenUsed="0" w:qFormat="1"/>
-    <w:lsdException w:name="Light Shading" w:semiHidden="0" w:uiPriority="60" w:unhideWhenUsed="0"/>
-    <w:lsdException w:name="Light List" w:semiHidden="0" w:uiPriority="61" w:unhideWhenUsed="0"/>
-    <w:lsdException w:name="Light Grid" w:semiHidden="0" w:uiPriority="62" w:unhideWhenUsed="0"/>
-    <w:lsdException w:name="Medium Shading 1" w:semiHidden="0" w:uiPriority="63" w:unhideWhenUsed="0"/>
-    <w:lsdException w:name="Medium Shading 2" w:semiHidden="0" w:uiPriority="64" w:unhideWhenUsed="0"/>
-    <w:lsdException w:name="Medium List 1" w:semiHidden="0" w:uiPriority="65" w:unhideWhenUsed="0"/>
-    <w:lsdException w:name="Medium List 2" w:semiHidden="0" w:uiPriority="66" w:unhideWhenUsed="0"/>
-    <w:lsdException w:name="Medium Grid 1" w:semiHidden="0" w:uiPriority="67" w:unhideWhenUsed="0"/>
-    <w:lsdException w:name="Medium Grid 2" w:semiHidden="0" w:uiPriority="68" w:unhideWhenUsed="0"/>
-    <w:lsdException w:name="Medium Grid 3" w:semiHidden="0" w:uiPriority="69" w:unhideWhenUsed="0"/>
-    <w:lsdException w:name="Dark List" w:semiHidden="0" w:uiPriority="70" w:unhideWhenUsed="0"/>
-    <w:lsdException w:name="Colorful Shading" w:semiHidden="0" w:uiPriority="71" w:unhideWhenUsed="0"/>
-    <w:lsdException w:name="Colorful List" w:semiHidden="0" w:uiPriority="72" w:unhideWhenUsed="0"/>
-    <w:lsdException w:name="Colorful Grid" w:semiHidden="0" w:uiPriority="73" w:unhideWhenUsed="0"/>
-    <w:lsdException w:name="Light Shading Accent 1" w:semiHidden="0" w:uiPriority="60" w:unhideWhenUsed="0"/>
-    <w:lsdException w:name="Light List Accent 1" w:semiHidden="0" w:uiPriority="61" w:unhideWhenUsed="0"/>
-    <w:lsdException w:name="Light Grid Accent 1" w:semiHidden="0" w:uiPriority="62" w:unhideWhenUsed="0"/>
-    <w:lsdException w:name="Medium Shading 1 Accent 1" w:semiHidden="0" w:uiPriority="63" w:unhideWhenUsed="0"/>
-    <w:lsdException w:name="Medium Shading 2 Accent 1" w:semiHidden="0" w:uiPriority="64" w:unhideWhenUsed="0"/>
-    <w:lsdException w:name="Medium List 1 Accent 1" w:semiHidden="0" w:uiPriority="65" w:unhideWhenUsed="0"/>
-    <w:lsdException w:name="Revision" w:unhideWhenUsed="0"/>
-    <w:lsdException w:name="List Paragraph" w:semiHidden="0" w:uiPriority="34" w:unhideWhenUsed="0" w:qFormat="1"/>
-    <w:lsdException w:name="Quote" w:semiHidden="0" w:uiPriority="29" w:unhideWhenUsed="0" w:qFormat="1"/>
-    <w:lsdException w:name="Intense Quote" w:semiHidden="0" w:uiPriority="30" w:unhideWhenUsed="0" w:qFormat="1"/>
-    <w:lsdException w:name="Medium List 2 Accent 1" w:semiHidden="0" w:uiPriority="66" w:unhideWhenUsed="0"/>
-    <w:lsdException w:name="Medium Grid 1 Accent 1" w:semiHidden="0" w:uiPriority="67" w:unhideWhenUsed="0"/>
-    <w:lsdException w:name="Medium Grid 2 Accent 1" w:semiHidden="0" w:uiPriority="68" w:unhideWhenUsed="0"/>
-    <w:lsdException w:name="Medium Grid 3 Accent 1" w:semiHidden="0" w:uiPriority="69" w:unhideWhenUsed="0"/>
-    <w:lsdException w:name="Dark List Accent 1" w:semiHidden="0" w:uiPriority="70" w:unhideWhenUsed="0"/>
-    <w:lsdException w:name="Colorful Shading Accent 1" w:semiHidden="0" w:uiPriority="71" w:unhideWhenUsed="0"/>
-    <w:lsdException w:name="Colorful List Accent 1" w:semiHidden="0" w:uiPriority="72" w:unhideWhenUsed="0"/>
-    <w:lsdException w:name="Colorful Grid Accent 1" w:semiHidden="0" w:uiPriority="73" w:unhideWhenUsed="0"/>
-    <w:lsdException w:name="Light Shading Accent 2" w:semiHidden="0" w:uiPriority="60" w:unhideWhenUsed="0"/>
-    <w:lsdException w:name="Light List Accent 2" w:semiHidden="0" w:uiPriority="61" w:unhideWhenUsed="0"/>
-    <w:lsdException w:name="Light Grid Accent 2" w:semiHidden="0" w:uiPriority="62" w:unhideWhenUsed="0"/>
-    <w:lsdException w:name="Medium Shading 1 Accent 2" w:semiHidden="0" w:uiPriority="63" w:unhideWhenUsed="0"/>
-    <w:lsdException w:name="Medium Shading 2 Accent 2" w:semiHidden="0" w:uiPriority="64" w:unhideWhenUsed="0"/>
-    <w:lsdException w:name="Medium List 1 Accent 2" w:semiHidden="0" w:uiPriority="65" w:unhideWhenUsed="0"/>
-    <w:lsdException w:name="Medium List 2 Accent 2" w:semiHidden="0" w:uiPriority="66" w:unhideWhenUsed="0"/>
-    <w:lsdException w:name="Medium Grid 1 Accent 2" w:semiHidden="0" w:uiPriority="67" w:unhideWhenUsed="0"/>
-    <w:lsdException w:name="Medium Grid 2 Accent 2" w:semiHidden="0" w:uiPriority="68" w:unhideWhenUsed="0"/>
-    <w:lsdException w:name="Medium Grid 3 Accent 2" w:semiHidden="0" w:uiPriority="69" w:unhideWhenUsed="0"/>
-    <w:lsdException w:name="Dark List Accent 2" w:semiHidden="0" w:uiPriority="70" w:unhideWhenUsed="0"/>
-    <w:lsdException w:name="Colorful Shading Accent 2" w:semiHidden="0" w:uiPriority="71" w:unhideWhenUsed="0"/>
-    <w:lsdException w:name="Colorful List Accent 2" w:semiHidden="0" w:uiPriority="72" w:unhideWhenUsed="0"/>
-    <w:lsdException w:name="Colorful Grid Accent 2" w:semiHidden="0" w:uiPriority="73" w:unhideWhenUsed="0"/>
-    <w:lsdException w:name="Light Shading Accent 3" w:semiHidden="0" w:uiPriority="60" w:unhideWhenUsed="0"/>
-    <w:lsdException w:name="Light List Accent 3" w:semiHidden="0" w:uiPriority="61" w:unhideWhenUsed="0"/>
-    <w:lsdException w:name="Light Grid Accent 3" w:semiHidden="0" w:uiPriority="62" w:unhideWhenUsed="0"/>
-    <w:lsdException w:name="Medium Shading 1 Accent 3" w:semiHidden="0" w:uiPriority="63" w:unhideWhenUsed="0"/>
-    <w:lsdException w:name="Medium Shading 2 Accent 3" w:semiHidden="0" w:uiPriority="64" w:unhideWhenUsed="0"/>
-    <w:lsdException w:name="Medium List 1 Accent 3" w:semiHidden="0" w:uiPriority="65" w:unhideWhenUsed="0"/>
-    <w:lsdException w:name="Medium List 2 Accent 3" w:semiHidden="0" w:uiPriority="66" w:unhideWhenUsed="0"/>
-    <w:lsdException w:name="Medium Grid 1 Accent 3" w:semiHidden="0" w:uiPriority="67" w:unhideWhenUsed="0"/>
-    <w:lsdException w:name="Medium Grid 2 Accent 3" w:semiHidden="0" w:uiPriority="68" w:unhideWhenUsed="0"/>
-    <w:lsdException w:name="Medium Grid 3 Accent 3" w:semiHidden="0" w:uiPriority="69" w:unhideWhenUsed="0"/>
-    <w:lsdException w:name="Dark List Accent 3" w:semiHidden="0" w:uiPriority="70" w:unhideWhenUsed="0"/>
-    <w:lsdException w:name="Colorful Shading Accent 3" w:semiHidden="0" w:uiPriority="71" w:unhideWhenUsed="0"/>
-    <w:lsdException w:name="Colorful List Accent 3" w:semiHidden="0" w:uiPriority="72" w:unhideWhenUsed="0"/>
-    <w:lsdException w:name="Colorful Grid Accent 3" w:semiHidden="0" w:uiPriority="73" w:unhideWhenUsed="0"/>
-    <w:lsdException w:name="Light Shading Accent 4" w:semiHidden="0" w:uiPriority="60" w:unhideWhenUsed="0"/>
-    <w:lsdException w:name="Light List Accent 4" w:semiHidden="0" w:uiPriority="61" w:unhideWhenUsed="0"/>
-    <w:lsdException w:name="Light Grid Accent 4" w:semiHidden="0" w:uiPriority="62" w:unhideWhenUsed="0"/>
-    <w:lsdException w:name="Medium Shading 1 Accent 4" w:semiHidden="0" w:uiPriority="63" w:unhideWhenUsed="0"/>
-    <w:lsdException w:name="Medium Shading 2 Accent 4" w:semiHidden="0" w:uiPriority="64" w:unhideWhenUsed="0"/>
-    <w:lsdException w:name="Medium List 1 Accent 4" w:semiHidden="0" w:uiPriority="65" w:unhideWhenUsed="0"/>
-    <w:lsdException w:name="Medium List 2 Accent 4" w:semiHidden="0" w:uiPriority="66" w:unhideWhenUsed="0"/>
-    <w:lsdException w:name="Medium Grid 1 Accent 4" w:semiHidden="0" w:uiPriority="67" w:unhideWhenUsed="0"/>
-    <w:lsdException w:name="Medium Grid 2 Accent 4" w:semiHidden="0" w:uiPriority="68" w:unhideWhenUsed="0"/>
-    <w:lsdException w:name="Medium Grid 3 Accent 4" w:semiHidden="0" w:uiPriority="69" w:unhideWhenUsed="0"/>
-    <w:lsdException w:name="Dark List Accent 4" w:semiHidden="0" w:uiPriority="70" w:unhideWhenUsed="0"/>
-    <w:lsdException w:name="Colorful Shading Accent 4" w:semiHidden="0" w:uiPriority="71" w:unhideWhenUsed="0"/>
-    <w:lsdException w:name="Colorful List Accent 4" w:semiHidden="0" w:uiPriority="72" w:unhideWhenUsed="0"/>
-    <w:lsdException w:name="Colorful Grid Accent 4" w:semiHidden="0" w:uiPriority="73" w:unhideWhenUsed="0"/>
-    <w:lsdException w:name="Light Shading Accent 5" w:semiHidden="0" w:uiPriority="60" w:unhideWhenUsed="0"/>
-    <w:lsdException w:name="Light List Accent 5" w:semiHidden="0" w:uiPriority="61" w:unhideWhenUsed="0"/>
-    <w:lsdException w:name="Light Grid Accent 5" w:semiHidden="0" w:uiPriority="62" w:unhideWhenUsed="0"/>
-    <w:lsdException w:name="Medium Shading 1 Accent 5" w:semiHidden="0" w:uiPriority="63" w:unhideWhenUsed="0"/>
-    <w:lsdException w:name="Medium Shading 2 Accent 5" w:semiHidden="0" w:uiPriority="64" w:unhideWhenUsed="0"/>
-    <w:lsdException w:name="Medium List 1 Accent 5" w:semiHidden="0" w:uiPriority="65" w:unhideWhenUsed="0"/>
-    <w:lsdException w:name="Medium List 2 Accent 5" w:semiHidden="0" w:uiPriority="66" w:unhideWhenUsed="0"/>
-    <w:lsdException w:name="Medium Grid 1 Accent 5" w:semiHidden="0" w:uiPriority="67" w:unhideWhenUsed="0"/>
-    <w:lsdException w:name="Medium Grid 2 Accent 5" w:semiHidden="0" w:uiPriority="68" w:unhideWhenUsed="0"/>
-    <w:lsdException w:name="Medium Grid 3 Accent 5" w:semiHidden="0" w:uiPriority="69" w:unhideWhenUsed="0"/>
-    <w:lsdException w:name="Dark List Accent 5" w:semiHidden="0" w:uiPriority="70" w:unhideWhenUsed="0"/>
-    <w:lsdException w:name="Colorful Shading Accent 5" w:semiHidden="0" w:uiPriority="71" w:unhideWhenUsed="0"/>
-    <w:lsdException w:name="Colorful List Accent 5" w:semiHidden="0" w:uiPriority="72" w:unhideWhenUsed="0"/>
-    <w:lsdException w:name="Colorful Grid Accent 5" w:semiHidden="0" w:uiPriority="73" w:unhideWhenUsed="0"/>
-    <w:lsdException w:name="Light Shading Accent 6" w:semiHidden="0" w:uiPriority="60" w:unhideWhenUsed="0"/>
-    <w:lsdException w:name="Light List Accent 6" w:semiHidden="0" w:uiPriority="61" w:unhideWhenUsed="0"/>
-    <w:lsdException w:name="Light Grid Accent 6" w:semiHidden="0" w:uiPriority="62" w:unhideWhenUsed="0"/>
-    <w:lsdException w:name="Medium Shading 1 Accent 6" w:semiHidden="0" w:uiPriority="63" w:unhideWhenUsed="0"/>
-    <w:lsdException w:name="Medium Shading 2 Accent 6" w:semiHidden="0" w:uiPriority="64" w:unhideWhenUsed="0"/>
-    <w:lsdException w:name="Medium List 1 Accent 6" w:semiHidden="0" w:uiPriority="65" w:unhideWhenUsed="0"/>
-    <w:lsdException w:name="Medium List 2 Accent 6" w:semiHidden="0" w:uiPriority="66" w:unhideWhenUsed="0"/>
-    <w:lsdException w:name="Medium Grid 1 Accent 6" w:semiHidden="0" w:uiPriority="67" w:unhideWhenUsed="0"/>
-    <w:lsdException w:name="Medium Grid 2 Accent 6" w:semiHidden="0" w:uiPriority="68" w:unhideWhenUsed="0"/>
-    <w:lsdException w:name="Medium Grid 3 Accent 6" w:semiHidden="0" w:uiPriority="69" w:unhideWhenUsed="0"/>
-    <w:lsdException w:name="Dark List Accent 6" w:semiHidden="0" w:uiPriority="70" w:unhideWhenUsed="0"/>
-    <w:lsdException w:name="Colorful Shading Accent 6" w:semiHidden="0" w:uiPriority="71" w:unhideWhenUsed="0"/>
-    <w:lsdException w:name="Colorful List Accent 6" w:semiHidden="0" w:uiPriority="72" w:unhideWhenUsed="0"/>
-    <w:lsdException w:name="Colorful Grid Accent 6" w:semiHidden="0" w:uiPriority="73" w:unhideWhenUsed="0"/>
-    <w:lsdException w:name="Subtle Emphasis" w:semiHidden="0" w:uiPriority="19" w:unhideWhenUsed="0" w:qFormat="1"/>
-    <w:lsdException w:name="Intense Emphasis" w:semiHidden="0" w:uiPriority="21" w:unhideWhenUsed="0" w:qFormat="1"/>
-    <w:lsdException w:name="Subtle Reference" w:semiHidden="0" w:uiPriority="31" w:unhideWhenUsed="0" w:qFormat="1"/>
-    <w:lsdException w:name="Intense Reference" w:semiHidden="0" w:uiPriority="32" w:unhideWhenUsed="0" w:qFormat="1"/>
-    <w:lsdException w:name="Book Title" w:semiHidden="0" w:uiPriority="33" w:unhideWhenUsed="0" w:qFormat="1"/>
-    <w:lsdException w:name="Bibliography" w:uiPriority="37"/>
-    <w:lsdException w:name="TOC Heading" w:uiPriority="39" w:qFormat="1"/>
-  </w:latentStyles>
-  <w:style w:type="paragraph" w:default="1" w:styleId="Normal">
-    <w:name w:val="Normal"/>
-    <w:qFormat/>
-  </w:style>
-  <w:style w:type="character" w:default="1" w:styleId="DefaultParagraphFont">
-    <w:name w:val="Default Paragraph Font"/>
-    <w:uiPriority w:val="1"/>
-    <w:semiHidden/>
-    <w:unhideWhenUsed/>
-  </w:style>
-  <w:style w:type="table" w:default="1" w:styleId="TableNormal">
-    <w:name w:val="Normal Table"/>
-    <w:uiPriority w:val="99"/>
-    <w:semiHidden/>
-    <w:unhideWhenUsed/>
-    <w:qFormat/>
-    <w:tblPr>
-      <w:tblInd w:w="0" w:type="dxa"/>
-      <w:tblCellMar>
-        <w:top w:w="0" w:type="dxa"/>
-        <w:left w:w="108" w:type="dxa"/>
-        <w:bottom w:w="0" w:type="dxa"/>
-        <w:right w:w="108" w:type="dxa"/>
-      </w:tblCellMar>
-    </w:tblPr>
-  </w:style>
-  <w:style w:type="numbering" w:default="1" w:styleId="NoList">
-    <w:name w:val="No List"/>
-    <w:uiPriority w:val="99"/>
-    <w:semiHidden/>
-    <w:unhideWhenUsed/>
-  </w:style>
-  <w:style w:type="character" w:styleId="PlaceholderText">
-    <w:name w:val="Placeholder Text"/>
-    <w:basedOn w:val="DefaultParagraphFont"/>
-    <w:uiPriority w:val="99"/>
-    <w:semiHidden/>
-    <w:rsid w:val="0027735A"/>
-    <w:rPr>
-      <w:color w:val="808080"/>
-    </w:rPr>
-  </w:style>
-</w:styles>
-</file>
-
-<file path=word/glossary/webSettings.xml><?xml version="1.0" encoding="utf-8"?>
-<w:webSettings xmlns:r="http://schemas.openxmlformats.org/officeDocument/2006/relationships" xmlns:w="http://schemas.openxmlformats.org/wordprocessingml/2006/main">
-  <w:optimizeForBrowser/>
-</w:webSettings>
 </file>
 
 <file path=word/theme/theme1.xml><?xml version="1.0" encoding="utf-8"?>
@@ -20604,7 +20369,7 @@
 </file>
 
 <file path=customXml/itemProps2.xml><?xml version="1.0" encoding="utf-8"?>
-<ds:datastoreItem xmlns:ds="http://schemas.openxmlformats.org/officeDocument/2006/customXml" ds:itemID="{469B017D-E3C9-43C4-8F12-F40FD4268C1A}">
+<ds:datastoreItem xmlns:ds="http://schemas.openxmlformats.org/officeDocument/2006/customXml" ds:itemID="{9CF3CE5C-34F7-41E6-94DD-1C308CC2B4CA}">
   <ds:schemaRefs>
     <ds:schemaRef ds:uri="http://schemas.openxmlformats.org/officeDocument/2006/bibliography"/>
   </ds:schemaRefs>
